--- a/Node.js.docx
+++ b/Node.js.docx
@@ -1,6 +1,6 @@
 
 <file path=word/document.xml><?xml version="1.0" encoding="utf-8"?>
-<w:document xmlns:wpc="http://schemas.microsoft.com/office/word/2010/wordprocessingCanvas" xmlns:cx="http://schemas.microsoft.com/office/drawing/2014/chartex" xmlns:mc="http://schemas.openxmlformats.org/markup-compatibility/2006" xmlns:o="urn:schemas-microsoft-com:office:office" xmlns:r="http://schemas.openxmlformats.org/officeDocument/2006/relationships" xmlns:m="http://schemas.openxmlformats.org/officeDocument/2006/math" xmlns:v="urn:schemas-microsoft-com:vml" xmlns:wp14="http://schemas.microsoft.com/office/word/2010/wordprocessingDrawing" xmlns:wp="http://schemas.openxmlformats.org/drawingml/2006/wordprocessingDrawing" xmlns:w10="urn:schemas-microsoft-com:office:word" xmlns:w="http://schemas.openxmlformats.org/wordprocessingml/2006/main" xmlns:w14="http://schemas.microsoft.com/office/word/2010/wordml" xmlns:w15="http://schemas.microsoft.com/office/word/2012/wordml" xmlns:w16se="http://schemas.microsoft.com/office/word/2015/wordml/symex" xmlns:wpg="http://schemas.microsoft.com/office/word/2010/wordprocessingGroup" xmlns:wpi="http://schemas.microsoft.com/office/word/2010/wordprocessingInk" xmlns:wne="http://schemas.microsoft.com/office/word/2006/wordml" xmlns:wps="http://schemas.microsoft.com/office/word/2010/wordprocessingShape" mc:Ignorable="w14 w15 w16se wp14">
+<w:document xmlns:wpc="http://schemas.microsoft.com/office/word/2010/wordprocessingCanvas" xmlns:cx="http://schemas.microsoft.com/office/drawing/2014/chartex" xmlns:cx1="http://schemas.microsoft.com/office/drawing/2015/9/8/chartex" xmlns:mc="http://schemas.openxmlformats.org/markup-compatibility/2006" xmlns:o="urn:schemas-microsoft-com:office:office" xmlns:r="http://schemas.openxmlformats.org/officeDocument/2006/relationships" xmlns:m="http://schemas.openxmlformats.org/officeDocument/2006/math" xmlns:v="urn:schemas-microsoft-com:vml" xmlns:wp14="http://schemas.microsoft.com/office/word/2010/wordprocessingDrawing" xmlns:wp="http://schemas.openxmlformats.org/drawingml/2006/wordprocessingDrawing" xmlns:w10="urn:schemas-microsoft-com:office:word" xmlns:w="http://schemas.openxmlformats.org/wordprocessingml/2006/main" xmlns:w14="http://schemas.microsoft.com/office/word/2010/wordml" xmlns:w15="http://schemas.microsoft.com/office/word/2012/wordml" xmlns:w16se="http://schemas.microsoft.com/office/word/2015/wordml/symex" xmlns:wpg="http://schemas.microsoft.com/office/word/2010/wordprocessingGroup" xmlns:wpi="http://schemas.microsoft.com/office/word/2010/wordprocessingInk" xmlns:wne="http://schemas.microsoft.com/office/word/2006/wordml" xmlns:wps="http://schemas.microsoft.com/office/word/2010/wordprocessingShape" mc:Ignorable="w14 w15 w16se wp14">
   <w:body>
     <w:p>
       <w:pPr>
@@ -34,6 +34,11 @@
     <w:sdt>
       <w:sdtPr>
         <w:rPr>
+          <w:rFonts w:asciiTheme="minorHAnsi" w:eastAsiaTheme="minorEastAsia" w:hAnsiTheme="minorHAnsi" w:cstheme="minorBidi"/>
+          <w:color w:val="auto"/>
+          <w:kern w:val="2"/>
+          <w:sz w:val="20"/>
+          <w:szCs w:val="22"/>
           <w:lang w:val="ko-KR"/>
         </w:rPr>
         <w:id w:val="1608618509"/>
@@ -44,22 +49,14 @@
       </w:sdtPr>
       <w:sdtEndPr>
         <w:rPr>
-          <w:rFonts w:asciiTheme="minorHAnsi" w:eastAsiaTheme="minorEastAsia" w:hAnsiTheme="minorHAnsi" w:cstheme="minorBidi"/>
           <w:b/>
           <w:bCs/>
-          <w:color w:val="auto"/>
-          <w:kern w:val="2"/>
-          <w:sz w:val="20"/>
-          <w:szCs w:val="22"/>
         </w:rPr>
       </w:sdtEndPr>
       <w:sdtContent>
         <w:p>
           <w:pPr>
             <w:pStyle w:val="TOC"/>
-            <w:rPr>
-              <w:rFonts w:hint="eastAsia"/>
-            </w:rPr>
           </w:pPr>
           <w:r>
             <w:rPr>
@@ -547,19 +544,10 @@
       </w:r>
     </w:p>
     <w:p/>
-    <w:p>
-      <w:pPr>
-        <w:rPr>
-          <w:rFonts w:hint="eastAsia"/>
-        </w:rPr>
-      </w:pPr>
-    </w:p>
+    <w:p/>
     <w:p>
       <w:pPr>
         <w:pStyle w:val="1"/>
-        <w:rPr>
-          <w:rFonts w:hint="eastAsia"/>
-        </w:rPr>
       </w:pPr>
       <w:r>
         <w:rPr>
@@ -676,9 +664,6 @@
           <w:numId w:val="2"/>
         </w:numPr>
         <w:ind w:leftChars="0"/>
-        <w:rPr>
-          <w:rFonts w:hint="eastAsia"/>
-        </w:rPr>
       </w:pPr>
       <w:proofErr w:type="spellStart"/>
       <w:r>
@@ -756,9 +741,6 @@
           <w:numId w:val="2"/>
         </w:numPr>
         <w:ind w:leftChars="0"/>
-        <w:rPr>
-          <w:rFonts w:hint="eastAsia"/>
-        </w:rPr>
       </w:pPr>
       <w:proofErr w:type="spellStart"/>
       <w:r>
@@ -904,46 +886,69 @@
         </w:numPr>
         <w:ind w:leftChars="0"/>
       </w:pPr>
+      <w:r>
+        <w:t>E</w:t>
+      </w:r>
+      <w:r>
+        <w:rPr>
+          <w:rFonts w:hint="eastAsia"/>
+        </w:rPr>
+        <w:t xml:space="preserve">x </w:t>
+      </w:r>
+      <w:r>
+        <w:t xml:space="preserve">) </w:t>
+      </w:r>
+      <w:proofErr w:type="spellStart"/>
+      <w:r>
+        <w:t>process.argv</w:t>
+      </w:r>
+      <w:proofErr w:type="spellEnd"/>
+    </w:p>
+    <w:p>
+      <w:pPr>
+        <w:pStyle w:val="a4"/>
+        <w:ind w:leftChars="0" w:left="760"/>
+      </w:pPr>
+      <w:proofErr w:type="spellStart"/>
       <w:proofErr w:type="gramStart"/>
       <w:r>
-        <w:t>E</w:t>
-      </w:r>
-      <w:r>
-        <w:rPr>
-          <w:rFonts w:hint="eastAsia"/>
-        </w:rPr>
-        <w:t xml:space="preserve">x </w:t>
-      </w:r>
-      <w:r>
-        <w:t>)</w:t>
+        <w:t>process.argv.forEach</w:t>
+      </w:r>
+      <w:proofErr w:type="spellEnd"/>
+      <w:r>
+        <w:t>(</w:t>
       </w:r>
       <w:proofErr w:type="gramEnd"/>
       <w:r>
-        <w:t xml:space="preserve"> </w:t>
-      </w:r>
-      <w:proofErr w:type="spellStart"/>
-      <w:r>
-        <w:t>process.argv</w:t>
-      </w:r>
-      <w:proofErr w:type="spellEnd"/>
+        <w:t xml:space="preserve"> function (item, index) {</w:t>
+      </w:r>
     </w:p>
     <w:p>
       <w:pPr>
         <w:pStyle w:val="a4"/>
         <w:ind w:leftChars="0" w:left="760"/>
       </w:pPr>
-      <w:proofErr w:type="spellStart"/>
+      <w:r>
+        <w:tab/>
+      </w:r>
+      <w:r>
+        <w:tab/>
+      </w:r>
       <w:proofErr w:type="gramStart"/>
       <w:r>
-        <w:t>process.argv</w:t>
+        <w:t>console.log(</w:t>
       </w:r>
       <w:proofErr w:type="gramEnd"/>
       <w:r>
-        <w:t>.forEach</w:t>
-      </w:r>
-      <w:proofErr w:type="spellEnd"/>
-      <w:r>
-        <w:t>( function (item, index) {</w:t>
+        <w:t xml:space="preserve">index + “ : ” + </w:t>
+      </w:r>
+      <w:proofErr w:type="spellStart"/>
+      <w:r>
+        <w:t>typeof</w:t>
+      </w:r>
+      <w:proofErr w:type="spellEnd"/>
+      <w:r>
+        <w:t xml:space="preserve"> (item) + “ : ”, item);</w:t>
       </w:r>
     </w:p>
     <w:p>
@@ -959,39 +964,11 @@
       </w:r>
       <w:proofErr w:type="gramStart"/>
       <w:r>
-        <w:t>console.log(</w:t>
+        <w:t>if(</w:t>
       </w:r>
       <w:proofErr w:type="gramEnd"/>
       <w:r>
-        <w:t xml:space="preserve">index + “ : ” + </w:t>
-      </w:r>
-      <w:proofErr w:type="spellStart"/>
-      <w:r>
-        <w:t>typeof</w:t>
-      </w:r>
-      <w:proofErr w:type="spellEnd"/>
-      <w:r>
-        <w:t xml:space="preserve"> (item) + “ : ”, item);</w:t>
-      </w:r>
-    </w:p>
-    <w:p>
-      <w:pPr>
-        <w:pStyle w:val="a4"/>
-        <w:ind w:leftChars="0" w:left="760"/>
-      </w:pPr>
-      <w:r>
-        <w:tab/>
-      </w:r>
-      <w:r>
-        <w:tab/>
-      </w:r>
-      <w:proofErr w:type="gramStart"/>
-      <w:r>
-        <w:t>if( item</w:t>
-      </w:r>
-      <w:proofErr w:type="gramEnd"/>
-      <w:r>
-        <w:t xml:space="preserve"> == ‘--exit’)</w:t>
+        <w:t xml:space="preserve"> item == ‘--exit’)</w:t>
       </w:r>
     </w:p>
     <w:p>
@@ -1044,10 +1021,12 @@
         <w:tab/>
       </w:r>
       <w:proofErr w:type="spellStart"/>
+      <w:proofErr w:type="gramStart"/>
       <w:r>
         <w:t>var</w:t>
       </w:r>
       <w:proofErr w:type="spellEnd"/>
+      <w:proofErr w:type="gramEnd"/>
       <w:r>
         <w:t xml:space="preserve"> </w:t>
       </w:r>
@@ -1057,46 +1036,81 @@
       </w:r>
       <w:proofErr w:type="spellEnd"/>
       <w:r>
-        <w:t xml:space="preserve"> = </w:t>
-      </w:r>
+        <w:t xml:space="preserve"> = Number(</w:t>
+      </w:r>
+      <w:proofErr w:type="spellStart"/>
+      <w:r>
+        <w:t>process.argv</w:t>
+      </w:r>
+      <w:proofErr w:type="spellEnd"/>
+      <w:r>
+        <w:t>[index + 1]);</w:t>
+      </w:r>
+    </w:p>
+    <w:p>
+      <w:pPr>
+        <w:pStyle w:val="a4"/>
+        <w:ind w:leftChars="0" w:left="760"/>
+      </w:pPr>
+      <w:r>
+        <w:tab/>
+      </w:r>
+      <w:r>
+        <w:tab/>
+      </w:r>
+      <w:r>
+        <w:tab/>
+      </w:r>
+      <w:proofErr w:type="spellStart"/>
       <w:proofErr w:type="gramStart"/>
       <w:r>
-        <w:t>Number(</w:t>
-      </w:r>
-      <w:proofErr w:type="spellStart"/>
+        <w:t>setTimeout</w:t>
+      </w:r>
+      <w:proofErr w:type="spellEnd"/>
+      <w:r>
+        <w:t>(</w:t>
+      </w:r>
       <w:proofErr w:type="gramEnd"/>
-      <w:r>
-        <w:t>process.argv</w:t>
-      </w:r>
-      <w:proofErr w:type="spellEnd"/>
-      <w:r>
-        <w:t>[index + 1]);</w:t>
-      </w:r>
-    </w:p>
-    <w:p>
-      <w:pPr>
-        <w:pStyle w:val="a4"/>
-        <w:ind w:leftChars="0" w:left="760"/>
+    </w:p>
+    <w:p>
+      <w:pPr>
+        <w:pStyle w:val="a4"/>
+        <w:ind w:leftChars="0" w:left="2360" w:firstLine="40"/>
+      </w:pPr>
+      <w:r>
+        <w:t xml:space="preserve">function () </w:t>
+      </w:r>
+    </w:p>
+    <w:p>
+      <w:pPr>
+        <w:pStyle w:val="a4"/>
+        <w:ind w:leftChars="0" w:left="2360" w:firstLine="40"/>
+      </w:pPr>
+      <w:r>
+        <w:t>{</w:t>
+      </w:r>
+    </w:p>
+    <w:p>
+      <w:pPr>
+        <w:pStyle w:val="a4"/>
+        <w:ind w:leftChars="0" w:left="2360" w:firstLine="40"/>
       </w:pPr>
       <w:r>
         <w:tab/>
       </w:r>
-      <w:r>
-        <w:tab/>
-      </w:r>
-      <w:r>
-        <w:tab/>
-      </w:r>
       <w:proofErr w:type="spellStart"/>
       <w:proofErr w:type="gramStart"/>
       <w:r>
-        <w:t>setTimeout</w:t>
+        <w:t>process.exit</w:t>
       </w:r>
       <w:proofErr w:type="spellEnd"/>
       <w:r>
         <w:t>(</w:t>
       </w:r>
       <w:proofErr w:type="gramEnd"/>
+      <w:r>
+        <w:t>);</w:t>
+      </w:r>
     </w:p>
     <w:p>
       <w:pPr>
@@ -1104,43 +1118,6 @@
         <w:ind w:leftChars="0" w:left="2360" w:firstLine="40"/>
       </w:pPr>
       <w:r>
-        <w:t xml:space="preserve">function () </w:t>
-      </w:r>
-    </w:p>
-    <w:p>
-      <w:pPr>
-        <w:pStyle w:val="a4"/>
-        <w:ind w:leftChars="0" w:left="2360" w:firstLine="40"/>
-      </w:pPr>
-      <w:r>
-        <w:t>{</w:t>
-      </w:r>
-    </w:p>
-    <w:p>
-      <w:pPr>
-        <w:pStyle w:val="a4"/>
-        <w:ind w:leftChars="0" w:left="2360" w:firstLine="40"/>
-      </w:pPr>
-      <w:r>
-        <w:tab/>
-      </w:r>
-      <w:proofErr w:type="spellStart"/>
-      <w:proofErr w:type="gramStart"/>
-      <w:r>
-        <w:t>process.exit</w:t>
-      </w:r>
-      <w:proofErr w:type="spellEnd"/>
-      <w:proofErr w:type="gramEnd"/>
-      <w:r>
-        <w:t>();</w:t>
-      </w:r>
-    </w:p>
-    <w:p>
-      <w:pPr>
-        <w:pStyle w:val="a4"/>
-        <w:ind w:leftChars="0" w:left="2360" w:firstLine="40"/>
-      </w:pPr>
-      <w:r>
         <w:t>}</w:t>
       </w:r>
     </w:p>
@@ -1165,11 +1142,6 @@
       </w:r>
     </w:p>
     <w:p>
-      <w:pPr>
-        <w:rPr>
-          <w:rFonts w:hint="eastAsia"/>
-        </w:rPr>
-      </w:pPr>
       <w:r>
         <w:tab/>
       </w:r>
@@ -1255,9 +1227,6 @@
       <w:pPr>
         <w:pStyle w:val="a4"/>
         <w:ind w:leftChars="0" w:left="760"/>
-        <w:rPr>
-          <w:rFonts w:hint="eastAsia"/>
-        </w:rPr>
       </w:pPr>
       <w:r>
         <w:t xml:space="preserve">    </w:t>
@@ -1307,9 +1276,6 @@
       <w:pPr>
         <w:pStyle w:val="a4"/>
         <w:ind w:leftChars="0" w:left="760"/>
-        <w:rPr>
-          <w:rFonts w:hint="eastAsia"/>
-        </w:rPr>
       </w:pPr>
     </w:p>
     <w:p>
@@ -1351,9 +1317,6 @@
           <w:numId w:val="2"/>
         </w:numPr>
         <w:ind w:leftChars="0"/>
-        <w:rPr>
-          <w:rFonts w:hint="eastAsia"/>
-        </w:rPr>
       </w:pPr>
       <w:r>
         <w:t>E</w:t>
@@ -1371,23 +1334,26 @@
         <w:ind w:leftChars="0"/>
       </w:pPr>
       <w:proofErr w:type="spellStart"/>
+      <w:r>
+        <w:t>e</w:t>
+      </w:r>
+      <w:r>
+        <w:t>xports.multiple</w:t>
+      </w:r>
+      <w:proofErr w:type="spellEnd"/>
+      <w:r>
+        <w:t xml:space="preserve"> = function (</w:t>
+      </w:r>
+      <w:proofErr w:type="spellStart"/>
+      <w:r>
+        <w:t>a</w:t>
+      </w:r>
       <w:proofErr w:type="gramStart"/>
       <w:r>
-        <w:t>e</w:t>
-      </w:r>
-      <w:r>
-        <w:t>xports.multiple</w:t>
+        <w:t>,b</w:t>
       </w:r>
       <w:proofErr w:type="spellEnd"/>
       <w:proofErr w:type="gramEnd"/>
-      <w:r>
-        <w:t xml:space="preserve"> = function (</w:t>
-      </w:r>
-      <w:proofErr w:type="spellStart"/>
-      <w:r>
-        <w:t>a,b</w:t>
-      </w:r>
-      <w:proofErr w:type="spellEnd"/>
       <w:r>
         <w:t>) {</w:t>
       </w:r>
@@ -1444,20 +1410,17 @@
       <w:pPr>
         <w:pStyle w:val="a4"/>
         <w:ind w:leftChars="0"/>
-        <w:rPr>
-          <w:rFonts w:hint="eastAsia"/>
-        </w:rPr>
-      </w:pPr>
+      </w:pPr>
+      <w:proofErr w:type="gramStart"/>
       <w:r>
         <w:t>console.log(</w:t>
       </w:r>
       <w:proofErr w:type="spellStart"/>
-      <w:proofErr w:type="gramStart"/>
+      <w:proofErr w:type="gramEnd"/>
       <w:r>
         <w:t>module.multiple</w:t>
       </w:r>
       <w:proofErr w:type="spellEnd"/>
-      <w:proofErr w:type="gramEnd"/>
       <w:r>
         <w:t>(2,3));</w:t>
       </w:r>
@@ -1655,9 +1618,6 @@
       <w:pPr>
         <w:pStyle w:val="a4"/>
         <w:ind w:leftChars="0" w:left="2400"/>
-        <w:rPr>
-          <w:rFonts w:hint="eastAsia"/>
-        </w:rPr>
       </w:pPr>
       <w:r>
         <w:t xml:space="preserve">0 </w:t>
@@ -1714,7 +1674,6 @@
         <w:ind w:leftChars="0"/>
       </w:pPr>
       <w:proofErr w:type="spellStart"/>
-      <w:proofErr w:type="gramStart"/>
       <w:r>
         <w:t>c</w:t>
       </w:r>
@@ -1728,7 +1687,6 @@
         <w:t>time</w:t>
       </w:r>
       <w:proofErr w:type="spellEnd"/>
-      <w:proofErr w:type="gramEnd"/>
       <w:r>
         <w:t xml:space="preserve">(‘’), </w:t>
       </w:r>
@@ -1754,14 +1712,45 @@
         <w:t xml:space="preserve">Ex) </w:t>
       </w:r>
       <w:proofErr w:type="spellStart"/>
+      <w:r>
+        <w:t>console.time</w:t>
+      </w:r>
+      <w:proofErr w:type="spellEnd"/>
+      <w:r>
+        <w:t>(‘</w:t>
+      </w:r>
+      <w:proofErr w:type="spellStart"/>
+      <w:r>
+        <w:t>atime</w:t>
+      </w:r>
+      <w:proofErr w:type="spellEnd"/>
+      <w:r>
+        <w:t>’);</w:t>
+      </w:r>
+    </w:p>
+    <w:p>
+      <w:pPr>
+        <w:pStyle w:val="a4"/>
+        <w:ind w:leftChars="0" w:left="1120"/>
+      </w:pPr>
+      <w:r>
+        <w:t xml:space="preserve">   </w:t>
+      </w:r>
+      <w:proofErr w:type="spellStart"/>
       <w:proofErr w:type="gramStart"/>
       <w:r>
-        <w:t>console.time</w:t>
-      </w:r>
-      <w:proofErr w:type="spellEnd"/>
+        <w:t>c</w:t>
+      </w:r>
+      <w:r>
+        <w:t>onsole.timeEnd</w:t>
+      </w:r>
+      <w:proofErr w:type="spellEnd"/>
+      <w:r>
+        <w:t>(</w:t>
+      </w:r>
       <w:proofErr w:type="gramEnd"/>
       <w:r>
-        <w:t>(‘</w:t>
+        <w:t>‘</w:t>
       </w:r>
       <w:proofErr w:type="spellStart"/>
       <w:r>
@@ -1769,182 +1758,143 @@
       </w:r>
       <w:proofErr w:type="spellEnd"/>
       <w:r>
-        <w:t>’);</w:t>
-      </w:r>
-    </w:p>
-    <w:p>
-      <w:pPr>
-        <w:pStyle w:val="a4"/>
-        <w:ind w:leftChars="0" w:left="1120"/>
-        <w:rPr>
-          <w:rFonts w:hint="eastAsia"/>
-        </w:rPr>
-      </w:pPr>
-      <w:r>
-        <w:t xml:space="preserve">   </w:t>
-      </w:r>
-      <w:proofErr w:type="spellStart"/>
+        <w:t xml:space="preserve">’); // </w:t>
+      </w:r>
+      <w:proofErr w:type="spellStart"/>
+      <w:r>
+        <w:t>atime</w:t>
+      </w:r>
+      <w:proofErr w:type="spellEnd"/>
+      <w:r>
+        <w:t>: 0.015ms</w:t>
+      </w:r>
+    </w:p>
+    <w:p/>
+    <w:p>
+      <w:pPr>
+        <w:pStyle w:val="1"/>
+      </w:pPr>
+      <w:r>
+        <w:rPr>
+          <w:rFonts w:hint="eastAsia"/>
+        </w:rPr>
+        <w:t>모듈</w:t>
+      </w:r>
+    </w:p>
+    <w:p>
+      <w:r>
+        <w:rPr>
+          <w:rFonts w:hint="eastAsia"/>
+        </w:rPr>
+        <w:t xml:space="preserve">= </w:t>
+      </w:r>
+      <w:r>
+        <w:t>require</w:t>
+      </w:r>
+      <w:r>
+        <w:rPr>
+          <w:rFonts w:hint="eastAsia"/>
+        </w:rPr>
+        <w:t>(</w:t>
+      </w:r>
+      <w:r>
+        <w:t>‘’</w:t>
+      </w:r>
+      <w:r>
+        <w:rPr>
+          <w:rFonts w:hint="eastAsia"/>
+        </w:rPr>
+        <w:t>)</w:t>
+      </w:r>
+      <w:r>
+        <w:t xml:space="preserve"> </w:t>
+      </w:r>
+      <w:r>
+        <w:rPr>
+          <w:rFonts w:hint="eastAsia"/>
+        </w:rPr>
+        <w:t>로 모듈 지정 후 사용 가능</w:t>
+      </w:r>
+    </w:p>
+    <w:p>
+      <w:r>
+        <w:rPr>
+          <w:rFonts w:hint="eastAsia"/>
+        </w:rPr>
+        <w:t xml:space="preserve"> </w:t>
+      </w:r>
       <w:proofErr w:type="gramStart"/>
       <w:r>
-        <w:t>c</w:t>
-      </w:r>
-      <w:r>
-        <w:t>onsole.timeEnd</w:t>
-      </w:r>
-      <w:proofErr w:type="spellEnd"/>
+        <w:t>ex )</w:t>
+      </w:r>
       <w:proofErr w:type="gramEnd"/>
       <w:r>
-        <w:t>(‘</w:t>
-      </w:r>
-      <w:proofErr w:type="spellStart"/>
-      <w:r>
-        <w:t>atime</w:t>
-      </w:r>
-      <w:proofErr w:type="spellEnd"/>
-      <w:r>
-        <w:t xml:space="preserve">’); // </w:t>
-      </w:r>
-      <w:proofErr w:type="spellStart"/>
-      <w:r>
-        <w:t>atime</w:t>
-      </w:r>
-      <w:proofErr w:type="spellEnd"/>
-      <w:r>
-        <w:t>: 0.015ms</w:t>
+        <w:t xml:space="preserve"> </w:t>
+      </w:r>
+      <w:proofErr w:type="spellStart"/>
+      <w:r>
+        <w:rPr>
+          <w:rFonts w:hint="eastAsia"/>
+        </w:rPr>
+        <w:t>const</w:t>
+      </w:r>
+      <w:proofErr w:type="spellEnd"/>
+      <w:r>
+        <w:rPr>
+          <w:rFonts w:hint="eastAsia"/>
+        </w:rPr>
+        <w:t xml:space="preserve"> </w:t>
+      </w:r>
+      <w:proofErr w:type="spellStart"/>
+      <w:r>
+        <w:rPr>
+          <w:rFonts w:hint="eastAsia"/>
+        </w:rPr>
+        <w:t>var</w:t>
+      </w:r>
+      <w:proofErr w:type="spellEnd"/>
+      <w:r>
+        <w:rPr>
+          <w:rFonts w:hint="eastAsia"/>
+        </w:rPr>
+        <w:t xml:space="preserve"> </w:t>
+      </w:r>
+      <w:proofErr w:type="spellStart"/>
+      <w:r>
+        <w:rPr>
+          <w:rFonts w:hint="eastAsia"/>
+        </w:rPr>
+        <w:t>url</w:t>
+      </w:r>
+      <w:proofErr w:type="spellEnd"/>
+      <w:r>
+        <w:rPr>
+          <w:rFonts w:hint="eastAsia"/>
+        </w:rPr>
+        <w:t xml:space="preserve"> = require(</w:t>
+      </w:r>
+      <w:r>
+        <w:t>‘</w:t>
+      </w:r>
+      <w:proofErr w:type="spellStart"/>
+      <w:r>
+        <w:t>url</w:t>
+      </w:r>
+      <w:proofErr w:type="spellEnd"/>
+      <w:r>
+        <w:t>’</w:t>
+      </w:r>
+      <w:r>
+        <w:rPr>
+          <w:rFonts w:hint="eastAsia"/>
+        </w:rPr>
+        <w:t>)</w:t>
+      </w:r>
+      <w:r>
+        <w:t>;</w:t>
       </w:r>
     </w:p>
     <w:p/>
-    <w:p>
-      <w:pPr>
-        <w:pStyle w:val="1"/>
-      </w:pPr>
-      <w:r>
-        <w:rPr>
-          <w:rFonts w:hint="eastAsia"/>
-        </w:rPr>
-        <w:t>모듈</w:t>
-      </w:r>
-    </w:p>
-    <w:p>
-      <w:r>
-        <w:rPr>
-          <w:rFonts w:hint="eastAsia"/>
-        </w:rPr>
-        <w:t xml:space="preserve">= </w:t>
-      </w:r>
-      <w:r>
-        <w:t>require</w:t>
-      </w:r>
-      <w:r>
-        <w:rPr>
-          <w:rFonts w:hint="eastAsia"/>
-        </w:rPr>
-        <w:t>(</w:t>
-      </w:r>
-      <w:r>
-        <w:t>‘’</w:t>
-      </w:r>
-      <w:r>
-        <w:rPr>
-          <w:rFonts w:hint="eastAsia"/>
-        </w:rPr>
-        <w:t>)</w:t>
-      </w:r>
-      <w:r>
-        <w:t xml:space="preserve"> </w:t>
-      </w:r>
-      <w:r>
-        <w:rPr>
-          <w:rFonts w:hint="eastAsia"/>
-        </w:rPr>
-        <w:t>로 모듈 지정 후 사용 가능</w:t>
-      </w:r>
-    </w:p>
-    <w:p>
-      <w:r>
-        <w:rPr>
-          <w:rFonts w:hint="eastAsia"/>
-        </w:rPr>
-        <w:t xml:space="preserve"> </w:t>
-      </w:r>
-      <w:proofErr w:type="gramStart"/>
-      <w:r>
-        <w:t>ex )</w:t>
-      </w:r>
-      <w:proofErr w:type="gramEnd"/>
-      <w:r>
-        <w:t xml:space="preserve"> </w:t>
-      </w:r>
-      <w:proofErr w:type="spellStart"/>
-      <w:r>
-        <w:rPr>
-          <w:rFonts w:hint="eastAsia"/>
-        </w:rPr>
-        <w:t>const</w:t>
-      </w:r>
-      <w:proofErr w:type="spellEnd"/>
-      <w:r>
-        <w:rPr>
-          <w:rFonts w:hint="eastAsia"/>
-        </w:rPr>
-        <w:t xml:space="preserve"> </w:t>
-      </w:r>
-      <w:proofErr w:type="spellStart"/>
-      <w:r>
-        <w:rPr>
-          <w:rFonts w:hint="eastAsia"/>
-        </w:rPr>
-        <w:t>var</w:t>
-      </w:r>
-      <w:proofErr w:type="spellEnd"/>
-      <w:r>
-        <w:rPr>
-          <w:rFonts w:hint="eastAsia"/>
-        </w:rPr>
-        <w:t xml:space="preserve"> </w:t>
-      </w:r>
-      <w:proofErr w:type="spellStart"/>
-      <w:r>
-        <w:rPr>
-          <w:rFonts w:hint="eastAsia"/>
-        </w:rPr>
-        <w:t>url</w:t>
-      </w:r>
-      <w:proofErr w:type="spellEnd"/>
-      <w:r>
-        <w:rPr>
-          <w:rFonts w:hint="eastAsia"/>
-        </w:rPr>
-        <w:t xml:space="preserve"> = require(</w:t>
-      </w:r>
-      <w:r>
-        <w:t>‘</w:t>
-      </w:r>
-      <w:proofErr w:type="spellStart"/>
-      <w:r>
-        <w:t>url</w:t>
-      </w:r>
-      <w:proofErr w:type="spellEnd"/>
-      <w:r>
-        <w:t>’</w:t>
-      </w:r>
-      <w:r>
-        <w:rPr>
-          <w:rFonts w:hint="eastAsia"/>
-        </w:rPr>
-        <w:t>)</w:t>
-      </w:r>
-      <w:r>
-        <w:t>;</w:t>
-      </w:r>
-    </w:p>
-    <w:p>
-      <w:pPr>
-        <w:rPr>
-          <w:rFonts w:hint="eastAsia"/>
-        </w:rPr>
-      </w:pPr>
-    </w:p>
     <w:p>
       <w:pPr>
         <w:pStyle w:val="a3"/>
@@ -2208,9 +2158,6 @@
       <w:pPr>
         <w:pStyle w:val="a4"/>
         <w:ind w:leftChars="0" w:left="760"/>
-        <w:rPr>
-          <w:rFonts w:hint="eastAsia"/>
-        </w:rPr>
       </w:pPr>
     </w:p>
     <w:p>
@@ -2222,7 +2169,6 @@
         </w:numPr>
         <w:ind w:leftChars="0"/>
       </w:pPr>
-      <w:proofErr w:type="gramStart"/>
       <w:r>
         <w:rPr>
           <w:rFonts w:hint="eastAsia"/>
@@ -2230,7 +2176,6 @@
         <w:t>parse(</w:t>
       </w:r>
       <w:proofErr w:type="spellStart"/>
-      <w:proofErr w:type="gramEnd"/>
       <w:r>
         <w:t>urlStr</w:t>
       </w:r>
@@ -2437,76 +2382,77 @@
         </w:numPr>
         <w:ind w:leftChars="0"/>
       </w:pPr>
+      <w:r>
+        <w:rPr>
+          <w:rFonts w:hint="eastAsia"/>
+        </w:rPr>
+        <w:t>resolve(</w:t>
+      </w:r>
+      <w:r>
+        <w:t>from, to</w:t>
+      </w:r>
+      <w:r>
+        <w:rPr>
+          <w:rFonts w:hint="eastAsia"/>
+        </w:rPr>
+        <w:t>)</w:t>
+      </w:r>
+    </w:p>
+    <w:p>
+      <w:pPr>
+        <w:pStyle w:val="a4"/>
+        <w:ind w:leftChars="0" w:left="760"/>
+      </w:pPr>
+      <w:r>
+        <w:t xml:space="preserve">= </w:t>
+      </w:r>
+      <w:r>
+        <w:rPr>
+          <w:rFonts w:hint="eastAsia"/>
+        </w:rPr>
+        <w:t xml:space="preserve">매개변수를 조합하여 </w:t>
+      </w:r>
+      <w:proofErr w:type="spellStart"/>
+      <w:r>
+        <w:t>url</w:t>
+      </w:r>
+      <w:proofErr w:type="spellEnd"/>
+      <w:r>
+        <w:t xml:space="preserve"> </w:t>
+      </w:r>
+      <w:r>
+        <w:rPr>
+          <w:rFonts w:hint="eastAsia"/>
+        </w:rPr>
+        <w:t>변환</w:t>
+      </w:r>
+    </w:p>
+    <w:p>
+      <w:pPr>
+        <w:pStyle w:val="a4"/>
+        <w:ind w:leftChars="0" w:left="760"/>
+      </w:pPr>
+      <w:r>
+        <w:rPr>
+          <w:rFonts w:hint="eastAsia"/>
+        </w:rPr>
+        <w:t xml:space="preserve">= </w:t>
+      </w:r>
+      <w:r>
+        <w:t xml:space="preserve">ex) </w:t>
+      </w:r>
+      <w:proofErr w:type="spellStart"/>
       <w:proofErr w:type="gramStart"/>
       <w:r>
-        <w:rPr>
-          <w:rFonts w:hint="eastAsia"/>
-        </w:rPr>
-        <w:t>resolve(</w:t>
+        <w:t>url.resolve</w:t>
+      </w:r>
+      <w:proofErr w:type="spellEnd"/>
+      <w:r>
+        <w:t>(</w:t>
       </w:r>
       <w:proofErr w:type="gramEnd"/>
       <w:r>
-        <w:t>from, to</w:t>
-      </w:r>
-      <w:r>
-        <w:rPr>
-          <w:rFonts w:hint="eastAsia"/>
-        </w:rPr>
-        <w:t>)</w:t>
-      </w:r>
-    </w:p>
-    <w:p>
-      <w:pPr>
-        <w:pStyle w:val="a4"/>
-        <w:ind w:leftChars="0" w:left="760"/>
-      </w:pPr>
-      <w:r>
-        <w:t xml:space="preserve">= </w:t>
-      </w:r>
-      <w:r>
-        <w:rPr>
-          <w:rFonts w:hint="eastAsia"/>
-        </w:rPr>
-        <w:t xml:space="preserve">매개변수를 조합하여 </w:t>
-      </w:r>
-      <w:proofErr w:type="spellStart"/>
-      <w:r>
-        <w:t>url</w:t>
-      </w:r>
-      <w:proofErr w:type="spellEnd"/>
-      <w:r>
-        <w:t xml:space="preserve"> </w:t>
-      </w:r>
-      <w:r>
-        <w:rPr>
-          <w:rFonts w:hint="eastAsia"/>
-        </w:rPr>
-        <w:t>변환</w:t>
-      </w:r>
-    </w:p>
-    <w:p>
-      <w:pPr>
-        <w:pStyle w:val="a4"/>
-        <w:ind w:leftChars="0" w:left="760"/>
-      </w:pPr>
-      <w:r>
-        <w:rPr>
-          <w:rFonts w:hint="eastAsia"/>
-        </w:rPr>
-        <w:t xml:space="preserve">= </w:t>
-      </w:r>
-      <w:r>
-        <w:t xml:space="preserve">ex) </w:t>
-      </w:r>
-      <w:proofErr w:type="spellStart"/>
-      <w:proofErr w:type="gramStart"/>
-      <w:r>
-        <w:t>url.resolve</w:t>
-      </w:r>
-      <w:proofErr w:type="spellEnd"/>
-      <w:proofErr w:type="gramEnd"/>
-      <w:r>
-        <w:t>(‘/1/2/3/4’, ‘5’)  // /1/2/3/5</w:t>
+        <w:t>‘/1/2/3/4’, ‘5’)  // /1/2/3/5</w:t>
       </w:r>
     </w:p>
     <w:p>
@@ -2524,9 +2470,12 @@
         <w:t>url.resolve</w:t>
       </w:r>
       <w:proofErr w:type="spellEnd"/>
+      <w:r>
+        <w:t>(</w:t>
+      </w:r>
       <w:proofErr w:type="gramEnd"/>
       <w:r>
-        <w:t>(‘/1/2/3/4/’, ‘5’) // /1/2/3/4/5</w:t>
+        <w:t>‘/1/2/3/4/’, ‘5’) // /1/2/3/4/5</w:t>
       </w:r>
     </w:p>
     <w:p/>
@@ -2534,9 +2483,6 @@
       <w:pPr>
         <w:pStyle w:val="a3"/>
         <w:jc w:val="both"/>
-        <w:rPr>
-          <w:rFonts w:hint="eastAsia"/>
-        </w:rPr>
       </w:pPr>
       <w:r>
         <w:rPr>
@@ -3016,43 +2962,98 @@
         <w:ind w:leftChars="0" w:left="760"/>
       </w:pPr>
       <w:proofErr w:type="spellStart"/>
+      <w:proofErr w:type="gramStart"/>
       <w:r>
         <w:t>var</w:t>
       </w:r>
       <w:proofErr w:type="spellEnd"/>
+      <w:proofErr w:type="gramEnd"/>
       <w:r>
         <w:t xml:space="preserve"> cipher = </w:t>
       </w:r>
       <w:proofErr w:type="spellStart"/>
+      <w:r>
+        <w:t>crypto.</w:t>
+      </w:r>
+      <w:r>
+        <w:rPr>
+          <w:rFonts w:hint="eastAsia"/>
+        </w:rPr>
+        <w:t>createCipher</w:t>
+      </w:r>
+      <w:proofErr w:type="spellEnd"/>
+      <w:r>
+        <w:rPr>
+          <w:rFonts w:hint="eastAsia"/>
+        </w:rPr>
+        <w:t>(</w:t>
+      </w:r>
+      <w:r>
+        <w:t>‘aes192’, key</w:t>
+      </w:r>
+      <w:r>
+        <w:rPr>
+          <w:rFonts w:hint="eastAsia"/>
+        </w:rPr>
+        <w:t>)</w:t>
+      </w:r>
+      <w:r>
+        <w:t>;</w:t>
+      </w:r>
+    </w:p>
+    <w:p>
+      <w:pPr>
+        <w:pStyle w:val="a4"/>
+        <w:ind w:leftChars="0" w:left="760"/>
+      </w:pPr>
+      <w:r>
+        <w:rPr>
+          <w:rFonts w:hint="eastAsia"/>
+        </w:rPr>
+        <w:t>// 암호 객체 생성</w:t>
+      </w:r>
+      <w:r>
+        <w:t xml:space="preserve">, </w:t>
+      </w:r>
+      <w:r>
+        <w:rPr>
+          <w:rFonts w:hint="eastAsia"/>
+        </w:rPr>
+        <w:t xml:space="preserve">key는 그냥 </w:t>
+      </w:r>
+      <w:r>
+        <w:t>key</w:t>
+      </w:r>
+      <w:r>
+        <w:rPr>
+          <w:rFonts w:hint="eastAsia"/>
+        </w:rPr>
+        <w:t>값</w:t>
+      </w:r>
+    </w:p>
+    <w:p>
+      <w:pPr>
+        <w:pStyle w:val="a4"/>
+        <w:ind w:leftChars="0" w:left="760"/>
+      </w:pPr>
+      <w:proofErr w:type="spellStart"/>
       <w:proofErr w:type="gramStart"/>
       <w:r>
-        <w:t>crypto.</w:t>
-      </w:r>
-      <w:r>
-        <w:rPr>
-          <w:rFonts w:hint="eastAsia"/>
-        </w:rPr>
-        <w:t>createCipher</w:t>
-      </w:r>
-      <w:proofErr w:type="spellEnd"/>
+        <w:t>cipher.</w:t>
+      </w:r>
+      <w:r>
+        <w:rPr>
+          <w:rFonts w:hint="eastAsia"/>
+        </w:rPr>
+        <w:t>update</w:t>
+      </w:r>
+      <w:proofErr w:type="spellEnd"/>
+      <w:r>
+        <w:t>(</w:t>
+      </w:r>
       <w:proofErr w:type="gramEnd"/>
       <w:r>
-        <w:rPr>
-          <w:rFonts w:hint="eastAsia"/>
-        </w:rPr>
-        <w:t>(</w:t>
-      </w:r>
-      <w:r>
-        <w:t>‘aes192’, key</w:t>
-      </w:r>
-      <w:r>
-        <w:rPr>
-          <w:rFonts w:hint="eastAsia"/>
-        </w:rPr>
-        <w:t>)</w:t>
-      </w:r>
-      <w:r>
-        <w:t>;</w:t>
+        <w:t>input, ‘utf8’, ‘base64’);</w:t>
       </w:r>
     </w:p>
     <w:p>
@@ -3060,76 +3061,21 @@
         <w:pStyle w:val="a4"/>
         <w:ind w:leftChars="0" w:left="760"/>
       </w:pPr>
-      <w:r>
-        <w:rPr>
-          <w:rFonts w:hint="eastAsia"/>
-        </w:rPr>
-        <w:t>// 암호 객체 생성</w:t>
-      </w:r>
-      <w:r>
-        <w:t xml:space="preserve">, </w:t>
-      </w:r>
-      <w:r>
-        <w:rPr>
-          <w:rFonts w:hint="eastAsia"/>
-        </w:rPr>
-        <w:t xml:space="preserve">key는 그냥 </w:t>
-      </w:r>
-      <w:r>
-        <w:t>key</w:t>
-      </w:r>
-      <w:r>
-        <w:rPr>
-          <w:rFonts w:hint="eastAsia"/>
-        </w:rPr>
-        <w:t>값</w:t>
-      </w:r>
-    </w:p>
-    <w:p>
-      <w:pPr>
-        <w:pStyle w:val="a4"/>
-        <w:ind w:leftChars="0" w:left="760"/>
-      </w:pPr>
       <w:proofErr w:type="spellStart"/>
       <w:proofErr w:type="gramStart"/>
       <w:r>
-        <w:t>cipher.</w:t>
-      </w:r>
-      <w:r>
-        <w:rPr>
-          <w:rFonts w:hint="eastAsia"/>
-        </w:rPr>
-        <w:t>update</w:t>
+        <w:t>var</w:t>
       </w:r>
       <w:proofErr w:type="spellEnd"/>
       <w:proofErr w:type="gramEnd"/>
       <w:r>
-        <w:t>(input, ‘utf8’, ‘base64’);</w:t>
-      </w:r>
-    </w:p>
-    <w:p>
-      <w:pPr>
-        <w:pStyle w:val="a4"/>
-        <w:ind w:leftChars="0" w:left="760"/>
-        <w:rPr>
-          <w:rFonts w:hint="eastAsia"/>
-        </w:rPr>
-      </w:pPr>
-      <w:proofErr w:type="spellStart"/>
-      <w:r>
-        <w:t>var</w:t>
-      </w:r>
-      <w:proofErr w:type="spellEnd"/>
-      <w:r>
         <w:t xml:space="preserve"> output = </w:t>
       </w:r>
       <w:proofErr w:type="spellStart"/>
-      <w:proofErr w:type="gramStart"/>
       <w:r>
         <w:t>cipher.final</w:t>
       </w:r>
       <w:proofErr w:type="spellEnd"/>
-      <w:proofErr w:type="gramEnd"/>
       <w:r>
         <w:t>(‘base64’);</w:t>
       </w:r>
@@ -3158,6 +3104,7 @@
         <w:ind w:leftChars="0" w:left="760"/>
       </w:pPr>
       <w:proofErr w:type="spellStart"/>
+      <w:proofErr w:type="gramStart"/>
       <w:r>
         <w:rPr>
           <w:rFonts w:hint="eastAsia"/>
@@ -3165,6 +3112,7 @@
         <w:t>var</w:t>
       </w:r>
       <w:proofErr w:type="spellEnd"/>
+      <w:proofErr w:type="gramEnd"/>
       <w:r>
         <w:rPr>
           <w:rFonts w:hint="eastAsia"/>
@@ -3172,32 +3120,49 @@
         <w:t xml:space="preserve"> decipher = </w:t>
       </w:r>
       <w:proofErr w:type="spellStart"/>
+      <w:r>
+        <w:rPr>
+          <w:rFonts w:hint="eastAsia"/>
+        </w:rPr>
+        <w:t>crypto.createDecipher</w:t>
+      </w:r>
+      <w:proofErr w:type="spellEnd"/>
+      <w:r>
+        <w:rPr>
+          <w:rFonts w:hint="eastAsia"/>
+        </w:rPr>
+        <w:t>(</w:t>
+      </w:r>
+      <w:r>
+        <w:t>‘aes192’, key</w:t>
+      </w:r>
+      <w:r>
+        <w:rPr>
+          <w:rFonts w:hint="eastAsia"/>
+        </w:rPr>
+        <w:t>)</w:t>
+      </w:r>
+      <w:r>
+        <w:t>;</w:t>
+      </w:r>
+    </w:p>
+    <w:p>
+      <w:pPr>
+        <w:pStyle w:val="a4"/>
+        <w:ind w:leftChars="0" w:left="760"/>
+      </w:pPr>
+      <w:proofErr w:type="spellStart"/>
       <w:proofErr w:type="gramStart"/>
       <w:r>
-        <w:rPr>
-          <w:rFonts w:hint="eastAsia"/>
-        </w:rPr>
-        <w:t>crypto.createDecipher</w:t>
-      </w:r>
-      <w:proofErr w:type="spellEnd"/>
+        <w:t>decipher.update</w:t>
+      </w:r>
+      <w:proofErr w:type="spellEnd"/>
+      <w:r>
+        <w:t>(</w:t>
+      </w:r>
       <w:proofErr w:type="gramEnd"/>
       <w:r>
-        <w:rPr>
-          <w:rFonts w:hint="eastAsia"/>
-        </w:rPr>
-        <w:t>(</w:t>
-      </w:r>
-      <w:r>
-        <w:t>‘aes192’, key</w:t>
-      </w:r>
-      <w:r>
-        <w:rPr>
-          <w:rFonts w:hint="eastAsia"/>
-        </w:rPr>
-        <w:t>)</w:t>
-      </w:r>
-      <w:r>
-        <w:t>;</w:t>
+        <w:t>output, ‘base64’, ‘utf8’);</w:t>
       </w:r>
     </w:p>
     <w:p>
@@ -3208,25 +3173,11 @@
       <w:proofErr w:type="spellStart"/>
       <w:proofErr w:type="gramStart"/>
       <w:r>
-        <w:t>decipher.update</w:t>
+        <w:t>var</w:t>
       </w:r>
       <w:proofErr w:type="spellEnd"/>
       <w:proofErr w:type="gramEnd"/>
       <w:r>
-        <w:t>(output, ‘base64’, ‘utf8’);</w:t>
-      </w:r>
-    </w:p>
-    <w:p>
-      <w:pPr>
-        <w:pStyle w:val="a4"/>
-        <w:ind w:leftChars="0" w:left="760"/>
-      </w:pPr>
-      <w:proofErr w:type="spellStart"/>
-      <w:r>
-        <w:t>var</w:t>
-      </w:r>
-      <w:proofErr w:type="spellEnd"/>
-      <w:r>
         <w:t xml:space="preserve"> </w:t>
       </w:r>
       <w:proofErr w:type="spellStart"/>
@@ -3238,12 +3189,10 @@
         <w:t xml:space="preserve"> = </w:t>
       </w:r>
       <w:proofErr w:type="spellStart"/>
-      <w:proofErr w:type="gramStart"/>
       <w:r>
         <w:t>decipher.final</w:t>
       </w:r>
       <w:proofErr w:type="spellEnd"/>
-      <w:proofErr w:type="gramEnd"/>
       <w:r>
         <w:t>(‘utf8’);</w:t>
       </w:r>
@@ -3413,8 +3362,6 @@
         </w:rPr>
         <w:t>파일 열기</w:t>
       </w:r>
-      <w:bookmarkStart w:id="5" w:name="_GoBack"/>
-      <w:bookmarkEnd w:id="5"/>
     </w:p>
     <w:p>
       <w:pPr>
@@ -3444,7 +3391,6 @@
         <w:ind w:leftChars="0"/>
       </w:pPr>
       <w:proofErr w:type="spellStart"/>
-      <w:proofErr w:type="gramStart"/>
       <w:r>
         <w:rPr>
           <w:rFonts w:hint="eastAsia"/>
@@ -3452,7 +3398,6 @@
         <w:t>fs.readFile</w:t>
       </w:r>
       <w:proofErr w:type="spellEnd"/>
-      <w:proofErr w:type="gramEnd"/>
       <w:r>
         <w:rPr>
           <w:rFonts w:hint="eastAsia"/>
@@ -3508,7 +3453,6 @@
         <w:t xml:space="preserve"> text = </w:t>
       </w:r>
       <w:proofErr w:type="spellStart"/>
-      <w:proofErr w:type="gramStart"/>
       <w:r>
         <w:t>fs.readFile</w:t>
       </w:r>
@@ -3519,7 +3463,6 @@
         <w:t>Sync</w:t>
       </w:r>
       <w:proofErr w:type="spellEnd"/>
-      <w:proofErr w:type="gramEnd"/>
       <w:r>
         <w:t>(‘file.txt’, ‘utf8’);</w:t>
       </w:r>
@@ -3706,15 +3649,11 @@
         <w:autoSpaceDN/>
         <w:ind w:leftChars="0"/>
       </w:pPr>
-      <w:r>
-        <w:br w:type="page"/>
-      </w:r>
-      <w:proofErr w:type="spellStart"/>
-      <w:r>
-        <w:rPr>
-          <w:rFonts w:hint="eastAsia"/>
-        </w:rPr>
-        <w:lastRenderedPageBreak/>
+      <w:proofErr w:type="spellStart"/>
+      <w:r>
+        <w:rPr>
+          <w:rFonts w:hint="eastAsia"/>
+        </w:rPr>
         <w:t>fs.exists</w:t>
       </w:r>
       <w:proofErr w:type="spellEnd"/>
@@ -3789,9 +3728,6 @@
         <w:autoSpaceDE/>
         <w:autoSpaceDN/>
         <w:ind w:leftChars="0"/>
-        <w:rPr>
-          <w:rFonts w:hint="eastAsia"/>
-        </w:rPr>
       </w:pPr>
       <w:proofErr w:type="spellStart"/>
       <w:r>
@@ -3821,6 +3757,287 @@
         </w:rPr>
         <w:t xml:space="preserve"> 도 존재</w:t>
       </w:r>
+    </w:p>
+    <w:p>
+      <w:pPr>
+        <w:pStyle w:val="a4"/>
+        <w:widowControl/>
+        <w:numPr>
+          <w:ilvl w:val="0"/>
+          <w:numId w:val="2"/>
+        </w:numPr>
+        <w:wordWrap/>
+        <w:autoSpaceDE/>
+        <w:autoSpaceDN/>
+        <w:ind w:leftChars="0"/>
+      </w:pPr>
+      <w:hyperlink r:id="rId7" w:history="1">
+        <w:r>
+          <w:rPr>
+            <w:rStyle w:val="a5"/>
+          </w:rPr>
+          <w:t>http://mudchobo.tistory.com/542</w:t>
+        </w:r>
+      </w:hyperlink>
+    </w:p>
+    <w:p>
+      <w:pPr>
+        <w:widowControl/>
+        <w:wordWrap/>
+        <w:autoSpaceDE/>
+        <w:autoSpaceDN/>
+      </w:pPr>
+    </w:p>
+    <w:p>
+      <w:pPr>
+        <w:pStyle w:val="a3"/>
+        <w:jc w:val="both"/>
+      </w:pPr>
+      <w:r>
+        <w:rPr>
+          <w:rFonts w:hint="eastAsia"/>
+        </w:rPr>
+        <w:t xml:space="preserve"> </w:t>
+      </w:r>
+      <w:r>
+        <w:t>http</w:t>
+      </w:r>
+      <w:r>
+        <w:t xml:space="preserve"> </w:t>
+      </w:r>
+      <w:r>
+        <w:rPr>
+          <w:rFonts w:hint="eastAsia"/>
+        </w:rPr>
+        <w:t>모듈</w:t>
+      </w:r>
+    </w:p>
+    <w:p>
+      <w:pPr>
+        <w:pStyle w:val="a4"/>
+        <w:numPr>
+          <w:ilvl w:val="0"/>
+          <w:numId w:val="2"/>
+        </w:numPr>
+        <w:ind w:leftChars="0"/>
+      </w:pPr>
+      <w:r>
+        <w:rPr>
+          <w:rFonts w:hint="eastAsia"/>
+        </w:rPr>
+        <w:t>서버 구축</w:t>
+      </w:r>
+    </w:p>
+    <w:p>
+      <w:pPr>
+        <w:pStyle w:val="a4"/>
+        <w:numPr>
+          <w:ilvl w:val="0"/>
+          <w:numId w:val="2"/>
+        </w:numPr>
+        <w:ind w:leftChars="0"/>
+      </w:pPr>
+      <w:proofErr w:type="spellStart"/>
+      <w:r>
+        <w:t>const</w:t>
+      </w:r>
+      <w:proofErr w:type="spellEnd"/>
+      <w:r>
+        <w:t xml:space="preserve"> http = require(‘http’);</w:t>
+      </w:r>
+    </w:p>
+    <w:p>
+      <w:pPr>
+        <w:pStyle w:val="a4"/>
+        <w:ind w:leftChars="0" w:left="760"/>
+      </w:pPr>
+      <w:proofErr w:type="spellStart"/>
+      <w:proofErr w:type="gramStart"/>
+      <w:r>
+        <w:t>const</w:t>
+      </w:r>
+      <w:proofErr w:type="spellEnd"/>
+      <w:proofErr w:type="gramEnd"/>
+      <w:r>
+        <w:t xml:space="preserve"> hostname = ‘127.0.0.1’;</w:t>
+      </w:r>
+    </w:p>
+    <w:p>
+      <w:pPr>
+        <w:pStyle w:val="a4"/>
+        <w:ind w:leftChars="0" w:left="760"/>
+      </w:pPr>
+      <w:proofErr w:type="spellStart"/>
+      <w:proofErr w:type="gramStart"/>
+      <w:r>
+        <w:t>const</w:t>
+      </w:r>
+      <w:proofErr w:type="spellEnd"/>
+      <w:proofErr w:type="gramEnd"/>
+      <w:r>
+        <w:t xml:space="preserve"> port = 1337;</w:t>
+      </w:r>
+    </w:p>
+    <w:p>
+      <w:pPr>
+        <w:pStyle w:val="a4"/>
+        <w:ind w:leftChars="0" w:left="760"/>
+      </w:pPr>
+      <w:bookmarkStart w:id="5" w:name="_GoBack"/>
+      <w:bookmarkEnd w:id="5"/>
+    </w:p>
+    <w:p>
+      <w:pPr>
+        <w:pStyle w:val="a4"/>
+        <w:ind w:leftChars="0" w:left="760"/>
+      </w:pPr>
+      <w:proofErr w:type="spellStart"/>
+      <w:proofErr w:type="gramStart"/>
+      <w:r>
+        <w:t>http.createServer</w:t>
+      </w:r>
+      <w:proofErr w:type="spellEnd"/>
+      <w:r>
+        <w:t>(</w:t>
+      </w:r>
+      <w:proofErr w:type="gramEnd"/>
+      <w:r>
+        <w:t xml:space="preserve"> (</w:t>
+      </w:r>
+      <w:proofErr w:type="spellStart"/>
+      <w:r>
+        <w:t>req</w:t>
+      </w:r>
+      <w:proofErr w:type="spellEnd"/>
+      <w:r>
+        <w:t>, res) =&gt; {</w:t>
+      </w:r>
+    </w:p>
+    <w:p>
+      <w:pPr>
+        <w:pStyle w:val="a4"/>
+        <w:ind w:leftChars="0" w:left="760"/>
+      </w:pPr>
+      <w:r>
+        <w:tab/>
+      </w:r>
+      <w:r>
+        <w:tab/>
+      </w:r>
+      <w:proofErr w:type="spellStart"/>
+      <w:proofErr w:type="gramStart"/>
+      <w:r>
+        <w:t>res.writeHead</w:t>
+      </w:r>
+      <w:proofErr w:type="spellEnd"/>
+      <w:r>
+        <w:t>(</w:t>
+      </w:r>
+      <w:proofErr w:type="gramEnd"/>
+      <w:r>
+        <w:t>200, { ‘Content-Type’ : ‘text/plain’ });</w:t>
+      </w:r>
+    </w:p>
+    <w:p>
+      <w:pPr>
+        <w:pStyle w:val="a4"/>
+        <w:ind w:leftChars="0" w:left="760"/>
+        <w:rPr>
+          <w:rFonts w:hint="eastAsia"/>
+        </w:rPr>
+      </w:pPr>
+      <w:r>
+        <w:tab/>
+      </w:r>
+      <w:r>
+        <w:tab/>
+      </w:r>
+      <w:proofErr w:type="spellStart"/>
+      <w:proofErr w:type="gramStart"/>
+      <w:r>
+        <w:t>res.end</w:t>
+      </w:r>
+      <w:proofErr w:type="spellEnd"/>
+      <w:r>
+        <w:t>(</w:t>
+      </w:r>
+      <w:proofErr w:type="gramEnd"/>
+      <w:r>
+        <w:t>‘Hello World\n’);</w:t>
+      </w:r>
+    </w:p>
+    <w:p>
+      <w:pPr>
+        <w:pStyle w:val="a4"/>
+        <w:ind w:leftChars="0" w:left="760"/>
+      </w:pPr>
+      <w:r>
+        <w:t>}).</w:t>
+      </w:r>
+      <w:proofErr w:type="gramStart"/>
+      <w:r>
+        <w:t>listen(</w:t>
+      </w:r>
+      <w:proofErr w:type="gramEnd"/>
+      <w:r>
+        <w:t>port, hostname, () =&gt; {</w:t>
+      </w:r>
+    </w:p>
+    <w:p>
+      <w:pPr>
+        <w:pStyle w:val="a4"/>
+        <w:ind w:leftChars="0" w:left="760"/>
+      </w:pPr>
+      <w:r>
+        <w:tab/>
+      </w:r>
+      <w:r>
+        <w:tab/>
+      </w:r>
+      <w:proofErr w:type="gramStart"/>
+      <w:r>
+        <w:t>console.log(</w:t>
+      </w:r>
+      <w:proofErr w:type="gramEnd"/>
+      <w:r>
+        <w:t>‘Server running at http://${hostname}:${port}/’);</w:t>
+      </w:r>
+    </w:p>
+    <w:p>
+      <w:pPr>
+        <w:pStyle w:val="a4"/>
+        <w:ind w:leftChars="0" w:left="760"/>
+      </w:pPr>
+      <w:r>
+        <w:t>});</w:t>
+      </w:r>
+    </w:p>
+    <w:p>
+      <w:pPr>
+        <w:pStyle w:val="a4"/>
+        <w:ind w:leftChars="0" w:left="760"/>
+      </w:pPr>
+    </w:p>
+    <w:p>
+      <w:pPr>
+        <w:pStyle w:val="a4"/>
+        <w:numPr>
+          <w:ilvl w:val="0"/>
+          <w:numId w:val="2"/>
+        </w:numPr>
+        <w:ind w:leftChars="0"/>
+        <w:rPr>
+          <w:rFonts w:hint="eastAsia"/>
+        </w:rPr>
+      </w:pPr>
+      <w:hyperlink r:id="rId8" w:history="1">
+        <w:r>
+          <w:rPr>
+            <w:rStyle w:val="a5"/>
+          </w:rPr>
+          <w:t>http://blog.naver.com/eun033/220963561825</w:t>
+        </w:r>
+      </w:hyperlink>
     </w:p>
     <w:sectPr>
       <w:pgSz w:w="11906" w:h="16838"/>
@@ -3833,7 +4050,7 @@
 </file>
 
 <file path=word/numbering.xml><?xml version="1.0" encoding="utf-8"?>
-<w:numbering xmlns:wpc="http://schemas.microsoft.com/office/word/2010/wordprocessingCanvas" xmlns:cx="http://schemas.microsoft.com/office/drawing/2014/chartex" xmlns:mc="http://schemas.openxmlformats.org/markup-compatibility/2006" xmlns:o="urn:schemas-microsoft-com:office:office" xmlns:r="http://schemas.openxmlformats.org/officeDocument/2006/relationships" xmlns:m="http://schemas.openxmlformats.org/officeDocument/2006/math" xmlns:v="urn:schemas-microsoft-com:vml" xmlns:wp14="http://schemas.microsoft.com/office/word/2010/wordprocessingDrawing" xmlns:wp="http://schemas.openxmlformats.org/drawingml/2006/wordprocessingDrawing" xmlns:w10="urn:schemas-microsoft-com:office:word" xmlns:w="http://schemas.openxmlformats.org/wordprocessingml/2006/main" xmlns:w14="http://schemas.microsoft.com/office/word/2010/wordml" xmlns:w15="http://schemas.microsoft.com/office/word/2012/wordml" xmlns:w16se="http://schemas.microsoft.com/office/word/2015/wordml/symex" xmlns:wpg="http://schemas.microsoft.com/office/word/2010/wordprocessingGroup" xmlns:wpi="http://schemas.microsoft.com/office/word/2010/wordprocessingInk" xmlns:wne="http://schemas.microsoft.com/office/word/2006/wordml" xmlns:wps="http://schemas.microsoft.com/office/word/2010/wordprocessingShape" mc:Ignorable="w14 w15 w16se wp14">
+<w:numbering xmlns:wpc="http://schemas.microsoft.com/office/word/2010/wordprocessingCanvas" xmlns:cx="http://schemas.microsoft.com/office/drawing/2014/chartex" xmlns:cx1="http://schemas.microsoft.com/office/drawing/2015/9/8/chartex" xmlns:mc="http://schemas.openxmlformats.org/markup-compatibility/2006" xmlns:o="urn:schemas-microsoft-com:office:office" xmlns:r="http://schemas.openxmlformats.org/officeDocument/2006/relationships" xmlns:m="http://schemas.openxmlformats.org/officeDocument/2006/math" xmlns:v="urn:schemas-microsoft-com:vml" xmlns:wp14="http://schemas.microsoft.com/office/word/2010/wordprocessingDrawing" xmlns:wp="http://schemas.openxmlformats.org/drawingml/2006/wordprocessingDrawing" xmlns:w10="urn:schemas-microsoft-com:office:word" xmlns:w="http://schemas.openxmlformats.org/wordprocessingml/2006/main" xmlns:w14="http://schemas.microsoft.com/office/word/2010/wordml" xmlns:w15="http://schemas.microsoft.com/office/word/2012/wordml" xmlns:w16se="http://schemas.microsoft.com/office/word/2015/wordml/symex" xmlns:wpg="http://schemas.microsoft.com/office/word/2010/wordprocessingGroup" xmlns:wpi="http://schemas.microsoft.com/office/word/2010/wordprocessingInk" xmlns:wne="http://schemas.microsoft.com/office/word/2006/wordml" xmlns:wps="http://schemas.microsoft.com/office/word/2010/wordprocessingShape" mc:Ignorable="w14 w15 w16se wp14">
   <w:abstractNum w:abstractNumId="0" w15:restartNumberingAfterBreak="0">
     <w:nsid w:val="1F356170"/>
     <w:multiLevelType w:val="hybridMultilevel"/>
@@ -4771,6 +4988,19 @@
       <w:szCs w:val="32"/>
     </w:rPr>
   </w:style>
+  <w:style w:type="character" w:styleId="HTML">
+    <w:name w:val="HTML Code"/>
+    <w:basedOn w:val="a0"/>
+    <w:uiPriority w:val="99"/>
+    <w:semiHidden/>
+    <w:unhideWhenUsed/>
+    <w:rsid w:val="0094319D"/>
+    <w:rPr>
+      <w:rFonts w:ascii="굴림체" w:eastAsia="굴림체" w:hAnsi="굴림체" w:cs="굴림체"/>
+      <w:sz w:val="24"/>
+      <w:szCs w:val="24"/>
+    </w:rPr>
+  </w:style>
 </w:styles>
 </file>
 
@@ -5040,7 +5270,7 @@
 </file>
 
 <file path=customXml/itemProps1.xml><?xml version="1.0" encoding="utf-8"?>
-<ds:datastoreItem xmlns:ds="http://schemas.openxmlformats.org/officeDocument/2006/customXml" ds:itemID="{69FF13EB-393D-4C25-BA7D-60A93E79DDF6}">
+<ds:datastoreItem xmlns:ds="http://schemas.openxmlformats.org/officeDocument/2006/customXml" ds:itemID="{21D1908B-8890-42B8-9401-CE4E5DF6D343}">
   <ds:schemaRefs>
     <ds:schemaRef ds:uri="http://schemas.openxmlformats.org/officeDocument/2006/bibliography"/>
   </ds:schemaRefs>

--- a/Node.js.docx
+++ b/Node.js.docx
@@ -85,7 +85,7 @@
           <w:r>
             <w:fldChar w:fldCharType="separate"/>
           </w:r>
-          <w:hyperlink w:anchor="_Toc482115323" w:history="1">
+          <w:hyperlink w:anchor="_Toc482283861" w:history="1">
             <w:r>
               <w:rPr>
                 <w:rStyle w:val="a5"/>
@@ -112,7 +112,7 @@
                 <w:noProof/>
                 <w:webHidden/>
               </w:rPr>
-              <w:instrText xml:space="preserve"> PAGEREF _Toc482115323 \h </w:instrText>
+              <w:instrText xml:space="preserve"> PAGEREF _Toc482283861 \h </w:instrText>
             </w:r>
             <w:r>
               <w:rPr>
@@ -154,7 +154,7 @@
               <w:noProof/>
             </w:rPr>
           </w:pPr>
-          <w:hyperlink w:anchor="_Toc482115324" w:history="1">
+          <w:hyperlink w:anchor="_Toc482283862" w:history="1">
             <w:r>
               <w:rPr>
                 <w:rStyle w:val="a5"/>
@@ -181,7 +181,75 @@
                 <w:noProof/>
                 <w:webHidden/>
               </w:rPr>
-              <w:instrText xml:space="preserve"> PAGEREF _Toc482115324 \h </w:instrText>
+              <w:instrText xml:space="preserve"> PAGEREF _Toc482283862 \h </w:instrText>
+            </w:r>
+            <w:r>
+              <w:rPr>
+                <w:noProof/>
+                <w:webHidden/>
+              </w:rPr>
+            </w:r>
+            <w:r>
+              <w:rPr>
+                <w:noProof/>
+                <w:webHidden/>
+              </w:rPr>
+              <w:fldChar w:fldCharType="separate"/>
+            </w:r>
+            <w:r>
+              <w:rPr>
+                <w:noProof/>
+                <w:webHidden/>
+              </w:rPr>
+              <w:t>2</w:t>
+            </w:r>
+            <w:r>
+              <w:rPr>
+                <w:noProof/>
+                <w:webHidden/>
+              </w:rPr>
+              <w:fldChar w:fldCharType="end"/>
+            </w:r>
+          </w:hyperlink>
+        </w:p>
+        <w:p>
+          <w:pPr>
+            <w:pStyle w:val="10"/>
+            <w:tabs>
+              <w:tab w:val="right" w:leader="dot" w:pos="9016"/>
+            </w:tabs>
+            <w:rPr>
+              <w:noProof/>
+            </w:rPr>
+          </w:pPr>
+          <w:hyperlink w:anchor="_Toc482283863" w:history="1">
+            <w:r>
+              <w:rPr>
+                <w:rStyle w:val="a5"/>
+                <w:noProof/>
+              </w:rPr>
+              <w:t>객체</w:t>
+            </w:r>
+            <w:r>
+              <w:rPr>
+                <w:noProof/>
+                <w:webHidden/>
+              </w:rPr>
+              <w:tab/>
+            </w:r>
+            <w:r>
+              <w:rPr>
+                <w:noProof/>
+                <w:webHidden/>
+              </w:rPr>
+              <w:fldChar w:fldCharType="begin"/>
+            </w:r>
+            <w:r>
+              <w:rPr>
+                <w:noProof/>
+                <w:webHidden/>
+              </w:rPr>
+              <w:instrText xml:space="preserve"> PAGEREF _Toc482283863 \h </w:instrText>
             </w:r>
             <w:r>
               <w:rPr>
@@ -223,7 +291,7 @@
               <w:noProof/>
             </w:rPr>
           </w:pPr>
-          <w:hyperlink w:anchor="_Toc482115325" w:history="1">
+          <w:hyperlink w:anchor="_Toc482283864" w:history="1">
             <w:r>
               <w:rPr>
                 <w:rStyle w:val="a5"/>
@@ -250,7 +318,7 @@
                 <w:noProof/>
                 <w:webHidden/>
               </w:rPr>
-              <w:instrText xml:space="preserve"> PAGEREF _Toc482115325 \h </w:instrText>
+              <w:instrText xml:space="preserve"> PAGEREF _Toc482283864 \h </w:instrText>
             </w:r>
             <w:r>
               <w:rPr>
@@ -292,7 +360,7 @@
               <w:noProof/>
             </w:rPr>
           </w:pPr>
-          <w:hyperlink w:anchor="_Toc482115326" w:history="1">
+          <w:hyperlink w:anchor="_Toc482283865" w:history="1">
             <w:r>
               <w:rPr>
                 <w:rStyle w:val="a5"/>
@@ -319,7 +387,7 @@
                 <w:noProof/>
                 <w:webHidden/>
               </w:rPr>
-              <w:instrText xml:space="preserve"> PAGEREF _Toc482115326 \h </w:instrText>
+              <w:instrText xml:space="preserve"> PAGEREF _Toc482283865 \h </w:instrText>
             </w:r>
             <w:r>
               <w:rPr>
@@ -361,7 +429,7 @@
               <w:noProof/>
             </w:rPr>
           </w:pPr>
-          <w:hyperlink w:anchor="_Toc482115327" w:history="1">
+          <w:hyperlink w:anchor="_Toc482283866" w:history="1">
             <w:r>
               <w:rPr>
                 <w:rStyle w:val="a5"/>
@@ -388,7 +456,7 @@
                 <w:noProof/>
                 <w:webHidden/>
               </w:rPr>
-              <w:instrText xml:space="preserve"> PAGEREF _Toc482115327 \h </w:instrText>
+              <w:instrText xml:space="preserve"> PAGEREF _Toc482283866 \h </w:instrText>
             </w:r>
             <w:r>
               <w:rPr>
@@ -409,6 +477,761 @@
                 <w:webHidden/>
               </w:rPr>
               <w:t>4</w:t>
+            </w:r>
+            <w:r>
+              <w:rPr>
+                <w:noProof/>
+                <w:webHidden/>
+              </w:rPr>
+              <w:fldChar w:fldCharType="end"/>
+            </w:r>
+          </w:hyperlink>
+        </w:p>
+        <w:p>
+          <w:pPr>
+            <w:pStyle w:val="10"/>
+            <w:tabs>
+              <w:tab w:val="right" w:leader="dot" w:pos="9016"/>
+            </w:tabs>
+            <w:rPr>
+              <w:noProof/>
+            </w:rPr>
+          </w:pPr>
+          <w:hyperlink w:anchor="_Toc482283867" w:history="1">
+            <w:r>
+              <w:rPr>
+                <w:rStyle w:val="a5"/>
+                <w:noProof/>
+              </w:rPr>
+              <w:t>모듈</w:t>
+            </w:r>
+            <w:r>
+              <w:rPr>
+                <w:noProof/>
+                <w:webHidden/>
+              </w:rPr>
+              <w:tab/>
+            </w:r>
+            <w:r>
+              <w:rPr>
+                <w:noProof/>
+                <w:webHidden/>
+              </w:rPr>
+              <w:fldChar w:fldCharType="begin"/>
+            </w:r>
+            <w:r>
+              <w:rPr>
+                <w:noProof/>
+                <w:webHidden/>
+              </w:rPr>
+              <w:instrText xml:space="preserve"> PAGEREF _Toc482283867 \h </w:instrText>
+            </w:r>
+            <w:r>
+              <w:rPr>
+                <w:noProof/>
+                <w:webHidden/>
+              </w:rPr>
+            </w:r>
+            <w:r>
+              <w:rPr>
+                <w:noProof/>
+                <w:webHidden/>
+              </w:rPr>
+              <w:fldChar w:fldCharType="separate"/>
+            </w:r>
+            <w:r>
+              <w:rPr>
+                <w:noProof/>
+                <w:webHidden/>
+              </w:rPr>
+              <w:t>4</w:t>
+            </w:r>
+            <w:r>
+              <w:rPr>
+                <w:noProof/>
+                <w:webHidden/>
+              </w:rPr>
+              <w:fldChar w:fldCharType="end"/>
+            </w:r>
+          </w:hyperlink>
+        </w:p>
+        <w:p>
+          <w:pPr>
+            <w:pStyle w:val="2"/>
+            <w:tabs>
+              <w:tab w:val="right" w:leader="dot" w:pos="9016"/>
+            </w:tabs>
+            <w:ind w:left="400"/>
+            <w:rPr>
+              <w:noProof/>
+            </w:rPr>
+          </w:pPr>
+          <w:hyperlink w:anchor="_Toc482283868" w:history="1">
+            <w:r>
+              <w:rPr>
+                <w:rStyle w:val="a5"/>
+                <w:noProof/>
+              </w:rPr>
+              <w:t>url 모듈</w:t>
+            </w:r>
+            <w:r>
+              <w:rPr>
+                <w:noProof/>
+                <w:webHidden/>
+              </w:rPr>
+              <w:tab/>
+            </w:r>
+            <w:r>
+              <w:rPr>
+                <w:noProof/>
+                <w:webHidden/>
+              </w:rPr>
+              <w:fldChar w:fldCharType="begin"/>
+            </w:r>
+            <w:r>
+              <w:rPr>
+                <w:noProof/>
+                <w:webHidden/>
+              </w:rPr>
+              <w:instrText xml:space="preserve"> PAGEREF _Toc482283868 \h </w:instrText>
+            </w:r>
+            <w:r>
+              <w:rPr>
+                <w:noProof/>
+                <w:webHidden/>
+              </w:rPr>
+            </w:r>
+            <w:r>
+              <w:rPr>
+                <w:noProof/>
+                <w:webHidden/>
+              </w:rPr>
+              <w:fldChar w:fldCharType="separate"/>
+            </w:r>
+            <w:r>
+              <w:rPr>
+                <w:noProof/>
+                <w:webHidden/>
+              </w:rPr>
+              <w:t>4</w:t>
+            </w:r>
+            <w:r>
+              <w:rPr>
+                <w:noProof/>
+                <w:webHidden/>
+              </w:rPr>
+              <w:fldChar w:fldCharType="end"/>
+            </w:r>
+          </w:hyperlink>
+        </w:p>
+        <w:p>
+          <w:pPr>
+            <w:pStyle w:val="2"/>
+            <w:tabs>
+              <w:tab w:val="right" w:leader="dot" w:pos="9016"/>
+            </w:tabs>
+            <w:ind w:left="400"/>
+            <w:rPr>
+              <w:noProof/>
+            </w:rPr>
+          </w:pPr>
+          <w:hyperlink w:anchor="_Toc482283869" w:history="1">
+            <w:r>
+              <w:rPr>
+                <w:rStyle w:val="a5"/>
+                <w:noProof/>
+              </w:rPr>
+              <w:t>Query String 모듈</w:t>
+            </w:r>
+            <w:r>
+              <w:rPr>
+                <w:noProof/>
+                <w:webHidden/>
+              </w:rPr>
+              <w:tab/>
+            </w:r>
+            <w:r>
+              <w:rPr>
+                <w:noProof/>
+                <w:webHidden/>
+              </w:rPr>
+              <w:fldChar w:fldCharType="begin"/>
+            </w:r>
+            <w:r>
+              <w:rPr>
+                <w:noProof/>
+                <w:webHidden/>
+              </w:rPr>
+              <w:instrText xml:space="preserve"> PAGEREF _Toc482283869 \h </w:instrText>
+            </w:r>
+            <w:r>
+              <w:rPr>
+                <w:noProof/>
+                <w:webHidden/>
+              </w:rPr>
+            </w:r>
+            <w:r>
+              <w:rPr>
+                <w:noProof/>
+                <w:webHidden/>
+              </w:rPr>
+              <w:fldChar w:fldCharType="separate"/>
+            </w:r>
+            <w:r>
+              <w:rPr>
+                <w:noProof/>
+                <w:webHidden/>
+              </w:rPr>
+              <w:t>6</w:t>
+            </w:r>
+            <w:r>
+              <w:rPr>
+                <w:noProof/>
+                <w:webHidden/>
+              </w:rPr>
+              <w:fldChar w:fldCharType="end"/>
+            </w:r>
+          </w:hyperlink>
+        </w:p>
+        <w:p>
+          <w:pPr>
+            <w:pStyle w:val="2"/>
+            <w:tabs>
+              <w:tab w:val="right" w:leader="dot" w:pos="9016"/>
+            </w:tabs>
+            <w:ind w:left="400"/>
+            <w:rPr>
+              <w:noProof/>
+            </w:rPr>
+          </w:pPr>
+          <w:hyperlink w:anchor="_Toc482283870" w:history="1">
+            <w:r>
+              <w:rPr>
+                <w:rStyle w:val="a5"/>
+                <w:noProof/>
+              </w:rPr>
+              <w:t>Util 모듈</w:t>
+            </w:r>
+            <w:r>
+              <w:rPr>
+                <w:noProof/>
+                <w:webHidden/>
+              </w:rPr>
+              <w:tab/>
+            </w:r>
+            <w:r>
+              <w:rPr>
+                <w:noProof/>
+                <w:webHidden/>
+              </w:rPr>
+              <w:fldChar w:fldCharType="begin"/>
+            </w:r>
+            <w:r>
+              <w:rPr>
+                <w:noProof/>
+                <w:webHidden/>
+              </w:rPr>
+              <w:instrText xml:space="preserve"> PAGEREF _Toc482283870 \h </w:instrText>
+            </w:r>
+            <w:r>
+              <w:rPr>
+                <w:noProof/>
+                <w:webHidden/>
+              </w:rPr>
+            </w:r>
+            <w:r>
+              <w:rPr>
+                <w:noProof/>
+                <w:webHidden/>
+              </w:rPr>
+              <w:fldChar w:fldCharType="separate"/>
+            </w:r>
+            <w:r>
+              <w:rPr>
+                <w:noProof/>
+                <w:webHidden/>
+              </w:rPr>
+              <w:t>6</w:t>
+            </w:r>
+            <w:r>
+              <w:rPr>
+                <w:noProof/>
+                <w:webHidden/>
+              </w:rPr>
+              <w:fldChar w:fldCharType="end"/>
+            </w:r>
+          </w:hyperlink>
+        </w:p>
+        <w:p>
+          <w:pPr>
+            <w:pStyle w:val="2"/>
+            <w:tabs>
+              <w:tab w:val="right" w:leader="dot" w:pos="9016"/>
+            </w:tabs>
+            <w:ind w:left="400"/>
+            <w:rPr>
+              <w:noProof/>
+            </w:rPr>
+          </w:pPr>
+          <w:hyperlink w:anchor="_Toc482283871" w:history="1">
+            <w:r>
+              <w:rPr>
+                <w:rStyle w:val="a5"/>
+                <w:noProof/>
+              </w:rPr>
+              <w:t>crypto 모듈</w:t>
+            </w:r>
+            <w:r>
+              <w:rPr>
+                <w:noProof/>
+                <w:webHidden/>
+              </w:rPr>
+              <w:tab/>
+            </w:r>
+            <w:r>
+              <w:rPr>
+                <w:noProof/>
+                <w:webHidden/>
+              </w:rPr>
+              <w:fldChar w:fldCharType="begin"/>
+            </w:r>
+            <w:r>
+              <w:rPr>
+                <w:noProof/>
+                <w:webHidden/>
+              </w:rPr>
+              <w:instrText xml:space="preserve"> PAGEREF _Toc482283871 \h </w:instrText>
+            </w:r>
+            <w:r>
+              <w:rPr>
+                <w:noProof/>
+                <w:webHidden/>
+              </w:rPr>
+            </w:r>
+            <w:r>
+              <w:rPr>
+                <w:noProof/>
+                <w:webHidden/>
+              </w:rPr>
+              <w:fldChar w:fldCharType="separate"/>
+            </w:r>
+            <w:r>
+              <w:rPr>
+                <w:noProof/>
+                <w:webHidden/>
+              </w:rPr>
+              <w:t>7</w:t>
+            </w:r>
+            <w:r>
+              <w:rPr>
+                <w:noProof/>
+                <w:webHidden/>
+              </w:rPr>
+              <w:fldChar w:fldCharType="end"/>
+            </w:r>
+          </w:hyperlink>
+        </w:p>
+        <w:p>
+          <w:pPr>
+            <w:pStyle w:val="2"/>
+            <w:tabs>
+              <w:tab w:val="right" w:leader="dot" w:pos="9016"/>
+            </w:tabs>
+            <w:ind w:left="400"/>
+            <w:rPr>
+              <w:noProof/>
+            </w:rPr>
+          </w:pPr>
+          <w:hyperlink w:anchor="_Toc482283872" w:history="1">
+            <w:r>
+              <w:rPr>
+                <w:rStyle w:val="a5"/>
+                <w:noProof/>
+              </w:rPr>
+              <w:t>File System 모듈</w:t>
+            </w:r>
+            <w:r>
+              <w:rPr>
+                <w:noProof/>
+                <w:webHidden/>
+              </w:rPr>
+              <w:tab/>
+            </w:r>
+            <w:r>
+              <w:rPr>
+                <w:noProof/>
+                <w:webHidden/>
+              </w:rPr>
+              <w:fldChar w:fldCharType="begin"/>
+            </w:r>
+            <w:r>
+              <w:rPr>
+                <w:noProof/>
+                <w:webHidden/>
+              </w:rPr>
+              <w:instrText xml:space="preserve"> PAGEREF _Toc482283872 \h </w:instrText>
+            </w:r>
+            <w:r>
+              <w:rPr>
+                <w:noProof/>
+                <w:webHidden/>
+              </w:rPr>
+            </w:r>
+            <w:r>
+              <w:rPr>
+                <w:noProof/>
+                <w:webHidden/>
+              </w:rPr>
+              <w:fldChar w:fldCharType="separate"/>
+            </w:r>
+            <w:r>
+              <w:rPr>
+                <w:noProof/>
+                <w:webHidden/>
+              </w:rPr>
+              <w:t>7</w:t>
+            </w:r>
+            <w:r>
+              <w:rPr>
+                <w:noProof/>
+                <w:webHidden/>
+              </w:rPr>
+              <w:fldChar w:fldCharType="end"/>
+            </w:r>
+          </w:hyperlink>
+        </w:p>
+        <w:p>
+          <w:pPr>
+            <w:pStyle w:val="2"/>
+            <w:tabs>
+              <w:tab w:val="right" w:leader="dot" w:pos="9016"/>
+            </w:tabs>
+            <w:ind w:left="400"/>
+            <w:rPr>
+              <w:noProof/>
+            </w:rPr>
+          </w:pPr>
+          <w:hyperlink w:anchor="_Toc482283873" w:history="1">
+            <w:r>
+              <w:rPr>
+                <w:rStyle w:val="a5"/>
+                <w:noProof/>
+              </w:rPr>
+              <w:t>http 모듈</w:t>
+            </w:r>
+            <w:r>
+              <w:rPr>
+                <w:noProof/>
+                <w:webHidden/>
+              </w:rPr>
+              <w:tab/>
+            </w:r>
+            <w:r>
+              <w:rPr>
+                <w:noProof/>
+                <w:webHidden/>
+              </w:rPr>
+              <w:fldChar w:fldCharType="begin"/>
+            </w:r>
+            <w:r>
+              <w:rPr>
+                <w:noProof/>
+                <w:webHidden/>
+              </w:rPr>
+              <w:instrText xml:space="preserve"> PAGEREF _Toc482283873 \h </w:instrText>
+            </w:r>
+            <w:r>
+              <w:rPr>
+                <w:noProof/>
+                <w:webHidden/>
+              </w:rPr>
+            </w:r>
+            <w:r>
+              <w:rPr>
+                <w:noProof/>
+                <w:webHidden/>
+              </w:rPr>
+              <w:fldChar w:fldCharType="separate"/>
+            </w:r>
+            <w:r>
+              <w:rPr>
+                <w:noProof/>
+                <w:webHidden/>
+              </w:rPr>
+              <w:t>8</w:t>
+            </w:r>
+            <w:r>
+              <w:rPr>
+                <w:noProof/>
+                <w:webHidden/>
+              </w:rPr>
+              <w:fldChar w:fldCharType="end"/>
+            </w:r>
+          </w:hyperlink>
+        </w:p>
+        <w:p>
+          <w:pPr>
+            <w:pStyle w:val="10"/>
+            <w:tabs>
+              <w:tab w:val="right" w:leader="dot" w:pos="9016"/>
+            </w:tabs>
+            <w:rPr>
+              <w:noProof/>
+            </w:rPr>
+          </w:pPr>
+          <w:hyperlink w:anchor="_Toc482283874" w:history="1">
+            <w:r>
+              <w:rPr>
+                <w:rStyle w:val="a5"/>
+                <w:noProof/>
+              </w:rPr>
+              <w:t>callback 함수</w:t>
+            </w:r>
+            <w:r>
+              <w:rPr>
+                <w:noProof/>
+                <w:webHidden/>
+              </w:rPr>
+              <w:tab/>
+            </w:r>
+            <w:r>
+              <w:rPr>
+                <w:noProof/>
+                <w:webHidden/>
+              </w:rPr>
+              <w:fldChar w:fldCharType="begin"/>
+            </w:r>
+            <w:r>
+              <w:rPr>
+                <w:noProof/>
+                <w:webHidden/>
+              </w:rPr>
+              <w:instrText xml:space="preserve"> PAGEREF _Toc482283874 \h </w:instrText>
+            </w:r>
+            <w:r>
+              <w:rPr>
+                <w:noProof/>
+                <w:webHidden/>
+              </w:rPr>
+            </w:r>
+            <w:r>
+              <w:rPr>
+                <w:noProof/>
+                <w:webHidden/>
+              </w:rPr>
+              <w:fldChar w:fldCharType="separate"/>
+            </w:r>
+            <w:r>
+              <w:rPr>
+                <w:noProof/>
+                <w:webHidden/>
+              </w:rPr>
+              <w:t>9</w:t>
+            </w:r>
+            <w:r>
+              <w:rPr>
+                <w:noProof/>
+                <w:webHidden/>
+              </w:rPr>
+              <w:fldChar w:fldCharType="end"/>
+            </w:r>
+          </w:hyperlink>
+        </w:p>
+        <w:p>
+          <w:pPr>
+            <w:pStyle w:val="10"/>
+            <w:tabs>
+              <w:tab w:val="right" w:leader="dot" w:pos="9016"/>
+            </w:tabs>
+            <w:rPr>
+              <w:noProof/>
+            </w:rPr>
+          </w:pPr>
+          <w:hyperlink w:anchor="_Toc482283875" w:history="1">
+            <w:r>
+              <w:rPr>
+                <w:rStyle w:val="a5"/>
+                <w:noProof/>
+              </w:rPr>
+              <w:t>동기와 비동기 (Synchronous and Asynchronous)</w:t>
+            </w:r>
+            <w:r>
+              <w:rPr>
+                <w:noProof/>
+                <w:webHidden/>
+              </w:rPr>
+              <w:tab/>
+            </w:r>
+            <w:r>
+              <w:rPr>
+                <w:noProof/>
+                <w:webHidden/>
+              </w:rPr>
+              <w:fldChar w:fldCharType="begin"/>
+            </w:r>
+            <w:r>
+              <w:rPr>
+                <w:noProof/>
+                <w:webHidden/>
+              </w:rPr>
+              <w:instrText xml:space="preserve"> PAGEREF _Toc482283875 \h </w:instrText>
+            </w:r>
+            <w:r>
+              <w:rPr>
+                <w:noProof/>
+                <w:webHidden/>
+              </w:rPr>
+            </w:r>
+            <w:r>
+              <w:rPr>
+                <w:noProof/>
+                <w:webHidden/>
+              </w:rPr>
+              <w:fldChar w:fldCharType="separate"/>
+            </w:r>
+            <w:r>
+              <w:rPr>
+                <w:noProof/>
+                <w:webHidden/>
+              </w:rPr>
+              <w:t>9</w:t>
+            </w:r>
+            <w:r>
+              <w:rPr>
+                <w:noProof/>
+                <w:webHidden/>
+              </w:rPr>
+              <w:fldChar w:fldCharType="end"/>
+            </w:r>
+          </w:hyperlink>
+        </w:p>
+        <w:p>
+          <w:pPr>
+            <w:pStyle w:val="10"/>
+            <w:tabs>
+              <w:tab w:val="right" w:leader="dot" w:pos="9016"/>
+            </w:tabs>
+            <w:rPr>
+              <w:noProof/>
+            </w:rPr>
+          </w:pPr>
+          <w:hyperlink w:anchor="_Toc482283876" w:history="1">
+            <w:r>
+              <w:rPr>
+                <w:rStyle w:val="a5"/>
+                <w:noProof/>
+              </w:rPr>
+              <w:t>Express</w:t>
+            </w:r>
+            <w:r>
+              <w:rPr>
+                <w:noProof/>
+                <w:webHidden/>
+              </w:rPr>
+              <w:tab/>
+            </w:r>
+            <w:r>
+              <w:rPr>
+                <w:noProof/>
+                <w:webHidden/>
+              </w:rPr>
+              <w:fldChar w:fldCharType="begin"/>
+            </w:r>
+            <w:r>
+              <w:rPr>
+                <w:noProof/>
+                <w:webHidden/>
+              </w:rPr>
+              <w:instrText xml:space="preserve"> PAGEREF _Toc482283876 \h </w:instrText>
+            </w:r>
+            <w:r>
+              <w:rPr>
+                <w:noProof/>
+                <w:webHidden/>
+              </w:rPr>
+            </w:r>
+            <w:r>
+              <w:rPr>
+                <w:noProof/>
+                <w:webHidden/>
+              </w:rPr>
+              <w:fldChar w:fldCharType="separate"/>
+            </w:r>
+            <w:r>
+              <w:rPr>
+                <w:noProof/>
+                <w:webHidden/>
+              </w:rPr>
+              <w:t>10</w:t>
+            </w:r>
+            <w:r>
+              <w:rPr>
+                <w:noProof/>
+                <w:webHidden/>
+              </w:rPr>
+              <w:fldChar w:fldCharType="end"/>
+            </w:r>
+          </w:hyperlink>
+        </w:p>
+        <w:p>
+          <w:pPr>
+            <w:pStyle w:val="2"/>
+            <w:tabs>
+              <w:tab w:val="right" w:leader="dot" w:pos="9016"/>
+            </w:tabs>
+            <w:ind w:left="400"/>
+            <w:rPr>
+              <w:noProof/>
+            </w:rPr>
+          </w:pPr>
+          <w:hyperlink w:anchor="_Toc482283877" w:history="1">
+            <w:r>
+              <w:rPr>
+                <w:rStyle w:val="a5"/>
+                <w:noProof/>
+              </w:rPr>
+              <w:t>// example hello world</w:t>
+            </w:r>
+            <w:r>
+              <w:rPr>
+                <w:noProof/>
+                <w:webHidden/>
+              </w:rPr>
+              <w:tab/>
+            </w:r>
+            <w:r>
+              <w:rPr>
+                <w:noProof/>
+                <w:webHidden/>
+              </w:rPr>
+              <w:fldChar w:fldCharType="begin"/>
+            </w:r>
+            <w:r>
+              <w:rPr>
+                <w:noProof/>
+                <w:webHidden/>
+              </w:rPr>
+              <w:instrText xml:space="preserve"> PAGEREF _Toc482283877 \h </w:instrText>
+            </w:r>
+            <w:r>
+              <w:rPr>
+                <w:noProof/>
+                <w:webHidden/>
+              </w:rPr>
+            </w:r>
+            <w:r>
+              <w:rPr>
+                <w:noProof/>
+                <w:webHidden/>
+              </w:rPr>
+              <w:fldChar w:fldCharType="separate"/>
+            </w:r>
+            <w:r>
+              <w:rPr>
+                <w:noProof/>
+                <w:webHidden/>
+              </w:rPr>
+              <w:t>10</w:t>
             </w:r>
             <w:r>
               <w:rPr>
@@ -454,7 +1277,7 @@
       <w:pPr>
         <w:pStyle w:val="1"/>
       </w:pPr>
-      <w:bookmarkStart w:id="0" w:name="_Toc482115323"/>
+      <w:bookmarkStart w:id="0" w:name="_Toc482283861"/>
       <w:r>
         <w:rPr>
           <w:rFonts w:hint="eastAsia"/>
@@ -490,13 +1313,48 @@
         <w:t>비동기 방식, 빠른 속도</w:t>
       </w:r>
     </w:p>
-    <w:p/>
+    <w:p>
+      <w:r>
+        <w:t>JavaScript</w:t>
+      </w:r>
+      <w:r>
+        <w:rPr>
+          <w:rFonts w:hint="eastAsia"/>
+        </w:rPr>
+        <w:t xml:space="preserve">와 연동하여 </w:t>
+      </w:r>
+      <w:r>
+        <w:t>FS, HTTP, OS (</w:t>
+      </w:r>
+      <w:r>
+        <w:rPr>
+          <w:rFonts w:hint="eastAsia"/>
+        </w:rPr>
+        <w:t>주</w:t>
+      </w:r>
+      <w:r>
+        <w:t xml:space="preserve">) </w:t>
+      </w:r>
+      <w:r>
+        <w:rPr>
+          <w:rFonts w:hint="eastAsia"/>
+        </w:rPr>
+        <w:t>기능을 제공</w:t>
+      </w:r>
+    </w:p>
+    <w:p>
+      <w:pPr>
+        <w:rPr>
+          <w:rFonts w:hint="eastAsia"/>
+        </w:rPr>
+      </w:pPr>
+    </w:p>
     <w:p>
       <w:pPr>
         <w:pStyle w:val="a3"/>
         <w:jc w:val="both"/>
       </w:pPr>
-      <w:bookmarkStart w:id="1" w:name="_Toc482115324"/>
+      <w:bookmarkStart w:id="1" w:name="_Toc482283862"/>
       <w:r>
         <w:rPr>
           <w:rFonts w:hint="eastAsia"/>
@@ -549,32 +1407,34 @@
       <w:pPr>
         <w:pStyle w:val="1"/>
       </w:pPr>
+      <w:bookmarkStart w:id="2" w:name="_Toc482283863"/>
       <w:r>
         <w:rPr>
           <w:rFonts w:hint="eastAsia"/>
         </w:rPr>
         <w:t>객체</w:t>
       </w:r>
+      <w:bookmarkEnd w:id="2"/>
     </w:p>
     <w:p>
       <w:pPr>
         <w:pStyle w:val="a3"/>
         <w:jc w:val="both"/>
       </w:pPr>
-      <w:bookmarkStart w:id="2" w:name="_Toc482115325"/>
     </w:p>
     <w:p>
       <w:pPr>
         <w:pStyle w:val="a3"/>
         <w:jc w:val="both"/>
       </w:pPr>
+      <w:bookmarkStart w:id="3" w:name="_Toc482283864"/>
       <w:r>
         <w:rPr>
           <w:rFonts w:hint="eastAsia"/>
         </w:rPr>
         <w:t>Process 객체</w:t>
       </w:r>
-      <w:bookmarkEnd w:id="2"/>
+      <w:bookmarkEnd w:id="3"/>
     </w:p>
     <w:p>
       <w:r>
@@ -977,6 +1837,7 @@
         <w:ind w:leftChars="0" w:left="760"/>
       </w:pPr>
       <w:r>
+        <w:lastRenderedPageBreak/>
         <w:tab/>
       </w:r>
       <w:r>
@@ -990,7 +1851,6 @@
         <w:ind w:leftChars="0" w:left="760"/>
       </w:pPr>
       <w:r>
-        <w:lastRenderedPageBreak/>
         <w:tab/>
       </w:r>
       <w:r>
@@ -1283,7 +2143,7 @@
         <w:pStyle w:val="a3"/>
         <w:jc w:val="both"/>
       </w:pPr>
-      <w:bookmarkStart w:id="3" w:name="_Toc482115326"/>
+      <w:bookmarkStart w:id="4" w:name="_Toc482283865"/>
       <w:r>
         <w:rPr>
           <w:rFonts w:hint="eastAsia"/>
@@ -1299,7 +2159,7 @@
         </w:rPr>
         <w:t>객체</w:t>
       </w:r>
-      <w:bookmarkEnd w:id="3"/>
+      <w:bookmarkEnd w:id="4"/>
     </w:p>
     <w:p>
       <w:r>
@@ -1430,7 +2290,7 @@
         <w:pStyle w:val="a3"/>
         <w:jc w:val="both"/>
       </w:pPr>
-      <w:bookmarkStart w:id="4" w:name="_Toc482115327"/>
+      <w:bookmarkStart w:id="5" w:name="_Toc482283866"/>
       <w:r>
         <w:lastRenderedPageBreak/>
         <w:t xml:space="preserve">console </w:t>
@@ -1441,7 +2301,7 @@
         </w:rPr>
         <w:t>객체</w:t>
       </w:r>
-      <w:bookmarkEnd w:id="4"/>
+      <w:bookmarkEnd w:id="5"/>
     </w:p>
     <w:p>
       <w:r>
@@ -1772,14 +2632,23 @@
     <w:p/>
     <w:p>
       <w:pPr>
+        <w:rPr>
+          <w:rFonts w:hint="eastAsia"/>
+        </w:rPr>
+      </w:pPr>
+    </w:p>
+    <w:p>
+      <w:pPr>
         <w:pStyle w:val="1"/>
       </w:pPr>
+      <w:bookmarkStart w:id="6" w:name="_Toc482283867"/>
       <w:r>
         <w:rPr>
           <w:rFonts w:hint="eastAsia"/>
         </w:rPr>
         <w:t>모듈</w:t>
       </w:r>
+      <w:bookmarkEnd w:id="6"/>
     </w:p>
     <w:p>
       <w:r>
@@ -1900,6 +2769,7 @@
         <w:pStyle w:val="a3"/>
         <w:jc w:val="both"/>
       </w:pPr>
+      <w:bookmarkStart w:id="7" w:name="_Toc482283868"/>
       <w:proofErr w:type="spellStart"/>
       <w:r>
         <w:rPr>
@@ -1914,6 +2784,7 @@
         </w:rPr>
         <w:t xml:space="preserve"> 모듈</w:t>
       </w:r>
+      <w:bookmarkEnd w:id="7"/>
     </w:p>
     <w:p>
       <w:r>
@@ -2056,6 +2927,9 @@
           <w:numId w:val="2"/>
         </w:numPr>
         <w:ind w:leftChars="0"/>
+        <w:rPr>
+          <w:rFonts w:hint="eastAsia"/>
+        </w:rPr>
       </w:pPr>
       <w:r>
         <w:rPr>
@@ -2076,17 +2950,6 @@
           <w:rFonts w:hint="eastAsia"/>
         </w:rPr>
         <w:t xml:space="preserve"> 모듈을 통해 쪼개져 변환됨</w:t>
-      </w:r>
-    </w:p>
-    <w:p>
-      <w:pPr>
-        <w:widowControl/>
-        <w:wordWrap/>
-        <w:autoSpaceDE/>
-        <w:autoSpaceDN/>
-      </w:pPr>
-      <w:r>
-        <w:br w:type="page"/>
       </w:r>
     </w:p>
     <w:p>
@@ -2481,15 +3344,24 @@
     <w:p/>
     <w:p>
       <w:pPr>
+        <w:rPr>
+          <w:rFonts w:hint="eastAsia"/>
+        </w:rPr>
+      </w:pPr>
+    </w:p>
+    <w:p>
+      <w:pPr>
         <w:pStyle w:val="a3"/>
         <w:jc w:val="both"/>
       </w:pPr>
+      <w:bookmarkStart w:id="8" w:name="_Toc482283869"/>
       <w:r>
         <w:rPr>
           <w:rFonts w:hint="eastAsia"/>
         </w:rPr>
         <w:t>Query String 모듈</w:t>
       </w:r>
+      <w:bookmarkEnd w:id="8"/>
     </w:p>
     <w:p>
       <w:pPr>
@@ -2593,9 +3465,17 @@
     <w:p/>
     <w:p>
       <w:pPr>
+        <w:rPr>
+          <w:rFonts w:hint="eastAsia"/>
+        </w:rPr>
+      </w:pPr>
+    </w:p>
+    <w:p>
+      <w:pPr>
         <w:pStyle w:val="a3"/>
         <w:jc w:val="both"/>
       </w:pPr>
+      <w:bookmarkStart w:id="9" w:name="_Toc482283870"/>
       <w:proofErr w:type="spellStart"/>
       <w:r>
         <w:rPr>
@@ -2610,6 +3490,7 @@
         </w:rPr>
         <w:t xml:space="preserve"> 모듈</w:t>
       </w:r>
+      <w:bookmarkEnd w:id="9"/>
     </w:p>
     <w:p>
       <w:pPr>
@@ -2843,6 +3724,7 @@
         <w:pStyle w:val="a3"/>
         <w:jc w:val="both"/>
       </w:pPr>
+      <w:bookmarkStart w:id="10" w:name="_Toc482283871"/>
       <w:r>
         <w:rPr>
           <w:rFonts w:hint="eastAsia"/>
@@ -2859,6 +3741,7 @@
         </w:rPr>
         <w:t>모듈</w:t>
       </w:r>
+      <w:bookmarkEnd w:id="10"/>
     </w:p>
     <w:p>
       <w:pPr>
@@ -3200,15 +4083,24 @@
     <w:p/>
     <w:p>
       <w:pPr>
+        <w:rPr>
+          <w:rFonts w:hint="eastAsia"/>
+        </w:rPr>
+      </w:pPr>
+    </w:p>
+    <w:p>
+      <w:pPr>
         <w:pStyle w:val="a3"/>
         <w:jc w:val="both"/>
       </w:pPr>
+      <w:bookmarkStart w:id="11" w:name="_Toc482283872"/>
       <w:r>
         <w:rPr>
           <w:rFonts w:hint="eastAsia"/>
         </w:rPr>
         <w:t>File System 모듈</w:t>
       </w:r>
+      <w:bookmarkEnd w:id="11"/>
     </w:p>
     <w:p>
       <w:pPr>
@@ -3438,6 +4330,76 @@
     <w:p>
       <w:pPr>
         <w:pStyle w:val="a4"/>
+        <w:ind w:leftChars="0" w:left="760"/>
+      </w:pPr>
+      <w:r>
+        <w:t xml:space="preserve">// </w:t>
+      </w:r>
+      <w:proofErr w:type="spellStart"/>
+      <w:r>
+        <w:rPr>
+          <w:rFonts w:hint="eastAsia"/>
+        </w:rPr>
+        <w:t>fs.readFile</w:t>
+      </w:r>
+      <w:proofErr w:type="spellEnd"/>
+      <w:r>
+        <w:rPr>
+          <w:rFonts w:hint="eastAsia"/>
+        </w:rPr>
+        <w:t>(</w:t>
+      </w:r>
+      <w:r>
+        <w:t xml:space="preserve">‘file.txt’, </w:t>
+      </w:r>
+      <w:r>
+        <w:t>{</w:t>
+      </w:r>
+      <w:proofErr w:type="gramStart"/>
+      <w:r>
+        <w:rPr>
+          <w:rFonts w:hint="eastAsia"/>
+        </w:rPr>
+        <w:t>encoding :</w:t>
+      </w:r>
+      <w:proofErr w:type="gramEnd"/>
+      <w:r>
+        <w:rPr>
+          <w:rFonts w:hint="eastAsia"/>
+        </w:rPr>
+        <w:t xml:space="preserve"> </w:t>
+      </w:r>
+      <w:r>
+        <w:t>‘utf8</w:t>
+      </w:r>
+      <w:r>
+        <w:t>’}</w:t>
+      </w:r>
+      <w:r>
+        <w:t>, function(error, data){</w:t>
+      </w:r>
+      <w:r>
+        <w:t xml:space="preserve"> </w:t>
+      </w:r>
+      <w:r>
+        <w:rPr>
+          <w:rFonts w:hint="eastAsia"/>
+        </w:rPr>
+        <w:t>도 가능</w:t>
+      </w:r>
+    </w:p>
+    <w:p>
+      <w:pPr>
+        <w:pStyle w:val="a4"/>
+        <w:ind w:leftChars="0" w:left="760"/>
+        <w:rPr>
+          <w:rFonts w:hint="eastAsia"/>
+        </w:rPr>
+      </w:pPr>
+    </w:p>
+    <w:p>
+      <w:pPr>
+        <w:pStyle w:val="a4"/>
         <w:numPr>
           <w:ilvl w:val="0"/>
           <w:numId w:val="2"/>
@@ -3490,6 +4452,7 @@
         <w:rPr>
           <w:rFonts w:hint="eastAsia"/>
         </w:rPr>
+        <w:lastRenderedPageBreak/>
         <w:t>fs.writeFile</w:t>
       </w:r>
       <w:proofErr w:type="spellEnd"/>
@@ -3569,7 +4532,6 @@
         <w:rPr>
           <w:rFonts w:hint="eastAsia"/>
         </w:rPr>
-        <w:lastRenderedPageBreak/>
         <w:t>fs.writeFileSync</w:t>
       </w:r>
       <w:proofErr w:type="spellEnd"/>
@@ -3790,6 +4752,17 @@
     </w:p>
     <w:p>
       <w:pPr>
+        <w:widowControl/>
+        <w:wordWrap/>
+        <w:autoSpaceDE/>
+        <w:autoSpaceDN/>
+        <w:rPr>
+          <w:rFonts w:hint="eastAsia"/>
+        </w:rPr>
+      </w:pPr>
+    </w:p>
+    <w:p>
+      <w:pPr>
         <w:pStyle w:val="a3"/>
         <w:jc w:val="both"/>
       </w:pPr>
@@ -3799,6 +4772,7 @@
         </w:rPr>
         <w:t xml:space="preserve"> </w:t>
       </w:r>
+      <w:bookmarkStart w:id="12" w:name="_Toc482283873"/>
       <w:r>
         <w:t>http</w:t>
       </w:r>
@@ -3811,6 +4785,7 @@
         </w:rPr>
         <w:t>모듈</w:t>
       </w:r>
+      <w:bookmarkEnd w:id="12"/>
     </w:p>
     <w:p>
       <w:pPr>
@@ -3883,8 +4858,6 @@
         <w:pStyle w:val="a4"/>
         <w:ind w:leftChars="0" w:left="760"/>
       </w:pPr>
-      <w:bookmarkStart w:id="5" w:name="_GoBack"/>
-      <w:bookmarkEnd w:id="5"/>
     </w:p>
     <w:p>
       <w:pPr>
@@ -3942,9 +4915,6 @@
       <w:pPr>
         <w:pStyle w:val="a4"/>
         <w:ind w:leftChars="0" w:left="760"/>
-        <w:rPr>
-          <w:rFonts w:hint="eastAsia"/>
-        </w:rPr>
       </w:pPr>
       <w:r>
         <w:tab/>
@@ -3972,15 +4942,34 @@
         <w:ind w:leftChars="0" w:left="760"/>
       </w:pPr>
       <w:r>
-        <w:t>}).</w:t>
+        <w:t>})</w:t>
       </w:r>
       <w:proofErr w:type="gramStart"/>
       <w:r>
-        <w:t>listen(</w:t>
+        <w:t>.listen</w:t>
       </w:r>
       <w:proofErr w:type="gramEnd"/>
       <w:r>
-        <w:t>port, hostname, () =&gt; {</w:t>
+        <w:t>(port, hostname, () =&gt; {</w:t>
+      </w:r>
+      <w:r>
+        <w:tab/>
+        <w:t>// listen</w:t>
+      </w:r>
+      <w:r>
+        <w:rPr>
+          <w:rFonts w:hint="eastAsia"/>
+        </w:rPr>
+        <w:t>이 완료되면 call</w:t>
+      </w:r>
+      <w:r>
+        <w:t xml:space="preserve">back </w:t>
+      </w:r>
+      <w:r>
+        <w:rPr>
+          <w:rFonts w:hint="eastAsia"/>
+        </w:rPr>
+        <w:t>발동</w:t>
       </w:r>
     </w:p>
     <w:p>
@@ -4027,7 +5016,7 @@
         </w:numPr>
         <w:ind w:leftChars="0"/>
         <w:rPr>
-          <w:rFonts w:hint="eastAsia"/>
+          <w:rStyle w:val="a5"/>
         </w:rPr>
       </w:pPr>
       <w:hyperlink r:id="rId8" w:history="1">
@@ -4038,6 +5027,1687 @@
           <w:t>http://blog.naver.com/eun033/220963561825</w:t>
         </w:r>
       </w:hyperlink>
+    </w:p>
+    <w:p>
+      <w:pPr>
+        <w:widowControl/>
+        <w:wordWrap/>
+        <w:autoSpaceDE/>
+        <w:autoSpaceDN/>
+        <w:rPr>
+          <w:rStyle w:val="a5"/>
+        </w:rPr>
+      </w:pPr>
+    </w:p>
+    <w:p>
+      <w:pPr>
+        <w:pStyle w:val="1"/>
+      </w:pPr>
+      <w:bookmarkStart w:id="13" w:name="_Toc482283874"/>
+      <w:r>
+        <w:rPr>
+          <w:rFonts w:hint="eastAsia"/>
+        </w:rPr>
+        <w:lastRenderedPageBreak/>
+        <w:t>callback</w:t>
+      </w:r>
+      <w:r>
+        <w:t xml:space="preserve"> </w:t>
+      </w:r>
+      <w:r>
+        <w:rPr>
+          <w:rFonts w:hint="eastAsia"/>
+        </w:rPr>
+        <w:t>함수</w:t>
+      </w:r>
+      <w:bookmarkEnd w:id="13"/>
+    </w:p>
+    <w:p>
+      <w:proofErr w:type="gramStart"/>
+      <w:r>
+        <w:rPr>
+          <w:rFonts w:hint="eastAsia"/>
+        </w:rPr>
+        <w:t>ex</w:t>
+      </w:r>
+      <w:proofErr w:type="gramEnd"/>
+      <w:r>
+        <w:rPr>
+          <w:rFonts w:hint="eastAsia"/>
+        </w:rPr>
+        <w:t xml:space="preserve">) </w:t>
+      </w:r>
+      <w:r>
+        <w:t xml:space="preserve">a = [3,1,2]; </w:t>
+      </w:r>
+      <w:proofErr w:type="spellStart"/>
+      <w:r>
+        <w:t>a.sort</w:t>
+      </w:r>
+      <w:proofErr w:type="spellEnd"/>
+      <w:r>
+        <w:t>(); console.log(a);</w:t>
+      </w:r>
+      <w:r>
+        <w:rPr>
+          <w:rFonts w:hint="eastAsia"/>
+        </w:rPr>
+        <w:t xml:space="preserve"> // </w:t>
+      </w:r>
+      <w:r>
+        <w:t xml:space="preserve">result = </w:t>
+      </w:r>
+      <w:r>
+        <w:rPr>
+          <w:rFonts w:hint="eastAsia"/>
+        </w:rPr>
+        <w:t>[</w:t>
+      </w:r>
+      <w:r>
+        <w:t>1,2,3</w:t>
+      </w:r>
+      <w:r>
+        <w:rPr>
+          <w:rFonts w:hint="eastAsia"/>
+        </w:rPr>
+        <w:t>]</w:t>
+      </w:r>
+    </w:p>
+    <w:p>
+      <w:pPr>
+        <w:rPr>
+          <w:rFonts w:hint="eastAsia"/>
+        </w:rPr>
+      </w:pPr>
+      <w:r>
+        <w:t xml:space="preserve">   [3,2,1]</w:t>
+      </w:r>
+      <w:r>
+        <w:rPr>
+          <w:rFonts w:hint="eastAsia"/>
+        </w:rPr>
+        <w:t>로 출력하고 싶으면</w:t>
+      </w:r>
+    </w:p>
+    <w:p>
+      <w:r>
+        <w:t xml:space="preserve">   </w:t>
+      </w:r>
+      <w:r>
+        <w:rPr>
+          <w:rFonts w:hint="eastAsia"/>
+        </w:rPr>
+        <w:t>sort()</w:t>
+      </w:r>
+      <w:r>
+        <w:t xml:space="preserve"> </w:t>
+      </w:r>
+      <w:r>
+        <w:rPr>
+          <w:rFonts w:hint="eastAsia"/>
+        </w:rPr>
+        <w:t>함수 내에 인풋 값으로 함수를 받음</w:t>
+      </w:r>
+    </w:p>
+    <w:p>
+      <w:pPr>
+        <w:ind w:left="5000" w:hangingChars="2500" w:hanging="5000"/>
+        <w:rPr>
+          <w:rFonts w:hint="eastAsia"/>
+        </w:rPr>
+      </w:pPr>
+      <w:r>
+        <w:rPr>
+          <w:rFonts w:hint="eastAsia"/>
+        </w:rPr>
+        <w:t xml:space="preserve">   함수 형식 </w:t>
+      </w:r>
+      <w:r>
+        <w:t xml:space="preserve">= function input(val1, val2){return </w:t>
+      </w:r>
+      <w:proofErr w:type="gramStart"/>
+      <w:r>
+        <w:t>…</w:t>
+      </w:r>
+      <w:proofErr w:type="gramEnd"/>
+      <w:r>
+        <w:t xml:space="preserve">}; // … </w:t>
+      </w:r>
+      <w:r>
+        <w:rPr>
+          <w:rFonts w:hint="eastAsia"/>
+        </w:rPr>
+        <w:t xml:space="preserve">내에 </w:t>
+      </w:r>
+      <w:r>
+        <w:t>val1-val2(</w:t>
+      </w:r>
+      <w:r>
+        <w:rPr>
+          <w:rFonts w:hint="eastAsia"/>
+        </w:rPr>
+        <w:t>오름</w:t>
+      </w:r>
+      <w:r>
+        <w:t xml:space="preserve">) </w:t>
+      </w:r>
+      <w:r>
+        <w:rPr>
+          <w:rFonts w:hint="eastAsia"/>
+        </w:rPr>
+        <w:t xml:space="preserve">혹은 </w:t>
+      </w:r>
+      <w:r>
+        <w:t>val2-val1(</w:t>
+      </w:r>
+      <w:r>
+        <w:rPr>
+          <w:rFonts w:hint="eastAsia"/>
+        </w:rPr>
+        <w:t>내림</w:t>
+      </w:r>
+      <w:r>
+        <w:t>) (</w:t>
+      </w:r>
+      <w:r>
+        <w:rPr>
+          <w:rFonts w:hint="eastAsia"/>
+        </w:rPr>
+        <w:t>양수 혹은 음수</w:t>
+      </w:r>
+      <w:r>
+        <w:t>)</w:t>
+      </w:r>
+      <w:r>
+        <w:rPr>
+          <w:rFonts w:hint="eastAsia"/>
+        </w:rPr>
+        <w:t xml:space="preserve">혹은 </w:t>
+      </w:r>
+      <w:r>
+        <w:t>0</w:t>
+      </w:r>
+    </w:p>
+    <w:p>
+      <w:r>
+        <w:rPr>
+          <w:rFonts w:hint="eastAsia"/>
+        </w:rPr>
+        <w:t xml:space="preserve">  </w:t>
+      </w:r>
+      <w:r>
+        <w:t xml:space="preserve"> </w:t>
+      </w:r>
+      <w:r>
+        <w:t>a = [3</w:t>
+      </w:r>
+      <w:proofErr w:type="gramStart"/>
+      <w:r>
+        <w:t>,1,2</w:t>
+      </w:r>
+      <w:proofErr w:type="gramEnd"/>
+      <w:r>
+        <w:t xml:space="preserve">]; </w:t>
+      </w:r>
+      <w:r>
+        <w:rPr>
+          <w:rFonts w:hint="eastAsia"/>
+        </w:rPr>
+        <w:t>function b(val1, val2){</w:t>
+      </w:r>
+      <w:r>
+        <w:t>return val2-val1</w:t>
+      </w:r>
+      <w:r>
+        <w:rPr>
+          <w:rFonts w:hint="eastAsia"/>
+        </w:rPr>
+        <w:t xml:space="preserve">}; </w:t>
+      </w:r>
+      <w:proofErr w:type="spellStart"/>
+      <w:r>
+        <w:t>a.sort</w:t>
+      </w:r>
+      <w:proofErr w:type="spellEnd"/>
+      <w:r>
+        <w:t>(</w:t>
+      </w:r>
+      <w:r>
+        <w:t>b</w:t>
+      </w:r>
+      <w:r>
+        <w:t>); console.log(a);</w:t>
+      </w:r>
+    </w:p>
+    <w:p>
+      <w:pPr>
+        <w:rPr>
+          <w:rFonts w:hint="eastAsia"/>
+        </w:rPr>
+      </w:pPr>
+      <w:r>
+        <w:t xml:space="preserve">   </w:t>
+      </w:r>
+      <w:proofErr w:type="gramStart"/>
+      <w:r>
+        <w:rPr>
+          <w:rFonts w:hint="eastAsia"/>
+        </w:rPr>
+        <w:t>of</w:t>
+      </w:r>
+      <w:proofErr w:type="gramEnd"/>
+    </w:p>
+    <w:p>
+      <w:pPr>
+        <w:rPr>
+          <w:rFonts w:hint="eastAsia"/>
+        </w:rPr>
+      </w:pPr>
+      <w:r>
+        <w:rPr>
+          <w:rFonts w:hint="eastAsia"/>
+        </w:rPr>
+        <w:t xml:space="preserve">   </w:t>
+      </w:r>
+      <w:r>
+        <w:t>a = [3</w:t>
+      </w:r>
+      <w:proofErr w:type="gramStart"/>
+      <w:r>
+        <w:t>,1,2</w:t>
+      </w:r>
+      <w:proofErr w:type="gramEnd"/>
+      <w:r>
+        <w:t xml:space="preserve">]; </w:t>
+      </w:r>
+      <w:proofErr w:type="spellStart"/>
+      <w:r>
+        <w:t>a.sort</w:t>
+      </w:r>
+      <w:proofErr w:type="spellEnd"/>
+      <w:r>
+        <w:t>(</w:t>
+      </w:r>
+      <w:r>
+        <w:t>function(v1, v2){return v1-v2}</w:t>
+      </w:r>
+      <w:r>
+        <w:t>); console.log(a);</w:t>
+      </w:r>
+    </w:p>
+    <w:p/>
+    <w:p>
+      <w:pPr>
+        <w:pStyle w:val="a4"/>
+        <w:numPr>
+          <w:ilvl w:val="0"/>
+          <w:numId w:val="2"/>
+        </w:numPr>
+        <w:ind w:leftChars="0"/>
+      </w:pPr>
+      <w:r>
+        <w:rPr>
+          <w:rFonts w:hint="eastAsia"/>
+        </w:rPr>
+        <w:t>어떤 함수의 인자로 함수(</w:t>
+      </w:r>
+      <w:r>
+        <w:t xml:space="preserve">callback </w:t>
+      </w:r>
+      <w:r>
+        <w:rPr>
+          <w:rFonts w:hint="eastAsia"/>
+        </w:rPr>
+        <w:t>함수)를 넘겨줌</w:t>
+      </w:r>
+    </w:p>
+    <w:p>
+      <w:pPr>
+        <w:pStyle w:val="a4"/>
+        <w:ind w:leftChars="0" w:left="760"/>
+      </w:pPr>
+    </w:p>
+    <w:p>
+      <w:pPr>
+        <w:pStyle w:val="a4"/>
+        <w:ind w:leftChars="0" w:left="760"/>
+      </w:pPr>
+    </w:p>
+    <w:p>
+      <w:pPr>
+        <w:pStyle w:val="a4"/>
+        <w:ind w:leftChars="0" w:left="760"/>
+      </w:pPr>
+    </w:p>
+    <w:p>
+      <w:pPr>
+        <w:pStyle w:val="a4"/>
+        <w:ind w:leftChars="0" w:left="760"/>
+        <w:rPr>
+          <w:rFonts w:hint="eastAsia"/>
+        </w:rPr>
+      </w:pPr>
+    </w:p>
+    <w:p>
+      <w:pPr>
+        <w:pStyle w:val="1"/>
+        <w:rPr>
+          <w:rFonts w:hint="eastAsia"/>
+        </w:rPr>
+      </w:pPr>
+      <w:bookmarkStart w:id="14" w:name="_Toc482283875"/>
+      <w:r>
+        <w:rPr>
+          <w:rFonts w:hint="eastAsia"/>
+        </w:rPr>
+        <w:t>동기와 비동기</w:t>
+      </w:r>
+      <w:r>
+        <w:rPr>
+          <w:rFonts w:hint="eastAsia"/>
+        </w:rPr>
+        <w:t xml:space="preserve"> (</w:t>
+      </w:r>
+      <w:r>
+        <w:t>Synchronous and Asynchronous</w:t>
+      </w:r>
+      <w:r>
+        <w:rPr>
+          <w:rFonts w:hint="eastAsia"/>
+        </w:rPr>
+        <w:t>)</w:t>
+      </w:r>
+      <w:bookmarkEnd w:id="14"/>
+    </w:p>
+    <w:p>
+      <w:pPr>
+        <w:rPr>
+          <w:rFonts w:hint="eastAsia"/>
+        </w:rPr>
+      </w:pPr>
+      <w:r>
+        <w:rPr>
+          <w:rFonts w:hint="eastAsia"/>
+        </w:rPr>
+        <w:t>결국 동기화,</w:t>
+      </w:r>
+      <w:r>
+        <w:t xml:space="preserve"> </w:t>
+      </w:r>
+      <w:proofErr w:type="spellStart"/>
+      <w:r>
+        <w:rPr>
+          <w:rFonts w:hint="eastAsia"/>
+        </w:rPr>
+        <w:t>비동기화</w:t>
+      </w:r>
+      <w:proofErr w:type="spellEnd"/>
+    </w:p>
+    <w:p>
+      <w:r>
+        <w:rPr>
+          <w:rFonts w:hint="eastAsia"/>
+        </w:rPr>
+        <w:t>file</w:t>
+      </w:r>
+      <w:r>
+        <w:t xml:space="preserve"> </w:t>
+      </w:r>
+      <w:r>
+        <w:rPr>
+          <w:rFonts w:hint="eastAsia"/>
+        </w:rPr>
+        <w:t>system과 같은 곳에서 동기,</w:t>
+      </w:r>
+      <w:r>
+        <w:t xml:space="preserve"> </w:t>
+      </w:r>
+      <w:r>
+        <w:rPr>
+          <w:rFonts w:hint="eastAsia"/>
+        </w:rPr>
+        <w:t xml:space="preserve">비동기 둘다 지원 </w:t>
+      </w:r>
+      <w:r>
+        <w:t xml:space="preserve">but, </w:t>
+      </w:r>
+      <w:r>
+        <w:rPr>
+          <w:rFonts w:hint="eastAsia"/>
+        </w:rPr>
+        <w:t>비동기를 지향</w:t>
+      </w:r>
+    </w:p>
+    <w:p/>
+    <w:p>
+      <w:pPr>
+        <w:widowControl/>
+        <w:wordWrap/>
+        <w:autoSpaceDE/>
+        <w:autoSpaceDN/>
+      </w:pPr>
+      <w:r>
+        <w:br w:type="page"/>
+      </w:r>
+    </w:p>
+    <w:p>
+      <w:pPr>
+        <w:pStyle w:val="1"/>
+      </w:pPr>
+      <w:bookmarkStart w:id="15" w:name="_Toc482283876"/>
+      <w:r>
+        <w:rPr>
+          <w:rFonts w:hint="eastAsia"/>
+        </w:rPr>
+        <w:lastRenderedPageBreak/>
+        <w:t>E</w:t>
+      </w:r>
+      <w:r>
+        <w:t>xpress</w:t>
+      </w:r>
+      <w:bookmarkEnd w:id="15"/>
+    </w:p>
+    <w:p>
+      <w:r>
+        <w:rPr>
+          <w:rFonts w:hint="eastAsia"/>
+        </w:rPr>
+        <w:t>Node.js</w:t>
+      </w:r>
+      <w:r>
+        <w:t xml:space="preserve"> </w:t>
+      </w:r>
+      <w:r>
+        <w:rPr>
+          <w:rFonts w:hint="eastAsia"/>
+        </w:rPr>
+        <w:t>의 서버 개발 framework</w:t>
+      </w:r>
+      <w:r>
+        <w:t xml:space="preserve">, </w:t>
+      </w:r>
+      <w:hyperlink r:id="rId9" w:history="1">
+        <w:r>
+          <w:rPr>
+            <w:rStyle w:val="a5"/>
+          </w:rPr>
+          <w:t>http://expressjs.com/ko/</w:t>
+        </w:r>
+      </w:hyperlink>
+    </w:p>
+    <w:p/>
+    <w:p>
+      <w:pPr>
+        <w:pStyle w:val="a3"/>
+        <w:jc w:val="both"/>
+        <w:rPr>
+          <w:rFonts w:hint="eastAsia"/>
+        </w:rPr>
+      </w:pPr>
+      <w:bookmarkStart w:id="16" w:name="_Toc482283877"/>
+      <w:r>
+        <w:t xml:space="preserve">// </w:t>
+      </w:r>
+      <w:r>
+        <w:rPr>
+          <w:rFonts w:hint="eastAsia"/>
+        </w:rPr>
+        <w:t>example hello world</w:t>
+      </w:r>
+      <w:bookmarkEnd w:id="16"/>
+    </w:p>
+    <w:p>
+      <w:proofErr w:type="spellStart"/>
+      <w:proofErr w:type="gramStart"/>
+      <w:r>
+        <w:t>const</w:t>
+      </w:r>
+      <w:proofErr w:type="spellEnd"/>
+      <w:proofErr w:type="gramEnd"/>
+      <w:r>
+        <w:t xml:space="preserve"> express = require('express');</w:t>
+      </w:r>
+    </w:p>
+    <w:p>
+      <w:pPr>
+        <w:rPr>
+          <w:rFonts w:hint="eastAsia"/>
+        </w:rPr>
+      </w:pPr>
+      <w:proofErr w:type="spellStart"/>
+      <w:proofErr w:type="gramStart"/>
+      <w:r>
+        <w:t>const</w:t>
+      </w:r>
+      <w:proofErr w:type="spellEnd"/>
+      <w:proofErr w:type="gramEnd"/>
+      <w:r>
+        <w:t xml:space="preserve"> app = express();</w:t>
+      </w:r>
+    </w:p>
+    <w:p>
+      <w:proofErr w:type="spellStart"/>
+      <w:proofErr w:type="gramStart"/>
+      <w:r>
+        <w:t>const</w:t>
+      </w:r>
+      <w:proofErr w:type="spellEnd"/>
+      <w:proofErr w:type="gramEnd"/>
+      <w:r>
+        <w:t xml:space="preserve"> </w:t>
+      </w:r>
+      <w:proofErr w:type="spellStart"/>
+      <w:r>
+        <w:t>ip</w:t>
+      </w:r>
+      <w:proofErr w:type="spellEnd"/>
+      <w:r>
+        <w:t xml:space="preserve"> = '127.0.0.1';</w:t>
+      </w:r>
+    </w:p>
+    <w:p>
+      <w:proofErr w:type="spellStart"/>
+      <w:proofErr w:type="gramStart"/>
+      <w:r>
+        <w:t>const</w:t>
+      </w:r>
+      <w:proofErr w:type="spellEnd"/>
+      <w:proofErr w:type="gramEnd"/>
+      <w:r>
+        <w:t xml:space="preserve"> port = 1338;</w:t>
+      </w:r>
+    </w:p>
+    <w:p/>
+    <w:p>
+      <w:pPr>
+        <w:rPr>
+          <w:rFonts w:hint="eastAsia"/>
+        </w:rPr>
+      </w:pPr>
+      <w:r>
+        <w:rPr>
+          <w:rFonts w:hint="eastAsia"/>
+        </w:rPr>
+        <w:t xml:space="preserve">// 127.0.0.1:1338/home으로 들어오면 </w:t>
+      </w:r>
+      <w:r>
+        <w:t xml:space="preserve">hello world </w:t>
+      </w:r>
+      <w:r>
+        <w:rPr>
+          <w:rFonts w:hint="eastAsia"/>
+        </w:rPr>
+        <w:t>출력</w:t>
+      </w:r>
+    </w:p>
+    <w:p>
+      <w:proofErr w:type="spellStart"/>
+      <w:r>
+        <w:t>app.get</w:t>
+      </w:r>
+      <w:proofErr w:type="spellEnd"/>
+      <w:r>
+        <w:t>('/home', function (</w:t>
+      </w:r>
+      <w:proofErr w:type="spellStart"/>
+      <w:r>
+        <w:t>req</w:t>
+      </w:r>
+      <w:proofErr w:type="spellEnd"/>
+      <w:r>
+        <w:t>, res)</w:t>
+      </w:r>
+      <w:proofErr w:type="gramStart"/>
+      <w:r>
+        <w:t>{   /</w:t>
+      </w:r>
+      <w:proofErr w:type="gramEnd"/>
+      <w:r>
+        <w:t>/ 127.0.0.1:1338/home으로 들어옴</w:t>
+      </w:r>
+    </w:p>
+    <w:p>
+      <w:r>
+        <w:t xml:space="preserve">  </w:t>
+      </w:r>
+      <w:proofErr w:type="spellStart"/>
+      <w:proofErr w:type="gramStart"/>
+      <w:r>
+        <w:t>res.send</w:t>
+      </w:r>
+      <w:proofErr w:type="spellEnd"/>
+      <w:r>
+        <w:t>(</w:t>
+      </w:r>
+      <w:proofErr w:type="gramEnd"/>
+      <w:r>
+        <w:t>'hello world');</w:t>
+      </w:r>
+    </w:p>
+    <w:p>
+      <w:r>
+        <w:t>});</w:t>
+      </w:r>
+    </w:p>
+    <w:p>
+      <w:proofErr w:type="spellStart"/>
+      <w:proofErr w:type="gramStart"/>
+      <w:r>
+        <w:t>app.get</w:t>
+      </w:r>
+      <w:proofErr w:type="spellEnd"/>
+      <w:r>
+        <w:t>(</w:t>
+      </w:r>
+      <w:proofErr w:type="gramEnd"/>
+      <w:r>
+        <w:t>'/login', function (</w:t>
+      </w:r>
+      <w:proofErr w:type="spellStart"/>
+      <w:r>
+        <w:t>req</w:t>
+      </w:r>
+      <w:proofErr w:type="spellEnd"/>
+      <w:r>
+        <w:t>, res){  // 127.0.0.1:1338/login</w:t>
+      </w:r>
+    </w:p>
+    <w:p>
+      <w:r>
+        <w:t xml:space="preserve">  </w:t>
+      </w:r>
+      <w:proofErr w:type="spellStart"/>
+      <w:proofErr w:type="gramStart"/>
+      <w:r>
+        <w:t>res.send</w:t>
+      </w:r>
+      <w:proofErr w:type="spellEnd"/>
+      <w:r>
+        <w:t>(</w:t>
+      </w:r>
+      <w:proofErr w:type="gramEnd"/>
+      <w:r>
+        <w:t>'please login');</w:t>
+      </w:r>
+    </w:p>
+    <w:p>
+      <w:pPr>
+        <w:rPr>
+          <w:rFonts w:hint="eastAsia"/>
+        </w:rPr>
+      </w:pPr>
+      <w:r>
+        <w:t>});</w:t>
+      </w:r>
+    </w:p>
+    <w:p>
+      <w:proofErr w:type="spellStart"/>
+      <w:proofErr w:type="gramStart"/>
+      <w:r>
+        <w:t>app.listen</w:t>
+      </w:r>
+      <w:proofErr w:type="spellEnd"/>
+      <w:r>
+        <w:t>(</w:t>
+      </w:r>
+      <w:proofErr w:type="gramEnd"/>
+      <w:r>
+        <w:t xml:space="preserve">port, </w:t>
+      </w:r>
+      <w:proofErr w:type="spellStart"/>
+      <w:r>
+        <w:rPr>
+          <w:rFonts w:hint="eastAsia"/>
+        </w:rPr>
+        <w:t>ip</w:t>
+      </w:r>
+      <w:r>
+        <w:t>,</w:t>
+      </w:r>
+      <w:r>
+        <w:t>function</w:t>
+      </w:r>
+      <w:proofErr w:type="spellEnd"/>
+      <w:r>
+        <w:t>(){</w:t>
+      </w:r>
+    </w:p>
+    <w:p>
+      <w:r>
+        <w:t xml:space="preserve">  </w:t>
+      </w:r>
+      <w:proofErr w:type="gramStart"/>
+      <w:r>
+        <w:t>console.log(</w:t>
+      </w:r>
+      <w:proofErr w:type="gramEnd"/>
+      <w:r>
+        <w:t>"hello world server listening on loopback:1338");</w:t>
+      </w:r>
+    </w:p>
+    <w:p>
+      <w:r>
+        <w:t>});</w:t>
+      </w:r>
+    </w:p>
+    <w:p>
+      <w:pPr>
+        <w:rPr>
+          <w:rFonts w:hint="eastAsia"/>
+        </w:rPr>
+      </w:pPr>
+    </w:p>
+    <w:p>
+      <w:pPr>
+        <w:pStyle w:val="a4"/>
+        <w:numPr>
+          <w:ilvl w:val="0"/>
+          <w:numId w:val="2"/>
+        </w:numPr>
+        <w:ind w:leftChars="0"/>
+      </w:pPr>
+      <w:r>
+        <w:rPr>
+          <w:rFonts w:hint="eastAsia"/>
+        </w:rPr>
+        <w:t xml:space="preserve">get()을 </w:t>
+      </w:r>
+      <w:r>
+        <w:t>router</w:t>
+      </w:r>
+      <w:r>
+        <w:rPr>
+          <w:rFonts w:hint="eastAsia"/>
+        </w:rPr>
+        <w:t>라고 표현,</w:t>
+      </w:r>
+      <w:r>
+        <w:t xml:space="preserve"> get()</w:t>
+      </w:r>
+      <w:r>
+        <w:rPr>
+          <w:rFonts w:hint="eastAsia"/>
+        </w:rPr>
+        <w:t>이 하는 역할을 routing이라고 표현</w:t>
+      </w:r>
+    </w:p>
+    <w:p>
+      <w:pPr>
+        <w:widowControl/>
+        <w:wordWrap/>
+        <w:autoSpaceDE/>
+        <w:autoSpaceDN/>
+      </w:pPr>
+      <w:r>
+        <w:br w:type="page"/>
+      </w:r>
+    </w:p>
+    <w:p>
+      <w:pPr>
+        <w:pStyle w:val="a3"/>
+        <w:jc w:val="both"/>
+      </w:pPr>
+      <w:r>
+        <w:rPr>
+          <w:rFonts w:hint="eastAsia"/>
+        </w:rPr>
+        <w:lastRenderedPageBreak/>
+        <w:t>express</w:t>
+      </w:r>
+      <w:r>
+        <w:t xml:space="preserve"> </w:t>
+      </w:r>
+      <w:r>
+        <w:rPr>
+          <w:rFonts w:hint="eastAsia"/>
+        </w:rPr>
+        <w:t>정적 파일 제공</w:t>
+      </w:r>
+    </w:p>
+    <w:p>
+      <w:r>
+        <w:rPr>
+          <w:rFonts w:hint="eastAsia"/>
+        </w:rPr>
+        <w:t xml:space="preserve">파일에 </w:t>
+      </w:r>
+      <w:r>
+        <w:t>html</w:t>
+      </w:r>
+      <w:r>
+        <w:rPr>
+          <w:rFonts w:hint="eastAsia"/>
+        </w:rPr>
+        <w:t xml:space="preserve">을 넣어놓으면 정적으로 해당 </w:t>
+      </w:r>
+      <w:proofErr w:type="spellStart"/>
+      <w:r>
+        <w:t>url</w:t>
+      </w:r>
+      <w:proofErr w:type="spellEnd"/>
+      <w:r>
+        <w:t xml:space="preserve"> </w:t>
+      </w:r>
+      <w:r>
+        <w:rPr>
+          <w:rFonts w:hint="eastAsia"/>
+        </w:rPr>
+        <w:t xml:space="preserve">접근시 </w:t>
+      </w:r>
+      <w:r>
+        <w:t xml:space="preserve">html </w:t>
+      </w:r>
+      <w:r>
+        <w:rPr>
+          <w:rFonts w:hint="eastAsia"/>
+        </w:rPr>
+        <w:t>표현</w:t>
+      </w:r>
+    </w:p>
+    <w:p>
+      <w:pPr>
+        <w:rPr>
+          <w:rFonts w:hint="eastAsia"/>
+        </w:rPr>
+      </w:pPr>
+      <w:r>
+        <w:rPr>
+          <w:rFonts w:hint="eastAsia"/>
+        </w:rPr>
+        <w:t>파일 내용 수정 시 바로 반영됨</w:t>
+      </w:r>
+    </w:p>
+    <w:p>
+      <w:pPr>
+        <w:pStyle w:val="a3"/>
+        <w:jc w:val="both"/>
+        <w:rPr>
+          <w:rFonts w:hint="eastAsia"/>
+        </w:rPr>
+      </w:pPr>
+      <w:r>
+        <w:t xml:space="preserve">// </w:t>
+      </w:r>
+      <w:r>
+        <w:rPr>
+          <w:rFonts w:hint="eastAsia"/>
+        </w:rPr>
+        <w:t>example</w:t>
+      </w:r>
+      <w:r>
+        <w:t xml:space="preserve"> static file</w:t>
+      </w:r>
+    </w:p>
+    <w:p>
+      <w:proofErr w:type="spellStart"/>
+      <w:proofErr w:type="gramStart"/>
+      <w:r>
+        <w:t>const</w:t>
+      </w:r>
+      <w:proofErr w:type="spellEnd"/>
+      <w:proofErr w:type="gramEnd"/>
+      <w:r>
+        <w:t xml:space="preserve"> express = require('express');</w:t>
+      </w:r>
+    </w:p>
+    <w:p>
+      <w:proofErr w:type="spellStart"/>
+      <w:proofErr w:type="gramStart"/>
+      <w:r>
+        <w:t>const</w:t>
+      </w:r>
+      <w:proofErr w:type="spellEnd"/>
+      <w:proofErr w:type="gramEnd"/>
+      <w:r>
+        <w:t xml:space="preserve"> app = express();</w:t>
+      </w:r>
+    </w:p>
+    <w:p>
+      <w:proofErr w:type="spellStart"/>
+      <w:proofErr w:type="gramStart"/>
+      <w:r>
+        <w:t>const</w:t>
+      </w:r>
+      <w:proofErr w:type="spellEnd"/>
+      <w:proofErr w:type="gramEnd"/>
+      <w:r>
+        <w:t xml:space="preserve"> </w:t>
+      </w:r>
+      <w:proofErr w:type="spellStart"/>
+      <w:r>
+        <w:t>ip</w:t>
+      </w:r>
+      <w:proofErr w:type="spellEnd"/>
+      <w:r>
+        <w:t xml:space="preserve"> = '127.0.0.1';</w:t>
+      </w:r>
+    </w:p>
+    <w:p>
+      <w:proofErr w:type="spellStart"/>
+      <w:proofErr w:type="gramStart"/>
+      <w:r>
+        <w:t>const</w:t>
+      </w:r>
+      <w:proofErr w:type="spellEnd"/>
+      <w:proofErr w:type="gramEnd"/>
+      <w:r>
+        <w:t xml:space="preserve"> port = '1337';</w:t>
+      </w:r>
+    </w:p>
+    <w:p/>
+    <w:p>
+      <w:proofErr w:type="spellStart"/>
+      <w:r>
+        <w:t>app.use</w:t>
+      </w:r>
+      <w:proofErr w:type="spellEnd"/>
+      <w:r>
+        <w:t>(</w:t>
+      </w:r>
+      <w:proofErr w:type="spellStart"/>
+      <w:r>
+        <w:t>express.static</w:t>
+      </w:r>
+      <w:proofErr w:type="spellEnd"/>
+      <w:r>
+        <w:t>('public')); // 정적인 파일이 위치할 directory 지정</w:t>
+      </w:r>
+    </w:p>
+    <w:p>
+      <w:pPr>
+        <w:rPr>
+          <w:rFonts w:hint="eastAsia"/>
+        </w:rPr>
+      </w:pPr>
+      <w:r>
+        <w:t xml:space="preserve">  </w:t>
+      </w:r>
+      <w:r>
+        <w:t xml:space="preserve">                          </w:t>
+      </w:r>
+      <w:r>
+        <w:t xml:space="preserve"> /</w:t>
+      </w:r>
+      <w:r>
+        <w:t>/ 127.0.0.1:1337/sinjjang.png</w:t>
+      </w:r>
+    </w:p>
+    <w:p>
+      <w:proofErr w:type="spellStart"/>
+      <w:proofErr w:type="gramStart"/>
+      <w:r>
+        <w:t>app.get</w:t>
+      </w:r>
+      <w:proofErr w:type="spellEnd"/>
+      <w:r>
+        <w:t>(</w:t>
+      </w:r>
+      <w:proofErr w:type="gramEnd"/>
+      <w:r>
+        <w:t>'/home', function (</w:t>
+      </w:r>
+      <w:proofErr w:type="spellStart"/>
+      <w:r>
+        <w:t>req</w:t>
+      </w:r>
+      <w:proofErr w:type="spellEnd"/>
+      <w:r>
+        <w:t>, res){</w:t>
+      </w:r>
+    </w:p>
+    <w:p>
+      <w:r>
+        <w:t xml:space="preserve">  </w:t>
+      </w:r>
+      <w:proofErr w:type="spellStart"/>
+      <w:proofErr w:type="gramStart"/>
+      <w:r>
+        <w:t>res.send</w:t>
+      </w:r>
+      <w:proofErr w:type="spellEnd"/>
+      <w:r>
+        <w:t>(</w:t>
+      </w:r>
+      <w:proofErr w:type="gramEnd"/>
+      <w:r>
+        <w:t>'hello static file\'s home');</w:t>
+      </w:r>
+    </w:p>
+    <w:p>
+      <w:pPr>
+        <w:rPr>
+          <w:rFonts w:hint="eastAsia"/>
+        </w:rPr>
+      </w:pPr>
+      <w:r>
+        <w:t>});</w:t>
+      </w:r>
+    </w:p>
+    <w:p>
+      <w:proofErr w:type="spellStart"/>
+      <w:proofErr w:type="gramStart"/>
+      <w:r>
+        <w:t>app.get</w:t>
+      </w:r>
+      <w:proofErr w:type="spellEnd"/>
+      <w:r>
+        <w:t>(</w:t>
+      </w:r>
+      <w:proofErr w:type="gramEnd"/>
+      <w:r>
+        <w:t>'/image', function (</w:t>
+      </w:r>
+      <w:proofErr w:type="spellStart"/>
+      <w:r>
+        <w:t>req</w:t>
+      </w:r>
+      <w:proofErr w:type="spellEnd"/>
+      <w:r>
+        <w:t>, res){</w:t>
+      </w:r>
+      <w:r>
+        <w:tab/>
+        <w:t>// 127.0.0.1:1337/image</w:t>
+      </w:r>
+    </w:p>
+    <w:p>
+      <w:r>
+        <w:t xml:space="preserve">  </w:t>
+      </w:r>
+      <w:proofErr w:type="spellStart"/>
+      <w:proofErr w:type="gramStart"/>
+      <w:r>
+        <w:t>res.send</w:t>
+      </w:r>
+      <w:proofErr w:type="spellEnd"/>
+      <w:r>
+        <w:t>(</w:t>
+      </w:r>
+      <w:proofErr w:type="gramEnd"/>
+      <w:r>
+        <w:t xml:space="preserve">'Hello </w:t>
+      </w:r>
+      <w:proofErr w:type="spellStart"/>
+      <w:r>
+        <w:t>sinjjang</w:t>
+      </w:r>
+      <w:proofErr w:type="spellEnd"/>
+      <w:r>
+        <w:t>, &lt;</w:t>
+      </w:r>
+      <w:proofErr w:type="spellStart"/>
+      <w:r>
+        <w:t>img</w:t>
+      </w:r>
+      <w:proofErr w:type="spellEnd"/>
+      <w:r>
+        <w:t xml:space="preserve"> </w:t>
+      </w:r>
+      <w:proofErr w:type="spellStart"/>
+      <w:r>
+        <w:t>src</w:t>
+      </w:r>
+      <w:proofErr w:type="spellEnd"/>
+      <w:r>
+        <w:t xml:space="preserve"> = "/sinjjang.png"&gt;');</w:t>
+      </w:r>
+    </w:p>
+    <w:p>
+      <w:pPr>
+        <w:rPr>
+          <w:rFonts w:hint="eastAsia"/>
+        </w:rPr>
+      </w:pPr>
+      <w:r>
+        <w:t>});</w:t>
+      </w:r>
+    </w:p>
+    <w:p>
+      <w:proofErr w:type="spellStart"/>
+      <w:proofErr w:type="gramStart"/>
+      <w:r>
+        <w:t>app.listen</w:t>
+      </w:r>
+      <w:proofErr w:type="spellEnd"/>
+      <w:r>
+        <w:t>(</w:t>
+      </w:r>
+      <w:proofErr w:type="gramEnd"/>
+      <w:r>
+        <w:t xml:space="preserve">port, </w:t>
+      </w:r>
+      <w:proofErr w:type="spellStart"/>
+      <w:r>
+        <w:t>ip</w:t>
+      </w:r>
+      <w:proofErr w:type="spellEnd"/>
+      <w:r>
+        <w:t>, function(){</w:t>
+      </w:r>
+    </w:p>
+    <w:p>
+      <w:r>
+        <w:t xml:space="preserve">  </w:t>
+      </w:r>
+      <w:proofErr w:type="gramStart"/>
+      <w:r>
+        <w:t>console.log(</w:t>
+      </w:r>
+      <w:proofErr w:type="gramEnd"/>
+      <w:r>
+        <w:t>'server open in 127.0.0.1:1337');</w:t>
+      </w:r>
+    </w:p>
+    <w:p>
+      <w:r>
+        <w:t>});</w:t>
+      </w:r>
+    </w:p>
+    <w:p>
+      <w:pPr>
+        <w:widowControl/>
+        <w:wordWrap/>
+        <w:autoSpaceDE/>
+        <w:autoSpaceDN/>
+      </w:pPr>
+      <w:r>
+        <w:br w:type="page"/>
+      </w:r>
+    </w:p>
+    <w:p>
+      <w:pPr>
+        <w:pStyle w:val="a3"/>
+        <w:jc w:val="both"/>
+      </w:pPr>
+      <w:r>
+        <w:rPr>
+          <w:rFonts w:hint="eastAsia"/>
+        </w:rPr>
+        <w:lastRenderedPageBreak/>
+        <w:t>express</w:t>
+      </w:r>
+      <w:r>
+        <w:t xml:space="preserve"> </w:t>
+      </w:r>
+      <w:r>
+        <w:rPr>
+          <w:rFonts w:hint="eastAsia"/>
+        </w:rPr>
+        <w:t>동적 파일 제공</w:t>
+      </w:r>
+    </w:p>
+    <w:p>
+      <w:r>
+        <w:rPr>
+          <w:rFonts w:hint="eastAsia"/>
+        </w:rPr>
+        <w:t>변화가 있을 시 코드 수정 후 서버 재시동 필요</w:t>
+      </w:r>
+    </w:p>
+    <w:p>
+      <w:pPr>
+        <w:rPr>
+          <w:rFonts w:hint="eastAsia"/>
+        </w:rPr>
+      </w:pPr>
+      <w:r>
+        <w:rPr>
+          <w:rFonts w:hint="eastAsia"/>
+        </w:rPr>
+        <w:t>html</w:t>
+      </w:r>
+      <w:r>
+        <w:t xml:space="preserve"> </w:t>
+      </w:r>
+      <w:r>
+        <w:rPr>
+          <w:rFonts w:hint="eastAsia"/>
+        </w:rPr>
+        <w:t>코드 내에서는 소스코드사용이 불가.</w:t>
+      </w:r>
+      <w:r>
+        <w:t xml:space="preserve"> for</w:t>
+      </w:r>
+      <w:r>
+        <w:rPr>
+          <w:rFonts w:hint="eastAsia"/>
+        </w:rPr>
+        <w:t>문과 같은걸 사용 x</w:t>
+      </w:r>
+      <w:r>
+        <w:t xml:space="preserve">. </w:t>
+      </w:r>
+      <w:r>
+        <w:rPr>
+          <w:rFonts w:hint="eastAsia"/>
+        </w:rPr>
+        <w:t>그래서 사용</w:t>
+      </w:r>
+    </w:p>
+    <w:p>
+      <w:pPr>
+        <w:rPr>
+          <w:rFonts w:hint="eastAsia"/>
+        </w:rPr>
+      </w:pPr>
+      <w:proofErr w:type="spellStart"/>
+      <w:proofErr w:type="gramStart"/>
+      <w:r>
+        <w:t>app.get</w:t>
+      </w:r>
+      <w:proofErr w:type="spellEnd"/>
+      <w:r>
+        <w:t>(</w:t>
+      </w:r>
+      <w:proofErr w:type="gramEnd"/>
+      <w:r>
+        <w:t>'</w:t>
+      </w:r>
+      <w:r>
+        <w:t>/dynamic', function (</w:t>
+      </w:r>
+      <w:proofErr w:type="spellStart"/>
+      <w:r>
+        <w:t>req</w:t>
+      </w:r>
+      <w:proofErr w:type="spellEnd"/>
+      <w:r>
+        <w:t>, res){</w:t>
+      </w:r>
+    </w:p>
+    <w:p>
+      <w:r>
+        <w:t xml:space="preserve">  </w:t>
+      </w:r>
+      <w:proofErr w:type="spellStart"/>
+      <w:proofErr w:type="gramStart"/>
+      <w:r>
+        <w:t>var</w:t>
+      </w:r>
+      <w:proofErr w:type="spellEnd"/>
+      <w:proofErr w:type="gramEnd"/>
+      <w:r>
+        <w:t xml:space="preserve"> </w:t>
+      </w:r>
+      <w:proofErr w:type="spellStart"/>
+      <w:r>
+        <w:t>lis</w:t>
+      </w:r>
+      <w:proofErr w:type="spellEnd"/>
+      <w:r>
+        <w:t xml:space="preserve"> = '';</w:t>
+      </w:r>
+    </w:p>
+    <w:p>
+      <w:r>
+        <w:t xml:space="preserve">  </w:t>
+      </w:r>
+      <w:proofErr w:type="gramStart"/>
+      <w:r>
+        <w:t>for(</w:t>
+      </w:r>
+      <w:proofErr w:type="spellStart"/>
+      <w:proofErr w:type="gramEnd"/>
+      <w:r>
+        <w:t>var</w:t>
+      </w:r>
+      <w:proofErr w:type="spellEnd"/>
+      <w:r>
+        <w:t xml:space="preserve"> </w:t>
+      </w:r>
+      <w:proofErr w:type="spellStart"/>
+      <w:r>
+        <w:t>i</w:t>
+      </w:r>
+      <w:proofErr w:type="spellEnd"/>
+      <w:r>
+        <w:t xml:space="preserve"> = 0 ; </w:t>
+      </w:r>
+      <w:proofErr w:type="spellStart"/>
+      <w:r>
+        <w:t>i</w:t>
+      </w:r>
+      <w:proofErr w:type="spellEnd"/>
+      <w:r>
+        <w:t xml:space="preserve"> &lt; 5 ; ++</w:t>
+      </w:r>
+      <w:proofErr w:type="spellStart"/>
+      <w:r>
+        <w:t>i</w:t>
+      </w:r>
+      <w:proofErr w:type="spellEnd"/>
+      <w:r>
+        <w:t>){</w:t>
+      </w:r>
+    </w:p>
+    <w:p>
+      <w:r>
+        <w:t xml:space="preserve">    </w:t>
+      </w:r>
+      <w:proofErr w:type="spellStart"/>
+      <w:proofErr w:type="gramStart"/>
+      <w:r>
+        <w:t>lis</w:t>
+      </w:r>
+      <w:proofErr w:type="spellEnd"/>
+      <w:proofErr w:type="gramEnd"/>
+      <w:r>
+        <w:t xml:space="preserve"> += '&lt;li&gt; coding &lt;/li&gt;';</w:t>
+      </w:r>
+    </w:p>
+    <w:p>
+      <w:pPr>
+        <w:rPr>
+          <w:rFonts w:hint="eastAsia"/>
+        </w:rPr>
+      </w:pPr>
+      <w:r>
+        <w:t xml:space="preserve">  }</w:t>
+      </w:r>
+    </w:p>
+    <w:p>
+      <w:pPr>
+        <w:rPr>
+          <w:rFonts w:hint="eastAsia"/>
+        </w:rPr>
+      </w:pPr>
+      <w:r>
+        <w:t xml:space="preserve">  </w:t>
+      </w:r>
+      <w:proofErr w:type="spellStart"/>
+      <w:r>
+        <w:t>var</w:t>
+      </w:r>
+      <w:proofErr w:type="spellEnd"/>
+      <w:r>
+        <w:t xml:space="preserve"> time = Date();    // </w:t>
+      </w:r>
+      <w:proofErr w:type="spellStart"/>
+      <w:r>
+        <w:t>javascript</w:t>
+      </w:r>
+      <w:proofErr w:type="spellEnd"/>
+      <w:r>
+        <w:t>의 시간</w:t>
+      </w:r>
+      <w:r>
+        <w:t xml:space="preserve"> </w:t>
+      </w:r>
+      <w:proofErr w:type="spellStart"/>
+      <w:r>
+        <w:t>api</w:t>
+      </w:r>
+      <w:proofErr w:type="spellEnd"/>
+    </w:p>
+    <w:p>
+      <w:r>
+        <w:t xml:space="preserve">  </w:t>
+      </w:r>
+      <w:proofErr w:type="spellStart"/>
+      <w:proofErr w:type="gramStart"/>
+      <w:r>
+        <w:t>var</w:t>
+      </w:r>
+      <w:proofErr w:type="spellEnd"/>
+      <w:proofErr w:type="gramEnd"/>
+      <w:r>
+        <w:t xml:space="preserve"> output =</w:t>
+      </w:r>
+    </w:p>
+    <w:p>
+      <w:r>
+        <w:t xml:space="preserve">   // ''가 아닌 1옆의 '', ${}는 </w:t>
+      </w:r>
+      <w:proofErr w:type="spellStart"/>
+      <w:r>
+        <w:t>변수라는걸</w:t>
+      </w:r>
+      <w:proofErr w:type="spellEnd"/>
+      <w:r>
+        <w:t xml:space="preserve"> 알려줌</w:t>
+      </w:r>
+    </w:p>
+    <w:p>
+      <w:pPr>
+        <w:rPr>
+          <w:rFonts w:hint="eastAsia"/>
+        </w:rPr>
+      </w:pPr>
+      <w:r>
+        <w:t xml:space="preserve">  `&lt;</w:t>
+      </w:r>
+      <w:proofErr w:type="gramStart"/>
+      <w:r>
+        <w:t>!DOCTYPE</w:t>
+      </w:r>
+      <w:proofErr w:type="gramEnd"/>
+      <w:r>
+        <w:t xml:space="preserve"> HTML&gt;</w:t>
+      </w:r>
+      <w:r>
+        <w:tab/>
+        <w:t xml:space="preserve">// </w:t>
+      </w:r>
+      <w:r>
+        <w:rPr>
+          <w:rFonts w:hint="eastAsia"/>
+        </w:rPr>
+        <w:t xml:space="preserve">html의 버전을 알려줌 </w:t>
+      </w:r>
+      <w:r>
+        <w:t>!</w:t>
+      </w:r>
+      <w:r>
+        <w:rPr>
+          <w:rFonts w:hint="eastAsia"/>
+        </w:rPr>
+        <w:t xml:space="preserve">DOCTYPE은 </w:t>
+      </w:r>
+      <w:r>
+        <w:t>html5</w:t>
+      </w:r>
+      <w:r>
+        <w:t xml:space="preserve">. </w:t>
+      </w:r>
+      <w:r>
+        <w:rPr>
+          <w:rFonts w:hint="eastAsia"/>
+        </w:rPr>
+        <w:t>항상 위에 있어야함</w:t>
+      </w:r>
+      <w:bookmarkStart w:id="17" w:name="_GoBack"/>
+      <w:bookmarkEnd w:id="17"/>
+    </w:p>
+    <w:p>
+      <w:r>
+        <w:t xml:space="preserve">  &lt;</w:t>
+      </w:r>
+      <w:proofErr w:type="gramStart"/>
+      <w:r>
+        <w:t>html</w:t>
+      </w:r>
+      <w:proofErr w:type="gramEnd"/>
+      <w:r>
+        <w:t>&gt;</w:t>
+      </w:r>
+    </w:p>
+    <w:p>
+      <w:r>
+        <w:t xml:space="preserve">    &lt;</w:t>
+      </w:r>
+      <w:proofErr w:type="gramStart"/>
+      <w:r>
+        <w:t>head</w:t>
+      </w:r>
+      <w:proofErr w:type="gramEnd"/>
+      <w:r>
+        <w:t>&gt;</w:t>
+      </w:r>
+    </w:p>
+    <w:p>
+      <w:r>
+        <w:t xml:space="preserve">      &lt;</w:t>
+      </w:r>
+      <w:proofErr w:type="gramStart"/>
+      <w:r>
+        <w:t>meta</w:t>
+      </w:r>
+      <w:proofErr w:type="gramEnd"/>
+      <w:r>
+        <w:t xml:space="preserve"> charset = "utf-8"&gt;</w:t>
+      </w:r>
+    </w:p>
+    <w:p>
+      <w:r>
+        <w:t xml:space="preserve">      &lt;</w:t>
+      </w:r>
+      <w:proofErr w:type="gramStart"/>
+      <w:r>
+        <w:t>title</w:t>
+      </w:r>
+      <w:proofErr w:type="gramEnd"/>
+      <w:r>
+        <w:t>&gt;</w:t>
+      </w:r>
+    </w:p>
+    <w:p>
+      <w:r>
+        <w:t xml:space="preserve">        </w:t>
+      </w:r>
+      <w:proofErr w:type="gramStart"/>
+      <w:r>
+        <w:t>dynamic</w:t>
+      </w:r>
+      <w:proofErr w:type="gramEnd"/>
+      <w:r>
+        <w:t xml:space="preserve"> test</w:t>
+      </w:r>
+    </w:p>
+    <w:p>
+      <w:r>
+        <w:t xml:space="preserve">      &lt;/title&gt;</w:t>
+      </w:r>
+    </w:p>
+    <w:p>
+      <w:r>
+        <w:t xml:space="preserve">    &lt;/head&gt;</w:t>
+      </w:r>
+    </w:p>
+    <w:p>
+      <w:r>
+        <w:t xml:space="preserve">    &lt;</w:t>
+      </w:r>
+      <w:proofErr w:type="gramStart"/>
+      <w:r>
+        <w:t>body</w:t>
+      </w:r>
+      <w:proofErr w:type="gramEnd"/>
+      <w:r>
+        <w:t>&gt;</w:t>
+      </w:r>
+    </w:p>
+    <w:p>
+      <w:r>
+        <w:t xml:space="preserve">      </w:t>
+      </w:r>
+      <w:proofErr w:type="gramStart"/>
+      <w:r>
+        <w:t>hello</w:t>
+      </w:r>
+      <w:proofErr w:type="gramEnd"/>
+      <w:r>
+        <w:t>, dynamic!</w:t>
+      </w:r>
+    </w:p>
+    <w:p>
+      <w:r>
+        <w:t xml:space="preserve">      &lt;</w:t>
+      </w:r>
+      <w:proofErr w:type="spellStart"/>
+      <w:proofErr w:type="gramStart"/>
+      <w:r>
+        <w:t>ul</w:t>
+      </w:r>
+      <w:proofErr w:type="spellEnd"/>
+      <w:proofErr w:type="gramEnd"/>
+      <w:r>
+        <w:t>&gt;</w:t>
+      </w:r>
+    </w:p>
+    <w:p>
+      <w:r>
+        <w:t xml:space="preserve">        ${</w:t>
+      </w:r>
+      <w:proofErr w:type="spellStart"/>
+      <w:r>
+        <w:t>lis</w:t>
+      </w:r>
+      <w:proofErr w:type="spellEnd"/>
+      <w:r>
+        <w:t>}</w:t>
+      </w:r>
+    </w:p>
+    <w:p>
+      <w:r>
+        <w:t xml:space="preserve">      &lt;/</w:t>
+      </w:r>
+      <w:proofErr w:type="spellStart"/>
+      <w:r>
+        <w:t>ul</w:t>
+      </w:r>
+      <w:proofErr w:type="spellEnd"/>
+      <w:r>
+        <w:t>&gt;</w:t>
+      </w:r>
+    </w:p>
+    <w:p>
+      <w:r>
+        <w:t xml:space="preserve">        ${time}</w:t>
+      </w:r>
+    </w:p>
+    <w:p>
+      <w:r>
+        <w:t xml:space="preserve">    &lt;/body&gt;</w:t>
+      </w:r>
+    </w:p>
+    <w:p>
+      <w:pPr>
+        <w:rPr>
+          <w:rFonts w:hint="eastAsia"/>
+        </w:rPr>
+      </w:pPr>
+      <w:r>
+        <w:lastRenderedPageBreak/>
+        <w:t xml:space="preserve">  &lt;/html&gt;`</w:t>
+      </w:r>
+    </w:p>
+    <w:p>
+      <w:r>
+        <w:t xml:space="preserve">  </w:t>
+      </w:r>
+      <w:proofErr w:type="spellStart"/>
+      <w:proofErr w:type="gramStart"/>
+      <w:r>
+        <w:t>res.send</w:t>
+      </w:r>
+      <w:proofErr w:type="spellEnd"/>
+      <w:r>
+        <w:t>(</w:t>
+      </w:r>
+      <w:proofErr w:type="gramEnd"/>
+      <w:r>
+        <w:t>output);</w:t>
+      </w:r>
+    </w:p>
+    <w:p>
+      <w:pPr>
+        <w:rPr>
+          <w:rFonts w:hint="eastAsia"/>
+        </w:rPr>
+      </w:pPr>
+      <w:r>
+        <w:t>});</w:t>
+      </w:r>
     </w:p>
     <w:sectPr>
       <w:pgSz w:w="11906" w:h="16838"/>
@@ -5270,7 +7940,7 @@
 </file>
 
 <file path=customXml/itemProps1.xml><?xml version="1.0" encoding="utf-8"?>
-<ds:datastoreItem xmlns:ds="http://schemas.openxmlformats.org/officeDocument/2006/customXml" ds:itemID="{21D1908B-8890-42B8-9401-CE4E5DF6D343}">
+<ds:datastoreItem xmlns:ds="http://schemas.openxmlformats.org/officeDocument/2006/customXml" ds:itemID="{F46F3824-6682-46FA-8875-8B44D44F71A8}">
   <ds:schemaRefs>
     <ds:schemaRef ds:uri="http://schemas.openxmlformats.org/officeDocument/2006/bibliography"/>
   </ds:schemaRefs>

--- a/Node.js.docx
+++ b/Node.js.docx
@@ -1,6 +1,6 @@
 
 <file path=word/document.xml><?xml version="1.0" encoding="utf-8"?>
-<w:document xmlns:wpc="http://schemas.microsoft.com/office/word/2010/wordprocessingCanvas" xmlns:cx="http://schemas.microsoft.com/office/drawing/2014/chartex" xmlns:cx1="http://schemas.microsoft.com/office/drawing/2015/9/8/chartex" xmlns:mc="http://schemas.openxmlformats.org/markup-compatibility/2006" xmlns:o="urn:schemas-microsoft-com:office:office" xmlns:r="http://schemas.openxmlformats.org/officeDocument/2006/relationships" xmlns:m="http://schemas.openxmlformats.org/officeDocument/2006/math" xmlns:v="urn:schemas-microsoft-com:vml" xmlns:wp14="http://schemas.microsoft.com/office/word/2010/wordprocessingDrawing" xmlns:wp="http://schemas.openxmlformats.org/drawingml/2006/wordprocessingDrawing" xmlns:w10="urn:schemas-microsoft-com:office:word" xmlns:w="http://schemas.openxmlformats.org/wordprocessingml/2006/main" xmlns:w14="http://schemas.microsoft.com/office/word/2010/wordml" xmlns:w15="http://schemas.microsoft.com/office/word/2012/wordml" xmlns:w16se="http://schemas.microsoft.com/office/word/2015/wordml/symex" xmlns:wpg="http://schemas.microsoft.com/office/word/2010/wordprocessingGroup" xmlns:wpi="http://schemas.microsoft.com/office/word/2010/wordprocessingInk" xmlns:wne="http://schemas.microsoft.com/office/word/2006/wordml" xmlns:wps="http://schemas.microsoft.com/office/word/2010/wordprocessingShape" mc:Ignorable="w14 w15 w16se wp14">
+<w:document xmlns:wpc="http://schemas.microsoft.com/office/word/2010/wordprocessingCanvas" xmlns:cx="http://schemas.microsoft.com/office/drawing/2014/chartex" xmlns:mc="http://schemas.openxmlformats.org/markup-compatibility/2006" xmlns:o="urn:schemas-microsoft-com:office:office" xmlns:r="http://schemas.openxmlformats.org/officeDocument/2006/relationships" xmlns:m="http://schemas.openxmlformats.org/officeDocument/2006/math" xmlns:v="urn:schemas-microsoft-com:vml" xmlns:wp14="http://schemas.microsoft.com/office/word/2010/wordprocessingDrawing" xmlns:wp="http://schemas.openxmlformats.org/drawingml/2006/wordprocessingDrawing" xmlns:w10="urn:schemas-microsoft-com:office:word" xmlns:w="http://schemas.openxmlformats.org/wordprocessingml/2006/main" xmlns:w14="http://schemas.microsoft.com/office/word/2010/wordml" xmlns:w15="http://schemas.microsoft.com/office/word/2012/wordml" xmlns:w16se="http://schemas.microsoft.com/office/word/2015/wordml/symex" xmlns:wpg="http://schemas.microsoft.com/office/word/2010/wordprocessingGroup" xmlns:wpi="http://schemas.microsoft.com/office/word/2010/wordprocessingInk" xmlns:wne="http://schemas.microsoft.com/office/word/2006/wordml" xmlns:wps="http://schemas.microsoft.com/office/word/2010/wordprocessingShape" mc:Ignorable="w14 w15 w16se wp14">
   <w:body>
     <w:p>
       <w:pPr>
@@ -85,7 +85,7 @@
           <w:r>
             <w:fldChar w:fldCharType="separate"/>
           </w:r>
-          <w:hyperlink w:anchor="_Toc482283861" w:history="1">
+          <w:hyperlink w:anchor="_Toc482542020" w:history="1">
             <w:r>
               <w:rPr>
                 <w:rStyle w:val="a5"/>
@@ -112,7 +112,7 @@
                 <w:noProof/>
                 <w:webHidden/>
               </w:rPr>
-              <w:instrText xml:space="preserve"> PAGEREF _Toc482283861 \h </w:instrText>
+              <w:instrText xml:space="preserve"> PAGEREF _Toc482542020 \h </w:instrText>
             </w:r>
             <w:r>
               <w:rPr>
@@ -132,7 +132,7 @@
                 <w:noProof/>
                 <w:webHidden/>
               </w:rPr>
-              <w:t>2</w:t>
+              <w:t>3</w:t>
             </w:r>
             <w:r>
               <w:rPr>
@@ -154,7 +154,7 @@
               <w:noProof/>
             </w:rPr>
           </w:pPr>
-          <w:hyperlink w:anchor="_Toc482283862" w:history="1">
+          <w:hyperlink w:anchor="_Toc482542021" w:history="1">
             <w:r>
               <w:rPr>
                 <w:rStyle w:val="a5"/>
@@ -181,7 +181,7 @@
                 <w:noProof/>
                 <w:webHidden/>
               </w:rPr>
-              <w:instrText xml:space="preserve"> PAGEREF _Toc482283862 \h </w:instrText>
+              <w:instrText xml:space="preserve"> PAGEREF _Toc482542021 \h </w:instrText>
             </w:r>
             <w:r>
               <w:rPr>
@@ -201,7 +201,7 @@
                 <w:noProof/>
                 <w:webHidden/>
               </w:rPr>
-              <w:t>2</w:t>
+              <w:t>3</w:t>
             </w:r>
             <w:r>
               <w:rPr>
@@ -222,12 +222,80 @@
               <w:noProof/>
             </w:rPr>
           </w:pPr>
-          <w:hyperlink w:anchor="_Toc482283863" w:history="1">
+          <w:hyperlink w:anchor="_Toc482542022" w:history="1">
             <w:r>
               <w:rPr>
                 <w:rStyle w:val="a5"/>
                 <w:noProof/>
               </w:rPr>
+              <w:t>Node Supervisor</w:t>
+            </w:r>
+            <w:r>
+              <w:rPr>
+                <w:noProof/>
+                <w:webHidden/>
+              </w:rPr>
+              <w:tab/>
+            </w:r>
+            <w:r>
+              <w:rPr>
+                <w:noProof/>
+                <w:webHidden/>
+              </w:rPr>
+              <w:fldChar w:fldCharType="begin"/>
+            </w:r>
+            <w:r>
+              <w:rPr>
+                <w:noProof/>
+                <w:webHidden/>
+              </w:rPr>
+              <w:instrText xml:space="preserve"> PAGEREF _Toc482542022 \h </w:instrText>
+            </w:r>
+            <w:r>
+              <w:rPr>
+                <w:noProof/>
+                <w:webHidden/>
+              </w:rPr>
+            </w:r>
+            <w:r>
+              <w:rPr>
+                <w:noProof/>
+                <w:webHidden/>
+              </w:rPr>
+              <w:fldChar w:fldCharType="separate"/>
+            </w:r>
+            <w:r>
+              <w:rPr>
+                <w:noProof/>
+                <w:webHidden/>
+              </w:rPr>
+              <w:t>3</w:t>
+            </w:r>
+            <w:r>
+              <w:rPr>
+                <w:noProof/>
+                <w:webHidden/>
+              </w:rPr>
+              <w:fldChar w:fldCharType="end"/>
+            </w:r>
+          </w:hyperlink>
+        </w:p>
+        <w:p>
+          <w:pPr>
+            <w:pStyle w:val="10"/>
+            <w:tabs>
+              <w:tab w:val="right" w:leader="dot" w:pos="9016"/>
+            </w:tabs>
+            <w:rPr>
+              <w:noProof/>
+            </w:rPr>
+          </w:pPr>
+          <w:hyperlink w:anchor="_Toc482542023" w:history="1">
+            <w:r>
+              <w:rPr>
+                <w:rStyle w:val="a5"/>
+                <w:noProof/>
+              </w:rPr>
               <w:t>객체</w:t>
             </w:r>
             <w:r>
@@ -249,7 +317,7 @@
                 <w:noProof/>
                 <w:webHidden/>
               </w:rPr>
-              <w:instrText xml:space="preserve"> PAGEREF _Toc482283863 \h </w:instrText>
+              <w:instrText xml:space="preserve"> PAGEREF _Toc482542023 \h </w:instrText>
             </w:r>
             <w:r>
               <w:rPr>
@@ -269,7 +337,7 @@
                 <w:noProof/>
                 <w:webHidden/>
               </w:rPr>
-              <w:t>2</w:t>
+              <w:t>3</w:t>
             </w:r>
             <w:r>
               <w:rPr>
@@ -291,7 +359,7 @@
               <w:noProof/>
             </w:rPr>
           </w:pPr>
-          <w:hyperlink w:anchor="_Toc482283864" w:history="1">
+          <w:hyperlink w:anchor="_Toc482542024" w:history="1">
             <w:r>
               <w:rPr>
                 <w:rStyle w:val="a5"/>
@@ -318,7 +386,7 @@
                 <w:noProof/>
                 <w:webHidden/>
               </w:rPr>
-              <w:instrText xml:space="preserve"> PAGEREF _Toc482283864 \h </w:instrText>
+              <w:instrText xml:space="preserve"> PAGEREF _Toc482542024 \h </w:instrText>
             </w:r>
             <w:r>
               <w:rPr>
@@ -338,7 +406,7 @@
                 <w:noProof/>
                 <w:webHidden/>
               </w:rPr>
-              <w:t>2</w:t>
+              <w:t>3</w:t>
             </w:r>
             <w:r>
               <w:rPr>
@@ -360,7 +428,7 @@
               <w:noProof/>
             </w:rPr>
           </w:pPr>
-          <w:hyperlink w:anchor="_Toc482283865" w:history="1">
+          <w:hyperlink w:anchor="_Toc482542025" w:history="1">
             <w:r>
               <w:rPr>
                 <w:rStyle w:val="a5"/>
@@ -387,7 +455,7 @@
                 <w:noProof/>
                 <w:webHidden/>
               </w:rPr>
-              <w:instrText xml:space="preserve"> PAGEREF _Toc482283865 \h </w:instrText>
+              <w:instrText xml:space="preserve"> PAGEREF _Toc482542025 \h </w:instrText>
             </w:r>
             <w:r>
               <w:rPr>
@@ -407,7 +475,7 @@
                 <w:noProof/>
                 <w:webHidden/>
               </w:rPr>
-              <w:t>3</w:t>
+              <w:t>4</w:t>
             </w:r>
             <w:r>
               <w:rPr>
@@ -429,7 +497,7 @@
               <w:noProof/>
             </w:rPr>
           </w:pPr>
-          <w:hyperlink w:anchor="_Toc482283866" w:history="1">
+          <w:hyperlink w:anchor="_Toc482542026" w:history="1">
             <w:r>
               <w:rPr>
                 <w:rStyle w:val="a5"/>
@@ -456,7 +524,7 @@
                 <w:noProof/>
                 <w:webHidden/>
               </w:rPr>
-              <w:instrText xml:space="preserve"> PAGEREF _Toc482283866 \h </w:instrText>
+              <w:instrText xml:space="preserve"> PAGEREF _Toc482542026 \h </w:instrText>
             </w:r>
             <w:r>
               <w:rPr>
@@ -476,7 +544,7 @@
                 <w:noProof/>
                 <w:webHidden/>
               </w:rPr>
-              <w:t>4</w:t>
+              <w:t>5</w:t>
             </w:r>
             <w:r>
               <w:rPr>
@@ -497,7 +565,7 @@
               <w:noProof/>
             </w:rPr>
           </w:pPr>
-          <w:hyperlink w:anchor="_Toc482283867" w:history="1">
+          <w:hyperlink w:anchor="_Toc482542027" w:history="1">
             <w:r>
               <w:rPr>
                 <w:rStyle w:val="a5"/>
@@ -524,7 +592,7 @@
                 <w:noProof/>
                 <w:webHidden/>
               </w:rPr>
-              <w:instrText xml:space="preserve"> PAGEREF _Toc482283867 \h </w:instrText>
+              <w:instrText xml:space="preserve"> PAGEREF _Toc482542027 \h </w:instrText>
             </w:r>
             <w:r>
               <w:rPr>
@@ -544,7 +612,7 @@
                 <w:noProof/>
                 <w:webHidden/>
               </w:rPr>
-              <w:t>4</w:t>
+              <w:t>5</w:t>
             </w:r>
             <w:r>
               <w:rPr>
@@ -566,7 +634,7 @@
               <w:noProof/>
             </w:rPr>
           </w:pPr>
-          <w:hyperlink w:anchor="_Toc482283868" w:history="1">
+          <w:hyperlink w:anchor="_Toc482542028" w:history="1">
             <w:r>
               <w:rPr>
                 <w:rStyle w:val="a5"/>
@@ -593,7 +661,7 @@
                 <w:noProof/>
                 <w:webHidden/>
               </w:rPr>
-              <w:instrText xml:space="preserve"> PAGEREF _Toc482283868 \h </w:instrText>
+              <w:instrText xml:space="preserve"> PAGEREF _Toc482542028 \h </w:instrText>
             </w:r>
             <w:r>
               <w:rPr>
@@ -613,7 +681,7 @@
                 <w:noProof/>
                 <w:webHidden/>
               </w:rPr>
-              <w:t>4</w:t>
+              <w:t>5</w:t>
             </w:r>
             <w:r>
               <w:rPr>
@@ -635,7 +703,7 @@
               <w:noProof/>
             </w:rPr>
           </w:pPr>
-          <w:hyperlink w:anchor="_Toc482283869" w:history="1">
+          <w:hyperlink w:anchor="_Toc482542029" w:history="1">
             <w:r>
               <w:rPr>
                 <w:rStyle w:val="a5"/>
@@ -662,7 +730,7 @@
                 <w:noProof/>
                 <w:webHidden/>
               </w:rPr>
-              <w:instrText xml:space="preserve"> PAGEREF _Toc482283869 \h </w:instrText>
+              <w:instrText xml:space="preserve"> PAGEREF _Toc482542029 \h </w:instrText>
             </w:r>
             <w:r>
               <w:rPr>
@@ -704,7 +772,7 @@
               <w:noProof/>
             </w:rPr>
           </w:pPr>
-          <w:hyperlink w:anchor="_Toc482283870" w:history="1">
+          <w:hyperlink w:anchor="_Toc482542030" w:history="1">
             <w:r>
               <w:rPr>
                 <w:rStyle w:val="a5"/>
@@ -731,7 +799,7 @@
                 <w:noProof/>
                 <w:webHidden/>
               </w:rPr>
-              <w:instrText xml:space="preserve"> PAGEREF _Toc482283870 \h </w:instrText>
+              <w:instrText xml:space="preserve"> PAGEREF _Toc482542030 \h </w:instrText>
             </w:r>
             <w:r>
               <w:rPr>
@@ -751,7 +819,7 @@
                 <w:noProof/>
                 <w:webHidden/>
               </w:rPr>
-              <w:t>6</w:t>
+              <w:t>7</w:t>
             </w:r>
             <w:r>
               <w:rPr>
@@ -773,7 +841,7 @@
               <w:noProof/>
             </w:rPr>
           </w:pPr>
-          <w:hyperlink w:anchor="_Toc482283871" w:history="1">
+          <w:hyperlink w:anchor="_Toc482542031" w:history="1">
             <w:r>
               <w:rPr>
                 <w:rStyle w:val="a5"/>
@@ -800,7 +868,7 @@
                 <w:noProof/>
                 <w:webHidden/>
               </w:rPr>
-              <w:instrText xml:space="preserve"> PAGEREF _Toc482283871 \h </w:instrText>
+              <w:instrText xml:space="preserve"> PAGEREF _Toc482542031 \h </w:instrText>
             </w:r>
             <w:r>
               <w:rPr>
@@ -820,7 +888,7 @@
                 <w:noProof/>
                 <w:webHidden/>
               </w:rPr>
-              <w:t>7</w:t>
+              <w:t>8</w:t>
             </w:r>
             <w:r>
               <w:rPr>
@@ -842,7 +910,7 @@
               <w:noProof/>
             </w:rPr>
           </w:pPr>
-          <w:hyperlink w:anchor="_Toc482283872" w:history="1">
+          <w:hyperlink w:anchor="_Toc482542032" w:history="1">
             <w:r>
               <w:rPr>
                 <w:rStyle w:val="a5"/>
@@ -869,7 +937,7 @@
                 <w:noProof/>
                 <w:webHidden/>
               </w:rPr>
-              <w:instrText xml:space="preserve"> PAGEREF _Toc482283872 \h </w:instrText>
+              <w:instrText xml:space="preserve"> PAGEREF _Toc482542032 \h </w:instrText>
             </w:r>
             <w:r>
               <w:rPr>
@@ -889,7 +957,7 @@
                 <w:noProof/>
                 <w:webHidden/>
               </w:rPr>
-              <w:t>7</w:t>
+              <w:t>8</w:t>
             </w:r>
             <w:r>
               <w:rPr>
@@ -911,7 +979,7 @@
               <w:noProof/>
             </w:rPr>
           </w:pPr>
-          <w:hyperlink w:anchor="_Toc482283873" w:history="1">
+          <w:hyperlink w:anchor="_Toc482542033" w:history="1">
             <w:r>
               <w:rPr>
                 <w:rStyle w:val="a5"/>
@@ -938,7 +1006,7 @@
                 <w:noProof/>
                 <w:webHidden/>
               </w:rPr>
-              <w:instrText xml:space="preserve"> PAGEREF _Toc482283873 \h </w:instrText>
+              <w:instrText xml:space="preserve"> PAGEREF _Toc482542033 \h </w:instrText>
             </w:r>
             <w:r>
               <w:rPr>
@@ -958,7 +1026,7 @@
                 <w:noProof/>
                 <w:webHidden/>
               </w:rPr>
-              <w:t>8</w:t>
+              <w:t>9</w:t>
             </w:r>
             <w:r>
               <w:rPr>
@@ -979,7 +1047,7 @@
               <w:noProof/>
             </w:rPr>
           </w:pPr>
-          <w:hyperlink w:anchor="_Toc482283874" w:history="1">
+          <w:hyperlink w:anchor="_Toc482542034" w:history="1">
             <w:r>
               <w:rPr>
                 <w:rStyle w:val="a5"/>
@@ -1006,7 +1074,7 @@
                 <w:noProof/>
                 <w:webHidden/>
               </w:rPr>
-              <w:instrText xml:space="preserve"> PAGEREF _Toc482283874 \h </w:instrText>
+              <w:instrText xml:space="preserve"> PAGEREF _Toc482542034 \h </w:instrText>
             </w:r>
             <w:r>
               <w:rPr>
@@ -1026,7 +1094,7 @@
                 <w:noProof/>
                 <w:webHidden/>
               </w:rPr>
-              <w:t>9</w:t>
+              <w:t>10</w:t>
             </w:r>
             <w:r>
               <w:rPr>
@@ -1047,7 +1115,7 @@
               <w:noProof/>
             </w:rPr>
           </w:pPr>
-          <w:hyperlink w:anchor="_Toc482283875" w:history="1">
+          <w:hyperlink w:anchor="_Toc482542035" w:history="1">
             <w:r>
               <w:rPr>
                 <w:rStyle w:val="a5"/>
@@ -1074,7 +1142,7 @@
                 <w:noProof/>
                 <w:webHidden/>
               </w:rPr>
-              <w:instrText xml:space="preserve"> PAGEREF _Toc482283875 \h </w:instrText>
+              <w:instrText xml:space="preserve"> PAGEREF _Toc482542035 \h </w:instrText>
             </w:r>
             <w:r>
               <w:rPr>
@@ -1094,7 +1162,7 @@
                 <w:noProof/>
                 <w:webHidden/>
               </w:rPr>
-              <w:t>9</w:t>
+              <w:t>10</w:t>
             </w:r>
             <w:r>
               <w:rPr>
@@ -1115,7 +1183,7 @@
               <w:noProof/>
             </w:rPr>
           </w:pPr>
-          <w:hyperlink w:anchor="_Toc482283876" w:history="1">
+          <w:hyperlink w:anchor="_Toc482542036" w:history="1">
             <w:r>
               <w:rPr>
                 <w:rStyle w:val="a5"/>
@@ -1142,7 +1210,7 @@
                 <w:noProof/>
                 <w:webHidden/>
               </w:rPr>
-              <w:instrText xml:space="preserve"> PAGEREF _Toc482283876 \h </w:instrText>
+              <w:instrText xml:space="preserve"> PAGEREF _Toc482542036 \h </w:instrText>
             </w:r>
             <w:r>
               <w:rPr>
@@ -1162,7 +1230,7 @@
                 <w:noProof/>
                 <w:webHidden/>
               </w:rPr>
-              <w:t>10</w:t>
+              <w:t>11</w:t>
             </w:r>
             <w:r>
               <w:rPr>
@@ -1184,7 +1252,7 @@
               <w:noProof/>
             </w:rPr>
           </w:pPr>
-          <w:hyperlink w:anchor="_Toc482283877" w:history="1">
+          <w:hyperlink w:anchor="_Toc482542037" w:history="1">
             <w:r>
               <w:rPr>
                 <w:rStyle w:val="a5"/>
@@ -1211,7 +1279,7 @@
                 <w:noProof/>
                 <w:webHidden/>
               </w:rPr>
-              <w:instrText xml:space="preserve"> PAGEREF _Toc482283877 \h </w:instrText>
+              <w:instrText xml:space="preserve"> PAGEREF _Toc482542037 \h </w:instrText>
             </w:r>
             <w:r>
               <w:rPr>
@@ -1231,7 +1299,352 @@
                 <w:noProof/>
                 <w:webHidden/>
               </w:rPr>
-              <w:t>10</w:t>
+              <w:t>11</w:t>
+            </w:r>
+            <w:r>
+              <w:rPr>
+                <w:noProof/>
+                <w:webHidden/>
+              </w:rPr>
+              <w:fldChar w:fldCharType="end"/>
+            </w:r>
+          </w:hyperlink>
+        </w:p>
+        <w:p>
+          <w:pPr>
+            <w:pStyle w:val="2"/>
+            <w:tabs>
+              <w:tab w:val="right" w:leader="dot" w:pos="9016"/>
+            </w:tabs>
+            <w:ind w:left="400"/>
+            <w:rPr>
+              <w:noProof/>
+            </w:rPr>
+          </w:pPr>
+          <w:hyperlink w:anchor="_Toc482542038" w:history="1">
+            <w:r>
+              <w:rPr>
+                <w:rStyle w:val="a5"/>
+                <w:noProof/>
+              </w:rPr>
+              <w:t>express 정적 파일 제공</w:t>
+            </w:r>
+            <w:r>
+              <w:rPr>
+                <w:noProof/>
+                <w:webHidden/>
+              </w:rPr>
+              <w:tab/>
+            </w:r>
+            <w:r>
+              <w:rPr>
+                <w:noProof/>
+                <w:webHidden/>
+              </w:rPr>
+              <w:fldChar w:fldCharType="begin"/>
+            </w:r>
+            <w:r>
+              <w:rPr>
+                <w:noProof/>
+                <w:webHidden/>
+              </w:rPr>
+              <w:instrText xml:space="preserve"> PAGEREF _Toc482542038 \h </w:instrText>
+            </w:r>
+            <w:r>
+              <w:rPr>
+                <w:noProof/>
+                <w:webHidden/>
+              </w:rPr>
+            </w:r>
+            <w:r>
+              <w:rPr>
+                <w:noProof/>
+                <w:webHidden/>
+              </w:rPr>
+              <w:fldChar w:fldCharType="separate"/>
+            </w:r>
+            <w:r>
+              <w:rPr>
+                <w:noProof/>
+                <w:webHidden/>
+              </w:rPr>
+              <w:t>12</w:t>
+            </w:r>
+            <w:r>
+              <w:rPr>
+                <w:noProof/>
+                <w:webHidden/>
+              </w:rPr>
+              <w:fldChar w:fldCharType="end"/>
+            </w:r>
+          </w:hyperlink>
+        </w:p>
+        <w:p>
+          <w:pPr>
+            <w:pStyle w:val="2"/>
+            <w:tabs>
+              <w:tab w:val="right" w:leader="dot" w:pos="9016"/>
+            </w:tabs>
+            <w:ind w:left="400"/>
+            <w:rPr>
+              <w:noProof/>
+            </w:rPr>
+          </w:pPr>
+          <w:hyperlink w:anchor="_Toc482542039" w:history="1">
+            <w:r>
+              <w:rPr>
+                <w:rStyle w:val="a5"/>
+                <w:noProof/>
+              </w:rPr>
+              <w:t>// example static file</w:t>
+            </w:r>
+            <w:r>
+              <w:rPr>
+                <w:noProof/>
+                <w:webHidden/>
+              </w:rPr>
+              <w:tab/>
+            </w:r>
+            <w:r>
+              <w:rPr>
+                <w:noProof/>
+                <w:webHidden/>
+              </w:rPr>
+              <w:fldChar w:fldCharType="begin"/>
+            </w:r>
+            <w:r>
+              <w:rPr>
+                <w:noProof/>
+                <w:webHidden/>
+              </w:rPr>
+              <w:instrText xml:space="preserve"> PAGEREF _Toc482542039 \h </w:instrText>
+            </w:r>
+            <w:r>
+              <w:rPr>
+                <w:noProof/>
+                <w:webHidden/>
+              </w:rPr>
+            </w:r>
+            <w:r>
+              <w:rPr>
+                <w:noProof/>
+                <w:webHidden/>
+              </w:rPr>
+              <w:fldChar w:fldCharType="separate"/>
+            </w:r>
+            <w:r>
+              <w:rPr>
+                <w:noProof/>
+                <w:webHidden/>
+              </w:rPr>
+              <w:t>12</w:t>
+            </w:r>
+            <w:r>
+              <w:rPr>
+                <w:noProof/>
+                <w:webHidden/>
+              </w:rPr>
+              <w:fldChar w:fldCharType="end"/>
+            </w:r>
+          </w:hyperlink>
+        </w:p>
+        <w:p>
+          <w:pPr>
+            <w:pStyle w:val="2"/>
+            <w:tabs>
+              <w:tab w:val="right" w:leader="dot" w:pos="9016"/>
+            </w:tabs>
+            <w:ind w:left="400"/>
+            <w:rPr>
+              <w:noProof/>
+            </w:rPr>
+          </w:pPr>
+          <w:hyperlink w:anchor="_Toc482542040" w:history="1">
+            <w:r>
+              <w:rPr>
+                <w:rStyle w:val="a5"/>
+                <w:noProof/>
+              </w:rPr>
+              <w:t>express 동적 파일 제공</w:t>
+            </w:r>
+            <w:r>
+              <w:rPr>
+                <w:noProof/>
+                <w:webHidden/>
+              </w:rPr>
+              <w:tab/>
+            </w:r>
+            <w:r>
+              <w:rPr>
+                <w:noProof/>
+                <w:webHidden/>
+              </w:rPr>
+              <w:fldChar w:fldCharType="begin"/>
+            </w:r>
+            <w:r>
+              <w:rPr>
+                <w:noProof/>
+                <w:webHidden/>
+              </w:rPr>
+              <w:instrText xml:space="preserve"> PAGEREF _Toc482542040 \h </w:instrText>
+            </w:r>
+            <w:r>
+              <w:rPr>
+                <w:noProof/>
+                <w:webHidden/>
+              </w:rPr>
+            </w:r>
+            <w:r>
+              <w:rPr>
+                <w:noProof/>
+                <w:webHidden/>
+              </w:rPr>
+              <w:fldChar w:fldCharType="separate"/>
+            </w:r>
+            <w:r>
+              <w:rPr>
+                <w:noProof/>
+                <w:webHidden/>
+              </w:rPr>
+              <w:t>13</w:t>
+            </w:r>
+            <w:r>
+              <w:rPr>
+                <w:noProof/>
+                <w:webHidden/>
+              </w:rPr>
+              <w:fldChar w:fldCharType="end"/>
+            </w:r>
+          </w:hyperlink>
+        </w:p>
+        <w:p>
+          <w:pPr>
+            <w:pStyle w:val="2"/>
+            <w:tabs>
+              <w:tab w:val="right" w:leader="dot" w:pos="9016"/>
+            </w:tabs>
+            <w:ind w:left="400"/>
+            <w:rPr>
+              <w:noProof/>
+            </w:rPr>
+          </w:pPr>
+          <w:hyperlink w:anchor="_Toc482542041" w:history="1">
+            <w:r>
+              <w:rPr>
+                <w:rStyle w:val="a5"/>
+                <w:noProof/>
+              </w:rPr>
+              <w:t>Template &amp; Jade</w:t>
+            </w:r>
+            <w:r>
+              <w:rPr>
+                <w:noProof/>
+                <w:webHidden/>
+              </w:rPr>
+              <w:tab/>
+            </w:r>
+            <w:r>
+              <w:rPr>
+                <w:noProof/>
+                <w:webHidden/>
+              </w:rPr>
+              <w:fldChar w:fldCharType="begin"/>
+            </w:r>
+            <w:r>
+              <w:rPr>
+                <w:noProof/>
+                <w:webHidden/>
+              </w:rPr>
+              <w:instrText xml:space="preserve"> PAGEREF _Toc482542041 \h </w:instrText>
+            </w:r>
+            <w:r>
+              <w:rPr>
+                <w:noProof/>
+                <w:webHidden/>
+              </w:rPr>
+            </w:r>
+            <w:r>
+              <w:rPr>
+                <w:noProof/>
+                <w:webHidden/>
+              </w:rPr>
+              <w:fldChar w:fldCharType="separate"/>
+            </w:r>
+            <w:r>
+              <w:rPr>
+                <w:noProof/>
+                <w:webHidden/>
+              </w:rPr>
+              <w:t>14</w:t>
+            </w:r>
+            <w:r>
+              <w:rPr>
+                <w:noProof/>
+                <w:webHidden/>
+              </w:rPr>
+              <w:fldChar w:fldCharType="end"/>
+            </w:r>
+          </w:hyperlink>
+        </w:p>
+        <w:p>
+          <w:pPr>
+            <w:pStyle w:val="2"/>
+            <w:tabs>
+              <w:tab w:val="right" w:leader="dot" w:pos="9016"/>
+            </w:tabs>
+            <w:ind w:left="400"/>
+            <w:rPr>
+              <w:noProof/>
+            </w:rPr>
+          </w:pPr>
+          <w:hyperlink w:anchor="_Toc482542042" w:history="1">
+            <w:r>
+              <w:rPr>
+                <w:rStyle w:val="a5"/>
+                <w:noProof/>
+              </w:rPr>
+              <w:t>URL을 이용한 정보 전달</w:t>
+            </w:r>
+            <w:r>
+              <w:rPr>
+                <w:noProof/>
+                <w:webHidden/>
+              </w:rPr>
+              <w:tab/>
+            </w:r>
+            <w:r>
+              <w:rPr>
+                <w:noProof/>
+                <w:webHidden/>
+              </w:rPr>
+              <w:fldChar w:fldCharType="begin"/>
+            </w:r>
+            <w:r>
+              <w:rPr>
+                <w:noProof/>
+                <w:webHidden/>
+              </w:rPr>
+              <w:instrText xml:space="preserve"> PAGEREF _Toc482542042 \h </w:instrText>
+            </w:r>
+            <w:r>
+              <w:rPr>
+                <w:noProof/>
+                <w:webHidden/>
+              </w:rPr>
+            </w:r>
+            <w:r>
+              <w:rPr>
+                <w:noProof/>
+                <w:webHidden/>
+              </w:rPr>
+              <w:fldChar w:fldCharType="separate"/>
+            </w:r>
+            <w:r>
+              <w:rPr>
+                <w:noProof/>
+                <w:webHidden/>
+              </w:rPr>
+              <w:t>14</w:t>
             </w:r>
             <w:r>
               <w:rPr>
@@ -1277,7 +1690,7 @@
       <w:pPr>
         <w:pStyle w:val="1"/>
       </w:pPr>
-      <w:bookmarkStart w:id="0" w:name="_Toc482283861"/>
+      <w:bookmarkStart w:id="0" w:name="_Toc482542020"/>
       <w:r>
         <w:rPr>
           <w:rFonts w:hint="eastAsia"/>
@@ -1342,19 +1755,13 @@
         <w:t>기능을 제공</w:t>
       </w:r>
     </w:p>
-    <w:p>
-      <w:pPr>
-        <w:rPr>
-          <w:rFonts w:hint="eastAsia"/>
-        </w:rPr>
-      </w:pPr>
-    </w:p>
+    <w:p/>
     <w:p>
       <w:pPr>
         <w:pStyle w:val="a3"/>
         <w:jc w:val="both"/>
       </w:pPr>
-      <w:bookmarkStart w:id="1" w:name="_Toc482283862"/>
+      <w:bookmarkStart w:id="1" w:name="_Toc482542021"/>
       <w:r>
         <w:rPr>
           <w:rFonts w:hint="eastAsia"/>
@@ -1402,19 +1809,125 @@
       </w:r>
     </w:p>
     <w:p/>
-    <w:p/>
+    <w:p>
+      <w:pPr>
+        <w:pStyle w:val="a6"/>
+        <w:jc w:val="both"/>
+        <w:rPr>
+          <w:rFonts w:hint="eastAsia"/>
+        </w:rPr>
+      </w:pPr>
+      <w:bookmarkStart w:id="2" w:name="_Toc482542022"/>
+      <w:r>
+        <w:rPr>
+          <w:rFonts w:hint="eastAsia"/>
+        </w:rPr>
+        <w:t>Node Supervisor</w:t>
+      </w:r>
+      <w:bookmarkEnd w:id="2"/>
+    </w:p>
+    <w:p>
+      <w:pPr>
+        <w:pStyle w:val="a4"/>
+        <w:numPr>
+          <w:ilvl w:val="0"/>
+          <w:numId w:val="4"/>
+        </w:numPr>
+        <w:ind w:leftChars="0"/>
+      </w:pPr>
+      <w:r>
+        <w:rPr>
+          <w:rFonts w:hint="eastAsia"/>
+        </w:rPr>
+        <w:t>소스 수정 발생시 자동으로 재시</w:t>
+      </w:r>
+      <w:r>
+        <w:rPr>
+          <w:rFonts w:hint="eastAsia"/>
+        </w:rPr>
+        <w:t>동</w:t>
+      </w:r>
+      <w:r>
+        <w:rPr>
+          <w:rFonts w:hint="eastAsia"/>
+        </w:rPr>
+        <w:t>. 꿀</w:t>
+      </w:r>
+    </w:p>
+    <w:p>
+      <w:pPr>
+        <w:pStyle w:val="a4"/>
+        <w:numPr>
+          <w:ilvl w:val="0"/>
+          <w:numId w:val="4"/>
+        </w:numPr>
+        <w:ind w:leftChars="0"/>
+      </w:pPr>
+      <w:proofErr w:type="spellStart"/>
+      <w:r>
+        <w:t>npm</w:t>
+      </w:r>
+      <w:proofErr w:type="spellEnd"/>
+      <w:r>
+        <w:t xml:space="preserve"> install supervisor -g</w:t>
+      </w:r>
+    </w:p>
+    <w:p>
+      <w:pPr>
+        <w:pStyle w:val="a4"/>
+        <w:numPr>
+          <w:ilvl w:val="0"/>
+          <w:numId w:val="4"/>
+        </w:numPr>
+        <w:ind w:leftChars="0"/>
+        <w:rPr>
+          <w:rFonts w:hint="eastAsia"/>
+        </w:rPr>
+      </w:pPr>
+      <w:r>
+        <w:rPr>
+          <w:rFonts w:hint="eastAsia"/>
+        </w:rPr>
+        <w:t>supervisor filename.js</w:t>
+      </w:r>
+    </w:p>
+    <w:p>
+      <w:pPr>
+        <w:pStyle w:val="a4"/>
+        <w:numPr>
+          <w:ilvl w:val="0"/>
+          <w:numId w:val="4"/>
+        </w:numPr>
+        <w:ind w:leftChars="0"/>
+      </w:pPr>
+      <w:hyperlink r:id="rId6" w:history="1">
+        <w:r>
+          <w:rPr>
+            <w:rStyle w:val="a5"/>
+          </w:rPr>
+          <w:t>https://www.npmjs.com/package/supervisor</w:t>
+        </w:r>
+      </w:hyperlink>
+    </w:p>
+    <w:p>
+      <w:pPr>
+        <w:rPr>
+          <w:rFonts w:hint="eastAsia"/>
+        </w:rPr>
+      </w:pPr>
+    </w:p>
     <w:p>
       <w:pPr>
         <w:pStyle w:val="1"/>
       </w:pPr>
-      <w:bookmarkStart w:id="2" w:name="_Toc482283863"/>
+      <w:bookmarkStart w:id="3" w:name="_Toc482542023"/>
       <w:r>
         <w:rPr>
           <w:rFonts w:hint="eastAsia"/>
         </w:rPr>
         <w:t>객체</w:t>
       </w:r>
-      <w:bookmarkEnd w:id="2"/>
+      <w:bookmarkEnd w:id="3"/>
     </w:p>
     <w:p>
       <w:pPr>
@@ -1427,14 +1940,14 @@
         <w:pStyle w:val="a3"/>
         <w:jc w:val="both"/>
       </w:pPr>
-      <w:bookmarkStart w:id="3" w:name="_Toc482283864"/>
+      <w:bookmarkStart w:id="4" w:name="_Toc482542024"/>
       <w:r>
         <w:rPr>
           <w:rFonts w:hint="eastAsia"/>
         </w:rPr>
         <w:t>Process 객체</w:t>
       </w:r>
-      <w:bookmarkEnd w:id="3"/>
+      <w:bookmarkEnd w:id="4"/>
     </w:p>
     <w:p>
       <w:r>
@@ -1715,6 +2228,7 @@
       </w:pPr>
       <w:proofErr w:type="spellStart"/>
       <w:r>
+        <w:lastRenderedPageBreak/>
         <w:t>p</w:t>
       </w:r>
       <w:r>
@@ -1772,15 +2286,15 @@
       <w:proofErr w:type="spellStart"/>
       <w:proofErr w:type="gramStart"/>
       <w:r>
-        <w:t>process.argv.forEach</w:t>
-      </w:r>
-      <w:proofErr w:type="spellEnd"/>
-      <w:r>
-        <w:t>(</w:t>
+        <w:t>process.argv</w:t>
       </w:r>
       <w:proofErr w:type="gramEnd"/>
       <w:r>
-        <w:t xml:space="preserve"> function (item, index) {</w:t>
+        <w:t>.forEach</w:t>
+      </w:r>
+      <w:proofErr w:type="spellEnd"/>
+      <w:r>
+        <w:t>( function (item, index) {</w:t>
       </w:r>
     </w:p>
     <w:p>
@@ -1824,11 +2338,11 @@
       </w:r>
       <w:proofErr w:type="gramStart"/>
       <w:r>
-        <w:t>if(</w:t>
+        <w:t>if( item</w:t>
       </w:r>
       <w:proofErr w:type="gramEnd"/>
       <w:r>
-        <w:t xml:space="preserve"> item == ‘--exit’)</w:t>
+        <w:t xml:space="preserve"> == ‘--exit’)</w:t>
       </w:r>
     </w:p>
     <w:p>
@@ -1837,7 +2351,6 @@
         <w:ind w:leftChars="0" w:left="760"/>
       </w:pPr>
       <w:r>
-        <w:lastRenderedPageBreak/>
         <w:tab/>
       </w:r>
       <w:r>
@@ -1881,25 +2394,28 @@
         <w:tab/>
       </w:r>
       <w:proofErr w:type="spellStart"/>
+      <w:r>
+        <w:t>var</w:t>
+      </w:r>
+      <w:proofErr w:type="spellEnd"/>
+      <w:r>
+        <w:t xml:space="preserve"> </w:t>
+      </w:r>
+      <w:proofErr w:type="spellStart"/>
+      <w:r>
+        <w:t>exitTime</w:t>
+      </w:r>
+      <w:proofErr w:type="spellEnd"/>
+      <w:r>
+        <w:t xml:space="preserve"> = </w:t>
+      </w:r>
       <w:proofErr w:type="gramStart"/>
       <w:r>
-        <w:t>var</w:t>
-      </w:r>
-      <w:proofErr w:type="spellEnd"/>
+        <w:t>Number(</w:t>
+      </w:r>
+      <w:proofErr w:type="spellStart"/>
       <w:proofErr w:type="gramEnd"/>
       <w:r>
-        <w:t xml:space="preserve"> </w:t>
-      </w:r>
-      <w:proofErr w:type="spellStart"/>
-      <w:r>
-        <w:t>exitTime</w:t>
-      </w:r>
-      <w:proofErr w:type="spellEnd"/>
-      <w:r>
-        <w:t xml:space="preserve"> = Number(</w:t>
-      </w:r>
-      <w:proofErr w:type="spellStart"/>
-      <w:r>
         <w:t>process.argv</w:t>
       </w:r>
       <w:proofErr w:type="spellEnd"/>
@@ -1964,12 +2480,9 @@
         <w:t>process.exit</w:t>
       </w:r>
       <w:proofErr w:type="spellEnd"/>
-      <w:r>
-        <w:t>(</w:t>
-      </w:r>
       <w:proofErr w:type="gramEnd"/>
       <w:r>
-        <w:t>);</w:t>
+        <w:t>();</w:t>
       </w:r>
     </w:p>
     <w:p>
@@ -2140,14 +2653,30 @@
     </w:p>
     <w:p>
       <w:pPr>
+        <w:widowControl/>
+        <w:wordWrap/>
+        <w:autoSpaceDE/>
+        <w:autoSpaceDN/>
+        <w:rPr>
+          <w:sz w:val="24"/>
+          <w:szCs w:val="24"/>
+        </w:rPr>
+      </w:pPr>
+      <w:bookmarkStart w:id="5" w:name="_Toc482542025"/>
+      <w:r>
+        <w:br w:type="page"/>
+      </w:r>
+    </w:p>
+    <w:p>
+      <w:pPr>
         <w:pStyle w:val="a3"/>
         <w:jc w:val="both"/>
       </w:pPr>
-      <w:bookmarkStart w:id="4" w:name="_Toc482283865"/>
-      <w:r>
-        <w:rPr>
-          <w:rFonts w:hint="eastAsia"/>
-        </w:rPr>
+      <w:r>
+        <w:rPr>
+          <w:rFonts w:hint="eastAsia"/>
+        </w:rPr>
+        <w:lastRenderedPageBreak/>
         <w:t>Exports</w:t>
       </w:r>
       <w:r>
@@ -2159,7 +2688,7 @@
         </w:rPr>
         <w:t>객체</w:t>
       </w:r>
-      <w:bookmarkEnd w:id="4"/>
+      <w:bookmarkEnd w:id="5"/>
     </w:p>
     <w:p>
       <w:r>
@@ -2194,6 +2723,7 @@
         <w:ind w:leftChars="0"/>
       </w:pPr>
       <w:proofErr w:type="spellStart"/>
+      <w:proofErr w:type="gramStart"/>
       <w:r>
         <w:t>e</w:t>
       </w:r>
@@ -2201,19 +2731,15 @@
         <w:t>xports.multiple</w:t>
       </w:r>
       <w:proofErr w:type="spellEnd"/>
+      <w:proofErr w:type="gramEnd"/>
       <w:r>
         <w:t xml:space="preserve"> = function (</w:t>
       </w:r>
       <w:proofErr w:type="spellStart"/>
       <w:r>
-        <w:t>a</w:t>
-      </w:r>
-      <w:proofErr w:type="gramStart"/>
-      <w:r>
-        <w:t>,b</w:t>
-      </w:r>
-      <w:proofErr w:type="spellEnd"/>
-      <w:proofErr w:type="gramEnd"/>
+        <w:t>a,b</w:t>
+      </w:r>
+      <w:proofErr w:type="spellEnd"/>
       <w:r>
         <w:t>) {</w:t>
       </w:r>
@@ -2271,16 +2797,16 @@
         <w:pStyle w:val="a4"/>
         <w:ind w:leftChars="0"/>
       </w:pPr>
+      <w:r>
+        <w:t>console.log(</w:t>
+      </w:r>
+      <w:proofErr w:type="spellStart"/>
       <w:proofErr w:type="gramStart"/>
       <w:r>
-        <w:t>console.log(</w:t>
-      </w:r>
-      <w:proofErr w:type="spellStart"/>
+        <w:t>module.multiple</w:t>
+      </w:r>
+      <w:proofErr w:type="spellEnd"/>
       <w:proofErr w:type="gramEnd"/>
-      <w:r>
-        <w:t>module.multiple</w:t>
-      </w:r>
-      <w:proofErr w:type="spellEnd"/>
       <w:r>
         <w:t>(2,3));</w:t>
       </w:r>
@@ -2290,9 +2816,26 @@
         <w:pStyle w:val="a3"/>
         <w:jc w:val="both"/>
       </w:pPr>
-      <w:bookmarkStart w:id="5" w:name="_Toc482283866"/>
-      <w:r>
-        <w:lastRenderedPageBreak/>
+      <w:bookmarkStart w:id="6" w:name="_Toc482542026"/>
+    </w:p>
+    <w:p>
+      <w:pPr>
+        <w:pStyle w:val="a3"/>
+        <w:jc w:val="both"/>
+      </w:pPr>
+    </w:p>
+    <w:p>
+      <w:pPr>
+        <w:pStyle w:val="a3"/>
+        <w:jc w:val="both"/>
+      </w:pPr>
+    </w:p>
+    <w:p>
+      <w:pPr>
+        <w:pStyle w:val="a3"/>
+        <w:jc w:val="both"/>
+      </w:pPr>
+      <w:r>
         <w:t xml:space="preserve">console </w:t>
       </w:r>
       <w:r>
@@ -2301,7 +2844,7 @@
         </w:rPr>
         <w:t>객체</w:t>
       </w:r>
-      <w:bookmarkEnd w:id="5"/>
+      <w:bookmarkEnd w:id="6"/>
     </w:p>
     <w:p>
       <w:r>
@@ -2605,69 +3148,161 @@
         <w:t>onsole.timeEnd</w:t>
       </w:r>
       <w:proofErr w:type="spellEnd"/>
-      <w:r>
+      <w:proofErr w:type="gramEnd"/>
+      <w:r>
+        <w:t>(‘</w:t>
+      </w:r>
+      <w:proofErr w:type="spellStart"/>
+      <w:r>
+        <w:t>atime</w:t>
+      </w:r>
+      <w:proofErr w:type="spellEnd"/>
+      <w:r>
+        <w:t xml:space="preserve">’); // </w:t>
+      </w:r>
+      <w:proofErr w:type="spellStart"/>
+      <w:r>
+        <w:t>atime</w:t>
+      </w:r>
+      <w:proofErr w:type="spellEnd"/>
+      <w:r>
+        <w:t>: 0.015ms</w:t>
+      </w:r>
+    </w:p>
+    <w:p/>
+    <w:p/>
+    <w:p>
+      <w:pPr>
+        <w:widowControl/>
+        <w:wordWrap/>
+        <w:autoSpaceDE/>
+        <w:autoSpaceDN/>
+        <w:rPr>
+          <w:rFonts w:asciiTheme="majorHAnsi" w:eastAsiaTheme="majorEastAsia" w:hAnsiTheme="majorHAnsi" w:cstheme="majorBidi"/>
+          <w:sz w:val="28"/>
+          <w:szCs w:val="28"/>
+        </w:rPr>
+      </w:pPr>
+      <w:bookmarkStart w:id="7" w:name="_Toc482542027"/>
+      <w:r>
+        <w:br w:type="page"/>
+      </w:r>
+    </w:p>
+    <w:p>
+      <w:pPr>
+        <w:pStyle w:val="1"/>
+      </w:pPr>
+      <w:r>
+        <w:rPr>
+          <w:rFonts w:hint="eastAsia"/>
+        </w:rPr>
+        <w:lastRenderedPageBreak/>
+        <w:t>모듈</w:t>
+      </w:r>
+      <w:bookmarkEnd w:id="7"/>
+    </w:p>
+    <w:p>
+      <w:r>
+        <w:rPr>
+          <w:rFonts w:hint="eastAsia"/>
+        </w:rPr>
+        <w:t xml:space="preserve">= </w:t>
+      </w:r>
+      <w:r>
+        <w:t>require</w:t>
+      </w:r>
+      <w:r>
+        <w:rPr>
+          <w:rFonts w:hint="eastAsia"/>
+        </w:rPr>
         <w:t>(</w:t>
       </w:r>
+      <w:r>
+        <w:t>‘’</w:t>
+      </w:r>
+      <w:r>
+        <w:rPr>
+          <w:rFonts w:hint="eastAsia"/>
+        </w:rPr>
+        <w:t>)</w:t>
+      </w:r>
+      <w:r>
+        <w:t xml:space="preserve"> </w:t>
+      </w:r>
+      <w:r>
+        <w:rPr>
+          <w:rFonts w:hint="eastAsia"/>
+        </w:rPr>
+        <w:t>로 모듈 지정 후 사용 가능</w:t>
+      </w:r>
+    </w:p>
+    <w:p>
+      <w:r>
+        <w:rPr>
+          <w:rFonts w:hint="eastAsia"/>
+        </w:rPr>
+        <w:t xml:space="preserve"> </w:t>
+      </w:r>
+      <w:proofErr w:type="gramStart"/>
+      <w:r>
+        <w:t>ex )</w:t>
+      </w:r>
       <w:proofErr w:type="gramEnd"/>
       <w:r>
+        <w:t xml:space="preserve"> </w:t>
+      </w:r>
+      <w:proofErr w:type="spellStart"/>
+      <w:r>
+        <w:rPr>
+          <w:rFonts w:hint="eastAsia"/>
+        </w:rPr>
+        <w:t>const</w:t>
+      </w:r>
+      <w:proofErr w:type="spellEnd"/>
+      <w:r>
+        <w:rPr>
+          <w:rFonts w:hint="eastAsia"/>
+        </w:rPr>
+        <w:t xml:space="preserve"> </w:t>
+      </w:r>
+      <w:proofErr w:type="spellStart"/>
+      <w:r>
+        <w:rPr>
+          <w:rFonts w:hint="eastAsia"/>
+        </w:rPr>
+        <w:t>var</w:t>
+      </w:r>
+      <w:proofErr w:type="spellEnd"/>
+      <w:r>
+        <w:rPr>
+          <w:rFonts w:hint="eastAsia"/>
+        </w:rPr>
+        <w:t xml:space="preserve"> </w:t>
+      </w:r>
+      <w:proofErr w:type="spellStart"/>
+      <w:r>
+        <w:rPr>
+          <w:rFonts w:hint="eastAsia"/>
+        </w:rPr>
+        <w:t>url</w:t>
+      </w:r>
+      <w:proofErr w:type="spellEnd"/>
+      <w:r>
+        <w:rPr>
+          <w:rFonts w:hint="eastAsia"/>
+        </w:rPr>
+        <w:t xml:space="preserve"> = require(</w:t>
+      </w:r>
+      <w:r>
         <w:t>‘</w:t>
       </w:r>
       <w:proofErr w:type="spellStart"/>
       <w:r>
-        <w:t>atime</w:t>
-      </w:r>
-      <w:proofErr w:type="spellEnd"/>
-      <w:r>
-        <w:t xml:space="preserve">’); // </w:t>
-      </w:r>
-      <w:proofErr w:type="spellStart"/>
-      <w:r>
-        <w:t>atime</w:t>
-      </w:r>
-      <w:proofErr w:type="spellEnd"/>
-      <w:r>
-        <w:t>: 0.015ms</w:t>
-      </w:r>
-    </w:p>
-    <w:p/>
-    <w:p>
-      <w:pPr>
-        <w:rPr>
-          <w:rFonts w:hint="eastAsia"/>
-        </w:rPr>
-      </w:pPr>
-    </w:p>
-    <w:p>
-      <w:pPr>
-        <w:pStyle w:val="1"/>
-      </w:pPr>
-      <w:bookmarkStart w:id="6" w:name="_Toc482283867"/>
-      <w:r>
-        <w:rPr>
-          <w:rFonts w:hint="eastAsia"/>
-        </w:rPr>
-        <w:t>모듈</w:t>
-      </w:r>
-      <w:bookmarkEnd w:id="6"/>
-    </w:p>
-    <w:p>
-      <w:r>
-        <w:rPr>
-          <w:rFonts w:hint="eastAsia"/>
-        </w:rPr>
-        <w:t xml:space="preserve">= </w:t>
-      </w:r>
-      <w:r>
-        <w:t>require</w:t>
-      </w:r>
-      <w:r>
-        <w:rPr>
-          <w:rFonts w:hint="eastAsia"/>
-        </w:rPr>
-        <w:t>(</w:t>
-      </w:r>
-      <w:r>
-        <w:t>‘’</w:t>
+        <w:t>url</w:t>
+      </w:r>
+      <w:proofErr w:type="spellEnd"/>
+      <w:r>
+        <w:t>’</w:t>
       </w:r>
       <w:r>
         <w:rPr>
@@ -2676,100 +3311,27 @@
         <w:t>)</w:t>
       </w:r>
       <w:r>
-        <w:t xml:space="preserve"> </w:t>
-      </w:r>
-      <w:r>
-        <w:rPr>
-          <w:rFonts w:hint="eastAsia"/>
-        </w:rPr>
-        <w:t>로 모듈 지정 후 사용 가능</w:t>
-      </w:r>
-    </w:p>
-    <w:p>
-      <w:r>
-        <w:rPr>
-          <w:rFonts w:hint="eastAsia"/>
-        </w:rPr>
-        <w:t xml:space="preserve"> </w:t>
-      </w:r>
-      <w:proofErr w:type="gramStart"/>
-      <w:r>
-        <w:t>ex )</w:t>
-      </w:r>
-      <w:proofErr w:type="gramEnd"/>
-      <w:r>
-        <w:t xml:space="preserve"> </w:t>
-      </w:r>
-      <w:proofErr w:type="spellStart"/>
-      <w:r>
-        <w:rPr>
-          <w:rFonts w:hint="eastAsia"/>
-        </w:rPr>
-        <w:t>const</w:t>
-      </w:r>
-      <w:proofErr w:type="spellEnd"/>
-      <w:r>
-        <w:rPr>
-          <w:rFonts w:hint="eastAsia"/>
-        </w:rPr>
-        <w:t xml:space="preserve"> </w:t>
-      </w:r>
-      <w:proofErr w:type="spellStart"/>
-      <w:r>
-        <w:rPr>
-          <w:rFonts w:hint="eastAsia"/>
-        </w:rPr>
-        <w:t>var</w:t>
-      </w:r>
-      <w:proofErr w:type="spellEnd"/>
-      <w:r>
-        <w:rPr>
-          <w:rFonts w:hint="eastAsia"/>
-        </w:rPr>
-        <w:t xml:space="preserve"> </w:t>
-      </w:r>
-      <w:proofErr w:type="spellStart"/>
-      <w:r>
-        <w:rPr>
-          <w:rFonts w:hint="eastAsia"/>
-        </w:rPr>
-        <w:t>url</w:t>
-      </w:r>
-      <w:proofErr w:type="spellEnd"/>
-      <w:r>
-        <w:rPr>
-          <w:rFonts w:hint="eastAsia"/>
-        </w:rPr>
-        <w:t xml:space="preserve"> = require(</w:t>
-      </w:r>
-      <w:r>
-        <w:t>‘</w:t>
-      </w:r>
-      <w:proofErr w:type="spellStart"/>
-      <w:r>
-        <w:t>url</w:t>
-      </w:r>
-      <w:proofErr w:type="spellEnd"/>
-      <w:r>
-        <w:t>’</w:t>
-      </w:r>
-      <w:r>
-        <w:rPr>
-          <w:rFonts w:hint="eastAsia"/>
-        </w:rPr>
-        <w:t>)</w:t>
-      </w:r>
-      <w:r>
         <w:t>;</w:t>
       </w:r>
     </w:p>
-    <w:p/>
+    <w:p>
+      <w:pPr>
+        <w:widowControl/>
+        <w:wordWrap/>
+        <w:autoSpaceDE/>
+        <w:autoSpaceDN/>
+        <w:rPr>
+          <w:sz w:val="24"/>
+          <w:szCs w:val="24"/>
+        </w:rPr>
+      </w:pPr>
+      <w:bookmarkStart w:id="8" w:name="_Toc482542028"/>
+    </w:p>
     <w:p>
       <w:pPr>
         <w:pStyle w:val="a3"/>
         <w:jc w:val="both"/>
       </w:pPr>
-      <w:bookmarkStart w:id="7" w:name="_Toc482283868"/>
       <w:proofErr w:type="spellStart"/>
       <w:r>
         <w:rPr>
@@ -2784,7 +3346,7 @@
         </w:rPr>
         <w:t xml:space="preserve"> 모듈</w:t>
       </w:r>
-      <w:bookmarkEnd w:id="7"/>
+      <w:bookmarkEnd w:id="8"/>
     </w:p>
     <w:p>
       <w:r>
@@ -2798,7 +3360,7 @@
           <w:noProof/>
         </w:rPr>
         <w:drawing>
-          <wp:inline distT="0" distB="0" distL="0" distR="0">
+          <wp:inline distT="0" distB="0" distL="0" distR="0" wp14:anchorId="22A7F295" wp14:editId="2011F787">
             <wp:extent cx="4651260" cy="2375927"/>
             <wp:effectExtent l="0" t="0" r="0" b="5715"/>
             <wp:docPr id="1" name="그림 1" descr="http://postfiles2.naver.net/MjAxNzAyMjRfMjkx/MDAxNDg3OTAyMDczNTgz.9m7f4I1jKxTXRpSyDuRRnH6OIfqzO6v--5vb_8MqKOcg.aRtvekDcsO7n080HVwr-V7BVuhu58zEzYouIWHQjR80g.PNG.eun033/%EC%BA%A1%EC%B2%98.PNG?type=w773"/>
@@ -2815,7 +3377,7 @@
                     </pic:cNvPicPr>
                   </pic:nvPicPr>
                   <pic:blipFill>
-                    <a:blip r:embed="rId6">
+                    <a:blip r:embed="rId7">
                       <a:extLst>
                         <a:ext uri="{28A0092B-C50C-407E-A947-70E740481C1C}">
                           <a14:useLocalDpi xmlns:a14="http://schemas.microsoft.com/office/drawing/2010/main" val="0"/>
@@ -2927,9 +3489,6 @@
           <w:numId w:val="2"/>
         </w:numPr>
         <w:ind w:leftChars="0"/>
-        <w:rPr>
-          <w:rFonts w:hint="eastAsia"/>
-        </w:rPr>
       </w:pPr>
       <w:r>
         <w:rPr>
@@ -2965,7 +3524,6 @@
         <w:rPr>
           <w:rFonts w:hint="eastAsia"/>
         </w:rPr>
-        <w:lastRenderedPageBreak/>
         <w:t>format(</w:t>
       </w:r>
       <w:proofErr w:type="spellStart"/>
@@ -3310,12 +3868,9 @@
         <w:t>url.resolve</w:t>
       </w:r>
       <w:proofErr w:type="spellEnd"/>
-      <w:r>
-        <w:t>(</w:t>
-      </w:r>
       <w:proofErr w:type="gramEnd"/>
       <w:r>
-        <w:t>‘/1/2/3/4’, ‘5’)  // /1/2/3/5</w:t>
+        <w:t>(‘/1/2/3/4’, ‘5’)  // /1/2/3/5</w:t>
       </w:r>
     </w:p>
     <w:p>
@@ -3324,6 +3879,7 @@
         <w:ind w:leftChars="0" w:left="760"/>
       </w:pPr>
       <w:r>
+        <w:lastRenderedPageBreak/>
         <w:tab/>
         <w:t xml:space="preserve">     </w:t>
       </w:r>
@@ -3333,35 +3889,25 @@
         <w:t>url.resolve</w:t>
       </w:r>
       <w:proofErr w:type="spellEnd"/>
-      <w:r>
-        <w:t>(</w:t>
-      </w:r>
       <w:proofErr w:type="gramEnd"/>
       <w:r>
-        <w:t>‘/1/2/3/4/’, ‘5’) // /1/2/3/4/5</w:t>
+        <w:t>(‘/1/2/3/4/’, ‘5’) // /1/2/3/4/5</w:t>
       </w:r>
     </w:p>
     <w:p/>
-    <w:p>
-      <w:pPr>
-        <w:rPr>
-          <w:rFonts w:hint="eastAsia"/>
-        </w:rPr>
-      </w:pPr>
-    </w:p>
     <w:p>
       <w:pPr>
         <w:pStyle w:val="a3"/>
         <w:jc w:val="both"/>
       </w:pPr>
-      <w:bookmarkStart w:id="8" w:name="_Toc482283869"/>
+      <w:bookmarkStart w:id="9" w:name="_Toc482542029"/>
       <w:r>
         <w:rPr>
           <w:rFonts w:hint="eastAsia"/>
         </w:rPr>
         <w:t>Query String 모듈</w:t>
       </w:r>
-      <w:bookmarkEnd w:id="8"/>
+      <w:bookmarkEnd w:id="9"/>
     </w:p>
     <w:p>
       <w:pPr>
@@ -3463,19 +4009,13 @@
       </w:r>
     </w:p>
     <w:p/>
-    <w:p>
-      <w:pPr>
-        <w:rPr>
-          <w:rFonts w:hint="eastAsia"/>
-        </w:rPr>
-      </w:pPr>
-    </w:p>
+    <w:p/>
     <w:p>
       <w:pPr>
         <w:pStyle w:val="a3"/>
         <w:jc w:val="both"/>
       </w:pPr>
-      <w:bookmarkStart w:id="9" w:name="_Toc482283870"/>
+      <w:bookmarkStart w:id="10" w:name="_Toc482542030"/>
       <w:proofErr w:type="spellStart"/>
       <w:r>
         <w:rPr>
@@ -3490,7 +4030,7 @@
         </w:rPr>
         <w:t xml:space="preserve"> 모듈</w:t>
       </w:r>
-      <w:bookmarkEnd w:id="9"/>
+      <w:bookmarkEnd w:id="10"/>
     </w:p>
     <w:p>
       <w:pPr>
@@ -3715,21 +4255,17 @@
         <w:autoSpaceDE/>
         <w:autoSpaceDN/>
       </w:pPr>
-      <w:r>
-        <w:br w:type="page"/>
-      </w:r>
     </w:p>
     <w:p>
       <w:pPr>
         <w:pStyle w:val="a3"/>
         <w:jc w:val="both"/>
       </w:pPr>
-      <w:bookmarkStart w:id="10" w:name="_Toc482283871"/>
-      <w:r>
-        <w:rPr>
-          <w:rFonts w:hint="eastAsia"/>
-        </w:rPr>
-        <w:lastRenderedPageBreak/>
+      <w:bookmarkStart w:id="11" w:name="_Toc482542031"/>
+      <w:r>
+        <w:rPr>
+          <w:rFonts w:hint="eastAsia"/>
+        </w:rPr>
         <w:t>crypto</w:t>
       </w:r>
       <w:r>
@@ -3741,7 +4277,7 @@
         </w:rPr>
         <w:t>모듈</w:t>
       </w:r>
-      <w:bookmarkEnd w:id="10"/>
+      <w:bookmarkEnd w:id="11"/>
     </w:p>
     <w:p>
       <w:pPr>
@@ -3845,120 +4381,117 @@
         <w:ind w:leftChars="0" w:left="760"/>
       </w:pPr>
       <w:proofErr w:type="spellStart"/>
+      <w:r>
+        <w:t>var</w:t>
+      </w:r>
+      <w:proofErr w:type="spellEnd"/>
+      <w:r>
+        <w:t xml:space="preserve"> cipher = </w:t>
+      </w:r>
+      <w:proofErr w:type="spellStart"/>
       <w:proofErr w:type="gramStart"/>
       <w:r>
+        <w:t>crypto.</w:t>
+      </w:r>
+      <w:r>
+        <w:rPr>
+          <w:rFonts w:hint="eastAsia"/>
+        </w:rPr>
+        <w:t>createCipher</w:t>
+      </w:r>
+      <w:proofErr w:type="spellEnd"/>
+      <w:proofErr w:type="gramEnd"/>
+      <w:r>
+        <w:rPr>
+          <w:rFonts w:hint="eastAsia"/>
+        </w:rPr>
+        <w:t>(</w:t>
+      </w:r>
+      <w:r>
+        <w:t>‘aes192’, key</w:t>
+      </w:r>
+      <w:r>
+        <w:rPr>
+          <w:rFonts w:hint="eastAsia"/>
+        </w:rPr>
+        <w:t>)</w:t>
+      </w:r>
+      <w:r>
+        <w:t>;</w:t>
+      </w:r>
+    </w:p>
+    <w:p>
+      <w:pPr>
+        <w:pStyle w:val="a4"/>
+        <w:ind w:leftChars="0" w:left="760"/>
+      </w:pPr>
+      <w:r>
+        <w:rPr>
+          <w:rFonts w:hint="eastAsia"/>
+        </w:rPr>
+        <w:t>// 암호 객체 생성</w:t>
+      </w:r>
+      <w:r>
+        <w:t xml:space="preserve">, </w:t>
+      </w:r>
+      <w:r>
+        <w:rPr>
+          <w:rFonts w:hint="eastAsia"/>
+        </w:rPr>
+        <w:t xml:space="preserve">key는 그냥 </w:t>
+      </w:r>
+      <w:r>
+        <w:t>key</w:t>
+      </w:r>
+      <w:r>
+        <w:rPr>
+          <w:rFonts w:hint="eastAsia"/>
+        </w:rPr>
+        <w:t>값</w:t>
+      </w:r>
+    </w:p>
+    <w:p>
+      <w:pPr>
+        <w:pStyle w:val="a4"/>
+        <w:ind w:leftChars="0" w:left="760"/>
+      </w:pPr>
+      <w:proofErr w:type="spellStart"/>
+      <w:proofErr w:type="gramStart"/>
+      <w:r>
+        <w:t>cipher.</w:t>
+      </w:r>
+      <w:r>
+        <w:rPr>
+          <w:rFonts w:hint="eastAsia"/>
+        </w:rPr>
+        <w:t>update</w:t>
+      </w:r>
+      <w:proofErr w:type="spellEnd"/>
+      <w:proofErr w:type="gramEnd"/>
+      <w:r>
+        <w:t>(input, ‘utf8’, ‘base64’);</w:t>
+      </w:r>
+    </w:p>
+    <w:p>
+      <w:pPr>
+        <w:pStyle w:val="a4"/>
+        <w:ind w:leftChars="0" w:left="760"/>
+      </w:pPr>
+      <w:proofErr w:type="spellStart"/>
+      <w:r>
         <w:t>var</w:t>
       </w:r>
       <w:proofErr w:type="spellEnd"/>
+      <w:r>
+        <w:t xml:space="preserve"> output = </w:t>
+      </w:r>
+      <w:proofErr w:type="spellStart"/>
+      <w:proofErr w:type="gramStart"/>
+      <w:r>
+        <w:t>cipher.final</w:t>
+      </w:r>
+      <w:proofErr w:type="spellEnd"/>
       <w:proofErr w:type="gramEnd"/>
-      <w:r>
-        <w:t xml:space="preserve"> cipher = </w:t>
-      </w:r>
-      <w:proofErr w:type="spellStart"/>
-      <w:r>
-        <w:t>crypto.</w:t>
-      </w:r>
-      <w:r>
-        <w:rPr>
-          <w:rFonts w:hint="eastAsia"/>
-        </w:rPr>
-        <w:t>createCipher</w:t>
-      </w:r>
-      <w:proofErr w:type="spellEnd"/>
-      <w:r>
-        <w:rPr>
-          <w:rFonts w:hint="eastAsia"/>
-        </w:rPr>
-        <w:t>(</w:t>
-      </w:r>
-      <w:r>
-        <w:t>‘aes192’, key</w:t>
-      </w:r>
-      <w:r>
-        <w:rPr>
-          <w:rFonts w:hint="eastAsia"/>
-        </w:rPr>
-        <w:t>)</w:t>
-      </w:r>
-      <w:r>
-        <w:t>;</w:t>
-      </w:r>
-    </w:p>
-    <w:p>
-      <w:pPr>
-        <w:pStyle w:val="a4"/>
-        <w:ind w:leftChars="0" w:left="760"/>
-      </w:pPr>
-      <w:r>
-        <w:rPr>
-          <w:rFonts w:hint="eastAsia"/>
-        </w:rPr>
-        <w:t>// 암호 객체 생성</w:t>
-      </w:r>
-      <w:r>
-        <w:t xml:space="preserve">, </w:t>
-      </w:r>
-      <w:r>
-        <w:rPr>
-          <w:rFonts w:hint="eastAsia"/>
-        </w:rPr>
-        <w:t xml:space="preserve">key는 그냥 </w:t>
-      </w:r>
-      <w:r>
-        <w:t>key</w:t>
-      </w:r>
-      <w:r>
-        <w:rPr>
-          <w:rFonts w:hint="eastAsia"/>
-        </w:rPr>
-        <w:t>값</w:t>
-      </w:r>
-    </w:p>
-    <w:p>
-      <w:pPr>
-        <w:pStyle w:val="a4"/>
-        <w:ind w:leftChars="0" w:left="760"/>
-      </w:pPr>
-      <w:proofErr w:type="spellStart"/>
-      <w:proofErr w:type="gramStart"/>
-      <w:r>
-        <w:t>cipher.</w:t>
-      </w:r>
-      <w:r>
-        <w:rPr>
-          <w:rFonts w:hint="eastAsia"/>
-        </w:rPr>
-        <w:t>update</w:t>
-      </w:r>
-      <w:proofErr w:type="spellEnd"/>
-      <w:r>
-        <w:t>(</w:t>
-      </w:r>
-      <w:proofErr w:type="gramEnd"/>
-      <w:r>
-        <w:t>input, ‘utf8’, ‘base64’);</w:t>
-      </w:r>
-    </w:p>
-    <w:p>
-      <w:pPr>
-        <w:pStyle w:val="a4"/>
-        <w:ind w:leftChars="0" w:left="760"/>
-      </w:pPr>
-      <w:proofErr w:type="spellStart"/>
-      <w:proofErr w:type="gramStart"/>
-      <w:r>
-        <w:t>var</w:t>
-      </w:r>
-      <w:proofErr w:type="spellEnd"/>
-      <w:proofErr w:type="gramEnd"/>
-      <w:r>
-        <w:t xml:space="preserve"> output = </w:t>
-      </w:r>
-      <w:proofErr w:type="spellStart"/>
-      <w:r>
-        <w:t>cipher.final</w:t>
-      </w:r>
-      <w:proofErr w:type="spellEnd"/>
       <w:r>
         <w:t>(‘base64’);</w:t>
       </w:r>
@@ -3987,120 +4520,111 @@
         <w:ind w:leftChars="0" w:left="760"/>
       </w:pPr>
       <w:proofErr w:type="spellStart"/>
+      <w:r>
+        <w:rPr>
+          <w:rFonts w:hint="eastAsia"/>
+        </w:rPr>
+        <w:t>var</w:t>
+      </w:r>
+      <w:proofErr w:type="spellEnd"/>
+      <w:r>
+        <w:rPr>
+          <w:rFonts w:hint="eastAsia"/>
+        </w:rPr>
+        <w:t xml:space="preserve"> decipher = </w:t>
+      </w:r>
+      <w:proofErr w:type="spellStart"/>
       <w:proofErr w:type="gramStart"/>
       <w:r>
         <w:rPr>
           <w:rFonts w:hint="eastAsia"/>
         </w:rPr>
+        <w:t>crypto.createDecipher</w:t>
+      </w:r>
+      <w:proofErr w:type="spellEnd"/>
+      <w:proofErr w:type="gramEnd"/>
+      <w:r>
+        <w:rPr>
+          <w:rFonts w:hint="eastAsia"/>
+        </w:rPr>
+        <w:t>(</w:t>
+      </w:r>
+      <w:r>
+        <w:t>‘aes192’, key</w:t>
+      </w:r>
+      <w:r>
+        <w:rPr>
+          <w:rFonts w:hint="eastAsia"/>
+        </w:rPr>
+        <w:t>)</w:t>
+      </w:r>
+      <w:r>
+        <w:t>;</w:t>
+      </w:r>
+    </w:p>
+    <w:p>
+      <w:pPr>
+        <w:pStyle w:val="a4"/>
+        <w:ind w:leftChars="0" w:left="760"/>
+      </w:pPr>
+      <w:proofErr w:type="spellStart"/>
+      <w:proofErr w:type="gramStart"/>
+      <w:r>
+        <w:t>decipher.update</w:t>
+      </w:r>
+      <w:proofErr w:type="spellEnd"/>
+      <w:proofErr w:type="gramEnd"/>
+      <w:r>
+        <w:t>(output, ‘base64’, ‘utf8’);</w:t>
+      </w:r>
+    </w:p>
+    <w:p>
+      <w:pPr>
+        <w:pStyle w:val="a4"/>
+        <w:ind w:leftChars="0" w:left="760"/>
+      </w:pPr>
+      <w:proofErr w:type="spellStart"/>
+      <w:r>
         <w:t>var</w:t>
       </w:r>
       <w:proofErr w:type="spellEnd"/>
+      <w:r>
+        <w:t xml:space="preserve"> </w:t>
+      </w:r>
+      <w:proofErr w:type="spellStart"/>
+      <w:r>
+        <w:t>dec_output</w:t>
+      </w:r>
+      <w:proofErr w:type="spellEnd"/>
+      <w:r>
+        <w:t xml:space="preserve"> = </w:t>
+      </w:r>
+      <w:proofErr w:type="spellStart"/>
+      <w:proofErr w:type="gramStart"/>
+      <w:r>
+        <w:t>decipher.final</w:t>
+      </w:r>
+      <w:proofErr w:type="spellEnd"/>
       <w:proofErr w:type="gramEnd"/>
       <w:r>
-        <w:rPr>
-          <w:rFonts w:hint="eastAsia"/>
-        </w:rPr>
-        <w:t xml:space="preserve"> decipher = </w:t>
-      </w:r>
-      <w:proofErr w:type="spellStart"/>
-      <w:r>
-        <w:rPr>
-          <w:rFonts w:hint="eastAsia"/>
-        </w:rPr>
-        <w:t>crypto.createDecipher</w:t>
-      </w:r>
-      <w:proofErr w:type="spellEnd"/>
-      <w:r>
-        <w:rPr>
-          <w:rFonts w:hint="eastAsia"/>
-        </w:rPr>
-        <w:t>(</w:t>
-      </w:r>
-      <w:r>
-        <w:t>‘aes192’, key</w:t>
-      </w:r>
-      <w:r>
-        <w:rPr>
-          <w:rFonts w:hint="eastAsia"/>
-        </w:rPr>
-        <w:t>)</w:t>
-      </w:r>
-      <w:r>
-        <w:t>;</w:t>
-      </w:r>
-    </w:p>
-    <w:p>
-      <w:pPr>
-        <w:pStyle w:val="a4"/>
-        <w:ind w:leftChars="0" w:left="760"/>
-      </w:pPr>
-      <w:proofErr w:type="spellStart"/>
-      <w:proofErr w:type="gramStart"/>
-      <w:r>
-        <w:t>decipher.update</w:t>
-      </w:r>
-      <w:proofErr w:type="spellEnd"/>
-      <w:r>
-        <w:t>(</w:t>
-      </w:r>
-      <w:proofErr w:type="gramEnd"/>
-      <w:r>
-        <w:t>output, ‘base64’, ‘utf8’);</w:t>
-      </w:r>
-    </w:p>
-    <w:p>
-      <w:pPr>
-        <w:pStyle w:val="a4"/>
-        <w:ind w:leftChars="0" w:left="760"/>
-      </w:pPr>
-      <w:proofErr w:type="spellStart"/>
-      <w:proofErr w:type="gramStart"/>
-      <w:r>
-        <w:t>var</w:t>
-      </w:r>
-      <w:proofErr w:type="spellEnd"/>
-      <w:proofErr w:type="gramEnd"/>
-      <w:r>
-        <w:t xml:space="preserve"> </w:t>
-      </w:r>
-      <w:proofErr w:type="spellStart"/>
-      <w:r>
-        <w:t>dec_output</w:t>
-      </w:r>
-      <w:proofErr w:type="spellEnd"/>
-      <w:r>
-        <w:t xml:space="preserve"> = </w:t>
-      </w:r>
-      <w:proofErr w:type="spellStart"/>
-      <w:r>
-        <w:t>decipher.final</w:t>
-      </w:r>
-      <w:proofErr w:type="spellEnd"/>
-      <w:r>
         <w:t>(‘utf8’);</w:t>
       </w:r>
     </w:p>
     <w:p/>
-    <w:p>
-      <w:pPr>
-        <w:rPr>
-          <w:rFonts w:hint="eastAsia"/>
-        </w:rPr>
-      </w:pPr>
-    </w:p>
+    <w:p/>
     <w:p>
       <w:pPr>
         <w:pStyle w:val="a3"/>
         <w:jc w:val="both"/>
       </w:pPr>
-      <w:bookmarkStart w:id="11" w:name="_Toc482283872"/>
+      <w:bookmarkStart w:id="12" w:name="_Toc482542032"/>
       <w:r>
         <w:rPr>
           <w:rFonts w:hint="eastAsia"/>
         </w:rPr>
         <w:t>File System 모듈</w:t>
       </w:r>
-      <w:bookmarkEnd w:id="11"/>
+      <w:bookmarkEnd w:id="12"/>
     </w:p>
     <w:p>
       <w:pPr>
@@ -4350,10 +4874,7 @@
         <w:t>(</w:t>
       </w:r>
       <w:r>
-        <w:t xml:space="preserve">‘file.txt’, </w:t>
-      </w:r>
-      <w:r>
-        <w:t>{</w:t>
+        <w:t>‘file.txt’, {</w:t>
       </w:r>
       <w:proofErr w:type="gramStart"/>
       <w:r>
@@ -4370,16 +4891,7 @@
         <w:t xml:space="preserve"> </w:t>
       </w:r>
       <w:r>
-        <w:t>‘utf8</w:t>
-      </w:r>
-      <w:r>
-        <w:t>’}</w:t>
-      </w:r>
-      <w:r>
-        <w:t>, function(error, data){</w:t>
-      </w:r>
-      <w:r>
-        <w:t xml:space="preserve"> </w:t>
+        <w:t xml:space="preserve">‘utf8’}, function(error, data){ </w:t>
       </w:r>
       <w:r>
         <w:rPr>
@@ -4392,9 +4904,6 @@
       <w:pPr>
         <w:pStyle w:val="a4"/>
         <w:ind w:leftChars="0" w:left="760"/>
-        <w:rPr>
-          <w:rFonts w:hint="eastAsia"/>
-        </w:rPr>
       </w:pPr>
     </w:p>
     <w:p>
@@ -4452,7 +4961,6 @@
         <w:rPr>
           <w:rFonts w:hint="eastAsia"/>
         </w:rPr>
-        <w:lastRenderedPageBreak/>
         <w:t>fs.writeFile</w:t>
       </w:r>
       <w:proofErr w:type="spellEnd"/>
@@ -4733,7 +5241,7 @@
         <w:autoSpaceDN/>
         <w:ind w:leftChars="0"/>
       </w:pPr>
-      <w:hyperlink r:id="rId7" w:history="1">
+      <w:hyperlink r:id="rId8" w:history="1">
         <w:r>
           <w:rPr>
             <w:rStyle w:val="a5"/>
@@ -4756,10 +5264,22 @@
         <w:wordWrap/>
         <w:autoSpaceDE/>
         <w:autoSpaceDN/>
-        <w:rPr>
-          <w:rFonts w:hint="eastAsia"/>
-        </w:rPr>
-      </w:pPr>
+      </w:pPr>
+    </w:p>
+    <w:p>
+      <w:pPr>
+        <w:widowControl/>
+        <w:wordWrap/>
+        <w:autoSpaceDE/>
+        <w:autoSpaceDN/>
+        <w:rPr>
+          <w:sz w:val="24"/>
+          <w:szCs w:val="24"/>
+        </w:rPr>
+      </w:pPr>
+      <w:r>
+        <w:br w:type="page"/>
+      </w:r>
     </w:p>
     <w:p>
       <w:pPr>
@@ -4770,9 +5290,10 @@
         <w:rPr>
           <w:rFonts w:hint="eastAsia"/>
         </w:rPr>
+        <w:lastRenderedPageBreak/>
         <w:t xml:space="preserve"> </w:t>
       </w:r>
-      <w:bookmarkStart w:id="12" w:name="_Toc482283873"/>
+      <w:bookmarkStart w:id="13" w:name="_Toc482542033"/>
       <w:r>
         <w:t>http</w:t>
       </w:r>
@@ -4785,7 +5306,7 @@
         </w:rPr>
         <w:t>모듈</w:t>
       </w:r>
-      <w:bookmarkEnd w:id="12"/>
+      <w:bookmarkEnd w:id="13"/>
     </w:p>
     <w:p>
       <w:pPr>
@@ -4827,14 +5348,56 @@
         <w:ind w:leftChars="0" w:left="760"/>
       </w:pPr>
       <w:proofErr w:type="spellStart"/>
+      <w:r>
+        <w:t>const</w:t>
+      </w:r>
+      <w:proofErr w:type="spellEnd"/>
+      <w:r>
+        <w:t xml:space="preserve"> hostname = ‘127.0.0.1’;</w:t>
+      </w:r>
+    </w:p>
+    <w:p>
+      <w:pPr>
+        <w:pStyle w:val="a4"/>
+        <w:ind w:leftChars="0" w:left="760"/>
+      </w:pPr>
+      <w:proofErr w:type="spellStart"/>
+      <w:r>
+        <w:t>const</w:t>
+      </w:r>
+      <w:proofErr w:type="spellEnd"/>
+      <w:r>
+        <w:t xml:space="preserve"> port = 1337;</w:t>
+      </w:r>
+    </w:p>
+    <w:p>
+      <w:pPr>
+        <w:pStyle w:val="a4"/>
+        <w:ind w:leftChars="0" w:left="760"/>
+      </w:pPr>
+    </w:p>
+    <w:p>
+      <w:pPr>
+        <w:pStyle w:val="a4"/>
+        <w:ind w:leftChars="0" w:left="760"/>
+      </w:pPr>
+      <w:proofErr w:type="spellStart"/>
       <w:proofErr w:type="gramStart"/>
       <w:r>
-        <w:t>const</w:t>
+        <w:t>http.createServer</w:t>
       </w:r>
       <w:proofErr w:type="spellEnd"/>
       <w:proofErr w:type="gramEnd"/>
       <w:r>
-        <w:t xml:space="preserve"> hostname = ‘127.0.0.1’;</w:t>
+        <w:t>( (</w:t>
+      </w:r>
+      <w:proofErr w:type="spellStart"/>
+      <w:r>
+        <w:t>req</w:t>
+      </w:r>
+      <w:proofErr w:type="spellEnd"/>
+      <w:r>
+        <w:t>, res) =&gt; {</w:t>
       </w:r>
     </w:p>
     <w:p>
@@ -4842,73 +5405,21 @@
         <w:pStyle w:val="a4"/>
         <w:ind w:leftChars="0" w:left="760"/>
       </w:pPr>
+      <w:r>
+        <w:tab/>
+      </w:r>
+      <w:r>
+        <w:tab/>
+      </w:r>
       <w:proofErr w:type="spellStart"/>
       <w:proofErr w:type="gramStart"/>
       <w:r>
-        <w:t>const</w:t>
+        <w:t>res.writeHead</w:t>
       </w:r>
       <w:proofErr w:type="spellEnd"/>
       <w:proofErr w:type="gramEnd"/>
       <w:r>
-        <w:t xml:space="preserve"> port = 1337;</w:t>
-      </w:r>
-    </w:p>
-    <w:p>
-      <w:pPr>
-        <w:pStyle w:val="a4"/>
-        <w:ind w:leftChars="0" w:left="760"/>
-      </w:pPr>
-    </w:p>
-    <w:p>
-      <w:pPr>
-        <w:pStyle w:val="a4"/>
-        <w:ind w:leftChars="0" w:left="760"/>
-      </w:pPr>
-      <w:proofErr w:type="spellStart"/>
-      <w:proofErr w:type="gramStart"/>
-      <w:r>
-        <w:t>http.createServer</w:t>
-      </w:r>
-      <w:proofErr w:type="spellEnd"/>
-      <w:r>
-        <w:t>(</w:t>
-      </w:r>
-      <w:proofErr w:type="gramEnd"/>
-      <w:r>
-        <w:t xml:space="preserve"> (</w:t>
-      </w:r>
-      <w:proofErr w:type="spellStart"/>
-      <w:r>
-        <w:t>req</w:t>
-      </w:r>
-      <w:proofErr w:type="spellEnd"/>
-      <w:r>
-        <w:t>, res) =&gt; {</w:t>
-      </w:r>
-    </w:p>
-    <w:p>
-      <w:pPr>
-        <w:pStyle w:val="a4"/>
-        <w:ind w:leftChars="0" w:left="760"/>
-      </w:pPr>
-      <w:r>
-        <w:tab/>
-      </w:r>
-      <w:r>
-        <w:tab/>
-      </w:r>
-      <w:proofErr w:type="spellStart"/>
-      <w:proofErr w:type="gramStart"/>
-      <w:r>
-        <w:t>res.writeHead</w:t>
-      </w:r>
-      <w:proofErr w:type="spellEnd"/>
-      <w:r>
-        <w:t>(</w:t>
-      </w:r>
-      <w:proofErr w:type="gramEnd"/>
-      <w:r>
-        <w:t>200, { ‘Content-Type’ : ‘text/plain’ });</w:t>
+        <w:t>(200, { ‘Content-Type’ : ‘text/plain’ });</w:t>
       </w:r>
     </w:p>
     <w:p>
@@ -5019,7 +5530,7 @@
           <w:rStyle w:val="a5"/>
         </w:rPr>
       </w:pPr>
-      <w:hyperlink r:id="rId8" w:history="1">
+      <w:hyperlink r:id="rId9" w:history="1">
         <w:r>
           <w:rPr>
             <w:rStyle w:val="a5"/>
@@ -5043,12 +5554,11 @@
       <w:pPr>
         <w:pStyle w:val="1"/>
       </w:pPr>
-      <w:bookmarkStart w:id="13" w:name="_Toc482283874"/>
-      <w:r>
-        <w:rPr>
-          <w:rFonts w:hint="eastAsia"/>
-        </w:rPr>
-        <w:lastRenderedPageBreak/>
+      <w:bookmarkStart w:id="14" w:name="_Toc482542034"/>
+      <w:r>
+        <w:rPr>
+          <w:rFonts w:hint="eastAsia"/>
+        </w:rPr>
         <w:t>callback</w:t>
       </w:r>
       <w:r>
@@ -5060,279 +5570,238 @@
         </w:rPr>
         <w:t>함수</w:t>
       </w:r>
-      <w:bookmarkEnd w:id="13"/>
-    </w:p>
-    <w:p>
+      <w:bookmarkEnd w:id="14"/>
+    </w:p>
+    <w:p>
+      <w:r>
+        <w:rPr>
+          <w:rFonts w:hint="eastAsia"/>
+        </w:rPr>
+        <w:t xml:space="preserve">ex) </w:t>
+      </w:r>
+      <w:r>
+        <w:t xml:space="preserve">a = [3,1,2]; </w:t>
+      </w:r>
+      <w:proofErr w:type="spellStart"/>
       <w:proofErr w:type="gramStart"/>
       <w:r>
-        <w:rPr>
-          <w:rFonts w:hint="eastAsia"/>
-        </w:rPr>
-        <w:t>ex</w:t>
-      </w:r>
+        <w:t>a.sort</w:t>
+      </w:r>
+      <w:proofErr w:type="spellEnd"/>
       <w:proofErr w:type="gramEnd"/>
       <w:r>
-        <w:rPr>
-          <w:rFonts w:hint="eastAsia"/>
-        </w:rPr>
+        <w:t>(); console.log(a);</w:t>
+      </w:r>
+      <w:r>
+        <w:rPr>
+          <w:rFonts w:hint="eastAsia"/>
+        </w:rPr>
+        <w:t xml:space="preserve"> // </w:t>
+      </w:r>
+      <w:r>
+        <w:t xml:space="preserve">result = </w:t>
+      </w:r>
+      <w:r>
+        <w:rPr>
+          <w:rFonts w:hint="eastAsia"/>
+        </w:rPr>
+        <w:t>[</w:t>
+      </w:r>
+      <w:r>
+        <w:t>1,2,3</w:t>
+      </w:r>
+      <w:r>
+        <w:rPr>
+          <w:rFonts w:hint="eastAsia"/>
+        </w:rPr>
+        <w:t>]</w:t>
+      </w:r>
+    </w:p>
+    <w:p>
+      <w:r>
+        <w:t xml:space="preserve">   [3,2,1]</w:t>
+      </w:r>
+      <w:r>
+        <w:rPr>
+          <w:rFonts w:hint="eastAsia"/>
+        </w:rPr>
+        <w:t>로 출력하고 싶으면</w:t>
+      </w:r>
+    </w:p>
+    <w:p>
+      <w:r>
+        <w:t xml:space="preserve">   </w:t>
+      </w:r>
+      <w:r>
+        <w:rPr>
+          <w:rFonts w:hint="eastAsia"/>
+        </w:rPr>
+        <w:t>sort()</w:t>
+      </w:r>
+      <w:r>
+        <w:t xml:space="preserve"> </w:t>
+      </w:r>
+      <w:r>
+        <w:rPr>
+          <w:rFonts w:hint="eastAsia"/>
+        </w:rPr>
+        <w:t>함수 내에 인풋 값으로 함수를 받음</w:t>
+      </w:r>
+    </w:p>
+    <w:p>
+      <w:pPr>
+        <w:ind w:left="5000" w:hangingChars="2500" w:hanging="5000"/>
+      </w:pPr>
+      <w:r>
+        <w:rPr>
+          <w:rFonts w:hint="eastAsia"/>
+        </w:rPr>
+        <w:t xml:space="preserve">   함수 형식 </w:t>
+      </w:r>
+      <w:r>
+        <w:t xml:space="preserve">= function input(val1, val2){return </w:t>
+      </w:r>
+      <w:proofErr w:type="gramStart"/>
+      <w:r>
+        <w:t>…</w:t>
+      </w:r>
+      <w:proofErr w:type="gramEnd"/>
+      <w:r>
+        <w:t xml:space="preserve">}; // … </w:t>
+      </w:r>
+      <w:r>
+        <w:rPr>
+          <w:rFonts w:hint="eastAsia"/>
+        </w:rPr>
+        <w:t xml:space="preserve">내에 </w:t>
+      </w:r>
+      <w:r>
+        <w:t>val1-val2(</w:t>
+      </w:r>
+      <w:r>
+        <w:rPr>
+          <w:rFonts w:hint="eastAsia"/>
+        </w:rPr>
+        <w:t>오름</w:t>
+      </w:r>
+      <w:r>
         <w:t xml:space="preserve">) </w:t>
       </w:r>
       <w:r>
+        <w:rPr>
+          <w:rFonts w:hint="eastAsia"/>
+        </w:rPr>
+        <w:t xml:space="preserve">혹은 </w:t>
+      </w:r>
+      <w:r>
+        <w:t>val2-val1(</w:t>
+      </w:r>
+      <w:r>
+        <w:rPr>
+          <w:rFonts w:hint="eastAsia"/>
+        </w:rPr>
+        <w:t>내림</w:t>
+      </w:r>
+      <w:r>
+        <w:t>) (</w:t>
+      </w:r>
+      <w:r>
+        <w:rPr>
+          <w:rFonts w:hint="eastAsia"/>
+        </w:rPr>
+        <w:t>양수 혹은 음수</w:t>
+      </w:r>
+      <w:r>
+        <w:t>)</w:t>
+      </w:r>
+      <w:r>
+        <w:rPr>
+          <w:rFonts w:hint="eastAsia"/>
+        </w:rPr>
+        <w:t xml:space="preserve">혹은 </w:t>
+      </w:r>
+      <w:r>
+        <w:t>0</w:t>
+      </w:r>
+    </w:p>
+    <w:p>
+      <w:r>
+        <w:rPr>
+          <w:rFonts w:hint="eastAsia"/>
+        </w:rPr>
+        <w:t xml:space="preserve">  </w:t>
+      </w:r>
+      <w:r>
+        <w:t xml:space="preserve"> a = [3,1,2]; </w:t>
+      </w:r>
+      <w:r>
+        <w:rPr>
+          <w:rFonts w:hint="eastAsia"/>
+        </w:rPr>
+        <w:t xml:space="preserve">function </w:t>
+      </w:r>
+      <w:proofErr w:type="gramStart"/>
+      <w:r>
+        <w:rPr>
+          <w:rFonts w:hint="eastAsia"/>
+        </w:rPr>
+        <w:t>b(</w:t>
+      </w:r>
+      <w:proofErr w:type="gramEnd"/>
+      <w:r>
+        <w:rPr>
+          <w:rFonts w:hint="eastAsia"/>
+        </w:rPr>
+        <w:t>val1, val2){</w:t>
+      </w:r>
+      <w:r>
+        <w:t>return val2-val1</w:t>
+      </w:r>
+      <w:r>
+        <w:rPr>
+          <w:rFonts w:hint="eastAsia"/>
+        </w:rPr>
+        <w:t xml:space="preserve">}; </w:t>
+      </w:r>
+      <w:proofErr w:type="spellStart"/>
+      <w:r>
+        <w:t>a.sort</w:t>
+      </w:r>
+      <w:proofErr w:type="spellEnd"/>
+      <w:r>
+        <w:t>(b); console.log(a);</w:t>
+      </w:r>
+    </w:p>
+    <w:p>
+      <w:r>
+        <w:t xml:space="preserve">   </w:t>
+      </w:r>
+      <w:r>
+        <w:rPr>
+          <w:rFonts w:hint="eastAsia"/>
+        </w:rPr>
+        <w:t>of</w:t>
+      </w:r>
+    </w:p>
+    <w:p>
+      <w:r>
+        <w:rPr>
+          <w:rFonts w:hint="eastAsia"/>
+        </w:rPr>
+        <w:t xml:space="preserve">   </w:t>
+      </w:r>
+      <w:r>
         <w:t xml:space="preserve">a = [3,1,2]; </w:t>
       </w:r>
       <w:proofErr w:type="spellStart"/>
+      <w:proofErr w:type="gramStart"/>
       <w:r>
         <w:t>a.sort</w:t>
       </w:r>
       <w:proofErr w:type="spellEnd"/>
-      <w:r>
-        <w:t>(); console.log(a);</w:t>
-      </w:r>
-      <w:r>
-        <w:rPr>
-          <w:rFonts w:hint="eastAsia"/>
-        </w:rPr>
-        <w:t xml:space="preserve"> // </w:t>
-      </w:r>
-      <w:r>
-        <w:t xml:space="preserve">result = </w:t>
-      </w:r>
-      <w:r>
-        <w:rPr>
-          <w:rFonts w:hint="eastAsia"/>
-        </w:rPr>
-        <w:t>[</w:t>
-      </w:r>
-      <w:r>
-        <w:t>1,2,3</w:t>
-      </w:r>
-      <w:r>
-        <w:rPr>
-          <w:rFonts w:hint="eastAsia"/>
-        </w:rPr>
-        <w:t>]</w:t>
-      </w:r>
-    </w:p>
-    <w:p>
-      <w:pPr>
-        <w:rPr>
-          <w:rFonts w:hint="eastAsia"/>
-        </w:rPr>
-      </w:pPr>
-      <w:r>
-        <w:t xml:space="preserve">   [3,2,1]</w:t>
-      </w:r>
-      <w:r>
-        <w:rPr>
-          <w:rFonts w:hint="eastAsia"/>
-        </w:rPr>
-        <w:t>로 출력하고 싶으면</w:t>
-      </w:r>
-    </w:p>
-    <w:p>
-      <w:r>
-        <w:t xml:space="preserve">   </w:t>
-      </w:r>
-      <w:r>
-        <w:rPr>
-          <w:rFonts w:hint="eastAsia"/>
-        </w:rPr>
-        <w:t>sort()</w:t>
-      </w:r>
-      <w:r>
-        <w:t xml:space="preserve"> </w:t>
-      </w:r>
-      <w:r>
-        <w:rPr>
-          <w:rFonts w:hint="eastAsia"/>
-        </w:rPr>
-        <w:t>함수 내에 인풋 값으로 함수를 받음</w:t>
-      </w:r>
-    </w:p>
-    <w:p>
-      <w:pPr>
-        <w:ind w:left="5000" w:hangingChars="2500" w:hanging="5000"/>
-        <w:rPr>
-          <w:rFonts w:hint="eastAsia"/>
-        </w:rPr>
-      </w:pPr>
-      <w:r>
-        <w:rPr>
-          <w:rFonts w:hint="eastAsia"/>
-        </w:rPr>
-        <w:t xml:space="preserve">   함수 형식 </w:t>
-      </w:r>
-      <w:r>
-        <w:t xml:space="preserve">= function input(val1, val2){return </w:t>
-      </w:r>
-      <w:proofErr w:type="gramStart"/>
-      <w:r>
-        <w:t>…</w:t>
-      </w:r>
       <w:proofErr w:type="gramEnd"/>
       <w:r>
-        <w:t xml:space="preserve">}; // … </w:t>
-      </w:r>
-      <w:r>
-        <w:rPr>
-          <w:rFonts w:hint="eastAsia"/>
-        </w:rPr>
-        <w:t xml:space="preserve">내에 </w:t>
-      </w:r>
-      <w:r>
-        <w:t>val1-val2(</w:t>
-      </w:r>
-      <w:r>
-        <w:rPr>
-          <w:rFonts w:hint="eastAsia"/>
-        </w:rPr>
-        <w:t>오름</w:t>
-      </w:r>
-      <w:r>
-        <w:t xml:space="preserve">) </w:t>
-      </w:r>
-      <w:r>
-        <w:rPr>
-          <w:rFonts w:hint="eastAsia"/>
-        </w:rPr>
-        <w:t xml:space="preserve">혹은 </w:t>
-      </w:r>
-      <w:r>
-        <w:t>val2-val1(</w:t>
-      </w:r>
-      <w:r>
-        <w:rPr>
-          <w:rFonts w:hint="eastAsia"/>
-        </w:rPr>
-        <w:t>내림</w:t>
-      </w:r>
-      <w:r>
-        <w:t>) (</w:t>
-      </w:r>
-      <w:r>
-        <w:rPr>
-          <w:rFonts w:hint="eastAsia"/>
-        </w:rPr>
-        <w:t>양수 혹은 음수</w:t>
-      </w:r>
-      <w:r>
-        <w:t>)</w:t>
-      </w:r>
-      <w:r>
-        <w:rPr>
-          <w:rFonts w:hint="eastAsia"/>
-        </w:rPr>
-        <w:t xml:space="preserve">혹은 </w:t>
-      </w:r>
-      <w:r>
-        <w:t>0</w:t>
-      </w:r>
-    </w:p>
-    <w:p>
-      <w:r>
-        <w:rPr>
-          <w:rFonts w:hint="eastAsia"/>
-        </w:rPr>
-        <w:t xml:space="preserve">  </w:t>
-      </w:r>
-      <w:r>
-        <w:t xml:space="preserve"> </w:t>
-      </w:r>
-      <w:r>
-        <w:t>a = [3</w:t>
-      </w:r>
-      <w:proofErr w:type="gramStart"/>
-      <w:r>
-        <w:t>,1,2</w:t>
-      </w:r>
-      <w:proofErr w:type="gramEnd"/>
-      <w:r>
-        <w:t xml:space="preserve">]; </w:t>
-      </w:r>
-      <w:r>
-        <w:rPr>
-          <w:rFonts w:hint="eastAsia"/>
-        </w:rPr>
-        <w:t>function b(val1, val2){</w:t>
-      </w:r>
-      <w:r>
-        <w:t>return val2-val1</w:t>
-      </w:r>
-      <w:r>
-        <w:rPr>
-          <w:rFonts w:hint="eastAsia"/>
-        </w:rPr>
-        <w:t xml:space="preserve">}; </w:t>
-      </w:r>
-      <w:proofErr w:type="spellStart"/>
-      <w:r>
-        <w:t>a.sort</w:t>
-      </w:r>
-      <w:proofErr w:type="spellEnd"/>
-      <w:r>
-        <w:t>(</w:t>
-      </w:r>
-      <w:r>
-        <w:t>b</w:t>
-      </w:r>
-      <w:r>
-        <w:t>); console.log(a);</w:t>
-      </w:r>
-    </w:p>
-    <w:p>
-      <w:pPr>
-        <w:rPr>
-          <w:rFonts w:hint="eastAsia"/>
-        </w:rPr>
-      </w:pPr>
-      <w:r>
-        <w:t xml:space="preserve">   </w:t>
-      </w:r>
-      <w:proofErr w:type="gramStart"/>
-      <w:r>
-        <w:rPr>
-          <w:rFonts w:hint="eastAsia"/>
-        </w:rPr>
-        <w:t>of</w:t>
-      </w:r>
-      <w:proofErr w:type="gramEnd"/>
-    </w:p>
-    <w:p>
-      <w:pPr>
-        <w:rPr>
-          <w:rFonts w:hint="eastAsia"/>
-        </w:rPr>
-      </w:pPr>
-      <w:r>
-        <w:rPr>
-          <w:rFonts w:hint="eastAsia"/>
-        </w:rPr>
-        <w:t xml:space="preserve">   </w:t>
-      </w:r>
-      <w:r>
-        <w:t>a = [3</w:t>
-      </w:r>
-      <w:proofErr w:type="gramStart"/>
-      <w:r>
-        <w:t>,1,2</w:t>
-      </w:r>
-      <w:proofErr w:type="gramEnd"/>
-      <w:r>
-        <w:t xml:space="preserve">]; </w:t>
-      </w:r>
-      <w:proofErr w:type="spellStart"/>
-      <w:r>
-        <w:t>a.sort</w:t>
-      </w:r>
-      <w:proofErr w:type="spellEnd"/>
-      <w:r>
-        <w:t>(</w:t>
-      </w:r>
-      <w:r>
-        <w:t>function(v1, v2){return v1-v2}</w:t>
-      </w:r>
-      <w:r>
-        <w:t>); console.log(a);</w:t>
+        <w:t>(function(v1, v2){return v1-v2}); console.log(a);</w:t>
       </w:r>
     </w:p>
     <w:p/>
@@ -5344,6 +5813,9 @@
           <w:numId w:val="2"/>
         </w:numPr>
         <w:ind w:leftChars="0"/>
+        <w:rPr>
+          <w:rFonts w:hint="eastAsia"/>
+        </w:rPr>
       </w:pPr>
       <w:r>
         <w:rPr>
@@ -5363,43 +5835,14 @@
     </w:p>
     <w:p>
       <w:pPr>
-        <w:pStyle w:val="a4"/>
-        <w:ind w:leftChars="0" w:left="760"/>
-      </w:pPr>
-    </w:p>
-    <w:p>
-      <w:pPr>
-        <w:pStyle w:val="a4"/>
-        <w:ind w:leftChars="0" w:left="760"/>
-      </w:pPr>
-    </w:p>
-    <w:p>
-      <w:pPr>
-        <w:pStyle w:val="a4"/>
-        <w:ind w:leftChars="0" w:left="760"/>
-      </w:pPr>
-    </w:p>
-    <w:p>
-      <w:pPr>
-        <w:pStyle w:val="a4"/>
-        <w:ind w:leftChars="0" w:left="760"/>
-        <w:rPr>
-          <w:rFonts w:hint="eastAsia"/>
-        </w:rPr>
-      </w:pPr>
-    </w:p>
-    <w:p>
-      <w:pPr>
         <w:pStyle w:val="1"/>
-        <w:rPr>
-          <w:rFonts w:hint="eastAsia"/>
-        </w:rPr>
-      </w:pPr>
-      <w:bookmarkStart w:id="14" w:name="_Toc482283875"/>
-      <w:r>
-        <w:rPr>
-          <w:rFonts w:hint="eastAsia"/>
-        </w:rPr>
+      </w:pPr>
+      <w:bookmarkStart w:id="15" w:name="_Toc482542035"/>
+      <w:r>
+        <w:rPr>
+          <w:rFonts w:hint="eastAsia"/>
+        </w:rPr>
+        <w:lastRenderedPageBreak/>
         <w:t>동기와 비동기</w:t>
       </w:r>
       <w:r>
@@ -5417,14 +5860,9 @@
         </w:rPr>
         <w:t>)</w:t>
       </w:r>
-      <w:bookmarkEnd w:id="14"/>
-    </w:p>
-    <w:p>
-      <w:pPr>
-        <w:rPr>
-          <w:rFonts w:hint="eastAsia"/>
-        </w:rPr>
-      </w:pPr>
+      <w:bookmarkEnd w:id="15"/>
+    </w:p>
+    <w:p>
       <w:r>
         <w:rPr>
           <w:rFonts w:hint="eastAsia"/>
@@ -5481,31 +5919,19 @@
     <w:p/>
     <w:p>
       <w:pPr>
-        <w:widowControl/>
-        <w:wordWrap/>
-        <w:autoSpaceDE/>
-        <w:autoSpaceDN/>
-      </w:pPr>
-      <w:r>
-        <w:br w:type="page"/>
-      </w:r>
-    </w:p>
-    <w:p>
-      <w:pPr>
         <w:pStyle w:val="1"/>
       </w:pPr>
-      <w:bookmarkStart w:id="15" w:name="_Toc482283876"/>
-      <w:r>
-        <w:rPr>
-          <w:rFonts w:hint="eastAsia"/>
-        </w:rPr>
-        <w:lastRenderedPageBreak/>
+      <w:bookmarkStart w:id="16" w:name="_Toc482542036"/>
+      <w:r>
+        <w:rPr>
+          <w:rFonts w:hint="eastAsia"/>
+        </w:rPr>
         <w:t>E</w:t>
       </w:r>
       <w:r>
         <w:t>xpress</w:t>
       </w:r>
-      <w:bookmarkEnd w:id="15"/>
+      <w:bookmarkEnd w:id="16"/>
     </w:p>
     <w:p>
       <w:r>
@@ -5526,7 +5952,7 @@
       <w:r>
         <w:t xml:space="preserve">, </w:t>
       </w:r>
-      <w:hyperlink r:id="rId9" w:history="1">
+      <w:hyperlink r:id="rId10" w:history="1">
         <w:r>
           <w:rPr>
             <w:rStyle w:val="a5"/>
@@ -5540,11 +5966,8 @@
       <w:pPr>
         <w:pStyle w:val="a3"/>
         <w:jc w:val="both"/>
-        <w:rPr>
-          <w:rFonts w:hint="eastAsia"/>
-        </w:rPr>
-      </w:pPr>
-      <w:bookmarkStart w:id="16" w:name="_Toc482283877"/>
+      </w:pPr>
+      <w:bookmarkStart w:id="17" w:name="_Toc482542037"/>
       <w:r>
         <w:t xml:space="preserve">// </w:t>
       </w:r>
@@ -5554,249 +5977,219 @@
         </w:rPr>
         <w:t>example hello world</w:t>
       </w:r>
-      <w:bookmarkEnd w:id="16"/>
-    </w:p>
-    <w:p>
-      <w:proofErr w:type="spellStart"/>
+      <w:bookmarkEnd w:id="17"/>
+    </w:p>
+    <w:p>
+      <w:proofErr w:type="spellStart"/>
+      <w:r>
+        <w:t>const</w:t>
+      </w:r>
+      <w:proofErr w:type="spellEnd"/>
+      <w:r>
+        <w:t xml:space="preserve"> express = require('express');</w:t>
+      </w:r>
+    </w:p>
+    <w:p>
+      <w:proofErr w:type="spellStart"/>
+      <w:r>
+        <w:t>const</w:t>
+      </w:r>
+      <w:proofErr w:type="spellEnd"/>
+      <w:r>
+        <w:t xml:space="preserve"> app = </w:t>
+      </w:r>
       <w:proofErr w:type="gramStart"/>
       <w:r>
+        <w:t>express(</w:t>
+      </w:r>
+      <w:proofErr w:type="gramEnd"/>
+      <w:r>
+        <w:t>);</w:t>
+      </w:r>
+    </w:p>
+    <w:p>
+      <w:proofErr w:type="spellStart"/>
+      <w:r>
         <w:t>const</w:t>
       </w:r>
       <w:proofErr w:type="spellEnd"/>
+      <w:r>
+        <w:t xml:space="preserve"> </w:t>
+      </w:r>
+      <w:proofErr w:type="spellStart"/>
+      <w:r>
+        <w:t>ip</w:t>
+      </w:r>
+      <w:proofErr w:type="spellEnd"/>
+      <w:r>
+        <w:t xml:space="preserve"> = '127.0.0.1';</w:t>
+      </w:r>
+    </w:p>
+    <w:p>
+      <w:proofErr w:type="spellStart"/>
+      <w:r>
+        <w:t>const</w:t>
+      </w:r>
+      <w:proofErr w:type="spellEnd"/>
+      <w:r>
+        <w:t xml:space="preserve"> port = 1338;</w:t>
+      </w:r>
+    </w:p>
+    <w:p/>
+    <w:p>
+      <w:r>
+        <w:rPr>
+          <w:rFonts w:hint="eastAsia"/>
+        </w:rPr>
+        <w:t xml:space="preserve">// 127.0.0.1:1338/home으로 들어오면 </w:t>
+      </w:r>
+      <w:r>
+        <w:t xml:space="preserve">hello world </w:t>
+      </w:r>
+      <w:r>
+        <w:rPr>
+          <w:rFonts w:hint="eastAsia"/>
+        </w:rPr>
+        <w:t>출력</w:t>
+      </w:r>
+    </w:p>
+    <w:p>
+      <w:proofErr w:type="spellStart"/>
+      <w:r>
+        <w:t>app.get</w:t>
+      </w:r>
+      <w:proofErr w:type="spellEnd"/>
+      <w:r>
+        <w:t>('/home', function (</w:t>
+      </w:r>
+      <w:proofErr w:type="spellStart"/>
+      <w:r>
+        <w:t>req</w:t>
+      </w:r>
+      <w:proofErr w:type="spellEnd"/>
+      <w:r>
+        <w:t>, res)</w:t>
+      </w:r>
+      <w:proofErr w:type="gramStart"/>
+      <w:r>
+        <w:t>{   /</w:t>
+      </w:r>
       <w:proofErr w:type="gramEnd"/>
       <w:r>
-        <w:t xml:space="preserve"> express = require('express');</w:t>
-      </w:r>
-    </w:p>
-    <w:p>
-      <w:pPr>
-        <w:rPr>
-          <w:rFonts w:hint="eastAsia"/>
-        </w:rPr>
-      </w:pPr>
+        <w:t>/ 127.0.0.1:1338/home으로 들어옴</w:t>
+      </w:r>
+    </w:p>
+    <w:p>
+      <w:r>
+        <w:t xml:space="preserve">  </w:t>
+      </w:r>
       <w:proofErr w:type="spellStart"/>
       <w:proofErr w:type="gramStart"/>
       <w:r>
-        <w:t>const</w:t>
+        <w:t>res.send</w:t>
       </w:r>
       <w:proofErr w:type="spellEnd"/>
       <w:proofErr w:type="gramEnd"/>
       <w:r>
-        <w:t xml:space="preserve"> app = express();</w:t>
+        <w:t>('hello world');</w:t>
+      </w:r>
+    </w:p>
+    <w:p>
+      <w:r>
+        <w:t>});</w:t>
       </w:r>
     </w:p>
     <w:p>
       <w:proofErr w:type="spellStart"/>
       <w:proofErr w:type="gramStart"/>
       <w:r>
-        <w:t>const</w:t>
-      </w:r>
-      <w:proofErr w:type="spellEnd"/>
+        <w:t>app.get</w:t>
+      </w:r>
+      <w:proofErr w:type="spellEnd"/>
+      <w:r>
+        <w:t>(</w:t>
+      </w:r>
       <w:proofErr w:type="gramEnd"/>
       <w:r>
-        <w:t xml:space="preserve"> </w:t>
-      </w:r>
-      <w:proofErr w:type="spellStart"/>
-      <w:r>
+        <w:t>'/login', function (</w:t>
+      </w:r>
+      <w:proofErr w:type="spellStart"/>
+      <w:r>
+        <w:t>req</w:t>
+      </w:r>
+      <w:proofErr w:type="spellEnd"/>
+      <w:r>
+        <w:t>, res){  // 127.0.0.1:1338/login</w:t>
+      </w:r>
+    </w:p>
+    <w:p>
+      <w:r>
+        <w:t xml:space="preserve">  </w:t>
+      </w:r>
+      <w:proofErr w:type="spellStart"/>
+      <w:proofErr w:type="gramStart"/>
+      <w:r>
+        <w:t>res.send</w:t>
+      </w:r>
+      <w:proofErr w:type="spellEnd"/>
+      <w:proofErr w:type="gramEnd"/>
+      <w:r>
+        <w:t>('please login');</w:t>
+      </w:r>
+    </w:p>
+    <w:p>
+      <w:r>
+        <w:t>});</w:t>
+      </w:r>
+    </w:p>
+    <w:p>
+      <w:proofErr w:type="spellStart"/>
+      <w:proofErr w:type="gramStart"/>
+      <w:r>
+        <w:t>app.listen</w:t>
+      </w:r>
+      <w:proofErr w:type="spellEnd"/>
+      <w:proofErr w:type="gramEnd"/>
+      <w:r>
+        <w:t xml:space="preserve">(port, </w:t>
+      </w:r>
+      <w:proofErr w:type="spellStart"/>
+      <w:r>
+        <w:rPr>
+          <w:rFonts w:hint="eastAsia"/>
+        </w:rPr>
         <w:t>ip</w:t>
       </w:r>
-      <w:proofErr w:type="spellEnd"/>
-      <w:r>
-        <w:t xml:space="preserve"> = '127.0.0.1';</w:t>
-      </w:r>
-    </w:p>
-    <w:p>
-      <w:proofErr w:type="spellStart"/>
+      <w:r>
+        <w:t>,</w:t>
+      </w:r>
+      <w:r>
+        <w:t>function</w:t>
+      </w:r>
+      <w:proofErr w:type="spellEnd"/>
+      <w:r>
+        <w:t>(){</w:t>
+      </w:r>
+    </w:p>
+    <w:p>
+      <w:r>
+        <w:t xml:space="preserve">  </w:t>
+      </w:r>
       <w:proofErr w:type="gramStart"/>
       <w:r>
-        <w:t>const</w:t>
-      </w:r>
-      <w:proofErr w:type="spellEnd"/>
+        <w:t>console.log(</w:t>
+      </w:r>
       <w:proofErr w:type="gramEnd"/>
       <w:r>
-        <w:t xml:space="preserve"> port = 1338;</w:t>
+        <w:t>"hello world server listening on loopback:1338");</w:t>
+      </w:r>
+    </w:p>
+    <w:p>
+      <w:r>
+        <w:t>});</w:t>
       </w:r>
     </w:p>
     <w:p/>
-    <w:p>
-      <w:pPr>
-        <w:rPr>
-          <w:rFonts w:hint="eastAsia"/>
-        </w:rPr>
-      </w:pPr>
-      <w:r>
-        <w:rPr>
-          <w:rFonts w:hint="eastAsia"/>
-        </w:rPr>
-        <w:t xml:space="preserve">// 127.0.0.1:1338/home으로 들어오면 </w:t>
-      </w:r>
-      <w:r>
-        <w:t xml:space="preserve">hello world </w:t>
-      </w:r>
-      <w:r>
-        <w:rPr>
-          <w:rFonts w:hint="eastAsia"/>
-        </w:rPr>
-        <w:t>출력</w:t>
-      </w:r>
-    </w:p>
-    <w:p>
-      <w:proofErr w:type="spellStart"/>
-      <w:r>
-        <w:t>app.get</w:t>
-      </w:r>
-      <w:proofErr w:type="spellEnd"/>
-      <w:r>
-        <w:t>('/home', function (</w:t>
-      </w:r>
-      <w:proofErr w:type="spellStart"/>
-      <w:r>
-        <w:t>req</w:t>
-      </w:r>
-      <w:proofErr w:type="spellEnd"/>
-      <w:r>
-        <w:t>, res)</w:t>
-      </w:r>
-      <w:proofErr w:type="gramStart"/>
-      <w:r>
-        <w:t>{   /</w:t>
-      </w:r>
-      <w:proofErr w:type="gramEnd"/>
-      <w:r>
-        <w:t>/ 127.0.0.1:1338/home으로 들어옴</w:t>
-      </w:r>
-    </w:p>
-    <w:p>
-      <w:r>
-        <w:t xml:space="preserve">  </w:t>
-      </w:r>
-      <w:proofErr w:type="spellStart"/>
-      <w:proofErr w:type="gramStart"/>
-      <w:r>
-        <w:t>res.send</w:t>
-      </w:r>
-      <w:proofErr w:type="spellEnd"/>
-      <w:r>
-        <w:t>(</w:t>
-      </w:r>
-      <w:proofErr w:type="gramEnd"/>
-      <w:r>
-        <w:t>'hello world');</w:t>
-      </w:r>
-    </w:p>
-    <w:p>
-      <w:r>
-        <w:t>});</w:t>
-      </w:r>
-    </w:p>
-    <w:p>
-      <w:proofErr w:type="spellStart"/>
-      <w:proofErr w:type="gramStart"/>
-      <w:r>
-        <w:t>app.get</w:t>
-      </w:r>
-      <w:proofErr w:type="spellEnd"/>
-      <w:r>
-        <w:t>(</w:t>
-      </w:r>
-      <w:proofErr w:type="gramEnd"/>
-      <w:r>
-        <w:t>'/login', function (</w:t>
-      </w:r>
-      <w:proofErr w:type="spellStart"/>
-      <w:r>
-        <w:t>req</w:t>
-      </w:r>
-      <w:proofErr w:type="spellEnd"/>
-      <w:r>
-        <w:t>, res){  // 127.0.0.1:1338/login</w:t>
-      </w:r>
-    </w:p>
-    <w:p>
-      <w:r>
-        <w:t xml:space="preserve">  </w:t>
-      </w:r>
-      <w:proofErr w:type="spellStart"/>
-      <w:proofErr w:type="gramStart"/>
-      <w:r>
-        <w:t>res.send</w:t>
-      </w:r>
-      <w:proofErr w:type="spellEnd"/>
-      <w:r>
-        <w:t>(</w:t>
-      </w:r>
-      <w:proofErr w:type="gramEnd"/>
-      <w:r>
-        <w:t>'please login');</w:t>
-      </w:r>
-    </w:p>
-    <w:p>
-      <w:pPr>
-        <w:rPr>
-          <w:rFonts w:hint="eastAsia"/>
-        </w:rPr>
-      </w:pPr>
-      <w:r>
-        <w:t>});</w:t>
-      </w:r>
-    </w:p>
-    <w:p>
-      <w:proofErr w:type="spellStart"/>
-      <w:proofErr w:type="gramStart"/>
-      <w:r>
-        <w:t>app.listen</w:t>
-      </w:r>
-      <w:proofErr w:type="spellEnd"/>
-      <w:r>
-        <w:t>(</w:t>
-      </w:r>
-      <w:proofErr w:type="gramEnd"/>
-      <w:r>
-        <w:t xml:space="preserve">port, </w:t>
-      </w:r>
-      <w:proofErr w:type="spellStart"/>
-      <w:r>
-        <w:rPr>
-          <w:rFonts w:hint="eastAsia"/>
-        </w:rPr>
-        <w:t>ip</w:t>
-      </w:r>
-      <w:r>
-        <w:t>,</w:t>
-      </w:r>
-      <w:r>
-        <w:t>function</w:t>
-      </w:r>
-      <w:proofErr w:type="spellEnd"/>
-      <w:r>
-        <w:t>(){</w:t>
-      </w:r>
-    </w:p>
-    <w:p>
-      <w:r>
-        <w:t xml:space="preserve">  </w:t>
-      </w:r>
-      <w:proofErr w:type="gramStart"/>
-      <w:r>
-        <w:t>console.log(</w:t>
-      </w:r>
-      <w:proofErr w:type="gramEnd"/>
-      <w:r>
-        <w:t>"hello world server listening on loopback:1338");</w:t>
-      </w:r>
-    </w:p>
-    <w:p>
-      <w:r>
-        <w:t>});</w:t>
-      </w:r>
-    </w:p>
-    <w:p>
-      <w:pPr>
-        <w:rPr>
-          <w:rFonts w:hint="eastAsia"/>
-        </w:rPr>
-      </w:pPr>
-    </w:p>
     <w:p>
       <w:pPr>
         <w:pStyle w:val="a4"/>
@@ -5833,6 +6226,339 @@
     </w:p>
     <w:p>
       <w:pPr>
+        <w:pStyle w:val="a3"/>
+        <w:jc w:val="both"/>
+      </w:pPr>
+      <w:bookmarkStart w:id="18" w:name="_Toc482542038"/>
+      <w:r>
+        <w:rPr>
+          <w:rFonts w:hint="eastAsia"/>
+        </w:rPr>
+        <w:lastRenderedPageBreak/>
+        <w:t>express</w:t>
+      </w:r>
+      <w:r>
+        <w:t xml:space="preserve"> </w:t>
+      </w:r>
+      <w:r>
+        <w:rPr>
+          <w:rFonts w:hint="eastAsia"/>
+        </w:rPr>
+        <w:t>정적 파일 제공</w:t>
+      </w:r>
+      <w:bookmarkEnd w:id="18"/>
+    </w:p>
+    <w:p>
+      <w:r>
+        <w:rPr>
+          <w:rFonts w:hint="eastAsia"/>
+        </w:rPr>
+        <w:t xml:space="preserve">파일에 </w:t>
+      </w:r>
+      <w:r>
+        <w:t>html</w:t>
+      </w:r>
+      <w:r>
+        <w:rPr>
+          <w:rFonts w:hint="eastAsia"/>
+        </w:rPr>
+        <w:t xml:space="preserve">을 넣어놓으면 정적으로 해당 </w:t>
+      </w:r>
+      <w:proofErr w:type="spellStart"/>
+      <w:r>
+        <w:t>url</w:t>
+      </w:r>
+      <w:proofErr w:type="spellEnd"/>
+      <w:r>
+        <w:t xml:space="preserve"> </w:t>
+      </w:r>
+      <w:r>
+        <w:rPr>
+          <w:rFonts w:hint="eastAsia"/>
+        </w:rPr>
+        <w:t xml:space="preserve">접근시 </w:t>
+      </w:r>
+      <w:r>
+        <w:t xml:space="preserve">html </w:t>
+      </w:r>
+      <w:r>
+        <w:rPr>
+          <w:rFonts w:hint="eastAsia"/>
+        </w:rPr>
+        <w:t>표현</w:t>
+      </w:r>
+    </w:p>
+    <w:p>
+      <w:r>
+        <w:rPr>
+          <w:rFonts w:hint="eastAsia"/>
+        </w:rPr>
+        <w:t>파일 내용 수정 시 바로 반영됨</w:t>
+      </w:r>
+    </w:p>
+    <w:p>
+      <w:pPr>
+        <w:pStyle w:val="a3"/>
+        <w:jc w:val="both"/>
+      </w:pPr>
+      <w:bookmarkStart w:id="19" w:name="_Toc482542039"/>
+      <w:r>
+        <w:t xml:space="preserve">// </w:t>
+      </w:r>
+      <w:r>
+        <w:rPr>
+          <w:rFonts w:hint="eastAsia"/>
+        </w:rPr>
+        <w:t>example</w:t>
+      </w:r>
+      <w:r>
+        <w:t xml:space="preserve"> static file</w:t>
+      </w:r>
+      <w:bookmarkEnd w:id="19"/>
+    </w:p>
+    <w:p>
+      <w:proofErr w:type="spellStart"/>
+      <w:r>
+        <w:t>const</w:t>
+      </w:r>
+      <w:proofErr w:type="spellEnd"/>
+      <w:r>
+        <w:t xml:space="preserve"> express = require('express');</w:t>
+      </w:r>
+    </w:p>
+    <w:p>
+      <w:proofErr w:type="spellStart"/>
+      <w:r>
+        <w:t>const</w:t>
+      </w:r>
+      <w:proofErr w:type="spellEnd"/>
+      <w:r>
+        <w:t xml:space="preserve"> app = </w:t>
+      </w:r>
+      <w:proofErr w:type="gramStart"/>
+      <w:r>
+        <w:t>express(</w:t>
+      </w:r>
+      <w:proofErr w:type="gramEnd"/>
+      <w:r>
+        <w:t>);</w:t>
+      </w:r>
+    </w:p>
+    <w:p>
+      <w:proofErr w:type="spellStart"/>
+      <w:r>
+        <w:t>const</w:t>
+      </w:r>
+      <w:proofErr w:type="spellEnd"/>
+      <w:r>
+        <w:t xml:space="preserve"> </w:t>
+      </w:r>
+      <w:proofErr w:type="spellStart"/>
+      <w:r>
+        <w:t>ip</w:t>
+      </w:r>
+      <w:proofErr w:type="spellEnd"/>
+      <w:r>
+        <w:t xml:space="preserve"> = '127.0.0.1';</w:t>
+      </w:r>
+    </w:p>
+    <w:p>
+      <w:proofErr w:type="spellStart"/>
+      <w:r>
+        <w:t>const</w:t>
+      </w:r>
+      <w:proofErr w:type="spellEnd"/>
+      <w:r>
+        <w:t xml:space="preserve"> port = '1337';</w:t>
+      </w:r>
+    </w:p>
+    <w:p/>
+    <w:p>
+      <w:proofErr w:type="spellStart"/>
+      <w:r>
+        <w:t>app.use</w:t>
+      </w:r>
+      <w:proofErr w:type="spellEnd"/>
+      <w:r>
+        <w:t>(</w:t>
+      </w:r>
+      <w:proofErr w:type="spellStart"/>
+      <w:r>
+        <w:t>express.static</w:t>
+      </w:r>
+      <w:proofErr w:type="spellEnd"/>
+      <w:r>
+        <w:t>('public')); // 정적인 파일이 위치할 directory 지정</w:t>
+      </w:r>
+    </w:p>
+    <w:p>
+      <w:r>
+        <w:t xml:space="preserve">  </w:t>
+      </w:r>
+      <w:r>
+        <w:t xml:space="preserve">                          </w:t>
+      </w:r>
+      <w:r>
+        <w:t xml:space="preserve"> /</w:t>
+      </w:r>
+      <w:r>
+        <w:t>/ 127.0.0.1:1337/sinjjang.png</w:t>
+      </w:r>
+    </w:p>
+    <w:p>
+      <w:proofErr w:type="spellStart"/>
+      <w:proofErr w:type="gramStart"/>
+      <w:r>
+        <w:t>app.get</w:t>
+      </w:r>
+      <w:proofErr w:type="spellEnd"/>
+      <w:r>
+        <w:t>(</w:t>
+      </w:r>
+      <w:proofErr w:type="gramEnd"/>
+      <w:r>
+        <w:t>'/home', function (</w:t>
+      </w:r>
+      <w:proofErr w:type="spellStart"/>
+      <w:r>
+        <w:t>req</w:t>
+      </w:r>
+      <w:proofErr w:type="spellEnd"/>
+      <w:r>
+        <w:t>, res){</w:t>
+      </w:r>
+    </w:p>
+    <w:p>
+      <w:r>
+        <w:t xml:space="preserve">  </w:t>
+      </w:r>
+      <w:proofErr w:type="spellStart"/>
+      <w:proofErr w:type="gramStart"/>
+      <w:r>
+        <w:t>res.send</w:t>
+      </w:r>
+      <w:proofErr w:type="spellEnd"/>
+      <w:proofErr w:type="gramEnd"/>
+      <w:r>
+        <w:t>('hello static file\'s home');</w:t>
+      </w:r>
+    </w:p>
+    <w:p>
+      <w:r>
+        <w:t>});</w:t>
+      </w:r>
+    </w:p>
+    <w:p>
+      <w:proofErr w:type="spellStart"/>
+      <w:proofErr w:type="gramStart"/>
+      <w:r>
+        <w:t>app.get</w:t>
+      </w:r>
+      <w:proofErr w:type="spellEnd"/>
+      <w:r>
+        <w:t>(</w:t>
+      </w:r>
+      <w:proofErr w:type="gramEnd"/>
+      <w:r>
+        <w:t>'/image', function (</w:t>
+      </w:r>
+      <w:proofErr w:type="spellStart"/>
+      <w:r>
+        <w:t>req</w:t>
+      </w:r>
+      <w:proofErr w:type="spellEnd"/>
+      <w:r>
+        <w:t>, res){</w:t>
+      </w:r>
+      <w:r>
+        <w:tab/>
+        <w:t>// 127.0.0.1:1337/image</w:t>
+      </w:r>
+    </w:p>
+    <w:p>
+      <w:r>
+        <w:t xml:space="preserve">  </w:t>
+      </w:r>
+      <w:proofErr w:type="spellStart"/>
+      <w:proofErr w:type="gramStart"/>
+      <w:r>
+        <w:t>res.send</w:t>
+      </w:r>
+      <w:proofErr w:type="spellEnd"/>
+      <w:proofErr w:type="gramEnd"/>
+      <w:r>
+        <w:t xml:space="preserve">('Hello </w:t>
+      </w:r>
+      <w:proofErr w:type="spellStart"/>
+      <w:r>
+        <w:t>sinjjang</w:t>
+      </w:r>
+      <w:proofErr w:type="spellEnd"/>
+      <w:r>
+        <w:t>, &lt;</w:t>
+      </w:r>
+      <w:proofErr w:type="spellStart"/>
+      <w:r>
+        <w:t>img</w:t>
+      </w:r>
+      <w:proofErr w:type="spellEnd"/>
+      <w:r>
+        <w:t xml:space="preserve"> </w:t>
+      </w:r>
+      <w:proofErr w:type="spellStart"/>
+      <w:r>
+        <w:t>src</w:t>
+      </w:r>
+      <w:proofErr w:type="spellEnd"/>
+      <w:r>
+        <w:t xml:space="preserve"> = "/sinjjang.png"&gt;');</w:t>
+      </w:r>
+    </w:p>
+    <w:p>
+      <w:r>
+        <w:t>});</w:t>
+      </w:r>
+    </w:p>
+    <w:p>
+      <w:proofErr w:type="spellStart"/>
+      <w:proofErr w:type="gramStart"/>
+      <w:r>
+        <w:t>app.listen</w:t>
+      </w:r>
+      <w:proofErr w:type="spellEnd"/>
+      <w:proofErr w:type="gramEnd"/>
+      <w:r>
+        <w:t xml:space="preserve">(port, </w:t>
+      </w:r>
+      <w:proofErr w:type="spellStart"/>
+      <w:r>
+        <w:t>ip</w:t>
+      </w:r>
+      <w:proofErr w:type="spellEnd"/>
+      <w:r>
+        <w:t>, function(){</w:t>
+      </w:r>
+    </w:p>
+    <w:p>
+      <w:r>
+        <w:t xml:space="preserve">  </w:t>
+      </w:r>
+      <w:proofErr w:type="gramStart"/>
+      <w:r>
+        <w:t>console.log(</w:t>
+      </w:r>
+      <w:proofErr w:type="gramEnd"/>
+      <w:r>
+        <w:t>'server open in 127.0.0.1:1337');</w:t>
+      </w:r>
+    </w:p>
+    <w:p>
+      <w:r>
+        <w:t>});</w:t>
+      </w:r>
+    </w:p>
+    <w:p>
+      <w:pPr>
         <w:widowControl/>
         <w:wordWrap/>
         <w:autoSpaceDE/>
@@ -5847,6 +6573,7 @@
         <w:pStyle w:val="a3"/>
         <w:jc w:val="both"/>
       </w:pPr>
+      <w:bookmarkStart w:id="20" w:name="_Toc482542040"/>
       <w:r>
         <w:rPr>
           <w:rFonts w:hint="eastAsia"/>
@@ -5861,62 +6588,374 @@
         <w:rPr>
           <w:rFonts w:hint="eastAsia"/>
         </w:rPr>
-        <w:t>정적 파일 제공</w:t>
-      </w:r>
-    </w:p>
-    <w:p>
-      <w:r>
-        <w:rPr>
-          <w:rFonts w:hint="eastAsia"/>
-        </w:rPr>
-        <w:t xml:space="preserve">파일에 </w:t>
-      </w:r>
-      <w:r>
+        <w:t>동적 파일 제공</w:t>
+      </w:r>
+      <w:bookmarkEnd w:id="20"/>
+    </w:p>
+    <w:p>
+      <w:r>
+        <w:rPr>
+          <w:rFonts w:hint="eastAsia"/>
+        </w:rPr>
+        <w:t>변화가 있을 시 코드 수정 후 서버 재시동 필요</w:t>
+      </w:r>
+    </w:p>
+    <w:p>
+      <w:r>
+        <w:rPr>
+          <w:rFonts w:hint="eastAsia"/>
+        </w:rPr>
         <w:t>html</w:t>
       </w:r>
       <w:r>
-        <w:rPr>
-          <w:rFonts w:hint="eastAsia"/>
-        </w:rPr>
-        <w:t xml:space="preserve">을 넣어놓으면 정적으로 해당 </w:t>
-      </w:r>
-      <w:proofErr w:type="spellStart"/>
-      <w:r>
-        <w:t>url</w:t>
-      </w:r>
-      <w:proofErr w:type="spellEnd"/>
-      <w:r>
         <w:t xml:space="preserve"> </w:t>
       </w:r>
       <w:r>
         <w:rPr>
           <w:rFonts w:hint="eastAsia"/>
         </w:rPr>
-        <w:t xml:space="preserve">접근시 </w:t>
-      </w:r>
-      <w:r>
-        <w:t xml:space="preserve">html </w:t>
-      </w:r>
-      <w:r>
-        <w:rPr>
-          <w:rFonts w:hint="eastAsia"/>
-        </w:rPr>
-        <w:t>표현</w:t>
-      </w:r>
-    </w:p>
-    <w:p>
-      <w:pPr>
-        <w:rPr>
-          <w:rFonts w:hint="eastAsia"/>
-        </w:rPr>
-      </w:pPr>
-      <w:r>
-        <w:rPr>
-          <w:rFonts w:hint="eastAsia"/>
-        </w:rPr>
-        <w:t>파일 내용 수정 시 바로 반영됨</w:t>
-      </w:r>
-    </w:p>
+        <w:t>코드 내에서는 소스코드사용이 불가.</w:t>
+      </w:r>
+      <w:r>
+        <w:t xml:space="preserve"> for</w:t>
+      </w:r>
+      <w:r>
+        <w:rPr>
+          <w:rFonts w:hint="eastAsia"/>
+        </w:rPr>
+        <w:t>문과 같은걸 사용 x</w:t>
+      </w:r>
+      <w:r>
+        <w:t xml:space="preserve">. </w:t>
+      </w:r>
+      <w:r>
+        <w:rPr>
+          <w:rFonts w:hint="eastAsia"/>
+        </w:rPr>
+        <w:t>그래서 사용</w:t>
+      </w:r>
+    </w:p>
+    <w:p>
+      <w:proofErr w:type="spellStart"/>
+      <w:proofErr w:type="gramStart"/>
+      <w:r>
+        <w:t>app.get</w:t>
+      </w:r>
+      <w:proofErr w:type="spellEnd"/>
+      <w:r>
+        <w:t>(</w:t>
+      </w:r>
+      <w:proofErr w:type="gramEnd"/>
+      <w:r>
+        <w:t>'/dynamic', function (</w:t>
+      </w:r>
+      <w:proofErr w:type="spellStart"/>
+      <w:r>
+        <w:t>req</w:t>
+      </w:r>
+      <w:proofErr w:type="spellEnd"/>
+      <w:r>
+        <w:t>, res){</w:t>
+      </w:r>
+    </w:p>
+    <w:p>
+      <w:r>
+        <w:t xml:space="preserve">  </w:t>
+      </w:r>
+      <w:proofErr w:type="spellStart"/>
+      <w:r>
+        <w:t>var</w:t>
+      </w:r>
+      <w:proofErr w:type="spellEnd"/>
+      <w:r>
+        <w:t xml:space="preserve"> </w:t>
+      </w:r>
+      <w:proofErr w:type="spellStart"/>
+      <w:r>
+        <w:t>lis</w:t>
+      </w:r>
+      <w:proofErr w:type="spellEnd"/>
+      <w:r>
+        <w:t xml:space="preserve"> = '';</w:t>
+      </w:r>
+    </w:p>
+    <w:p>
+      <w:r>
+        <w:t xml:space="preserve">  </w:t>
+      </w:r>
+      <w:proofErr w:type="gramStart"/>
+      <w:r>
+        <w:t>for(</w:t>
+      </w:r>
+      <w:proofErr w:type="spellStart"/>
+      <w:proofErr w:type="gramEnd"/>
+      <w:r>
+        <w:t>var</w:t>
+      </w:r>
+      <w:proofErr w:type="spellEnd"/>
+      <w:r>
+        <w:t xml:space="preserve"> </w:t>
+      </w:r>
+      <w:proofErr w:type="spellStart"/>
+      <w:r>
+        <w:t>i</w:t>
+      </w:r>
+      <w:proofErr w:type="spellEnd"/>
+      <w:r>
+        <w:t xml:space="preserve"> = 0 ; </w:t>
+      </w:r>
+      <w:proofErr w:type="spellStart"/>
+      <w:r>
+        <w:t>i</w:t>
+      </w:r>
+      <w:proofErr w:type="spellEnd"/>
+      <w:r>
+        <w:t xml:space="preserve"> &lt; 5 ; ++</w:t>
+      </w:r>
+      <w:proofErr w:type="spellStart"/>
+      <w:r>
+        <w:t>i</w:t>
+      </w:r>
+      <w:proofErr w:type="spellEnd"/>
+      <w:r>
+        <w:t>){</w:t>
+      </w:r>
+    </w:p>
+    <w:p>
+      <w:r>
+        <w:t xml:space="preserve">    </w:t>
+      </w:r>
+      <w:proofErr w:type="spellStart"/>
+      <w:r>
+        <w:t>lis</w:t>
+      </w:r>
+      <w:proofErr w:type="spellEnd"/>
+      <w:r>
+        <w:t xml:space="preserve"> += '&lt;li&gt; coding &lt;/li&gt;';</w:t>
+      </w:r>
+    </w:p>
+    <w:p>
+      <w:r>
+        <w:t xml:space="preserve">  }</w:t>
+      </w:r>
+    </w:p>
+    <w:p>
+      <w:r>
+        <w:t xml:space="preserve">  </w:t>
+      </w:r>
+      <w:proofErr w:type="spellStart"/>
+      <w:r>
+        <w:t>var</w:t>
+      </w:r>
+      <w:proofErr w:type="spellEnd"/>
+      <w:r>
+        <w:t xml:space="preserve"> time = Date();    // </w:t>
+      </w:r>
+      <w:proofErr w:type="spellStart"/>
+      <w:r>
+        <w:t>javascript</w:t>
+      </w:r>
+      <w:proofErr w:type="spellEnd"/>
+      <w:r>
+        <w:t xml:space="preserve">의 시간 </w:t>
+      </w:r>
+      <w:proofErr w:type="spellStart"/>
+      <w:r>
+        <w:t>api</w:t>
+      </w:r>
+      <w:proofErr w:type="spellEnd"/>
+    </w:p>
+    <w:p>
+      <w:r>
+        <w:t xml:space="preserve">  </w:t>
+      </w:r>
+      <w:proofErr w:type="spellStart"/>
+      <w:r>
+        <w:t>var</w:t>
+      </w:r>
+      <w:proofErr w:type="spellEnd"/>
+      <w:r>
+        <w:t xml:space="preserve"> output =</w:t>
+      </w:r>
+    </w:p>
+    <w:p>
+      <w:r>
+        <w:t xml:space="preserve">   // ''가 아닌 1옆의 '', ${}는 </w:t>
+      </w:r>
+      <w:proofErr w:type="spellStart"/>
+      <w:r>
+        <w:t>변수라는걸</w:t>
+      </w:r>
+      <w:proofErr w:type="spellEnd"/>
+      <w:r>
+        <w:t xml:space="preserve"> 알려줌</w:t>
+      </w:r>
+    </w:p>
+    <w:p>
+      <w:r>
+        <w:t xml:space="preserve">  `</w:t>
+      </w:r>
+      <w:proofErr w:type="gramStart"/>
+      <w:r>
+        <w:t>&lt;!DOCTYPE</w:t>
+      </w:r>
+      <w:proofErr w:type="gramEnd"/>
+      <w:r>
+        <w:t xml:space="preserve"> HTML&gt;</w:t>
+      </w:r>
+      <w:r>
+        <w:tab/>
+        <w:t xml:space="preserve">// </w:t>
+      </w:r>
+      <w:r>
+        <w:rPr>
+          <w:rFonts w:hint="eastAsia"/>
+        </w:rPr>
+        <w:t xml:space="preserve">html의 버전을 알려줌 </w:t>
+      </w:r>
+      <w:r>
+        <w:t>!</w:t>
+      </w:r>
+      <w:r>
+        <w:rPr>
+          <w:rFonts w:hint="eastAsia"/>
+        </w:rPr>
+        <w:t xml:space="preserve">DOCTYPE은 </w:t>
+      </w:r>
+      <w:r>
+        <w:t>html5</w:t>
+      </w:r>
+      <w:r>
+        <w:t xml:space="preserve">. </w:t>
+      </w:r>
+      <w:r>
+        <w:rPr>
+          <w:rFonts w:hint="eastAsia"/>
+        </w:rPr>
+        <w:t>항상 위에 있어야함</w:t>
+      </w:r>
+    </w:p>
+    <w:p>
+      <w:r>
+        <w:t xml:space="preserve">  &lt;html&gt;</w:t>
+      </w:r>
+    </w:p>
+    <w:p>
+      <w:r>
+        <w:t xml:space="preserve">    &lt;head&gt;</w:t>
+      </w:r>
+    </w:p>
+    <w:p>
+      <w:r>
+        <w:t xml:space="preserve">      &lt;meta charset = "utf-8"&gt;</w:t>
+      </w:r>
+    </w:p>
+    <w:p>
+      <w:r>
+        <w:t xml:space="preserve">      &lt;title&gt;</w:t>
+      </w:r>
+    </w:p>
+    <w:p>
+      <w:r>
+        <w:t xml:space="preserve">        dynamic test</w:t>
+      </w:r>
+    </w:p>
+    <w:p>
+      <w:r>
+        <w:t xml:space="preserve">      &lt;/title&gt;</w:t>
+      </w:r>
+    </w:p>
+    <w:p>
+      <w:r>
+        <w:t xml:space="preserve">    &lt;/head&gt;</w:t>
+      </w:r>
+    </w:p>
+    <w:p>
+      <w:r>
+        <w:t xml:space="preserve">    &lt;body&gt;</w:t>
+      </w:r>
+    </w:p>
+    <w:p>
+      <w:r>
+        <w:t xml:space="preserve">      hello, dynamic!</w:t>
+      </w:r>
+    </w:p>
+    <w:p>
+      <w:r>
+        <w:t xml:space="preserve">      &lt;</w:t>
+      </w:r>
+      <w:proofErr w:type="spellStart"/>
+      <w:r>
+        <w:t>ul</w:t>
+      </w:r>
+      <w:proofErr w:type="spellEnd"/>
+      <w:r>
+        <w:t>&gt;</w:t>
+      </w:r>
+    </w:p>
+    <w:p>
+      <w:r>
+        <w:t xml:space="preserve">        ${</w:t>
+      </w:r>
+      <w:proofErr w:type="spellStart"/>
+      <w:r>
+        <w:t>lis</w:t>
+      </w:r>
+      <w:proofErr w:type="spellEnd"/>
+      <w:r>
+        <w:t>}</w:t>
+      </w:r>
+    </w:p>
+    <w:p>
+      <w:r>
+        <w:t xml:space="preserve">      &lt;/</w:t>
+      </w:r>
+      <w:proofErr w:type="spellStart"/>
+      <w:r>
+        <w:t>ul</w:t>
+      </w:r>
+      <w:proofErr w:type="spellEnd"/>
+      <w:r>
+        <w:t>&gt;</w:t>
+      </w:r>
+    </w:p>
+    <w:p>
+      <w:r>
+        <w:t xml:space="preserve">        ${time}</w:t>
+      </w:r>
+    </w:p>
+    <w:p>
+      <w:r>
+        <w:t xml:space="preserve">    &lt;/body&gt;</w:t>
+      </w:r>
+    </w:p>
+    <w:p>
+      <w:r>
+        <w:lastRenderedPageBreak/>
+        <w:t xml:space="preserve">  &lt;/html&gt;`</w:t>
+      </w:r>
+    </w:p>
+    <w:p>
+      <w:r>
+        <w:t xml:space="preserve">  </w:t>
+      </w:r>
+      <w:proofErr w:type="spellStart"/>
+      <w:proofErr w:type="gramStart"/>
+      <w:r>
+        <w:t>res.send</w:t>
+      </w:r>
+      <w:proofErr w:type="spellEnd"/>
+      <w:proofErr w:type="gramEnd"/>
+      <w:r>
+        <w:t>(output);</w:t>
+      </w:r>
+    </w:p>
+    <w:p>
+      <w:r>
+        <w:t>});</w:t>
+      </w:r>
+    </w:p>
+    <w:p/>
     <w:p>
       <w:pPr>
         <w:pStyle w:val="a3"/>
@@ -5925,788 +6964,1357 @@
           <w:rFonts w:hint="eastAsia"/>
         </w:rPr>
       </w:pPr>
-      <w:r>
-        <w:t xml:space="preserve">// </w:t>
-      </w:r>
-      <w:r>
-        <w:rPr>
-          <w:rFonts w:hint="eastAsia"/>
-        </w:rPr>
-        <w:t>example</w:t>
-      </w:r>
-      <w:r>
-        <w:t xml:space="preserve"> static file</w:t>
-      </w:r>
-    </w:p>
-    <w:p>
+      <w:bookmarkStart w:id="21" w:name="_Toc482542041"/>
+      <w:r>
+        <w:rPr>
+          <w:rFonts w:hint="eastAsia"/>
+        </w:rPr>
+        <w:t>Template &amp; Jade</w:t>
+      </w:r>
+      <w:bookmarkEnd w:id="21"/>
+    </w:p>
+    <w:p>
+      <w:pPr>
+        <w:pStyle w:val="a4"/>
+        <w:numPr>
+          <w:ilvl w:val="0"/>
+          <w:numId w:val="2"/>
+        </w:numPr>
+        <w:ind w:leftChars="0"/>
+      </w:pPr>
+      <w:r>
+        <w:t>jade</w:t>
+      </w:r>
+      <w:r>
+        <w:rPr>
+          <w:rFonts w:hint="eastAsia"/>
+        </w:rPr>
+        <w:t xml:space="preserve">는 </w:t>
+      </w:r>
+      <w:r>
+        <w:t>node.js</w:t>
+      </w:r>
+      <w:r>
+        <w:rPr>
+          <w:rFonts w:hint="eastAsia"/>
+        </w:rPr>
+        <w:t xml:space="preserve">에 맞게 만들어진 </w:t>
+      </w:r>
+      <w:r>
+        <w:t xml:space="preserve">template engine </w:t>
+      </w:r>
+      <w:r>
+        <w:rPr>
+          <w:rFonts w:hint="eastAsia"/>
+        </w:rPr>
+        <w:t>중 하나</w:t>
+      </w:r>
+    </w:p>
+    <w:p>
+      <w:pPr>
+        <w:pStyle w:val="a4"/>
+        <w:numPr>
+          <w:ilvl w:val="0"/>
+          <w:numId w:val="2"/>
+        </w:numPr>
+        <w:ind w:leftChars="0"/>
+      </w:pPr>
+      <w:hyperlink r:id="rId11" w:history="1">
+        <w:r>
+          <w:rPr>
+            <w:rStyle w:val="a5"/>
+          </w:rPr>
+          <w:t>https://www.npmjs.com/package/jade</w:t>
+        </w:r>
+      </w:hyperlink>
+    </w:p>
+    <w:p>
+      <w:pPr>
+        <w:pStyle w:val="a4"/>
+        <w:numPr>
+          <w:ilvl w:val="0"/>
+          <w:numId w:val="2"/>
+        </w:numPr>
+        <w:ind w:leftChars="0"/>
+      </w:pPr>
+      <w:r>
+        <w:rPr>
+          <w:rFonts w:hint="eastAsia"/>
+        </w:rPr>
+        <w:t xml:space="preserve">template엔진 다운 후 </w:t>
+      </w:r>
+    </w:p>
+    <w:p>
+      <w:pPr>
+        <w:pStyle w:val="a4"/>
+      </w:pPr>
       <w:proofErr w:type="spellStart"/>
       <w:proofErr w:type="gramStart"/>
       <w:r>
-        <w:t>const</w:t>
-      </w:r>
-      <w:proofErr w:type="spellEnd"/>
+        <w:t>app.set</w:t>
+      </w:r>
+      <w:proofErr w:type="spellEnd"/>
+      <w:r>
+        <w:t>(</w:t>
+      </w:r>
       <w:proofErr w:type="gramEnd"/>
       <w:r>
-        <w:t xml:space="preserve"> express = require('express');</w:t>
-      </w:r>
-    </w:p>
-    <w:p>
+        <w:t xml:space="preserve">'view', './views') </w:t>
+      </w:r>
+      <w:r>
+        <w:tab/>
+        <w:t>// template가 있는 위치를 알려줌. (jade파일이 있는 위치)</w:t>
+      </w:r>
+    </w:p>
+    <w:p>
+      <w:pPr>
+        <w:pStyle w:val="a4"/>
+        <w:ind w:leftChars="0" w:left="760"/>
+      </w:pPr>
       <w:proofErr w:type="spellStart"/>
       <w:proofErr w:type="gramStart"/>
       <w:r>
-        <w:t>const</w:t>
-      </w:r>
-      <w:proofErr w:type="spellEnd"/>
+        <w:t>app.set</w:t>
+      </w:r>
+      <w:proofErr w:type="spellEnd"/>
+      <w:r>
+        <w:t>(</w:t>
+      </w:r>
       <w:proofErr w:type="gramEnd"/>
       <w:r>
-        <w:t xml:space="preserve"> app = express();</w:t>
-      </w:r>
-    </w:p>
-    <w:p>
+        <w:t xml:space="preserve">'view </w:t>
+      </w:r>
+      <w:proofErr w:type="spellStart"/>
+      <w:r>
+        <w:t>engin</w:t>
+      </w:r>
+      <w:proofErr w:type="spellEnd"/>
+      <w:r>
+        <w:t>', 'jade');    // template engine load</w:t>
+      </w:r>
+    </w:p>
+    <w:p>
+      <w:pPr>
+        <w:pStyle w:val="a4"/>
+        <w:ind w:leftChars="0" w:left="760"/>
+      </w:pPr>
+      <w:r>
+        <w:rPr>
+          <w:rFonts w:hint="eastAsia"/>
+        </w:rPr>
+        <w:t>위와 같이 설정 지정</w:t>
+      </w:r>
+    </w:p>
+    <w:p>
+      <w:pPr>
+        <w:pStyle w:val="a4"/>
+        <w:ind w:leftChars="0" w:left="760"/>
+      </w:pPr>
       <w:proofErr w:type="spellStart"/>
       <w:proofErr w:type="gramStart"/>
       <w:r>
-        <w:t>const</w:t>
-      </w:r>
-      <w:proofErr w:type="spellEnd"/>
+        <w:t>app.get</w:t>
+      </w:r>
+      <w:proofErr w:type="spellEnd"/>
+      <w:r>
+        <w:t>(</w:t>
+      </w:r>
       <w:proofErr w:type="gramEnd"/>
       <w:r>
+        <w:t>'/template', function(</w:t>
+      </w:r>
+      <w:proofErr w:type="spellStart"/>
+      <w:r>
+        <w:t>req</w:t>
+      </w:r>
+      <w:proofErr w:type="spellEnd"/>
+      <w:r>
+        <w:t>, res){</w:t>
+      </w:r>
+    </w:p>
+    <w:p>
+      <w:pPr>
+        <w:pStyle w:val="a4"/>
+        <w:ind w:leftChars="0" w:left="760" w:firstLine="200"/>
+      </w:pPr>
+      <w:proofErr w:type="spellStart"/>
+      <w:r>
+        <w:t>res.render</w:t>
+      </w:r>
+      <w:proofErr w:type="spellEnd"/>
+      <w:r>
+        <w:t>('temp'</w:t>
+      </w:r>
+      <w:r>
+        <w:t>, {</w:t>
+      </w:r>
+      <w:proofErr w:type="gramStart"/>
+      <w:r>
+        <w:rPr>
+          <w:rFonts w:hint="eastAsia"/>
+        </w:rPr>
+        <w:t>time :</w:t>
+      </w:r>
+      <w:proofErr w:type="gramEnd"/>
+      <w:r>
+        <w:rPr>
+          <w:rFonts w:hint="eastAsia"/>
+        </w:rPr>
+        <w:t xml:space="preserve"> Date()</w:t>
+      </w:r>
+      <w:r>
+        <w:t>}</w:t>
+      </w:r>
+      <w:r>
+        <w:t>); // template엔진을 렌더링. temp라는 template파일을 렌더링을 통해 웹으로 전송</w:t>
+      </w:r>
+    </w:p>
+    <w:p>
+      <w:pPr>
+        <w:pStyle w:val="a4"/>
+        <w:ind w:leftChars="0" w:left="760" w:firstLine="200"/>
+        <w:rPr>
+          <w:rFonts w:hint="eastAsia"/>
+        </w:rPr>
+      </w:pPr>
+      <w:r>
+        <w:tab/>
+      </w:r>
+      <w:r>
+        <w:tab/>
+      </w:r>
+      <w:r>
+        <w:tab/>
+      </w:r>
+      <w:r>
+        <w:tab/>
+        <w:t xml:space="preserve"> // </w:t>
+      </w:r>
+      <w:r>
+        <w:rPr>
+          <w:rFonts w:hint="eastAsia"/>
+        </w:rPr>
+        <w:t>두번째 인자로 전달해주고 싶은 객체 전달</w:t>
+      </w:r>
+    </w:p>
+    <w:p>
+      <w:pPr>
+        <w:pStyle w:val="a4"/>
+        <w:ind w:leftChars="0" w:left="760"/>
+      </w:pPr>
+      <w:r>
+        <w:t>});</w:t>
+      </w:r>
+    </w:p>
+    <w:p>
+      <w:r>
+        <w:tab/>
+      </w:r>
+      <w:r>
+        <w:rPr>
+          <w:rFonts w:hint="eastAsia"/>
+        </w:rPr>
+        <w:t xml:space="preserve">후에 </w:t>
+      </w:r>
+      <w:r>
+        <w:t>/views/</w:t>
+      </w:r>
+      <w:proofErr w:type="spellStart"/>
+      <w:r>
+        <w:t>temp.jade</w:t>
+      </w:r>
+      <w:proofErr w:type="spellEnd"/>
+      <w:r>
         <w:t xml:space="preserve"> </w:t>
       </w:r>
-      <w:proofErr w:type="spellStart"/>
-      <w:r>
-        <w:t>ip</w:t>
-      </w:r>
-      <w:proofErr w:type="spellEnd"/>
-      <w:r>
-        <w:t xml:space="preserve"> = '127.0.0.1';</w:t>
-      </w:r>
-    </w:p>
-    <w:p>
-      <w:proofErr w:type="spellStart"/>
-      <w:proofErr w:type="gramStart"/>
-      <w:r>
-        <w:t>const</w:t>
-      </w:r>
-      <w:proofErr w:type="spellEnd"/>
-      <w:proofErr w:type="gramEnd"/>
-      <w:r>
-        <w:t xml:space="preserve"> port = '1337';</w:t>
+      <w:r>
+        <w:rPr>
+          <w:rFonts w:hint="eastAsia"/>
+        </w:rPr>
+        <w:t>파일을 렌더링으로 지정하여 웹으로 전송</w:t>
       </w:r>
     </w:p>
     <w:p/>
-    <w:p>
-      <w:proofErr w:type="spellStart"/>
-      <w:r>
-        <w:t>app.use</w:t>
-      </w:r>
-      <w:proofErr w:type="spellEnd"/>
-      <w:r>
-        <w:t>(</w:t>
-      </w:r>
-      <w:proofErr w:type="spellStart"/>
-      <w:r>
-        <w:t>express.static</w:t>
-      </w:r>
-      <w:proofErr w:type="spellEnd"/>
-      <w:r>
-        <w:t>('public')); // 정적인 파일이 위치할 directory 지정</w:t>
-      </w:r>
-    </w:p>
-    <w:p>
-      <w:pPr>
-        <w:rPr>
-          <w:rFonts w:hint="eastAsia"/>
-        </w:rPr>
-      </w:pPr>
-      <w:r>
-        <w:t xml:space="preserve">  </w:t>
-      </w:r>
-      <w:r>
-        <w:t xml:space="preserve">                          </w:t>
-      </w:r>
-      <w:r>
-        <w:t xml:space="preserve"> /</w:t>
-      </w:r>
-      <w:r>
-        <w:t>/ 127.0.0.1:1337/sinjjang.png</w:t>
-      </w:r>
-    </w:p>
-    <w:p>
-      <w:proofErr w:type="spellStart"/>
-      <w:proofErr w:type="gramStart"/>
-      <w:r>
-        <w:t>app.get</w:t>
-      </w:r>
-      <w:proofErr w:type="spellEnd"/>
-      <w:r>
-        <w:t>(</w:t>
-      </w:r>
-      <w:proofErr w:type="gramEnd"/>
-      <w:r>
-        <w:t>'/home', function (</w:t>
-      </w:r>
-      <w:proofErr w:type="spellStart"/>
-      <w:r>
-        <w:t>req</w:t>
-      </w:r>
-      <w:proofErr w:type="spellEnd"/>
-      <w:r>
-        <w:t>, res){</w:t>
-      </w:r>
-    </w:p>
-    <w:p>
-      <w:r>
-        <w:t xml:space="preserve">  </w:t>
-      </w:r>
-      <w:proofErr w:type="spellStart"/>
-      <w:proofErr w:type="gramStart"/>
-      <w:r>
-        <w:t>res.send</w:t>
-      </w:r>
-      <w:proofErr w:type="spellEnd"/>
-      <w:r>
-        <w:t>(</w:t>
-      </w:r>
-      <w:proofErr w:type="gramEnd"/>
-      <w:r>
-        <w:t>'hello static file\'s home');</w:t>
-      </w:r>
-    </w:p>
-    <w:p>
-      <w:pPr>
-        <w:rPr>
-          <w:rFonts w:hint="eastAsia"/>
-        </w:rPr>
-      </w:pPr>
-      <w:r>
-        <w:t>});</w:t>
-      </w:r>
-    </w:p>
-    <w:p>
-      <w:proofErr w:type="spellStart"/>
-      <w:proofErr w:type="gramStart"/>
-      <w:r>
-        <w:t>app.get</w:t>
-      </w:r>
-      <w:proofErr w:type="spellEnd"/>
-      <w:r>
-        <w:t>(</w:t>
-      </w:r>
-      <w:proofErr w:type="gramEnd"/>
-      <w:r>
-        <w:t>'/image', function (</w:t>
-      </w:r>
-      <w:proofErr w:type="spellStart"/>
-      <w:r>
-        <w:t>req</w:t>
-      </w:r>
-      <w:proofErr w:type="spellEnd"/>
-      <w:r>
-        <w:t>, res){</w:t>
-      </w:r>
-      <w:r>
-        <w:tab/>
-        <w:t>// 127.0.0.1:1337/image</w:t>
-      </w:r>
-    </w:p>
-    <w:p>
-      <w:r>
-        <w:t xml:space="preserve">  </w:t>
-      </w:r>
-      <w:proofErr w:type="spellStart"/>
-      <w:proofErr w:type="gramStart"/>
-      <w:r>
-        <w:t>res.send</w:t>
-      </w:r>
-      <w:proofErr w:type="spellEnd"/>
-      <w:r>
-        <w:t>(</w:t>
-      </w:r>
-      <w:proofErr w:type="gramEnd"/>
-      <w:r>
-        <w:t xml:space="preserve">'Hello </w:t>
-      </w:r>
-      <w:proofErr w:type="spellStart"/>
-      <w:r>
-        <w:t>sinjjang</w:t>
-      </w:r>
-      <w:proofErr w:type="spellEnd"/>
-      <w:r>
-        <w:t>, &lt;</w:t>
-      </w:r>
-      <w:proofErr w:type="spellStart"/>
-      <w:r>
-        <w:t>img</w:t>
-      </w:r>
-      <w:proofErr w:type="spellEnd"/>
-      <w:r>
-        <w:t xml:space="preserve"> </w:t>
-      </w:r>
-      <w:proofErr w:type="spellStart"/>
-      <w:r>
-        <w:t>src</w:t>
-      </w:r>
-      <w:proofErr w:type="spellEnd"/>
-      <w:r>
-        <w:t xml:space="preserve"> = "/sinjjang.png"&gt;');</w:t>
-      </w:r>
-    </w:p>
-    <w:p>
-      <w:pPr>
-        <w:rPr>
-          <w:rFonts w:hint="eastAsia"/>
-        </w:rPr>
-      </w:pPr>
-      <w:r>
-        <w:t>});</w:t>
-      </w:r>
-    </w:p>
-    <w:p>
-      <w:proofErr w:type="spellStart"/>
-      <w:proofErr w:type="gramStart"/>
-      <w:r>
-        <w:t>app.listen</w:t>
-      </w:r>
-      <w:proofErr w:type="spellEnd"/>
-      <w:r>
-        <w:t>(</w:t>
-      </w:r>
-      <w:proofErr w:type="gramEnd"/>
-      <w:r>
-        <w:t xml:space="preserve">port, </w:t>
-      </w:r>
-      <w:proofErr w:type="spellStart"/>
-      <w:r>
-        <w:t>ip</w:t>
-      </w:r>
-      <w:proofErr w:type="spellEnd"/>
-      <w:r>
-        <w:t>, function(){</w:t>
-      </w:r>
-    </w:p>
-    <w:p>
-      <w:r>
-        <w:t xml:space="preserve">  </w:t>
-      </w:r>
-      <w:proofErr w:type="gramStart"/>
-      <w:r>
-        <w:t>console.log(</w:t>
-      </w:r>
-      <w:proofErr w:type="gramEnd"/>
-      <w:r>
-        <w:t>'server open in 127.0.0.1:1337');</w:t>
-      </w:r>
-    </w:p>
-    <w:p>
-      <w:r>
-        <w:t>});</w:t>
-      </w:r>
-    </w:p>
-    <w:p>
-      <w:pPr>
-        <w:widowControl/>
-        <w:wordWrap/>
-        <w:autoSpaceDE/>
-        <w:autoSpaceDN/>
-      </w:pPr>
-      <w:r>
-        <w:br w:type="page"/>
-      </w:r>
-    </w:p>
     <w:p>
       <w:pPr>
         <w:pStyle w:val="a3"/>
         <w:jc w:val="both"/>
       </w:pPr>
+      <w:bookmarkStart w:id="22" w:name="_Toc482542042"/>
+      <w:r>
+        <w:rPr>
+          <w:rFonts w:hint="eastAsia"/>
+        </w:rPr>
+        <w:t>URL을 이용한 정보 전달</w:t>
+      </w:r>
+      <w:bookmarkEnd w:id="22"/>
+    </w:p>
+    <w:p>
+      <w:pPr>
+        <w:pStyle w:val="a4"/>
+        <w:numPr>
+          <w:ilvl w:val="0"/>
+          <w:numId w:val="2"/>
+        </w:numPr>
+        <w:ind w:leftChars="0"/>
+      </w:pPr>
+      <w:r>
+        <w:rPr>
+          <w:rFonts w:hint="eastAsia"/>
+        </w:rPr>
+        <w:t>사용자의 조작이 있을 때 동작이 일어나게 해줌</w:t>
+      </w:r>
+    </w:p>
+    <w:p>
+      <w:pPr>
+        <w:pStyle w:val="a4"/>
+        <w:numPr>
+          <w:ilvl w:val="0"/>
+          <w:numId w:val="2"/>
+        </w:numPr>
+        <w:ind w:leftChars="0"/>
+      </w:pPr>
+      <w:r>
+        <w:rPr>
+          <w:rFonts w:hint="eastAsia"/>
+        </w:rPr>
+        <w:t>사용자로부터 정보를 입력 받음</w:t>
+      </w:r>
+    </w:p>
+    <w:p>
+      <w:pPr>
+        <w:pStyle w:val="a4"/>
+        <w:numPr>
+          <w:ilvl w:val="0"/>
+          <w:numId w:val="2"/>
+        </w:numPr>
+        <w:ind w:leftChars="0"/>
+      </w:pPr>
+      <w:r>
+        <w:rPr>
+          <w:rFonts w:hint="eastAsia"/>
+        </w:rPr>
+        <w:t>Query String 사용</w:t>
+      </w:r>
+    </w:p>
+    <w:p>
+      <w:pPr>
+        <w:pStyle w:val="a4"/>
+        <w:numPr>
+          <w:ilvl w:val="0"/>
+          <w:numId w:val="2"/>
+        </w:numPr>
+        <w:ind w:leftChars="0"/>
+      </w:pPr>
+      <w:r>
+        <w:rPr>
+          <w:rFonts w:hint="eastAsia"/>
+        </w:rPr>
+        <w:t>127.0.0.1:1337</w:t>
+      </w:r>
+      <w:r>
+        <w:t>/</w:t>
+      </w:r>
+      <w:proofErr w:type="spellStart"/>
+      <w:proofErr w:type="gramStart"/>
+      <w:r>
+        <w:t>topic</w:t>
+      </w:r>
+      <w:r>
+        <w:rPr>
+          <w:color w:val="FF0000"/>
+        </w:rPr>
+        <w:t>?id</w:t>
+      </w:r>
+      <w:proofErr w:type="spellEnd"/>
+      <w:proofErr w:type="gramEnd"/>
+      <w:r>
+        <w:rPr>
+          <w:color w:val="FF0000"/>
+        </w:rPr>
+        <w:t>=2</w:t>
+      </w:r>
+      <w:r>
+        <w:rPr>
+          <w:color w:val="FF0000"/>
+        </w:rPr>
+        <w:t>&amp;name=hi</w:t>
+      </w:r>
+    </w:p>
+    <w:p>
+      <w:pPr>
+        <w:pStyle w:val="a4"/>
+        <w:ind w:leftChars="0" w:left="760"/>
+      </w:pPr>
+      <w:proofErr w:type="spellStart"/>
+      <w:r>
+        <w:t>app.get</w:t>
+      </w:r>
+      <w:proofErr w:type="spellEnd"/>
+      <w:r>
+        <w:t>('/topic', function(</w:t>
+      </w:r>
+      <w:proofErr w:type="spellStart"/>
+      <w:r>
+        <w:t>req,res</w:t>
+      </w:r>
+      <w:proofErr w:type="spellEnd"/>
+      <w:r>
+        <w:t>){</w:t>
+      </w:r>
+      <w:r>
+        <w:tab/>
+        <w:t>// /</w:t>
+      </w:r>
+      <w:r>
+        <w:rPr>
+          <w:rFonts w:hint="eastAsia"/>
+        </w:rPr>
+        <w:t>topic/</w:t>
+      </w:r>
+      <w:r>
+        <w:t xml:space="preserve">:id </w:t>
+      </w:r>
+      <w:r>
+        <w:rPr>
+          <w:rFonts w:hint="eastAsia"/>
+        </w:rPr>
+        <w:t xml:space="preserve">면 </w:t>
+      </w:r>
+      <w:r>
+        <w:t>/topic/2</w:t>
+      </w:r>
+      <w:r>
+        <w:rPr>
+          <w:rFonts w:hint="eastAsia"/>
+        </w:rPr>
+        <w:t xml:space="preserve">로 입력하면 </w:t>
+      </w:r>
+      <w:r>
+        <w:t xml:space="preserve">id = 2 </w:t>
+      </w:r>
+      <w:r>
+        <w:rPr>
+          <w:rFonts w:hint="eastAsia"/>
+        </w:rPr>
+        <w:t>가 됨</w:t>
+      </w:r>
+      <w:bookmarkStart w:id="23" w:name="_GoBack"/>
+      <w:bookmarkEnd w:id="23"/>
+    </w:p>
+    <w:p>
+      <w:pPr>
+        <w:pStyle w:val="a4"/>
+        <w:ind w:leftChars="0" w:left="760"/>
+      </w:pPr>
+      <w:r>
+        <w:t xml:space="preserve">  // </w:t>
+      </w:r>
+      <w:proofErr w:type="spellStart"/>
+      <w:r>
+        <w:t>res.send</w:t>
+      </w:r>
+      <w:proofErr w:type="spellEnd"/>
+      <w:r>
+        <w:t>(req.query.id+ ',' + req.query.name);   // req.query.id == 사용자가 request한query의 id값</w:t>
+      </w:r>
+    </w:p>
+    <w:p>
+      <w:pPr>
+        <w:pStyle w:val="a4"/>
+        <w:ind w:leftChars="0" w:left="760"/>
+        <w:rPr>
+          <w:rFonts w:hint="eastAsia"/>
+        </w:rPr>
+      </w:pPr>
+    </w:p>
+    <w:p>
+      <w:pPr>
+        <w:pStyle w:val="a4"/>
+        <w:ind w:leftChars="0" w:left="760"/>
+      </w:pPr>
+      <w:r>
+        <w:t xml:space="preserve">  </w:t>
+      </w:r>
+      <w:proofErr w:type="spellStart"/>
+      <w:r>
+        <w:t>var</w:t>
+      </w:r>
+      <w:proofErr w:type="spellEnd"/>
+      <w:r>
+        <w:t xml:space="preserve"> topics = </w:t>
+      </w:r>
+      <w:proofErr w:type="gramStart"/>
+      <w:r>
+        <w:t>[        /</w:t>
+      </w:r>
+      <w:proofErr w:type="gramEnd"/>
+      <w:r>
+        <w:t>/ 배열 선언</w:t>
+      </w:r>
+    </w:p>
+    <w:p>
+      <w:pPr>
+        <w:pStyle w:val="a4"/>
+        <w:ind w:leftChars="0" w:left="760"/>
+      </w:pPr>
+      <w:r>
+        <w:t xml:space="preserve">    '</w:t>
+      </w:r>
+      <w:proofErr w:type="spellStart"/>
+      <w:r>
+        <w:t>javascript</w:t>
+      </w:r>
+      <w:proofErr w:type="spellEnd"/>
+      <w:r>
+        <w:t xml:space="preserve"> is ...',</w:t>
+      </w:r>
+    </w:p>
+    <w:p>
+      <w:pPr>
+        <w:pStyle w:val="a4"/>
+        <w:ind w:leftChars="0" w:left="760"/>
+      </w:pPr>
+      <w:r>
+        <w:t xml:space="preserve">    '</w:t>
+      </w:r>
+      <w:proofErr w:type="spellStart"/>
+      <w:r>
+        <w:t>nodejs</w:t>
+      </w:r>
+      <w:proofErr w:type="spellEnd"/>
+      <w:r>
+        <w:t xml:space="preserve"> is ...',</w:t>
+      </w:r>
+    </w:p>
+    <w:p>
+      <w:pPr>
+        <w:pStyle w:val="a4"/>
+        <w:ind w:leftChars="0" w:left="760"/>
+      </w:pPr>
+      <w:r>
+        <w:t xml:space="preserve">    'express is ...'</w:t>
+      </w:r>
+    </w:p>
+    <w:p>
+      <w:pPr>
+        <w:pStyle w:val="a4"/>
+        <w:ind w:leftChars="0" w:left="760"/>
+      </w:pPr>
+      <w:r>
+        <w:t xml:space="preserve">  ];</w:t>
+      </w:r>
+    </w:p>
+    <w:p>
+      <w:pPr>
+        <w:pStyle w:val="a4"/>
+        <w:ind w:leftChars="0" w:left="760"/>
+        <w:rPr>
+          <w:rFonts w:hint="eastAsia"/>
+        </w:rPr>
+      </w:pPr>
+    </w:p>
+    <w:p>
+      <w:pPr>
+        <w:pStyle w:val="a4"/>
+        <w:ind w:leftChars="0" w:left="760"/>
+      </w:pPr>
+      <w:r>
+        <w:t xml:space="preserve">// </w:t>
+      </w:r>
+      <w:proofErr w:type="spellStart"/>
+      <w:proofErr w:type="gramStart"/>
+      <w:r>
+        <w:t>링크생성</w:t>
+      </w:r>
+      <w:proofErr w:type="spellEnd"/>
+      <w:r>
+        <w:rPr>
+          <w:rFonts w:hint="eastAsia"/>
+        </w:rPr>
+        <w:t xml:space="preserve"> ,</w:t>
+      </w:r>
+      <w:proofErr w:type="gramEnd"/>
+      <w:r>
+        <w:rPr>
+          <w:rFonts w:hint="eastAsia"/>
+        </w:rPr>
+        <w:t xml:space="preserve"> 표현되는 정보</w:t>
+      </w:r>
+    </w:p>
+    <w:p>
+      <w:pPr>
+        <w:pStyle w:val="a4"/>
+        <w:ind w:leftChars="0" w:left="760"/>
+      </w:pPr>
+      <w:r>
+        <w:t xml:space="preserve">  </w:t>
+      </w:r>
+      <w:proofErr w:type="spellStart"/>
+      <w:r>
+        <w:t>var</w:t>
+      </w:r>
+      <w:proofErr w:type="spellEnd"/>
+      <w:r>
+        <w:t xml:space="preserve"> links = `</w:t>
+      </w:r>
+    </w:p>
+    <w:p>
+      <w:pPr>
+        <w:pStyle w:val="a4"/>
+        <w:ind w:leftChars="0" w:left="760"/>
+      </w:pPr>
+      <w:r>
+        <w:t xml:space="preserve">    &lt;a </w:t>
+      </w:r>
+      <w:proofErr w:type="spellStart"/>
+      <w:r>
+        <w:t>href</w:t>
+      </w:r>
+      <w:proofErr w:type="spellEnd"/>
+      <w:r>
+        <w:t xml:space="preserve"> = "/</w:t>
+      </w:r>
+      <w:proofErr w:type="spellStart"/>
+      <w:proofErr w:type="gramStart"/>
+      <w:r>
+        <w:t>topic?id</w:t>
+      </w:r>
+      <w:proofErr w:type="spellEnd"/>
+      <w:proofErr w:type="gramEnd"/>
+      <w:r>
+        <w:t>=0"&gt;JavaScript&lt;/a&gt;&lt;</w:t>
+      </w:r>
+      <w:proofErr w:type="spellStart"/>
+      <w:r>
+        <w:t>br</w:t>
+      </w:r>
+      <w:proofErr w:type="spellEnd"/>
+      <w:r>
+        <w:t>&gt;</w:t>
+      </w:r>
+    </w:p>
+    <w:p>
+      <w:pPr>
+        <w:pStyle w:val="a4"/>
+        <w:ind w:leftChars="0" w:left="760"/>
+      </w:pPr>
+      <w:r>
+        <w:t xml:space="preserve">    &lt;a </w:t>
+      </w:r>
+      <w:proofErr w:type="spellStart"/>
+      <w:r>
+        <w:t>href</w:t>
+      </w:r>
+      <w:proofErr w:type="spellEnd"/>
+      <w:r>
+        <w:t xml:space="preserve"> = "/</w:t>
+      </w:r>
+      <w:proofErr w:type="spellStart"/>
+      <w:proofErr w:type="gramStart"/>
+      <w:r>
+        <w:t>topic?id</w:t>
+      </w:r>
+      <w:proofErr w:type="spellEnd"/>
+      <w:proofErr w:type="gramEnd"/>
+      <w:r>
+        <w:t>=1"&gt;Node.js&lt;/a&gt;&lt;</w:t>
+      </w:r>
+      <w:proofErr w:type="spellStart"/>
+      <w:r>
+        <w:t>br</w:t>
+      </w:r>
+      <w:proofErr w:type="spellEnd"/>
+      <w:r>
+        <w:t>&gt;</w:t>
+      </w:r>
+    </w:p>
+    <w:p>
+      <w:pPr>
+        <w:pStyle w:val="a4"/>
+        <w:ind w:leftChars="0" w:left="760"/>
+      </w:pPr>
+      <w:r>
+        <w:t xml:space="preserve">    &lt;a </w:t>
+      </w:r>
+      <w:proofErr w:type="spellStart"/>
+      <w:r>
+        <w:t>href</w:t>
+      </w:r>
+      <w:proofErr w:type="spellEnd"/>
+      <w:r>
+        <w:t xml:space="preserve"> = "/</w:t>
+      </w:r>
+      <w:proofErr w:type="spellStart"/>
+      <w:proofErr w:type="gramStart"/>
+      <w:r>
+        <w:t>topic?id</w:t>
+      </w:r>
+      <w:proofErr w:type="spellEnd"/>
+      <w:proofErr w:type="gramEnd"/>
+      <w:r>
+        <w:t>=2"&gt;Express&lt;/a&gt;&lt;</w:t>
+      </w:r>
+      <w:proofErr w:type="spellStart"/>
+      <w:r>
+        <w:t>br</w:t>
+      </w:r>
+      <w:proofErr w:type="spellEnd"/>
+      <w:r>
+        <w:t>&gt;&lt;</w:t>
+      </w:r>
+      <w:proofErr w:type="spellStart"/>
+      <w:r>
+        <w:t>br</w:t>
+      </w:r>
+      <w:proofErr w:type="spellEnd"/>
+      <w:r>
+        <w:t>&gt;</w:t>
+      </w:r>
+    </w:p>
+    <w:p>
+      <w:pPr>
+        <w:pStyle w:val="a4"/>
+        <w:ind w:leftChars="0" w:left="760"/>
+      </w:pPr>
+      <w:r>
+        <w:t xml:space="preserve">    ${topics[req.query.id]}</w:t>
+      </w:r>
+    </w:p>
+    <w:p>
+      <w:pPr>
+        <w:pStyle w:val="a4"/>
+        <w:ind w:leftChars="0" w:left="760"/>
+      </w:pPr>
+      <w:r>
+        <w:t xml:space="preserve">  `</w:t>
+      </w:r>
+    </w:p>
+    <w:p>
+      <w:pPr>
+        <w:pStyle w:val="a4"/>
+        <w:ind w:leftChars="0" w:left="760"/>
+      </w:pPr>
+      <w:r>
+        <w:t xml:space="preserve">  </w:t>
+      </w:r>
+      <w:proofErr w:type="spellStart"/>
+      <w:proofErr w:type="gramStart"/>
+      <w:r>
+        <w:t>res.send</w:t>
+      </w:r>
+      <w:proofErr w:type="spellEnd"/>
+      <w:proofErr w:type="gramEnd"/>
+      <w:r>
+        <w:t>(links);</w:t>
+      </w:r>
+    </w:p>
+    <w:p>
+      <w:pPr>
+        <w:pStyle w:val="a4"/>
+        <w:ind w:leftChars="0" w:left="760"/>
+      </w:pPr>
+      <w:r>
+        <w:t>});</w:t>
+      </w:r>
+    </w:p>
+    <w:p>
+      <w:pPr>
+        <w:pStyle w:val="a4"/>
+        <w:ind w:leftChars="0" w:left="760"/>
+      </w:pPr>
+    </w:p>
+    <w:p>
+      <w:pPr>
+        <w:pStyle w:val="a3"/>
+        <w:jc w:val="both"/>
+      </w:pPr>
+      <w:r>
+        <w:rPr>
+          <w:rFonts w:hint="eastAsia"/>
+        </w:rPr>
+        <w:t>Post</w:t>
+      </w:r>
+      <w:r>
+        <w:t xml:space="preserve"> </w:t>
+      </w:r>
+      <w:r>
+        <w:rPr>
+          <w:rFonts w:hint="eastAsia"/>
+        </w:rPr>
+        <w:t>방식의 정보 전달</w:t>
+      </w:r>
+    </w:p>
+    <w:p>
+      <w:pPr>
+        <w:pStyle w:val="a4"/>
+        <w:numPr>
+          <w:ilvl w:val="0"/>
+          <w:numId w:val="2"/>
+        </w:numPr>
+        <w:ind w:leftChars="0"/>
+      </w:pPr>
+      <w:r>
+        <w:rPr>
+          <w:rFonts w:hint="eastAsia"/>
+        </w:rPr>
+        <w:t>정보를 서버로 전달</w:t>
+      </w:r>
+    </w:p>
+    <w:p>
+      <w:pPr>
+        <w:pStyle w:val="a4"/>
+        <w:numPr>
+          <w:ilvl w:val="0"/>
+          <w:numId w:val="2"/>
+        </w:numPr>
+        <w:ind w:leftChars="0"/>
+      </w:pPr>
+      <w:r>
+        <w:t>html</w:t>
+      </w:r>
+      <w:r>
+        <w:rPr>
+          <w:rFonts w:hint="eastAsia"/>
+        </w:rPr>
+        <w:t xml:space="preserve">의 </w:t>
+      </w:r>
+      <w:r>
+        <w:t xml:space="preserve">form </w:t>
+      </w:r>
+      <w:r>
+        <w:rPr>
+          <w:rFonts w:hint="eastAsia"/>
+        </w:rPr>
+        <w:t>구문</w:t>
+      </w:r>
+      <w:r>
+        <w:rPr>
+          <w:rFonts w:hint="eastAsia"/>
+        </w:rPr>
+        <w:t xml:space="preserve">의 </w:t>
+      </w:r>
+      <w:r>
+        <w:t>get</w:t>
+      </w:r>
+      <w:r>
+        <w:rPr>
+          <w:rFonts w:hint="eastAsia"/>
+        </w:rPr>
+        <w:t>방식은</w:t>
+      </w:r>
+      <w:r>
+        <w:rPr>
+          <w:rFonts w:hint="eastAsia"/>
+        </w:rPr>
+        <w:t xml:space="preserve"> </w:t>
+      </w:r>
+      <w:proofErr w:type="spellStart"/>
+      <w:r>
+        <w:t>url</w:t>
+      </w:r>
+      <w:proofErr w:type="spellEnd"/>
+      <w:r>
+        <w:rPr>
+          <w:rFonts w:hint="eastAsia"/>
+        </w:rPr>
+        <w:t xml:space="preserve">을 자동생성 후 </w:t>
+      </w:r>
+      <w:proofErr w:type="spellStart"/>
+      <w:r>
+        <w:rPr>
+          <w:rFonts w:hint="eastAsia"/>
+        </w:rPr>
+        <w:t>이동해줌</w:t>
+      </w:r>
+      <w:proofErr w:type="spellEnd"/>
+    </w:p>
+    <w:p>
+      <w:pPr>
+        <w:pStyle w:val="a4"/>
+        <w:numPr>
+          <w:ilvl w:val="0"/>
+          <w:numId w:val="2"/>
+        </w:numPr>
+        <w:spacing w:line="240" w:lineRule="auto"/>
+        <w:ind w:leftChars="0"/>
+      </w:pPr>
+      <w:proofErr w:type="spellStart"/>
+      <w:r>
+        <w:t>doctype</w:t>
+      </w:r>
+      <w:proofErr w:type="spellEnd"/>
+      <w:r>
+        <w:t xml:space="preserve"> html</w:t>
+      </w:r>
+    </w:p>
+    <w:p>
+      <w:pPr>
+        <w:pStyle w:val="a4"/>
+        <w:spacing w:line="240" w:lineRule="auto"/>
+        <w:ind w:leftChars="0" w:left="760"/>
+      </w:pPr>
+      <w:r>
+        <w:t>html</w:t>
+      </w:r>
+    </w:p>
+    <w:p>
+      <w:pPr>
+        <w:pStyle w:val="a4"/>
+        <w:spacing w:line="240" w:lineRule="auto"/>
+        <w:ind w:leftChars="0" w:left="760"/>
+      </w:pPr>
+      <w:r>
+        <w:t xml:space="preserve">  head</w:t>
+      </w:r>
+    </w:p>
+    <w:p>
+      <w:pPr>
+        <w:pStyle w:val="a4"/>
+        <w:spacing w:line="240" w:lineRule="auto"/>
+        <w:ind w:leftChars="0" w:left="760"/>
+      </w:pPr>
+      <w:r>
+        <w:t xml:space="preserve">    meta(charset='utf-8')</w:t>
+      </w:r>
+    </w:p>
+    <w:p>
+      <w:pPr>
+        <w:pStyle w:val="a4"/>
+        <w:spacing w:line="240" w:lineRule="auto"/>
+        <w:ind w:leftChars="0" w:left="760"/>
+      </w:pPr>
+      <w:r>
+        <w:t xml:space="preserve">  body</w:t>
+      </w:r>
+    </w:p>
+    <w:p>
+      <w:pPr>
+        <w:pStyle w:val="a4"/>
+        <w:spacing w:line="240" w:lineRule="auto"/>
+        <w:ind w:leftChars="0" w:left="5596" w:hanging="4836"/>
+        <w:rPr>
+          <w:rFonts w:hint="eastAsia"/>
+        </w:rPr>
+      </w:pPr>
+      <w:r>
+        <w:t xml:space="preserve">    form(action='/</w:t>
+      </w:r>
+      <w:proofErr w:type="spellStart"/>
+      <w:r>
+        <w:t>form_receiver</w:t>
+      </w:r>
+      <w:proofErr w:type="spellEnd"/>
+      <w:r>
+        <w:t>' method='get')</w:t>
+      </w:r>
+      <w:r>
+        <w:tab/>
+        <w:t>// method=’post’</w:t>
+      </w:r>
+      <w:r>
+        <w:rPr>
+          <w:rFonts w:hint="eastAsia"/>
+        </w:rPr>
+        <w:t>도 있음</w:t>
+      </w:r>
+      <w:r>
+        <w:rPr>
+          <w:rFonts w:hint="eastAsia"/>
+        </w:rPr>
+        <w:t>. post사용하</w:t>
+      </w:r>
       <w:r>
         <w:rPr>
           <w:rFonts w:hint="eastAsia"/>
         </w:rPr>
         <w:lastRenderedPageBreak/>
-        <w:t>express</w:t>
-      </w:r>
-      <w:r>
+        <w:t xml:space="preserve">면 </w:t>
+      </w:r>
+      <w:proofErr w:type="spellStart"/>
+      <w:r>
+        <w:t>url</w:t>
+      </w:r>
+      <w:proofErr w:type="spellEnd"/>
+      <w:r>
+        <w:rPr>
+          <w:rFonts w:hint="eastAsia"/>
+        </w:rPr>
+        <w:t xml:space="preserve">이 바뀌는게 아니고 서버로 </w:t>
+      </w:r>
+      <w:proofErr w:type="spellStart"/>
+      <w:r>
+        <w:rPr>
+          <w:rFonts w:hint="eastAsia"/>
+        </w:rPr>
+        <w:t>전송만됨</w:t>
+      </w:r>
+      <w:proofErr w:type="spellEnd"/>
+    </w:p>
+    <w:p>
+      <w:pPr>
+        <w:pStyle w:val="a4"/>
+        <w:spacing w:line="240" w:lineRule="auto"/>
+        <w:ind w:leftChars="0" w:left="760"/>
+      </w:pPr>
+      <w:r>
+        <w:t xml:space="preserve">      p</w:t>
+      </w:r>
+    </w:p>
+    <w:p>
+      <w:pPr>
+        <w:pStyle w:val="a4"/>
+        <w:spacing w:line="240" w:lineRule="auto"/>
+        <w:ind w:leftChars="0" w:left="760"/>
+      </w:pPr>
+      <w:r>
+        <w:t xml:space="preserve">        </w:t>
+      </w:r>
+      <w:proofErr w:type="gramStart"/>
+      <w:r>
+        <w:t>input(</w:t>
+      </w:r>
+      <w:proofErr w:type="gramEnd"/>
+      <w:r>
+        <w:t>type='text' name='title')</w:t>
+      </w:r>
+    </w:p>
+    <w:p>
+      <w:pPr>
+        <w:pStyle w:val="a4"/>
+        <w:spacing w:line="240" w:lineRule="auto"/>
+        <w:ind w:leftChars="0" w:left="760"/>
+      </w:pPr>
+      <w:r>
+        <w:t xml:space="preserve">      p</w:t>
+      </w:r>
+    </w:p>
+    <w:p>
+      <w:pPr>
+        <w:pStyle w:val="a4"/>
+        <w:spacing w:line="240" w:lineRule="auto"/>
+        <w:ind w:leftChars="0" w:left="760"/>
+      </w:pPr>
+      <w:r>
+        <w:t xml:space="preserve">        </w:t>
+      </w:r>
+      <w:proofErr w:type="spellStart"/>
+      <w:r>
+        <w:t>textarea</w:t>
+      </w:r>
+      <w:proofErr w:type="spellEnd"/>
+      <w:r>
+        <w:t>(name='description')</w:t>
+      </w:r>
+    </w:p>
+    <w:p>
+      <w:pPr>
+        <w:pStyle w:val="a4"/>
+        <w:spacing w:line="240" w:lineRule="auto"/>
+        <w:ind w:leftChars="0" w:left="760"/>
+      </w:pPr>
+      <w:r>
+        <w:t xml:space="preserve">      p</w:t>
+      </w:r>
+    </w:p>
+    <w:p>
+      <w:pPr>
+        <w:pStyle w:val="a4"/>
+        <w:spacing w:line="240" w:lineRule="auto"/>
+        <w:ind w:leftChars="0" w:left="760"/>
+      </w:pPr>
+      <w:r>
+        <w:t xml:space="preserve">        input(type='submit')</w:t>
+      </w:r>
+    </w:p>
+    <w:p>
+      <w:pPr>
+        <w:pStyle w:val="a4"/>
+        <w:spacing w:line="240" w:lineRule="auto"/>
+        <w:ind w:leftChars="0" w:left="760"/>
+      </w:pPr>
+    </w:p>
+    <w:p>
+      <w:pPr>
+        <w:pStyle w:val="a4"/>
+        <w:numPr>
+          <w:ilvl w:val="0"/>
+          <w:numId w:val="2"/>
+        </w:numPr>
+        <w:spacing w:line="240" w:lineRule="auto"/>
+        <w:ind w:leftChars="0"/>
+      </w:pPr>
+      <w:r>
+        <w:rPr>
+          <w:rFonts w:ascii="맑은 고딕" w:eastAsia="맑은 고딕" w:hAnsi="맑은 고딕" w:hint="eastAsia"/>
+          <w:highlight w:val="lightGray"/>
+        </w:rPr>
+        <w:t>원래</w:t>
+      </w:r>
+      <w:r>
+        <w:rPr>
+          <w:rFonts w:ascii="맑은 고딕" w:eastAsia="맑은 고딕" w:hAnsi="맑은 고딕" w:hint="eastAsia"/>
+        </w:rPr>
         <w:t xml:space="preserve"> </w:t>
       </w:r>
       <w:r>
         <w:rPr>
-          <w:rFonts w:hint="eastAsia"/>
-        </w:rPr>
-        <w:t>동적 파일 제공</w:t>
-      </w:r>
-    </w:p>
-    <w:p>
-      <w:r>
-        <w:rPr>
-          <w:rFonts w:hint="eastAsia"/>
-        </w:rPr>
-        <w:t>변화가 있을 시 코드 수정 후 서버 재시동 필요</w:t>
-      </w:r>
-    </w:p>
-    <w:p>
-      <w:pPr>
-        <w:rPr>
-          <w:rFonts w:hint="eastAsia"/>
-        </w:rPr>
-      </w:pPr>
-      <w:r>
-        <w:rPr>
-          <w:rFonts w:hint="eastAsia"/>
-        </w:rPr>
-        <w:t>html</w:t>
-      </w:r>
-      <w:r>
+          <w:rFonts w:ascii="맑은 고딕" w:eastAsia="맑은 고딕" w:hAnsi="맑은 고딕"/>
+        </w:rPr>
+        <w:t>post</w:t>
+      </w:r>
+      <w:r>
+        <w:rPr>
+          <w:rFonts w:ascii="맑은 고딕" w:eastAsia="맑은 고딕" w:hAnsi="맑은 고딕" w:hint="eastAsia"/>
+          <w:highlight w:val="lightGray"/>
+        </w:rPr>
+        <w:t>방식으로</w:t>
+      </w:r>
+      <w:r>
+        <w:rPr>
+          <w:rFonts w:ascii="맑은 고딕" w:eastAsia="맑은 고딕" w:hAnsi="맑은 고딕" w:hint="eastAsia"/>
+        </w:rPr>
         <w:t xml:space="preserve"> </w:t>
       </w:r>
-      <w:r>
-        <w:rPr>
-          <w:rFonts w:hint="eastAsia"/>
-        </w:rPr>
-        <w:t>코드 내에서는 소스코드사용이 불가.</w:t>
-      </w:r>
-      <w:r>
-        <w:t xml:space="preserve"> for</w:t>
-      </w:r>
-      <w:r>
-        <w:rPr>
-          <w:rFonts w:hint="eastAsia"/>
-        </w:rPr>
-        <w:t>문과 같은걸 사용 x</w:t>
-      </w:r>
-      <w:r>
-        <w:t xml:space="preserve">. </w:t>
-      </w:r>
-      <w:r>
-        <w:rPr>
-          <w:rFonts w:hint="eastAsia"/>
-        </w:rPr>
-        <w:t>그래서 사용</w:t>
-      </w:r>
-    </w:p>
-    <w:p>
-      <w:pPr>
-        <w:rPr>
-          <w:rFonts w:hint="eastAsia"/>
-        </w:rPr>
-      </w:pPr>
-      <w:proofErr w:type="spellStart"/>
+      <w:proofErr w:type="spellStart"/>
+      <w:r>
+        <w:rPr>
+          <w:rFonts w:ascii="맑은 고딕" w:eastAsia="맑은 고딕" w:hAnsi="맑은 고딕" w:hint="eastAsia"/>
+          <w:highlight w:val="lightGray"/>
+        </w:rPr>
+        <w:t>입</w:t>
+      </w:r>
+      <w:r>
+        <w:rPr>
+          <w:rFonts w:ascii="맑은 고딕" w:eastAsia="맑은 고딕" w:hAnsi="맑은 고딕" w:hint="eastAsia"/>
+          <w:highlight w:val="lightGray"/>
+          <w:shd w:val="pct15" w:color="auto" w:fill="FFFFFF"/>
+        </w:rPr>
+        <w:t>력받으려</w:t>
+      </w:r>
+      <w:r>
+        <w:rPr>
+          <w:rFonts w:ascii="맑은 고딕" w:eastAsia="맑은 고딕" w:hAnsi="맑은 고딕" w:hint="eastAsia"/>
+          <w:highlight w:val="lightGray"/>
+        </w:rPr>
+        <w:t>면</w:t>
+      </w:r>
+      <w:proofErr w:type="spellEnd"/>
+      <w:r>
+        <w:rPr>
+          <w:rFonts w:ascii="맑은 고딕" w:eastAsia="맑은 고딕" w:hAnsi="맑은 고딕" w:hint="eastAsia"/>
+        </w:rPr>
+        <w:t xml:space="preserve"> </w:t>
+      </w:r>
+      <w:proofErr w:type="spellStart"/>
+      <w:r>
+        <w:rPr>
+          <w:rFonts w:ascii="맑은 고딕" w:eastAsia="맑은 고딕" w:hAnsi="맑은 고딕" w:hint="eastAsia"/>
+        </w:rPr>
+        <w:t>req.</w:t>
+      </w:r>
+      <w:r>
+        <w:rPr>
+          <w:rFonts w:ascii="맑은 고딕" w:eastAsia="맑은 고딕" w:hAnsi="맑은 고딕"/>
+        </w:rPr>
+        <w:t>body.title</w:t>
+      </w:r>
+      <w:proofErr w:type="spellEnd"/>
+      <w:r>
+        <w:rPr>
+          <w:rFonts w:ascii="맑은 고딕" w:eastAsia="맑은 고딕" w:hAnsi="맑은 고딕"/>
+        </w:rPr>
+        <w:t xml:space="preserve"> </w:t>
+      </w:r>
+      <w:r>
+        <w:rPr>
+          <w:rFonts w:ascii="맑은 고딕" w:eastAsia="맑은 고딕" w:hAnsi="맑은 고딕" w:hint="eastAsia"/>
+        </w:rPr>
+        <w:t xml:space="preserve">이런 식으로 받아야 하는데 </w:t>
+      </w:r>
+      <w:r>
+        <w:rPr>
+          <w:rFonts w:ascii="맑은 고딕" w:eastAsia="맑은 고딕" w:hAnsi="맑은 고딕"/>
+        </w:rPr>
+        <w:t>body</w:t>
+      </w:r>
+      <w:r>
+        <w:rPr>
+          <w:rFonts w:ascii="맑은 고딕" w:eastAsia="맑은 고딕" w:hAnsi="맑은 고딕" w:hint="eastAsia"/>
+        </w:rPr>
+        <w:t xml:space="preserve">를 지원을 안해서 </w:t>
+      </w:r>
+      <w:proofErr w:type="spellStart"/>
+      <w:r>
+        <w:rPr>
+          <w:rFonts w:hint="eastAsia"/>
+        </w:rPr>
+        <w:t>bodyparser</w:t>
+      </w:r>
+      <w:proofErr w:type="spellEnd"/>
+      <w:r>
+        <w:rPr>
+          <w:rFonts w:hint="eastAsia"/>
+        </w:rPr>
+        <w:t xml:space="preserve">를 사용하여 </w:t>
+      </w:r>
+      <w:proofErr w:type="spellStart"/>
+      <w:r>
+        <w:t>req.body.title</w:t>
+      </w:r>
+      <w:proofErr w:type="spellEnd"/>
+      <w:r>
+        <w:rPr>
+          <w:rFonts w:hint="eastAsia"/>
+        </w:rPr>
+        <w:t>로 받음</w:t>
+      </w:r>
+    </w:p>
+    <w:p>
+      <w:pPr>
+        <w:pStyle w:val="a4"/>
+        <w:spacing w:line="240" w:lineRule="auto"/>
+        <w:ind w:leftChars="0" w:left="760"/>
+      </w:pPr>
+      <w:proofErr w:type="spellStart"/>
+      <w:r>
+        <w:t>const</w:t>
+      </w:r>
+      <w:proofErr w:type="spellEnd"/>
+      <w:r>
+        <w:t xml:space="preserve"> </w:t>
+      </w:r>
+      <w:proofErr w:type="spellStart"/>
+      <w:r>
+        <w:t>bodyParser</w:t>
+      </w:r>
+      <w:proofErr w:type="spellEnd"/>
+      <w:r>
+        <w:t xml:space="preserve"> = require('body-parser');</w:t>
+      </w:r>
+    </w:p>
+    <w:p>
+      <w:pPr>
+        <w:pStyle w:val="a4"/>
+        <w:spacing w:line="240" w:lineRule="auto"/>
+        <w:ind w:leftChars="0" w:left="760"/>
+      </w:pPr>
+      <w:proofErr w:type="spellStart"/>
+      <w:r>
+        <w:t>app.use</w:t>
+      </w:r>
+      <w:proofErr w:type="spellEnd"/>
+      <w:r>
+        <w:t>(</w:t>
+      </w:r>
+      <w:proofErr w:type="spellStart"/>
+      <w:r>
+        <w:t>bodyParser.urlencoded</w:t>
+      </w:r>
+      <w:proofErr w:type="spellEnd"/>
+      <w:r>
+        <w:t>(</w:t>
+      </w:r>
       <w:proofErr w:type="gramStart"/>
       <w:r>
-        <w:t>app.get</w:t>
-      </w:r>
-      <w:proofErr w:type="spellEnd"/>
-      <w:r>
-        <w:t>(</w:t>
+        <w:t>{ extended</w:t>
       </w:r>
       <w:proofErr w:type="gramEnd"/>
       <w:r>
-        <w:t>'</w:t>
-      </w:r>
-      <w:r>
-        <w:t>/dynamic', function (</w:t>
-      </w:r>
-      <w:proofErr w:type="spellStart"/>
-      <w:r>
-        <w:t>req</w:t>
-      </w:r>
-      <w:proofErr w:type="spellEnd"/>
-      <w:r>
-        <w:t>, res){</w:t>
-      </w:r>
-    </w:p>
-    <w:p>
-      <w:r>
-        <w:t xml:space="preserve">  </w:t>
-      </w:r>
-      <w:proofErr w:type="spellStart"/>
-      <w:proofErr w:type="gramStart"/>
-      <w:r>
-        <w:t>var</w:t>
-      </w:r>
-      <w:proofErr w:type="spellEnd"/>
-      <w:proofErr w:type="gramEnd"/>
+        <w:t xml:space="preserve"> : false})); // 이 앱을 통하는 모든 정보는 </w:t>
+      </w:r>
+      <w:proofErr w:type="spellStart"/>
+      <w:r>
+        <w:t>bodyparser</w:t>
+      </w:r>
+      <w:proofErr w:type="spellEnd"/>
+      <w:r>
+        <w:t>을 통해 들어옴</w:t>
+      </w:r>
+    </w:p>
+    <w:p>
+      <w:pPr>
+        <w:pStyle w:val="a4"/>
+        <w:numPr>
+          <w:ilvl w:val="0"/>
+          <w:numId w:val="2"/>
+        </w:numPr>
+        <w:spacing w:line="240" w:lineRule="auto"/>
+        <w:ind w:leftChars="0"/>
+      </w:pPr>
+      <w:r>
+        <w:rPr>
+          <w:rFonts w:hint="eastAsia"/>
+        </w:rPr>
+        <w:t xml:space="preserve">query방식은 </w:t>
+      </w:r>
+      <w:proofErr w:type="spellStart"/>
+      <w:r>
+        <w:t>url</w:t>
+      </w:r>
+      <w:proofErr w:type="spellEnd"/>
+      <w:r>
+        <w:rPr>
+          <w:rFonts w:hint="eastAsia"/>
+        </w:rPr>
+        <w:t>상에 모든 정보를 포함할 수 있어 편함</w:t>
+      </w:r>
+    </w:p>
+    <w:p>
+      <w:pPr>
+        <w:pStyle w:val="a4"/>
+        <w:numPr>
+          <w:ilvl w:val="0"/>
+          <w:numId w:val="2"/>
+        </w:numPr>
+        <w:spacing w:line="240" w:lineRule="auto"/>
+        <w:ind w:leftChars="0"/>
+        <w:rPr>
+          <w:rFonts w:hint="eastAsia"/>
+        </w:rPr>
+      </w:pPr>
+      <w:r>
+        <w:rPr>
+          <w:rFonts w:hint="eastAsia"/>
+        </w:rPr>
+        <w:t>post방식은</w:t>
+      </w:r>
       <w:r>
         <w:t xml:space="preserve"> </w:t>
       </w:r>
       <w:proofErr w:type="spellStart"/>
       <w:r>
-        <w:t>lis</w:t>
-      </w:r>
-      <w:proofErr w:type="spellEnd"/>
-      <w:r>
-        <w:t xml:space="preserve"> = '';</w:t>
-      </w:r>
-    </w:p>
-    <w:p>
-      <w:r>
-        <w:t xml:space="preserve">  </w:t>
-      </w:r>
-      <w:proofErr w:type="gramStart"/>
-      <w:r>
-        <w:t>for(</w:t>
-      </w:r>
-      <w:proofErr w:type="spellStart"/>
-      <w:proofErr w:type="gramEnd"/>
-      <w:r>
-        <w:t>var</w:t>
-      </w:r>
-      <w:proofErr w:type="spellEnd"/>
-      <w:r>
-        <w:t xml:space="preserve"> </w:t>
-      </w:r>
-      <w:proofErr w:type="spellStart"/>
-      <w:r>
-        <w:t>i</w:t>
-      </w:r>
-      <w:proofErr w:type="spellEnd"/>
-      <w:r>
-        <w:t xml:space="preserve"> = 0 ; </w:t>
-      </w:r>
-      <w:proofErr w:type="spellStart"/>
-      <w:r>
-        <w:t>i</w:t>
-      </w:r>
-      <w:proofErr w:type="spellEnd"/>
-      <w:r>
-        <w:t xml:space="preserve"> &lt; 5 ; ++</w:t>
-      </w:r>
-      <w:proofErr w:type="spellStart"/>
-      <w:r>
-        <w:t>i</w:t>
-      </w:r>
-      <w:proofErr w:type="spellEnd"/>
-      <w:r>
-        <w:t>){</w:t>
-      </w:r>
-    </w:p>
-    <w:p>
-      <w:r>
-        <w:t xml:space="preserve">    </w:t>
-      </w:r>
-      <w:proofErr w:type="spellStart"/>
-      <w:proofErr w:type="gramStart"/>
-      <w:r>
-        <w:t>lis</w:t>
-      </w:r>
-      <w:proofErr w:type="spellEnd"/>
-      <w:proofErr w:type="gramEnd"/>
-      <w:r>
-        <w:t xml:space="preserve"> += '&lt;li&gt; coding &lt;/li&gt;';</w:t>
-      </w:r>
-    </w:p>
-    <w:p>
-      <w:pPr>
-        <w:rPr>
-          <w:rFonts w:hint="eastAsia"/>
-        </w:rPr>
-      </w:pPr>
-      <w:r>
-        <w:t xml:space="preserve">  }</w:t>
-      </w:r>
-    </w:p>
-    <w:p>
-      <w:pPr>
-        <w:rPr>
-          <w:rFonts w:hint="eastAsia"/>
-        </w:rPr>
-      </w:pPr>
-      <w:r>
-        <w:t xml:space="preserve">  </w:t>
-      </w:r>
-      <w:proofErr w:type="spellStart"/>
-      <w:r>
-        <w:t>var</w:t>
-      </w:r>
-      <w:proofErr w:type="spellEnd"/>
-      <w:r>
-        <w:t xml:space="preserve"> time = Date();    // </w:t>
-      </w:r>
-      <w:proofErr w:type="spellStart"/>
-      <w:r>
-        <w:t>javascript</w:t>
-      </w:r>
-      <w:proofErr w:type="spellEnd"/>
-      <w:r>
-        <w:t>의 시간</w:t>
-      </w:r>
-      <w:r>
-        <w:t xml:space="preserve"> </w:t>
-      </w:r>
-      <w:proofErr w:type="spellStart"/>
-      <w:r>
-        <w:t>api</w:t>
-      </w:r>
-      <w:proofErr w:type="spellEnd"/>
-    </w:p>
-    <w:p>
-      <w:r>
-        <w:t xml:space="preserve">  </w:t>
-      </w:r>
-      <w:proofErr w:type="spellStart"/>
-      <w:proofErr w:type="gramStart"/>
-      <w:r>
-        <w:t>var</w:t>
-      </w:r>
-      <w:proofErr w:type="spellEnd"/>
-      <w:proofErr w:type="gramEnd"/>
-      <w:r>
-        <w:t xml:space="preserve"> output =</w:t>
-      </w:r>
-    </w:p>
-    <w:p>
-      <w:r>
-        <w:t xml:space="preserve">   // ''가 아닌 1옆의 '', ${}는 </w:t>
-      </w:r>
-      <w:proofErr w:type="spellStart"/>
-      <w:r>
-        <w:t>변수라는걸</w:t>
-      </w:r>
-      <w:proofErr w:type="spellEnd"/>
-      <w:r>
-        <w:t xml:space="preserve"> 알려줌</w:t>
-      </w:r>
-    </w:p>
-    <w:p>
-      <w:pPr>
-        <w:rPr>
-          <w:rFonts w:hint="eastAsia"/>
-        </w:rPr>
-      </w:pPr>
-      <w:r>
-        <w:t xml:space="preserve">  `&lt;</w:t>
-      </w:r>
-      <w:proofErr w:type="gramStart"/>
-      <w:r>
-        <w:t>!DOCTYPE</w:t>
-      </w:r>
-      <w:proofErr w:type="gramEnd"/>
-      <w:r>
-        <w:t xml:space="preserve"> HTML&gt;</w:t>
-      </w:r>
-      <w:r>
-        <w:tab/>
-        <w:t xml:space="preserve">// </w:t>
-      </w:r>
-      <w:r>
-        <w:rPr>
-          <w:rFonts w:hint="eastAsia"/>
-        </w:rPr>
-        <w:t xml:space="preserve">html의 버전을 알려줌 </w:t>
-      </w:r>
-      <w:r>
-        <w:t>!</w:t>
-      </w:r>
-      <w:r>
-        <w:rPr>
-          <w:rFonts w:hint="eastAsia"/>
-        </w:rPr>
-        <w:t xml:space="preserve">DOCTYPE은 </w:t>
-      </w:r>
-      <w:r>
-        <w:t>html5</w:t>
-      </w:r>
-      <w:r>
-        <w:t xml:space="preserve">. </w:t>
-      </w:r>
-      <w:r>
-        <w:rPr>
-          <w:rFonts w:hint="eastAsia"/>
-        </w:rPr>
-        <w:t>항상 위에 있어야함</w:t>
-      </w:r>
-      <w:bookmarkStart w:id="17" w:name="_GoBack"/>
-      <w:bookmarkEnd w:id="17"/>
-    </w:p>
-    <w:p>
-      <w:r>
-        <w:t xml:space="preserve">  &lt;</w:t>
-      </w:r>
-      <w:proofErr w:type="gramStart"/>
-      <w:r>
-        <w:t>html</w:t>
-      </w:r>
-      <w:proofErr w:type="gramEnd"/>
-      <w:r>
-        <w:t>&gt;</w:t>
-      </w:r>
-    </w:p>
-    <w:p>
-      <w:r>
-        <w:t xml:space="preserve">    &lt;</w:t>
-      </w:r>
-      <w:proofErr w:type="gramStart"/>
-      <w:r>
-        <w:t>head</w:t>
-      </w:r>
-      <w:proofErr w:type="gramEnd"/>
-      <w:r>
-        <w:t>&gt;</w:t>
-      </w:r>
-    </w:p>
-    <w:p>
-      <w:r>
-        <w:t xml:space="preserve">      &lt;</w:t>
-      </w:r>
-      <w:proofErr w:type="gramStart"/>
-      <w:r>
-        <w:t>meta</w:t>
-      </w:r>
-      <w:proofErr w:type="gramEnd"/>
-      <w:r>
-        <w:t xml:space="preserve"> charset = "utf-8"&gt;</w:t>
-      </w:r>
-    </w:p>
-    <w:p>
-      <w:r>
-        <w:t xml:space="preserve">      &lt;</w:t>
-      </w:r>
-      <w:proofErr w:type="gramStart"/>
-      <w:r>
-        <w:t>title</w:t>
-      </w:r>
-      <w:proofErr w:type="gramEnd"/>
-      <w:r>
-        <w:t>&gt;</w:t>
-      </w:r>
-    </w:p>
-    <w:p>
-      <w:r>
-        <w:t xml:space="preserve">        </w:t>
-      </w:r>
-      <w:proofErr w:type="gramStart"/>
-      <w:r>
-        <w:t>dynamic</w:t>
-      </w:r>
-      <w:proofErr w:type="gramEnd"/>
-      <w:r>
-        <w:t xml:space="preserve"> test</w:t>
-      </w:r>
-    </w:p>
-    <w:p>
-      <w:r>
-        <w:t xml:space="preserve">      &lt;/title&gt;</w:t>
-      </w:r>
-    </w:p>
-    <w:p>
-      <w:r>
-        <w:t xml:space="preserve">    &lt;/head&gt;</w:t>
-      </w:r>
-    </w:p>
-    <w:p>
-      <w:r>
-        <w:t xml:space="preserve">    &lt;</w:t>
-      </w:r>
-      <w:proofErr w:type="gramStart"/>
-      <w:r>
-        <w:t>body</w:t>
-      </w:r>
-      <w:proofErr w:type="gramEnd"/>
-      <w:r>
-        <w:t>&gt;</w:t>
-      </w:r>
-    </w:p>
-    <w:p>
-      <w:r>
-        <w:t xml:space="preserve">      </w:t>
-      </w:r>
-      <w:proofErr w:type="gramStart"/>
-      <w:r>
-        <w:t>hello</w:t>
-      </w:r>
-      <w:proofErr w:type="gramEnd"/>
-      <w:r>
-        <w:t>, dynamic!</w:t>
-      </w:r>
-    </w:p>
-    <w:p>
-      <w:r>
-        <w:t xml:space="preserve">      &lt;</w:t>
-      </w:r>
-      <w:proofErr w:type="spellStart"/>
-      <w:proofErr w:type="gramStart"/>
-      <w:r>
-        <w:t>ul</w:t>
-      </w:r>
-      <w:proofErr w:type="spellEnd"/>
-      <w:proofErr w:type="gramEnd"/>
-      <w:r>
-        <w:t>&gt;</w:t>
-      </w:r>
-    </w:p>
-    <w:p>
-      <w:r>
-        <w:t xml:space="preserve">        ${</w:t>
-      </w:r>
-      <w:proofErr w:type="spellStart"/>
-      <w:r>
-        <w:t>lis</w:t>
-      </w:r>
-      <w:proofErr w:type="spellEnd"/>
-      <w:r>
-        <w:t>}</w:t>
-      </w:r>
-    </w:p>
-    <w:p>
-      <w:r>
-        <w:t xml:space="preserve">      &lt;/</w:t>
-      </w:r>
-      <w:proofErr w:type="spellStart"/>
-      <w:r>
-        <w:t>ul</w:t>
-      </w:r>
-      <w:proofErr w:type="spellEnd"/>
-      <w:r>
-        <w:t>&gt;</w:t>
-      </w:r>
-    </w:p>
-    <w:p>
-      <w:r>
-        <w:t xml:space="preserve">        ${time}</w:t>
-      </w:r>
-    </w:p>
-    <w:p>
-      <w:r>
-        <w:t xml:space="preserve">    &lt;/body&gt;</w:t>
-      </w:r>
-    </w:p>
-    <w:p>
-      <w:pPr>
-        <w:rPr>
-          <w:rFonts w:hint="eastAsia"/>
-        </w:rPr>
-      </w:pPr>
-      <w:r>
-        <w:lastRenderedPageBreak/>
-        <w:t xml:space="preserve">  &lt;/html&gt;`</w:t>
-      </w:r>
-    </w:p>
-    <w:p>
-      <w:r>
-        <w:t xml:space="preserve">  </w:t>
-      </w:r>
-      <w:proofErr w:type="spellStart"/>
-      <w:proofErr w:type="gramStart"/>
-      <w:r>
-        <w:t>res.send</w:t>
-      </w:r>
-      <w:proofErr w:type="spellEnd"/>
-      <w:r>
-        <w:t>(</w:t>
-      </w:r>
-      <w:proofErr w:type="gramEnd"/>
-      <w:r>
-        <w:t>output);</w:t>
-      </w:r>
-    </w:p>
-    <w:p>
-      <w:pPr>
-        <w:rPr>
-          <w:rFonts w:hint="eastAsia"/>
-        </w:rPr>
-      </w:pPr>
-      <w:r>
-        <w:t>});</w:t>
+        <w:t>url</w:t>
+      </w:r>
+      <w:proofErr w:type="spellEnd"/>
+      <w:r>
+        <w:rPr>
+          <w:rFonts w:hint="eastAsia"/>
+        </w:rPr>
+        <w:t>에서 어떤 정보를 숨기고 싶을 때 사용</w:t>
+      </w:r>
+      <w:r>
+        <w:rPr>
+          <w:rFonts w:hint="eastAsia"/>
+        </w:rPr>
+        <w:t xml:space="preserve"> 또는 </w:t>
+      </w:r>
+      <w:proofErr w:type="spellStart"/>
+      <w:r>
+        <w:t>url</w:t>
+      </w:r>
+      <w:proofErr w:type="spellEnd"/>
+      <w:r>
+        <w:rPr>
+          <w:rFonts w:hint="eastAsia"/>
+        </w:rPr>
+        <w:t xml:space="preserve">이 너무 길어질 </w:t>
+      </w:r>
+      <w:r>
+        <w:rPr>
+          <w:rFonts w:hint="eastAsia"/>
+        </w:rPr>
+        <w:t>때</w:t>
       </w:r>
     </w:p>
     <w:sectPr>
@@ -6720,7 +8328,7 @@
 </file>
 
 <file path=word/numbering.xml><?xml version="1.0" encoding="utf-8"?>
-<w:numbering xmlns:wpc="http://schemas.microsoft.com/office/word/2010/wordprocessingCanvas" xmlns:cx="http://schemas.microsoft.com/office/drawing/2014/chartex" xmlns:cx1="http://schemas.microsoft.com/office/drawing/2015/9/8/chartex" xmlns:mc="http://schemas.openxmlformats.org/markup-compatibility/2006" xmlns:o="urn:schemas-microsoft-com:office:office" xmlns:r="http://schemas.openxmlformats.org/officeDocument/2006/relationships" xmlns:m="http://schemas.openxmlformats.org/officeDocument/2006/math" xmlns:v="urn:schemas-microsoft-com:vml" xmlns:wp14="http://schemas.microsoft.com/office/word/2010/wordprocessingDrawing" xmlns:wp="http://schemas.openxmlformats.org/drawingml/2006/wordprocessingDrawing" xmlns:w10="urn:schemas-microsoft-com:office:word" xmlns:w="http://schemas.openxmlformats.org/wordprocessingml/2006/main" xmlns:w14="http://schemas.microsoft.com/office/word/2010/wordml" xmlns:w15="http://schemas.microsoft.com/office/word/2012/wordml" xmlns:w16se="http://schemas.microsoft.com/office/word/2015/wordml/symex" xmlns:wpg="http://schemas.microsoft.com/office/word/2010/wordprocessingGroup" xmlns:wpi="http://schemas.microsoft.com/office/word/2010/wordprocessingInk" xmlns:wne="http://schemas.microsoft.com/office/word/2006/wordml" xmlns:wps="http://schemas.microsoft.com/office/word/2010/wordprocessingShape" mc:Ignorable="w14 w15 w16se wp14">
+<w:numbering xmlns:wpc="http://schemas.microsoft.com/office/word/2010/wordprocessingCanvas" xmlns:cx="http://schemas.microsoft.com/office/drawing/2014/chartex" xmlns:mc="http://schemas.openxmlformats.org/markup-compatibility/2006" xmlns:o="urn:schemas-microsoft-com:office:office" xmlns:r="http://schemas.openxmlformats.org/officeDocument/2006/relationships" xmlns:m="http://schemas.openxmlformats.org/officeDocument/2006/math" xmlns:v="urn:schemas-microsoft-com:vml" xmlns:wp14="http://schemas.microsoft.com/office/word/2010/wordprocessingDrawing" xmlns:wp="http://schemas.openxmlformats.org/drawingml/2006/wordprocessingDrawing" xmlns:w10="urn:schemas-microsoft-com:office:word" xmlns:w="http://schemas.openxmlformats.org/wordprocessingml/2006/main" xmlns:w14="http://schemas.microsoft.com/office/word/2010/wordml" xmlns:w15="http://schemas.microsoft.com/office/word/2012/wordml" xmlns:w16se="http://schemas.microsoft.com/office/word/2015/wordml/symex" xmlns:wpg="http://schemas.microsoft.com/office/word/2010/wordprocessingGroup" xmlns:wpi="http://schemas.microsoft.com/office/word/2010/wordprocessingInk" xmlns:wne="http://schemas.microsoft.com/office/word/2006/wordml" xmlns:wps="http://schemas.microsoft.com/office/word/2010/wordprocessingShape" mc:Ignorable="w14 w15 w16se wp14">
   <w:abstractNum w:abstractNumId="0" w15:restartNumberingAfterBreak="0">
     <w:nsid w:val="1F356170"/>
     <w:multiLevelType w:val="hybridMultilevel"/>
@@ -6834,10 +8442,10 @@
     </w:lvl>
   </w:abstractNum>
   <w:abstractNum w:abstractNumId="1" w15:restartNumberingAfterBreak="0">
-    <w:nsid w:val="46752A9C"/>
+    <w:nsid w:val="24976ACC"/>
     <w:multiLevelType w:val="hybridMultilevel"/>
-    <w:tmpl w:val="1FEC07B0"/>
-    <w:lvl w:ilvl="0" w:tplc="A52AB826">
+    <w:tmpl w:val="C9D2F360"/>
+    <w:lvl w:ilvl="0" w:tplc="8EACD82C">
       <w:numFmt w:val="bullet"/>
       <w:lvlText w:val="-"/>
       <w:lvlJc w:val="left"/>
@@ -6946,15 +8554,15 @@
     </w:lvl>
   </w:abstractNum>
   <w:abstractNum w:abstractNumId="2" w15:restartNumberingAfterBreak="0">
-    <w:nsid w:val="69B22FD3"/>
+    <w:nsid w:val="46752A9C"/>
     <w:multiLevelType w:val="hybridMultilevel"/>
-    <w:tmpl w:val="8CB22272"/>
-    <w:lvl w:ilvl="0" w:tplc="E7E27CA0">
+    <w:tmpl w:val="1FEC07B0"/>
+    <w:lvl w:ilvl="0" w:tplc="A52AB826">
       <w:numFmt w:val="bullet"/>
       <w:lvlText w:val="-"/>
       <w:lvlJc w:val="left"/>
       <w:pPr>
-        <w:ind w:left="760" w:hanging="360"/>
+        <w:ind w:left="460" w:hanging="360"/>
       </w:pPr>
       <w:rPr>
         <w:rFonts w:ascii="맑은 고딕" w:eastAsia="맑은 고딕" w:hAnsi="맑은 고딕" w:cstheme="minorBidi" w:hint="eastAsia"/>
@@ -6966,7 +8574,7 @@
       <w:lvlText w:val=""/>
       <w:lvlJc w:val="left"/>
       <w:pPr>
-        <w:ind w:left="1200" w:hanging="400"/>
+        <w:ind w:left="900" w:hanging="400"/>
       </w:pPr>
       <w:rPr>
         <w:rFonts w:ascii="Wingdings" w:hAnsi="Wingdings" w:hint="default"/>
@@ -6978,7 +8586,7 @@
       <w:lvlText w:val=""/>
       <w:lvlJc w:val="left"/>
       <w:pPr>
-        <w:ind w:left="1600" w:hanging="400"/>
+        <w:ind w:left="1300" w:hanging="400"/>
       </w:pPr>
       <w:rPr>
         <w:rFonts w:ascii="Wingdings" w:hAnsi="Wingdings" w:hint="default"/>
@@ -6990,7 +8598,7 @@
       <w:lvlText w:val=""/>
       <w:lvlJc w:val="left"/>
       <w:pPr>
-        <w:ind w:left="2000" w:hanging="400"/>
+        <w:ind w:left="1700" w:hanging="400"/>
       </w:pPr>
       <w:rPr>
         <w:rFonts w:ascii="Wingdings" w:hAnsi="Wingdings" w:hint="default"/>
@@ -7002,7 +8610,7 @@
       <w:lvlText w:val=""/>
       <w:lvlJc w:val="left"/>
       <w:pPr>
-        <w:ind w:left="2400" w:hanging="400"/>
+        <w:ind w:left="2100" w:hanging="400"/>
       </w:pPr>
       <w:rPr>
         <w:rFonts w:ascii="Wingdings" w:hAnsi="Wingdings" w:hint="default"/>
@@ -7014,7 +8622,7 @@
       <w:lvlText w:val=""/>
       <w:lvlJc w:val="left"/>
       <w:pPr>
-        <w:ind w:left="2800" w:hanging="400"/>
+        <w:ind w:left="2500" w:hanging="400"/>
       </w:pPr>
       <w:rPr>
         <w:rFonts w:ascii="Wingdings" w:hAnsi="Wingdings" w:hint="default"/>
@@ -7026,7 +8634,7 @@
       <w:lvlText w:val=""/>
       <w:lvlJc w:val="left"/>
       <w:pPr>
-        <w:ind w:left="3200" w:hanging="400"/>
+        <w:ind w:left="2900" w:hanging="400"/>
       </w:pPr>
       <w:rPr>
         <w:rFonts w:ascii="Wingdings" w:hAnsi="Wingdings" w:hint="default"/>
@@ -7038,7 +8646,7 @@
       <w:lvlText w:val=""/>
       <w:lvlJc w:val="left"/>
       <w:pPr>
-        <w:ind w:left="3600" w:hanging="400"/>
+        <w:ind w:left="3300" w:hanging="400"/>
       </w:pPr>
       <w:rPr>
         <w:rFonts w:ascii="Wingdings" w:hAnsi="Wingdings" w:hint="default"/>
@@ -7050,6 +8658,118 @@
       <w:lvlText w:val=""/>
       <w:lvlJc w:val="left"/>
       <w:pPr>
+        <w:ind w:left="3700" w:hanging="400"/>
+      </w:pPr>
+      <w:rPr>
+        <w:rFonts w:ascii="Wingdings" w:hAnsi="Wingdings" w:hint="default"/>
+      </w:rPr>
+    </w:lvl>
+  </w:abstractNum>
+  <w:abstractNum w:abstractNumId="3" w15:restartNumberingAfterBreak="0">
+    <w:nsid w:val="69B22FD3"/>
+    <w:multiLevelType w:val="hybridMultilevel"/>
+    <w:tmpl w:val="8CB22272"/>
+    <w:lvl w:ilvl="0" w:tplc="E7E27CA0">
+      <w:numFmt w:val="bullet"/>
+      <w:lvlText w:val="-"/>
+      <w:lvlJc w:val="left"/>
+      <w:pPr>
+        <w:ind w:left="760" w:hanging="360"/>
+      </w:pPr>
+      <w:rPr>
+        <w:rFonts w:ascii="맑은 고딕" w:eastAsia="맑은 고딕" w:hAnsi="맑은 고딕" w:cstheme="minorBidi" w:hint="eastAsia"/>
+      </w:rPr>
+    </w:lvl>
+    <w:lvl w:ilvl="1" w:tplc="04090003" w:tentative="1">
+      <w:start w:val="1"/>
+      <w:numFmt w:val="bullet"/>
+      <w:lvlText w:val=""/>
+      <w:lvlJc w:val="left"/>
+      <w:pPr>
+        <w:ind w:left="1200" w:hanging="400"/>
+      </w:pPr>
+      <w:rPr>
+        <w:rFonts w:ascii="Wingdings" w:hAnsi="Wingdings" w:hint="default"/>
+      </w:rPr>
+    </w:lvl>
+    <w:lvl w:ilvl="2" w:tplc="04090005" w:tentative="1">
+      <w:start w:val="1"/>
+      <w:numFmt w:val="bullet"/>
+      <w:lvlText w:val=""/>
+      <w:lvlJc w:val="left"/>
+      <w:pPr>
+        <w:ind w:left="1600" w:hanging="400"/>
+      </w:pPr>
+      <w:rPr>
+        <w:rFonts w:ascii="Wingdings" w:hAnsi="Wingdings" w:hint="default"/>
+      </w:rPr>
+    </w:lvl>
+    <w:lvl w:ilvl="3" w:tplc="04090001" w:tentative="1">
+      <w:start w:val="1"/>
+      <w:numFmt w:val="bullet"/>
+      <w:lvlText w:val=""/>
+      <w:lvlJc w:val="left"/>
+      <w:pPr>
+        <w:ind w:left="2000" w:hanging="400"/>
+      </w:pPr>
+      <w:rPr>
+        <w:rFonts w:ascii="Wingdings" w:hAnsi="Wingdings" w:hint="default"/>
+      </w:rPr>
+    </w:lvl>
+    <w:lvl w:ilvl="4" w:tplc="04090003" w:tentative="1">
+      <w:start w:val="1"/>
+      <w:numFmt w:val="bullet"/>
+      <w:lvlText w:val=""/>
+      <w:lvlJc w:val="left"/>
+      <w:pPr>
+        <w:ind w:left="2400" w:hanging="400"/>
+      </w:pPr>
+      <w:rPr>
+        <w:rFonts w:ascii="Wingdings" w:hAnsi="Wingdings" w:hint="default"/>
+      </w:rPr>
+    </w:lvl>
+    <w:lvl w:ilvl="5" w:tplc="04090005" w:tentative="1">
+      <w:start w:val="1"/>
+      <w:numFmt w:val="bullet"/>
+      <w:lvlText w:val=""/>
+      <w:lvlJc w:val="left"/>
+      <w:pPr>
+        <w:ind w:left="2800" w:hanging="400"/>
+      </w:pPr>
+      <w:rPr>
+        <w:rFonts w:ascii="Wingdings" w:hAnsi="Wingdings" w:hint="default"/>
+      </w:rPr>
+    </w:lvl>
+    <w:lvl w:ilvl="6" w:tplc="04090001" w:tentative="1">
+      <w:start w:val="1"/>
+      <w:numFmt w:val="bullet"/>
+      <w:lvlText w:val=""/>
+      <w:lvlJc w:val="left"/>
+      <w:pPr>
+        <w:ind w:left="3200" w:hanging="400"/>
+      </w:pPr>
+      <w:rPr>
+        <w:rFonts w:ascii="Wingdings" w:hAnsi="Wingdings" w:hint="default"/>
+      </w:rPr>
+    </w:lvl>
+    <w:lvl w:ilvl="7" w:tplc="04090003" w:tentative="1">
+      <w:start w:val="1"/>
+      <w:numFmt w:val="bullet"/>
+      <w:lvlText w:val=""/>
+      <w:lvlJc w:val="left"/>
+      <w:pPr>
+        <w:ind w:left="3600" w:hanging="400"/>
+      </w:pPr>
+      <w:rPr>
+        <w:rFonts w:ascii="Wingdings" w:hAnsi="Wingdings" w:hint="default"/>
+      </w:rPr>
+    </w:lvl>
+    <w:lvl w:ilvl="8" w:tplc="04090005" w:tentative="1">
+      <w:start w:val="1"/>
+      <w:numFmt w:val="bullet"/>
+      <w:lvlText w:val=""/>
+      <w:lvlJc w:val="left"/>
+      <w:pPr>
         <w:ind w:left="4000" w:hanging="400"/>
       </w:pPr>
       <w:rPr>
@@ -7058,13 +8778,16 @@
     </w:lvl>
   </w:abstractNum>
   <w:num w:numId="1">
-    <w:abstractNumId w:val="1"/>
+    <w:abstractNumId w:val="2"/>
   </w:num>
   <w:num w:numId="2">
-    <w:abstractNumId w:val="2"/>
+    <w:abstractNumId w:val="3"/>
   </w:num>
   <w:num w:numId="3">
     <w:abstractNumId w:val="0"/>
+  </w:num>
+  <w:num w:numId="4">
+    <w:abstractNumId w:val="1"/>
   </w:num>
 </w:numbering>
 </file>
@@ -7940,7 +9663,7 @@
 </file>
 
 <file path=customXml/itemProps1.xml><?xml version="1.0" encoding="utf-8"?>
-<ds:datastoreItem xmlns:ds="http://schemas.openxmlformats.org/officeDocument/2006/customXml" ds:itemID="{F46F3824-6682-46FA-8875-8B44D44F71A8}">
+<ds:datastoreItem xmlns:ds="http://schemas.openxmlformats.org/officeDocument/2006/customXml" ds:itemID="{A5BE6044-78AE-4474-BDAB-573B8D3E342D}">
   <ds:schemaRefs>
     <ds:schemaRef ds:uri="http://schemas.openxmlformats.org/officeDocument/2006/bibliography"/>
   </ds:schemaRefs>

--- a/Node.js.docx
+++ b/Node.js.docx
@@ -30,6 +30,8 @@
           <w:szCs w:val="40"/>
         </w:rPr>
       </w:pPr>
+      <w:bookmarkStart w:id="0" w:name="_GoBack"/>
+      <w:bookmarkEnd w:id="0"/>
     </w:p>
     <w:sdt>
       <w:sdtPr>
@@ -85,7 +87,7 @@
           <w:r>
             <w:fldChar w:fldCharType="separate"/>
           </w:r>
-          <w:hyperlink w:anchor="_Toc482283861" w:history="1">
+          <w:hyperlink w:anchor="_Toc482361011" w:history="1">
             <w:r>
               <w:rPr>
                 <w:rStyle w:val="a5"/>
@@ -112,7 +114,7 @@
                 <w:noProof/>
                 <w:webHidden/>
               </w:rPr>
-              <w:instrText xml:space="preserve"> PAGEREF _Toc482283861 \h </w:instrText>
+              <w:instrText xml:space="preserve"> PAGEREF _Toc482361011 \h </w:instrText>
             </w:r>
             <w:r>
               <w:rPr>
@@ -132,7 +134,7 @@
                 <w:noProof/>
                 <w:webHidden/>
               </w:rPr>
-              <w:t>2</w:t>
+              <w:t>3</w:t>
             </w:r>
             <w:r>
               <w:rPr>
@@ -154,7 +156,7 @@
               <w:noProof/>
             </w:rPr>
           </w:pPr>
-          <w:hyperlink w:anchor="_Toc482283862" w:history="1">
+          <w:hyperlink w:anchor="_Toc482361012" w:history="1">
             <w:r>
               <w:rPr>
                 <w:rStyle w:val="a5"/>
@@ -181,7 +183,7 @@
                 <w:noProof/>
                 <w:webHidden/>
               </w:rPr>
-              <w:instrText xml:space="preserve"> PAGEREF _Toc482283862 \h </w:instrText>
+              <w:instrText xml:space="preserve"> PAGEREF _Toc482361012 \h </w:instrText>
             </w:r>
             <w:r>
               <w:rPr>
@@ -201,7 +203,7 @@
                 <w:noProof/>
                 <w:webHidden/>
               </w:rPr>
-              <w:t>2</w:t>
+              <w:t>3</w:t>
             </w:r>
             <w:r>
               <w:rPr>
@@ -222,7 +224,7 @@
               <w:noProof/>
             </w:rPr>
           </w:pPr>
-          <w:hyperlink w:anchor="_Toc482283863" w:history="1">
+          <w:hyperlink w:anchor="_Toc482361013" w:history="1">
             <w:r>
               <w:rPr>
                 <w:rStyle w:val="a5"/>
@@ -249,7 +251,7 @@
                 <w:noProof/>
                 <w:webHidden/>
               </w:rPr>
-              <w:instrText xml:space="preserve"> PAGEREF _Toc482283863 \h </w:instrText>
+              <w:instrText xml:space="preserve"> PAGEREF _Toc482361013 \h </w:instrText>
             </w:r>
             <w:r>
               <w:rPr>
@@ -269,7 +271,7 @@
                 <w:noProof/>
                 <w:webHidden/>
               </w:rPr>
-              <w:t>2</w:t>
+              <w:t>3</w:t>
             </w:r>
             <w:r>
               <w:rPr>
@@ -291,7 +293,7 @@
               <w:noProof/>
             </w:rPr>
           </w:pPr>
-          <w:hyperlink w:anchor="_Toc482283864" w:history="1">
+          <w:hyperlink w:anchor="_Toc482361014" w:history="1">
             <w:r>
               <w:rPr>
                 <w:rStyle w:val="a5"/>
@@ -318,7 +320,7 @@
                 <w:noProof/>
                 <w:webHidden/>
               </w:rPr>
-              <w:instrText xml:space="preserve"> PAGEREF _Toc482283864 \h </w:instrText>
+              <w:instrText xml:space="preserve"> PAGEREF _Toc482361014 \h </w:instrText>
             </w:r>
             <w:r>
               <w:rPr>
@@ -338,7 +340,7 @@
                 <w:noProof/>
                 <w:webHidden/>
               </w:rPr>
-              <w:t>2</w:t>
+              <w:t>3</w:t>
             </w:r>
             <w:r>
               <w:rPr>
@@ -360,7 +362,7 @@
               <w:noProof/>
             </w:rPr>
           </w:pPr>
-          <w:hyperlink w:anchor="_Toc482283865" w:history="1">
+          <w:hyperlink w:anchor="_Toc482361015" w:history="1">
             <w:r>
               <w:rPr>
                 <w:rStyle w:val="a5"/>
@@ -387,7 +389,7 @@
                 <w:noProof/>
                 <w:webHidden/>
               </w:rPr>
-              <w:instrText xml:space="preserve"> PAGEREF _Toc482283865 \h </w:instrText>
+              <w:instrText xml:space="preserve"> PAGEREF _Toc482361015 \h </w:instrText>
             </w:r>
             <w:r>
               <w:rPr>
@@ -407,7 +409,7 @@
                 <w:noProof/>
                 <w:webHidden/>
               </w:rPr>
-              <w:t>3</w:t>
+              <w:t>4</w:t>
             </w:r>
             <w:r>
               <w:rPr>
@@ -429,7 +431,7 @@
               <w:noProof/>
             </w:rPr>
           </w:pPr>
-          <w:hyperlink w:anchor="_Toc482283866" w:history="1">
+          <w:hyperlink w:anchor="_Toc482361016" w:history="1">
             <w:r>
               <w:rPr>
                 <w:rStyle w:val="a5"/>
@@ -456,7 +458,7 @@
                 <w:noProof/>
                 <w:webHidden/>
               </w:rPr>
-              <w:instrText xml:space="preserve"> PAGEREF _Toc482283866 \h </w:instrText>
+              <w:instrText xml:space="preserve"> PAGEREF _Toc482361016 \h </w:instrText>
             </w:r>
             <w:r>
               <w:rPr>
@@ -476,7 +478,7 @@
                 <w:noProof/>
                 <w:webHidden/>
               </w:rPr>
-              <w:t>4</w:t>
+              <w:t>5</w:t>
             </w:r>
             <w:r>
               <w:rPr>
@@ -497,7 +499,7 @@
               <w:noProof/>
             </w:rPr>
           </w:pPr>
-          <w:hyperlink w:anchor="_Toc482283867" w:history="1">
+          <w:hyperlink w:anchor="_Toc482361017" w:history="1">
             <w:r>
               <w:rPr>
                 <w:rStyle w:val="a5"/>
@@ -524,7 +526,7 @@
                 <w:noProof/>
                 <w:webHidden/>
               </w:rPr>
-              <w:instrText xml:space="preserve"> PAGEREF _Toc482283867 \h </w:instrText>
+              <w:instrText xml:space="preserve"> PAGEREF _Toc482361017 \h </w:instrText>
             </w:r>
             <w:r>
               <w:rPr>
@@ -544,7 +546,7 @@
                 <w:noProof/>
                 <w:webHidden/>
               </w:rPr>
-              <w:t>4</w:t>
+              <w:t>5</w:t>
             </w:r>
             <w:r>
               <w:rPr>
@@ -566,7 +568,7 @@
               <w:noProof/>
             </w:rPr>
           </w:pPr>
-          <w:hyperlink w:anchor="_Toc482283868" w:history="1">
+          <w:hyperlink w:anchor="_Toc482361018" w:history="1">
             <w:r>
               <w:rPr>
                 <w:rStyle w:val="a5"/>
@@ -593,7 +595,7 @@
                 <w:noProof/>
                 <w:webHidden/>
               </w:rPr>
-              <w:instrText xml:space="preserve"> PAGEREF _Toc482283868 \h </w:instrText>
+              <w:instrText xml:space="preserve"> PAGEREF _Toc482361018 \h </w:instrText>
             </w:r>
             <w:r>
               <w:rPr>
@@ -613,7 +615,7 @@
                 <w:noProof/>
                 <w:webHidden/>
               </w:rPr>
-              <w:t>4</w:t>
+              <w:t>5</w:t>
             </w:r>
             <w:r>
               <w:rPr>
@@ -635,7 +637,7 @@
               <w:noProof/>
             </w:rPr>
           </w:pPr>
-          <w:hyperlink w:anchor="_Toc482283869" w:history="1">
+          <w:hyperlink w:anchor="_Toc482361019" w:history="1">
             <w:r>
               <w:rPr>
                 <w:rStyle w:val="a5"/>
@@ -662,7 +664,7 @@
                 <w:noProof/>
                 <w:webHidden/>
               </w:rPr>
-              <w:instrText xml:space="preserve"> PAGEREF _Toc482283869 \h </w:instrText>
+              <w:instrText xml:space="preserve"> PAGEREF _Toc482361019 \h </w:instrText>
             </w:r>
             <w:r>
               <w:rPr>
@@ -704,7 +706,7 @@
               <w:noProof/>
             </w:rPr>
           </w:pPr>
-          <w:hyperlink w:anchor="_Toc482283870" w:history="1">
+          <w:hyperlink w:anchor="_Toc482361020" w:history="1">
             <w:r>
               <w:rPr>
                 <w:rStyle w:val="a5"/>
@@ -731,7 +733,7 @@
                 <w:noProof/>
                 <w:webHidden/>
               </w:rPr>
-              <w:instrText xml:space="preserve"> PAGEREF _Toc482283870 \h </w:instrText>
+              <w:instrText xml:space="preserve"> PAGEREF _Toc482361020 \h </w:instrText>
             </w:r>
             <w:r>
               <w:rPr>
@@ -773,7 +775,7 @@
               <w:noProof/>
             </w:rPr>
           </w:pPr>
-          <w:hyperlink w:anchor="_Toc482283871" w:history="1">
+          <w:hyperlink w:anchor="_Toc482361021" w:history="1">
             <w:r>
               <w:rPr>
                 <w:rStyle w:val="a5"/>
@@ -800,7 +802,7 @@
                 <w:noProof/>
                 <w:webHidden/>
               </w:rPr>
-              <w:instrText xml:space="preserve"> PAGEREF _Toc482283871 \h </w:instrText>
+              <w:instrText xml:space="preserve"> PAGEREF _Toc482361021 \h </w:instrText>
             </w:r>
             <w:r>
               <w:rPr>
@@ -842,7 +844,7 @@
               <w:noProof/>
             </w:rPr>
           </w:pPr>
-          <w:hyperlink w:anchor="_Toc482283872" w:history="1">
+          <w:hyperlink w:anchor="_Toc482361022" w:history="1">
             <w:r>
               <w:rPr>
                 <w:rStyle w:val="a5"/>
@@ -869,7 +871,7 @@
                 <w:noProof/>
                 <w:webHidden/>
               </w:rPr>
-              <w:instrText xml:space="preserve"> PAGEREF _Toc482283872 \h </w:instrText>
+              <w:instrText xml:space="preserve"> PAGEREF _Toc482361022 \h </w:instrText>
             </w:r>
             <w:r>
               <w:rPr>
@@ -911,7 +913,7 @@
               <w:noProof/>
             </w:rPr>
           </w:pPr>
-          <w:hyperlink w:anchor="_Toc482283873" w:history="1">
+          <w:hyperlink w:anchor="_Toc482361023" w:history="1">
             <w:r>
               <w:rPr>
                 <w:rStyle w:val="a5"/>
@@ -938,7 +940,7 @@
                 <w:noProof/>
                 <w:webHidden/>
               </w:rPr>
-              <w:instrText xml:space="preserve"> PAGEREF _Toc482283873 \h </w:instrText>
+              <w:instrText xml:space="preserve"> PAGEREF _Toc482361023 \h </w:instrText>
             </w:r>
             <w:r>
               <w:rPr>
@@ -979,7 +981,7 @@
               <w:noProof/>
             </w:rPr>
           </w:pPr>
-          <w:hyperlink w:anchor="_Toc482283874" w:history="1">
+          <w:hyperlink w:anchor="_Toc482361024" w:history="1">
             <w:r>
               <w:rPr>
                 <w:rStyle w:val="a5"/>
@@ -1006,7 +1008,7 @@
                 <w:noProof/>
                 <w:webHidden/>
               </w:rPr>
-              <w:instrText xml:space="preserve"> PAGEREF _Toc482283874 \h </w:instrText>
+              <w:instrText xml:space="preserve"> PAGEREF _Toc482361024 \h </w:instrText>
             </w:r>
             <w:r>
               <w:rPr>
@@ -1047,7 +1049,7 @@
               <w:noProof/>
             </w:rPr>
           </w:pPr>
-          <w:hyperlink w:anchor="_Toc482283875" w:history="1">
+          <w:hyperlink w:anchor="_Toc482361025" w:history="1">
             <w:r>
               <w:rPr>
                 <w:rStyle w:val="a5"/>
@@ -1074,7 +1076,7 @@
                 <w:noProof/>
                 <w:webHidden/>
               </w:rPr>
-              <w:instrText xml:space="preserve"> PAGEREF _Toc482283875 \h </w:instrText>
+              <w:instrText xml:space="preserve"> PAGEREF _Toc482361025 \h </w:instrText>
             </w:r>
             <w:r>
               <w:rPr>
@@ -1115,7 +1117,7 @@
               <w:noProof/>
             </w:rPr>
           </w:pPr>
-          <w:hyperlink w:anchor="_Toc482283876" w:history="1">
+          <w:hyperlink w:anchor="_Toc482361026" w:history="1">
             <w:r>
               <w:rPr>
                 <w:rStyle w:val="a5"/>
@@ -1142,7 +1144,7 @@
                 <w:noProof/>
                 <w:webHidden/>
               </w:rPr>
-              <w:instrText xml:space="preserve"> PAGEREF _Toc482283876 \h </w:instrText>
+              <w:instrText xml:space="preserve"> PAGEREF _Toc482361026 \h </w:instrText>
             </w:r>
             <w:r>
               <w:rPr>
@@ -1184,7 +1186,7 @@
               <w:noProof/>
             </w:rPr>
           </w:pPr>
-          <w:hyperlink w:anchor="_Toc482283877" w:history="1">
+          <w:hyperlink w:anchor="_Toc482361027" w:history="1">
             <w:r>
               <w:rPr>
                 <w:rStyle w:val="a5"/>
@@ -1211,7 +1213,7 @@
                 <w:noProof/>
                 <w:webHidden/>
               </w:rPr>
-              <w:instrText xml:space="preserve"> PAGEREF _Toc482283877 \h </w:instrText>
+              <w:instrText xml:space="preserve"> PAGEREF _Toc482361027 \h </w:instrText>
             </w:r>
             <w:r>
               <w:rPr>
@@ -1232,6 +1234,213 @@
                 <w:webHidden/>
               </w:rPr>
               <w:t>10</w:t>
+            </w:r>
+            <w:r>
+              <w:rPr>
+                <w:noProof/>
+                <w:webHidden/>
+              </w:rPr>
+              <w:fldChar w:fldCharType="end"/>
+            </w:r>
+          </w:hyperlink>
+        </w:p>
+        <w:p>
+          <w:pPr>
+            <w:pStyle w:val="2"/>
+            <w:tabs>
+              <w:tab w:val="right" w:leader="dot" w:pos="9016"/>
+            </w:tabs>
+            <w:ind w:left="400"/>
+            <w:rPr>
+              <w:noProof/>
+            </w:rPr>
+          </w:pPr>
+          <w:hyperlink w:anchor="_Toc482361028" w:history="1">
+            <w:r>
+              <w:rPr>
+                <w:rStyle w:val="a5"/>
+                <w:noProof/>
+              </w:rPr>
+              <w:t>express 정적 파일 제공</w:t>
+            </w:r>
+            <w:r>
+              <w:rPr>
+                <w:noProof/>
+                <w:webHidden/>
+              </w:rPr>
+              <w:tab/>
+            </w:r>
+            <w:r>
+              <w:rPr>
+                <w:noProof/>
+                <w:webHidden/>
+              </w:rPr>
+              <w:fldChar w:fldCharType="begin"/>
+            </w:r>
+            <w:r>
+              <w:rPr>
+                <w:noProof/>
+                <w:webHidden/>
+              </w:rPr>
+              <w:instrText xml:space="preserve"> PAGEREF _Toc482361028 \h </w:instrText>
+            </w:r>
+            <w:r>
+              <w:rPr>
+                <w:noProof/>
+                <w:webHidden/>
+              </w:rPr>
+            </w:r>
+            <w:r>
+              <w:rPr>
+                <w:noProof/>
+                <w:webHidden/>
+              </w:rPr>
+              <w:fldChar w:fldCharType="separate"/>
+            </w:r>
+            <w:r>
+              <w:rPr>
+                <w:noProof/>
+                <w:webHidden/>
+              </w:rPr>
+              <w:t>11</w:t>
+            </w:r>
+            <w:r>
+              <w:rPr>
+                <w:noProof/>
+                <w:webHidden/>
+              </w:rPr>
+              <w:fldChar w:fldCharType="end"/>
+            </w:r>
+          </w:hyperlink>
+        </w:p>
+        <w:p>
+          <w:pPr>
+            <w:pStyle w:val="2"/>
+            <w:tabs>
+              <w:tab w:val="right" w:leader="dot" w:pos="9016"/>
+            </w:tabs>
+            <w:ind w:left="400"/>
+            <w:rPr>
+              <w:noProof/>
+            </w:rPr>
+          </w:pPr>
+          <w:hyperlink w:anchor="_Toc482361029" w:history="1">
+            <w:r>
+              <w:rPr>
+                <w:rStyle w:val="a5"/>
+                <w:noProof/>
+              </w:rPr>
+              <w:t>// example static file</w:t>
+            </w:r>
+            <w:r>
+              <w:rPr>
+                <w:noProof/>
+                <w:webHidden/>
+              </w:rPr>
+              <w:tab/>
+            </w:r>
+            <w:r>
+              <w:rPr>
+                <w:noProof/>
+                <w:webHidden/>
+              </w:rPr>
+              <w:fldChar w:fldCharType="begin"/>
+            </w:r>
+            <w:r>
+              <w:rPr>
+                <w:noProof/>
+                <w:webHidden/>
+              </w:rPr>
+              <w:instrText xml:space="preserve"> PAGEREF _Toc482361029 \h </w:instrText>
+            </w:r>
+            <w:r>
+              <w:rPr>
+                <w:noProof/>
+                <w:webHidden/>
+              </w:rPr>
+            </w:r>
+            <w:r>
+              <w:rPr>
+                <w:noProof/>
+                <w:webHidden/>
+              </w:rPr>
+              <w:fldChar w:fldCharType="separate"/>
+            </w:r>
+            <w:r>
+              <w:rPr>
+                <w:noProof/>
+                <w:webHidden/>
+              </w:rPr>
+              <w:t>11</w:t>
+            </w:r>
+            <w:r>
+              <w:rPr>
+                <w:noProof/>
+                <w:webHidden/>
+              </w:rPr>
+              <w:fldChar w:fldCharType="end"/>
+            </w:r>
+          </w:hyperlink>
+        </w:p>
+        <w:p>
+          <w:pPr>
+            <w:pStyle w:val="2"/>
+            <w:tabs>
+              <w:tab w:val="right" w:leader="dot" w:pos="9016"/>
+            </w:tabs>
+            <w:ind w:left="400"/>
+            <w:rPr>
+              <w:noProof/>
+            </w:rPr>
+          </w:pPr>
+          <w:hyperlink w:anchor="_Toc482361030" w:history="1">
+            <w:r>
+              <w:rPr>
+                <w:rStyle w:val="a5"/>
+                <w:noProof/>
+              </w:rPr>
+              <w:t>express 동적 파일 제공</w:t>
+            </w:r>
+            <w:r>
+              <w:rPr>
+                <w:noProof/>
+                <w:webHidden/>
+              </w:rPr>
+              <w:tab/>
+            </w:r>
+            <w:r>
+              <w:rPr>
+                <w:noProof/>
+                <w:webHidden/>
+              </w:rPr>
+              <w:fldChar w:fldCharType="begin"/>
+            </w:r>
+            <w:r>
+              <w:rPr>
+                <w:noProof/>
+                <w:webHidden/>
+              </w:rPr>
+              <w:instrText xml:space="preserve"> PAGEREF _Toc482361030 \h </w:instrText>
+            </w:r>
+            <w:r>
+              <w:rPr>
+                <w:noProof/>
+                <w:webHidden/>
+              </w:rPr>
+            </w:r>
+            <w:r>
+              <w:rPr>
+                <w:noProof/>
+                <w:webHidden/>
+              </w:rPr>
+              <w:fldChar w:fldCharType="separate"/>
+            </w:r>
+            <w:r>
+              <w:rPr>
+                <w:noProof/>
+                <w:webHidden/>
+              </w:rPr>
+              <w:t>12</w:t>
             </w:r>
             <w:r>
               <w:rPr>
@@ -1270,6 +1479,7 @@
           <w:b/>
           <w:szCs w:val="20"/>
         </w:rPr>
+        <w:lastRenderedPageBreak/>
         <w:br w:type="page"/>
       </w:r>
     </w:p>
@@ -1277,7 +1487,7 @@
       <w:pPr>
         <w:pStyle w:val="1"/>
       </w:pPr>
-      <w:bookmarkStart w:id="0" w:name="_Toc482283861"/>
+      <w:bookmarkStart w:id="1" w:name="_Toc482361011"/>
       <w:r>
         <w:rPr>
           <w:rFonts w:hint="eastAsia"/>
@@ -1285,7 +1495,7 @@
         <w:lastRenderedPageBreak/>
         <w:t>개요</w:t>
       </w:r>
-      <w:bookmarkEnd w:id="0"/>
+      <w:bookmarkEnd w:id="1"/>
     </w:p>
     <w:p>
       <w:r>
@@ -1342,19 +1552,13 @@
         <w:t>기능을 제공</w:t>
       </w:r>
     </w:p>
-    <w:p>
-      <w:pPr>
-        <w:rPr>
-          <w:rFonts w:hint="eastAsia"/>
-        </w:rPr>
-      </w:pPr>
-    </w:p>
+    <w:p/>
     <w:p>
       <w:pPr>
         <w:pStyle w:val="a3"/>
         <w:jc w:val="both"/>
       </w:pPr>
-      <w:bookmarkStart w:id="1" w:name="_Toc482283862"/>
+      <w:bookmarkStart w:id="2" w:name="_Toc482361012"/>
       <w:r>
         <w:rPr>
           <w:rFonts w:hint="eastAsia"/>
@@ -1370,7 +1574,7 @@
         </w:rPr>
         <w:t>)</w:t>
       </w:r>
-      <w:bookmarkEnd w:id="1"/>
+      <w:bookmarkEnd w:id="2"/>
     </w:p>
     <w:p>
       <w:r>
@@ -1407,14 +1611,14 @@
       <w:pPr>
         <w:pStyle w:val="1"/>
       </w:pPr>
-      <w:bookmarkStart w:id="2" w:name="_Toc482283863"/>
+      <w:bookmarkStart w:id="3" w:name="_Toc482361013"/>
       <w:r>
         <w:rPr>
           <w:rFonts w:hint="eastAsia"/>
         </w:rPr>
         <w:t>객체</w:t>
       </w:r>
-      <w:bookmarkEnd w:id="2"/>
+      <w:bookmarkEnd w:id="3"/>
     </w:p>
     <w:p>
       <w:pPr>
@@ -1427,14 +1631,14 @@
         <w:pStyle w:val="a3"/>
         <w:jc w:val="both"/>
       </w:pPr>
-      <w:bookmarkStart w:id="3" w:name="_Toc482283864"/>
+      <w:bookmarkStart w:id="4" w:name="_Toc482361014"/>
       <w:r>
         <w:rPr>
           <w:rFonts w:hint="eastAsia"/>
         </w:rPr>
         <w:t>Process 객체</w:t>
       </w:r>
-      <w:bookmarkEnd w:id="3"/>
+      <w:bookmarkEnd w:id="4"/>
     </w:p>
     <w:p>
       <w:r>
@@ -2143,7 +2347,7 @@
         <w:pStyle w:val="a3"/>
         <w:jc w:val="both"/>
       </w:pPr>
-      <w:bookmarkStart w:id="4" w:name="_Toc482283865"/>
+      <w:bookmarkStart w:id="5" w:name="_Toc482361015"/>
       <w:r>
         <w:rPr>
           <w:rFonts w:hint="eastAsia"/>
@@ -2159,7 +2363,7 @@
         </w:rPr>
         <w:t>객체</w:t>
       </w:r>
-      <w:bookmarkEnd w:id="4"/>
+      <w:bookmarkEnd w:id="5"/>
     </w:p>
     <w:p>
       <w:r>
@@ -2290,7 +2494,7 @@
         <w:pStyle w:val="a3"/>
         <w:jc w:val="both"/>
       </w:pPr>
-      <w:bookmarkStart w:id="5" w:name="_Toc482283866"/>
+      <w:bookmarkStart w:id="6" w:name="_Toc482361016"/>
       <w:r>
         <w:lastRenderedPageBreak/>
         <w:t xml:space="preserve">console </w:t>
@@ -2301,7 +2505,7 @@
         </w:rPr>
         <w:t>객체</w:t>
       </w:r>
-      <w:bookmarkEnd w:id="5"/>
+      <w:bookmarkEnd w:id="6"/>
     </w:p>
     <w:p>
       <w:r>
@@ -2630,25 +2834,19 @@
       </w:r>
     </w:p>
     <w:p/>
-    <w:p>
-      <w:pPr>
-        <w:rPr>
-          <w:rFonts w:hint="eastAsia"/>
-        </w:rPr>
-      </w:pPr>
-    </w:p>
+    <w:p/>
     <w:p>
       <w:pPr>
         <w:pStyle w:val="1"/>
       </w:pPr>
-      <w:bookmarkStart w:id="6" w:name="_Toc482283867"/>
+      <w:bookmarkStart w:id="7" w:name="_Toc482361017"/>
       <w:r>
         <w:rPr>
           <w:rFonts w:hint="eastAsia"/>
         </w:rPr>
         <w:t>모듈</w:t>
       </w:r>
-      <w:bookmarkEnd w:id="6"/>
+      <w:bookmarkEnd w:id="7"/>
     </w:p>
     <w:p>
       <w:r>
@@ -2769,7 +2967,7 @@
         <w:pStyle w:val="a3"/>
         <w:jc w:val="both"/>
       </w:pPr>
-      <w:bookmarkStart w:id="7" w:name="_Toc482283868"/>
+      <w:bookmarkStart w:id="8" w:name="_Toc482361018"/>
       <w:proofErr w:type="spellStart"/>
       <w:r>
         <w:rPr>
@@ -2784,7 +2982,7 @@
         </w:rPr>
         <w:t xml:space="preserve"> 모듈</w:t>
       </w:r>
-      <w:bookmarkEnd w:id="7"/>
+      <w:bookmarkEnd w:id="8"/>
     </w:p>
     <w:p>
       <w:r>
@@ -2927,9 +3125,6 @@
           <w:numId w:val="2"/>
         </w:numPr>
         <w:ind w:leftChars="0"/>
-        <w:rPr>
-          <w:rFonts w:hint="eastAsia"/>
-        </w:rPr>
       </w:pPr>
       <w:r>
         <w:rPr>
@@ -3342,26 +3537,20 @@
       </w:r>
     </w:p>
     <w:p/>
-    <w:p>
-      <w:pPr>
-        <w:rPr>
-          <w:rFonts w:hint="eastAsia"/>
-        </w:rPr>
-      </w:pPr>
-    </w:p>
+    <w:p/>
     <w:p>
       <w:pPr>
         <w:pStyle w:val="a3"/>
         <w:jc w:val="both"/>
       </w:pPr>
-      <w:bookmarkStart w:id="8" w:name="_Toc482283869"/>
+      <w:bookmarkStart w:id="9" w:name="_Toc482361019"/>
       <w:r>
         <w:rPr>
           <w:rFonts w:hint="eastAsia"/>
         </w:rPr>
         <w:t>Query String 모듈</w:t>
       </w:r>
-      <w:bookmarkEnd w:id="8"/>
+      <w:bookmarkEnd w:id="9"/>
     </w:p>
     <w:p>
       <w:pPr>
@@ -3463,19 +3652,13 @@
       </w:r>
     </w:p>
     <w:p/>
-    <w:p>
-      <w:pPr>
-        <w:rPr>
-          <w:rFonts w:hint="eastAsia"/>
-        </w:rPr>
-      </w:pPr>
-    </w:p>
+    <w:p/>
     <w:p>
       <w:pPr>
         <w:pStyle w:val="a3"/>
         <w:jc w:val="both"/>
       </w:pPr>
-      <w:bookmarkStart w:id="9" w:name="_Toc482283870"/>
+      <w:bookmarkStart w:id="10" w:name="_Toc482361020"/>
       <w:proofErr w:type="spellStart"/>
       <w:r>
         <w:rPr>
@@ -3490,7 +3673,7 @@
         </w:rPr>
         <w:t xml:space="preserve"> 모듈</w:t>
       </w:r>
-      <w:bookmarkEnd w:id="9"/>
+      <w:bookmarkEnd w:id="10"/>
     </w:p>
     <w:p>
       <w:pPr>
@@ -3724,7 +3907,7 @@
         <w:pStyle w:val="a3"/>
         <w:jc w:val="both"/>
       </w:pPr>
-      <w:bookmarkStart w:id="10" w:name="_Toc482283871"/>
+      <w:bookmarkStart w:id="11" w:name="_Toc482361021"/>
       <w:r>
         <w:rPr>
           <w:rFonts w:hint="eastAsia"/>
@@ -3741,7 +3924,7 @@
         </w:rPr>
         <w:t>모듈</w:t>
       </w:r>
-      <w:bookmarkEnd w:id="10"/>
+      <w:bookmarkEnd w:id="11"/>
     </w:p>
     <w:p>
       <w:pPr>
@@ -4081,26 +4264,20 @@
       </w:r>
     </w:p>
     <w:p/>
-    <w:p>
-      <w:pPr>
-        <w:rPr>
-          <w:rFonts w:hint="eastAsia"/>
-        </w:rPr>
-      </w:pPr>
-    </w:p>
+    <w:p/>
     <w:p>
       <w:pPr>
         <w:pStyle w:val="a3"/>
         <w:jc w:val="both"/>
       </w:pPr>
-      <w:bookmarkStart w:id="11" w:name="_Toc482283872"/>
+      <w:bookmarkStart w:id="12" w:name="_Toc482361022"/>
       <w:r>
         <w:rPr>
           <w:rFonts w:hint="eastAsia"/>
         </w:rPr>
         <w:t>File System 모듈</w:t>
       </w:r>
-      <w:bookmarkEnd w:id="11"/>
+      <w:bookmarkEnd w:id="12"/>
     </w:p>
     <w:p>
       <w:pPr>
@@ -4350,10 +4527,7 @@
         <w:t>(</w:t>
       </w:r>
       <w:r>
-        <w:t xml:space="preserve">‘file.txt’, </w:t>
-      </w:r>
-      <w:r>
-        <w:t>{</w:t>
+        <w:t>‘file.txt’, {</w:t>
       </w:r>
       <w:proofErr w:type="gramStart"/>
       <w:r>
@@ -4370,16 +4544,7 @@
         <w:t xml:space="preserve"> </w:t>
       </w:r>
       <w:r>
-        <w:t>‘utf8</w:t>
-      </w:r>
-      <w:r>
-        <w:t>’}</w:t>
-      </w:r>
-      <w:r>
-        <w:t>, function(error, data){</w:t>
-      </w:r>
-      <w:r>
-        <w:t xml:space="preserve"> </w:t>
+        <w:t xml:space="preserve">‘utf8’}, function(error, data){ </w:t>
       </w:r>
       <w:r>
         <w:rPr>
@@ -4392,9 +4557,6 @@
       <w:pPr>
         <w:pStyle w:val="a4"/>
         <w:ind w:leftChars="0" w:left="760"/>
-        <w:rPr>
-          <w:rFonts w:hint="eastAsia"/>
-        </w:rPr>
       </w:pPr>
     </w:p>
     <w:p>
@@ -4756,9 +4918,6 @@
         <w:wordWrap/>
         <w:autoSpaceDE/>
         <w:autoSpaceDN/>
-        <w:rPr>
-          <w:rFonts w:hint="eastAsia"/>
-        </w:rPr>
       </w:pPr>
     </w:p>
     <w:p>
@@ -4772,7 +4931,7 @@
         </w:rPr>
         <w:t xml:space="preserve"> </w:t>
       </w:r>
-      <w:bookmarkStart w:id="12" w:name="_Toc482283873"/>
+      <w:bookmarkStart w:id="13" w:name="_Toc482361023"/>
       <w:r>
         <w:t>http</w:t>
       </w:r>
@@ -4785,7 +4944,7 @@
         </w:rPr>
         <w:t>모듈</w:t>
       </w:r>
-      <w:bookmarkEnd w:id="12"/>
+      <w:bookmarkEnd w:id="13"/>
     </w:p>
     <w:p>
       <w:pPr>
@@ -5043,7 +5202,7 @@
       <w:pPr>
         <w:pStyle w:val="1"/>
       </w:pPr>
-      <w:bookmarkStart w:id="13" w:name="_Toc482283874"/>
+      <w:bookmarkStart w:id="14" w:name="_Toc482361024"/>
       <w:r>
         <w:rPr>
           <w:rFonts w:hint="eastAsia"/>
@@ -5060,7 +5219,7 @@
         </w:rPr>
         <w:t>함수</w:t>
       </w:r>
-      <w:bookmarkEnd w:id="13"/>
+      <w:bookmarkEnd w:id="14"/>
     </w:p>
     <w:p>
       <w:proofErr w:type="gramStart"/>
@@ -5114,11 +5273,6 @@
       </w:r>
     </w:p>
     <w:p>
-      <w:pPr>
-        <w:rPr>
-          <w:rFonts w:hint="eastAsia"/>
-        </w:rPr>
-      </w:pPr>
       <w:r>
         <w:t xml:space="preserve">   [3,2,1]</w:t>
       </w:r>
@@ -5152,9 +5306,6 @@
     <w:p>
       <w:pPr>
         <w:ind w:left="5000" w:hangingChars="2500" w:hanging="5000"/>
-        <w:rPr>
-          <w:rFonts w:hint="eastAsia"/>
-        </w:rPr>
       </w:pPr>
       <w:r>
         <w:rPr>
@@ -5236,7 +5387,59 @@
         <w:t xml:space="preserve">  </w:t>
       </w:r>
       <w:r>
-        <w:t xml:space="preserve"> </w:t>
+        <w:t xml:space="preserve"> a = [3</w:t>
+      </w:r>
+      <w:proofErr w:type="gramStart"/>
+      <w:r>
+        <w:t>,1,2</w:t>
+      </w:r>
+      <w:proofErr w:type="gramEnd"/>
+      <w:r>
+        <w:t xml:space="preserve">]; </w:t>
+      </w:r>
+      <w:r>
+        <w:rPr>
+          <w:rFonts w:hint="eastAsia"/>
+        </w:rPr>
+        <w:t>function b(val1, val2){</w:t>
+      </w:r>
+      <w:r>
+        <w:t>return val2-val1</w:t>
+      </w:r>
+      <w:r>
+        <w:rPr>
+          <w:rFonts w:hint="eastAsia"/>
+        </w:rPr>
+        <w:t xml:space="preserve">}; </w:t>
+      </w:r>
+      <w:proofErr w:type="spellStart"/>
+      <w:r>
+        <w:t>a.sort</w:t>
+      </w:r>
+      <w:proofErr w:type="spellEnd"/>
+      <w:r>
+        <w:t>(b); console.log(a);</w:t>
+      </w:r>
+    </w:p>
+    <w:p>
+      <w:r>
+        <w:t xml:space="preserve">   </w:t>
+      </w:r>
+      <w:proofErr w:type="gramStart"/>
+      <w:r>
+        <w:rPr>
+          <w:rFonts w:hint="eastAsia"/>
+        </w:rPr>
+        <w:t>of</w:t>
+      </w:r>
+      <w:proofErr w:type="gramEnd"/>
+    </w:p>
+    <w:p>
+      <w:r>
+        <w:rPr>
+          <w:rFonts w:hint="eastAsia"/>
+        </w:rPr>
+        <w:t xml:space="preserve">   </w:t>
       </w:r>
       <w:r>
         <w:t>a = [3</w:t>
@@ -5249,90 +5452,13 @@
       <w:r>
         <w:t xml:space="preserve">]; </w:t>
       </w:r>
-      <w:r>
-        <w:rPr>
-          <w:rFonts w:hint="eastAsia"/>
-        </w:rPr>
-        <w:t>function b(val1, val2){</w:t>
-      </w:r>
-      <w:r>
-        <w:t>return val2-val1</w:t>
-      </w:r>
-      <w:r>
-        <w:rPr>
-          <w:rFonts w:hint="eastAsia"/>
-        </w:rPr>
-        <w:t xml:space="preserve">}; </w:t>
-      </w:r>
       <w:proofErr w:type="spellStart"/>
       <w:r>
         <w:t>a.sort</w:t>
       </w:r>
       <w:proofErr w:type="spellEnd"/>
       <w:r>
-        <w:t>(</w:t>
-      </w:r>
-      <w:r>
-        <w:t>b</w:t>
-      </w:r>
-      <w:r>
-        <w:t>); console.log(a);</w:t>
-      </w:r>
-    </w:p>
-    <w:p>
-      <w:pPr>
-        <w:rPr>
-          <w:rFonts w:hint="eastAsia"/>
-        </w:rPr>
-      </w:pPr>
-      <w:r>
-        <w:t xml:space="preserve">   </w:t>
-      </w:r>
-      <w:proofErr w:type="gramStart"/>
-      <w:r>
-        <w:rPr>
-          <w:rFonts w:hint="eastAsia"/>
-        </w:rPr>
-        <w:t>of</w:t>
-      </w:r>
-      <w:proofErr w:type="gramEnd"/>
-    </w:p>
-    <w:p>
-      <w:pPr>
-        <w:rPr>
-          <w:rFonts w:hint="eastAsia"/>
-        </w:rPr>
-      </w:pPr>
-      <w:r>
-        <w:rPr>
-          <w:rFonts w:hint="eastAsia"/>
-        </w:rPr>
-        <w:t xml:space="preserve">   </w:t>
-      </w:r>
-      <w:r>
-        <w:t>a = [3</w:t>
-      </w:r>
-      <w:proofErr w:type="gramStart"/>
-      <w:r>
-        <w:t>,1,2</w:t>
-      </w:r>
-      <w:proofErr w:type="gramEnd"/>
-      <w:r>
-        <w:t xml:space="preserve">]; </w:t>
-      </w:r>
-      <w:proofErr w:type="spellStart"/>
-      <w:r>
-        <w:t>a.sort</w:t>
-      </w:r>
-      <w:proofErr w:type="spellEnd"/>
-      <w:r>
-        <w:t>(</w:t>
-      </w:r>
-      <w:r>
-        <w:t>function(v1, v2){return v1-v2}</w:t>
-      </w:r>
-      <w:r>
-        <w:t>); console.log(a);</w:t>
+        <w:t>(function(v1, v2){return v1-v2}); console.log(a);</w:t>
       </w:r>
     </w:p>
     <w:p/>
@@ -5383,19 +5509,13 @@
       <w:pPr>
         <w:pStyle w:val="a4"/>
         <w:ind w:leftChars="0" w:left="760"/>
-        <w:rPr>
-          <w:rFonts w:hint="eastAsia"/>
-        </w:rPr>
       </w:pPr>
     </w:p>
     <w:p>
       <w:pPr>
         <w:pStyle w:val="1"/>
-        <w:rPr>
-          <w:rFonts w:hint="eastAsia"/>
-        </w:rPr>
-      </w:pPr>
-      <w:bookmarkStart w:id="14" w:name="_Toc482283875"/>
+      </w:pPr>
+      <w:bookmarkStart w:id="15" w:name="_Toc482361025"/>
       <w:r>
         <w:rPr>
           <w:rFonts w:hint="eastAsia"/>
@@ -5417,14 +5537,9 @@
         </w:rPr>
         <w:t>)</w:t>
       </w:r>
-      <w:bookmarkEnd w:id="14"/>
-    </w:p>
-    <w:p>
-      <w:pPr>
-        <w:rPr>
-          <w:rFonts w:hint="eastAsia"/>
-        </w:rPr>
-      </w:pPr>
+      <w:bookmarkEnd w:id="15"/>
+    </w:p>
+    <w:p>
       <w:r>
         <w:rPr>
           <w:rFonts w:hint="eastAsia"/>
@@ -5494,7 +5609,7 @@
       <w:pPr>
         <w:pStyle w:val="1"/>
       </w:pPr>
-      <w:bookmarkStart w:id="15" w:name="_Toc482283876"/>
+      <w:bookmarkStart w:id="16" w:name="_Toc482361026"/>
       <w:r>
         <w:rPr>
           <w:rFonts w:hint="eastAsia"/>
@@ -5505,7 +5620,7 @@
       <w:r>
         <w:t>xpress</w:t>
       </w:r>
-      <w:bookmarkEnd w:id="15"/>
+      <w:bookmarkEnd w:id="16"/>
     </w:p>
     <w:p>
       <w:r>
@@ -5540,11 +5655,8 @@
       <w:pPr>
         <w:pStyle w:val="a3"/>
         <w:jc w:val="both"/>
-        <w:rPr>
-          <w:rFonts w:hint="eastAsia"/>
-        </w:rPr>
-      </w:pPr>
-      <w:bookmarkStart w:id="16" w:name="_Toc482283877"/>
+      </w:pPr>
+      <w:bookmarkStart w:id="17" w:name="_Toc482361027"/>
       <w:r>
         <w:t xml:space="preserve">// </w:t>
       </w:r>
@@ -5554,7 +5666,7 @@
         </w:rPr>
         <w:t>example hello world</w:t>
       </w:r>
-      <w:bookmarkEnd w:id="16"/>
+      <w:bookmarkEnd w:id="17"/>
     </w:p>
     <w:p>
       <w:proofErr w:type="spellStart"/>
@@ -5569,11 +5681,6 @@
       </w:r>
     </w:p>
     <w:p>
-      <w:pPr>
-        <w:rPr>
-          <w:rFonts w:hint="eastAsia"/>
-        </w:rPr>
-      </w:pPr>
       <w:proofErr w:type="spellStart"/>
       <w:proofErr w:type="gramStart"/>
       <w:r>
@@ -5619,11 +5726,6 @@
     </w:p>
     <w:p/>
     <w:p>
-      <w:pPr>
-        <w:rPr>
-          <w:rFonts w:hint="eastAsia"/>
-        </w:rPr>
-      </w:pPr>
       <w:r>
         <w:rPr>
           <w:rFonts w:hint="eastAsia"/>
@@ -5731,11 +5833,6 @@
       </w:r>
     </w:p>
     <w:p>
-      <w:pPr>
-        <w:rPr>
-          <w:rFonts w:hint="eastAsia"/>
-        </w:rPr>
-      </w:pPr>
       <w:r>
         <w:t>});</w:t>
       </w:r>
@@ -5790,13 +5887,7 @@
         <w:t>});</w:t>
       </w:r>
     </w:p>
-    <w:p>
-      <w:pPr>
-        <w:rPr>
-          <w:rFonts w:hint="eastAsia"/>
-        </w:rPr>
-      </w:pPr>
-    </w:p>
+    <w:p/>
     <w:p>
       <w:pPr>
         <w:pStyle w:val="a4"/>
@@ -5847,6 +5938,7 @@
         <w:pStyle w:val="a3"/>
         <w:jc w:val="both"/>
       </w:pPr>
+      <w:bookmarkStart w:id="18" w:name="_Toc482361028"/>
       <w:r>
         <w:rPr>
           <w:rFonts w:hint="eastAsia"/>
@@ -5863,6 +5955,7 @@
         </w:rPr>
         <w:t>정적 파일 제공</w:t>
       </w:r>
+      <w:bookmarkEnd w:id="18"/>
     </w:p>
     <w:p>
       <w:r>
@@ -5905,11 +5998,6 @@
       </w:r>
     </w:p>
     <w:p>
-      <w:pPr>
-        <w:rPr>
-          <w:rFonts w:hint="eastAsia"/>
-        </w:rPr>
-      </w:pPr>
       <w:r>
         <w:rPr>
           <w:rFonts w:hint="eastAsia"/>
@@ -5921,10 +6009,8 @@
       <w:pPr>
         <w:pStyle w:val="a3"/>
         <w:jc w:val="both"/>
-        <w:rPr>
-          <w:rFonts w:hint="eastAsia"/>
-        </w:rPr>
-      </w:pPr>
+      </w:pPr>
+      <w:bookmarkStart w:id="19" w:name="_Toc482361029"/>
       <w:r>
         <w:t xml:space="preserve">// </w:t>
       </w:r>
@@ -5937,6 +6023,7 @@
       <w:r>
         <w:t xml:space="preserve"> static file</w:t>
       </w:r>
+      <w:bookmarkEnd w:id="19"/>
     </w:p>
     <w:p>
       <w:proofErr w:type="spellStart"/>
@@ -6014,11 +6101,6 @@
       </w:r>
     </w:p>
     <w:p>
-      <w:pPr>
-        <w:rPr>
-          <w:rFonts w:hint="eastAsia"/>
-        </w:rPr>
-      </w:pPr>
       <w:r>
         <w:t xml:space="preserve">  </w:t>
       </w:r>
@@ -6074,11 +6156,6 @@
       </w:r>
     </w:p>
     <w:p>
-      <w:pPr>
-        <w:rPr>
-          <w:rFonts w:hint="eastAsia"/>
-        </w:rPr>
-      </w:pPr>
       <w:r>
         <w:t>});</w:t>
       </w:r>
@@ -6153,11 +6230,6 @@
       </w:r>
     </w:p>
     <w:p>
-      <w:pPr>
-        <w:rPr>
-          <w:rFonts w:hint="eastAsia"/>
-        </w:rPr>
-      </w:pPr>
       <w:r>
         <w:t>});</w:t>
       </w:r>
@@ -6219,6 +6291,7 @@
         <w:pStyle w:val="a3"/>
         <w:jc w:val="both"/>
       </w:pPr>
+      <w:bookmarkStart w:id="20" w:name="_Toc482361030"/>
       <w:r>
         <w:rPr>
           <w:rFonts w:hint="eastAsia"/>
@@ -6235,6 +6308,7 @@
         </w:rPr>
         <w:t>동적 파일 제공</w:t>
       </w:r>
+      <w:bookmarkEnd w:id="20"/>
     </w:p>
     <w:p>
       <w:r>
@@ -6245,11 +6319,6 @@
       </w:r>
     </w:p>
     <w:p>
-      <w:pPr>
-        <w:rPr>
-          <w:rFonts w:hint="eastAsia"/>
-        </w:rPr>
-      </w:pPr>
       <w:r>
         <w:rPr>
           <w:rFonts w:hint="eastAsia"/>
@@ -6285,11 +6354,6 @@
       </w:r>
     </w:p>
     <w:p>
-      <w:pPr>
-        <w:rPr>
-          <w:rFonts w:hint="eastAsia"/>
-        </w:rPr>
-      </w:pPr>
       <w:proofErr w:type="spellStart"/>
       <w:proofErr w:type="gramStart"/>
       <w:r>
@@ -6301,10 +6365,7 @@
       </w:r>
       <w:proofErr w:type="gramEnd"/>
       <w:r>
-        <w:t>'</w:t>
-      </w:r>
-      <w:r>
-        <w:t>/dynamic', function (</w:t>
+        <w:t>'/dynamic', function (</w:t>
       </w:r>
       <w:proofErr w:type="spellStart"/>
       <w:r>
@@ -6396,21 +6457,11 @@
       </w:r>
     </w:p>
     <w:p>
-      <w:pPr>
-        <w:rPr>
-          <w:rFonts w:hint="eastAsia"/>
-        </w:rPr>
-      </w:pPr>
       <w:r>
         <w:t xml:space="preserve">  }</w:t>
       </w:r>
     </w:p>
     <w:p>
-      <w:pPr>
-        <w:rPr>
-          <w:rFonts w:hint="eastAsia"/>
-        </w:rPr>
-      </w:pPr>
       <w:r>
         <w:t xml:space="preserve">  </w:t>
       </w:r>
@@ -6428,10 +6479,7 @@
       </w:r>
       <w:proofErr w:type="spellEnd"/>
       <w:r>
-        <w:t>의 시간</w:t>
-      </w:r>
-      <w:r>
-        <w:t xml:space="preserve"> </w:t>
+        <w:t xml:space="preserve">의 시간 </w:t>
       </w:r>
       <w:proofErr w:type="spellStart"/>
       <w:r>
@@ -6468,11 +6516,6 @@
       </w:r>
     </w:p>
     <w:p>
-      <w:pPr>
-        <w:rPr>
-          <w:rFonts w:hint="eastAsia"/>
-        </w:rPr>
-      </w:pPr>
       <w:r>
         <w:t xml:space="preserve">  `&lt;</w:t>
       </w:r>
@@ -6515,8 +6558,6 @@
         </w:rPr>
         <w:t>항상 위에 있어야함</w:t>
       </w:r>
-      <w:bookmarkStart w:id="17" w:name="_GoBack"/>
-      <w:bookmarkEnd w:id="17"/>
     </w:p>
     <w:p>
       <w:r>
@@ -6671,11 +6712,6 @@
       </w:r>
     </w:p>
     <w:p>
-      <w:pPr>
-        <w:rPr>
-          <w:rFonts w:hint="eastAsia"/>
-        </w:rPr>
-      </w:pPr>
       <w:r>
         <w:lastRenderedPageBreak/>
         <w:t xml:space="preserve">  &lt;/html&gt;`</w:t>
@@ -6700,11 +6736,6 @@
       </w:r>
     </w:p>
     <w:p>
-      <w:pPr>
-        <w:rPr>
-          <w:rFonts w:hint="eastAsia"/>
-        </w:rPr>
-      </w:pPr>
       <w:r>
         <w:t>});</w:t>
       </w:r>
@@ -7940,7 +7971,7 @@
 </file>
 
 <file path=customXml/itemProps1.xml><?xml version="1.0" encoding="utf-8"?>
-<ds:datastoreItem xmlns:ds="http://schemas.openxmlformats.org/officeDocument/2006/customXml" ds:itemID="{F46F3824-6682-46FA-8875-8B44D44F71A8}">
+<ds:datastoreItem xmlns:ds="http://schemas.openxmlformats.org/officeDocument/2006/customXml" ds:itemID="{48283B03-FEF3-4EC5-98BE-098BA40D7C9D}">
   <ds:schemaRefs>
     <ds:schemaRef ds:uri="http://schemas.openxmlformats.org/officeDocument/2006/bibliography"/>
   </ds:schemaRefs>

--- a/Node.js.docx
+++ b/Node.js.docx
@@ -1,6 +1,6 @@
 
 <file path=word/document.xml><?xml version="1.0" encoding="utf-8"?>
-<w:document xmlns:wpc="http://schemas.microsoft.com/office/word/2010/wordprocessingCanvas" xmlns:cx="http://schemas.microsoft.com/office/drawing/2014/chartex" xmlns:cx1="http://schemas.microsoft.com/office/drawing/2015/9/8/chartex" xmlns:mc="http://schemas.openxmlformats.org/markup-compatibility/2006" xmlns:o="urn:schemas-microsoft-com:office:office" xmlns:r="http://schemas.openxmlformats.org/officeDocument/2006/relationships" xmlns:m="http://schemas.openxmlformats.org/officeDocument/2006/math" xmlns:v="urn:schemas-microsoft-com:vml" xmlns:wp14="http://schemas.microsoft.com/office/word/2010/wordprocessingDrawing" xmlns:wp="http://schemas.openxmlformats.org/drawingml/2006/wordprocessingDrawing" xmlns:w10="urn:schemas-microsoft-com:office:word" xmlns:w="http://schemas.openxmlformats.org/wordprocessingml/2006/main" xmlns:w14="http://schemas.microsoft.com/office/word/2010/wordml" xmlns:w15="http://schemas.microsoft.com/office/word/2012/wordml" xmlns:w16se="http://schemas.microsoft.com/office/word/2015/wordml/symex" xmlns:wpg="http://schemas.microsoft.com/office/word/2010/wordprocessingGroup" xmlns:wpi="http://schemas.microsoft.com/office/word/2010/wordprocessingInk" xmlns:wne="http://schemas.microsoft.com/office/word/2006/wordml" xmlns:wps="http://schemas.microsoft.com/office/word/2010/wordprocessingShape" mc:Ignorable="w14 w15 w16se wp14">
+<w:document xmlns:wpc="http://schemas.microsoft.com/office/word/2010/wordprocessingCanvas" xmlns:cx="http://schemas.microsoft.com/office/drawing/2014/chartex" xmlns:mc="http://schemas.openxmlformats.org/markup-compatibility/2006" xmlns:o="urn:schemas-microsoft-com:office:office" xmlns:r="http://schemas.openxmlformats.org/officeDocument/2006/relationships" xmlns:m="http://schemas.openxmlformats.org/officeDocument/2006/math" xmlns:v="urn:schemas-microsoft-com:vml" xmlns:wp14="http://schemas.microsoft.com/office/word/2010/wordprocessingDrawing" xmlns:wp="http://schemas.openxmlformats.org/drawingml/2006/wordprocessingDrawing" xmlns:w10="urn:schemas-microsoft-com:office:word" xmlns:w="http://schemas.openxmlformats.org/wordprocessingml/2006/main" xmlns:w14="http://schemas.microsoft.com/office/word/2010/wordml" xmlns:w15="http://schemas.microsoft.com/office/word/2012/wordml" xmlns:w16se="http://schemas.microsoft.com/office/word/2015/wordml/symex" xmlns:wpg="http://schemas.microsoft.com/office/word/2010/wordprocessingGroup" xmlns:wpi="http://schemas.microsoft.com/office/word/2010/wordprocessingInk" xmlns:wne="http://schemas.microsoft.com/office/word/2006/wordml" xmlns:wps="http://schemas.microsoft.com/office/word/2010/wordprocessingShape" mc:Ignorable="w14 w15 w16se wp14">
   <w:body>
     <w:p>
       <w:pPr>
@@ -30,8 +30,6 @@
           <w:szCs w:val="40"/>
         </w:rPr>
       </w:pPr>
-      <w:bookmarkStart w:id="0" w:name="_GoBack"/>
-      <w:bookmarkEnd w:id="0"/>
     </w:p>
     <w:sdt>
       <w:sdtPr>
@@ -87,7 +85,7 @@
           <w:r>
             <w:fldChar w:fldCharType="separate"/>
           </w:r>
-          <w:hyperlink w:anchor="_Toc482361011" w:history="1">
+          <w:hyperlink w:anchor="_Toc482542020" w:history="1">
             <w:r>
               <w:rPr>
                 <w:rStyle w:val="a5"/>
@@ -114,7 +112,7 @@
                 <w:noProof/>
                 <w:webHidden/>
               </w:rPr>
-              <w:instrText xml:space="preserve"> PAGEREF _Toc482361011 \h </w:instrText>
+              <w:instrText xml:space="preserve"> PAGEREF _Toc482542020 \h </w:instrText>
             </w:r>
             <w:r>
               <w:rPr>
@@ -156,7 +154,7 @@
               <w:noProof/>
             </w:rPr>
           </w:pPr>
-          <w:hyperlink w:anchor="_Toc482361012" w:history="1">
+          <w:hyperlink w:anchor="_Toc482542021" w:history="1">
             <w:r>
               <w:rPr>
                 <w:rStyle w:val="a5"/>
@@ -183,7 +181,7 @@
                 <w:noProof/>
                 <w:webHidden/>
               </w:rPr>
-              <w:instrText xml:space="preserve"> PAGEREF _Toc482361012 \h </w:instrText>
+              <w:instrText xml:space="preserve"> PAGEREF _Toc482542021 \h </w:instrText>
             </w:r>
             <w:r>
               <w:rPr>
@@ -224,12 +222,80 @@
               <w:noProof/>
             </w:rPr>
           </w:pPr>
-          <w:hyperlink w:anchor="_Toc482361013" w:history="1">
+          <w:hyperlink w:anchor="_Toc482542022" w:history="1">
             <w:r>
               <w:rPr>
                 <w:rStyle w:val="a5"/>
                 <w:noProof/>
               </w:rPr>
+              <w:t>Node Supervisor</w:t>
+            </w:r>
+            <w:r>
+              <w:rPr>
+                <w:noProof/>
+                <w:webHidden/>
+              </w:rPr>
+              <w:tab/>
+            </w:r>
+            <w:r>
+              <w:rPr>
+                <w:noProof/>
+                <w:webHidden/>
+              </w:rPr>
+              <w:fldChar w:fldCharType="begin"/>
+            </w:r>
+            <w:r>
+              <w:rPr>
+                <w:noProof/>
+                <w:webHidden/>
+              </w:rPr>
+              <w:instrText xml:space="preserve"> PAGEREF _Toc482542022 \h </w:instrText>
+            </w:r>
+            <w:r>
+              <w:rPr>
+                <w:noProof/>
+                <w:webHidden/>
+              </w:rPr>
+            </w:r>
+            <w:r>
+              <w:rPr>
+                <w:noProof/>
+                <w:webHidden/>
+              </w:rPr>
+              <w:fldChar w:fldCharType="separate"/>
+            </w:r>
+            <w:r>
+              <w:rPr>
+                <w:noProof/>
+                <w:webHidden/>
+              </w:rPr>
+              <w:t>3</w:t>
+            </w:r>
+            <w:r>
+              <w:rPr>
+                <w:noProof/>
+                <w:webHidden/>
+              </w:rPr>
+              <w:fldChar w:fldCharType="end"/>
+            </w:r>
+          </w:hyperlink>
+        </w:p>
+        <w:p>
+          <w:pPr>
+            <w:pStyle w:val="10"/>
+            <w:tabs>
+              <w:tab w:val="right" w:leader="dot" w:pos="9016"/>
+            </w:tabs>
+            <w:rPr>
+              <w:noProof/>
+            </w:rPr>
+          </w:pPr>
+          <w:hyperlink w:anchor="_Toc482542023" w:history="1">
+            <w:r>
+              <w:rPr>
+                <w:rStyle w:val="a5"/>
+                <w:noProof/>
+              </w:rPr>
               <w:t>객체</w:t>
             </w:r>
             <w:r>
@@ -251,7 +317,7 @@
                 <w:noProof/>
                 <w:webHidden/>
               </w:rPr>
-              <w:instrText xml:space="preserve"> PAGEREF _Toc482361013 \h </w:instrText>
+              <w:instrText xml:space="preserve"> PAGEREF _Toc482542023 \h </w:instrText>
             </w:r>
             <w:r>
               <w:rPr>
@@ -293,7 +359,7 @@
               <w:noProof/>
             </w:rPr>
           </w:pPr>
-          <w:hyperlink w:anchor="_Toc482361014" w:history="1">
+          <w:hyperlink w:anchor="_Toc482542024" w:history="1">
             <w:r>
               <w:rPr>
                 <w:rStyle w:val="a5"/>
@@ -320,7 +386,7 @@
                 <w:noProof/>
                 <w:webHidden/>
               </w:rPr>
-              <w:instrText xml:space="preserve"> PAGEREF _Toc482361014 \h </w:instrText>
+              <w:instrText xml:space="preserve"> PAGEREF _Toc482542024 \h </w:instrText>
             </w:r>
             <w:r>
               <w:rPr>
@@ -362,7 +428,7 @@
               <w:noProof/>
             </w:rPr>
           </w:pPr>
-          <w:hyperlink w:anchor="_Toc482361015" w:history="1">
+          <w:hyperlink w:anchor="_Toc482542025" w:history="1">
             <w:r>
               <w:rPr>
                 <w:rStyle w:val="a5"/>
@@ -389,7 +455,7 @@
                 <w:noProof/>
                 <w:webHidden/>
               </w:rPr>
-              <w:instrText xml:space="preserve"> PAGEREF _Toc482361015 \h </w:instrText>
+              <w:instrText xml:space="preserve"> PAGEREF _Toc482542025 \h </w:instrText>
             </w:r>
             <w:r>
               <w:rPr>
@@ -431,7 +497,7 @@
               <w:noProof/>
             </w:rPr>
           </w:pPr>
-          <w:hyperlink w:anchor="_Toc482361016" w:history="1">
+          <w:hyperlink w:anchor="_Toc482542026" w:history="1">
             <w:r>
               <w:rPr>
                 <w:rStyle w:val="a5"/>
@@ -458,7 +524,7 @@
                 <w:noProof/>
                 <w:webHidden/>
               </w:rPr>
-              <w:instrText xml:space="preserve"> PAGEREF _Toc482361016 \h </w:instrText>
+              <w:instrText xml:space="preserve"> PAGEREF _Toc482542026 \h </w:instrText>
             </w:r>
             <w:r>
               <w:rPr>
@@ -499,7 +565,7 @@
               <w:noProof/>
             </w:rPr>
           </w:pPr>
-          <w:hyperlink w:anchor="_Toc482361017" w:history="1">
+          <w:hyperlink w:anchor="_Toc482542027" w:history="1">
             <w:r>
               <w:rPr>
                 <w:rStyle w:val="a5"/>
@@ -526,7 +592,7 @@
                 <w:noProof/>
                 <w:webHidden/>
               </w:rPr>
-              <w:instrText xml:space="preserve"> PAGEREF _Toc482361017 \h </w:instrText>
+              <w:instrText xml:space="preserve"> PAGEREF _Toc482542027 \h </w:instrText>
             </w:r>
             <w:r>
               <w:rPr>
@@ -568,7 +634,7 @@
               <w:noProof/>
             </w:rPr>
           </w:pPr>
-          <w:hyperlink w:anchor="_Toc482361018" w:history="1">
+          <w:hyperlink w:anchor="_Toc482542028" w:history="1">
             <w:r>
               <w:rPr>
                 <w:rStyle w:val="a5"/>
@@ -595,7 +661,7 @@
                 <w:noProof/>
                 <w:webHidden/>
               </w:rPr>
-              <w:instrText xml:space="preserve"> PAGEREF _Toc482361018 \h </w:instrText>
+              <w:instrText xml:space="preserve"> PAGEREF _Toc482542028 \h </w:instrText>
             </w:r>
             <w:r>
               <w:rPr>
@@ -637,7 +703,7 @@
               <w:noProof/>
             </w:rPr>
           </w:pPr>
-          <w:hyperlink w:anchor="_Toc482361019" w:history="1">
+          <w:hyperlink w:anchor="_Toc482542029" w:history="1">
             <w:r>
               <w:rPr>
                 <w:rStyle w:val="a5"/>
@@ -664,7 +730,7 @@
                 <w:noProof/>
                 <w:webHidden/>
               </w:rPr>
-              <w:instrText xml:space="preserve"> PAGEREF _Toc482361019 \h </w:instrText>
+              <w:instrText xml:space="preserve"> PAGEREF _Toc482542029 \h </w:instrText>
             </w:r>
             <w:r>
               <w:rPr>
@@ -706,7 +772,7 @@
               <w:noProof/>
             </w:rPr>
           </w:pPr>
-          <w:hyperlink w:anchor="_Toc482361020" w:history="1">
+          <w:hyperlink w:anchor="_Toc482542030" w:history="1">
             <w:r>
               <w:rPr>
                 <w:rStyle w:val="a5"/>
@@ -733,7 +799,7 @@
                 <w:noProof/>
                 <w:webHidden/>
               </w:rPr>
-              <w:instrText xml:space="preserve"> PAGEREF _Toc482361020 \h </w:instrText>
+              <w:instrText xml:space="preserve"> PAGEREF _Toc482542030 \h </w:instrText>
             </w:r>
             <w:r>
               <w:rPr>
@@ -753,7 +819,7 @@
                 <w:noProof/>
                 <w:webHidden/>
               </w:rPr>
-              <w:t>6</w:t>
+              <w:t>7</w:t>
             </w:r>
             <w:r>
               <w:rPr>
@@ -775,7 +841,7 @@
               <w:noProof/>
             </w:rPr>
           </w:pPr>
-          <w:hyperlink w:anchor="_Toc482361021" w:history="1">
+          <w:hyperlink w:anchor="_Toc482542031" w:history="1">
             <w:r>
               <w:rPr>
                 <w:rStyle w:val="a5"/>
@@ -802,7 +868,7 @@
                 <w:noProof/>
                 <w:webHidden/>
               </w:rPr>
-              <w:instrText xml:space="preserve"> PAGEREF _Toc482361021 \h </w:instrText>
+              <w:instrText xml:space="preserve"> PAGEREF _Toc482542031 \h </w:instrText>
             </w:r>
             <w:r>
               <w:rPr>
@@ -822,7 +888,7 @@
                 <w:noProof/>
                 <w:webHidden/>
               </w:rPr>
-              <w:t>7</w:t>
+              <w:t>8</w:t>
             </w:r>
             <w:r>
               <w:rPr>
@@ -844,7 +910,7 @@
               <w:noProof/>
             </w:rPr>
           </w:pPr>
-          <w:hyperlink w:anchor="_Toc482361022" w:history="1">
+          <w:hyperlink w:anchor="_Toc482542032" w:history="1">
             <w:r>
               <w:rPr>
                 <w:rStyle w:val="a5"/>
@@ -871,7 +937,7 @@
                 <w:noProof/>
                 <w:webHidden/>
               </w:rPr>
-              <w:instrText xml:space="preserve"> PAGEREF _Toc482361022 \h </w:instrText>
+              <w:instrText xml:space="preserve"> PAGEREF _Toc482542032 \h </w:instrText>
             </w:r>
             <w:r>
               <w:rPr>
@@ -891,7 +957,7 @@
                 <w:noProof/>
                 <w:webHidden/>
               </w:rPr>
-              <w:t>7</w:t>
+              <w:t>8</w:t>
             </w:r>
             <w:r>
               <w:rPr>
@@ -913,7 +979,7 @@
               <w:noProof/>
             </w:rPr>
           </w:pPr>
-          <w:hyperlink w:anchor="_Toc482361023" w:history="1">
+          <w:hyperlink w:anchor="_Toc482542033" w:history="1">
             <w:r>
               <w:rPr>
                 <w:rStyle w:val="a5"/>
@@ -940,7 +1006,7 @@
                 <w:noProof/>
                 <w:webHidden/>
               </w:rPr>
-              <w:instrText xml:space="preserve"> PAGEREF _Toc482361023 \h </w:instrText>
+              <w:instrText xml:space="preserve"> PAGEREF _Toc482542033 \h </w:instrText>
             </w:r>
             <w:r>
               <w:rPr>
@@ -960,7 +1026,7 @@
                 <w:noProof/>
                 <w:webHidden/>
               </w:rPr>
-              <w:t>8</w:t>
+              <w:t>9</w:t>
             </w:r>
             <w:r>
               <w:rPr>
@@ -981,7 +1047,7 @@
               <w:noProof/>
             </w:rPr>
           </w:pPr>
-          <w:hyperlink w:anchor="_Toc482361024" w:history="1">
+          <w:hyperlink w:anchor="_Toc482542034" w:history="1">
             <w:r>
               <w:rPr>
                 <w:rStyle w:val="a5"/>
@@ -1008,7 +1074,7 @@
                 <w:noProof/>
                 <w:webHidden/>
               </w:rPr>
-              <w:instrText xml:space="preserve"> PAGEREF _Toc482361024 \h </w:instrText>
+              <w:instrText xml:space="preserve"> PAGEREF _Toc482542034 \h </w:instrText>
             </w:r>
             <w:r>
               <w:rPr>
@@ -1028,7 +1094,7 @@
                 <w:noProof/>
                 <w:webHidden/>
               </w:rPr>
-              <w:t>9</w:t>
+              <w:t>10</w:t>
             </w:r>
             <w:r>
               <w:rPr>
@@ -1049,7 +1115,7 @@
               <w:noProof/>
             </w:rPr>
           </w:pPr>
-          <w:hyperlink w:anchor="_Toc482361025" w:history="1">
+          <w:hyperlink w:anchor="_Toc482542035" w:history="1">
             <w:r>
               <w:rPr>
                 <w:rStyle w:val="a5"/>
@@ -1076,7 +1142,7 @@
                 <w:noProof/>
                 <w:webHidden/>
               </w:rPr>
-              <w:instrText xml:space="preserve"> PAGEREF _Toc482361025 \h </w:instrText>
+              <w:instrText xml:space="preserve"> PAGEREF _Toc482542035 \h </w:instrText>
             </w:r>
             <w:r>
               <w:rPr>
@@ -1096,7 +1162,7 @@
                 <w:noProof/>
                 <w:webHidden/>
               </w:rPr>
-              <w:t>9</w:t>
+              <w:t>10</w:t>
             </w:r>
             <w:r>
               <w:rPr>
@@ -1117,7 +1183,7 @@
               <w:noProof/>
             </w:rPr>
           </w:pPr>
-          <w:hyperlink w:anchor="_Toc482361026" w:history="1">
+          <w:hyperlink w:anchor="_Toc482542036" w:history="1">
             <w:r>
               <w:rPr>
                 <w:rStyle w:val="a5"/>
@@ -1144,7 +1210,7 @@
                 <w:noProof/>
                 <w:webHidden/>
               </w:rPr>
-              <w:instrText xml:space="preserve"> PAGEREF _Toc482361026 \h </w:instrText>
+              <w:instrText xml:space="preserve"> PAGEREF _Toc482542036 \h </w:instrText>
             </w:r>
             <w:r>
               <w:rPr>
@@ -1164,7 +1230,7 @@
                 <w:noProof/>
                 <w:webHidden/>
               </w:rPr>
-              <w:t>10</w:t>
+              <w:t>11</w:t>
             </w:r>
             <w:r>
               <w:rPr>
@@ -1186,7 +1252,7 @@
               <w:noProof/>
             </w:rPr>
           </w:pPr>
-          <w:hyperlink w:anchor="_Toc482361027" w:history="1">
+          <w:hyperlink w:anchor="_Toc482542037" w:history="1">
             <w:r>
               <w:rPr>
                 <w:rStyle w:val="a5"/>
@@ -1213,7 +1279,7 @@
                 <w:noProof/>
                 <w:webHidden/>
               </w:rPr>
-              <w:instrText xml:space="preserve"> PAGEREF _Toc482361027 \h </w:instrText>
+              <w:instrText xml:space="preserve"> PAGEREF _Toc482542037 \h </w:instrText>
             </w:r>
             <w:r>
               <w:rPr>
@@ -1233,7 +1299,7 @@
                 <w:noProof/>
                 <w:webHidden/>
               </w:rPr>
-              <w:t>10</w:t>
+              <w:t>11</w:t>
             </w:r>
             <w:r>
               <w:rPr>
@@ -1255,7 +1321,7 @@
               <w:noProof/>
             </w:rPr>
           </w:pPr>
-          <w:hyperlink w:anchor="_Toc482361028" w:history="1">
+          <w:hyperlink w:anchor="_Toc482542038" w:history="1">
             <w:r>
               <w:rPr>
                 <w:rStyle w:val="a5"/>
@@ -1282,7 +1348,7 @@
                 <w:noProof/>
                 <w:webHidden/>
               </w:rPr>
-              <w:instrText xml:space="preserve"> PAGEREF _Toc482361028 \h </w:instrText>
+              <w:instrText xml:space="preserve"> PAGEREF _Toc482542038 \h </w:instrText>
             </w:r>
             <w:r>
               <w:rPr>
@@ -1302,7 +1368,7 @@
                 <w:noProof/>
                 <w:webHidden/>
               </w:rPr>
-              <w:t>11</w:t>
+              <w:t>12</w:t>
             </w:r>
             <w:r>
               <w:rPr>
@@ -1324,7 +1390,7 @@
               <w:noProof/>
             </w:rPr>
           </w:pPr>
-          <w:hyperlink w:anchor="_Toc482361029" w:history="1">
+          <w:hyperlink w:anchor="_Toc482542039" w:history="1">
             <w:r>
               <w:rPr>
                 <w:rStyle w:val="a5"/>
@@ -1351,7 +1417,7 @@
                 <w:noProof/>
                 <w:webHidden/>
               </w:rPr>
-              <w:instrText xml:space="preserve"> PAGEREF _Toc482361029 \h </w:instrText>
+              <w:instrText xml:space="preserve"> PAGEREF _Toc482542039 \h </w:instrText>
             </w:r>
             <w:r>
               <w:rPr>
@@ -1371,7 +1437,7 @@
                 <w:noProof/>
                 <w:webHidden/>
               </w:rPr>
-              <w:t>11</w:t>
+              <w:t>12</w:t>
             </w:r>
             <w:r>
               <w:rPr>
@@ -1393,7 +1459,7 @@
               <w:noProof/>
             </w:rPr>
           </w:pPr>
-          <w:hyperlink w:anchor="_Toc482361030" w:history="1">
+          <w:hyperlink w:anchor="_Toc482542040" w:history="1">
             <w:r>
               <w:rPr>
                 <w:rStyle w:val="a5"/>
@@ -1420,7 +1486,7 @@
                 <w:noProof/>
                 <w:webHidden/>
               </w:rPr>
-              <w:instrText xml:space="preserve"> PAGEREF _Toc482361030 \h </w:instrText>
+              <w:instrText xml:space="preserve"> PAGEREF _Toc482542040 \h </w:instrText>
             </w:r>
             <w:r>
               <w:rPr>
@@ -1440,7 +1506,145 @@
                 <w:noProof/>
                 <w:webHidden/>
               </w:rPr>
-              <w:t>12</w:t>
+              <w:t>13</w:t>
+            </w:r>
+            <w:r>
+              <w:rPr>
+                <w:noProof/>
+                <w:webHidden/>
+              </w:rPr>
+              <w:fldChar w:fldCharType="end"/>
+            </w:r>
+          </w:hyperlink>
+        </w:p>
+        <w:p>
+          <w:pPr>
+            <w:pStyle w:val="2"/>
+            <w:tabs>
+              <w:tab w:val="right" w:leader="dot" w:pos="9016"/>
+            </w:tabs>
+            <w:ind w:left="400"/>
+            <w:rPr>
+              <w:noProof/>
+            </w:rPr>
+          </w:pPr>
+          <w:hyperlink w:anchor="_Toc482542041" w:history="1">
+            <w:r>
+              <w:rPr>
+                <w:rStyle w:val="a5"/>
+                <w:noProof/>
+              </w:rPr>
+              <w:t>Template &amp; Jade</w:t>
+            </w:r>
+            <w:r>
+              <w:rPr>
+                <w:noProof/>
+                <w:webHidden/>
+              </w:rPr>
+              <w:tab/>
+            </w:r>
+            <w:r>
+              <w:rPr>
+                <w:noProof/>
+                <w:webHidden/>
+              </w:rPr>
+              <w:fldChar w:fldCharType="begin"/>
+            </w:r>
+            <w:r>
+              <w:rPr>
+                <w:noProof/>
+                <w:webHidden/>
+              </w:rPr>
+              <w:instrText xml:space="preserve"> PAGEREF _Toc482542041 \h </w:instrText>
+            </w:r>
+            <w:r>
+              <w:rPr>
+                <w:noProof/>
+                <w:webHidden/>
+              </w:rPr>
+            </w:r>
+            <w:r>
+              <w:rPr>
+                <w:noProof/>
+                <w:webHidden/>
+              </w:rPr>
+              <w:fldChar w:fldCharType="separate"/>
+            </w:r>
+            <w:r>
+              <w:rPr>
+                <w:noProof/>
+                <w:webHidden/>
+              </w:rPr>
+              <w:t>14</w:t>
+            </w:r>
+            <w:r>
+              <w:rPr>
+                <w:noProof/>
+                <w:webHidden/>
+              </w:rPr>
+              <w:fldChar w:fldCharType="end"/>
+            </w:r>
+          </w:hyperlink>
+        </w:p>
+        <w:p>
+          <w:pPr>
+            <w:pStyle w:val="2"/>
+            <w:tabs>
+              <w:tab w:val="right" w:leader="dot" w:pos="9016"/>
+            </w:tabs>
+            <w:ind w:left="400"/>
+            <w:rPr>
+              <w:noProof/>
+            </w:rPr>
+          </w:pPr>
+          <w:hyperlink w:anchor="_Toc482542042" w:history="1">
+            <w:r>
+              <w:rPr>
+                <w:rStyle w:val="a5"/>
+                <w:noProof/>
+              </w:rPr>
+              <w:t>URL을 이용한 정보 전달</w:t>
+            </w:r>
+            <w:r>
+              <w:rPr>
+                <w:noProof/>
+                <w:webHidden/>
+              </w:rPr>
+              <w:tab/>
+            </w:r>
+            <w:r>
+              <w:rPr>
+                <w:noProof/>
+                <w:webHidden/>
+              </w:rPr>
+              <w:fldChar w:fldCharType="begin"/>
+            </w:r>
+            <w:r>
+              <w:rPr>
+                <w:noProof/>
+                <w:webHidden/>
+              </w:rPr>
+              <w:instrText xml:space="preserve"> PAGEREF _Toc482542042 \h </w:instrText>
+            </w:r>
+            <w:r>
+              <w:rPr>
+                <w:noProof/>
+                <w:webHidden/>
+              </w:rPr>
+            </w:r>
+            <w:r>
+              <w:rPr>
+                <w:noProof/>
+                <w:webHidden/>
+              </w:rPr>
+              <w:fldChar w:fldCharType="separate"/>
+            </w:r>
+            <w:r>
+              <w:rPr>
+                <w:noProof/>
+                <w:webHidden/>
+              </w:rPr>
+              <w:t>14</w:t>
             </w:r>
             <w:r>
               <w:rPr>
@@ -1479,7 +1683,6 @@
           <w:b/>
           <w:szCs w:val="20"/>
         </w:rPr>
-        <w:lastRenderedPageBreak/>
         <w:br w:type="page"/>
       </w:r>
     </w:p>
@@ -1487,7 +1690,7 @@
       <w:pPr>
         <w:pStyle w:val="1"/>
       </w:pPr>
-      <w:bookmarkStart w:id="1" w:name="_Toc482361011"/>
+      <w:bookmarkStart w:id="0" w:name="_Toc482542020"/>
       <w:r>
         <w:rPr>
           <w:rFonts w:hint="eastAsia"/>
@@ -1495,7 +1698,7 @@
         <w:lastRenderedPageBreak/>
         <w:t>개요</w:t>
       </w:r>
-      <w:bookmarkEnd w:id="1"/>
+      <w:bookmarkEnd w:id="0"/>
     </w:p>
     <w:p>
       <w:r>
@@ -1558,7 +1761,7 @@
         <w:pStyle w:val="a3"/>
         <w:jc w:val="both"/>
       </w:pPr>
-      <w:bookmarkStart w:id="2" w:name="_Toc482361012"/>
+      <w:bookmarkStart w:id="1" w:name="_Toc482542021"/>
       <w:r>
         <w:rPr>
           <w:rFonts w:hint="eastAsia"/>
@@ -1574,44 +1777,150 @@
         </w:rPr>
         <w:t>)</w:t>
       </w:r>
+      <w:bookmarkEnd w:id="1"/>
+    </w:p>
+    <w:p>
+      <w:r>
+        <w:t xml:space="preserve"> = </w:t>
+      </w:r>
+      <w:r>
+        <w:rPr>
+          <w:rFonts w:hint="eastAsia"/>
+        </w:rPr>
+        <w:t>L</w:t>
+      </w:r>
+      <w:r>
+        <w:t>inux</w:t>
+      </w:r>
+      <w:r>
+        <w:rPr>
+          <w:rFonts w:hint="eastAsia"/>
+        </w:rPr>
+        <w:t>의 apt 패키지와 비슷함</w:t>
+      </w:r>
+      <w:r>
+        <w:t xml:space="preserve">, </w:t>
+      </w:r>
+      <w:r>
+        <w:rPr>
+          <w:rFonts w:hint="eastAsia"/>
+        </w:rPr>
+        <w:t>모듈 다운로드 패키지 매니저</w:t>
+      </w:r>
+    </w:p>
+    <w:p/>
+    <w:p>
+      <w:pPr>
+        <w:pStyle w:val="a6"/>
+        <w:jc w:val="both"/>
+        <w:rPr>
+          <w:rFonts w:hint="eastAsia"/>
+        </w:rPr>
+      </w:pPr>
+      <w:bookmarkStart w:id="2" w:name="_Toc482542022"/>
+      <w:r>
+        <w:rPr>
+          <w:rFonts w:hint="eastAsia"/>
+        </w:rPr>
+        <w:t>Node Supervisor</w:t>
+      </w:r>
       <w:bookmarkEnd w:id="2"/>
     </w:p>
     <w:p>
-      <w:r>
-        <w:t xml:space="preserve"> = </w:t>
-      </w:r>
-      <w:r>
-        <w:rPr>
-          <w:rFonts w:hint="eastAsia"/>
-        </w:rPr>
-        <w:t>L</w:t>
-      </w:r>
-      <w:r>
-        <w:t>inux</w:t>
-      </w:r>
-      <w:r>
-        <w:rPr>
-          <w:rFonts w:hint="eastAsia"/>
-        </w:rPr>
-        <w:t>의 apt 패키지와 비슷함</w:t>
-      </w:r>
-      <w:r>
-        <w:t xml:space="preserve">, </w:t>
-      </w:r>
-      <w:r>
-        <w:rPr>
-          <w:rFonts w:hint="eastAsia"/>
-        </w:rPr>
-        <w:t>모듈 다운로드 패키지 매니저</w:t>
-      </w:r>
-    </w:p>
-    <w:p/>
-    <w:p/>
+      <w:pPr>
+        <w:pStyle w:val="a4"/>
+        <w:numPr>
+          <w:ilvl w:val="0"/>
+          <w:numId w:val="4"/>
+        </w:numPr>
+        <w:ind w:leftChars="0"/>
+      </w:pPr>
+      <w:r>
+        <w:rPr>
+          <w:rFonts w:hint="eastAsia"/>
+        </w:rPr>
+        <w:t>소스 수정 발생시 자동으로 재시</w:t>
+      </w:r>
+      <w:r>
+        <w:rPr>
+          <w:rFonts w:hint="eastAsia"/>
+        </w:rPr>
+        <w:t>동</w:t>
+      </w:r>
+      <w:r>
+        <w:rPr>
+          <w:rFonts w:hint="eastAsia"/>
+        </w:rPr>
+        <w:t>. 꿀</w:t>
+      </w:r>
+    </w:p>
+    <w:p>
+      <w:pPr>
+        <w:pStyle w:val="a4"/>
+        <w:numPr>
+          <w:ilvl w:val="0"/>
+          <w:numId w:val="4"/>
+        </w:numPr>
+        <w:ind w:leftChars="0"/>
+      </w:pPr>
+      <w:proofErr w:type="spellStart"/>
+      <w:r>
+        <w:t>npm</w:t>
+      </w:r>
+      <w:proofErr w:type="spellEnd"/>
+      <w:r>
+        <w:t xml:space="preserve"> install supervisor -g</w:t>
+      </w:r>
+    </w:p>
+    <w:p>
+      <w:pPr>
+        <w:pStyle w:val="a4"/>
+        <w:numPr>
+          <w:ilvl w:val="0"/>
+          <w:numId w:val="4"/>
+        </w:numPr>
+        <w:ind w:leftChars="0"/>
+        <w:rPr>
+          <w:rFonts w:hint="eastAsia"/>
+        </w:rPr>
+      </w:pPr>
+      <w:r>
+        <w:rPr>
+          <w:rFonts w:hint="eastAsia"/>
+        </w:rPr>
+        <w:t>supervisor filename.js</w:t>
+      </w:r>
+    </w:p>
+    <w:p>
+      <w:pPr>
+        <w:pStyle w:val="a4"/>
+        <w:numPr>
+          <w:ilvl w:val="0"/>
+          <w:numId w:val="4"/>
+        </w:numPr>
+        <w:ind w:leftChars="0"/>
+      </w:pPr>
+      <w:hyperlink r:id="rId6" w:history="1">
+        <w:r>
+          <w:rPr>
+            <w:rStyle w:val="a5"/>
+          </w:rPr>
+          <w:t>https://www.npmjs.com/package/supervisor</w:t>
+        </w:r>
+      </w:hyperlink>
+    </w:p>
+    <w:p>
+      <w:pPr>
+        <w:rPr>
+          <w:rFonts w:hint="eastAsia"/>
+        </w:rPr>
+      </w:pPr>
+    </w:p>
     <w:p>
       <w:pPr>
         <w:pStyle w:val="1"/>
       </w:pPr>
-      <w:bookmarkStart w:id="3" w:name="_Toc482361013"/>
+      <w:bookmarkStart w:id="3" w:name="_Toc482542023"/>
       <w:r>
         <w:rPr>
           <w:rFonts w:hint="eastAsia"/>
@@ -1631,7 +1940,7 @@
         <w:pStyle w:val="a3"/>
         <w:jc w:val="both"/>
       </w:pPr>
-      <w:bookmarkStart w:id="4" w:name="_Toc482361014"/>
+      <w:bookmarkStart w:id="4" w:name="_Toc482542024"/>
       <w:r>
         <w:rPr>
           <w:rFonts w:hint="eastAsia"/>
@@ -1919,6 +2228,7 @@
       </w:pPr>
       <w:proofErr w:type="spellStart"/>
       <w:r>
+        <w:lastRenderedPageBreak/>
         <w:t>p</w:t>
       </w:r>
       <w:r>
@@ -1976,15 +2286,15 @@
       <w:proofErr w:type="spellStart"/>
       <w:proofErr w:type="gramStart"/>
       <w:r>
-        <w:t>process.argv.forEach</w:t>
-      </w:r>
-      <w:proofErr w:type="spellEnd"/>
-      <w:r>
-        <w:t>(</w:t>
+        <w:t>process.argv</w:t>
       </w:r>
       <w:proofErr w:type="gramEnd"/>
       <w:r>
-        <w:t xml:space="preserve"> function (item, index) {</w:t>
+        <w:t>.forEach</w:t>
+      </w:r>
+      <w:proofErr w:type="spellEnd"/>
+      <w:r>
+        <w:t>( function (item, index) {</w:t>
       </w:r>
     </w:p>
     <w:p>
@@ -2028,11 +2338,11 @@
       </w:r>
       <w:proofErr w:type="gramStart"/>
       <w:r>
-        <w:t>if(</w:t>
+        <w:t>if( item</w:t>
       </w:r>
       <w:proofErr w:type="gramEnd"/>
       <w:r>
-        <w:t xml:space="preserve"> item == ‘--exit’)</w:t>
+        <w:t xml:space="preserve"> == ‘--exit’)</w:t>
       </w:r>
     </w:p>
     <w:p>
@@ -2041,7 +2351,6 @@
         <w:ind w:leftChars="0" w:left="760"/>
       </w:pPr>
       <w:r>
-        <w:lastRenderedPageBreak/>
         <w:tab/>
       </w:r>
       <w:r>
@@ -2085,25 +2394,28 @@
         <w:tab/>
       </w:r>
       <w:proofErr w:type="spellStart"/>
+      <w:r>
+        <w:t>var</w:t>
+      </w:r>
+      <w:proofErr w:type="spellEnd"/>
+      <w:r>
+        <w:t xml:space="preserve"> </w:t>
+      </w:r>
+      <w:proofErr w:type="spellStart"/>
+      <w:r>
+        <w:t>exitTime</w:t>
+      </w:r>
+      <w:proofErr w:type="spellEnd"/>
+      <w:r>
+        <w:t xml:space="preserve"> = </w:t>
+      </w:r>
       <w:proofErr w:type="gramStart"/>
       <w:r>
-        <w:t>var</w:t>
-      </w:r>
-      <w:proofErr w:type="spellEnd"/>
+        <w:t>Number(</w:t>
+      </w:r>
+      <w:proofErr w:type="spellStart"/>
       <w:proofErr w:type="gramEnd"/>
       <w:r>
-        <w:t xml:space="preserve"> </w:t>
-      </w:r>
-      <w:proofErr w:type="spellStart"/>
-      <w:r>
-        <w:t>exitTime</w:t>
-      </w:r>
-      <w:proofErr w:type="spellEnd"/>
-      <w:r>
-        <w:t xml:space="preserve"> = Number(</w:t>
-      </w:r>
-      <w:proofErr w:type="spellStart"/>
-      <w:r>
         <w:t>process.argv</w:t>
       </w:r>
       <w:proofErr w:type="spellEnd"/>
@@ -2168,12 +2480,9 @@
         <w:t>process.exit</w:t>
       </w:r>
       <w:proofErr w:type="spellEnd"/>
-      <w:r>
-        <w:t>(</w:t>
-      </w:r>
       <w:proofErr w:type="gramEnd"/>
       <w:r>
-        <w:t>);</w:t>
+        <w:t>();</w:t>
       </w:r>
     </w:p>
     <w:p>
@@ -2344,14 +2653,30 @@
     </w:p>
     <w:p>
       <w:pPr>
+        <w:widowControl/>
+        <w:wordWrap/>
+        <w:autoSpaceDE/>
+        <w:autoSpaceDN/>
+        <w:rPr>
+          <w:sz w:val="24"/>
+          <w:szCs w:val="24"/>
+        </w:rPr>
+      </w:pPr>
+      <w:bookmarkStart w:id="5" w:name="_Toc482542025"/>
+      <w:r>
+        <w:br w:type="page"/>
+      </w:r>
+    </w:p>
+    <w:p>
+      <w:pPr>
         <w:pStyle w:val="a3"/>
         <w:jc w:val="both"/>
       </w:pPr>
-      <w:bookmarkStart w:id="5" w:name="_Toc482361015"/>
-      <w:r>
-        <w:rPr>
-          <w:rFonts w:hint="eastAsia"/>
-        </w:rPr>
+      <w:r>
+        <w:rPr>
+          <w:rFonts w:hint="eastAsia"/>
+        </w:rPr>
+        <w:lastRenderedPageBreak/>
         <w:t>Exports</w:t>
       </w:r>
       <w:r>
@@ -2398,6 +2723,7 @@
         <w:ind w:leftChars="0"/>
       </w:pPr>
       <w:proofErr w:type="spellStart"/>
+      <w:proofErr w:type="gramStart"/>
       <w:r>
         <w:t>e</w:t>
       </w:r>
@@ -2405,19 +2731,15 @@
         <w:t>xports.multiple</w:t>
       </w:r>
       <w:proofErr w:type="spellEnd"/>
+      <w:proofErr w:type="gramEnd"/>
       <w:r>
         <w:t xml:space="preserve"> = function (</w:t>
       </w:r>
       <w:proofErr w:type="spellStart"/>
       <w:r>
-        <w:t>a</w:t>
-      </w:r>
-      <w:proofErr w:type="gramStart"/>
-      <w:r>
-        <w:t>,b</w:t>
-      </w:r>
-      <w:proofErr w:type="spellEnd"/>
-      <w:proofErr w:type="gramEnd"/>
+        <w:t>a,b</w:t>
+      </w:r>
+      <w:proofErr w:type="spellEnd"/>
       <w:r>
         <w:t>) {</w:t>
       </w:r>
@@ -2475,16 +2797,16 @@
         <w:pStyle w:val="a4"/>
         <w:ind w:leftChars="0"/>
       </w:pPr>
+      <w:r>
+        <w:t>console.log(</w:t>
+      </w:r>
+      <w:proofErr w:type="spellStart"/>
       <w:proofErr w:type="gramStart"/>
       <w:r>
-        <w:t>console.log(</w:t>
-      </w:r>
-      <w:proofErr w:type="spellStart"/>
+        <w:t>module.multiple</w:t>
+      </w:r>
+      <w:proofErr w:type="spellEnd"/>
       <w:proofErr w:type="gramEnd"/>
-      <w:r>
-        <w:t>module.multiple</w:t>
-      </w:r>
-      <w:proofErr w:type="spellEnd"/>
       <w:r>
         <w:t>(2,3));</w:t>
       </w:r>
@@ -2494,9 +2816,26 @@
         <w:pStyle w:val="a3"/>
         <w:jc w:val="both"/>
       </w:pPr>
-      <w:bookmarkStart w:id="6" w:name="_Toc482361016"/>
-      <w:r>
-        <w:lastRenderedPageBreak/>
+      <w:bookmarkStart w:id="6" w:name="_Toc482542026"/>
+    </w:p>
+    <w:p>
+      <w:pPr>
+        <w:pStyle w:val="a3"/>
+        <w:jc w:val="both"/>
+      </w:pPr>
+    </w:p>
+    <w:p>
+      <w:pPr>
+        <w:pStyle w:val="a3"/>
+        <w:jc w:val="both"/>
+      </w:pPr>
+    </w:p>
+    <w:p>
+      <w:pPr>
+        <w:pStyle w:val="a3"/>
+        <w:jc w:val="both"/>
+      </w:pPr>
+      <w:r>
         <w:t xml:space="preserve">console </w:t>
       </w:r>
       <w:r>
@@ -2809,12 +3148,9 @@
         <w:t>onsole.timeEnd</w:t>
       </w:r>
       <w:proofErr w:type="spellEnd"/>
-      <w:r>
-        <w:t>(</w:t>
-      </w:r>
       <w:proofErr w:type="gramEnd"/>
       <w:r>
-        <w:t>‘</w:t>
+        <w:t>(‘</w:t>
       </w:r>
       <w:proofErr w:type="spellStart"/>
       <w:r>
@@ -2837,13 +3173,30 @@
     <w:p/>
     <w:p>
       <w:pPr>
+        <w:widowControl/>
+        <w:wordWrap/>
+        <w:autoSpaceDE/>
+        <w:autoSpaceDN/>
+        <w:rPr>
+          <w:rFonts w:asciiTheme="majorHAnsi" w:eastAsiaTheme="majorEastAsia" w:hAnsiTheme="majorHAnsi" w:cstheme="majorBidi"/>
+          <w:sz w:val="28"/>
+          <w:szCs w:val="28"/>
+        </w:rPr>
+      </w:pPr>
+      <w:bookmarkStart w:id="7" w:name="_Toc482542027"/>
+      <w:r>
+        <w:br w:type="page"/>
+      </w:r>
+    </w:p>
+    <w:p>
+      <w:pPr>
         <w:pStyle w:val="1"/>
       </w:pPr>
-      <w:bookmarkStart w:id="7" w:name="_Toc482361017"/>
-      <w:r>
-        <w:rPr>
-          <w:rFonts w:hint="eastAsia"/>
-        </w:rPr>
+      <w:r>
+        <w:rPr>
+          <w:rFonts w:hint="eastAsia"/>
+        </w:rPr>
+        <w:lastRenderedPageBreak/>
         <w:t>모듈</w:t>
       </w:r>
       <w:bookmarkEnd w:id="7"/>
@@ -2961,13 +3314,24 @@
         <w:t>;</w:t>
       </w:r>
     </w:p>
-    <w:p/>
+    <w:p>
+      <w:pPr>
+        <w:widowControl/>
+        <w:wordWrap/>
+        <w:autoSpaceDE/>
+        <w:autoSpaceDN/>
+        <w:rPr>
+          <w:sz w:val="24"/>
+          <w:szCs w:val="24"/>
+        </w:rPr>
+      </w:pPr>
+      <w:bookmarkStart w:id="8" w:name="_Toc482542028"/>
+    </w:p>
     <w:p>
       <w:pPr>
         <w:pStyle w:val="a3"/>
         <w:jc w:val="both"/>
       </w:pPr>
-      <w:bookmarkStart w:id="8" w:name="_Toc482361018"/>
       <w:proofErr w:type="spellStart"/>
       <w:r>
         <w:rPr>
@@ -2996,7 +3360,7 @@
           <w:noProof/>
         </w:rPr>
         <w:drawing>
-          <wp:inline distT="0" distB="0" distL="0" distR="0">
+          <wp:inline distT="0" distB="0" distL="0" distR="0" wp14:anchorId="22A7F295" wp14:editId="2011F787">
             <wp:extent cx="4651260" cy="2375927"/>
             <wp:effectExtent l="0" t="0" r="0" b="5715"/>
             <wp:docPr id="1" name="그림 1" descr="http://postfiles2.naver.net/MjAxNzAyMjRfMjkx/MDAxNDg3OTAyMDczNTgz.9m7f4I1jKxTXRpSyDuRRnH6OIfqzO6v--5vb_8MqKOcg.aRtvekDcsO7n080HVwr-V7BVuhu58zEzYouIWHQjR80g.PNG.eun033/%EC%BA%A1%EC%B2%98.PNG?type=w773"/>
@@ -3013,7 +3377,7 @@
                     </pic:cNvPicPr>
                   </pic:nvPicPr>
                   <pic:blipFill>
-                    <a:blip r:embed="rId6">
+                    <a:blip r:embed="rId7">
                       <a:extLst>
                         <a:ext uri="{28A0092B-C50C-407E-A947-70E740481C1C}">
                           <a14:useLocalDpi xmlns:a14="http://schemas.microsoft.com/office/drawing/2010/main" val="0"/>
@@ -3160,7 +3524,6 @@
         <w:rPr>
           <w:rFonts w:hint="eastAsia"/>
         </w:rPr>
-        <w:lastRenderedPageBreak/>
         <w:t>format(</w:t>
       </w:r>
       <w:proofErr w:type="spellStart"/>
@@ -3505,12 +3868,9 @@
         <w:t>url.resolve</w:t>
       </w:r>
       <w:proofErr w:type="spellEnd"/>
-      <w:r>
-        <w:t>(</w:t>
-      </w:r>
       <w:proofErr w:type="gramEnd"/>
       <w:r>
-        <w:t>‘/1/2/3/4’, ‘5’)  // /1/2/3/5</w:t>
+        <w:t>(‘/1/2/3/4’, ‘5’)  // /1/2/3/5</w:t>
       </w:r>
     </w:p>
     <w:p>
@@ -3519,6 +3879,7 @@
         <w:ind w:leftChars="0" w:left="760"/>
       </w:pPr>
       <w:r>
+        <w:lastRenderedPageBreak/>
         <w:tab/>
         <w:t xml:space="preserve">     </w:t>
       </w:r>
@@ -3528,22 +3889,18 @@
         <w:t>url.resolve</w:t>
       </w:r>
       <w:proofErr w:type="spellEnd"/>
-      <w:r>
-        <w:t>(</w:t>
-      </w:r>
       <w:proofErr w:type="gramEnd"/>
       <w:r>
-        <w:t>‘/1/2/3/4/’, ‘5’) // /1/2/3/4/5</w:t>
-      </w:r>
-    </w:p>
-    <w:p/>
+        <w:t>(‘/1/2/3/4/’, ‘5’) // /1/2/3/4/5</w:t>
+      </w:r>
+    </w:p>
     <w:p/>
     <w:p>
       <w:pPr>
         <w:pStyle w:val="a3"/>
         <w:jc w:val="both"/>
       </w:pPr>
-      <w:bookmarkStart w:id="9" w:name="_Toc482361019"/>
+      <w:bookmarkStart w:id="9" w:name="_Toc482542029"/>
       <w:r>
         <w:rPr>
           <w:rFonts w:hint="eastAsia"/>
@@ -3658,7 +4015,7 @@
         <w:pStyle w:val="a3"/>
         <w:jc w:val="both"/>
       </w:pPr>
-      <w:bookmarkStart w:id="10" w:name="_Toc482361020"/>
+      <w:bookmarkStart w:id="10" w:name="_Toc482542030"/>
       <w:proofErr w:type="spellStart"/>
       <w:r>
         <w:rPr>
@@ -3898,21 +4255,17 @@
         <w:autoSpaceDE/>
         <w:autoSpaceDN/>
       </w:pPr>
-      <w:r>
-        <w:br w:type="page"/>
-      </w:r>
     </w:p>
     <w:p>
       <w:pPr>
         <w:pStyle w:val="a3"/>
         <w:jc w:val="both"/>
       </w:pPr>
-      <w:bookmarkStart w:id="11" w:name="_Toc482361021"/>
-      <w:r>
-        <w:rPr>
-          <w:rFonts w:hint="eastAsia"/>
-        </w:rPr>
-        <w:lastRenderedPageBreak/>
+      <w:bookmarkStart w:id="11" w:name="_Toc482542031"/>
+      <w:r>
+        <w:rPr>
+          <w:rFonts w:hint="eastAsia"/>
+        </w:rPr>
         <w:t>crypto</w:t>
       </w:r>
       <w:r>
@@ -4028,120 +4381,117 @@
         <w:ind w:leftChars="0" w:left="760"/>
       </w:pPr>
       <w:proofErr w:type="spellStart"/>
+      <w:r>
+        <w:t>var</w:t>
+      </w:r>
+      <w:proofErr w:type="spellEnd"/>
+      <w:r>
+        <w:t xml:space="preserve"> cipher = </w:t>
+      </w:r>
+      <w:proofErr w:type="spellStart"/>
       <w:proofErr w:type="gramStart"/>
       <w:r>
+        <w:t>crypto.</w:t>
+      </w:r>
+      <w:r>
+        <w:rPr>
+          <w:rFonts w:hint="eastAsia"/>
+        </w:rPr>
+        <w:t>createCipher</w:t>
+      </w:r>
+      <w:proofErr w:type="spellEnd"/>
+      <w:proofErr w:type="gramEnd"/>
+      <w:r>
+        <w:rPr>
+          <w:rFonts w:hint="eastAsia"/>
+        </w:rPr>
+        <w:t>(</w:t>
+      </w:r>
+      <w:r>
+        <w:t>‘aes192’, key</w:t>
+      </w:r>
+      <w:r>
+        <w:rPr>
+          <w:rFonts w:hint="eastAsia"/>
+        </w:rPr>
+        <w:t>)</w:t>
+      </w:r>
+      <w:r>
+        <w:t>;</w:t>
+      </w:r>
+    </w:p>
+    <w:p>
+      <w:pPr>
+        <w:pStyle w:val="a4"/>
+        <w:ind w:leftChars="0" w:left="760"/>
+      </w:pPr>
+      <w:r>
+        <w:rPr>
+          <w:rFonts w:hint="eastAsia"/>
+        </w:rPr>
+        <w:t>// 암호 객체 생성</w:t>
+      </w:r>
+      <w:r>
+        <w:t xml:space="preserve">, </w:t>
+      </w:r>
+      <w:r>
+        <w:rPr>
+          <w:rFonts w:hint="eastAsia"/>
+        </w:rPr>
+        <w:t xml:space="preserve">key는 그냥 </w:t>
+      </w:r>
+      <w:r>
+        <w:t>key</w:t>
+      </w:r>
+      <w:r>
+        <w:rPr>
+          <w:rFonts w:hint="eastAsia"/>
+        </w:rPr>
+        <w:t>값</w:t>
+      </w:r>
+    </w:p>
+    <w:p>
+      <w:pPr>
+        <w:pStyle w:val="a4"/>
+        <w:ind w:leftChars="0" w:left="760"/>
+      </w:pPr>
+      <w:proofErr w:type="spellStart"/>
+      <w:proofErr w:type="gramStart"/>
+      <w:r>
+        <w:t>cipher.</w:t>
+      </w:r>
+      <w:r>
+        <w:rPr>
+          <w:rFonts w:hint="eastAsia"/>
+        </w:rPr>
+        <w:t>update</w:t>
+      </w:r>
+      <w:proofErr w:type="spellEnd"/>
+      <w:proofErr w:type="gramEnd"/>
+      <w:r>
+        <w:t>(input, ‘utf8’, ‘base64’);</w:t>
+      </w:r>
+    </w:p>
+    <w:p>
+      <w:pPr>
+        <w:pStyle w:val="a4"/>
+        <w:ind w:leftChars="0" w:left="760"/>
+      </w:pPr>
+      <w:proofErr w:type="spellStart"/>
+      <w:r>
         <w:t>var</w:t>
       </w:r>
       <w:proofErr w:type="spellEnd"/>
+      <w:r>
+        <w:t xml:space="preserve"> output = </w:t>
+      </w:r>
+      <w:proofErr w:type="spellStart"/>
+      <w:proofErr w:type="gramStart"/>
+      <w:r>
+        <w:t>cipher.final</w:t>
+      </w:r>
+      <w:proofErr w:type="spellEnd"/>
       <w:proofErr w:type="gramEnd"/>
-      <w:r>
-        <w:t xml:space="preserve"> cipher = </w:t>
-      </w:r>
-      <w:proofErr w:type="spellStart"/>
-      <w:r>
-        <w:t>crypto.</w:t>
-      </w:r>
-      <w:r>
-        <w:rPr>
-          <w:rFonts w:hint="eastAsia"/>
-        </w:rPr>
-        <w:t>createCipher</w:t>
-      </w:r>
-      <w:proofErr w:type="spellEnd"/>
-      <w:r>
-        <w:rPr>
-          <w:rFonts w:hint="eastAsia"/>
-        </w:rPr>
-        <w:t>(</w:t>
-      </w:r>
-      <w:r>
-        <w:t>‘aes192’, key</w:t>
-      </w:r>
-      <w:r>
-        <w:rPr>
-          <w:rFonts w:hint="eastAsia"/>
-        </w:rPr>
-        <w:t>)</w:t>
-      </w:r>
-      <w:r>
-        <w:t>;</w:t>
-      </w:r>
-    </w:p>
-    <w:p>
-      <w:pPr>
-        <w:pStyle w:val="a4"/>
-        <w:ind w:leftChars="0" w:left="760"/>
-      </w:pPr>
-      <w:r>
-        <w:rPr>
-          <w:rFonts w:hint="eastAsia"/>
-        </w:rPr>
-        <w:t>// 암호 객체 생성</w:t>
-      </w:r>
-      <w:r>
-        <w:t xml:space="preserve">, </w:t>
-      </w:r>
-      <w:r>
-        <w:rPr>
-          <w:rFonts w:hint="eastAsia"/>
-        </w:rPr>
-        <w:t xml:space="preserve">key는 그냥 </w:t>
-      </w:r>
-      <w:r>
-        <w:t>key</w:t>
-      </w:r>
-      <w:r>
-        <w:rPr>
-          <w:rFonts w:hint="eastAsia"/>
-        </w:rPr>
-        <w:t>값</w:t>
-      </w:r>
-    </w:p>
-    <w:p>
-      <w:pPr>
-        <w:pStyle w:val="a4"/>
-        <w:ind w:leftChars="0" w:left="760"/>
-      </w:pPr>
-      <w:proofErr w:type="spellStart"/>
-      <w:proofErr w:type="gramStart"/>
-      <w:r>
-        <w:t>cipher.</w:t>
-      </w:r>
-      <w:r>
-        <w:rPr>
-          <w:rFonts w:hint="eastAsia"/>
-        </w:rPr>
-        <w:t>update</w:t>
-      </w:r>
-      <w:proofErr w:type="spellEnd"/>
-      <w:r>
-        <w:t>(</w:t>
-      </w:r>
-      <w:proofErr w:type="gramEnd"/>
-      <w:r>
-        <w:t>input, ‘utf8’, ‘base64’);</w:t>
-      </w:r>
-    </w:p>
-    <w:p>
-      <w:pPr>
-        <w:pStyle w:val="a4"/>
-        <w:ind w:leftChars="0" w:left="760"/>
-      </w:pPr>
-      <w:proofErr w:type="spellStart"/>
-      <w:proofErr w:type="gramStart"/>
-      <w:r>
-        <w:t>var</w:t>
-      </w:r>
-      <w:proofErr w:type="spellEnd"/>
-      <w:proofErr w:type="gramEnd"/>
-      <w:r>
-        <w:t xml:space="preserve"> output = </w:t>
-      </w:r>
-      <w:proofErr w:type="spellStart"/>
-      <w:r>
-        <w:t>cipher.final</w:t>
-      </w:r>
-      <w:proofErr w:type="spellEnd"/>
       <w:r>
         <w:t>(‘base64’);</w:t>
       </w:r>
@@ -4170,95 +4520,92 @@
         <w:ind w:leftChars="0" w:left="760"/>
       </w:pPr>
       <w:proofErr w:type="spellStart"/>
+      <w:r>
+        <w:rPr>
+          <w:rFonts w:hint="eastAsia"/>
+        </w:rPr>
+        <w:t>var</w:t>
+      </w:r>
+      <w:proofErr w:type="spellEnd"/>
+      <w:r>
+        <w:rPr>
+          <w:rFonts w:hint="eastAsia"/>
+        </w:rPr>
+        <w:t xml:space="preserve"> decipher = </w:t>
+      </w:r>
+      <w:proofErr w:type="spellStart"/>
       <w:proofErr w:type="gramStart"/>
       <w:r>
         <w:rPr>
           <w:rFonts w:hint="eastAsia"/>
         </w:rPr>
+        <w:t>crypto.createDecipher</w:t>
+      </w:r>
+      <w:proofErr w:type="spellEnd"/>
+      <w:proofErr w:type="gramEnd"/>
+      <w:r>
+        <w:rPr>
+          <w:rFonts w:hint="eastAsia"/>
+        </w:rPr>
+        <w:t>(</w:t>
+      </w:r>
+      <w:r>
+        <w:t>‘aes192’, key</w:t>
+      </w:r>
+      <w:r>
+        <w:rPr>
+          <w:rFonts w:hint="eastAsia"/>
+        </w:rPr>
+        <w:t>)</w:t>
+      </w:r>
+      <w:r>
+        <w:t>;</w:t>
+      </w:r>
+    </w:p>
+    <w:p>
+      <w:pPr>
+        <w:pStyle w:val="a4"/>
+        <w:ind w:leftChars="0" w:left="760"/>
+      </w:pPr>
+      <w:proofErr w:type="spellStart"/>
+      <w:proofErr w:type="gramStart"/>
+      <w:r>
+        <w:t>decipher.update</w:t>
+      </w:r>
+      <w:proofErr w:type="spellEnd"/>
+      <w:proofErr w:type="gramEnd"/>
+      <w:r>
+        <w:t>(output, ‘base64’, ‘utf8’);</w:t>
+      </w:r>
+    </w:p>
+    <w:p>
+      <w:pPr>
+        <w:pStyle w:val="a4"/>
+        <w:ind w:leftChars="0" w:left="760"/>
+      </w:pPr>
+      <w:proofErr w:type="spellStart"/>
+      <w:r>
         <w:t>var</w:t>
       </w:r>
       <w:proofErr w:type="spellEnd"/>
+      <w:r>
+        <w:t xml:space="preserve"> </w:t>
+      </w:r>
+      <w:proofErr w:type="spellStart"/>
+      <w:r>
+        <w:t>dec_output</w:t>
+      </w:r>
+      <w:proofErr w:type="spellEnd"/>
+      <w:r>
+        <w:t xml:space="preserve"> = </w:t>
+      </w:r>
+      <w:proofErr w:type="spellStart"/>
+      <w:proofErr w:type="gramStart"/>
+      <w:r>
+        <w:t>decipher.final</w:t>
+      </w:r>
+      <w:proofErr w:type="spellEnd"/>
       <w:proofErr w:type="gramEnd"/>
-      <w:r>
-        <w:rPr>
-          <w:rFonts w:hint="eastAsia"/>
-        </w:rPr>
-        <w:t xml:space="preserve"> decipher = </w:t>
-      </w:r>
-      <w:proofErr w:type="spellStart"/>
-      <w:r>
-        <w:rPr>
-          <w:rFonts w:hint="eastAsia"/>
-        </w:rPr>
-        <w:t>crypto.createDecipher</w:t>
-      </w:r>
-      <w:proofErr w:type="spellEnd"/>
-      <w:r>
-        <w:rPr>
-          <w:rFonts w:hint="eastAsia"/>
-        </w:rPr>
-        <w:t>(</w:t>
-      </w:r>
-      <w:r>
-        <w:t>‘aes192’, key</w:t>
-      </w:r>
-      <w:r>
-        <w:rPr>
-          <w:rFonts w:hint="eastAsia"/>
-        </w:rPr>
-        <w:t>)</w:t>
-      </w:r>
-      <w:r>
-        <w:t>;</w:t>
-      </w:r>
-    </w:p>
-    <w:p>
-      <w:pPr>
-        <w:pStyle w:val="a4"/>
-        <w:ind w:leftChars="0" w:left="760"/>
-      </w:pPr>
-      <w:proofErr w:type="spellStart"/>
-      <w:proofErr w:type="gramStart"/>
-      <w:r>
-        <w:t>decipher.update</w:t>
-      </w:r>
-      <w:proofErr w:type="spellEnd"/>
-      <w:r>
-        <w:t>(</w:t>
-      </w:r>
-      <w:proofErr w:type="gramEnd"/>
-      <w:r>
-        <w:t>output, ‘base64’, ‘utf8’);</w:t>
-      </w:r>
-    </w:p>
-    <w:p>
-      <w:pPr>
-        <w:pStyle w:val="a4"/>
-        <w:ind w:leftChars="0" w:left="760"/>
-      </w:pPr>
-      <w:proofErr w:type="spellStart"/>
-      <w:proofErr w:type="gramStart"/>
-      <w:r>
-        <w:t>var</w:t>
-      </w:r>
-      <w:proofErr w:type="spellEnd"/>
-      <w:proofErr w:type="gramEnd"/>
-      <w:r>
-        <w:t xml:space="preserve"> </w:t>
-      </w:r>
-      <w:proofErr w:type="spellStart"/>
-      <w:r>
-        <w:t>dec_output</w:t>
-      </w:r>
-      <w:proofErr w:type="spellEnd"/>
-      <w:r>
-        <w:t xml:space="preserve"> = </w:t>
-      </w:r>
-      <w:proofErr w:type="spellStart"/>
-      <w:r>
-        <w:t>decipher.final</w:t>
-      </w:r>
-      <w:proofErr w:type="spellEnd"/>
       <w:r>
         <w:t>(‘utf8’);</w:t>
       </w:r>
@@ -4270,7 +4617,7 @@
         <w:pStyle w:val="a3"/>
         <w:jc w:val="both"/>
       </w:pPr>
-      <w:bookmarkStart w:id="12" w:name="_Toc482361022"/>
+      <w:bookmarkStart w:id="12" w:name="_Toc482542032"/>
       <w:r>
         <w:rPr>
           <w:rFonts w:hint="eastAsia"/>
@@ -4614,7 +4961,6 @@
         <w:rPr>
           <w:rFonts w:hint="eastAsia"/>
         </w:rPr>
-        <w:lastRenderedPageBreak/>
         <w:t>fs.writeFile</w:t>
       </w:r>
       <w:proofErr w:type="spellEnd"/>
@@ -4895,7 +5241,7 @@
         <w:autoSpaceDN/>
         <w:ind w:leftChars="0"/>
       </w:pPr>
-      <w:hyperlink r:id="rId7" w:history="1">
+      <w:hyperlink r:id="rId8" w:history="1">
         <w:r>
           <w:rPr>
             <w:rStyle w:val="a5"/>
@@ -4922,6 +5268,21 @@
     </w:p>
     <w:p>
       <w:pPr>
+        <w:widowControl/>
+        <w:wordWrap/>
+        <w:autoSpaceDE/>
+        <w:autoSpaceDN/>
+        <w:rPr>
+          <w:sz w:val="24"/>
+          <w:szCs w:val="24"/>
+        </w:rPr>
+      </w:pPr>
+      <w:r>
+        <w:br w:type="page"/>
+      </w:r>
+    </w:p>
+    <w:p>
+      <w:pPr>
         <w:pStyle w:val="a3"/>
         <w:jc w:val="both"/>
       </w:pPr>
@@ -4929,9 +5290,10 @@
         <w:rPr>
           <w:rFonts w:hint="eastAsia"/>
         </w:rPr>
+        <w:lastRenderedPageBreak/>
         <w:t xml:space="preserve"> </w:t>
       </w:r>
-      <w:bookmarkStart w:id="13" w:name="_Toc482361023"/>
+      <w:bookmarkStart w:id="13" w:name="_Toc482542033"/>
       <w:r>
         <w:t>http</w:t>
       </w:r>
@@ -4986,14 +5348,56 @@
         <w:ind w:leftChars="0" w:left="760"/>
       </w:pPr>
       <w:proofErr w:type="spellStart"/>
+      <w:r>
+        <w:t>const</w:t>
+      </w:r>
+      <w:proofErr w:type="spellEnd"/>
+      <w:r>
+        <w:t xml:space="preserve"> hostname = ‘127.0.0.1’;</w:t>
+      </w:r>
+    </w:p>
+    <w:p>
+      <w:pPr>
+        <w:pStyle w:val="a4"/>
+        <w:ind w:leftChars="0" w:left="760"/>
+      </w:pPr>
+      <w:proofErr w:type="spellStart"/>
+      <w:r>
+        <w:t>const</w:t>
+      </w:r>
+      <w:proofErr w:type="spellEnd"/>
+      <w:r>
+        <w:t xml:space="preserve"> port = 1337;</w:t>
+      </w:r>
+    </w:p>
+    <w:p>
+      <w:pPr>
+        <w:pStyle w:val="a4"/>
+        <w:ind w:leftChars="0" w:left="760"/>
+      </w:pPr>
+    </w:p>
+    <w:p>
+      <w:pPr>
+        <w:pStyle w:val="a4"/>
+        <w:ind w:leftChars="0" w:left="760"/>
+      </w:pPr>
+      <w:proofErr w:type="spellStart"/>
       <w:proofErr w:type="gramStart"/>
       <w:r>
-        <w:t>const</w:t>
+        <w:t>http.createServer</w:t>
       </w:r>
       <w:proofErr w:type="spellEnd"/>
       <w:proofErr w:type="gramEnd"/>
       <w:r>
-        <w:t xml:space="preserve"> hostname = ‘127.0.0.1’;</w:t>
+        <w:t>( (</w:t>
+      </w:r>
+      <w:proofErr w:type="spellStart"/>
+      <w:r>
+        <w:t>req</w:t>
+      </w:r>
+      <w:proofErr w:type="spellEnd"/>
+      <w:r>
+        <w:t>, res) =&gt; {</w:t>
       </w:r>
     </w:p>
     <w:p>
@@ -5001,73 +5405,21 @@
         <w:pStyle w:val="a4"/>
         <w:ind w:leftChars="0" w:left="760"/>
       </w:pPr>
+      <w:r>
+        <w:tab/>
+      </w:r>
+      <w:r>
+        <w:tab/>
+      </w:r>
       <w:proofErr w:type="spellStart"/>
       <w:proofErr w:type="gramStart"/>
       <w:r>
-        <w:t>const</w:t>
+        <w:t>res.writeHead</w:t>
       </w:r>
       <w:proofErr w:type="spellEnd"/>
       <w:proofErr w:type="gramEnd"/>
       <w:r>
-        <w:t xml:space="preserve"> port = 1337;</w:t>
-      </w:r>
-    </w:p>
-    <w:p>
-      <w:pPr>
-        <w:pStyle w:val="a4"/>
-        <w:ind w:leftChars="0" w:left="760"/>
-      </w:pPr>
-    </w:p>
-    <w:p>
-      <w:pPr>
-        <w:pStyle w:val="a4"/>
-        <w:ind w:leftChars="0" w:left="760"/>
-      </w:pPr>
-      <w:proofErr w:type="spellStart"/>
-      <w:proofErr w:type="gramStart"/>
-      <w:r>
-        <w:t>http.createServer</w:t>
-      </w:r>
-      <w:proofErr w:type="spellEnd"/>
-      <w:r>
-        <w:t>(</w:t>
-      </w:r>
-      <w:proofErr w:type="gramEnd"/>
-      <w:r>
-        <w:t xml:space="preserve"> (</w:t>
-      </w:r>
-      <w:proofErr w:type="spellStart"/>
-      <w:r>
-        <w:t>req</w:t>
-      </w:r>
-      <w:proofErr w:type="spellEnd"/>
-      <w:r>
-        <w:t>, res) =&gt; {</w:t>
-      </w:r>
-    </w:p>
-    <w:p>
-      <w:pPr>
-        <w:pStyle w:val="a4"/>
-        <w:ind w:leftChars="0" w:left="760"/>
-      </w:pPr>
-      <w:r>
-        <w:tab/>
-      </w:r>
-      <w:r>
-        <w:tab/>
-      </w:r>
-      <w:proofErr w:type="spellStart"/>
-      <w:proofErr w:type="gramStart"/>
-      <w:r>
-        <w:t>res.writeHead</w:t>
-      </w:r>
-      <w:proofErr w:type="spellEnd"/>
-      <w:r>
-        <w:t>(</w:t>
-      </w:r>
-      <w:proofErr w:type="gramEnd"/>
-      <w:r>
-        <w:t>200, { ‘Content-Type’ : ‘text/plain’ });</w:t>
+        <w:t>(200, { ‘Content-Type’ : ‘text/plain’ });</w:t>
       </w:r>
     </w:p>
     <w:p>
@@ -5178,7 +5530,7 @@
           <w:rStyle w:val="a5"/>
         </w:rPr>
       </w:pPr>
-      <w:hyperlink r:id="rId8" w:history="1">
+      <w:hyperlink r:id="rId9" w:history="1">
         <w:r>
           <w:rPr>
             <w:rStyle w:val="a5"/>
@@ -5202,12 +5554,11 @@
       <w:pPr>
         <w:pStyle w:val="1"/>
       </w:pPr>
-      <w:bookmarkStart w:id="14" w:name="_Toc482361024"/>
-      <w:r>
-        <w:rPr>
-          <w:rFonts w:hint="eastAsia"/>
-        </w:rPr>
-        <w:lastRenderedPageBreak/>
+      <w:bookmarkStart w:id="14" w:name="_Toc482542034"/>
+      <w:r>
+        <w:rPr>
+          <w:rFonts w:hint="eastAsia"/>
+        </w:rPr>
         <w:t>callback</w:t>
       </w:r>
       <w:r>
@@ -5222,241 +5573,233 @@
       <w:bookmarkEnd w:id="14"/>
     </w:p>
     <w:p>
+      <w:r>
+        <w:rPr>
+          <w:rFonts w:hint="eastAsia"/>
+        </w:rPr>
+        <w:t xml:space="preserve">ex) </w:t>
+      </w:r>
+      <w:r>
+        <w:t xml:space="preserve">a = [3,1,2]; </w:t>
+      </w:r>
+      <w:proofErr w:type="spellStart"/>
       <w:proofErr w:type="gramStart"/>
       <w:r>
-        <w:rPr>
-          <w:rFonts w:hint="eastAsia"/>
-        </w:rPr>
-        <w:t>ex</w:t>
-      </w:r>
+        <w:t>a.sort</w:t>
+      </w:r>
+      <w:proofErr w:type="spellEnd"/>
       <w:proofErr w:type="gramEnd"/>
       <w:r>
-        <w:rPr>
-          <w:rFonts w:hint="eastAsia"/>
-        </w:rPr>
+        <w:t>(); console.log(a);</w:t>
+      </w:r>
+      <w:r>
+        <w:rPr>
+          <w:rFonts w:hint="eastAsia"/>
+        </w:rPr>
+        <w:t xml:space="preserve"> // </w:t>
+      </w:r>
+      <w:r>
+        <w:t xml:space="preserve">result = </w:t>
+      </w:r>
+      <w:r>
+        <w:rPr>
+          <w:rFonts w:hint="eastAsia"/>
+        </w:rPr>
+        <w:t>[</w:t>
+      </w:r>
+      <w:r>
+        <w:t>1,2,3</w:t>
+      </w:r>
+      <w:r>
+        <w:rPr>
+          <w:rFonts w:hint="eastAsia"/>
+        </w:rPr>
+        <w:t>]</w:t>
+      </w:r>
+    </w:p>
+    <w:p>
+      <w:r>
+        <w:t xml:space="preserve">   [3,2,1]</w:t>
+      </w:r>
+      <w:r>
+        <w:rPr>
+          <w:rFonts w:hint="eastAsia"/>
+        </w:rPr>
+        <w:t>로 출력하고 싶으면</w:t>
+      </w:r>
+    </w:p>
+    <w:p>
+      <w:r>
+        <w:t xml:space="preserve">   </w:t>
+      </w:r>
+      <w:r>
+        <w:rPr>
+          <w:rFonts w:hint="eastAsia"/>
+        </w:rPr>
+        <w:t>sort()</w:t>
+      </w:r>
+      <w:r>
+        <w:t xml:space="preserve"> </w:t>
+      </w:r>
+      <w:r>
+        <w:rPr>
+          <w:rFonts w:hint="eastAsia"/>
+        </w:rPr>
+        <w:t>함수 내에 인풋 값으로 함수를 받음</w:t>
+      </w:r>
+    </w:p>
+    <w:p>
+      <w:pPr>
+        <w:ind w:left="5000" w:hangingChars="2500" w:hanging="5000"/>
+      </w:pPr>
+      <w:r>
+        <w:rPr>
+          <w:rFonts w:hint="eastAsia"/>
+        </w:rPr>
+        <w:t xml:space="preserve">   함수 형식 </w:t>
+      </w:r>
+      <w:r>
+        <w:t xml:space="preserve">= function input(val1, val2){return </w:t>
+      </w:r>
+      <w:proofErr w:type="gramStart"/>
+      <w:r>
+        <w:t>…</w:t>
+      </w:r>
+      <w:proofErr w:type="gramEnd"/>
+      <w:r>
+        <w:t xml:space="preserve">}; // … </w:t>
+      </w:r>
+      <w:r>
+        <w:rPr>
+          <w:rFonts w:hint="eastAsia"/>
+        </w:rPr>
+        <w:t xml:space="preserve">내에 </w:t>
+      </w:r>
+      <w:r>
+        <w:t>val1-val2(</w:t>
+      </w:r>
+      <w:r>
+        <w:rPr>
+          <w:rFonts w:hint="eastAsia"/>
+        </w:rPr>
+        <w:t>오름</w:t>
+      </w:r>
+      <w:r>
         <w:t xml:space="preserve">) </w:t>
       </w:r>
       <w:r>
+        <w:rPr>
+          <w:rFonts w:hint="eastAsia"/>
+        </w:rPr>
+        <w:t xml:space="preserve">혹은 </w:t>
+      </w:r>
+      <w:r>
+        <w:t>val2-val1(</w:t>
+      </w:r>
+      <w:r>
+        <w:rPr>
+          <w:rFonts w:hint="eastAsia"/>
+        </w:rPr>
+        <w:t>내림</w:t>
+      </w:r>
+      <w:r>
+        <w:t>) (</w:t>
+      </w:r>
+      <w:r>
+        <w:rPr>
+          <w:rFonts w:hint="eastAsia"/>
+        </w:rPr>
+        <w:t>양수 혹은 음수</w:t>
+      </w:r>
+      <w:r>
+        <w:t>)</w:t>
+      </w:r>
+      <w:r>
+        <w:rPr>
+          <w:rFonts w:hint="eastAsia"/>
+        </w:rPr>
+        <w:t xml:space="preserve">혹은 </w:t>
+      </w:r>
+      <w:r>
+        <w:t>0</w:t>
+      </w:r>
+    </w:p>
+    <w:p>
+      <w:r>
+        <w:rPr>
+          <w:rFonts w:hint="eastAsia"/>
+        </w:rPr>
+        <w:t xml:space="preserve">  </w:t>
+      </w:r>
+      <w:r>
+        <w:t xml:space="preserve"> a = [3,1,2]; </w:t>
+      </w:r>
+      <w:r>
+        <w:rPr>
+          <w:rFonts w:hint="eastAsia"/>
+        </w:rPr>
+        <w:t xml:space="preserve">function </w:t>
+      </w:r>
+      <w:proofErr w:type="gramStart"/>
+      <w:r>
+        <w:rPr>
+          <w:rFonts w:hint="eastAsia"/>
+        </w:rPr>
+        <w:t>b(</w:t>
+      </w:r>
+      <w:proofErr w:type="gramEnd"/>
+      <w:r>
+        <w:rPr>
+          <w:rFonts w:hint="eastAsia"/>
+        </w:rPr>
+        <w:t>val1, val2){</w:t>
+      </w:r>
+      <w:r>
+        <w:t>return val2-val1</w:t>
+      </w:r>
+      <w:r>
+        <w:rPr>
+          <w:rFonts w:hint="eastAsia"/>
+        </w:rPr>
+        <w:t xml:space="preserve">}; </w:t>
+      </w:r>
+      <w:proofErr w:type="spellStart"/>
+      <w:r>
+        <w:t>a.sort</w:t>
+      </w:r>
+      <w:proofErr w:type="spellEnd"/>
+      <w:r>
+        <w:t>(b); console.log(a);</w:t>
+      </w:r>
+    </w:p>
+    <w:p>
+      <w:r>
+        <w:t xml:space="preserve">   </w:t>
+      </w:r>
+      <w:r>
+        <w:rPr>
+          <w:rFonts w:hint="eastAsia"/>
+        </w:rPr>
+        <w:t>of</w:t>
+      </w:r>
+    </w:p>
+    <w:p>
+      <w:r>
+        <w:rPr>
+          <w:rFonts w:hint="eastAsia"/>
+        </w:rPr>
+        <w:t xml:space="preserve">   </w:t>
+      </w:r>
+      <w:r>
         <w:t xml:space="preserve">a = [3,1,2]; </w:t>
       </w:r>
       <w:proofErr w:type="spellStart"/>
+      <w:proofErr w:type="gramStart"/>
       <w:r>
         <w:t>a.sort</w:t>
       </w:r>
       <w:proofErr w:type="spellEnd"/>
-      <w:r>
-        <w:t>(); console.log(a);</w:t>
-      </w:r>
-      <w:r>
-        <w:rPr>
-          <w:rFonts w:hint="eastAsia"/>
-        </w:rPr>
-        <w:t xml:space="preserve"> // </w:t>
-      </w:r>
-      <w:r>
-        <w:t xml:space="preserve">result = </w:t>
-      </w:r>
-      <w:r>
-        <w:rPr>
-          <w:rFonts w:hint="eastAsia"/>
-        </w:rPr>
-        <w:t>[</w:t>
-      </w:r>
-      <w:r>
-        <w:t>1,2,3</w:t>
-      </w:r>
-      <w:r>
-        <w:rPr>
-          <w:rFonts w:hint="eastAsia"/>
-        </w:rPr>
-        <w:t>]</w:t>
-      </w:r>
-    </w:p>
-    <w:p>
-      <w:r>
-        <w:t xml:space="preserve">   [3,2,1]</w:t>
-      </w:r>
-      <w:r>
-        <w:rPr>
-          <w:rFonts w:hint="eastAsia"/>
-        </w:rPr>
-        <w:t>로 출력하고 싶으면</w:t>
-      </w:r>
-    </w:p>
-    <w:p>
-      <w:r>
-        <w:t xml:space="preserve">   </w:t>
-      </w:r>
-      <w:r>
-        <w:rPr>
-          <w:rFonts w:hint="eastAsia"/>
-        </w:rPr>
-        <w:t>sort()</w:t>
-      </w:r>
-      <w:r>
-        <w:t xml:space="preserve"> </w:t>
-      </w:r>
-      <w:r>
-        <w:rPr>
-          <w:rFonts w:hint="eastAsia"/>
-        </w:rPr>
-        <w:t>함수 내에 인풋 값으로 함수를 받음</w:t>
-      </w:r>
-    </w:p>
-    <w:p>
-      <w:pPr>
-        <w:ind w:left="5000" w:hangingChars="2500" w:hanging="5000"/>
-      </w:pPr>
-      <w:r>
-        <w:rPr>
-          <w:rFonts w:hint="eastAsia"/>
-        </w:rPr>
-        <w:t xml:space="preserve">   함수 형식 </w:t>
-      </w:r>
-      <w:r>
-        <w:t xml:space="preserve">= function input(val1, val2){return </w:t>
-      </w:r>
-      <w:proofErr w:type="gramStart"/>
-      <w:r>
-        <w:t>…</w:t>
-      </w:r>
       <w:proofErr w:type="gramEnd"/>
-      <w:r>
-        <w:t xml:space="preserve">}; // … </w:t>
-      </w:r>
-      <w:r>
-        <w:rPr>
-          <w:rFonts w:hint="eastAsia"/>
-        </w:rPr>
-        <w:t xml:space="preserve">내에 </w:t>
-      </w:r>
-      <w:r>
-        <w:t>val1-val2(</w:t>
-      </w:r>
-      <w:r>
-        <w:rPr>
-          <w:rFonts w:hint="eastAsia"/>
-        </w:rPr>
-        <w:t>오름</w:t>
-      </w:r>
-      <w:r>
-        <w:t xml:space="preserve">) </w:t>
-      </w:r>
-      <w:r>
-        <w:rPr>
-          <w:rFonts w:hint="eastAsia"/>
-        </w:rPr>
-        <w:t xml:space="preserve">혹은 </w:t>
-      </w:r>
-      <w:r>
-        <w:t>val2-val1(</w:t>
-      </w:r>
-      <w:r>
-        <w:rPr>
-          <w:rFonts w:hint="eastAsia"/>
-        </w:rPr>
-        <w:t>내림</w:t>
-      </w:r>
-      <w:r>
-        <w:t>) (</w:t>
-      </w:r>
-      <w:r>
-        <w:rPr>
-          <w:rFonts w:hint="eastAsia"/>
-        </w:rPr>
-        <w:t>양수 혹은 음수</w:t>
-      </w:r>
-      <w:r>
-        <w:t>)</w:t>
-      </w:r>
-      <w:r>
-        <w:rPr>
-          <w:rFonts w:hint="eastAsia"/>
-        </w:rPr>
-        <w:t xml:space="preserve">혹은 </w:t>
-      </w:r>
-      <w:r>
-        <w:t>0</w:t>
-      </w:r>
-    </w:p>
-    <w:p>
-      <w:r>
-        <w:rPr>
-          <w:rFonts w:hint="eastAsia"/>
-        </w:rPr>
-        <w:t xml:space="preserve">  </w:t>
-      </w:r>
-      <w:r>
-        <w:t xml:space="preserve"> a = [3</w:t>
-      </w:r>
-      <w:proofErr w:type="gramStart"/>
-      <w:r>
-        <w:t>,1,2</w:t>
-      </w:r>
-      <w:proofErr w:type="gramEnd"/>
-      <w:r>
-        <w:t xml:space="preserve">]; </w:t>
-      </w:r>
-      <w:r>
-        <w:rPr>
-          <w:rFonts w:hint="eastAsia"/>
-        </w:rPr>
-        <w:t>function b(val1, val2){</w:t>
-      </w:r>
-      <w:r>
-        <w:t>return val2-val1</w:t>
-      </w:r>
-      <w:r>
-        <w:rPr>
-          <w:rFonts w:hint="eastAsia"/>
-        </w:rPr>
-        <w:t xml:space="preserve">}; </w:t>
-      </w:r>
-      <w:proofErr w:type="spellStart"/>
-      <w:r>
-        <w:t>a.sort</w:t>
-      </w:r>
-      <w:proofErr w:type="spellEnd"/>
-      <w:r>
-        <w:t>(b); console.log(a);</w:t>
-      </w:r>
-    </w:p>
-    <w:p>
-      <w:r>
-        <w:t xml:space="preserve">   </w:t>
-      </w:r>
-      <w:proofErr w:type="gramStart"/>
-      <w:r>
-        <w:rPr>
-          <w:rFonts w:hint="eastAsia"/>
-        </w:rPr>
-        <w:t>of</w:t>
-      </w:r>
-      <w:proofErr w:type="gramEnd"/>
-    </w:p>
-    <w:p>
-      <w:r>
-        <w:rPr>
-          <w:rFonts w:hint="eastAsia"/>
-        </w:rPr>
-        <w:t xml:space="preserve">   </w:t>
-      </w:r>
-      <w:r>
-        <w:t>a = [3</w:t>
-      </w:r>
-      <w:proofErr w:type="gramStart"/>
-      <w:r>
-        <w:t>,1,2</w:t>
-      </w:r>
-      <w:proofErr w:type="gramEnd"/>
-      <w:r>
-        <w:t xml:space="preserve">]; </w:t>
-      </w:r>
-      <w:proofErr w:type="spellStart"/>
-      <w:r>
-        <w:t>a.sort</w:t>
-      </w:r>
-      <w:proofErr w:type="spellEnd"/>
       <w:r>
         <w:t>(function(v1, v2){return v1-v2}); console.log(a);</w:t>
       </w:r>
@@ -5470,6 +5813,9 @@
           <w:numId w:val="2"/>
         </w:numPr>
         <w:ind w:leftChars="0"/>
+        <w:rPr>
+          <w:rFonts w:hint="eastAsia"/>
+        </w:rPr>
       </w:pPr>
       <w:r>
         <w:rPr>
@@ -5489,37 +5835,14 @@
     </w:p>
     <w:p>
       <w:pPr>
-        <w:pStyle w:val="a4"/>
-        <w:ind w:leftChars="0" w:left="760"/>
-      </w:pPr>
-    </w:p>
-    <w:p>
-      <w:pPr>
-        <w:pStyle w:val="a4"/>
-        <w:ind w:leftChars="0" w:left="760"/>
-      </w:pPr>
-    </w:p>
-    <w:p>
-      <w:pPr>
-        <w:pStyle w:val="a4"/>
-        <w:ind w:leftChars="0" w:left="760"/>
-      </w:pPr>
-    </w:p>
-    <w:p>
-      <w:pPr>
-        <w:pStyle w:val="a4"/>
-        <w:ind w:leftChars="0" w:left="760"/>
-      </w:pPr>
-    </w:p>
-    <w:p>
-      <w:pPr>
         <w:pStyle w:val="1"/>
       </w:pPr>
-      <w:bookmarkStart w:id="15" w:name="_Toc482361025"/>
-      <w:r>
-        <w:rPr>
-          <w:rFonts w:hint="eastAsia"/>
-        </w:rPr>
+      <w:bookmarkStart w:id="15" w:name="_Toc482542035"/>
+      <w:r>
+        <w:rPr>
+          <w:rFonts w:hint="eastAsia"/>
+        </w:rPr>
+        <w:lastRenderedPageBreak/>
         <w:t>동기와 비동기</w:t>
       </w:r>
       <w:r>
@@ -5596,25 +5919,13 @@
     <w:p/>
     <w:p>
       <w:pPr>
-        <w:widowControl/>
-        <w:wordWrap/>
-        <w:autoSpaceDE/>
-        <w:autoSpaceDN/>
-      </w:pPr>
-      <w:r>
-        <w:br w:type="page"/>
-      </w:r>
-    </w:p>
-    <w:p>
-      <w:pPr>
         <w:pStyle w:val="1"/>
       </w:pPr>
-      <w:bookmarkStart w:id="16" w:name="_Toc482361026"/>
-      <w:r>
-        <w:rPr>
-          <w:rFonts w:hint="eastAsia"/>
-        </w:rPr>
-        <w:lastRenderedPageBreak/>
+      <w:bookmarkStart w:id="16" w:name="_Toc482542036"/>
+      <w:r>
+        <w:rPr>
+          <w:rFonts w:hint="eastAsia"/>
+        </w:rPr>
         <w:t>E</w:t>
       </w:r>
       <w:r>
@@ -5641,7 +5952,7 @@
       <w:r>
         <w:t xml:space="preserve">, </w:t>
       </w:r>
-      <w:hyperlink r:id="rId9" w:history="1">
+      <w:hyperlink r:id="rId10" w:history="1">
         <w:r>
           <w:rPr>
             <w:rStyle w:val="a5"/>
@@ -5656,7 +5967,7 @@
         <w:pStyle w:val="a3"/>
         <w:jc w:val="both"/>
       </w:pPr>
-      <w:bookmarkStart w:id="17" w:name="_Toc482361027"/>
+      <w:bookmarkStart w:id="17" w:name="_Toc482542037"/>
       <w:r>
         <w:t xml:space="preserve">// </w:t>
       </w:r>
@@ -5670,186 +5981,177 @@
     </w:p>
     <w:p>
       <w:proofErr w:type="spellStart"/>
+      <w:r>
+        <w:t>const</w:t>
+      </w:r>
+      <w:proofErr w:type="spellEnd"/>
+      <w:r>
+        <w:t xml:space="preserve"> express = require('express');</w:t>
+      </w:r>
+    </w:p>
+    <w:p>
+      <w:proofErr w:type="spellStart"/>
+      <w:r>
+        <w:t>const</w:t>
+      </w:r>
+      <w:proofErr w:type="spellEnd"/>
+      <w:r>
+        <w:t xml:space="preserve"> app = </w:t>
+      </w:r>
       <w:proofErr w:type="gramStart"/>
       <w:r>
+        <w:t>express(</w:t>
+      </w:r>
+      <w:proofErr w:type="gramEnd"/>
+      <w:r>
+        <w:t>);</w:t>
+      </w:r>
+    </w:p>
+    <w:p>
+      <w:proofErr w:type="spellStart"/>
+      <w:r>
         <w:t>const</w:t>
       </w:r>
       <w:proofErr w:type="spellEnd"/>
+      <w:r>
+        <w:t xml:space="preserve"> </w:t>
+      </w:r>
+      <w:proofErr w:type="spellStart"/>
+      <w:r>
+        <w:t>ip</w:t>
+      </w:r>
+      <w:proofErr w:type="spellEnd"/>
+      <w:r>
+        <w:t xml:space="preserve"> = '127.0.0.1';</w:t>
+      </w:r>
+    </w:p>
+    <w:p>
+      <w:proofErr w:type="spellStart"/>
+      <w:r>
+        <w:t>const</w:t>
+      </w:r>
+      <w:proofErr w:type="spellEnd"/>
+      <w:r>
+        <w:t xml:space="preserve"> port = 1338;</w:t>
+      </w:r>
+    </w:p>
+    <w:p/>
+    <w:p>
+      <w:r>
+        <w:rPr>
+          <w:rFonts w:hint="eastAsia"/>
+        </w:rPr>
+        <w:t xml:space="preserve">// 127.0.0.1:1338/home으로 들어오면 </w:t>
+      </w:r>
+      <w:r>
+        <w:t xml:space="preserve">hello world </w:t>
+      </w:r>
+      <w:r>
+        <w:rPr>
+          <w:rFonts w:hint="eastAsia"/>
+        </w:rPr>
+        <w:t>출력</w:t>
+      </w:r>
+    </w:p>
+    <w:p>
+      <w:proofErr w:type="spellStart"/>
+      <w:r>
+        <w:t>app.get</w:t>
+      </w:r>
+      <w:proofErr w:type="spellEnd"/>
+      <w:r>
+        <w:t>('/home', function (</w:t>
+      </w:r>
+      <w:proofErr w:type="spellStart"/>
+      <w:r>
+        <w:t>req</w:t>
+      </w:r>
+      <w:proofErr w:type="spellEnd"/>
+      <w:r>
+        <w:t>, res)</w:t>
+      </w:r>
+      <w:proofErr w:type="gramStart"/>
+      <w:r>
+        <w:t>{   /</w:t>
+      </w:r>
       <w:proofErr w:type="gramEnd"/>
       <w:r>
-        <w:t xml:space="preserve"> express = require('express');</w:t>
-      </w:r>
-    </w:p>
-    <w:p>
+        <w:t>/ 127.0.0.1:1338/home으로 들어옴</w:t>
+      </w:r>
+    </w:p>
+    <w:p>
+      <w:r>
+        <w:t xml:space="preserve">  </w:t>
+      </w:r>
       <w:proofErr w:type="spellStart"/>
       <w:proofErr w:type="gramStart"/>
       <w:r>
-        <w:t>const</w:t>
+        <w:t>res.send</w:t>
       </w:r>
       <w:proofErr w:type="spellEnd"/>
       <w:proofErr w:type="gramEnd"/>
       <w:r>
-        <w:t xml:space="preserve"> app = express();</w:t>
+        <w:t>('hello world');</w:t>
+      </w:r>
+    </w:p>
+    <w:p>
+      <w:r>
+        <w:t>});</w:t>
       </w:r>
     </w:p>
     <w:p>
       <w:proofErr w:type="spellStart"/>
       <w:proofErr w:type="gramStart"/>
       <w:r>
-        <w:t>const</w:t>
-      </w:r>
-      <w:proofErr w:type="spellEnd"/>
+        <w:t>app.get</w:t>
+      </w:r>
+      <w:proofErr w:type="spellEnd"/>
+      <w:r>
+        <w:t>(</w:t>
+      </w:r>
       <w:proofErr w:type="gramEnd"/>
       <w:r>
-        <w:t xml:space="preserve"> </w:t>
-      </w:r>
-      <w:proofErr w:type="spellStart"/>
-      <w:r>
-        <w:t>ip</w:t>
-      </w:r>
-      <w:proofErr w:type="spellEnd"/>
-      <w:r>
-        <w:t xml:space="preserve"> = '127.0.0.1';</w:t>
-      </w:r>
-    </w:p>
-    <w:p>
+        <w:t>'/login', function (</w:t>
+      </w:r>
+      <w:proofErr w:type="spellStart"/>
+      <w:r>
+        <w:t>req</w:t>
+      </w:r>
+      <w:proofErr w:type="spellEnd"/>
+      <w:r>
+        <w:t>, res){  // 127.0.0.1:1338/login</w:t>
+      </w:r>
+    </w:p>
+    <w:p>
+      <w:r>
+        <w:t xml:space="preserve">  </w:t>
+      </w:r>
       <w:proofErr w:type="spellStart"/>
       <w:proofErr w:type="gramStart"/>
       <w:r>
-        <w:t>const</w:t>
+        <w:t>res.send</w:t>
       </w:r>
       <w:proofErr w:type="spellEnd"/>
       <w:proofErr w:type="gramEnd"/>
       <w:r>
-        <w:t xml:space="preserve"> port = 1338;</w:t>
-      </w:r>
-    </w:p>
-    <w:p/>
-    <w:p>
-      <w:r>
-        <w:rPr>
-          <w:rFonts w:hint="eastAsia"/>
-        </w:rPr>
-        <w:t xml:space="preserve">// 127.0.0.1:1338/home으로 들어오면 </w:t>
-      </w:r>
-      <w:r>
-        <w:t xml:space="preserve">hello world </w:t>
-      </w:r>
-      <w:r>
-        <w:rPr>
-          <w:rFonts w:hint="eastAsia"/>
-        </w:rPr>
-        <w:t>출력</w:t>
-      </w:r>
-    </w:p>
-    <w:p>
-      <w:proofErr w:type="spellStart"/>
-      <w:r>
-        <w:t>app.get</w:t>
-      </w:r>
-      <w:proofErr w:type="spellEnd"/>
-      <w:r>
-        <w:t>('/home', function (</w:t>
-      </w:r>
-      <w:proofErr w:type="spellStart"/>
-      <w:r>
-        <w:t>req</w:t>
-      </w:r>
-      <w:proofErr w:type="spellEnd"/>
-      <w:r>
-        <w:t>, res)</w:t>
-      </w:r>
+        <w:t>('please login');</w:t>
+      </w:r>
+    </w:p>
+    <w:p>
+      <w:r>
+        <w:t>});</w:t>
+      </w:r>
+    </w:p>
+    <w:p>
+      <w:proofErr w:type="spellStart"/>
       <w:proofErr w:type="gramStart"/>
       <w:r>
-        <w:t>{   /</w:t>
-      </w:r>
+        <w:t>app.listen</w:t>
+      </w:r>
+      <w:proofErr w:type="spellEnd"/>
       <w:proofErr w:type="gramEnd"/>
       <w:r>
-        <w:t>/ 127.0.0.1:1338/home으로 들어옴</w:t>
-      </w:r>
-    </w:p>
-    <w:p>
-      <w:r>
-        <w:t xml:space="preserve">  </w:t>
-      </w:r>
-      <w:proofErr w:type="spellStart"/>
-      <w:proofErr w:type="gramStart"/>
-      <w:r>
-        <w:t>res.send</w:t>
-      </w:r>
-      <w:proofErr w:type="spellEnd"/>
-      <w:r>
-        <w:t>(</w:t>
-      </w:r>
-      <w:proofErr w:type="gramEnd"/>
-      <w:r>
-        <w:t>'hello world');</w:t>
-      </w:r>
-    </w:p>
-    <w:p>
-      <w:r>
-        <w:t>});</w:t>
-      </w:r>
-    </w:p>
-    <w:p>
-      <w:proofErr w:type="spellStart"/>
-      <w:proofErr w:type="gramStart"/>
-      <w:r>
-        <w:t>app.get</w:t>
-      </w:r>
-      <w:proofErr w:type="spellEnd"/>
-      <w:r>
-        <w:t>(</w:t>
-      </w:r>
-      <w:proofErr w:type="gramEnd"/>
-      <w:r>
-        <w:t>'/login', function (</w:t>
-      </w:r>
-      <w:proofErr w:type="spellStart"/>
-      <w:r>
-        <w:t>req</w:t>
-      </w:r>
-      <w:proofErr w:type="spellEnd"/>
-      <w:r>
-        <w:t>, res){  // 127.0.0.1:1338/login</w:t>
-      </w:r>
-    </w:p>
-    <w:p>
-      <w:r>
-        <w:t xml:space="preserve">  </w:t>
-      </w:r>
-      <w:proofErr w:type="spellStart"/>
-      <w:proofErr w:type="gramStart"/>
-      <w:r>
-        <w:t>res.send</w:t>
-      </w:r>
-      <w:proofErr w:type="spellEnd"/>
-      <w:r>
-        <w:t>(</w:t>
-      </w:r>
-      <w:proofErr w:type="gramEnd"/>
-      <w:r>
-        <w:t>'please login');</w:t>
-      </w:r>
-    </w:p>
-    <w:p>
-      <w:r>
-        <w:t>});</w:t>
-      </w:r>
-    </w:p>
-    <w:p>
-      <w:proofErr w:type="spellStart"/>
-      <w:proofErr w:type="gramStart"/>
-      <w:r>
-        <w:t>app.listen</w:t>
-      </w:r>
-      <w:proofErr w:type="spellEnd"/>
-      <w:r>
-        <w:t>(</w:t>
-      </w:r>
-      <w:proofErr w:type="gramEnd"/>
-      <w:r>
-        <w:t xml:space="preserve">port, </w:t>
+        <w:t xml:space="preserve">(port, </w:t>
       </w:r>
       <w:proofErr w:type="spellStart"/>
       <w:r>
@@ -5924,6 +6226,339 @@
     </w:p>
     <w:p>
       <w:pPr>
+        <w:pStyle w:val="a3"/>
+        <w:jc w:val="both"/>
+      </w:pPr>
+      <w:bookmarkStart w:id="18" w:name="_Toc482542038"/>
+      <w:r>
+        <w:rPr>
+          <w:rFonts w:hint="eastAsia"/>
+        </w:rPr>
+        <w:lastRenderedPageBreak/>
+        <w:t>express</w:t>
+      </w:r>
+      <w:r>
+        <w:t xml:space="preserve"> </w:t>
+      </w:r>
+      <w:r>
+        <w:rPr>
+          <w:rFonts w:hint="eastAsia"/>
+        </w:rPr>
+        <w:t>정적 파일 제공</w:t>
+      </w:r>
+      <w:bookmarkEnd w:id="18"/>
+    </w:p>
+    <w:p>
+      <w:r>
+        <w:rPr>
+          <w:rFonts w:hint="eastAsia"/>
+        </w:rPr>
+        <w:t xml:space="preserve">파일에 </w:t>
+      </w:r>
+      <w:r>
+        <w:t>html</w:t>
+      </w:r>
+      <w:r>
+        <w:rPr>
+          <w:rFonts w:hint="eastAsia"/>
+        </w:rPr>
+        <w:t xml:space="preserve">을 넣어놓으면 정적으로 해당 </w:t>
+      </w:r>
+      <w:proofErr w:type="spellStart"/>
+      <w:r>
+        <w:t>url</w:t>
+      </w:r>
+      <w:proofErr w:type="spellEnd"/>
+      <w:r>
+        <w:t xml:space="preserve"> </w:t>
+      </w:r>
+      <w:r>
+        <w:rPr>
+          <w:rFonts w:hint="eastAsia"/>
+        </w:rPr>
+        <w:t xml:space="preserve">접근시 </w:t>
+      </w:r>
+      <w:r>
+        <w:t xml:space="preserve">html </w:t>
+      </w:r>
+      <w:r>
+        <w:rPr>
+          <w:rFonts w:hint="eastAsia"/>
+        </w:rPr>
+        <w:t>표현</w:t>
+      </w:r>
+    </w:p>
+    <w:p>
+      <w:r>
+        <w:rPr>
+          <w:rFonts w:hint="eastAsia"/>
+        </w:rPr>
+        <w:t>파일 내용 수정 시 바로 반영됨</w:t>
+      </w:r>
+    </w:p>
+    <w:p>
+      <w:pPr>
+        <w:pStyle w:val="a3"/>
+        <w:jc w:val="both"/>
+      </w:pPr>
+      <w:bookmarkStart w:id="19" w:name="_Toc482542039"/>
+      <w:r>
+        <w:t xml:space="preserve">// </w:t>
+      </w:r>
+      <w:r>
+        <w:rPr>
+          <w:rFonts w:hint="eastAsia"/>
+        </w:rPr>
+        <w:t>example</w:t>
+      </w:r>
+      <w:r>
+        <w:t xml:space="preserve"> static file</w:t>
+      </w:r>
+      <w:bookmarkEnd w:id="19"/>
+    </w:p>
+    <w:p>
+      <w:proofErr w:type="spellStart"/>
+      <w:r>
+        <w:t>const</w:t>
+      </w:r>
+      <w:proofErr w:type="spellEnd"/>
+      <w:r>
+        <w:t xml:space="preserve"> express = require('express');</w:t>
+      </w:r>
+    </w:p>
+    <w:p>
+      <w:proofErr w:type="spellStart"/>
+      <w:r>
+        <w:t>const</w:t>
+      </w:r>
+      <w:proofErr w:type="spellEnd"/>
+      <w:r>
+        <w:t xml:space="preserve"> app = </w:t>
+      </w:r>
+      <w:proofErr w:type="gramStart"/>
+      <w:r>
+        <w:t>express(</w:t>
+      </w:r>
+      <w:proofErr w:type="gramEnd"/>
+      <w:r>
+        <w:t>);</w:t>
+      </w:r>
+    </w:p>
+    <w:p>
+      <w:proofErr w:type="spellStart"/>
+      <w:r>
+        <w:t>const</w:t>
+      </w:r>
+      <w:proofErr w:type="spellEnd"/>
+      <w:r>
+        <w:t xml:space="preserve"> </w:t>
+      </w:r>
+      <w:proofErr w:type="spellStart"/>
+      <w:r>
+        <w:t>ip</w:t>
+      </w:r>
+      <w:proofErr w:type="spellEnd"/>
+      <w:r>
+        <w:t xml:space="preserve"> = '127.0.0.1';</w:t>
+      </w:r>
+    </w:p>
+    <w:p>
+      <w:proofErr w:type="spellStart"/>
+      <w:r>
+        <w:t>const</w:t>
+      </w:r>
+      <w:proofErr w:type="spellEnd"/>
+      <w:r>
+        <w:t xml:space="preserve"> port = '1337';</w:t>
+      </w:r>
+    </w:p>
+    <w:p/>
+    <w:p>
+      <w:proofErr w:type="spellStart"/>
+      <w:r>
+        <w:t>app.use</w:t>
+      </w:r>
+      <w:proofErr w:type="spellEnd"/>
+      <w:r>
+        <w:t>(</w:t>
+      </w:r>
+      <w:proofErr w:type="spellStart"/>
+      <w:r>
+        <w:t>express.static</w:t>
+      </w:r>
+      <w:proofErr w:type="spellEnd"/>
+      <w:r>
+        <w:t>('public')); // 정적인 파일이 위치할 directory 지정</w:t>
+      </w:r>
+    </w:p>
+    <w:p>
+      <w:r>
+        <w:t xml:space="preserve">  </w:t>
+      </w:r>
+      <w:r>
+        <w:t xml:space="preserve">                          </w:t>
+      </w:r>
+      <w:r>
+        <w:t xml:space="preserve"> /</w:t>
+      </w:r>
+      <w:r>
+        <w:t>/ 127.0.0.1:1337/sinjjang.png</w:t>
+      </w:r>
+    </w:p>
+    <w:p>
+      <w:proofErr w:type="spellStart"/>
+      <w:proofErr w:type="gramStart"/>
+      <w:r>
+        <w:t>app.get</w:t>
+      </w:r>
+      <w:proofErr w:type="spellEnd"/>
+      <w:r>
+        <w:t>(</w:t>
+      </w:r>
+      <w:proofErr w:type="gramEnd"/>
+      <w:r>
+        <w:t>'/home', function (</w:t>
+      </w:r>
+      <w:proofErr w:type="spellStart"/>
+      <w:r>
+        <w:t>req</w:t>
+      </w:r>
+      <w:proofErr w:type="spellEnd"/>
+      <w:r>
+        <w:t>, res){</w:t>
+      </w:r>
+    </w:p>
+    <w:p>
+      <w:r>
+        <w:t xml:space="preserve">  </w:t>
+      </w:r>
+      <w:proofErr w:type="spellStart"/>
+      <w:proofErr w:type="gramStart"/>
+      <w:r>
+        <w:t>res.send</w:t>
+      </w:r>
+      <w:proofErr w:type="spellEnd"/>
+      <w:proofErr w:type="gramEnd"/>
+      <w:r>
+        <w:t>('hello static file\'s home');</w:t>
+      </w:r>
+    </w:p>
+    <w:p>
+      <w:r>
+        <w:t>});</w:t>
+      </w:r>
+    </w:p>
+    <w:p>
+      <w:proofErr w:type="spellStart"/>
+      <w:proofErr w:type="gramStart"/>
+      <w:r>
+        <w:t>app.get</w:t>
+      </w:r>
+      <w:proofErr w:type="spellEnd"/>
+      <w:r>
+        <w:t>(</w:t>
+      </w:r>
+      <w:proofErr w:type="gramEnd"/>
+      <w:r>
+        <w:t>'/image', function (</w:t>
+      </w:r>
+      <w:proofErr w:type="spellStart"/>
+      <w:r>
+        <w:t>req</w:t>
+      </w:r>
+      <w:proofErr w:type="spellEnd"/>
+      <w:r>
+        <w:t>, res){</w:t>
+      </w:r>
+      <w:r>
+        <w:tab/>
+        <w:t>// 127.0.0.1:1337/image</w:t>
+      </w:r>
+    </w:p>
+    <w:p>
+      <w:r>
+        <w:t xml:space="preserve">  </w:t>
+      </w:r>
+      <w:proofErr w:type="spellStart"/>
+      <w:proofErr w:type="gramStart"/>
+      <w:r>
+        <w:t>res.send</w:t>
+      </w:r>
+      <w:proofErr w:type="spellEnd"/>
+      <w:proofErr w:type="gramEnd"/>
+      <w:r>
+        <w:t xml:space="preserve">('Hello </w:t>
+      </w:r>
+      <w:proofErr w:type="spellStart"/>
+      <w:r>
+        <w:t>sinjjang</w:t>
+      </w:r>
+      <w:proofErr w:type="spellEnd"/>
+      <w:r>
+        <w:t>, &lt;</w:t>
+      </w:r>
+      <w:proofErr w:type="spellStart"/>
+      <w:r>
+        <w:t>img</w:t>
+      </w:r>
+      <w:proofErr w:type="spellEnd"/>
+      <w:r>
+        <w:t xml:space="preserve"> </w:t>
+      </w:r>
+      <w:proofErr w:type="spellStart"/>
+      <w:r>
+        <w:t>src</w:t>
+      </w:r>
+      <w:proofErr w:type="spellEnd"/>
+      <w:r>
+        <w:t xml:space="preserve"> = "/sinjjang.png"&gt;');</w:t>
+      </w:r>
+    </w:p>
+    <w:p>
+      <w:r>
+        <w:t>});</w:t>
+      </w:r>
+    </w:p>
+    <w:p>
+      <w:proofErr w:type="spellStart"/>
+      <w:proofErr w:type="gramStart"/>
+      <w:r>
+        <w:t>app.listen</w:t>
+      </w:r>
+      <w:proofErr w:type="spellEnd"/>
+      <w:proofErr w:type="gramEnd"/>
+      <w:r>
+        <w:t xml:space="preserve">(port, </w:t>
+      </w:r>
+      <w:proofErr w:type="spellStart"/>
+      <w:r>
+        <w:t>ip</w:t>
+      </w:r>
+      <w:proofErr w:type="spellEnd"/>
+      <w:r>
+        <w:t>, function(){</w:t>
+      </w:r>
+    </w:p>
+    <w:p>
+      <w:r>
+        <w:t xml:space="preserve">  </w:t>
+      </w:r>
+      <w:proofErr w:type="gramStart"/>
+      <w:r>
+        <w:t>console.log(</w:t>
+      </w:r>
+      <w:proofErr w:type="gramEnd"/>
+      <w:r>
+        <w:t>'server open in 127.0.0.1:1337');</w:t>
+      </w:r>
+    </w:p>
+    <w:p>
+      <w:r>
+        <w:t>});</w:t>
+      </w:r>
+    </w:p>
+    <w:p>
+      <w:pPr>
         <w:widowControl/>
         <w:wordWrap/>
         <w:autoSpaceDE/>
@@ -5938,7 +6573,7 @@
         <w:pStyle w:val="a3"/>
         <w:jc w:val="both"/>
       </w:pPr>
-      <w:bookmarkStart w:id="18" w:name="_Toc482361028"/>
+      <w:bookmarkStart w:id="20" w:name="_Toc482542040"/>
       <w:r>
         <w:rPr>
           <w:rFonts w:hint="eastAsia"/>
@@ -5953,791 +6588,1733 @@
         <w:rPr>
           <w:rFonts w:hint="eastAsia"/>
         </w:rPr>
-        <w:t>정적 파일 제공</w:t>
-      </w:r>
-      <w:bookmarkEnd w:id="18"/>
-    </w:p>
-    <w:p>
-      <w:r>
-        <w:rPr>
-          <w:rFonts w:hint="eastAsia"/>
-        </w:rPr>
-        <w:t xml:space="preserve">파일에 </w:t>
-      </w:r>
-      <w:r>
+        <w:t>동적 파일 제공</w:t>
+      </w:r>
+      <w:bookmarkEnd w:id="20"/>
+    </w:p>
+    <w:p>
+      <w:r>
+        <w:rPr>
+          <w:rFonts w:hint="eastAsia"/>
+        </w:rPr>
+        <w:t>변화가 있을 시 코드 수정 후 서버 재시동 필요</w:t>
+      </w:r>
+    </w:p>
+    <w:p>
+      <w:r>
+        <w:rPr>
+          <w:rFonts w:hint="eastAsia"/>
+        </w:rPr>
         <w:t>html</w:t>
       </w:r>
       <w:r>
-        <w:rPr>
-          <w:rFonts w:hint="eastAsia"/>
-        </w:rPr>
-        <w:t xml:space="preserve">을 넣어놓으면 정적으로 해당 </w:t>
-      </w:r>
-      <w:proofErr w:type="spellStart"/>
-      <w:r>
-        <w:t>url</w:t>
-      </w:r>
-      <w:proofErr w:type="spellEnd"/>
-      <w:r>
         <w:t xml:space="preserve"> </w:t>
       </w:r>
       <w:r>
         <w:rPr>
           <w:rFonts w:hint="eastAsia"/>
         </w:rPr>
-        <w:t xml:space="preserve">접근시 </w:t>
-      </w:r>
-      <w:r>
-        <w:t xml:space="preserve">html </w:t>
-      </w:r>
-      <w:r>
-        <w:rPr>
-          <w:rFonts w:hint="eastAsia"/>
-        </w:rPr>
-        <w:t>표현</w:t>
-      </w:r>
-    </w:p>
-    <w:p>
-      <w:r>
-        <w:rPr>
-          <w:rFonts w:hint="eastAsia"/>
-        </w:rPr>
-        <w:t>파일 내용 수정 시 바로 반영됨</w:t>
-      </w:r>
-    </w:p>
+        <w:t>코드 내에서는 소스코드사용이 불가.</w:t>
+      </w:r>
+      <w:r>
+        <w:t xml:space="preserve"> for</w:t>
+      </w:r>
+      <w:r>
+        <w:rPr>
+          <w:rFonts w:hint="eastAsia"/>
+        </w:rPr>
+        <w:t>문과 같은걸 사용 x</w:t>
+      </w:r>
+      <w:r>
+        <w:t xml:space="preserve">. </w:t>
+      </w:r>
+      <w:r>
+        <w:rPr>
+          <w:rFonts w:hint="eastAsia"/>
+        </w:rPr>
+        <w:t>그래서 사용</w:t>
+      </w:r>
+    </w:p>
+    <w:p>
+      <w:proofErr w:type="spellStart"/>
+      <w:proofErr w:type="gramStart"/>
+      <w:r>
+        <w:t>app.get</w:t>
+      </w:r>
+      <w:proofErr w:type="spellEnd"/>
+      <w:r>
+        <w:t>(</w:t>
+      </w:r>
+      <w:proofErr w:type="gramEnd"/>
+      <w:r>
+        <w:t>'/dynamic', function (</w:t>
+      </w:r>
+      <w:proofErr w:type="spellStart"/>
+      <w:r>
+        <w:t>req</w:t>
+      </w:r>
+      <w:proofErr w:type="spellEnd"/>
+      <w:r>
+        <w:t>, res){</w:t>
+      </w:r>
+    </w:p>
+    <w:p>
+      <w:r>
+        <w:t xml:space="preserve">  </w:t>
+      </w:r>
+      <w:proofErr w:type="spellStart"/>
+      <w:r>
+        <w:t>var</w:t>
+      </w:r>
+      <w:proofErr w:type="spellEnd"/>
+      <w:r>
+        <w:t xml:space="preserve"> </w:t>
+      </w:r>
+      <w:proofErr w:type="spellStart"/>
+      <w:r>
+        <w:t>lis</w:t>
+      </w:r>
+      <w:proofErr w:type="spellEnd"/>
+      <w:r>
+        <w:t xml:space="preserve"> = '';</w:t>
+      </w:r>
+    </w:p>
+    <w:p>
+      <w:r>
+        <w:t xml:space="preserve">  </w:t>
+      </w:r>
+      <w:proofErr w:type="gramStart"/>
+      <w:r>
+        <w:t>for(</w:t>
+      </w:r>
+      <w:proofErr w:type="spellStart"/>
+      <w:proofErr w:type="gramEnd"/>
+      <w:r>
+        <w:t>var</w:t>
+      </w:r>
+      <w:proofErr w:type="spellEnd"/>
+      <w:r>
+        <w:t xml:space="preserve"> </w:t>
+      </w:r>
+      <w:proofErr w:type="spellStart"/>
+      <w:r>
+        <w:t>i</w:t>
+      </w:r>
+      <w:proofErr w:type="spellEnd"/>
+      <w:r>
+        <w:t xml:space="preserve"> = 0 ; </w:t>
+      </w:r>
+      <w:proofErr w:type="spellStart"/>
+      <w:r>
+        <w:t>i</w:t>
+      </w:r>
+      <w:proofErr w:type="spellEnd"/>
+      <w:r>
+        <w:t xml:space="preserve"> &lt; 5 ; ++</w:t>
+      </w:r>
+      <w:proofErr w:type="spellStart"/>
+      <w:r>
+        <w:t>i</w:t>
+      </w:r>
+      <w:proofErr w:type="spellEnd"/>
+      <w:r>
+        <w:t>){</w:t>
+      </w:r>
+    </w:p>
+    <w:p>
+      <w:r>
+        <w:t xml:space="preserve">    </w:t>
+      </w:r>
+      <w:proofErr w:type="spellStart"/>
+      <w:r>
+        <w:t>lis</w:t>
+      </w:r>
+      <w:proofErr w:type="spellEnd"/>
+      <w:r>
+        <w:t xml:space="preserve"> += '&lt;li&gt; coding &lt;/li&gt;';</w:t>
+      </w:r>
+    </w:p>
+    <w:p>
+      <w:r>
+        <w:t xml:space="preserve">  }</w:t>
+      </w:r>
+    </w:p>
+    <w:p>
+      <w:r>
+        <w:t xml:space="preserve">  </w:t>
+      </w:r>
+      <w:proofErr w:type="spellStart"/>
+      <w:r>
+        <w:t>var</w:t>
+      </w:r>
+      <w:proofErr w:type="spellEnd"/>
+      <w:r>
+        <w:t xml:space="preserve"> time = Date();    // </w:t>
+      </w:r>
+      <w:proofErr w:type="spellStart"/>
+      <w:r>
+        <w:t>javascript</w:t>
+      </w:r>
+      <w:proofErr w:type="spellEnd"/>
+      <w:r>
+        <w:t xml:space="preserve">의 시간 </w:t>
+      </w:r>
+      <w:proofErr w:type="spellStart"/>
+      <w:r>
+        <w:t>api</w:t>
+      </w:r>
+      <w:proofErr w:type="spellEnd"/>
+    </w:p>
+    <w:p>
+      <w:r>
+        <w:t xml:space="preserve">  </w:t>
+      </w:r>
+      <w:proofErr w:type="spellStart"/>
+      <w:r>
+        <w:t>var</w:t>
+      </w:r>
+      <w:proofErr w:type="spellEnd"/>
+      <w:r>
+        <w:t xml:space="preserve"> output =</w:t>
+      </w:r>
+    </w:p>
+    <w:p>
+      <w:r>
+        <w:t xml:space="preserve">   // ''가 아닌 1옆의 '', ${}는 </w:t>
+      </w:r>
+      <w:proofErr w:type="spellStart"/>
+      <w:r>
+        <w:t>변수라는걸</w:t>
+      </w:r>
+      <w:proofErr w:type="spellEnd"/>
+      <w:r>
+        <w:t xml:space="preserve"> 알려줌</w:t>
+      </w:r>
+    </w:p>
+    <w:p>
+      <w:r>
+        <w:t xml:space="preserve">  `</w:t>
+      </w:r>
+      <w:proofErr w:type="gramStart"/>
+      <w:r>
+        <w:t>&lt;!DOCTYPE</w:t>
+      </w:r>
+      <w:proofErr w:type="gramEnd"/>
+      <w:r>
+        <w:t xml:space="preserve"> HTML&gt;</w:t>
+      </w:r>
+      <w:r>
+        <w:tab/>
+        <w:t xml:space="preserve">// </w:t>
+      </w:r>
+      <w:r>
+        <w:rPr>
+          <w:rFonts w:hint="eastAsia"/>
+        </w:rPr>
+        <w:t xml:space="preserve">html의 버전을 알려줌 </w:t>
+      </w:r>
+      <w:r>
+        <w:t>!</w:t>
+      </w:r>
+      <w:r>
+        <w:rPr>
+          <w:rFonts w:hint="eastAsia"/>
+        </w:rPr>
+        <w:t xml:space="preserve">DOCTYPE은 </w:t>
+      </w:r>
+      <w:r>
+        <w:t>html5</w:t>
+      </w:r>
+      <w:r>
+        <w:t xml:space="preserve">. </w:t>
+      </w:r>
+      <w:r>
+        <w:rPr>
+          <w:rFonts w:hint="eastAsia"/>
+        </w:rPr>
+        <w:t>항상 위에 있어야함</w:t>
+      </w:r>
+    </w:p>
+    <w:p>
+      <w:r>
+        <w:t xml:space="preserve">  &lt;html&gt;</w:t>
+      </w:r>
+    </w:p>
+    <w:p>
+      <w:r>
+        <w:t xml:space="preserve">    &lt;head&gt;</w:t>
+      </w:r>
+    </w:p>
+    <w:p>
+      <w:r>
+        <w:t xml:space="preserve">      &lt;meta charset = "utf-8"&gt;</w:t>
+      </w:r>
+    </w:p>
+    <w:p>
+      <w:r>
+        <w:t xml:space="preserve">      &lt;title&gt;</w:t>
+      </w:r>
+    </w:p>
+    <w:p>
+      <w:r>
+        <w:t xml:space="preserve">        dynamic test</w:t>
+      </w:r>
+    </w:p>
+    <w:p>
+      <w:r>
+        <w:t xml:space="preserve">      &lt;/title&gt;</w:t>
+      </w:r>
+    </w:p>
+    <w:p>
+      <w:r>
+        <w:t xml:space="preserve">    &lt;/head&gt;</w:t>
+      </w:r>
+    </w:p>
+    <w:p>
+      <w:r>
+        <w:t xml:space="preserve">    &lt;body&gt;</w:t>
+      </w:r>
+    </w:p>
+    <w:p>
+      <w:r>
+        <w:t xml:space="preserve">      hello, dynamic!</w:t>
+      </w:r>
+    </w:p>
+    <w:p>
+      <w:r>
+        <w:t xml:space="preserve">      &lt;</w:t>
+      </w:r>
+      <w:proofErr w:type="spellStart"/>
+      <w:r>
+        <w:t>ul</w:t>
+      </w:r>
+      <w:proofErr w:type="spellEnd"/>
+      <w:r>
+        <w:t>&gt;</w:t>
+      </w:r>
+    </w:p>
+    <w:p>
+      <w:r>
+        <w:t xml:space="preserve">        ${</w:t>
+      </w:r>
+      <w:proofErr w:type="spellStart"/>
+      <w:r>
+        <w:t>lis</w:t>
+      </w:r>
+      <w:proofErr w:type="spellEnd"/>
+      <w:r>
+        <w:t>}</w:t>
+      </w:r>
+    </w:p>
+    <w:p>
+      <w:r>
+        <w:t xml:space="preserve">      &lt;/</w:t>
+      </w:r>
+      <w:proofErr w:type="spellStart"/>
+      <w:r>
+        <w:t>ul</w:t>
+      </w:r>
+      <w:proofErr w:type="spellEnd"/>
+      <w:r>
+        <w:t>&gt;</w:t>
+      </w:r>
+    </w:p>
+    <w:p>
+      <w:r>
+        <w:t xml:space="preserve">        ${time}</w:t>
+      </w:r>
+    </w:p>
+    <w:p>
+      <w:r>
+        <w:t xml:space="preserve">    &lt;/body&gt;</w:t>
+      </w:r>
+    </w:p>
+    <w:p>
+      <w:r>
+        <w:lastRenderedPageBreak/>
+        <w:t xml:space="preserve">  &lt;/html&gt;`</w:t>
+      </w:r>
+    </w:p>
+    <w:p>
+      <w:r>
+        <w:t xml:space="preserve">  </w:t>
+      </w:r>
+      <w:proofErr w:type="spellStart"/>
+      <w:proofErr w:type="gramStart"/>
+      <w:r>
+        <w:t>res.send</w:t>
+      </w:r>
+      <w:proofErr w:type="spellEnd"/>
+      <w:proofErr w:type="gramEnd"/>
+      <w:r>
+        <w:t>(output);</w:t>
+      </w:r>
+    </w:p>
+    <w:p>
+      <w:r>
+        <w:t>});</w:t>
+      </w:r>
+    </w:p>
+    <w:p/>
     <w:p>
       <w:pPr>
         <w:pStyle w:val="a3"/>
         <w:jc w:val="both"/>
-      </w:pPr>
-      <w:bookmarkStart w:id="19" w:name="_Toc482361029"/>
-      <w:r>
-        <w:t xml:space="preserve">// </w:t>
-      </w:r>
-      <w:r>
-        <w:rPr>
-          <w:rFonts w:hint="eastAsia"/>
-        </w:rPr>
-        <w:t>example</w:t>
-      </w:r>
-      <w:r>
-        <w:t xml:space="preserve"> static file</w:t>
-      </w:r>
-      <w:bookmarkEnd w:id="19"/>
-    </w:p>
-    <w:p>
+        <w:rPr>
+          <w:rFonts w:hint="eastAsia"/>
+        </w:rPr>
+      </w:pPr>
+      <w:bookmarkStart w:id="21" w:name="_Toc482542041"/>
+      <w:r>
+        <w:rPr>
+          <w:rFonts w:hint="eastAsia"/>
+        </w:rPr>
+        <w:t>Template &amp; Jade</w:t>
+      </w:r>
+      <w:bookmarkEnd w:id="21"/>
+    </w:p>
+    <w:p>
+      <w:pPr>
+        <w:pStyle w:val="a4"/>
+        <w:numPr>
+          <w:ilvl w:val="0"/>
+          <w:numId w:val="2"/>
+        </w:numPr>
+        <w:ind w:leftChars="0"/>
+      </w:pPr>
+      <w:r>
+        <w:t>jade</w:t>
+      </w:r>
+      <w:r>
+        <w:rPr>
+          <w:rFonts w:hint="eastAsia"/>
+        </w:rPr>
+        <w:t xml:space="preserve">는 </w:t>
+      </w:r>
+      <w:r>
+        <w:t>node.js</w:t>
+      </w:r>
+      <w:r>
+        <w:rPr>
+          <w:rFonts w:hint="eastAsia"/>
+        </w:rPr>
+        <w:t xml:space="preserve">에 맞게 만들어진 </w:t>
+      </w:r>
+      <w:r>
+        <w:t xml:space="preserve">template engine </w:t>
+      </w:r>
+      <w:r>
+        <w:rPr>
+          <w:rFonts w:hint="eastAsia"/>
+        </w:rPr>
+        <w:t>중 하나</w:t>
+      </w:r>
+    </w:p>
+    <w:p>
+      <w:pPr>
+        <w:pStyle w:val="a4"/>
+        <w:numPr>
+          <w:ilvl w:val="0"/>
+          <w:numId w:val="2"/>
+        </w:numPr>
+        <w:ind w:leftChars="0"/>
+      </w:pPr>
+      <w:hyperlink r:id="rId11" w:history="1">
+        <w:r>
+          <w:rPr>
+            <w:rStyle w:val="a5"/>
+          </w:rPr>
+          <w:t>https://www.npmjs.com/package/jade</w:t>
+        </w:r>
+      </w:hyperlink>
+    </w:p>
+    <w:p>
+      <w:pPr>
+        <w:pStyle w:val="a4"/>
+        <w:numPr>
+          <w:ilvl w:val="0"/>
+          <w:numId w:val="2"/>
+        </w:numPr>
+        <w:ind w:leftChars="0"/>
+      </w:pPr>
+      <w:r>
+        <w:rPr>
+          <w:rFonts w:hint="eastAsia"/>
+        </w:rPr>
+        <w:t xml:space="preserve">template엔진 다운 후 </w:t>
+      </w:r>
+    </w:p>
+    <w:p>
+      <w:pPr>
+        <w:pStyle w:val="a4"/>
+      </w:pPr>
       <w:proofErr w:type="spellStart"/>
       <w:proofErr w:type="gramStart"/>
       <w:r>
-        <w:t>const</w:t>
-      </w:r>
-      <w:proofErr w:type="spellEnd"/>
+        <w:t>app.set</w:t>
+      </w:r>
+      <w:proofErr w:type="spellEnd"/>
+      <w:r>
+        <w:t>(</w:t>
+      </w:r>
       <w:proofErr w:type="gramEnd"/>
       <w:r>
-        <w:t xml:space="preserve"> express = require('express');</w:t>
-      </w:r>
-    </w:p>
-    <w:p>
+        <w:t xml:space="preserve">'view', './views') </w:t>
+      </w:r>
+      <w:r>
+        <w:tab/>
+        <w:t>// template가 있는 위치를 알려줌. (jade파일이 있는 위치)</w:t>
+      </w:r>
+    </w:p>
+    <w:p>
+      <w:pPr>
+        <w:pStyle w:val="a4"/>
+        <w:ind w:leftChars="0" w:left="760"/>
+      </w:pPr>
       <w:proofErr w:type="spellStart"/>
       <w:proofErr w:type="gramStart"/>
       <w:r>
-        <w:t>const</w:t>
-      </w:r>
-      <w:proofErr w:type="spellEnd"/>
+        <w:t>app.set</w:t>
+      </w:r>
+      <w:proofErr w:type="spellEnd"/>
+      <w:r>
+        <w:t>(</w:t>
+      </w:r>
       <w:proofErr w:type="gramEnd"/>
       <w:r>
-        <w:t xml:space="preserve"> app = express();</w:t>
-      </w:r>
-    </w:p>
-    <w:p>
+        <w:t xml:space="preserve">'view </w:t>
+      </w:r>
+      <w:proofErr w:type="spellStart"/>
+      <w:r>
+        <w:t>engin</w:t>
+      </w:r>
+      <w:proofErr w:type="spellEnd"/>
+      <w:r>
+        <w:t>', 'jade');    // template engine load</w:t>
+      </w:r>
+    </w:p>
+    <w:p>
+      <w:pPr>
+        <w:pStyle w:val="a4"/>
+        <w:ind w:leftChars="0" w:left="760"/>
+      </w:pPr>
+      <w:r>
+        <w:rPr>
+          <w:rFonts w:hint="eastAsia"/>
+        </w:rPr>
+        <w:t>위와 같이 설정 지정</w:t>
+      </w:r>
+    </w:p>
+    <w:p>
+      <w:pPr>
+        <w:pStyle w:val="a4"/>
+        <w:ind w:leftChars="0" w:left="760"/>
+      </w:pPr>
       <w:proofErr w:type="spellStart"/>
       <w:proofErr w:type="gramStart"/>
       <w:r>
-        <w:t>const</w:t>
-      </w:r>
-      <w:proofErr w:type="spellEnd"/>
+        <w:t>app.get</w:t>
+      </w:r>
+      <w:proofErr w:type="spellEnd"/>
+      <w:r>
+        <w:t>(</w:t>
+      </w:r>
       <w:proofErr w:type="gramEnd"/>
       <w:r>
+        <w:t>'/template', function(</w:t>
+      </w:r>
+      <w:proofErr w:type="spellStart"/>
+      <w:r>
+        <w:t>req</w:t>
+      </w:r>
+      <w:proofErr w:type="spellEnd"/>
+      <w:r>
+        <w:t>, res){</w:t>
+      </w:r>
+    </w:p>
+    <w:p>
+      <w:pPr>
+        <w:pStyle w:val="a4"/>
+        <w:ind w:leftChars="0" w:left="760" w:firstLine="200"/>
+      </w:pPr>
+      <w:proofErr w:type="spellStart"/>
+      <w:r>
+        <w:t>res.render</w:t>
+      </w:r>
+      <w:proofErr w:type="spellEnd"/>
+      <w:r>
+        <w:t>('temp'</w:t>
+      </w:r>
+      <w:r>
+        <w:t>, {</w:t>
+      </w:r>
+      <w:proofErr w:type="gramStart"/>
+      <w:r>
+        <w:rPr>
+          <w:rFonts w:hint="eastAsia"/>
+        </w:rPr>
+        <w:t>time :</w:t>
+      </w:r>
+      <w:proofErr w:type="gramEnd"/>
+      <w:r>
+        <w:rPr>
+          <w:rFonts w:hint="eastAsia"/>
+        </w:rPr>
+        <w:t xml:space="preserve"> Date()</w:t>
+      </w:r>
+      <w:r>
+        <w:t>}</w:t>
+      </w:r>
+      <w:r>
+        <w:t>); // template엔진을 렌더링. temp라는 template파일을 렌더링을 통해 웹으로 전송</w:t>
+      </w:r>
+    </w:p>
+    <w:p>
+      <w:pPr>
+        <w:pStyle w:val="a4"/>
+        <w:ind w:leftChars="0" w:left="760" w:firstLine="200"/>
+        <w:rPr>
+          <w:rFonts w:hint="eastAsia"/>
+        </w:rPr>
+      </w:pPr>
+      <w:r>
+        <w:tab/>
+      </w:r>
+      <w:r>
+        <w:tab/>
+      </w:r>
+      <w:r>
+        <w:tab/>
+      </w:r>
+      <w:r>
+        <w:tab/>
+        <w:t xml:space="preserve"> // </w:t>
+      </w:r>
+      <w:r>
+        <w:rPr>
+          <w:rFonts w:hint="eastAsia"/>
+        </w:rPr>
+        <w:t>두번째 인자로 전달해주고 싶은 객체 전달</w:t>
+      </w:r>
+    </w:p>
+    <w:p>
+      <w:pPr>
+        <w:pStyle w:val="a4"/>
+        <w:ind w:leftChars="0" w:left="760"/>
+      </w:pPr>
+      <w:r>
+        <w:t>});</w:t>
+      </w:r>
+    </w:p>
+    <w:p>
+      <w:r>
+        <w:tab/>
+      </w:r>
+      <w:r>
+        <w:rPr>
+          <w:rFonts w:hint="eastAsia"/>
+        </w:rPr>
+        <w:t xml:space="preserve">후에 </w:t>
+      </w:r>
+      <w:r>
+        <w:t>/views/</w:t>
+      </w:r>
+      <w:proofErr w:type="spellStart"/>
+      <w:r>
+        <w:t>temp.jade</w:t>
+      </w:r>
+      <w:proofErr w:type="spellEnd"/>
+      <w:r>
         <w:t xml:space="preserve"> </w:t>
       </w:r>
-      <w:proofErr w:type="spellStart"/>
-      <w:r>
-        <w:t>ip</w:t>
-      </w:r>
-      <w:proofErr w:type="spellEnd"/>
-      <w:r>
-        <w:t xml:space="preserve"> = '127.0.0.1';</w:t>
-      </w:r>
-    </w:p>
-    <w:p>
-      <w:proofErr w:type="spellStart"/>
-      <w:proofErr w:type="gramStart"/>
-      <w:r>
-        <w:t>const</w:t>
-      </w:r>
-      <w:proofErr w:type="spellEnd"/>
-      <w:proofErr w:type="gramEnd"/>
-      <w:r>
-        <w:t xml:space="preserve"> port = '1337';</w:t>
+      <w:r>
+        <w:rPr>
+          <w:rFonts w:hint="eastAsia"/>
+        </w:rPr>
+        <w:t>파일을 렌더링으로 지정하여 웹으로 전송</w:t>
       </w:r>
     </w:p>
     <w:p/>
-    <w:p>
-      <w:proofErr w:type="spellStart"/>
-      <w:r>
-        <w:t>app.use</w:t>
-      </w:r>
-      <w:proofErr w:type="spellEnd"/>
-      <w:r>
-        <w:t>(</w:t>
-      </w:r>
-      <w:proofErr w:type="spellStart"/>
-      <w:r>
-        <w:t>express.static</w:t>
-      </w:r>
-      <w:proofErr w:type="spellEnd"/>
-      <w:r>
-        <w:t>('public')); // 정적인 파일이 위치할 directory 지정</w:t>
-      </w:r>
-    </w:p>
-    <w:p>
-      <w:r>
-        <w:t xml:space="preserve">  </w:t>
-      </w:r>
-      <w:r>
-        <w:t xml:space="preserve">                          </w:t>
-      </w:r>
-      <w:r>
-        <w:t xml:space="preserve"> /</w:t>
-      </w:r>
-      <w:r>
-        <w:t>/ 127.0.0.1:1337/sinjjang.png</w:t>
-      </w:r>
-    </w:p>
-    <w:p>
-      <w:proofErr w:type="spellStart"/>
-      <w:proofErr w:type="gramStart"/>
-      <w:r>
-        <w:t>app.get</w:t>
-      </w:r>
-      <w:proofErr w:type="spellEnd"/>
-      <w:r>
-        <w:t>(</w:t>
-      </w:r>
-      <w:proofErr w:type="gramEnd"/>
-      <w:r>
-        <w:t>'/home', function (</w:t>
-      </w:r>
-      <w:proofErr w:type="spellStart"/>
-      <w:r>
-        <w:t>req</w:t>
-      </w:r>
-      <w:proofErr w:type="spellEnd"/>
-      <w:r>
-        <w:t>, res){</w:t>
-      </w:r>
-    </w:p>
-    <w:p>
-      <w:r>
-        <w:t xml:space="preserve">  </w:t>
-      </w:r>
-      <w:proofErr w:type="spellStart"/>
-      <w:proofErr w:type="gramStart"/>
-      <w:r>
-        <w:t>res.send</w:t>
-      </w:r>
-      <w:proofErr w:type="spellEnd"/>
-      <w:r>
-        <w:t>(</w:t>
-      </w:r>
-      <w:proofErr w:type="gramEnd"/>
-      <w:r>
-        <w:t>'hello static file\'s home');</w:t>
-      </w:r>
-    </w:p>
-    <w:p>
-      <w:r>
-        <w:t>});</w:t>
-      </w:r>
-    </w:p>
-    <w:p>
-      <w:proofErr w:type="spellStart"/>
-      <w:proofErr w:type="gramStart"/>
-      <w:r>
-        <w:t>app.get</w:t>
-      </w:r>
-      <w:proofErr w:type="spellEnd"/>
-      <w:r>
-        <w:t>(</w:t>
-      </w:r>
-      <w:proofErr w:type="gramEnd"/>
-      <w:r>
-        <w:t>'/image', function (</w:t>
-      </w:r>
-      <w:proofErr w:type="spellStart"/>
-      <w:r>
-        <w:t>req</w:t>
-      </w:r>
-      <w:proofErr w:type="spellEnd"/>
-      <w:r>
-        <w:t>, res){</w:t>
-      </w:r>
-      <w:r>
-        <w:tab/>
-        <w:t>// 127.0.0.1:1337/image</w:t>
-      </w:r>
-    </w:p>
-    <w:p>
-      <w:r>
-        <w:t xml:space="preserve">  </w:t>
-      </w:r>
-      <w:proofErr w:type="spellStart"/>
-      <w:proofErr w:type="gramStart"/>
-      <w:r>
-        <w:t>res.send</w:t>
-      </w:r>
-      <w:proofErr w:type="spellEnd"/>
-      <w:r>
-        <w:t>(</w:t>
-      </w:r>
-      <w:proofErr w:type="gramEnd"/>
-      <w:r>
-        <w:t xml:space="preserve">'Hello </w:t>
-      </w:r>
-      <w:proofErr w:type="spellStart"/>
-      <w:r>
-        <w:t>sinjjang</w:t>
-      </w:r>
-      <w:proofErr w:type="spellEnd"/>
-      <w:r>
-        <w:t>, &lt;</w:t>
-      </w:r>
-      <w:proofErr w:type="spellStart"/>
-      <w:r>
-        <w:t>img</w:t>
-      </w:r>
-      <w:proofErr w:type="spellEnd"/>
-      <w:r>
-        <w:t xml:space="preserve"> </w:t>
-      </w:r>
-      <w:proofErr w:type="spellStart"/>
-      <w:r>
-        <w:t>src</w:t>
-      </w:r>
-      <w:proofErr w:type="spellEnd"/>
-      <w:r>
-        <w:t xml:space="preserve"> = "/sinjjang.png"&gt;');</w:t>
-      </w:r>
-    </w:p>
-    <w:p>
-      <w:r>
-        <w:t>});</w:t>
-      </w:r>
-    </w:p>
-    <w:p>
-      <w:proofErr w:type="spellStart"/>
-      <w:proofErr w:type="gramStart"/>
-      <w:r>
-        <w:t>app.listen</w:t>
-      </w:r>
-      <w:proofErr w:type="spellEnd"/>
-      <w:r>
-        <w:t>(</w:t>
-      </w:r>
-      <w:proofErr w:type="gramEnd"/>
-      <w:r>
-        <w:t xml:space="preserve">port, </w:t>
-      </w:r>
-      <w:proofErr w:type="spellStart"/>
-      <w:r>
-        <w:t>ip</w:t>
-      </w:r>
-      <w:proofErr w:type="spellEnd"/>
-      <w:r>
-        <w:t>, function(){</w:t>
-      </w:r>
-    </w:p>
-    <w:p>
-      <w:r>
-        <w:t xml:space="preserve">  </w:t>
-      </w:r>
-      <w:proofErr w:type="gramStart"/>
-      <w:r>
-        <w:t>console.log(</w:t>
-      </w:r>
-      <w:proofErr w:type="gramEnd"/>
-      <w:r>
-        <w:t>'server open in 127.0.0.1:1337');</w:t>
-      </w:r>
-    </w:p>
-    <w:p>
-      <w:r>
-        <w:t>});</w:t>
-      </w:r>
-    </w:p>
-    <w:p>
-      <w:pPr>
-        <w:widowControl/>
-        <w:wordWrap/>
-        <w:autoSpaceDE/>
-        <w:autoSpaceDN/>
-      </w:pPr>
-      <w:r>
-        <w:br w:type="page"/>
-      </w:r>
-    </w:p>
     <w:p>
       <w:pPr>
         <w:pStyle w:val="a3"/>
         <w:jc w:val="both"/>
       </w:pPr>
-      <w:bookmarkStart w:id="20" w:name="_Toc482361030"/>
+      <w:bookmarkStart w:id="22" w:name="_Toc482542042"/>
+      <w:r>
+        <w:rPr>
+          <w:rFonts w:hint="eastAsia"/>
+        </w:rPr>
+        <w:t>URL을 이용한 정보 전달</w:t>
+      </w:r>
+      <w:bookmarkEnd w:id="22"/>
+    </w:p>
+    <w:p>
+      <w:pPr>
+        <w:pStyle w:val="a4"/>
+        <w:numPr>
+          <w:ilvl w:val="0"/>
+          <w:numId w:val="2"/>
+        </w:numPr>
+        <w:ind w:leftChars="0"/>
+      </w:pPr>
+      <w:r>
+        <w:rPr>
+          <w:rFonts w:hint="eastAsia"/>
+        </w:rPr>
+        <w:t>사용자의 조작이 있을 때 동작이 일어나게 해줌</w:t>
+      </w:r>
+    </w:p>
+    <w:p>
+      <w:pPr>
+        <w:pStyle w:val="a4"/>
+        <w:numPr>
+          <w:ilvl w:val="0"/>
+          <w:numId w:val="2"/>
+        </w:numPr>
+        <w:ind w:leftChars="0"/>
+      </w:pPr>
+      <w:r>
+        <w:rPr>
+          <w:rFonts w:hint="eastAsia"/>
+        </w:rPr>
+        <w:t>사용자로부터 정보를 입력 받음</w:t>
+      </w:r>
+    </w:p>
+    <w:p>
+      <w:pPr>
+        <w:pStyle w:val="a4"/>
+        <w:numPr>
+          <w:ilvl w:val="0"/>
+          <w:numId w:val="2"/>
+        </w:numPr>
+        <w:ind w:leftChars="0"/>
+      </w:pPr>
+      <w:r>
+        <w:rPr>
+          <w:rFonts w:hint="eastAsia"/>
+        </w:rPr>
+        <w:t>Query String 사용</w:t>
+      </w:r>
+    </w:p>
+    <w:p>
+      <w:pPr>
+        <w:pStyle w:val="a4"/>
+        <w:numPr>
+          <w:ilvl w:val="0"/>
+          <w:numId w:val="2"/>
+        </w:numPr>
+        <w:ind w:leftChars="0"/>
+      </w:pPr>
+      <w:r>
+        <w:rPr>
+          <w:rFonts w:hint="eastAsia"/>
+        </w:rPr>
+        <w:t>127.0.0.1:1337</w:t>
+      </w:r>
+      <w:r>
+        <w:t>/</w:t>
+      </w:r>
+      <w:proofErr w:type="spellStart"/>
+      <w:proofErr w:type="gramStart"/>
+      <w:r>
+        <w:t>topic</w:t>
+      </w:r>
+      <w:r>
+        <w:rPr>
+          <w:color w:val="FF0000"/>
+        </w:rPr>
+        <w:t>?id</w:t>
+      </w:r>
+      <w:proofErr w:type="spellEnd"/>
+      <w:proofErr w:type="gramEnd"/>
+      <w:r>
+        <w:rPr>
+          <w:color w:val="FF0000"/>
+        </w:rPr>
+        <w:t>=2</w:t>
+      </w:r>
+      <w:r>
+        <w:rPr>
+          <w:color w:val="FF0000"/>
+        </w:rPr>
+        <w:t>&amp;name=hi</w:t>
+      </w:r>
+    </w:p>
+    <w:p>
+      <w:pPr>
+        <w:pStyle w:val="a4"/>
+        <w:ind w:leftChars="0" w:left="760"/>
+      </w:pPr>
+      <w:proofErr w:type="spellStart"/>
+      <w:r>
+        <w:t>app.get</w:t>
+      </w:r>
+      <w:proofErr w:type="spellEnd"/>
+      <w:r>
+        <w:t>('/topic', function(</w:t>
+      </w:r>
+      <w:proofErr w:type="spellStart"/>
+      <w:r>
+        <w:t>req,res</w:t>
+      </w:r>
+      <w:proofErr w:type="spellEnd"/>
+      <w:r>
+        <w:t>){</w:t>
+      </w:r>
+      <w:r>
+        <w:tab/>
+        <w:t>// /</w:t>
+      </w:r>
+      <w:r>
+        <w:rPr>
+          <w:rFonts w:hint="eastAsia"/>
+        </w:rPr>
+        <w:t>topic/</w:t>
+      </w:r>
+      <w:r>
+        <w:t xml:space="preserve">:id </w:t>
+      </w:r>
+      <w:r>
+        <w:rPr>
+          <w:rFonts w:hint="eastAsia"/>
+        </w:rPr>
+        <w:t xml:space="preserve">면 </w:t>
+      </w:r>
+      <w:r>
+        <w:t>/topic/2</w:t>
+      </w:r>
+      <w:r>
+        <w:rPr>
+          <w:rFonts w:hint="eastAsia"/>
+        </w:rPr>
+        <w:t xml:space="preserve">로 입력하면 </w:t>
+      </w:r>
+      <w:r>
+        <w:t xml:space="preserve">id = 2 </w:t>
+      </w:r>
+      <w:r>
+        <w:rPr>
+          <w:rFonts w:hint="eastAsia"/>
+        </w:rPr>
+        <w:t>가 됨</w:t>
+      </w:r>
+      <w:bookmarkStart w:id="23" w:name="_GoBack"/>
+      <w:bookmarkEnd w:id="23"/>
+    </w:p>
+    <w:p>
+      <w:pPr>
+        <w:pStyle w:val="a4"/>
+        <w:ind w:leftChars="0" w:left="760"/>
+      </w:pPr>
+      <w:r>
+        <w:t xml:space="preserve">  // </w:t>
+      </w:r>
+      <w:proofErr w:type="spellStart"/>
+      <w:r>
+        <w:t>res.send</w:t>
+      </w:r>
+      <w:proofErr w:type="spellEnd"/>
+      <w:r>
+        <w:t>(req.query.id+ ',' + req.query.name);   // req.query.id == 사용자가 request한query의 id값</w:t>
+      </w:r>
+    </w:p>
+    <w:p>
+      <w:pPr>
+        <w:pStyle w:val="a4"/>
+        <w:ind w:leftChars="0" w:left="760"/>
+        <w:rPr>
+          <w:rFonts w:hint="eastAsia"/>
+        </w:rPr>
+      </w:pPr>
+    </w:p>
+    <w:p>
+      <w:pPr>
+        <w:pStyle w:val="a4"/>
+        <w:ind w:leftChars="0" w:left="760"/>
+      </w:pPr>
+      <w:r>
+        <w:t xml:space="preserve">  </w:t>
+      </w:r>
+      <w:proofErr w:type="spellStart"/>
+      <w:r>
+        <w:t>var</w:t>
+      </w:r>
+      <w:proofErr w:type="spellEnd"/>
+      <w:r>
+        <w:t xml:space="preserve"> topics = </w:t>
+      </w:r>
+      <w:proofErr w:type="gramStart"/>
+      <w:r>
+        <w:t>[        /</w:t>
+      </w:r>
+      <w:proofErr w:type="gramEnd"/>
+      <w:r>
+        <w:t>/ 배열 선언</w:t>
+      </w:r>
+    </w:p>
+    <w:p>
+      <w:pPr>
+        <w:pStyle w:val="a4"/>
+        <w:ind w:leftChars="0" w:left="760"/>
+      </w:pPr>
+      <w:r>
+        <w:t xml:space="preserve">    '</w:t>
+      </w:r>
+      <w:proofErr w:type="spellStart"/>
+      <w:r>
+        <w:t>javascript</w:t>
+      </w:r>
+      <w:proofErr w:type="spellEnd"/>
+      <w:r>
+        <w:t xml:space="preserve"> is ...',</w:t>
+      </w:r>
+    </w:p>
+    <w:p>
+      <w:pPr>
+        <w:pStyle w:val="a4"/>
+        <w:ind w:leftChars="0" w:left="760"/>
+      </w:pPr>
+      <w:r>
+        <w:t xml:space="preserve">    '</w:t>
+      </w:r>
+      <w:proofErr w:type="spellStart"/>
+      <w:r>
+        <w:t>nodejs</w:t>
+      </w:r>
+      <w:proofErr w:type="spellEnd"/>
+      <w:r>
+        <w:t xml:space="preserve"> is ...',</w:t>
+      </w:r>
+    </w:p>
+    <w:p>
+      <w:pPr>
+        <w:pStyle w:val="a4"/>
+        <w:ind w:leftChars="0" w:left="760"/>
+      </w:pPr>
+      <w:r>
+        <w:t xml:space="preserve">    'express is ...'</w:t>
+      </w:r>
+    </w:p>
+    <w:p>
+      <w:pPr>
+        <w:pStyle w:val="a4"/>
+        <w:ind w:leftChars="0" w:left="760"/>
+      </w:pPr>
+      <w:r>
+        <w:t xml:space="preserve">  ];</w:t>
+      </w:r>
+    </w:p>
+    <w:p>
+      <w:pPr>
+        <w:pStyle w:val="a4"/>
+        <w:ind w:leftChars="0" w:left="760"/>
+        <w:rPr>
+          <w:rFonts w:hint="eastAsia"/>
+        </w:rPr>
+      </w:pPr>
+    </w:p>
+    <w:p>
+      <w:pPr>
+        <w:pStyle w:val="a4"/>
+        <w:ind w:leftChars="0" w:left="760"/>
+      </w:pPr>
+      <w:r>
+        <w:t xml:space="preserve">// </w:t>
+      </w:r>
+      <w:proofErr w:type="spellStart"/>
+      <w:proofErr w:type="gramStart"/>
+      <w:r>
+        <w:t>링크생성</w:t>
+      </w:r>
+      <w:proofErr w:type="spellEnd"/>
+      <w:r>
+        <w:rPr>
+          <w:rFonts w:hint="eastAsia"/>
+        </w:rPr>
+        <w:t xml:space="preserve"> ,</w:t>
+      </w:r>
+      <w:proofErr w:type="gramEnd"/>
+      <w:r>
+        <w:rPr>
+          <w:rFonts w:hint="eastAsia"/>
+        </w:rPr>
+        <w:t xml:space="preserve"> 표현되는 정보</w:t>
+      </w:r>
+    </w:p>
+    <w:p>
+      <w:pPr>
+        <w:pStyle w:val="a4"/>
+        <w:ind w:leftChars="0" w:left="760"/>
+      </w:pPr>
+      <w:r>
+        <w:t xml:space="preserve">  </w:t>
+      </w:r>
+      <w:proofErr w:type="spellStart"/>
+      <w:r>
+        <w:t>var</w:t>
+      </w:r>
+      <w:proofErr w:type="spellEnd"/>
+      <w:r>
+        <w:t xml:space="preserve"> links = `</w:t>
+      </w:r>
+    </w:p>
+    <w:p>
+      <w:pPr>
+        <w:pStyle w:val="a4"/>
+        <w:ind w:leftChars="0" w:left="760"/>
+      </w:pPr>
+      <w:r>
+        <w:t xml:space="preserve">    &lt;a </w:t>
+      </w:r>
+      <w:proofErr w:type="spellStart"/>
+      <w:r>
+        <w:t>href</w:t>
+      </w:r>
+      <w:proofErr w:type="spellEnd"/>
+      <w:r>
+        <w:t xml:space="preserve"> = "/</w:t>
+      </w:r>
+      <w:proofErr w:type="spellStart"/>
+      <w:proofErr w:type="gramStart"/>
+      <w:r>
+        <w:t>topic?id</w:t>
+      </w:r>
+      <w:proofErr w:type="spellEnd"/>
+      <w:proofErr w:type="gramEnd"/>
+      <w:r>
+        <w:t>=0"&gt;JavaScript&lt;/a&gt;&lt;</w:t>
+      </w:r>
+      <w:proofErr w:type="spellStart"/>
+      <w:r>
+        <w:t>br</w:t>
+      </w:r>
+      <w:proofErr w:type="spellEnd"/>
+      <w:r>
+        <w:t>&gt;</w:t>
+      </w:r>
+    </w:p>
+    <w:p>
+      <w:pPr>
+        <w:pStyle w:val="a4"/>
+        <w:ind w:leftChars="0" w:left="760"/>
+      </w:pPr>
+      <w:r>
+        <w:t xml:space="preserve">    &lt;a </w:t>
+      </w:r>
+      <w:proofErr w:type="spellStart"/>
+      <w:r>
+        <w:t>href</w:t>
+      </w:r>
+      <w:proofErr w:type="spellEnd"/>
+      <w:r>
+        <w:t xml:space="preserve"> = "/</w:t>
+      </w:r>
+      <w:proofErr w:type="spellStart"/>
+      <w:proofErr w:type="gramStart"/>
+      <w:r>
+        <w:t>topic?id</w:t>
+      </w:r>
+      <w:proofErr w:type="spellEnd"/>
+      <w:proofErr w:type="gramEnd"/>
+      <w:r>
+        <w:t>=1"&gt;Node.js&lt;/a&gt;&lt;</w:t>
+      </w:r>
+      <w:proofErr w:type="spellStart"/>
+      <w:r>
+        <w:t>br</w:t>
+      </w:r>
+      <w:proofErr w:type="spellEnd"/>
+      <w:r>
+        <w:t>&gt;</w:t>
+      </w:r>
+    </w:p>
+    <w:p>
+      <w:pPr>
+        <w:pStyle w:val="a4"/>
+        <w:ind w:leftChars="0" w:left="760"/>
+      </w:pPr>
+      <w:r>
+        <w:t xml:space="preserve">    &lt;a </w:t>
+      </w:r>
+      <w:proofErr w:type="spellStart"/>
+      <w:r>
+        <w:t>href</w:t>
+      </w:r>
+      <w:proofErr w:type="spellEnd"/>
+      <w:r>
+        <w:t xml:space="preserve"> = "/</w:t>
+      </w:r>
+      <w:proofErr w:type="spellStart"/>
+      <w:proofErr w:type="gramStart"/>
+      <w:r>
+        <w:t>topic?id</w:t>
+      </w:r>
+      <w:proofErr w:type="spellEnd"/>
+      <w:proofErr w:type="gramEnd"/>
+      <w:r>
+        <w:t>=2"&gt;Express&lt;/a&gt;&lt;</w:t>
+      </w:r>
+      <w:proofErr w:type="spellStart"/>
+      <w:r>
+        <w:t>br</w:t>
+      </w:r>
+      <w:proofErr w:type="spellEnd"/>
+      <w:r>
+        <w:t>&gt;&lt;</w:t>
+      </w:r>
+      <w:proofErr w:type="spellStart"/>
+      <w:r>
+        <w:t>br</w:t>
+      </w:r>
+      <w:proofErr w:type="spellEnd"/>
+      <w:r>
+        <w:t>&gt;</w:t>
+      </w:r>
+    </w:p>
+    <w:p>
+      <w:pPr>
+        <w:pStyle w:val="a4"/>
+        <w:ind w:leftChars="0" w:left="760"/>
+      </w:pPr>
+      <w:r>
+        <w:t xml:space="preserve">    ${topics[req.query.id]}</w:t>
+      </w:r>
+    </w:p>
+    <w:p>
+      <w:pPr>
+        <w:pStyle w:val="a4"/>
+        <w:ind w:leftChars="0" w:left="760"/>
+      </w:pPr>
+      <w:r>
+        <w:t xml:space="preserve">  `</w:t>
+      </w:r>
+    </w:p>
+    <w:p>
+      <w:pPr>
+        <w:pStyle w:val="a4"/>
+        <w:ind w:leftChars="0" w:left="760"/>
+      </w:pPr>
+      <w:r>
+        <w:t xml:space="preserve">  </w:t>
+      </w:r>
+      <w:proofErr w:type="spellStart"/>
+      <w:proofErr w:type="gramStart"/>
+      <w:r>
+        <w:t>res.send</w:t>
+      </w:r>
+      <w:proofErr w:type="spellEnd"/>
+      <w:proofErr w:type="gramEnd"/>
+      <w:r>
+        <w:t>(links);</w:t>
+      </w:r>
+    </w:p>
+    <w:p>
+      <w:pPr>
+        <w:pStyle w:val="a4"/>
+        <w:ind w:leftChars="0" w:left="760"/>
+      </w:pPr>
+      <w:r>
+        <w:t>});</w:t>
+      </w:r>
+    </w:p>
+    <w:p>
+      <w:pPr>
+        <w:pStyle w:val="a4"/>
+        <w:ind w:leftChars="0" w:left="760"/>
+      </w:pPr>
+    </w:p>
+    <w:p>
+      <w:pPr>
+        <w:pStyle w:val="a3"/>
+        <w:jc w:val="both"/>
+      </w:pPr>
+      <w:r>
+        <w:rPr>
+          <w:rFonts w:hint="eastAsia"/>
+        </w:rPr>
+        <w:t>Post</w:t>
+      </w:r>
+      <w:r>
+        <w:t xml:space="preserve"> </w:t>
+      </w:r>
+      <w:r>
+        <w:rPr>
+          <w:rFonts w:hint="eastAsia"/>
+        </w:rPr>
+        <w:t>방식의 정보 전달</w:t>
+      </w:r>
+    </w:p>
+    <w:p>
+      <w:pPr>
+        <w:pStyle w:val="a4"/>
+        <w:numPr>
+          <w:ilvl w:val="0"/>
+          <w:numId w:val="2"/>
+        </w:numPr>
+        <w:ind w:leftChars="0"/>
+      </w:pPr>
+      <w:r>
+        <w:rPr>
+          <w:rFonts w:hint="eastAsia"/>
+        </w:rPr>
+        <w:t>정보를 서버로 전달</w:t>
+      </w:r>
+    </w:p>
+    <w:p>
+      <w:pPr>
+        <w:pStyle w:val="a4"/>
+        <w:numPr>
+          <w:ilvl w:val="0"/>
+          <w:numId w:val="2"/>
+        </w:numPr>
+        <w:ind w:leftChars="0"/>
+      </w:pPr>
+      <w:r>
+        <w:t>html</w:t>
+      </w:r>
+      <w:r>
+        <w:rPr>
+          <w:rFonts w:hint="eastAsia"/>
+        </w:rPr>
+        <w:t xml:space="preserve">의 </w:t>
+      </w:r>
+      <w:r>
+        <w:t xml:space="preserve">form </w:t>
+      </w:r>
+      <w:r>
+        <w:rPr>
+          <w:rFonts w:hint="eastAsia"/>
+        </w:rPr>
+        <w:t>구문</w:t>
+      </w:r>
+      <w:r>
+        <w:rPr>
+          <w:rFonts w:hint="eastAsia"/>
+        </w:rPr>
+        <w:t xml:space="preserve">의 </w:t>
+      </w:r>
+      <w:r>
+        <w:t>get</w:t>
+      </w:r>
+      <w:r>
+        <w:rPr>
+          <w:rFonts w:hint="eastAsia"/>
+        </w:rPr>
+        <w:t>방식은</w:t>
+      </w:r>
+      <w:r>
+        <w:rPr>
+          <w:rFonts w:hint="eastAsia"/>
+        </w:rPr>
+        <w:t xml:space="preserve"> </w:t>
+      </w:r>
+      <w:proofErr w:type="spellStart"/>
+      <w:r>
+        <w:t>url</w:t>
+      </w:r>
+      <w:proofErr w:type="spellEnd"/>
+      <w:r>
+        <w:rPr>
+          <w:rFonts w:hint="eastAsia"/>
+        </w:rPr>
+        <w:t xml:space="preserve">을 자동생성 후 </w:t>
+      </w:r>
+      <w:proofErr w:type="spellStart"/>
+      <w:r>
+        <w:rPr>
+          <w:rFonts w:hint="eastAsia"/>
+        </w:rPr>
+        <w:t>이동해줌</w:t>
+      </w:r>
+      <w:proofErr w:type="spellEnd"/>
+    </w:p>
+    <w:p>
+      <w:pPr>
+        <w:pStyle w:val="a4"/>
+        <w:numPr>
+          <w:ilvl w:val="0"/>
+          <w:numId w:val="2"/>
+        </w:numPr>
+        <w:spacing w:line="240" w:lineRule="auto"/>
+        <w:ind w:leftChars="0"/>
+      </w:pPr>
+      <w:proofErr w:type="spellStart"/>
+      <w:r>
+        <w:t>doctype</w:t>
+      </w:r>
+      <w:proofErr w:type="spellEnd"/>
+      <w:r>
+        <w:t xml:space="preserve"> html</w:t>
+      </w:r>
+    </w:p>
+    <w:p>
+      <w:pPr>
+        <w:pStyle w:val="a4"/>
+        <w:spacing w:line="240" w:lineRule="auto"/>
+        <w:ind w:leftChars="0" w:left="760"/>
+      </w:pPr>
+      <w:r>
+        <w:t>html</w:t>
+      </w:r>
+    </w:p>
+    <w:p>
+      <w:pPr>
+        <w:pStyle w:val="a4"/>
+        <w:spacing w:line="240" w:lineRule="auto"/>
+        <w:ind w:leftChars="0" w:left="760"/>
+      </w:pPr>
+      <w:r>
+        <w:t xml:space="preserve">  head</w:t>
+      </w:r>
+    </w:p>
+    <w:p>
+      <w:pPr>
+        <w:pStyle w:val="a4"/>
+        <w:spacing w:line="240" w:lineRule="auto"/>
+        <w:ind w:leftChars="0" w:left="760"/>
+      </w:pPr>
+      <w:r>
+        <w:t xml:space="preserve">    meta(charset='utf-8')</w:t>
+      </w:r>
+    </w:p>
+    <w:p>
+      <w:pPr>
+        <w:pStyle w:val="a4"/>
+        <w:spacing w:line="240" w:lineRule="auto"/>
+        <w:ind w:leftChars="0" w:left="760"/>
+      </w:pPr>
+      <w:r>
+        <w:t xml:space="preserve">  body</w:t>
+      </w:r>
+    </w:p>
+    <w:p>
+      <w:pPr>
+        <w:pStyle w:val="a4"/>
+        <w:spacing w:line="240" w:lineRule="auto"/>
+        <w:ind w:leftChars="0" w:left="5596" w:hanging="4836"/>
+        <w:rPr>
+          <w:rFonts w:hint="eastAsia"/>
+        </w:rPr>
+      </w:pPr>
+      <w:r>
+        <w:t xml:space="preserve">    form(action='/</w:t>
+      </w:r>
+      <w:proofErr w:type="spellStart"/>
+      <w:r>
+        <w:t>form_receiver</w:t>
+      </w:r>
+      <w:proofErr w:type="spellEnd"/>
+      <w:r>
+        <w:t>' method='get')</w:t>
+      </w:r>
+      <w:r>
+        <w:tab/>
+        <w:t>// method=’post’</w:t>
+      </w:r>
+      <w:r>
+        <w:rPr>
+          <w:rFonts w:hint="eastAsia"/>
+        </w:rPr>
+        <w:t>도 있음</w:t>
+      </w:r>
+      <w:r>
+        <w:rPr>
+          <w:rFonts w:hint="eastAsia"/>
+        </w:rPr>
+        <w:t>. post사용하</w:t>
+      </w:r>
       <w:r>
         <w:rPr>
           <w:rFonts w:hint="eastAsia"/>
         </w:rPr>
         <w:lastRenderedPageBreak/>
-        <w:t>express</w:t>
-      </w:r>
-      <w:r>
+        <w:t xml:space="preserve">면 </w:t>
+      </w:r>
+      <w:proofErr w:type="spellStart"/>
+      <w:r>
+        <w:t>url</w:t>
+      </w:r>
+      <w:proofErr w:type="spellEnd"/>
+      <w:r>
+        <w:rPr>
+          <w:rFonts w:hint="eastAsia"/>
+        </w:rPr>
+        <w:t xml:space="preserve">이 바뀌는게 아니고 서버로 </w:t>
+      </w:r>
+      <w:proofErr w:type="spellStart"/>
+      <w:r>
+        <w:rPr>
+          <w:rFonts w:hint="eastAsia"/>
+        </w:rPr>
+        <w:t>전송만됨</w:t>
+      </w:r>
+      <w:proofErr w:type="spellEnd"/>
+    </w:p>
+    <w:p>
+      <w:pPr>
+        <w:pStyle w:val="a4"/>
+        <w:spacing w:line="240" w:lineRule="auto"/>
+        <w:ind w:leftChars="0" w:left="760"/>
+      </w:pPr>
+      <w:r>
+        <w:t xml:space="preserve">      p</w:t>
+      </w:r>
+    </w:p>
+    <w:p>
+      <w:pPr>
+        <w:pStyle w:val="a4"/>
+        <w:spacing w:line="240" w:lineRule="auto"/>
+        <w:ind w:leftChars="0" w:left="760"/>
+      </w:pPr>
+      <w:r>
+        <w:t xml:space="preserve">        </w:t>
+      </w:r>
+      <w:proofErr w:type="gramStart"/>
+      <w:r>
+        <w:t>input(</w:t>
+      </w:r>
+      <w:proofErr w:type="gramEnd"/>
+      <w:r>
+        <w:t>type='text' name='title')</w:t>
+      </w:r>
+    </w:p>
+    <w:p>
+      <w:pPr>
+        <w:pStyle w:val="a4"/>
+        <w:spacing w:line="240" w:lineRule="auto"/>
+        <w:ind w:leftChars="0" w:left="760"/>
+      </w:pPr>
+      <w:r>
+        <w:t xml:space="preserve">      p</w:t>
+      </w:r>
+    </w:p>
+    <w:p>
+      <w:pPr>
+        <w:pStyle w:val="a4"/>
+        <w:spacing w:line="240" w:lineRule="auto"/>
+        <w:ind w:leftChars="0" w:left="760"/>
+      </w:pPr>
+      <w:r>
+        <w:t xml:space="preserve">        </w:t>
+      </w:r>
+      <w:proofErr w:type="spellStart"/>
+      <w:r>
+        <w:t>textarea</w:t>
+      </w:r>
+      <w:proofErr w:type="spellEnd"/>
+      <w:r>
+        <w:t>(name='description')</w:t>
+      </w:r>
+    </w:p>
+    <w:p>
+      <w:pPr>
+        <w:pStyle w:val="a4"/>
+        <w:spacing w:line="240" w:lineRule="auto"/>
+        <w:ind w:leftChars="0" w:left="760"/>
+      </w:pPr>
+      <w:r>
+        <w:t xml:space="preserve">      p</w:t>
+      </w:r>
+    </w:p>
+    <w:p>
+      <w:pPr>
+        <w:pStyle w:val="a4"/>
+        <w:spacing w:line="240" w:lineRule="auto"/>
+        <w:ind w:leftChars="0" w:left="760"/>
+      </w:pPr>
+      <w:r>
+        <w:t xml:space="preserve">        input(type='submit')</w:t>
+      </w:r>
+    </w:p>
+    <w:p>
+      <w:pPr>
+        <w:pStyle w:val="a4"/>
+        <w:spacing w:line="240" w:lineRule="auto"/>
+        <w:ind w:leftChars="0" w:left="760"/>
+      </w:pPr>
+    </w:p>
+    <w:p>
+      <w:pPr>
+        <w:pStyle w:val="a4"/>
+        <w:numPr>
+          <w:ilvl w:val="0"/>
+          <w:numId w:val="2"/>
+        </w:numPr>
+        <w:spacing w:line="240" w:lineRule="auto"/>
+        <w:ind w:leftChars="0"/>
+      </w:pPr>
+      <w:r>
+        <w:rPr>
+          <w:rFonts w:ascii="맑은 고딕" w:eastAsia="맑은 고딕" w:hAnsi="맑은 고딕" w:hint="eastAsia"/>
+          <w:highlight w:val="lightGray"/>
+        </w:rPr>
+        <w:t>원래</w:t>
+      </w:r>
+      <w:r>
+        <w:rPr>
+          <w:rFonts w:ascii="맑은 고딕" w:eastAsia="맑은 고딕" w:hAnsi="맑은 고딕" w:hint="eastAsia"/>
+        </w:rPr>
         <w:t xml:space="preserve"> </w:t>
       </w:r>
       <w:r>
         <w:rPr>
-          <w:rFonts w:hint="eastAsia"/>
-        </w:rPr>
-        <w:t>동적 파일 제공</w:t>
-      </w:r>
-      <w:bookmarkEnd w:id="20"/>
-    </w:p>
-    <w:p>
-      <w:r>
-        <w:rPr>
-          <w:rFonts w:hint="eastAsia"/>
-        </w:rPr>
-        <w:t>변화가 있을 시 코드 수정 후 서버 재시동 필요</w:t>
-      </w:r>
-    </w:p>
-    <w:p>
-      <w:r>
-        <w:rPr>
-          <w:rFonts w:hint="eastAsia"/>
-        </w:rPr>
-        <w:t>html</w:t>
-      </w:r>
-      <w:r>
+          <w:rFonts w:ascii="맑은 고딕" w:eastAsia="맑은 고딕" w:hAnsi="맑은 고딕"/>
+        </w:rPr>
+        <w:t>post</w:t>
+      </w:r>
+      <w:r>
+        <w:rPr>
+          <w:rFonts w:ascii="맑은 고딕" w:eastAsia="맑은 고딕" w:hAnsi="맑은 고딕" w:hint="eastAsia"/>
+          <w:highlight w:val="lightGray"/>
+        </w:rPr>
+        <w:t>방식으로</w:t>
+      </w:r>
+      <w:r>
+        <w:rPr>
+          <w:rFonts w:ascii="맑은 고딕" w:eastAsia="맑은 고딕" w:hAnsi="맑은 고딕" w:hint="eastAsia"/>
+        </w:rPr>
         <w:t xml:space="preserve"> </w:t>
       </w:r>
-      <w:r>
-        <w:rPr>
-          <w:rFonts w:hint="eastAsia"/>
-        </w:rPr>
-        <w:t>코드 내에서는 소스코드사용이 불가.</w:t>
-      </w:r>
-      <w:r>
-        <w:t xml:space="preserve"> for</w:t>
-      </w:r>
-      <w:r>
-        <w:rPr>
-          <w:rFonts w:hint="eastAsia"/>
-        </w:rPr>
-        <w:t>문과 같은걸 사용 x</w:t>
-      </w:r>
-      <w:r>
-        <w:t xml:space="preserve">. </w:t>
-      </w:r>
-      <w:r>
-        <w:rPr>
-          <w:rFonts w:hint="eastAsia"/>
-        </w:rPr>
-        <w:t>그래서 사용</w:t>
-      </w:r>
-    </w:p>
-    <w:p>
-      <w:proofErr w:type="spellStart"/>
+      <w:proofErr w:type="spellStart"/>
+      <w:r>
+        <w:rPr>
+          <w:rFonts w:ascii="맑은 고딕" w:eastAsia="맑은 고딕" w:hAnsi="맑은 고딕" w:hint="eastAsia"/>
+          <w:highlight w:val="lightGray"/>
+        </w:rPr>
+        <w:t>입</w:t>
+      </w:r>
+      <w:r>
+        <w:rPr>
+          <w:rFonts w:ascii="맑은 고딕" w:eastAsia="맑은 고딕" w:hAnsi="맑은 고딕" w:hint="eastAsia"/>
+          <w:highlight w:val="lightGray"/>
+          <w:shd w:val="pct15" w:color="auto" w:fill="FFFFFF"/>
+        </w:rPr>
+        <w:t>력받으려</w:t>
+      </w:r>
+      <w:r>
+        <w:rPr>
+          <w:rFonts w:ascii="맑은 고딕" w:eastAsia="맑은 고딕" w:hAnsi="맑은 고딕" w:hint="eastAsia"/>
+          <w:highlight w:val="lightGray"/>
+        </w:rPr>
+        <w:t>면</w:t>
+      </w:r>
+      <w:proofErr w:type="spellEnd"/>
+      <w:r>
+        <w:rPr>
+          <w:rFonts w:ascii="맑은 고딕" w:eastAsia="맑은 고딕" w:hAnsi="맑은 고딕" w:hint="eastAsia"/>
+        </w:rPr>
+        <w:t xml:space="preserve"> </w:t>
+      </w:r>
+      <w:proofErr w:type="spellStart"/>
+      <w:r>
+        <w:rPr>
+          <w:rFonts w:ascii="맑은 고딕" w:eastAsia="맑은 고딕" w:hAnsi="맑은 고딕" w:hint="eastAsia"/>
+        </w:rPr>
+        <w:t>req.</w:t>
+      </w:r>
+      <w:r>
+        <w:rPr>
+          <w:rFonts w:ascii="맑은 고딕" w:eastAsia="맑은 고딕" w:hAnsi="맑은 고딕"/>
+        </w:rPr>
+        <w:t>body.title</w:t>
+      </w:r>
+      <w:proofErr w:type="spellEnd"/>
+      <w:r>
+        <w:rPr>
+          <w:rFonts w:ascii="맑은 고딕" w:eastAsia="맑은 고딕" w:hAnsi="맑은 고딕"/>
+        </w:rPr>
+        <w:t xml:space="preserve"> </w:t>
+      </w:r>
+      <w:r>
+        <w:rPr>
+          <w:rFonts w:ascii="맑은 고딕" w:eastAsia="맑은 고딕" w:hAnsi="맑은 고딕" w:hint="eastAsia"/>
+        </w:rPr>
+        <w:t xml:space="preserve">이런 식으로 받아야 하는데 </w:t>
+      </w:r>
+      <w:r>
+        <w:rPr>
+          <w:rFonts w:ascii="맑은 고딕" w:eastAsia="맑은 고딕" w:hAnsi="맑은 고딕"/>
+        </w:rPr>
+        <w:t>body</w:t>
+      </w:r>
+      <w:r>
+        <w:rPr>
+          <w:rFonts w:ascii="맑은 고딕" w:eastAsia="맑은 고딕" w:hAnsi="맑은 고딕" w:hint="eastAsia"/>
+        </w:rPr>
+        <w:t xml:space="preserve">를 지원을 안해서 </w:t>
+      </w:r>
+      <w:proofErr w:type="spellStart"/>
+      <w:r>
+        <w:rPr>
+          <w:rFonts w:hint="eastAsia"/>
+        </w:rPr>
+        <w:t>bodyparser</w:t>
+      </w:r>
+      <w:proofErr w:type="spellEnd"/>
+      <w:r>
+        <w:rPr>
+          <w:rFonts w:hint="eastAsia"/>
+        </w:rPr>
+        <w:t xml:space="preserve">를 사용하여 </w:t>
+      </w:r>
+      <w:proofErr w:type="spellStart"/>
+      <w:r>
+        <w:t>req.body.title</w:t>
+      </w:r>
+      <w:proofErr w:type="spellEnd"/>
+      <w:r>
+        <w:rPr>
+          <w:rFonts w:hint="eastAsia"/>
+        </w:rPr>
+        <w:t>로 받음</w:t>
+      </w:r>
+    </w:p>
+    <w:p>
+      <w:pPr>
+        <w:pStyle w:val="a4"/>
+        <w:spacing w:line="240" w:lineRule="auto"/>
+        <w:ind w:leftChars="0" w:left="760"/>
+      </w:pPr>
+      <w:proofErr w:type="spellStart"/>
+      <w:r>
+        <w:t>const</w:t>
+      </w:r>
+      <w:proofErr w:type="spellEnd"/>
+      <w:r>
+        <w:t xml:space="preserve"> </w:t>
+      </w:r>
+      <w:proofErr w:type="spellStart"/>
+      <w:r>
+        <w:t>bodyParser</w:t>
+      </w:r>
+      <w:proofErr w:type="spellEnd"/>
+      <w:r>
+        <w:t xml:space="preserve"> = require('body-parser');</w:t>
+      </w:r>
+    </w:p>
+    <w:p>
+      <w:pPr>
+        <w:pStyle w:val="a4"/>
+        <w:spacing w:line="240" w:lineRule="auto"/>
+        <w:ind w:leftChars="0" w:left="760"/>
+      </w:pPr>
+      <w:proofErr w:type="spellStart"/>
+      <w:r>
+        <w:t>app.use</w:t>
+      </w:r>
+      <w:proofErr w:type="spellEnd"/>
+      <w:r>
+        <w:t>(</w:t>
+      </w:r>
+      <w:proofErr w:type="spellStart"/>
+      <w:r>
+        <w:t>bodyParser.urlencoded</w:t>
+      </w:r>
+      <w:proofErr w:type="spellEnd"/>
+      <w:r>
+        <w:t>(</w:t>
+      </w:r>
       <w:proofErr w:type="gramStart"/>
       <w:r>
-        <w:t>app.get</w:t>
-      </w:r>
-      <w:proofErr w:type="spellEnd"/>
-      <w:r>
-        <w:t>(</w:t>
+        <w:t>{ extended</w:t>
       </w:r>
       <w:proofErr w:type="gramEnd"/>
       <w:r>
-        <w:t>'/dynamic', function (</w:t>
-      </w:r>
-      <w:proofErr w:type="spellStart"/>
-      <w:r>
-        <w:t>req</w:t>
-      </w:r>
-      <w:proofErr w:type="spellEnd"/>
-      <w:r>
-        <w:t>, res){</w:t>
-      </w:r>
-    </w:p>
-    <w:p>
-      <w:r>
-        <w:t xml:space="preserve">  </w:t>
-      </w:r>
-      <w:proofErr w:type="spellStart"/>
-      <w:proofErr w:type="gramStart"/>
-      <w:r>
-        <w:t>var</w:t>
-      </w:r>
-      <w:proofErr w:type="spellEnd"/>
-      <w:proofErr w:type="gramEnd"/>
+        <w:t xml:space="preserve"> : false})); // 이 앱을 통하는 모든 정보는 </w:t>
+      </w:r>
+      <w:proofErr w:type="spellStart"/>
+      <w:r>
+        <w:t>bodyparser</w:t>
+      </w:r>
+      <w:proofErr w:type="spellEnd"/>
+      <w:r>
+        <w:t>을 통해 들어옴</w:t>
+      </w:r>
+    </w:p>
+    <w:p>
+      <w:pPr>
+        <w:pStyle w:val="a4"/>
+        <w:numPr>
+          <w:ilvl w:val="0"/>
+          <w:numId w:val="2"/>
+        </w:numPr>
+        <w:spacing w:line="240" w:lineRule="auto"/>
+        <w:ind w:leftChars="0"/>
+      </w:pPr>
+      <w:r>
+        <w:rPr>
+          <w:rFonts w:hint="eastAsia"/>
+        </w:rPr>
+        <w:t xml:space="preserve">query방식은 </w:t>
+      </w:r>
+      <w:proofErr w:type="spellStart"/>
+      <w:r>
+        <w:t>url</w:t>
+      </w:r>
+      <w:proofErr w:type="spellEnd"/>
+      <w:r>
+        <w:rPr>
+          <w:rFonts w:hint="eastAsia"/>
+        </w:rPr>
+        <w:t>상에 모든 정보를 포함할 수 있어 편함</w:t>
+      </w:r>
+    </w:p>
+    <w:p>
+      <w:pPr>
+        <w:pStyle w:val="a4"/>
+        <w:numPr>
+          <w:ilvl w:val="0"/>
+          <w:numId w:val="2"/>
+        </w:numPr>
+        <w:spacing w:line="240" w:lineRule="auto"/>
+        <w:ind w:leftChars="0"/>
+        <w:rPr>
+          <w:rFonts w:hint="eastAsia"/>
+        </w:rPr>
+      </w:pPr>
+      <w:r>
+        <w:rPr>
+          <w:rFonts w:hint="eastAsia"/>
+        </w:rPr>
+        <w:t>post방식은</w:t>
+      </w:r>
       <w:r>
         <w:t xml:space="preserve"> </w:t>
       </w:r>
       <w:proofErr w:type="spellStart"/>
       <w:r>
-        <w:t>lis</w:t>
-      </w:r>
-      <w:proofErr w:type="spellEnd"/>
-      <w:r>
-        <w:t xml:space="preserve"> = '';</w:t>
-      </w:r>
-    </w:p>
-    <w:p>
-      <w:r>
-        <w:t xml:space="preserve">  </w:t>
-      </w:r>
-      <w:proofErr w:type="gramStart"/>
-      <w:r>
-        <w:t>for(</w:t>
-      </w:r>
-      <w:proofErr w:type="spellStart"/>
-      <w:proofErr w:type="gramEnd"/>
-      <w:r>
-        <w:t>var</w:t>
-      </w:r>
-      <w:proofErr w:type="spellEnd"/>
-      <w:r>
-        <w:t xml:space="preserve"> </w:t>
-      </w:r>
-      <w:proofErr w:type="spellStart"/>
-      <w:r>
-        <w:t>i</w:t>
-      </w:r>
-      <w:proofErr w:type="spellEnd"/>
-      <w:r>
-        <w:t xml:space="preserve"> = 0 ; </w:t>
-      </w:r>
-      <w:proofErr w:type="spellStart"/>
-      <w:r>
-        <w:t>i</w:t>
-      </w:r>
-      <w:proofErr w:type="spellEnd"/>
-      <w:r>
-        <w:t xml:space="preserve"> &lt; 5 ; ++</w:t>
-      </w:r>
-      <w:proofErr w:type="spellStart"/>
-      <w:r>
-        <w:t>i</w:t>
-      </w:r>
-      <w:proofErr w:type="spellEnd"/>
-      <w:r>
-        <w:t>){</w:t>
-      </w:r>
-    </w:p>
-    <w:p>
-      <w:r>
-        <w:t xml:space="preserve">    </w:t>
-      </w:r>
-      <w:proofErr w:type="spellStart"/>
-      <w:proofErr w:type="gramStart"/>
-      <w:r>
-        <w:t>lis</w:t>
-      </w:r>
-      <w:proofErr w:type="spellEnd"/>
-      <w:proofErr w:type="gramEnd"/>
-      <w:r>
-        <w:t xml:space="preserve"> += '&lt;li&gt; coding &lt;/li&gt;';</w:t>
-      </w:r>
-    </w:p>
-    <w:p>
-      <w:r>
-        <w:t xml:space="preserve">  }</w:t>
-      </w:r>
-    </w:p>
-    <w:p>
-      <w:r>
-        <w:t xml:space="preserve">  </w:t>
-      </w:r>
-      <w:proofErr w:type="spellStart"/>
-      <w:r>
-        <w:t>var</w:t>
-      </w:r>
-      <w:proofErr w:type="spellEnd"/>
-      <w:r>
-        <w:t xml:space="preserve"> time = Date();    // </w:t>
-      </w:r>
-      <w:proofErr w:type="spellStart"/>
-      <w:r>
-        <w:t>javascript</w:t>
-      </w:r>
-      <w:proofErr w:type="spellEnd"/>
-      <w:r>
-        <w:t xml:space="preserve">의 시간 </w:t>
-      </w:r>
-      <w:proofErr w:type="spellStart"/>
-      <w:r>
-        <w:t>api</w:t>
-      </w:r>
-      <w:proofErr w:type="spellEnd"/>
-    </w:p>
-    <w:p>
-      <w:r>
-        <w:t xml:space="preserve">  </w:t>
-      </w:r>
-      <w:proofErr w:type="spellStart"/>
-      <w:proofErr w:type="gramStart"/>
-      <w:r>
-        <w:t>var</w:t>
-      </w:r>
-      <w:proofErr w:type="spellEnd"/>
-      <w:proofErr w:type="gramEnd"/>
-      <w:r>
-        <w:t xml:space="preserve"> output =</w:t>
-      </w:r>
-    </w:p>
-    <w:p>
-      <w:r>
-        <w:t xml:space="preserve">   // ''가 아닌 1옆의 '', ${}는 </w:t>
-      </w:r>
-      <w:proofErr w:type="spellStart"/>
-      <w:r>
-        <w:t>변수라는걸</w:t>
-      </w:r>
-      <w:proofErr w:type="spellEnd"/>
-      <w:r>
-        <w:t xml:space="preserve"> 알려줌</w:t>
-      </w:r>
-    </w:p>
-    <w:p>
-      <w:r>
-        <w:t xml:space="preserve">  `&lt;</w:t>
-      </w:r>
-      <w:proofErr w:type="gramStart"/>
-      <w:r>
-        <w:t>!DOCTYPE</w:t>
-      </w:r>
-      <w:proofErr w:type="gramEnd"/>
-      <w:r>
-        <w:t xml:space="preserve"> HTML&gt;</w:t>
-      </w:r>
-      <w:r>
-        <w:tab/>
-        <w:t xml:space="preserve">// </w:t>
-      </w:r>
-      <w:r>
-        <w:rPr>
-          <w:rFonts w:hint="eastAsia"/>
-        </w:rPr>
-        <w:t xml:space="preserve">html의 버전을 알려줌 </w:t>
-      </w:r>
-      <w:r>
-        <w:t>!</w:t>
-      </w:r>
-      <w:r>
-        <w:rPr>
-          <w:rFonts w:hint="eastAsia"/>
-        </w:rPr>
-        <w:t xml:space="preserve">DOCTYPE은 </w:t>
-      </w:r>
-      <w:r>
-        <w:t>html5</w:t>
-      </w:r>
-      <w:r>
-        <w:t xml:space="preserve">. </w:t>
-      </w:r>
-      <w:r>
-        <w:rPr>
-          <w:rFonts w:hint="eastAsia"/>
-        </w:rPr>
-        <w:t>항상 위에 있어야함</w:t>
-      </w:r>
-    </w:p>
-    <w:p>
-      <w:r>
-        <w:t xml:space="preserve">  &lt;</w:t>
-      </w:r>
-      <w:proofErr w:type="gramStart"/>
-      <w:r>
-        <w:t>html</w:t>
-      </w:r>
-      <w:proofErr w:type="gramEnd"/>
-      <w:r>
-        <w:t>&gt;</w:t>
-      </w:r>
-    </w:p>
-    <w:p>
-      <w:r>
-        <w:t xml:space="preserve">    &lt;</w:t>
-      </w:r>
-      <w:proofErr w:type="gramStart"/>
-      <w:r>
-        <w:t>head</w:t>
-      </w:r>
-      <w:proofErr w:type="gramEnd"/>
-      <w:r>
-        <w:t>&gt;</w:t>
-      </w:r>
-    </w:p>
-    <w:p>
-      <w:r>
-        <w:t xml:space="preserve">      &lt;</w:t>
-      </w:r>
-      <w:proofErr w:type="gramStart"/>
-      <w:r>
-        <w:t>meta</w:t>
-      </w:r>
-      <w:proofErr w:type="gramEnd"/>
-      <w:r>
-        <w:t xml:space="preserve"> charset = "utf-8"&gt;</w:t>
-      </w:r>
-    </w:p>
-    <w:p>
-      <w:r>
-        <w:t xml:space="preserve">      &lt;</w:t>
-      </w:r>
-      <w:proofErr w:type="gramStart"/>
-      <w:r>
-        <w:t>title</w:t>
-      </w:r>
-      <w:proofErr w:type="gramEnd"/>
-      <w:r>
-        <w:t>&gt;</w:t>
-      </w:r>
-    </w:p>
-    <w:p>
-      <w:r>
-        <w:t xml:space="preserve">        </w:t>
-      </w:r>
-      <w:proofErr w:type="gramStart"/>
-      <w:r>
-        <w:t>dynamic</w:t>
-      </w:r>
-      <w:proofErr w:type="gramEnd"/>
-      <w:r>
-        <w:t xml:space="preserve"> test</w:t>
-      </w:r>
-    </w:p>
-    <w:p>
-      <w:r>
-        <w:t xml:space="preserve">      &lt;/title&gt;</w:t>
-      </w:r>
-    </w:p>
-    <w:p>
-      <w:r>
-        <w:t xml:space="preserve">    &lt;/head&gt;</w:t>
-      </w:r>
-    </w:p>
-    <w:p>
-      <w:r>
-        <w:t xml:space="preserve">    &lt;</w:t>
-      </w:r>
-      <w:proofErr w:type="gramStart"/>
-      <w:r>
-        <w:t>body</w:t>
-      </w:r>
-      <w:proofErr w:type="gramEnd"/>
-      <w:r>
-        <w:t>&gt;</w:t>
-      </w:r>
-    </w:p>
-    <w:p>
-      <w:r>
-        <w:t xml:space="preserve">      </w:t>
-      </w:r>
-      <w:proofErr w:type="gramStart"/>
-      <w:r>
-        <w:t>hello</w:t>
-      </w:r>
-      <w:proofErr w:type="gramEnd"/>
-      <w:r>
-        <w:t>, dynamic!</w:t>
-      </w:r>
-    </w:p>
-    <w:p>
-      <w:r>
-        <w:t xml:space="preserve">      &lt;</w:t>
-      </w:r>
-      <w:proofErr w:type="spellStart"/>
-      <w:proofErr w:type="gramStart"/>
-      <w:r>
-        <w:t>ul</w:t>
-      </w:r>
-      <w:proofErr w:type="spellEnd"/>
-      <w:proofErr w:type="gramEnd"/>
-      <w:r>
-        <w:t>&gt;</w:t>
-      </w:r>
-    </w:p>
-    <w:p>
-      <w:r>
-        <w:t xml:space="preserve">        ${</w:t>
-      </w:r>
-      <w:proofErr w:type="spellStart"/>
-      <w:r>
-        <w:t>lis</w:t>
-      </w:r>
-      <w:proofErr w:type="spellEnd"/>
-      <w:r>
-        <w:t>}</w:t>
-      </w:r>
-    </w:p>
-    <w:p>
-      <w:r>
-        <w:t xml:space="preserve">      &lt;/</w:t>
-      </w:r>
-      <w:proofErr w:type="spellStart"/>
-      <w:r>
-        <w:t>ul</w:t>
-      </w:r>
-      <w:proofErr w:type="spellEnd"/>
-      <w:r>
-        <w:t>&gt;</w:t>
-      </w:r>
-    </w:p>
-    <w:p>
-      <w:r>
-        <w:t xml:space="preserve">        ${time}</w:t>
-      </w:r>
-    </w:p>
-    <w:p>
-      <w:r>
-        <w:t xml:space="preserve">    &lt;/body&gt;</w:t>
-      </w:r>
-    </w:p>
-    <w:p>
-      <w:r>
-        <w:lastRenderedPageBreak/>
-        <w:t xml:space="preserve">  &lt;/html&gt;`</w:t>
-      </w:r>
-    </w:p>
-    <w:p>
-      <w:r>
-        <w:t xml:space="preserve">  </w:t>
-      </w:r>
-      <w:proofErr w:type="spellStart"/>
-      <w:proofErr w:type="gramStart"/>
-      <w:r>
-        <w:t>res.send</w:t>
-      </w:r>
-      <w:proofErr w:type="spellEnd"/>
-      <w:r>
-        <w:t>(</w:t>
-      </w:r>
-      <w:proofErr w:type="gramEnd"/>
-      <w:r>
-        <w:t>output);</w:t>
-      </w:r>
-    </w:p>
-    <w:p>
-      <w:r>
-        <w:t>});</w:t>
+        <w:t>url</w:t>
+      </w:r>
+      <w:proofErr w:type="spellEnd"/>
+      <w:r>
+        <w:rPr>
+          <w:rFonts w:hint="eastAsia"/>
+        </w:rPr>
+        <w:t>에서 어떤 정보를 숨기고 싶을 때 사용</w:t>
+      </w:r>
+      <w:r>
+        <w:rPr>
+          <w:rFonts w:hint="eastAsia"/>
+        </w:rPr>
+        <w:t xml:space="preserve"> 또는 </w:t>
+      </w:r>
+      <w:proofErr w:type="spellStart"/>
+      <w:r>
+        <w:t>url</w:t>
+      </w:r>
+      <w:proofErr w:type="spellEnd"/>
+      <w:r>
+        <w:rPr>
+          <w:rFonts w:hint="eastAsia"/>
+        </w:rPr>
+        <w:t xml:space="preserve">이 너무 길어질 </w:t>
+      </w:r>
+      <w:r>
+        <w:rPr>
+          <w:rFonts w:hint="eastAsia"/>
+        </w:rPr>
+        <w:t>때</w:t>
       </w:r>
     </w:p>
     <w:sectPr>
@@ -6751,7 +8328,7 @@
 </file>
 
 <file path=word/numbering.xml><?xml version="1.0" encoding="utf-8"?>
-<w:numbering xmlns:wpc="http://schemas.microsoft.com/office/word/2010/wordprocessingCanvas" xmlns:cx="http://schemas.microsoft.com/office/drawing/2014/chartex" xmlns:cx1="http://schemas.microsoft.com/office/drawing/2015/9/8/chartex" xmlns:mc="http://schemas.openxmlformats.org/markup-compatibility/2006" xmlns:o="urn:schemas-microsoft-com:office:office" xmlns:r="http://schemas.openxmlformats.org/officeDocument/2006/relationships" xmlns:m="http://schemas.openxmlformats.org/officeDocument/2006/math" xmlns:v="urn:schemas-microsoft-com:vml" xmlns:wp14="http://schemas.microsoft.com/office/word/2010/wordprocessingDrawing" xmlns:wp="http://schemas.openxmlformats.org/drawingml/2006/wordprocessingDrawing" xmlns:w10="urn:schemas-microsoft-com:office:word" xmlns:w="http://schemas.openxmlformats.org/wordprocessingml/2006/main" xmlns:w14="http://schemas.microsoft.com/office/word/2010/wordml" xmlns:w15="http://schemas.microsoft.com/office/word/2012/wordml" xmlns:w16se="http://schemas.microsoft.com/office/word/2015/wordml/symex" xmlns:wpg="http://schemas.microsoft.com/office/word/2010/wordprocessingGroup" xmlns:wpi="http://schemas.microsoft.com/office/word/2010/wordprocessingInk" xmlns:wne="http://schemas.microsoft.com/office/word/2006/wordml" xmlns:wps="http://schemas.microsoft.com/office/word/2010/wordprocessingShape" mc:Ignorable="w14 w15 w16se wp14">
+<w:numbering xmlns:wpc="http://schemas.microsoft.com/office/word/2010/wordprocessingCanvas" xmlns:cx="http://schemas.microsoft.com/office/drawing/2014/chartex" xmlns:mc="http://schemas.openxmlformats.org/markup-compatibility/2006" xmlns:o="urn:schemas-microsoft-com:office:office" xmlns:r="http://schemas.openxmlformats.org/officeDocument/2006/relationships" xmlns:m="http://schemas.openxmlformats.org/officeDocument/2006/math" xmlns:v="urn:schemas-microsoft-com:vml" xmlns:wp14="http://schemas.microsoft.com/office/word/2010/wordprocessingDrawing" xmlns:wp="http://schemas.openxmlformats.org/drawingml/2006/wordprocessingDrawing" xmlns:w10="urn:schemas-microsoft-com:office:word" xmlns:w="http://schemas.openxmlformats.org/wordprocessingml/2006/main" xmlns:w14="http://schemas.microsoft.com/office/word/2010/wordml" xmlns:w15="http://schemas.microsoft.com/office/word/2012/wordml" xmlns:w16se="http://schemas.microsoft.com/office/word/2015/wordml/symex" xmlns:wpg="http://schemas.microsoft.com/office/word/2010/wordprocessingGroup" xmlns:wpi="http://schemas.microsoft.com/office/word/2010/wordprocessingInk" xmlns:wne="http://schemas.microsoft.com/office/word/2006/wordml" xmlns:wps="http://schemas.microsoft.com/office/word/2010/wordprocessingShape" mc:Ignorable="w14 w15 w16se wp14">
   <w:abstractNum w:abstractNumId="0" w15:restartNumberingAfterBreak="0">
     <w:nsid w:val="1F356170"/>
     <w:multiLevelType w:val="hybridMultilevel"/>
@@ -6865,10 +8442,10 @@
     </w:lvl>
   </w:abstractNum>
   <w:abstractNum w:abstractNumId="1" w15:restartNumberingAfterBreak="0">
-    <w:nsid w:val="46752A9C"/>
+    <w:nsid w:val="24976ACC"/>
     <w:multiLevelType w:val="hybridMultilevel"/>
-    <w:tmpl w:val="1FEC07B0"/>
-    <w:lvl w:ilvl="0" w:tplc="A52AB826">
+    <w:tmpl w:val="C9D2F360"/>
+    <w:lvl w:ilvl="0" w:tplc="8EACD82C">
       <w:numFmt w:val="bullet"/>
       <w:lvlText w:val="-"/>
       <w:lvlJc w:val="left"/>
@@ -6977,15 +8554,15 @@
     </w:lvl>
   </w:abstractNum>
   <w:abstractNum w:abstractNumId="2" w15:restartNumberingAfterBreak="0">
-    <w:nsid w:val="69B22FD3"/>
+    <w:nsid w:val="46752A9C"/>
     <w:multiLevelType w:val="hybridMultilevel"/>
-    <w:tmpl w:val="8CB22272"/>
-    <w:lvl w:ilvl="0" w:tplc="E7E27CA0">
+    <w:tmpl w:val="1FEC07B0"/>
+    <w:lvl w:ilvl="0" w:tplc="A52AB826">
       <w:numFmt w:val="bullet"/>
       <w:lvlText w:val="-"/>
       <w:lvlJc w:val="left"/>
       <w:pPr>
-        <w:ind w:left="760" w:hanging="360"/>
+        <w:ind w:left="460" w:hanging="360"/>
       </w:pPr>
       <w:rPr>
         <w:rFonts w:ascii="맑은 고딕" w:eastAsia="맑은 고딕" w:hAnsi="맑은 고딕" w:cstheme="minorBidi" w:hint="eastAsia"/>
@@ -6997,7 +8574,7 @@
       <w:lvlText w:val=""/>
       <w:lvlJc w:val="left"/>
       <w:pPr>
-        <w:ind w:left="1200" w:hanging="400"/>
+        <w:ind w:left="900" w:hanging="400"/>
       </w:pPr>
       <w:rPr>
         <w:rFonts w:ascii="Wingdings" w:hAnsi="Wingdings" w:hint="default"/>
@@ -7009,7 +8586,7 @@
       <w:lvlText w:val=""/>
       <w:lvlJc w:val="left"/>
       <w:pPr>
-        <w:ind w:left="1600" w:hanging="400"/>
+        <w:ind w:left="1300" w:hanging="400"/>
       </w:pPr>
       <w:rPr>
         <w:rFonts w:ascii="Wingdings" w:hAnsi="Wingdings" w:hint="default"/>
@@ -7021,7 +8598,7 @@
       <w:lvlText w:val=""/>
       <w:lvlJc w:val="left"/>
       <w:pPr>
-        <w:ind w:left="2000" w:hanging="400"/>
+        <w:ind w:left="1700" w:hanging="400"/>
       </w:pPr>
       <w:rPr>
         <w:rFonts w:ascii="Wingdings" w:hAnsi="Wingdings" w:hint="default"/>
@@ -7033,7 +8610,7 @@
       <w:lvlText w:val=""/>
       <w:lvlJc w:val="left"/>
       <w:pPr>
-        <w:ind w:left="2400" w:hanging="400"/>
+        <w:ind w:left="2100" w:hanging="400"/>
       </w:pPr>
       <w:rPr>
         <w:rFonts w:ascii="Wingdings" w:hAnsi="Wingdings" w:hint="default"/>
@@ -7045,7 +8622,7 @@
       <w:lvlText w:val=""/>
       <w:lvlJc w:val="left"/>
       <w:pPr>
-        <w:ind w:left="2800" w:hanging="400"/>
+        <w:ind w:left="2500" w:hanging="400"/>
       </w:pPr>
       <w:rPr>
         <w:rFonts w:ascii="Wingdings" w:hAnsi="Wingdings" w:hint="default"/>
@@ -7057,7 +8634,7 @@
       <w:lvlText w:val=""/>
       <w:lvlJc w:val="left"/>
       <w:pPr>
-        <w:ind w:left="3200" w:hanging="400"/>
+        <w:ind w:left="2900" w:hanging="400"/>
       </w:pPr>
       <w:rPr>
         <w:rFonts w:ascii="Wingdings" w:hAnsi="Wingdings" w:hint="default"/>
@@ -7069,7 +8646,7 @@
       <w:lvlText w:val=""/>
       <w:lvlJc w:val="left"/>
       <w:pPr>
-        <w:ind w:left="3600" w:hanging="400"/>
+        <w:ind w:left="3300" w:hanging="400"/>
       </w:pPr>
       <w:rPr>
         <w:rFonts w:ascii="Wingdings" w:hAnsi="Wingdings" w:hint="default"/>
@@ -7081,6 +8658,118 @@
       <w:lvlText w:val=""/>
       <w:lvlJc w:val="left"/>
       <w:pPr>
+        <w:ind w:left="3700" w:hanging="400"/>
+      </w:pPr>
+      <w:rPr>
+        <w:rFonts w:ascii="Wingdings" w:hAnsi="Wingdings" w:hint="default"/>
+      </w:rPr>
+    </w:lvl>
+  </w:abstractNum>
+  <w:abstractNum w:abstractNumId="3" w15:restartNumberingAfterBreak="0">
+    <w:nsid w:val="69B22FD3"/>
+    <w:multiLevelType w:val="hybridMultilevel"/>
+    <w:tmpl w:val="8CB22272"/>
+    <w:lvl w:ilvl="0" w:tplc="E7E27CA0">
+      <w:numFmt w:val="bullet"/>
+      <w:lvlText w:val="-"/>
+      <w:lvlJc w:val="left"/>
+      <w:pPr>
+        <w:ind w:left="760" w:hanging="360"/>
+      </w:pPr>
+      <w:rPr>
+        <w:rFonts w:ascii="맑은 고딕" w:eastAsia="맑은 고딕" w:hAnsi="맑은 고딕" w:cstheme="minorBidi" w:hint="eastAsia"/>
+      </w:rPr>
+    </w:lvl>
+    <w:lvl w:ilvl="1" w:tplc="04090003" w:tentative="1">
+      <w:start w:val="1"/>
+      <w:numFmt w:val="bullet"/>
+      <w:lvlText w:val=""/>
+      <w:lvlJc w:val="left"/>
+      <w:pPr>
+        <w:ind w:left="1200" w:hanging="400"/>
+      </w:pPr>
+      <w:rPr>
+        <w:rFonts w:ascii="Wingdings" w:hAnsi="Wingdings" w:hint="default"/>
+      </w:rPr>
+    </w:lvl>
+    <w:lvl w:ilvl="2" w:tplc="04090005" w:tentative="1">
+      <w:start w:val="1"/>
+      <w:numFmt w:val="bullet"/>
+      <w:lvlText w:val=""/>
+      <w:lvlJc w:val="left"/>
+      <w:pPr>
+        <w:ind w:left="1600" w:hanging="400"/>
+      </w:pPr>
+      <w:rPr>
+        <w:rFonts w:ascii="Wingdings" w:hAnsi="Wingdings" w:hint="default"/>
+      </w:rPr>
+    </w:lvl>
+    <w:lvl w:ilvl="3" w:tplc="04090001" w:tentative="1">
+      <w:start w:val="1"/>
+      <w:numFmt w:val="bullet"/>
+      <w:lvlText w:val=""/>
+      <w:lvlJc w:val="left"/>
+      <w:pPr>
+        <w:ind w:left="2000" w:hanging="400"/>
+      </w:pPr>
+      <w:rPr>
+        <w:rFonts w:ascii="Wingdings" w:hAnsi="Wingdings" w:hint="default"/>
+      </w:rPr>
+    </w:lvl>
+    <w:lvl w:ilvl="4" w:tplc="04090003" w:tentative="1">
+      <w:start w:val="1"/>
+      <w:numFmt w:val="bullet"/>
+      <w:lvlText w:val=""/>
+      <w:lvlJc w:val="left"/>
+      <w:pPr>
+        <w:ind w:left="2400" w:hanging="400"/>
+      </w:pPr>
+      <w:rPr>
+        <w:rFonts w:ascii="Wingdings" w:hAnsi="Wingdings" w:hint="default"/>
+      </w:rPr>
+    </w:lvl>
+    <w:lvl w:ilvl="5" w:tplc="04090005" w:tentative="1">
+      <w:start w:val="1"/>
+      <w:numFmt w:val="bullet"/>
+      <w:lvlText w:val=""/>
+      <w:lvlJc w:val="left"/>
+      <w:pPr>
+        <w:ind w:left="2800" w:hanging="400"/>
+      </w:pPr>
+      <w:rPr>
+        <w:rFonts w:ascii="Wingdings" w:hAnsi="Wingdings" w:hint="default"/>
+      </w:rPr>
+    </w:lvl>
+    <w:lvl w:ilvl="6" w:tplc="04090001" w:tentative="1">
+      <w:start w:val="1"/>
+      <w:numFmt w:val="bullet"/>
+      <w:lvlText w:val=""/>
+      <w:lvlJc w:val="left"/>
+      <w:pPr>
+        <w:ind w:left="3200" w:hanging="400"/>
+      </w:pPr>
+      <w:rPr>
+        <w:rFonts w:ascii="Wingdings" w:hAnsi="Wingdings" w:hint="default"/>
+      </w:rPr>
+    </w:lvl>
+    <w:lvl w:ilvl="7" w:tplc="04090003" w:tentative="1">
+      <w:start w:val="1"/>
+      <w:numFmt w:val="bullet"/>
+      <w:lvlText w:val=""/>
+      <w:lvlJc w:val="left"/>
+      <w:pPr>
+        <w:ind w:left="3600" w:hanging="400"/>
+      </w:pPr>
+      <w:rPr>
+        <w:rFonts w:ascii="Wingdings" w:hAnsi="Wingdings" w:hint="default"/>
+      </w:rPr>
+    </w:lvl>
+    <w:lvl w:ilvl="8" w:tplc="04090005" w:tentative="1">
+      <w:start w:val="1"/>
+      <w:numFmt w:val="bullet"/>
+      <w:lvlText w:val=""/>
+      <w:lvlJc w:val="left"/>
+      <w:pPr>
         <w:ind w:left="4000" w:hanging="400"/>
       </w:pPr>
       <w:rPr>
@@ -7089,13 +8778,16 @@
     </w:lvl>
   </w:abstractNum>
   <w:num w:numId="1">
-    <w:abstractNumId w:val="1"/>
+    <w:abstractNumId w:val="2"/>
   </w:num>
   <w:num w:numId="2">
-    <w:abstractNumId w:val="2"/>
+    <w:abstractNumId w:val="3"/>
   </w:num>
   <w:num w:numId="3">
     <w:abstractNumId w:val="0"/>
+  </w:num>
+  <w:num w:numId="4">
+    <w:abstractNumId w:val="1"/>
   </w:num>
 </w:numbering>
 </file>
@@ -7971,7 +9663,7 @@
 </file>
 
 <file path=customXml/itemProps1.xml><?xml version="1.0" encoding="utf-8"?>
-<ds:datastoreItem xmlns:ds="http://schemas.openxmlformats.org/officeDocument/2006/customXml" ds:itemID="{48283B03-FEF3-4EC5-98BE-098BA40D7C9D}">
+<ds:datastoreItem xmlns:ds="http://schemas.openxmlformats.org/officeDocument/2006/customXml" ds:itemID="{A5BE6044-78AE-4474-BDAB-573B8D3E342D}">
   <ds:schemaRefs>
     <ds:schemaRef ds:uri="http://schemas.openxmlformats.org/officeDocument/2006/bibliography"/>
   </ds:schemaRefs>

--- a/Node.js.docx
+++ b/Node.js.docx
@@ -1,6 +1,6 @@
 
 <file path=word/document.xml><?xml version="1.0" encoding="utf-8"?>
-<w:document xmlns:wpc="http://schemas.microsoft.com/office/word/2010/wordprocessingCanvas" xmlns:cx="http://schemas.microsoft.com/office/drawing/2014/chartex" xmlns:mc="http://schemas.openxmlformats.org/markup-compatibility/2006" xmlns:o="urn:schemas-microsoft-com:office:office" xmlns:r="http://schemas.openxmlformats.org/officeDocument/2006/relationships" xmlns:m="http://schemas.openxmlformats.org/officeDocument/2006/math" xmlns:v="urn:schemas-microsoft-com:vml" xmlns:wp14="http://schemas.microsoft.com/office/word/2010/wordprocessingDrawing" xmlns:wp="http://schemas.openxmlformats.org/drawingml/2006/wordprocessingDrawing" xmlns:w10="urn:schemas-microsoft-com:office:word" xmlns:w="http://schemas.openxmlformats.org/wordprocessingml/2006/main" xmlns:w14="http://schemas.microsoft.com/office/word/2010/wordml" xmlns:w15="http://schemas.microsoft.com/office/word/2012/wordml" xmlns:w16se="http://schemas.microsoft.com/office/word/2015/wordml/symex" xmlns:wpg="http://schemas.microsoft.com/office/word/2010/wordprocessingGroup" xmlns:wpi="http://schemas.microsoft.com/office/word/2010/wordprocessingInk" xmlns:wne="http://schemas.microsoft.com/office/word/2006/wordml" xmlns:wps="http://schemas.microsoft.com/office/word/2010/wordprocessingShape" mc:Ignorable="w14 w15 w16se wp14">
+<w:document xmlns:wpc="http://schemas.microsoft.com/office/word/2010/wordprocessingCanvas" xmlns:cx="http://schemas.microsoft.com/office/drawing/2014/chartex" xmlns:cx1="http://schemas.microsoft.com/office/drawing/2015/9/8/chartex" xmlns:mc="http://schemas.openxmlformats.org/markup-compatibility/2006" xmlns:o="urn:schemas-microsoft-com:office:office" xmlns:r="http://schemas.openxmlformats.org/officeDocument/2006/relationships" xmlns:m="http://schemas.openxmlformats.org/officeDocument/2006/math" xmlns:v="urn:schemas-microsoft-com:vml" xmlns:wp14="http://schemas.microsoft.com/office/word/2010/wordprocessingDrawing" xmlns:wp="http://schemas.openxmlformats.org/drawingml/2006/wordprocessingDrawing" xmlns:w10="urn:schemas-microsoft-com:office:word" xmlns:w="http://schemas.openxmlformats.org/wordprocessingml/2006/main" xmlns:w14="http://schemas.microsoft.com/office/word/2010/wordml" xmlns:w15="http://schemas.microsoft.com/office/word/2012/wordml" xmlns:w16se="http://schemas.microsoft.com/office/word/2015/wordml/symex" xmlns:wpg="http://schemas.microsoft.com/office/word/2010/wordprocessingGroup" xmlns:wpi="http://schemas.microsoft.com/office/word/2010/wordprocessingInk" xmlns:wne="http://schemas.microsoft.com/office/word/2006/wordml" xmlns:wps="http://schemas.microsoft.com/office/word/2010/wordprocessingShape" mc:Ignorable="w14 w15 w16se wp14">
   <w:body>
     <w:p>
       <w:pPr>
@@ -85,13 +85,129 @@
           <w:r>
             <w:fldChar w:fldCharType="separate"/>
           </w:r>
-          <w:hyperlink w:anchor="_Toc482542020" w:history="1">
+          <w:bookmarkStart w:id="0" w:name="_GoBack"/>
+          <w:bookmarkEnd w:id="0"/>
+          <w:r>
+            <w:rPr>
+              <w:rStyle w:val="a5"/>
+              <w:noProof/>
+            </w:rPr>
+            <w:fldChar w:fldCharType="begin"/>
+          </w:r>
+          <w:r>
+            <w:rPr>
+              <w:rStyle w:val="a5"/>
+              <w:noProof/>
+            </w:rPr>
+            <w:instrText xml:space="preserve"> </w:instrText>
+          </w:r>
+          <w:r>
+            <w:rPr>
+              <w:noProof/>
+            </w:rPr>
+            <w:instrText>HYPERLINK \l "_Toc482620362"</w:instrText>
+          </w:r>
+          <w:r>
+            <w:rPr>
+              <w:rStyle w:val="a5"/>
+              <w:noProof/>
+            </w:rPr>
+            <w:instrText xml:space="preserve"> </w:instrText>
+          </w:r>
+          <w:r>
+            <w:rPr>
+              <w:rStyle w:val="a5"/>
+              <w:noProof/>
+            </w:rPr>
+          </w:r>
+          <w:r>
+            <w:rPr>
+              <w:rStyle w:val="a5"/>
+              <w:noProof/>
+            </w:rPr>
+            <w:fldChar w:fldCharType="separate"/>
+          </w:r>
+          <w:r>
+            <w:rPr>
+              <w:rStyle w:val="a5"/>
+              <w:noProof/>
+            </w:rPr>
+            <w:t>개요</w:t>
+          </w:r>
+          <w:r>
+            <w:rPr>
+              <w:noProof/>
+              <w:webHidden/>
+            </w:rPr>
+            <w:tab/>
+          </w:r>
+          <w:r>
+            <w:rPr>
+              <w:noProof/>
+              <w:webHidden/>
+            </w:rPr>
+            <w:fldChar w:fldCharType="begin"/>
+          </w:r>
+          <w:r>
+            <w:rPr>
+              <w:noProof/>
+              <w:webHidden/>
+            </w:rPr>
+            <w:instrText xml:space="preserve"> PAGEREF _Toc482620362 \h </w:instrText>
+          </w:r>
+          <w:r>
+            <w:rPr>
+              <w:noProof/>
+              <w:webHidden/>
+            </w:rPr>
+          </w:r>
+          <w:r>
+            <w:rPr>
+              <w:noProof/>
+              <w:webHidden/>
+            </w:rPr>
+            <w:fldChar w:fldCharType="separate"/>
+          </w:r>
+          <w:r>
+            <w:rPr>
+              <w:noProof/>
+              <w:webHidden/>
+            </w:rPr>
+            <w:t>3</w:t>
+          </w:r>
+          <w:r>
+            <w:rPr>
+              <w:noProof/>
+              <w:webHidden/>
+            </w:rPr>
+            <w:fldChar w:fldCharType="end"/>
+          </w:r>
+          <w:r>
+            <w:rPr>
+              <w:rStyle w:val="a5"/>
+              <w:noProof/>
+            </w:rPr>
+            <w:fldChar w:fldCharType="end"/>
+          </w:r>
+        </w:p>
+        <w:p>
+          <w:pPr>
+            <w:pStyle w:val="2"/>
+            <w:tabs>
+              <w:tab w:val="right" w:leader="dot" w:pos="9016"/>
+            </w:tabs>
+            <w:ind w:left="400"/>
+            <w:rPr>
+              <w:noProof/>
+            </w:rPr>
+          </w:pPr>
+          <w:hyperlink w:anchor="_Toc482620363" w:history="1">
             <w:r>
               <w:rPr>
                 <w:rStyle w:val="a5"/>
                 <w:noProof/>
               </w:rPr>
-              <w:t>개요</w:t>
+              <w:t>NPM (Node Packaged Modules)</w:t>
             </w:r>
             <w:r>
               <w:rPr>
@@ -112,7 +228,143 @@
                 <w:noProof/>
                 <w:webHidden/>
               </w:rPr>
-              <w:instrText xml:space="preserve"> PAGEREF _Toc482542020 \h </w:instrText>
+              <w:instrText xml:space="preserve"> PAGEREF _Toc482620363 \h </w:instrText>
+            </w:r>
+            <w:r>
+              <w:rPr>
+                <w:noProof/>
+                <w:webHidden/>
+              </w:rPr>
+            </w:r>
+            <w:r>
+              <w:rPr>
+                <w:noProof/>
+                <w:webHidden/>
+              </w:rPr>
+              <w:fldChar w:fldCharType="separate"/>
+            </w:r>
+            <w:r>
+              <w:rPr>
+                <w:noProof/>
+                <w:webHidden/>
+              </w:rPr>
+              <w:t>3</w:t>
+            </w:r>
+            <w:r>
+              <w:rPr>
+                <w:noProof/>
+                <w:webHidden/>
+              </w:rPr>
+              <w:fldChar w:fldCharType="end"/>
+            </w:r>
+          </w:hyperlink>
+        </w:p>
+        <w:p>
+          <w:pPr>
+            <w:pStyle w:val="10"/>
+            <w:tabs>
+              <w:tab w:val="right" w:leader="dot" w:pos="9016"/>
+            </w:tabs>
+            <w:rPr>
+              <w:noProof/>
+            </w:rPr>
+          </w:pPr>
+          <w:hyperlink w:anchor="_Toc482620364" w:history="1">
+            <w:r>
+              <w:rPr>
+                <w:rStyle w:val="a5"/>
+                <w:noProof/>
+              </w:rPr>
+              <w:t>Node Supervisor</w:t>
+            </w:r>
+            <w:r>
+              <w:rPr>
+                <w:noProof/>
+                <w:webHidden/>
+              </w:rPr>
+              <w:tab/>
+            </w:r>
+            <w:r>
+              <w:rPr>
+                <w:noProof/>
+                <w:webHidden/>
+              </w:rPr>
+              <w:fldChar w:fldCharType="begin"/>
+            </w:r>
+            <w:r>
+              <w:rPr>
+                <w:noProof/>
+                <w:webHidden/>
+              </w:rPr>
+              <w:instrText xml:space="preserve"> PAGEREF _Toc482620364 \h </w:instrText>
+            </w:r>
+            <w:r>
+              <w:rPr>
+                <w:noProof/>
+                <w:webHidden/>
+              </w:rPr>
+            </w:r>
+            <w:r>
+              <w:rPr>
+                <w:noProof/>
+                <w:webHidden/>
+              </w:rPr>
+              <w:fldChar w:fldCharType="separate"/>
+            </w:r>
+            <w:r>
+              <w:rPr>
+                <w:noProof/>
+                <w:webHidden/>
+              </w:rPr>
+              <w:t>3</w:t>
+            </w:r>
+            <w:r>
+              <w:rPr>
+                <w:noProof/>
+                <w:webHidden/>
+              </w:rPr>
+              <w:fldChar w:fldCharType="end"/>
+            </w:r>
+          </w:hyperlink>
+        </w:p>
+        <w:p>
+          <w:pPr>
+            <w:pStyle w:val="10"/>
+            <w:tabs>
+              <w:tab w:val="right" w:leader="dot" w:pos="9016"/>
+            </w:tabs>
+            <w:rPr>
+              <w:noProof/>
+            </w:rPr>
+          </w:pPr>
+          <w:hyperlink w:anchor="_Toc482620365" w:history="1">
+            <w:r>
+              <w:rPr>
+                <w:rStyle w:val="a5"/>
+                <w:noProof/>
+              </w:rPr>
+              <w:t>객체</w:t>
+            </w:r>
+            <w:r>
+              <w:rPr>
+                <w:noProof/>
+                <w:webHidden/>
+              </w:rPr>
+              <w:tab/>
+            </w:r>
+            <w:r>
+              <w:rPr>
+                <w:noProof/>
+                <w:webHidden/>
+              </w:rPr>
+              <w:fldChar w:fldCharType="begin"/>
+            </w:r>
+            <w:r>
+              <w:rPr>
+                <w:noProof/>
+                <w:webHidden/>
+              </w:rPr>
+              <w:instrText xml:space="preserve"> PAGEREF _Toc482620365 \h </w:instrText>
             </w:r>
             <w:r>
               <w:rPr>
@@ -154,13 +406,13 @@
               <w:noProof/>
             </w:rPr>
           </w:pPr>
-          <w:hyperlink w:anchor="_Toc482542021" w:history="1">
+          <w:hyperlink w:anchor="_Toc482620366" w:history="1">
             <w:r>
               <w:rPr>
                 <w:rStyle w:val="a5"/>
                 <w:noProof/>
               </w:rPr>
-              <w:t>NPM (Node Packaged Modules)</w:t>
+              <w:t>Process 객체</w:t>
             </w:r>
             <w:r>
               <w:rPr>
@@ -181,143 +433,7 @@
                 <w:noProof/>
                 <w:webHidden/>
               </w:rPr>
-              <w:instrText xml:space="preserve"> PAGEREF _Toc482542021 \h </w:instrText>
-            </w:r>
-            <w:r>
-              <w:rPr>
-                <w:noProof/>
-                <w:webHidden/>
-              </w:rPr>
-            </w:r>
-            <w:r>
-              <w:rPr>
-                <w:noProof/>
-                <w:webHidden/>
-              </w:rPr>
-              <w:fldChar w:fldCharType="separate"/>
-            </w:r>
-            <w:r>
-              <w:rPr>
-                <w:noProof/>
-                <w:webHidden/>
-              </w:rPr>
-              <w:t>3</w:t>
-            </w:r>
-            <w:r>
-              <w:rPr>
-                <w:noProof/>
-                <w:webHidden/>
-              </w:rPr>
-              <w:fldChar w:fldCharType="end"/>
-            </w:r>
-          </w:hyperlink>
-        </w:p>
-        <w:p>
-          <w:pPr>
-            <w:pStyle w:val="10"/>
-            <w:tabs>
-              <w:tab w:val="right" w:leader="dot" w:pos="9016"/>
-            </w:tabs>
-            <w:rPr>
-              <w:noProof/>
-            </w:rPr>
-          </w:pPr>
-          <w:hyperlink w:anchor="_Toc482542022" w:history="1">
-            <w:r>
-              <w:rPr>
-                <w:rStyle w:val="a5"/>
-                <w:noProof/>
-              </w:rPr>
-              <w:t>Node Supervisor</w:t>
-            </w:r>
-            <w:r>
-              <w:rPr>
-                <w:noProof/>
-                <w:webHidden/>
-              </w:rPr>
-              <w:tab/>
-            </w:r>
-            <w:r>
-              <w:rPr>
-                <w:noProof/>
-                <w:webHidden/>
-              </w:rPr>
-              <w:fldChar w:fldCharType="begin"/>
-            </w:r>
-            <w:r>
-              <w:rPr>
-                <w:noProof/>
-                <w:webHidden/>
-              </w:rPr>
-              <w:instrText xml:space="preserve"> PAGEREF _Toc482542022 \h </w:instrText>
-            </w:r>
-            <w:r>
-              <w:rPr>
-                <w:noProof/>
-                <w:webHidden/>
-              </w:rPr>
-            </w:r>
-            <w:r>
-              <w:rPr>
-                <w:noProof/>
-                <w:webHidden/>
-              </w:rPr>
-              <w:fldChar w:fldCharType="separate"/>
-            </w:r>
-            <w:r>
-              <w:rPr>
-                <w:noProof/>
-                <w:webHidden/>
-              </w:rPr>
-              <w:t>3</w:t>
-            </w:r>
-            <w:r>
-              <w:rPr>
-                <w:noProof/>
-                <w:webHidden/>
-              </w:rPr>
-              <w:fldChar w:fldCharType="end"/>
-            </w:r>
-          </w:hyperlink>
-        </w:p>
-        <w:p>
-          <w:pPr>
-            <w:pStyle w:val="10"/>
-            <w:tabs>
-              <w:tab w:val="right" w:leader="dot" w:pos="9016"/>
-            </w:tabs>
-            <w:rPr>
-              <w:noProof/>
-            </w:rPr>
-          </w:pPr>
-          <w:hyperlink w:anchor="_Toc482542023" w:history="1">
-            <w:r>
-              <w:rPr>
-                <w:rStyle w:val="a5"/>
-                <w:noProof/>
-              </w:rPr>
-              <w:t>객체</w:t>
-            </w:r>
-            <w:r>
-              <w:rPr>
-                <w:noProof/>
-                <w:webHidden/>
-              </w:rPr>
-              <w:tab/>
-            </w:r>
-            <w:r>
-              <w:rPr>
-                <w:noProof/>
-                <w:webHidden/>
-              </w:rPr>
-              <w:fldChar w:fldCharType="begin"/>
-            </w:r>
-            <w:r>
-              <w:rPr>
-                <w:noProof/>
-                <w:webHidden/>
-              </w:rPr>
-              <w:instrText xml:space="preserve"> PAGEREF _Toc482542023 \h </w:instrText>
+              <w:instrText xml:space="preserve"> PAGEREF _Toc482620366 \h </w:instrText>
             </w:r>
             <w:r>
               <w:rPr>
@@ -359,13 +475,13 @@
               <w:noProof/>
             </w:rPr>
           </w:pPr>
-          <w:hyperlink w:anchor="_Toc482542024" w:history="1">
+          <w:hyperlink w:anchor="_Toc482620367" w:history="1">
             <w:r>
               <w:rPr>
                 <w:rStyle w:val="a5"/>
                 <w:noProof/>
               </w:rPr>
-              <w:t>Process 객체</w:t>
+              <w:t>Exports 객체</w:t>
             </w:r>
             <w:r>
               <w:rPr>
@@ -386,7 +502,7 @@
                 <w:noProof/>
                 <w:webHidden/>
               </w:rPr>
-              <w:instrText xml:space="preserve"> PAGEREF _Toc482542024 \h </w:instrText>
+              <w:instrText xml:space="preserve"> PAGEREF _Toc482620367 \h </w:instrText>
             </w:r>
             <w:r>
               <w:rPr>
@@ -406,7 +522,7 @@
                 <w:noProof/>
                 <w:webHidden/>
               </w:rPr>
-              <w:t>3</w:t>
+              <w:t>5</w:t>
             </w:r>
             <w:r>
               <w:rPr>
@@ -428,13 +544,13 @@
               <w:noProof/>
             </w:rPr>
           </w:pPr>
-          <w:hyperlink w:anchor="_Toc482542025" w:history="1">
+          <w:hyperlink w:anchor="_Toc482620368" w:history="1">
             <w:r>
               <w:rPr>
                 <w:rStyle w:val="a5"/>
                 <w:noProof/>
               </w:rPr>
-              <w:t>Exports 객체</w:t>
+              <w:t>console 객체</w:t>
             </w:r>
             <w:r>
               <w:rPr>
@@ -455,7 +571,7 @@
                 <w:noProof/>
                 <w:webHidden/>
               </w:rPr>
-              <w:instrText xml:space="preserve"> PAGEREF _Toc482542025 \h </w:instrText>
+              <w:instrText xml:space="preserve"> PAGEREF _Toc482620368 \h </w:instrText>
             </w:r>
             <w:r>
               <w:rPr>
@@ -475,7 +591,75 @@
                 <w:noProof/>
                 <w:webHidden/>
               </w:rPr>
-              <w:t>4</w:t>
+              <w:t>5</w:t>
+            </w:r>
+            <w:r>
+              <w:rPr>
+                <w:noProof/>
+                <w:webHidden/>
+              </w:rPr>
+              <w:fldChar w:fldCharType="end"/>
+            </w:r>
+          </w:hyperlink>
+        </w:p>
+        <w:p>
+          <w:pPr>
+            <w:pStyle w:val="10"/>
+            <w:tabs>
+              <w:tab w:val="right" w:leader="dot" w:pos="9016"/>
+            </w:tabs>
+            <w:rPr>
+              <w:noProof/>
+            </w:rPr>
+          </w:pPr>
+          <w:hyperlink w:anchor="_Toc482620369" w:history="1">
+            <w:r>
+              <w:rPr>
+                <w:rStyle w:val="a5"/>
+                <w:noProof/>
+              </w:rPr>
+              <w:t>모듈</w:t>
+            </w:r>
+            <w:r>
+              <w:rPr>
+                <w:noProof/>
+                <w:webHidden/>
+              </w:rPr>
+              <w:tab/>
+            </w:r>
+            <w:r>
+              <w:rPr>
+                <w:noProof/>
+                <w:webHidden/>
+              </w:rPr>
+              <w:fldChar w:fldCharType="begin"/>
+            </w:r>
+            <w:r>
+              <w:rPr>
+                <w:noProof/>
+                <w:webHidden/>
+              </w:rPr>
+              <w:instrText xml:space="preserve"> PAGEREF _Toc482620369 \h </w:instrText>
+            </w:r>
+            <w:r>
+              <w:rPr>
+                <w:noProof/>
+                <w:webHidden/>
+              </w:rPr>
+            </w:r>
+            <w:r>
+              <w:rPr>
+                <w:noProof/>
+                <w:webHidden/>
+              </w:rPr>
+              <w:fldChar w:fldCharType="separate"/>
+            </w:r>
+            <w:r>
+              <w:rPr>
+                <w:noProof/>
+                <w:webHidden/>
+              </w:rPr>
+              <w:t>6</w:t>
             </w:r>
             <w:r>
               <w:rPr>
@@ -497,13 +681,13 @@
               <w:noProof/>
             </w:rPr>
           </w:pPr>
-          <w:hyperlink w:anchor="_Toc482542026" w:history="1">
+          <w:hyperlink w:anchor="_Toc482620370" w:history="1">
             <w:r>
               <w:rPr>
                 <w:rStyle w:val="a5"/>
                 <w:noProof/>
               </w:rPr>
-              <w:t>console 객체</w:t>
+              <w:t>url 모듈</w:t>
             </w:r>
             <w:r>
               <w:rPr>
@@ -524,7 +708,7 @@
                 <w:noProof/>
                 <w:webHidden/>
               </w:rPr>
-              <w:instrText xml:space="preserve"> PAGEREF _Toc482542026 \h </w:instrText>
+              <w:instrText xml:space="preserve"> PAGEREF _Toc482620370 \h </w:instrText>
             </w:r>
             <w:r>
               <w:rPr>
@@ -544,75 +728,7 @@
                 <w:noProof/>
                 <w:webHidden/>
               </w:rPr>
-              <w:t>5</w:t>
-            </w:r>
-            <w:r>
-              <w:rPr>
-                <w:noProof/>
-                <w:webHidden/>
-              </w:rPr>
-              <w:fldChar w:fldCharType="end"/>
-            </w:r>
-          </w:hyperlink>
-        </w:p>
-        <w:p>
-          <w:pPr>
-            <w:pStyle w:val="10"/>
-            <w:tabs>
-              <w:tab w:val="right" w:leader="dot" w:pos="9016"/>
-            </w:tabs>
-            <w:rPr>
-              <w:noProof/>
-            </w:rPr>
-          </w:pPr>
-          <w:hyperlink w:anchor="_Toc482542027" w:history="1">
-            <w:r>
-              <w:rPr>
-                <w:rStyle w:val="a5"/>
-                <w:noProof/>
-              </w:rPr>
-              <w:t>모듈</w:t>
-            </w:r>
-            <w:r>
-              <w:rPr>
-                <w:noProof/>
-                <w:webHidden/>
-              </w:rPr>
-              <w:tab/>
-            </w:r>
-            <w:r>
-              <w:rPr>
-                <w:noProof/>
-                <w:webHidden/>
-              </w:rPr>
-              <w:fldChar w:fldCharType="begin"/>
-            </w:r>
-            <w:r>
-              <w:rPr>
-                <w:noProof/>
-                <w:webHidden/>
-              </w:rPr>
-              <w:instrText xml:space="preserve"> PAGEREF _Toc482542027 \h </w:instrText>
-            </w:r>
-            <w:r>
-              <w:rPr>
-                <w:noProof/>
-                <w:webHidden/>
-              </w:rPr>
-            </w:r>
-            <w:r>
-              <w:rPr>
-                <w:noProof/>
-                <w:webHidden/>
-              </w:rPr>
-              <w:fldChar w:fldCharType="separate"/>
-            </w:r>
-            <w:r>
-              <w:rPr>
-                <w:noProof/>
-                <w:webHidden/>
-              </w:rPr>
-              <w:t>5</w:t>
+              <w:t>6</w:t>
             </w:r>
             <w:r>
               <w:rPr>
@@ -634,13 +750,13 @@
               <w:noProof/>
             </w:rPr>
           </w:pPr>
-          <w:hyperlink w:anchor="_Toc482542028" w:history="1">
+          <w:hyperlink w:anchor="_Toc482620371" w:history="1">
             <w:r>
               <w:rPr>
                 <w:rStyle w:val="a5"/>
                 <w:noProof/>
               </w:rPr>
-              <w:t>url 모듈</w:t>
+              <w:t>Query String 모듈</w:t>
             </w:r>
             <w:r>
               <w:rPr>
@@ -661,7 +777,7 @@
                 <w:noProof/>
                 <w:webHidden/>
               </w:rPr>
-              <w:instrText xml:space="preserve"> PAGEREF _Toc482542028 \h </w:instrText>
+              <w:instrText xml:space="preserve"> PAGEREF _Toc482620371 \h </w:instrText>
             </w:r>
             <w:r>
               <w:rPr>
@@ -681,7 +797,7 @@
                 <w:noProof/>
                 <w:webHidden/>
               </w:rPr>
-              <w:t>5</w:t>
+              <w:t>7</w:t>
             </w:r>
             <w:r>
               <w:rPr>
@@ -703,13 +819,13 @@
               <w:noProof/>
             </w:rPr>
           </w:pPr>
-          <w:hyperlink w:anchor="_Toc482542029" w:history="1">
+          <w:hyperlink w:anchor="_Toc482620372" w:history="1">
             <w:r>
               <w:rPr>
                 <w:rStyle w:val="a5"/>
                 <w:noProof/>
               </w:rPr>
-              <w:t>Query String 모듈</w:t>
+              <w:t>Util 모듈</w:t>
             </w:r>
             <w:r>
               <w:rPr>
@@ -730,7 +846,7 @@
                 <w:noProof/>
                 <w:webHidden/>
               </w:rPr>
-              <w:instrText xml:space="preserve"> PAGEREF _Toc482542029 \h </w:instrText>
+              <w:instrText xml:space="preserve"> PAGEREF _Toc482620372 \h </w:instrText>
             </w:r>
             <w:r>
               <w:rPr>
@@ -750,7 +866,7 @@
                 <w:noProof/>
                 <w:webHidden/>
               </w:rPr>
-              <w:t>6</w:t>
+              <w:t>7</w:t>
             </w:r>
             <w:r>
               <w:rPr>
@@ -772,13 +888,13 @@
               <w:noProof/>
             </w:rPr>
           </w:pPr>
-          <w:hyperlink w:anchor="_Toc482542030" w:history="1">
+          <w:hyperlink w:anchor="_Toc482620373" w:history="1">
             <w:r>
               <w:rPr>
                 <w:rStyle w:val="a5"/>
                 <w:noProof/>
               </w:rPr>
-              <w:t>Util 모듈</w:t>
+              <w:t>crypto 모듈</w:t>
             </w:r>
             <w:r>
               <w:rPr>
@@ -799,7 +915,7 @@
                 <w:noProof/>
                 <w:webHidden/>
               </w:rPr>
-              <w:instrText xml:space="preserve"> PAGEREF _Toc482542030 \h </w:instrText>
+              <w:instrText xml:space="preserve"> PAGEREF _Toc482620373 \h </w:instrText>
             </w:r>
             <w:r>
               <w:rPr>
@@ -841,13 +957,13 @@
               <w:noProof/>
             </w:rPr>
           </w:pPr>
-          <w:hyperlink w:anchor="_Toc482542031" w:history="1">
+          <w:hyperlink w:anchor="_Toc482620374" w:history="1">
             <w:r>
               <w:rPr>
                 <w:rStyle w:val="a5"/>
                 <w:noProof/>
               </w:rPr>
-              <w:t>crypto 모듈</w:t>
+              <w:t>File System 모듈</w:t>
             </w:r>
             <w:r>
               <w:rPr>
@@ -868,7 +984,7 @@
                 <w:noProof/>
                 <w:webHidden/>
               </w:rPr>
-              <w:instrText xml:space="preserve"> PAGEREF _Toc482542031 \h </w:instrText>
+              <w:instrText xml:space="preserve"> PAGEREF _Toc482620374 \h </w:instrText>
             </w:r>
             <w:r>
               <w:rPr>
@@ -910,13 +1026,13 @@
               <w:noProof/>
             </w:rPr>
           </w:pPr>
-          <w:hyperlink w:anchor="_Toc482542032" w:history="1">
+          <w:hyperlink w:anchor="_Toc482620375" w:history="1">
             <w:r>
               <w:rPr>
                 <w:rStyle w:val="a5"/>
                 <w:noProof/>
               </w:rPr>
-              <w:t>File System 모듈</w:t>
+              <w:t>http 모듈</w:t>
             </w:r>
             <w:r>
               <w:rPr>
@@ -937,7 +1053,7 @@
                 <w:noProof/>
                 <w:webHidden/>
               </w:rPr>
-              <w:instrText xml:space="preserve"> PAGEREF _Toc482542032 \h </w:instrText>
+              <w:instrText xml:space="preserve"> PAGEREF _Toc482620375 \h </w:instrText>
             </w:r>
             <w:r>
               <w:rPr>
@@ -957,7 +1073,211 @@
                 <w:noProof/>
                 <w:webHidden/>
               </w:rPr>
-              <w:t>8</w:t>
+              <w:t>9</w:t>
+            </w:r>
+            <w:r>
+              <w:rPr>
+                <w:noProof/>
+                <w:webHidden/>
+              </w:rPr>
+              <w:fldChar w:fldCharType="end"/>
+            </w:r>
+          </w:hyperlink>
+        </w:p>
+        <w:p>
+          <w:pPr>
+            <w:pStyle w:val="10"/>
+            <w:tabs>
+              <w:tab w:val="right" w:leader="dot" w:pos="9016"/>
+            </w:tabs>
+            <w:rPr>
+              <w:noProof/>
+            </w:rPr>
+          </w:pPr>
+          <w:hyperlink w:anchor="_Toc482620376" w:history="1">
+            <w:r>
+              <w:rPr>
+                <w:rStyle w:val="a5"/>
+                <w:noProof/>
+              </w:rPr>
+              <w:t>callback 함수</w:t>
+            </w:r>
+            <w:r>
+              <w:rPr>
+                <w:noProof/>
+                <w:webHidden/>
+              </w:rPr>
+              <w:tab/>
+            </w:r>
+            <w:r>
+              <w:rPr>
+                <w:noProof/>
+                <w:webHidden/>
+              </w:rPr>
+              <w:fldChar w:fldCharType="begin"/>
+            </w:r>
+            <w:r>
+              <w:rPr>
+                <w:noProof/>
+                <w:webHidden/>
+              </w:rPr>
+              <w:instrText xml:space="preserve"> PAGEREF _Toc482620376 \h </w:instrText>
+            </w:r>
+            <w:r>
+              <w:rPr>
+                <w:noProof/>
+                <w:webHidden/>
+              </w:rPr>
+            </w:r>
+            <w:r>
+              <w:rPr>
+                <w:noProof/>
+                <w:webHidden/>
+              </w:rPr>
+              <w:fldChar w:fldCharType="separate"/>
+            </w:r>
+            <w:r>
+              <w:rPr>
+                <w:noProof/>
+                <w:webHidden/>
+              </w:rPr>
+              <w:t>9</w:t>
+            </w:r>
+            <w:r>
+              <w:rPr>
+                <w:noProof/>
+                <w:webHidden/>
+              </w:rPr>
+              <w:fldChar w:fldCharType="end"/>
+            </w:r>
+          </w:hyperlink>
+        </w:p>
+        <w:p>
+          <w:pPr>
+            <w:pStyle w:val="10"/>
+            <w:tabs>
+              <w:tab w:val="right" w:leader="dot" w:pos="9016"/>
+            </w:tabs>
+            <w:rPr>
+              <w:noProof/>
+            </w:rPr>
+          </w:pPr>
+          <w:hyperlink w:anchor="_Toc482620377" w:history="1">
+            <w:r>
+              <w:rPr>
+                <w:rStyle w:val="a5"/>
+                <w:noProof/>
+              </w:rPr>
+              <w:t>동기와 비동기 (Synchronous and Asynchronous)</w:t>
+            </w:r>
+            <w:r>
+              <w:rPr>
+                <w:noProof/>
+                <w:webHidden/>
+              </w:rPr>
+              <w:tab/>
+            </w:r>
+            <w:r>
+              <w:rPr>
+                <w:noProof/>
+                <w:webHidden/>
+              </w:rPr>
+              <w:fldChar w:fldCharType="begin"/>
+            </w:r>
+            <w:r>
+              <w:rPr>
+                <w:noProof/>
+                <w:webHidden/>
+              </w:rPr>
+              <w:instrText xml:space="preserve"> PAGEREF _Toc482620377 \h </w:instrText>
+            </w:r>
+            <w:r>
+              <w:rPr>
+                <w:noProof/>
+                <w:webHidden/>
+              </w:rPr>
+            </w:r>
+            <w:r>
+              <w:rPr>
+                <w:noProof/>
+                <w:webHidden/>
+              </w:rPr>
+              <w:fldChar w:fldCharType="separate"/>
+            </w:r>
+            <w:r>
+              <w:rPr>
+                <w:noProof/>
+                <w:webHidden/>
+              </w:rPr>
+              <w:t>10</w:t>
+            </w:r>
+            <w:r>
+              <w:rPr>
+                <w:noProof/>
+                <w:webHidden/>
+              </w:rPr>
+              <w:fldChar w:fldCharType="end"/>
+            </w:r>
+          </w:hyperlink>
+        </w:p>
+        <w:p>
+          <w:pPr>
+            <w:pStyle w:val="10"/>
+            <w:tabs>
+              <w:tab w:val="right" w:leader="dot" w:pos="9016"/>
+            </w:tabs>
+            <w:rPr>
+              <w:noProof/>
+            </w:rPr>
+          </w:pPr>
+          <w:hyperlink w:anchor="_Toc482620378" w:history="1">
+            <w:r>
+              <w:rPr>
+                <w:rStyle w:val="a5"/>
+                <w:noProof/>
+              </w:rPr>
+              <w:t>Express</w:t>
+            </w:r>
+            <w:r>
+              <w:rPr>
+                <w:noProof/>
+                <w:webHidden/>
+              </w:rPr>
+              <w:tab/>
+            </w:r>
+            <w:r>
+              <w:rPr>
+                <w:noProof/>
+                <w:webHidden/>
+              </w:rPr>
+              <w:fldChar w:fldCharType="begin"/>
+            </w:r>
+            <w:r>
+              <w:rPr>
+                <w:noProof/>
+                <w:webHidden/>
+              </w:rPr>
+              <w:instrText xml:space="preserve"> PAGEREF _Toc482620378 \h </w:instrText>
+            </w:r>
+            <w:r>
+              <w:rPr>
+                <w:noProof/>
+                <w:webHidden/>
+              </w:rPr>
+            </w:r>
+            <w:r>
+              <w:rPr>
+                <w:noProof/>
+                <w:webHidden/>
+              </w:rPr>
+              <w:fldChar w:fldCharType="separate"/>
+            </w:r>
+            <w:r>
+              <w:rPr>
+                <w:noProof/>
+                <w:webHidden/>
+              </w:rPr>
+              <w:t>10</w:t>
             </w:r>
             <w:r>
               <w:rPr>
@@ -979,13 +1299,13 @@
               <w:noProof/>
             </w:rPr>
           </w:pPr>
-          <w:hyperlink w:anchor="_Toc482542033" w:history="1">
+          <w:hyperlink w:anchor="_Toc482620379" w:history="1">
             <w:r>
               <w:rPr>
                 <w:rStyle w:val="a5"/>
                 <w:noProof/>
               </w:rPr>
-              <w:t>http 모듈</w:t>
+              <w:t>// example hello world</w:t>
             </w:r>
             <w:r>
               <w:rPr>
@@ -1006,7 +1326,7 @@
                 <w:noProof/>
                 <w:webHidden/>
               </w:rPr>
-              <w:instrText xml:space="preserve"> PAGEREF _Toc482542033 \h </w:instrText>
+              <w:instrText xml:space="preserve"> PAGEREF _Toc482620379 \h </w:instrText>
             </w:r>
             <w:r>
               <w:rPr>
@@ -1026,211 +1346,7 @@
                 <w:noProof/>
                 <w:webHidden/>
               </w:rPr>
-              <w:t>9</w:t>
-            </w:r>
-            <w:r>
-              <w:rPr>
-                <w:noProof/>
-                <w:webHidden/>
-              </w:rPr>
-              <w:fldChar w:fldCharType="end"/>
-            </w:r>
-          </w:hyperlink>
-        </w:p>
-        <w:p>
-          <w:pPr>
-            <w:pStyle w:val="10"/>
-            <w:tabs>
-              <w:tab w:val="right" w:leader="dot" w:pos="9016"/>
-            </w:tabs>
-            <w:rPr>
-              <w:noProof/>
-            </w:rPr>
-          </w:pPr>
-          <w:hyperlink w:anchor="_Toc482542034" w:history="1">
-            <w:r>
-              <w:rPr>
-                <w:rStyle w:val="a5"/>
-                <w:noProof/>
-              </w:rPr>
-              <w:t>callback 함수</w:t>
-            </w:r>
-            <w:r>
-              <w:rPr>
-                <w:noProof/>
-                <w:webHidden/>
-              </w:rPr>
-              <w:tab/>
-            </w:r>
-            <w:r>
-              <w:rPr>
-                <w:noProof/>
-                <w:webHidden/>
-              </w:rPr>
-              <w:fldChar w:fldCharType="begin"/>
-            </w:r>
-            <w:r>
-              <w:rPr>
-                <w:noProof/>
-                <w:webHidden/>
-              </w:rPr>
-              <w:instrText xml:space="preserve"> PAGEREF _Toc482542034 \h </w:instrText>
-            </w:r>
-            <w:r>
-              <w:rPr>
-                <w:noProof/>
-                <w:webHidden/>
-              </w:rPr>
-            </w:r>
-            <w:r>
-              <w:rPr>
-                <w:noProof/>
-                <w:webHidden/>
-              </w:rPr>
-              <w:fldChar w:fldCharType="separate"/>
-            </w:r>
-            <w:r>
-              <w:rPr>
-                <w:noProof/>
-                <w:webHidden/>
-              </w:rPr>
               <w:t>10</w:t>
-            </w:r>
-            <w:r>
-              <w:rPr>
-                <w:noProof/>
-                <w:webHidden/>
-              </w:rPr>
-              <w:fldChar w:fldCharType="end"/>
-            </w:r>
-          </w:hyperlink>
-        </w:p>
-        <w:p>
-          <w:pPr>
-            <w:pStyle w:val="10"/>
-            <w:tabs>
-              <w:tab w:val="right" w:leader="dot" w:pos="9016"/>
-            </w:tabs>
-            <w:rPr>
-              <w:noProof/>
-            </w:rPr>
-          </w:pPr>
-          <w:hyperlink w:anchor="_Toc482542035" w:history="1">
-            <w:r>
-              <w:rPr>
-                <w:rStyle w:val="a5"/>
-                <w:noProof/>
-              </w:rPr>
-              <w:t>동기와 비동기 (Synchronous and Asynchronous)</w:t>
-            </w:r>
-            <w:r>
-              <w:rPr>
-                <w:noProof/>
-                <w:webHidden/>
-              </w:rPr>
-              <w:tab/>
-            </w:r>
-            <w:r>
-              <w:rPr>
-                <w:noProof/>
-                <w:webHidden/>
-              </w:rPr>
-              <w:fldChar w:fldCharType="begin"/>
-            </w:r>
-            <w:r>
-              <w:rPr>
-                <w:noProof/>
-                <w:webHidden/>
-              </w:rPr>
-              <w:instrText xml:space="preserve"> PAGEREF _Toc482542035 \h </w:instrText>
-            </w:r>
-            <w:r>
-              <w:rPr>
-                <w:noProof/>
-                <w:webHidden/>
-              </w:rPr>
-            </w:r>
-            <w:r>
-              <w:rPr>
-                <w:noProof/>
-                <w:webHidden/>
-              </w:rPr>
-              <w:fldChar w:fldCharType="separate"/>
-            </w:r>
-            <w:r>
-              <w:rPr>
-                <w:noProof/>
-                <w:webHidden/>
-              </w:rPr>
-              <w:t>10</w:t>
-            </w:r>
-            <w:r>
-              <w:rPr>
-                <w:noProof/>
-                <w:webHidden/>
-              </w:rPr>
-              <w:fldChar w:fldCharType="end"/>
-            </w:r>
-          </w:hyperlink>
-        </w:p>
-        <w:p>
-          <w:pPr>
-            <w:pStyle w:val="10"/>
-            <w:tabs>
-              <w:tab w:val="right" w:leader="dot" w:pos="9016"/>
-            </w:tabs>
-            <w:rPr>
-              <w:noProof/>
-            </w:rPr>
-          </w:pPr>
-          <w:hyperlink w:anchor="_Toc482542036" w:history="1">
-            <w:r>
-              <w:rPr>
-                <w:rStyle w:val="a5"/>
-                <w:noProof/>
-              </w:rPr>
-              <w:t>Express</w:t>
-            </w:r>
-            <w:r>
-              <w:rPr>
-                <w:noProof/>
-                <w:webHidden/>
-              </w:rPr>
-              <w:tab/>
-            </w:r>
-            <w:r>
-              <w:rPr>
-                <w:noProof/>
-                <w:webHidden/>
-              </w:rPr>
-              <w:fldChar w:fldCharType="begin"/>
-            </w:r>
-            <w:r>
-              <w:rPr>
-                <w:noProof/>
-                <w:webHidden/>
-              </w:rPr>
-              <w:instrText xml:space="preserve"> PAGEREF _Toc482542036 \h </w:instrText>
-            </w:r>
-            <w:r>
-              <w:rPr>
-                <w:noProof/>
-                <w:webHidden/>
-              </w:rPr>
-            </w:r>
-            <w:r>
-              <w:rPr>
-                <w:noProof/>
-                <w:webHidden/>
-              </w:rPr>
-              <w:fldChar w:fldCharType="separate"/>
-            </w:r>
-            <w:r>
-              <w:rPr>
-                <w:noProof/>
-                <w:webHidden/>
-              </w:rPr>
-              <w:t>11</w:t>
             </w:r>
             <w:r>
               <w:rPr>
@@ -1252,13 +1368,13 @@
               <w:noProof/>
             </w:rPr>
           </w:pPr>
-          <w:hyperlink w:anchor="_Toc482542037" w:history="1">
+          <w:hyperlink w:anchor="_Toc482620380" w:history="1">
             <w:r>
               <w:rPr>
                 <w:rStyle w:val="a5"/>
                 <w:noProof/>
               </w:rPr>
-              <w:t>// example hello world</w:t>
+              <w:t>express 정적 파일 제공</w:t>
             </w:r>
             <w:r>
               <w:rPr>
@@ -1279,7 +1395,7 @@
                 <w:noProof/>
                 <w:webHidden/>
               </w:rPr>
-              <w:instrText xml:space="preserve"> PAGEREF _Toc482542037 \h </w:instrText>
+              <w:instrText xml:space="preserve"> PAGEREF _Toc482620380 \h </w:instrText>
             </w:r>
             <w:r>
               <w:rPr>
@@ -1321,13 +1437,13 @@
               <w:noProof/>
             </w:rPr>
           </w:pPr>
-          <w:hyperlink w:anchor="_Toc482542038" w:history="1">
+          <w:hyperlink w:anchor="_Toc482620381" w:history="1">
             <w:r>
               <w:rPr>
                 <w:rStyle w:val="a5"/>
                 <w:noProof/>
               </w:rPr>
-              <w:t>express 정적 파일 제공</w:t>
+              <w:t>// example static file</w:t>
             </w:r>
             <w:r>
               <w:rPr>
@@ -1348,7 +1464,7 @@
                 <w:noProof/>
                 <w:webHidden/>
               </w:rPr>
-              <w:instrText xml:space="preserve"> PAGEREF _Toc482542038 \h </w:instrText>
+              <w:instrText xml:space="preserve"> PAGEREF _Toc482620381 \h </w:instrText>
             </w:r>
             <w:r>
               <w:rPr>
@@ -1368,7 +1484,7 @@
                 <w:noProof/>
                 <w:webHidden/>
               </w:rPr>
-              <w:t>12</w:t>
+              <w:t>11</w:t>
             </w:r>
             <w:r>
               <w:rPr>
@@ -1390,13 +1506,13 @@
               <w:noProof/>
             </w:rPr>
           </w:pPr>
-          <w:hyperlink w:anchor="_Toc482542039" w:history="1">
+          <w:hyperlink w:anchor="_Toc482620382" w:history="1">
             <w:r>
               <w:rPr>
                 <w:rStyle w:val="a5"/>
                 <w:noProof/>
               </w:rPr>
-              <w:t>// example static file</w:t>
+              <w:t>express 동적 파일 제공</w:t>
             </w:r>
             <w:r>
               <w:rPr>
@@ -1417,7 +1533,7 @@
                 <w:noProof/>
                 <w:webHidden/>
               </w:rPr>
-              <w:instrText xml:space="preserve"> PAGEREF _Toc482542039 \h </w:instrText>
+              <w:instrText xml:space="preserve"> PAGEREF _Toc482620382 \h </w:instrText>
             </w:r>
             <w:r>
               <w:rPr>
@@ -1459,13 +1575,13 @@
               <w:noProof/>
             </w:rPr>
           </w:pPr>
-          <w:hyperlink w:anchor="_Toc482542040" w:history="1">
+          <w:hyperlink w:anchor="_Toc482620383" w:history="1">
             <w:r>
               <w:rPr>
                 <w:rStyle w:val="a5"/>
                 <w:noProof/>
               </w:rPr>
-              <w:t>express 동적 파일 제공</w:t>
+              <w:t>Template &amp; Jade</w:t>
             </w:r>
             <w:r>
               <w:rPr>
@@ -1486,7 +1602,7 @@
                 <w:noProof/>
                 <w:webHidden/>
               </w:rPr>
-              <w:instrText xml:space="preserve"> PAGEREF _Toc482542040 \h </w:instrText>
+              <w:instrText xml:space="preserve"> PAGEREF _Toc482620383 \h </w:instrText>
             </w:r>
             <w:r>
               <w:rPr>
@@ -1528,13 +1644,13 @@
               <w:noProof/>
             </w:rPr>
           </w:pPr>
-          <w:hyperlink w:anchor="_Toc482542041" w:history="1">
+          <w:hyperlink w:anchor="_Toc482620384" w:history="1">
             <w:r>
               <w:rPr>
                 <w:rStyle w:val="a5"/>
                 <w:noProof/>
               </w:rPr>
-              <w:t>Template &amp; Jade</w:t>
+              <w:t>URL을 이용한 정보 전달</w:t>
             </w:r>
             <w:r>
               <w:rPr>
@@ -1555,7 +1671,7 @@
                 <w:noProof/>
                 <w:webHidden/>
               </w:rPr>
-              <w:instrText xml:space="preserve"> PAGEREF _Toc482542041 \h </w:instrText>
+              <w:instrText xml:space="preserve"> PAGEREF _Toc482620384 \h </w:instrText>
             </w:r>
             <w:r>
               <w:rPr>
@@ -1575,7 +1691,7 @@
                 <w:noProof/>
                 <w:webHidden/>
               </w:rPr>
-              <w:t>14</w:t>
+              <w:t>13</w:t>
             </w:r>
             <w:r>
               <w:rPr>
@@ -1597,13 +1713,13 @@
               <w:noProof/>
             </w:rPr>
           </w:pPr>
-          <w:hyperlink w:anchor="_Toc482542042" w:history="1">
+          <w:hyperlink w:anchor="_Toc482620385" w:history="1">
             <w:r>
               <w:rPr>
                 <w:rStyle w:val="a5"/>
                 <w:noProof/>
               </w:rPr>
-              <w:t>URL을 이용한 정보 전달</w:t>
+              <w:t>Post 방식의 정보 전달</w:t>
             </w:r>
             <w:r>
               <w:rPr>
@@ -1624,7 +1740,7 @@
                 <w:noProof/>
                 <w:webHidden/>
               </w:rPr>
-              <w:instrText xml:space="preserve"> PAGEREF _Toc482542042 \h </w:instrText>
+              <w:instrText xml:space="preserve"> PAGEREF _Toc482620385 \h </w:instrText>
             </w:r>
             <w:r>
               <w:rPr>
@@ -1690,7 +1806,7 @@
       <w:pPr>
         <w:pStyle w:val="1"/>
       </w:pPr>
-      <w:bookmarkStart w:id="0" w:name="_Toc482542020"/>
+      <w:bookmarkStart w:id="1" w:name="_Toc482620362"/>
       <w:r>
         <w:rPr>
           <w:rFonts w:hint="eastAsia"/>
@@ -1698,7 +1814,7 @@
         <w:lastRenderedPageBreak/>
         <w:t>개요</w:t>
       </w:r>
-      <w:bookmarkEnd w:id="0"/>
+      <w:bookmarkEnd w:id="1"/>
     </w:p>
     <w:p>
       <w:r>
@@ -1761,7 +1877,7 @@
         <w:pStyle w:val="a3"/>
         <w:jc w:val="both"/>
       </w:pPr>
-      <w:bookmarkStart w:id="1" w:name="_Toc482542021"/>
+      <w:bookmarkStart w:id="2" w:name="_Toc482620363"/>
       <w:r>
         <w:rPr>
           <w:rFonts w:hint="eastAsia"/>
@@ -1777,7 +1893,7 @@
         </w:rPr>
         <w:t>)</w:t>
       </w:r>
-      <w:bookmarkEnd w:id="1"/>
+      <w:bookmarkEnd w:id="2"/>
     </w:p>
     <w:p>
       <w:r>
@@ -1813,18 +1929,15 @@
       <w:pPr>
         <w:pStyle w:val="a6"/>
         <w:jc w:val="both"/>
-        <w:rPr>
-          <w:rFonts w:hint="eastAsia"/>
-        </w:rPr>
-      </w:pPr>
-      <w:bookmarkStart w:id="2" w:name="_Toc482542022"/>
+      </w:pPr>
+      <w:bookmarkStart w:id="3" w:name="_Toc482620364"/>
       <w:r>
         <w:rPr>
           <w:rFonts w:hint="eastAsia"/>
         </w:rPr>
         <w:t>Node Supervisor</w:t>
       </w:r>
-      <w:bookmarkEnd w:id="2"/>
+      <w:bookmarkEnd w:id="3"/>
     </w:p>
     <w:p>
       <w:pPr>
@@ -1863,13 +1976,8 @@
         </w:numPr>
         <w:ind w:leftChars="0"/>
       </w:pPr>
-      <w:proofErr w:type="spellStart"/>
-      <w:r>
-        <w:t>npm</w:t>
-      </w:r>
-      <w:proofErr w:type="spellEnd"/>
-      <w:r>
-        <w:t xml:space="preserve"> install supervisor -g</w:t>
+      <w:r>
+        <w:t>npm install supervisor -g</w:t>
       </w:r>
     </w:p>
     <w:p>
@@ -1880,9 +1988,6 @@
           <w:numId w:val="4"/>
         </w:numPr>
         <w:ind w:leftChars="0"/>
-        <w:rPr>
-          <w:rFonts w:hint="eastAsia"/>
-        </w:rPr>
       </w:pPr>
       <w:r>
         <w:rPr>
@@ -1909,25 +2014,19 @@
         </w:r>
       </w:hyperlink>
     </w:p>
-    <w:p>
-      <w:pPr>
-        <w:rPr>
-          <w:rFonts w:hint="eastAsia"/>
-        </w:rPr>
-      </w:pPr>
-    </w:p>
+    <w:p/>
     <w:p>
       <w:pPr>
         <w:pStyle w:val="1"/>
       </w:pPr>
-      <w:bookmarkStart w:id="3" w:name="_Toc482542023"/>
+      <w:bookmarkStart w:id="4" w:name="_Toc482620365"/>
       <w:r>
         <w:rPr>
           <w:rFonts w:hint="eastAsia"/>
         </w:rPr>
         <w:t>객체</w:t>
       </w:r>
-      <w:bookmarkEnd w:id="3"/>
+      <w:bookmarkEnd w:id="4"/>
     </w:p>
     <w:p>
       <w:pPr>
@@ -1940,14 +2039,14 @@
         <w:pStyle w:val="a3"/>
         <w:jc w:val="both"/>
       </w:pPr>
-      <w:bookmarkStart w:id="4" w:name="_Toc482542024"/>
+      <w:bookmarkStart w:id="5" w:name="_Toc482620366"/>
       <w:r>
         <w:rPr>
           <w:rFonts w:hint="eastAsia"/>
         </w:rPr>
         <w:t>Process 객체</w:t>
       </w:r>
-      <w:bookmarkEnd w:id="4"/>
+      <w:bookmarkEnd w:id="5"/>
     </w:p>
     <w:p>
       <w:r>
@@ -1984,16 +2083,11 @@
         </w:numPr>
         <w:ind w:leftChars="0"/>
       </w:pPr>
-      <w:proofErr w:type="spellStart"/>
       <w:r>
         <w:t>p</w:t>
       </w:r>
       <w:r>
-        <w:t>rocess.version</w:t>
-      </w:r>
-      <w:proofErr w:type="spellEnd"/>
-      <w:r>
-        <w:t xml:space="preserve"> = Node.js</w:t>
+        <w:t>rocess.version = Node.js</w:t>
       </w:r>
       <w:r>
         <w:rPr>
@@ -2011,16 +2105,11 @@
         </w:numPr>
         <w:ind w:leftChars="0"/>
       </w:pPr>
-      <w:proofErr w:type="spellStart"/>
       <w:r>
         <w:t>p</w:t>
       </w:r>
       <w:r>
-        <w:t>rocess.versions</w:t>
-      </w:r>
-      <w:proofErr w:type="spellEnd"/>
-      <w:r>
-        <w:t xml:space="preserve"> = Node.js</w:t>
+        <w:t>rocess.versions = Node.js</w:t>
       </w:r>
       <w:r>
         <w:rPr>
@@ -2038,16 +2127,11 @@
         </w:numPr>
         <w:ind w:leftChars="0"/>
       </w:pPr>
-      <w:proofErr w:type="spellStart"/>
       <w:r>
         <w:t>p</w:t>
       </w:r>
       <w:r>
-        <w:t>rocess.argv</w:t>
-      </w:r>
-      <w:proofErr w:type="spellEnd"/>
-      <w:r>
-        <w:t xml:space="preserve"> = </w:t>
+        <w:t xml:space="preserve">rocess.argv = </w:t>
       </w:r>
       <w:r>
         <w:rPr>
@@ -2055,13 +2139,8 @@
         </w:rPr>
         <w:t xml:space="preserve">실행중인 매개 변수 출력 </w:t>
       </w:r>
-      <w:proofErr w:type="gramStart"/>
-      <w:r>
-        <w:t>ex )</w:t>
-      </w:r>
-      <w:proofErr w:type="gramEnd"/>
-      <w:r>
-        <w:t xml:space="preserve"> </w:t>
+      <w:r>
+        <w:t xml:space="preserve">ex ) </w:t>
       </w:r>
       <w:r>
         <w:rPr>
@@ -2082,7 +2161,6 @@
         </w:numPr>
         <w:ind w:leftChars="0"/>
       </w:pPr>
-      <w:proofErr w:type="spellStart"/>
       <w:r>
         <w:t>p</w:t>
       </w:r>
@@ -2093,11 +2171,7 @@
         <w:t>rocess.</w:t>
       </w:r>
       <w:r>
-        <w:t>env</w:t>
-      </w:r>
-      <w:proofErr w:type="spellEnd"/>
-      <w:r>
-        <w:t xml:space="preserve"> = </w:t>
+        <w:t xml:space="preserve">env = </w:t>
       </w:r>
       <w:r>
         <w:rPr>
@@ -2115,7 +2189,6 @@
         </w:numPr>
         <w:ind w:leftChars="0"/>
       </w:pPr>
-      <w:proofErr w:type="spellStart"/>
       <w:r>
         <w:rPr>
           <w:rFonts w:hint="eastAsia"/>
@@ -2126,14 +2199,7 @@
         <w:rPr>
           <w:rFonts w:hint="eastAsia"/>
         </w:rPr>
-        <w:t>rocess.arch</w:t>
-      </w:r>
-      <w:proofErr w:type="spellEnd"/>
-      <w:r>
-        <w:rPr>
-          <w:rFonts w:hint="eastAsia"/>
-        </w:rPr>
-        <w:t xml:space="preserve"> = 프로세서의 아키텍처</w:t>
+        <w:t>rocess.arch = 프로세서의 아키텍처</w:t>
       </w:r>
     </w:p>
     <w:p>
@@ -2145,16 +2211,11 @@
         </w:numPr>
         <w:ind w:leftChars="0"/>
       </w:pPr>
-      <w:proofErr w:type="spellStart"/>
       <w:r>
         <w:t>p</w:t>
       </w:r>
       <w:r>
-        <w:t>rocess.platform</w:t>
-      </w:r>
-      <w:proofErr w:type="spellEnd"/>
-      <w:r>
-        <w:t xml:space="preserve"> = </w:t>
+        <w:t xml:space="preserve">rocess.platform = </w:t>
       </w:r>
       <w:r>
         <w:rPr>
@@ -2172,16 +2233,11 @@
         </w:numPr>
         <w:ind w:leftChars="0"/>
       </w:pPr>
-      <w:proofErr w:type="spellStart"/>
       <w:r>
         <w:t>p</w:t>
       </w:r>
       <w:r>
-        <w:t>rocess.exit</w:t>
-      </w:r>
-      <w:proofErr w:type="spellEnd"/>
-      <w:r>
-        <w:t xml:space="preserve">() = </w:t>
+        <w:t xml:space="preserve">rocess.exit() = </w:t>
       </w:r>
       <w:r>
         <w:rPr>
@@ -2199,16 +2255,11 @@
         </w:numPr>
         <w:ind w:leftChars="0"/>
       </w:pPr>
-      <w:proofErr w:type="spellStart"/>
       <w:r>
         <w:t>p</w:t>
       </w:r>
       <w:r>
-        <w:t>rocess.memoryUsage</w:t>
-      </w:r>
-      <w:proofErr w:type="spellEnd"/>
-      <w:r>
-        <w:t xml:space="preserve">() = </w:t>
+        <w:t xml:space="preserve">rocess.memoryUsage() = </w:t>
       </w:r>
       <w:r>
         <w:rPr>
@@ -2226,7 +2277,6 @@
         </w:numPr>
         <w:ind w:leftChars="0"/>
       </w:pPr>
-      <w:proofErr w:type="spellStart"/>
       <w:r>
         <w:lastRenderedPageBreak/>
         <w:t>p</w:t>
@@ -2238,11 +2288,7 @@
         <w:t>rocess.</w:t>
       </w:r>
       <w:r>
-        <w:t>uptime</w:t>
-      </w:r>
-      <w:proofErr w:type="spellEnd"/>
-      <w:r>
-        <w:t xml:space="preserve">() = </w:t>
+        <w:t xml:space="preserve">uptime() = </w:t>
       </w:r>
       <w:r>
         <w:rPr>
@@ -2270,31 +2316,16 @@
         <w:t xml:space="preserve">x </w:t>
       </w:r>
       <w:r>
-        <w:t xml:space="preserve">) </w:t>
-      </w:r>
-      <w:proofErr w:type="spellStart"/>
-      <w:r>
-        <w:t>process.argv</w:t>
-      </w:r>
-      <w:proofErr w:type="spellEnd"/>
-    </w:p>
-    <w:p>
-      <w:pPr>
-        <w:pStyle w:val="a4"/>
-        <w:ind w:leftChars="0" w:left="760"/>
-      </w:pPr>
-      <w:proofErr w:type="spellStart"/>
-      <w:proofErr w:type="gramStart"/>
-      <w:r>
-        <w:t>process.argv</w:t>
-      </w:r>
-      <w:proofErr w:type="gramEnd"/>
-      <w:r>
-        <w:t>.forEach</w:t>
-      </w:r>
-      <w:proofErr w:type="spellEnd"/>
-      <w:r>
-        <w:t>( function (item, index) {</w:t>
+        <w:t>) process.argv</w:t>
+      </w:r>
+    </w:p>
+    <w:p>
+      <w:pPr>
+        <w:pStyle w:val="a4"/>
+        <w:ind w:leftChars="0" w:left="760"/>
+      </w:pPr>
+      <w:r>
+        <w:t>process.argv.forEach( function (item, index) {</w:t>
       </w:r>
     </w:p>
     <w:p>
@@ -2307,22 +2338,7 @@
       </w:r>
       <w:r>
         <w:tab/>
-      </w:r>
-      <w:proofErr w:type="gramStart"/>
-      <w:r>
-        <w:t>console.log(</w:t>
-      </w:r>
-      <w:proofErr w:type="gramEnd"/>
-      <w:r>
-        <w:t xml:space="preserve">index + “ : ” + </w:t>
-      </w:r>
-      <w:proofErr w:type="spellStart"/>
-      <w:r>
-        <w:t>typeof</w:t>
-      </w:r>
-      <w:proofErr w:type="spellEnd"/>
-      <w:r>
-        <w:t xml:space="preserve"> (item) + “ : ”, item);</w:t>
+        <w:t>console.log(index + “ : ” + typeof (item) + “ : ”, item);</w:t>
       </w:r>
     </w:p>
     <w:p>
@@ -2335,14 +2351,7 @@
       </w:r>
       <w:r>
         <w:tab/>
-      </w:r>
-      <w:proofErr w:type="gramStart"/>
-      <w:r>
-        <w:t>if( item</w:t>
-      </w:r>
-      <w:proofErr w:type="gramEnd"/>
-      <w:r>
-        <w:t xml:space="preserve"> == ‘--exit’)</w:t>
+        <w:t>if( item == ‘--exit’)</w:t>
       </w:r>
     </w:p>
     <w:p>
@@ -2392,35 +2401,7 @@
       </w:r>
       <w:r>
         <w:tab/>
-      </w:r>
-      <w:proofErr w:type="spellStart"/>
-      <w:r>
-        <w:t>var</w:t>
-      </w:r>
-      <w:proofErr w:type="spellEnd"/>
-      <w:r>
-        <w:t xml:space="preserve"> </w:t>
-      </w:r>
-      <w:proofErr w:type="spellStart"/>
-      <w:r>
-        <w:t>exitTime</w:t>
-      </w:r>
-      <w:proofErr w:type="spellEnd"/>
-      <w:r>
-        <w:t xml:space="preserve"> = </w:t>
-      </w:r>
-      <w:proofErr w:type="gramStart"/>
-      <w:r>
-        <w:t>Number(</w:t>
-      </w:r>
-      <w:proofErr w:type="spellStart"/>
-      <w:proofErr w:type="gramEnd"/>
-      <w:r>
-        <w:t>process.argv</w:t>
-      </w:r>
-      <w:proofErr w:type="spellEnd"/>
-      <w:r>
-        <w:t>[index + 1]);</w:t>
+        <w:t>var exitTime = Number(process.argv[index + 1]);</w:t>
       </w:r>
     </w:p>
     <w:p>
@@ -2436,17 +2417,8 @@
       </w:r>
       <w:r>
         <w:tab/>
-      </w:r>
-      <w:proofErr w:type="spellStart"/>
-      <w:proofErr w:type="gramStart"/>
-      <w:r>
-        <w:t>setTimeout</w:t>
-      </w:r>
-      <w:proofErr w:type="spellEnd"/>
-      <w:r>
-        <w:t>(</w:t>
-      </w:r>
-      <w:proofErr w:type="gramEnd"/>
+        <w:t>setTimeout(</w:t>
+      </w:r>
     </w:p>
     <w:p>
       <w:pPr>
@@ -2473,16 +2445,7 @@
       </w:pPr>
       <w:r>
         <w:tab/>
-      </w:r>
-      <w:proofErr w:type="spellStart"/>
-      <w:proofErr w:type="gramStart"/>
-      <w:r>
-        <w:t>process.exit</w:t>
-      </w:r>
-      <w:proofErr w:type="spellEnd"/>
-      <w:proofErr w:type="gramEnd"/>
-      <w:r>
-        <w:t>();</w:t>
+        <w:t>process.exit();</w:t>
       </w:r>
     </w:p>
     <w:p>
@@ -2500,13 +2463,8 @@
         <w:ind w:leftChars="0" w:left="2360" w:firstLineChars="50" w:firstLine="100"/>
       </w:pPr>
       <w:r>
-        <w:t xml:space="preserve">, </w:t>
-      </w:r>
-      <w:proofErr w:type="spellStart"/>
-      <w:r>
-        <w:t>exitTime</w:t>
-      </w:r>
-      <w:proofErr w:type="spellEnd"/>
+        <w:t>, exitTime</w:t>
+      </w:r>
       <w:r>
         <w:t>)</w:t>
       </w:r>
@@ -2537,34 +2495,8 @@
         <w:pStyle w:val="a4"/>
         <w:ind w:leftChars="0" w:left="760"/>
       </w:pPr>
-      <w:proofErr w:type="spellStart"/>
-      <w:proofErr w:type="gramStart"/>
-      <w:r>
-        <w:t>cf</w:t>
-      </w:r>
-      <w:proofErr w:type="spellEnd"/>
-      <w:r>
-        <w:t xml:space="preserve"> )</w:t>
-      </w:r>
-      <w:proofErr w:type="gramEnd"/>
-      <w:r>
-        <w:t xml:space="preserve"> </w:t>
-      </w:r>
-      <w:proofErr w:type="spellStart"/>
-      <w:r>
-        <w:t>setTimeout</w:t>
-      </w:r>
-      <w:proofErr w:type="spellEnd"/>
-      <w:r>
-        <w:t>(</w:t>
-      </w:r>
-      <w:proofErr w:type="spellStart"/>
-      <w:r>
-        <w:t>func</w:t>
-      </w:r>
-      <w:proofErr w:type="spellEnd"/>
-      <w:r>
-        <w:t xml:space="preserve">(), </w:t>
+      <w:r>
+        <w:t xml:space="preserve">cf ) setTimeout(func(), </w:t>
       </w:r>
       <w:r>
         <w:t>time</w:t>
@@ -2581,13 +2513,8 @@
         </w:rPr>
         <w:t xml:space="preserve">이 지나면 </w:t>
       </w:r>
-      <w:proofErr w:type="spellStart"/>
-      <w:r>
-        <w:t>func</w:t>
-      </w:r>
-      <w:proofErr w:type="spellEnd"/>
-      <w:r>
-        <w:t xml:space="preserve">() </w:t>
+      <w:r>
+        <w:t xml:space="preserve">func() </w:t>
       </w:r>
       <w:r>
         <w:rPr>
@@ -2604,33 +2531,11 @@
       <w:r>
         <w:t xml:space="preserve">    </w:t>
       </w:r>
-      <w:proofErr w:type="spellStart"/>
-      <w:r>
-        <w:rPr>
-          <w:rFonts w:hint="eastAsia"/>
-        </w:rPr>
-        <w:t>forEach</w:t>
-      </w:r>
-      <w:proofErr w:type="spellEnd"/>
-      <w:r>
-        <w:rPr>
-          <w:rFonts w:hint="eastAsia"/>
-        </w:rPr>
-        <w:t xml:space="preserve">() = 각 </w:t>
-      </w:r>
-      <w:proofErr w:type="spellStart"/>
-      <w:r>
-        <w:rPr>
-          <w:rFonts w:hint="eastAsia"/>
-        </w:rPr>
-        <w:t>argv</w:t>
-      </w:r>
-      <w:proofErr w:type="spellEnd"/>
-      <w:r>
-        <w:rPr>
-          <w:rFonts w:hint="eastAsia"/>
-        </w:rPr>
-        <w:t>마다 실행</w:t>
+      <w:r>
+        <w:rPr>
+          <w:rFonts w:hint="eastAsia"/>
+        </w:rPr>
+        <w:t>forEach() = 각 argv마다 실행</w:t>
       </w:r>
     </w:p>
     <w:p>
@@ -2662,7 +2567,6 @@
           <w:szCs w:val="24"/>
         </w:rPr>
       </w:pPr>
-      <w:bookmarkStart w:id="5" w:name="_Toc482542025"/>
       <w:r>
         <w:br w:type="page"/>
       </w:r>
@@ -2672,6 +2576,7 @@
         <w:pStyle w:val="a3"/>
         <w:jc w:val="both"/>
       </w:pPr>
+      <w:bookmarkStart w:id="6" w:name="_Toc482620367"/>
       <w:r>
         <w:rPr>
           <w:rFonts w:hint="eastAsia"/>
@@ -2688,7 +2593,7 @@
         </w:rPr>
         <w:t>객체</w:t>
       </w:r>
-      <w:bookmarkEnd w:id="5"/>
+      <w:bookmarkEnd w:id="6"/>
     </w:p>
     <w:p>
       <w:r>
@@ -2722,26 +2627,11 @@
         <w:pStyle w:val="a4"/>
         <w:ind w:leftChars="0"/>
       </w:pPr>
-      <w:proofErr w:type="spellStart"/>
-      <w:proofErr w:type="gramStart"/>
       <w:r>
         <w:t>e</w:t>
       </w:r>
       <w:r>
-        <w:t>xports.multiple</w:t>
-      </w:r>
-      <w:proofErr w:type="spellEnd"/>
-      <w:proofErr w:type="gramEnd"/>
-      <w:r>
-        <w:t xml:space="preserve"> = function (</w:t>
-      </w:r>
-      <w:proofErr w:type="spellStart"/>
-      <w:r>
-        <w:t>a,b</w:t>
-      </w:r>
-      <w:proofErr w:type="spellEnd"/>
-      <w:r>
-        <w:t>) {</w:t>
+        <w:t>xports.multiple = function (a,b) {</w:t>
       </w:r>
     </w:p>
     <w:p>
@@ -2783,13 +2673,8 @@
         <w:pStyle w:val="a4"/>
         <w:ind w:leftChars="0"/>
       </w:pPr>
-      <w:proofErr w:type="spellStart"/>
-      <w:r>
-        <w:t>var</w:t>
-      </w:r>
-      <w:proofErr w:type="spellEnd"/>
-      <w:r>
-        <w:t xml:space="preserve"> module = require(‘./sub.js’);</w:t>
+      <w:r>
+        <w:t>var module = require(‘./sub.js’);</w:t>
       </w:r>
     </w:p>
     <w:p>
@@ -2798,17 +2683,7 @@
         <w:ind w:leftChars="0"/>
       </w:pPr>
       <w:r>
-        <w:t>console.log(</w:t>
-      </w:r>
-      <w:proofErr w:type="spellStart"/>
-      <w:proofErr w:type="gramStart"/>
-      <w:r>
-        <w:t>module.multiple</w:t>
-      </w:r>
-      <w:proofErr w:type="spellEnd"/>
-      <w:proofErr w:type="gramEnd"/>
-      <w:r>
-        <w:t>(2,3));</w:t>
+        <w:t>console.log(module.multiple(2,3));</w:t>
       </w:r>
     </w:p>
     <w:p>
@@ -2816,7 +2691,6 @@
         <w:pStyle w:val="a3"/>
         <w:jc w:val="both"/>
       </w:pPr>
-      <w:bookmarkStart w:id="6" w:name="_Toc482542026"/>
     </w:p>
     <w:p>
       <w:pPr>
@@ -2835,6 +2709,7 @@
         <w:pStyle w:val="a3"/>
         <w:jc w:val="both"/>
       </w:pPr>
+      <w:bookmarkStart w:id="7" w:name="_Toc482620368"/>
       <w:r>
         <w:t xml:space="preserve">console </w:t>
       </w:r>
@@ -2844,7 +2719,7 @@
         </w:rPr>
         <w:t>객체</w:t>
       </w:r>
-      <w:bookmarkEnd w:id="6"/>
+      <w:bookmarkEnd w:id="7"/>
     </w:p>
     <w:p>
       <w:r>
@@ -2884,54 +2759,99 @@
       <w:r>
         <w:t xml:space="preserve">log(‘’); -&gt; </w:t>
       </w:r>
-      <w:proofErr w:type="spellStart"/>
-      <w:r>
-        <w:rPr>
-          <w:rFonts w:hint="eastAsia"/>
-        </w:rPr>
-        <w:t>printf</w:t>
-      </w:r>
-      <w:proofErr w:type="spellEnd"/>
-      <w:r>
-        <w:rPr>
-          <w:rFonts w:hint="eastAsia"/>
-        </w:rPr>
-        <w:t xml:space="preserve">와 사용방법 동일, 출력 포맷을 설정할 수 있으며 </w:t>
-      </w:r>
-      <w:r>
-        <w:t>%j (</w:t>
-      </w:r>
-      <w:proofErr w:type="spellStart"/>
-      <w:r>
-        <w:t>json</w:t>
-      </w:r>
-      <w:proofErr w:type="spellEnd"/>
-      <w:r>
+      <w:r>
+        <w:rPr>
+          <w:rFonts w:hint="eastAsia"/>
+        </w:rPr>
+        <w:t xml:space="preserve">printf와 사용방법 동일, 출력 포맷을 설정할 수 있으며 </w:t>
+      </w:r>
+      <w:r>
+        <w:t>%j (json)</w:t>
+      </w:r>
+      <w:r>
+        <w:rPr>
+          <w:rFonts w:hint="eastAsia"/>
+        </w:rPr>
+        <w:t>도 있음</w:t>
+      </w:r>
+    </w:p>
+    <w:p>
+      <w:pPr>
+        <w:pStyle w:val="a4"/>
+        <w:ind w:leftChars="0" w:left="2400"/>
+      </w:pPr>
+      <w:r>
+        <w:t>S</w:t>
+      </w:r>
+      <w:r>
+        <w:rPr>
+          <w:rFonts w:hint="eastAsia"/>
+        </w:rPr>
+        <w:t>ystem.out.println</w:t>
+      </w:r>
+      <w:r>
+        <w:t xml:space="preserve"> </w:t>
+      </w:r>
+      <w:r>
+        <w:rPr>
+          <w:rFonts w:hint="eastAsia"/>
+        </w:rPr>
+        <w:t>같이도 쓸 수 있음</w:t>
+      </w:r>
+    </w:p>
+    <w:p>
+      <w:pPr>
+        <w:pStyle w:val="a4"/>
+        <w:ind w:leftChars="0" w:left="2400"/>
+      </w:pPr>
+      <w:r>
+        <w:rPr>
+          <w:rFonts w:hint="eastAsia"/>
+        </w:rPr>
+        <w:t>c</w:t>
+      </w:r>
+      <w:r>
+        <w:t>onsole.log(‘\u001b[</w:t>
+      </w:r>
+      <w:r>
+        <w:rPr>
+          <w:rFonts w:hint="eastAsia"/>
+        </w:rPr>
+        <w:t>숫자</w:t>
+      </w:r>
+      <w:r>
+        <w:t xml:space="preserve">m’, ‘string’); </w:t>
+      </w:r>
+      <w:r>
+        <w:rPr>
+          <w:rFonts w:hint="eastAsia"/>
+        </w:rPr>
+        <w:t xml:space="preserve">으로 글자색 표현가능(숫자 </w:t>
+      </w:r>
+      <w:r>
+        <w:t>= ANSI</w:t>
+      </w:r>
+      <w:r>
+        <w:rPr>
+          <w:rFonts w:hint="eastAsia"/>
+        </w:rPr>
         <w:t>)</w:t>
       </w:r>
-      <w:r>
-        <w:rPr>
-          <w:rFonts w:hint="eastAsia"/>
-        </w:rPr>
-        <w:t>도 있음</w:t>
-      </w:r>
     </w:p>
     <w:p>
       <w:pPr>
         <w:pStyle w:val="a4"/>
         <w:ind w:leftChars="0" w:left="2400"/>
       </w:pPr>
-      <w:proofErr w:type="spellStart"/>
-      <w:r>
-        <w:t>S</w:t>
-      </w:r>
-      <w:r>
-        <w:rPr>
-          <w:rFonts w:hint="eastAsia"/>
-        </w:rPr>
-        <w:t>ystem.out.println</w:t>
-      </w:r>
-      <w:proofErr w:type="spellEnd"/>
+      <w:r>
+        <w:t xml:space="preserve">0 </w:t>
+      </w:r>
+      <w:r>
+        <w:rPr>
+          <w:rFonts w:hint="eastAsia"/>
+        </w:rPr>
+        <w:t>=</w:t>
+      </w:r>
       <w:r>
         <w:t xml:space="preserve"> </w:t>
       </w:r>
@@ -2939,123 +2859,16 @@
         <w:rPr>
           <w:rFonts w:hint="eastAsia"/>
         </w:rPr>
-        <w:t>같이도 쓸 수 있음</w:t>
-      </w:r>
-    </w:p>
-    <w:p>
-      <w:pPr>
-        <w:pStyle w:val="a4"/>
-        <w:ind w:leftChars="0" w:left="2400"/>
-      </w:pPr>
-      <w:r>
-        <w:rPr>
-          <w:rFonts w:hint="eastAsia"/>
-        </w:rPr>
-        <w:t>c</w:t>
-      </w:r>
-      <w:r>
-        <w:t>onsole.log(‘\u001b[</w:t>
-      </w:r>
-      <w:r>
-        <w:rPr>
-          <w:rFonts w:hint="eastAsia"/>
-        </w:rPr>
-        <w:t>숫자</w:t>
-      </w:r>
-      <w:r>
-        <w:t xml:space="preserve">m’, ‘string’); </w:t>
-      </w:r>
-      <w:proofErr w:type="spellStart"/>
-      <w:r>
-        <w:rPr>
-          <w:rFonts w:hint="eastAsia"/>
-        </w:rPr>
-        <w:t>으로</w:t>
-      </w:r>
-      <w:proofErr w:type="spellEnd"/>
-      <w:r>
-        <w:rPr>
-          <w:rFonts w:hint="eastAsia"/>
-        </w:rPr>
-        <w:t xml:space="preserve"> </w:t>
-      </w:r>
-      <w:proofErr w:type="spellStart"/>
-      <w:r>
-        <w:rPr>
-          <w:rFonts w:hint="eastAsia"/>
-        </w:rPr>
-        <w:t>글자색</w:t>
-      </w:r>
-      <w:proofErr w:type="spellEnd"/>
-      <w:r>
-        <w:rPr>
-          <w:rFonts w:hint="eastAsia"/>
-        </w:rPr>
-        <w:t xml:space="preserve"> </w:t>
-      </w:r>
-      <w:proofErr w:type="spellStart"/>
-      <w:r>
-        <w:rPr>
-          <w:rFonts w:hint="eastAsia"/>
-        </w:rPr>
-        <w:t>표현가능</w:t>
-      </w:r>
-      <w:proofErr w:type="spellEnd"/>
-      <w:r>
-        <w:rPr>
-          <w:rFonts w:hint="eastAsia"/>
-        </w:rPr>
-        <w:t xml:space="preserve">(숫자 </w:t>
-      </w:r>
-      <w:r>
-        <w:t>= ANSI</w:t>
-      </w:r>
-      <w:r>
-        <w:rPr>
-          <w:rFonts w:hint="eastAsia"/>
-        </w:rPr>
-        <w:t>)</w:t>
-      </w:r>
-    </w:p>
-    <w:p>
-      <w:pPr>
-        <w:pStyle w:val="a4"/>
-        <w:ind w:leftChars="0" w:left="2400"/>
-      </w:pPr>
-      <w:r>
-        <w:t xml:space="preserve">0 </w:t>
-      </w:r>
-      <w:r>
-        <w:rPr>
-          <w:rFonts w:hint="eastAsia"/>
-        </w:rPr>
-        <w:t>=</w:t>
-      </w:r>
-      <w:r>
-        <w:t xml:space="preserve"> </w:t>
-      </w:r>
-      <w:r>
-        <w:rPr>
-          <w:rFonts w:hint="eastAsia"/>
-        </w:rPr>
         <w:t>초기화, 1 = 색 밝게,</w:t>
       </w:r>
       <w:r>
         <w:t xml:space="preserve"> 30~37 </w:t>
       </w:r>
-      <w:proofErr w:type="spellStart"/>
-      <w:r>
-        <w:rPr>
-          <w:rFonts w:hint="eastAsia"/>
-        </w:rPr>
-        <w:t>글자색</w:t>
-      </w:r>
-      <w:proofErr w:type="spellEnd"/>
-      <w:r>
-        <w:rPr>
-          <w:rFonts w:hint="eastAsia"/>
-        </w:rPr>
-        <w:t>,</w:t>
+      <w:r>
+        <w:rPr>
+          <w:rFonts w:hint="eastAsia"/>
+        </w:rPr>
+        <w:t>글자색,</w:t>
       </w:r>
       <w:r>
         <w:t xml:space="preserve"> 40 ~ 47 </w:t>
@@ -3076,7 +2889,6 @@
         </w:numPr>
         <w:ind w:leftChars="0"/>
       </w:pPr>
-      <w:proofErr w:type="spellStart"/>
       <w:r>
         <w:t>c</w:t>
       </w:r>
@@ -3089,17 +2901,8 @@
       <w:r>
         <w:t>time</w:t>
       </w:r>
-      <w:proofErr w:type="spellEnd"/>
-      <w:r>
-        <w:t xml:space="preserve">(‘’), </w:t>
-      </w:r>
-      <w:proofErr w:type="spellStart"/>
-      <w:r>
-        <w:t>console.timeEnd</w:t>
-      </w:r>
-      <w:proofErr w:type="spellEnd"/>
-      <w:r>
-        <w:t>(‘’);</w:t>
+      <w:r>
+        <w:t>(‘’), console.timeEnd(‘’);</w:t>
       </w:r>
     </w:p>
     <w:p>
@@ -3112,23 +2915,7 @@
         <w:ind w:leftChars="0"/>
       </w:pPr>
       <w:r>
-        <w:t xml:space="preserve">Ex) </w:t>
-      </w:r>
-      <w:proofErr w:type="spellStart"/>
-      <w:r>
-        <w:t>console.time</w:t>
-      </w:r>
-      <w:proofErr w:type="spellEnd"/>
-      <w:r>
-        <w:t>(‘</w:t>
-      </w:r>
-      <w:proofErr w:type="spellStart"/>
-      <w:r>
-        <w:t>atime</w:t>
-      </w:r>
-      <w:proofErr w:type="spellEnd"/>
-      <w:r>
-        <w:t>’);</w:t>
+        <w:t>Ex) console.time(‘atime’);</w:t>
       </w:r>
     </w:p>
     <w:p>
@@ -3139,34 +2926,11 @@
       <w:r>
         <w:t xml:space="preserve">   </w:t>
       </w:r>
-      <w:proofErr w:type="spellStart"/>
-      <w:proofErr w:type="gramStart"/>
       <w:r>
         <w:t>c</w:t>
       </w:r>
       <w:r>
-        <w:t>onsole.timeEnd</w:t>
-      </w:r>
-      <w:proofErr w:type="spellEnd"/>
-      <w:proofErr w:type="gramEnd"/>
-      <w:r>
-        <w:t>(‘</w:t>
-      </w:r>
-      <w:proofErr w:type="spellStart"/>
-      <w:r>
-        <w:t>atime</w:t>
-      </w:r>
-      <w:proofErr w:type="spellEnd"/>
-      <w:r>
-        <w:t xml:space="preserve">’); // </w:t>
-      </w:r>
-      <w:proofErr w:type="spellStart"/>
-      <w:r>
-        <w:t>atime</w:t>
-      </w:r>
-      <w:proofErr w:type="spellEnd"/>
-      <w:r>
-        <w:t>: 0.015ms</w:t>
+        <w:t>onsole.timeEnd(‘atime’); // atime: 0.015ms</w:t>
       </w:r>
     </w:p>
     <w:p/>
@@ -3183,7 +2947,6 @@
           <w:szCs w:val="28"/>
         </w:rPr>
       </w:pPr>
-      <w:bookmarkStart w:id="7" w:name="_Toc482542027"/>
       <w:r>
         <w:br w:type="page"/>
       </w:r>
@@ -3192,6 +2955,7 @@
       <w:pPr>
         <w:pStyle w:val="1"/>
       </w:pPr>
+      <w:bookmarkStart w:id="8" w:name="_Toc482620369"/>
       <w:r>
         <w:rPr>
           <w:rFonts w:hint="eastAsia"/>
@@ -3199,7 +2963,7 @@
         <w:lastRenderedPageBreak/>
         <w:t>모듈</w:t>
       </w:r>
-      <w:bookmarkEnd w:id="7"/>
+      <w:bookmarkEnd w:id="8"/>
     </w:p>
     <w:p>
       <w:r>
@@ -3243,66 +3007,29 @@
         </w:rPr>
         <w:t xml:space="preserve"> </w:t>
       </w:r>
-      <w:proofErr w:type="gramStart"/>
-      <w:r>
-        <w:t>ex )</w:t>
-      </w:r>
-      <w:proofErr w:type="gramEnd"/>
-      <w:r>
-        <w:t xml:space="preserve"> </w:t>
-      </w:r>
-      <w:proofErr w:type="spellStart"/>
-      <w:r>
-        <w:rPr>
-          <w:rFonts w:hint="eastAsia"/>
-        </w:rPr>
-        <w:t>const</w:t>
-      </w:r>
-      <w:proofErr w:type="spellEnd"/>
-      <w:r>
-        <w:rPr>
-          <w:rFonts w:hint="eastAsia"/>
-        </w:rPr>
-        <w:t xml:space="preserve"> </w:t>
-      </w:r>
-      <w:proofErr w:type="spellStart"/>
-      <w:r>
-        <w:rPr>
-          <w:rFonts w:hint="eastAsia"/>
-        </w:rPr>
-        <w:t>var</w:t>
-      </w:r>
-      <w:proofErr w:type="spellEnd"/>
-      <w:r>
-        <w:rPr>
-          <w:rFonts w:hint="eastAsia"/>
-        </w:rPr>
-        <w:t xml:space="preserve"> </w:t>
-      </w:r>
-      <w:proofErr w:type="spellStart"/>
-      <w:r>
-        <w:rPr>
-          <w:rFonts w:hint="eastAsia"/>
-        </w:rPr>
-        <w:t>url</w:t>
-      </w:r>
-      <w:proofErr w:type="spellEnd"/>
-      <w:r>
-        <w:rPr>
-          <w:rFonts w:hint="eastAsia"/>
-        </w:rPr>
-        <w:t xml:space="preserve"> = require(</w:t>
-      </w:r>
-      <w:r>
-        <w:t>‘</w:t>
-      </w:r>
-      <w:proofErr w:type="spellStart"/>
-      <w:r>
-        <w:t>url</w:t>
-      </w:r>
-      <w:proofErr w:type="spellEnd"/>
-      <w:r>
-        <w:t>’</w:t>
+      <w:r>
+        <w:t xml:space="preserve">ex ) </w:t>
+      </w:r>
+      <w:r>
+        <w:rPr>
+          <w:rFonts w:hint="eastAsia"/>
+        </w:rPr>
+        <w:t xml:space="preserve">const </w:t>
+      </w:r>
+      <w:r>
+        <w:rPr>
+          <w:rFonts w:hint="eastAsia"/>
+        </w:rPr>
+        <w:t xml:space="preserve">var </w:t>
+      </w:r>
+      <w:r>
+        <w:rPr>
+          <w:rFonts w:hint="eastAsia"/>
+        </w:rPr>
+        <w:t>url = require(</w:t>
+      </w:r>
+      <w:r>
+        <w:t>‘url’</w:t>
       </w:r>
       <w:r>
         <w:rPr>
@@ -3325,28 +3052,20 @@
           <w:szCs w:val="24"/>
         </w:rPr>
       </w:pPr>
-      <w:bookmarkStart w:id="8" w:name="_Toc482542028"/>
     </w:p>
     <w:p>
       <w:pPr>
         <w:pStyle w:val="a3"/>
         <w:jc w:val="both"/>
       </w:pPr>
-      <w:proofErr w:type="spellStart"/>
-      <w:r>
-        <w:rPr>
-          <w:rFonts w:hint="eastAsia"/>
-        </w:rPr>
-        <w:t>url</w:t>
-      </w:r>
-      <w:proofErr w:type="spellEnd"/>
-      <w:r>
-        <w:rPr>
-          <w:rFonts w:hint="eastAsia"/>
-        </w:rPr>
-        <w:t xml:space="preserve"> 모듈</w:t>
-      </w:r>
-      <w:bookmarkEnd w:id="8"/>
+      <w:bookmarkStart w:id="9" w:name="_Toc482620370"/>
+      <w:r>
+        <w:rPr>
+          <w:rFonts w:hint="eastAsia"/>
+        </w:rPr>
+        <w:t>url 모듈</w:t>
+      </w:r>
+      <w:bookmarkEnd w:id="9"/>
     </w:p>
     <w:p>
       <w:r>
@@ -3418,58 +3137,14 @@
         </w:numPr>
         <w:ind w:leftChars="0"/>
       </w:pPr>
-      <w:proofErr w:type="spellStart"/>
-      <w:r>
-        <w:rPr>
-          <w:rFonts w:hint="eastAsia"/>
-        </w:rPr>
-        <w:t>const</w:t>
-      </w:r>
-      <w:proofErr w:type="spellEnd"/>
-      <w:r>
-        <w:rPr>
-          <w:rFonts w:hint="eastAsia"/>
-        </w:rPr>
-        <w:t xml:space="preserve"> </w:t>
-      </w:r>
-      <w:proofErr w:type="spellStart"/>
-      <w:r>
-        <w:rPr>
-          <w:rFonts w:hint="eastAsia"/>
-        </w:rPr>
-        <w:t>var</w:t>
-      </w:r>
-      <w:proofErr w:type="spellEnd"/>
-      <w:r>
-        <w:rPr>
-          <w:rFonts w:hint="eastAsia"/>
-        </w:rPr>
-        <w:t xml:space="preserve"> </w:t>
-      </w:r>
-      <w:proofErr w:type="spellStart"/>
-      <w:r>
-        <w:rPr>
-          <w:rFonts w:hint="eastAsia"/>
-        </w:rPr>
-        <w:t>url</w:t>
-      </w:r>
-      <w:proofErr w:type="spellEnd"/>
-      <w:r>
-        <w:rPr>
-          <w:rFonts w:hint="eastAsia"/>
-        </w:rPr>
-        <w:t xml:space="preserve"> = require(</w:t>
-      </w:r>
-      <w:r>
-        <w:t>‘</w:t>
-      </w:r>
-      <w:proofErr w:type="spellStart"/>
-      <w:r>
-        <w:t>url</w:t>
-      </w:r>
-      <w:proofErr w:type="spellEnd"/>
-      <w:r>
-        <w:t>’</w:t>
+      <w:r>
+        <w:rPr>
+          <w:rFonts w:hint="eastAsia"/>
+        </w:rPr>
+        <w:t>const var url = require(</w:t>
+      </w:r>
+      <w:r>
+        <w:t>‘url’</w:t>
       </w:r>
       <w:r>
         <w:rPr>
@@ -3494,21 +3169,7 @@
         <w:rPr>
           <w:rFonts w:hint="eastAsia"/>
         </w:rPr>
-        <w:t xml:space="preserve">위와 같이 </w:t>
-      </w:r>
-      <w:proofErr w:type="spellStart"/>
-      <w:r>
-        <w:rPr>
-          <w:rFonts w:hint="eastAsia"/>
-        </w:rPr>
-        <w:t>url</w:t>
-      </w:r>
-      <w:proofErr w:type="spellEnd"/>
-      <w:r>
-        <w:rPr>
-          <w:rFonts w:hint="eastAsia"/>
-        </w:rPr>
-        <w:t xml:space="preserve"> 모듈을 통해 쪼개져 변환됨</w:t>
+        <w:t>위와 같이 url 모듈을 통해 쪼개져 변환됨</w:t>
       </w:r>
     </w:p>
     <w:p>
@@ -3526,11 +3187,9 @@
         </w:rPr>
         <w:t>format(</w:t>
       </w:r>
-      <w:proofErr w:type="spellStart"/>
       <w:r>
         <w:t>urlObj</w:t>
       </w:r>
-      <w:proofErr w:type="spellEnd"/>
       <w:r>
         <w:rPr>
           <w:rFonts w:hint="eastAsia"/>
@@ -3544,15 +3203,7 @@
         <w:ind w:leftChars="0" w:left="760"/>
       </w:pPr>
       <w:r>
-        <w:t xml:space="preserve">= </w:t>
-      </w:r>
-      <w:proofErr w:type="spellStart"/>
-      <w:r>
-        <w:t>url</w:t>
-      </w:r>
-      <w:proofErr w:type="spellEnd"/>
-      <w:r>
-        <w:t xml:space="preserve"> </w:t>
+        <w:t xml:space="preserve">= url </w:t>
       </w:r>
       <w:r>
         <w:rPr>
@@ -3560,13 +3211,8 @@
         </w:rPr>
         <w:t xml:space="preserve">객체를 </w:t>
       </w:r>
-      <w:proofErr w:type="spellStart"/>
-      <w:r>
-        <w:t>url</w:t>
-      </w:r>
-      <w:proofErr w:type="spellEnd"/>
-      <w:r>
-        <w:t xml:space="preserve"> </w:t>
+      <w:r>
+        <w:t xml:space="preserve">url </w:t>
       </w:r>
       <w:r>
         <w:rPr>
@@ -3596,29 +3242,8 @@
         </w:rPr>
         <w:t>parse(</w:t>
       </w:r>
-      <w:proofErr w:type="spellStart"/>
-      <w:r>
-        <w:t>urlStr</w:t>
-      </w:r>
-      <w:proofErr w:type="spellEnd"/>
-      <w:r>
-        <w:t xml:space="preserve">[, </w:t>
-      </w:r>
-      <w:proofErr w:type="spellStart"/>
-      <w:r>
-        <w:t>parseQueryString</w:t>
-      </w:r>
-      <w:proofErr w:type="spellEnd"/>
-      <w:r>
-        <w:t xml:space="preserve"> = false[, </w:t>
-      </w:r>
-      <w:proofErr w:type="spellStart"/>
-      <w:r>
-        <w:t>slashesDenoteHost</w:t>
-      </w:r>
-      <w:proofErr w:type="spellEnd"/>
-      <w:r>
-        <w:t xml:space="preserve"> = false]]</w:t>
+      <w:r>
+        <w:t>urlStr[, parseQueryString = false[, slashesDenoteHost = false]]</w:t>
       </w:r>
       <w:r>
         <w:rPr>
@@ -3636,29 +3261,52 @@
         <w:ind w:leftChars="0" w:left="760"/>
       </w:pPr>
       <w:r>
+        <w:t xml:space="preserve">= urlStr -&gt; </w:t>
+      </w:r>
+      <w:r>
+        <w:rPr>
+          <w:rFonts w:hint="eastAsia"/>
+        </w:rPr>
+        <w:t>파싱할 주소</w:t>
+      </w:r>
+    </w:p>
+    <w:p>
+      <w:pPr>
+        <w:pStyle w:val="a4"/>
+        <w:ind w:leftChars="0" w:left="760"/>
+      </w:pPr>
+      <w:r>
+        <w:rPr>
+          <w:rFonts w:hint="eastAsia"/>
+        </w:rPr>
         <w:t xml:space="preserve">= </w:t>
       </w:r>
-      <w:proofErr w:type="spellStart"/>
-      <w:r>
-        <w:t>urlStr</w:t>
-      </w:r>
-      <w:proofErr w:type="spellEnd"/>
-      <w:r>
-        <w:t xml:space="preserve"> -&gt; </w:t>
-      </w:r>
-      <w:proofErr w:type="spellStart"/>
-      <w:r>
-        <w:rPr>
-          <w:rFonts w:hint="eastAsia"/>
-        </w:rPr>
-        <w:t>파싱할</w:t>
-      </w:r>
-      <w:proofErr w:type="spellEnd"/>
-      <w:r>
-        <w:rPr>
-          <w:rFonts w:hint="eastAsia"/>
-        </w:rPr>
-        <w:t xml:space="preserve"> 주소</w:t>
+      <w:r>
+        <w:t xml:space="preserve">parseQueryString -&gt; </w:t>
+      </w:r>
+      <w:r>
+        <w:rPr>
+          <w:rFonts w:hint="eastAsia"/>
+        </w:rPr>
+        <w:t xml:space="preserve">기본값 </w:t>
+      </w:r>
+      <w:r>
+        <w:t>false, true</w:t>
+      </w:r>
+      <w:r>
+        <w:rPr>
+          <w:rFonts w:hint="eastAsia"/>
+        </w:rPr>
+        <w:t xml:space="preserve">시 파싱 값 중 </w:t>
+      </w:r>
+      <w:r>
+        <w:t>query</w:t>
+      </w:r>
+      <w:r>
+        <w:rPr>
+          <w:rFonts w:hint="eastAsia"/>
+        </w:rPr>
+        <w:t>가 객체 형태로 분석됨</w:t>
       </w:r>
     </w:p>
     <w:p>
@@ -3672,71 +3320,8 @@
         </w:rPr>
         <w:t xml:space="preserve">= </w:t>
       </w:r>
-      <w:proofErr w:type="spellStart"/>
-      <w:r>
-        <w:t>parseQueryString</w:t>
-      </w:r>
-      <w:proofErr w:type="spellEnd"/>
-      <w:r>
-        <w:t xml:space="preserve"> -&gt; </w:t>
-      </w:r>
-      <w:r>
-        <w:rPr>
-          <w:rFonts w:hint="eastAsia"/>
-        </w:rPr>
-        <w:t xml:space="preserve">기본값 </w:t>
-      </w:r>
-      <w:r>
-        <w:t>false, true</w:t>
-      </w:r>
-      <w:r>
-        <w:rPr>
-          <w:rFonts w:hint="eastAsia"/>
-        </w:rPr>
-        <w:t xml:space="preserve">시 </w:t>
-      </w:r>
-      <w:proofErr w:type="spellStart"/>
-      <w:r>
-        <w:rPr>
-          <w:rFonts w:hint="eastAsia"/>
-        </w:rPr>
-        <w:t>파싱</w:t>
-      </w:r>
-      <w:proofErr w:type="spellEnd"/>
-      <w:r>
-        <w:rPr>
-          <w:rFonts w:hint="eastAsia"/>
-        </w:rPr>
-        <w:t xml:space="preserve"> 값 중 </w:t>
-      </w:r>
-      <w:r>
-        <w:t>query</w:t>
-      </w:r>
-      <w:r>
-        <w:rPr>
-          <w:rFonts w:hint="eastAsia"/>
-        </w:rPr>
-        <w:t>가 객체 형태로 분석됨</w:t>
-      </w:r>
-    </w:p>
-    <w:p>
-      <w:pPr>
-        <w:pStyle w:val="a4"/>
-        <w:ind w:leftChars="0" w:left="760"/>
-      </w:pPr>
-      <w:r>
-        <w:rPr>
-          <w:rFonts w:hint="eastAsia"/>
-        </w:rPr>
-        <w:t xml:space="preserve">= </w:t>
-      </w:r>
-      <w:proofErr w:type="spellStart"/>
-      <w:r>
-        <w:t>slashesDenoteHost</w:t>
-      </w:r>
-      <w:proofErr w:type="spellEnd"/>
-      <w:r>
-        <w:t xml:space="preserve"> = /</w:t>
+      <w:r>
+        <w:t>slashesDenoteHost = /</w:t>
       </w:r>
       <w:r>
         <w:rPr>
@@ -3833,13 +3418,8 @@
         </w:rPr>
         <w:t xml:space="preserve">매개변수를 조합하여 </w:t>
       </w:r>
-      <w:proofErr w:type="spellStart"/>
-      <w:r>
-        <w:t>url</w:t>
-      </w:r>
-      <w:proofErr w:type="spellEnd"/>
-      <w:r>
-        <w:t xml:space="preserve"> </w:t>
+      <w:r>
+        <w:t xml:space="preserve">url </w:t>
       </w:r>
       <w:r>
         <w:rPr>
@@ -3860,17 +3440,7 @@
         <w:t xml:space="preserve">= </w:t>
       </w:r>
       <w:r>
-        <w:t xml:space="preserve">ex) </w:t>
-      </w:r>
-      <w:proofErr w:type="spellStart"/>
-      <w:proofErr w:type="gramStart"/>
-      <w:r>
-        <w:t>url.resolve</w:t>
-      </w:r>
-      <w:proofErr w:type="spellEnd"/>
-      <w:proofErr w:type="gramEnd"/>
-      <w:r>
-        <w:t>(‘/1/2/3/4’, ‘5’)  // /1/2/3/5</w:t>
+        <w:t>ex) url.resolve(‘/1/2/3/4’, ‘5’)  // /1/2/3/5</w:t>
       </w:r>
     </w:p>
     <w:p>
@@ -3881,17 +3451,7 @@
       <w:r>
         <w:lastRenderedPageBreak/>
         <w:tab/>
-        <w:t xml:space="preserve">     </w:t>
-      </w:r>
-      <w:proofErr w:type="spellStart"/>
-      <w:proofErr w:type="gramStart"/>
-      <w:r>
-        <w:t>url.resolve</w:t>
-      </w:r>
-      <w:proofErr w:type="spellEnd"/>
-      <w:proofErr w:type="gramEnd"/>
-      <w:r>
-        <w:t>(‘/1/2/3/4/’, ‘5’) // /1/2/3/4/5</w:t>
+        <w:t xml:space="preserve">     url.resolve(‘/1/2/3/4/’, ‘5’) // /1/2/3/4/5</w:t>
       </w:r>
     </w:p>
     <w:p/>
@@ -3900,14 +3460,14 @@
         <w:pStyle w:val="a3"/>
         <w:jc w:val="both"/>
       </w:pPr>
-      <w:bookmarkStart w:id="9" w:name="_Toc482542029"/>
+      <w:bookmarkStart w:id="10" w:name="_Toc482620371"/>
       <w:r>
         <w:rPr>
           <w:rFonts w:hint="eastAsia"/>
         </w:rPr>
         <w:t>Query String 모듈</w:t>
       </w:r>
-      <w:bookmarkEnd w:id="9"/>
+      <w:bookmarkEnd w:id="10"/>
     </w:p>
     <w:p>
       <w:pPr>
@@ -3918,58 +3478,14 @@
         </w:numPr>
         <w:ind w:leftChars="0"/>
       </w:pPr>
-      <w:proofErr w:type="spellStart"/>
-      <w:r>
-        <w:rPr>
-          <w:rFonts w:hint="eastAsia"/>
-        </w:rPr>
-        <w:t>const</w:t>
-      </w:r>
-      <w:proofErr w:type="spellEnd"/>
-      <w:r>
-        <w:rPr>
-          <w:rFonts w:hint="eastAsia"/>
-        </w:rPr>
-        <w:t xml:space="preserve"> </w:t>
-      </w:r>
-      <w:proofErr w:type="spellStart"/>
-      <w:r>
-        <w:rPr>
-          <w:rFonts w:hint="eastAsia"/>
-        </w:rPr>
-        <w:t>var</w:t>
-      </w:r>
-      <w:proofErr w:type="spellEnd"/>
-      <w:r>
-        <w:rPr>
-          <w:rFonts w:hint="eastAsia"/>
-        </w:rPr>
-        <w:t xml:space="preserve"> </w:t>
-      </w:r>
-      <w:proofErr w:type="spellStart"/>
-      <w:r>
-        <w:rPr>
-          <w:rFonts w:hint="eastAsia"/>
-        </w:rPr>
-        <w:t>querystring</w:t>
-      </w:r>
-      <w:proofErr w:type="spellEnd"/>
-      <w:r>
-        <w:rPr>
-          <w:rFonts w:hint="eastAsia"/>
-        </w:rPr>
-        <w:t xml:space="preserve"> = require(</w:t>
-      </w:r>
-      <w:r>
-        <w:t>‘</w:t>
-      </w:r>
-      <w:proofErr w:type="spellStart"/>
-      <w:r>
-        <w:t>querystring</w:t>
-      </w:r>
-      <w:proofErr w:type="spellEnd"/>
-      <w:r>
-        <w:t>’</w:t>
+      <w:r>
+        <w:rPr>
+          <w:rFonts w:hint="eastAsia"/>
+        </w:rPr>
+        <w:t>const var querystring = require(</w:t>
+      </w:r>
+      <w:r>
+        <w:t>‘querystring’</w:t>
       </w:r>
       <w:r>
         <w:rPr>
@@ -3990,13 +3506,8 @@
         </w:numPr>
         <w:ind w:leftChars="0"/>
       </w:pPr>
-      <w:proofErr w:type="spellStart"/>
-      <w:r>
-        <w:t>url</w:t>
-      </w:r>
-      <w:proofErr w:type="spellEnd"/>
-      <w:r>
-        <w:t xml:space="preserve"> parse</w:t>
+      <w:r>
+        <w:t>url parse</w:t>
       </w:r>
       <w:r>
         <w:rPr>
@@ -4015,22 +3526,14 @@
         <w:pStyle w:val="a3"/>
         <w:jc w:val="both"/>
       </w:pPr>
-      <w:bookmarkStart w:id="10" w:name="_Toc482542030"/>
-      <w:proofErr w:type="spellStart"/>
-      <w:r>
-        <w:rPr>
-          <w:rFonts w:hint="eastAsia"/>
-        </w:rPr>
-        <w:t>Util</w:t>
-      </w:r>
-      <w:proofErr w:type="spellEnd"/>
-      <w:r>
-        <w:rPr>
-          <w:rFonts w:hint="eastAsia"/>
-        </w:rPr>
-        <w:t xml:space="preserve"> 모듈</w:t>
-      </w:r>
-      <w:bookmarkEnd w:id="10"/>
+      <w:bookmarkStart w:id="11" w:name="_Toc482620372"/>
+      <w:r>
+        <w:rPr>
+          <w:rFonts w:hint="eastAsia"/>
+        </w:rPr>
+        <w:t>Util 모듈</w:t>
+      </w:r>
+      <w:bookmarkEnd w:id="11"/>
     </w:p>
     <w:p>
       <w:pPr>
@@ -4041,58 +3544,14 @@
         </w:numPr>
         <w:ind w:leftChars="0"/>
       </w:pPr>
-      <w:proofErr w:type="spellStart"/>
-      <w:r>
-        <w:rPr>
-          <w:rFonts w:hint="eastAsia"/>
-        </w:rPr>
-        <w:t>const</w:t>
-      </w:r>
-      <w:proofErr w:type="spellEnd"/>
-      <w:r>
-        <w:rPr>
-          <w:rFonts w:hint="eastAsia"/>
-        </w:rPr>
-        <w:t xml:space="preserve"> </w:t>
-      </w:r>
-      <w:proofErr w:type="spellStart"/>
-      <w:r>
-        <w:rPr>
-          <w:rFonts w:hint="eastAsia"/>
-        </w:rPr>
-        <w:t>var</w:t>
-      </w:r>
-      <w:proofErr w:type="spellEnd"/>
-      <w:r>
-        <w:rPr>
-          <w:rFonts w:hint="eastAsia"/>
-        </w:rPr>
-        <w:t xml:space="preserve"> </w:t>
-      </w:r>
-      <w:proofErr w:type="spellStart"/>
-      <w:r>
-        <w:rPr>
-          <w:rFonts w:hint="eastAsia"/>
-        </w:rPr>
-        <w:t>util</w:t>
-      </w:r>
-      <w:proofErr w:type="spellEnd"/>
-      <w:r>
-        <w:rPr>
-          <w:rFonts w:hint="eastAsia"/>
-        </w:rPr>
-        <w:t xml:space="preserve"> = require(</w:t>
-      </w:r>
-      <w:r>
-        <w:t>‘</w:t>
-      </w:r>
-      <w:proofErr w:type="spellStart"/>
-      <w:r>
-        <w:t>util</w:t>
-      </w:r>
-      <w:proofErr w:type="spellEnd"/>
-      <w:r>
-        <w:t>’</w:t>
+      <w:r>
+        <w:rPr>
+          <w:rFonts w:hint="eastAsia"/>
+        </w:rPr>
+        <w:t>const var util = require(</w:t>
+      </w:r>
+      <w:r>
+        <w:t>‘util’</w:t>
       </w:r>
       <w:r>
         <w:rPr>
@@ -4113,58 +3572,21 @@
         </w:numPr>
         <w:ind w:leftChars="0"/>
       </w:pPr>
-      <w:proofErr w:type="spellStart"/>
-      <w:r>
-        <w:t>var</w:t>
-      </w:r>
-      <w:proofErr w:type="spellEnd"/>
+      <w:r>
+        <w:t>var val = util.format(‘%d:%s’, 123, “abc”);</w:t>
+      </w:r>
+      <w:r>
+        <w:t xml:space="preserve">  // </w:t>
+      </w:r>
+      <w:r>
+        <w:rPr>
+          <w:rFonts w:hint="eastAsia"/>
+        </w:rPr>
+        <w:t>포맷 지정,</w:t>
+      </w:r>
       <w:r>
         <w:t xml:space="preserve"> </w:t>
       </w:r>
-      <w:proofErr w:type="spellStart"/>
-      <w:r>
-        <w:t>val</w:t>
-      </w:r>
-      <w:proofErr w:type="spellEnd"/>
-      <w:r>
-        <w:t xml:space="preserve"> = </w:t>
-      </w:r>
-      <w:proofErr w:type="spellStart"/>
-      <w:r>
-        <w:t>util.format</w:t>
-      </w:r>
-      <w:proofErr w:type="spellEnd"/>
-      <w:r>
-        <w:t>(‘%d</w:t>
-      </w:r>
-      <w:proofErr w:type="gramStart"/>
-      <w:r>
-        <w:t>:%</w:t>
-      </w:r>
-      <w:proofErr w:type="gramEnd"/>
-      <w:r>
-        <w:t>s’, 123, “</w:t>
-      </w:r>
-      <w:proofErr w:type="spellStart"/>
-      <w:r>
-        <w:t>abc</w:t>
-      </w:r>
-      <w:proofErr w:type="spellEnd"/>
-      <w:r>
-        <w:t>”);</w:t>
-      </w:r>
-      <w:r>
-        <w:t xml:space="preserve">  // </w:t>
-      </w:r>
-      <w:r>
-        <w:rPr>
-          <w:rFonts w:hint="eastAsia"/>
-        </w:rPr>
-        <w:t>포맷 지정,</w:t>
-      </w:r>
-      <w:r>
-        <w:t xml:space="preserve"> </w:t>
-      </w:r>
       <w:r>
         <w:rPr>
           <w:rFonts w:hint="eastAsia"/>
@@ -4178,15 +3600,7 @@
         <w:ind w:leftChars="0" w:left="760"/>
       </w:pPr>
       <w:r>
-        <w:t>console.log(</w:t>
-      </w:r>
-      <w:proofErr w:type="spellStart"/>
-      <w:r>
-        <w:t>val</w:t>
-      </w:r>
-      <w:proofErr w:type="spellEnd"/>
-      <w:r>
-        <w:t>);</w:t>
+        <w:t>console.log(val);</w:t>
       </w:r>
     </w:p>
     <w:p>
@@ -4216,36 +3630,20 @@
       <w:r>
         <w:t xml:space="preserve">  // </w:t>
       </w:r>
-      <w:proofErr w:type="spellStart"/>
-      <w:r>
-        <w:rPr>
-          <w:rFonts w:hint="eastAsia"/>
-        </w:rPr>
-        <w:t>시간정보</w:t>
-      </w:r>
-      <w:proofErr w:type="spellEnd"/>
-      <w:r>
-        <w:rPr>
-          <w:rFonts w:hint="eastAsia"/>
-        </w:rPr>
-        <w:t xml:space="preserve"> </w:t>
+      <w:r>
+        <w:rPr>
+          <w:rFonts w:hint="eastAsia"/>
+        </w:rPr>
+        <w:t xml:space="preserve">시간정보 </w:t>
       </w:r>
       <w:r>
         <w:t xml:space="preserve">+ </w:t>
       </w:r>
-      <w:proofErr w:type="spellStart"/>
-      <w:r>
-        <w:rPr>
-          <w:rFonts w:hint="eastAsia"/>
-        </w:rPr>
-        <w:t>내용정보</w:t>
-      </w:r>
-      <w:proofErr w:type="spellEnd"/>
-      <w:r>
-        <w:rPr>
-          <w:rFonts w:hint="eastAsia"/>
-        </w:rPr>
-        <w:t xml:space="preserve"> 출력</w:t>
+      <w:r>
+        <w:rPr>
+          <w:rFonts w:hint="eastAsia"/>
+        </w:rPr>
+        <w:t>내용정보 출력</w:t>
       </w:r>
     </w:p>
     <w:p>
@@ -4261,7 +3659,7 @@
         <w:pStyle w:val="a3"/>
         <w:jc w:val="both"/>
       </w:pPr>
-      <w:bookmarkStart w:id="11" w:name="_Toc482542031"/>
+      <w:bookmarkStart w:id="12" w:name="_Toc482620373"/>
       <w:r>
         <w:rPr>
           <w:rFonts w:hint="eastAsia"/>
@@ -4277,7 +3675,7 @@
         </w:rPr>
         <w:t>모듈</w:t>
       </w:r>
-      <w:bookmarkEnd w:id="11"/>
+      <w:bookmarkEnd w:id="12"/>
     </w:p>
     <w:p>
       <w:pPr>
@@ -4288,33 +3686,11 @@
         </w:numPr>
         <w:ind w:leftChars="0"/>
       </w:pPr>
-      <w:proofErr w:type="spellStart"/>
-      <w:r>
-        <w:rPr>
-          <w:rFonts w:hint="eastAsia"/>
-        </w:rPr>
-        <w:t>const</w:t>
-      </w:r>
-      <w:proofErr w:type="spellEnd"/>
-      <w:r>
-        <w:rPr>
-          <w:rFonts w:hint="eastAsia"/>
-        </w:rPr>
-        <w:t xml:space="preserve"> </w:t>
-      </w:r>
-      <w:proofErr w:type="spellStart"/>
-      <w:r>
-        <w:rPr>
-          <w:rFonts w:hint="eastAsia"/>
-        </w:rPr>
-        <w:t>var</w:t>
-      </w:r>
-      <w:proofErr w:type="spellEnd"/>
-      <w:r>
-        <w:rPr>
-          <w:rFonts w:hint="eastAsia"/>
-        </w:rPr>
-        <w:t xml:space="preserve"> crypto = require(</w:t>
+      <w:r>
+        <w:rPr>
+          <w:rFonts w:hint="eastAsia"/>
+        </w:rPr>
+        <w:t>const var crypto = require(</w:t>
       </w:r>
       <w:r>
         <w:t>‘crypto’</w:t>
@@ -4342,21 +3718,7 @@
         <w:rPr>
           <w:rFonts w:hint="eastAsia"/>
         </w:rPr>
-        <w:t xml:space="preserve">해시와 </w:t>
-      </w:r>
-      <w:proofErr w:type="spellStart"/>
-      <w:r>
-        <w:rPr>
-          <w:rFonts w:hint="eastAsia"/>
-        </w:rPr>
-        <w:t>암복호화</w:t>
-      </w:r>
-      <w:proofErr w:type="spellEnd"/>
-      <w:r>
-        <w:rPr>
-          <w:rFonts w:hint="eastAsia"/>
-        </w:rPr>
-        <w:t xml:space="preserve"> 수행</w:t>
+        <w:t>해시와 암복호화 수행</w:t>
       </w:r>
     </w:p>
     <w:p>
@@ -4380,32 +3742,14 @@
         <w:pStyle w:val="a4"/>
         <w:ind w:leftChars="0" w:left="760"/>
       </w:pPr>
-      <w:proofErr w:type="spellStart"/>
-      <w:r>
-        <w:t>var</w:t>
-      </w:r>
-      <w:proofErr w:type="spellEnd"/>
-      <w:r>
-        <w:t xml:space="preserve"> cipher = </w:t>
-      </w:r>
-      <w:proofErr w:type="spellStart"/>
-      <w:proofErr w:type="gramStart"/>
-      <w:r>
-        <w:t>crypto.</w:t>
-      </w:r>
-      <w:r>
-        <w:rPr>
-          <w:rFonts w:hint="eastAsia"/>
-        </w:rPr>
-        <w:t>createCipher</w:t>
-      </w:r>
-      <w:proofErr w:type="spellEnd"/>
-      <w:proofErr w:type="gramEnd"/>
-      <w:r>
-        <w:rPr>
-          <w:rFonts w:hint="eastAsia"/>
-        </w:rPr>
-        <w:t>(</w:t>
+      <w:r>
+        <w:t>var cipher = crypto.</w:t>
+      </w:r>
+      <w:r>
+        <w:rPr>
+          <w:rFonts w:hint="eastAsia"/>
+        </w:rPr>
+        <w:t>createCipher(</w:t>
       </w:r>
       <w:r>
         <w:t>‘aes192’, key</w:t>
@@ -4455,8 +3799,6 @@
         <w:pStyle w:val="a4"/>
         <w:ind w:leftChars="0" w:left="760"/>
       </w:pPr>
-      <w:proofErr w:type="spellStart"/>
-      <w:proofErr w:type="gramStart"/>
       <w:r>
         <w:t>cipher.</w:t>
       </w:r>
@@ -4466,8 +3808,6 @@
         </w:rPr>
         <w:t>update</w:t>
       </w:r>
-      <w:proofErr w:type="spellEnd"/>
-      <w:proofErr w:type="gramEnd"/>
       <w:r>
         <w:t>(input, ‘utf8’, ‘base64’);</w:t>
       </w:r>
@@ -4477,23 +3817,8 @@
         <w:pStyle w:val="a4"/>
         <w:ind w:leftChars="0" w:left="760"/>
       </w:pPr>
-      <w:proofErr w:type="spellStart"/>
-      <w:r>
-        <w:t>var</w:t>
-      </w:r>
-      <w:proofErr w:type="spellEnd"/>
-      <w:r>
-        <w:t xml:space="preserve"> output = </w:t>
-      </w:r>
-      <w:proofErr w:type="spellStart"/>
-      <w:proofErr w:type="gramStart"/>
-      <w:r>
-        <w:t>cipher.final</w:t>
-      </w:r>
-      <w:proofErr w:type="spellEnd"/>
-      <w:proofErr w:type="gramEnd"/>
-      <w:r>
-        <w:t>(‘base64’);</w:t>
+      <w:r>
+        <w:t>var output = cipher.final(‘base64’);</w:t>
       </w:r>
     </w:p>
     <w:p>
@@ -4505,49 +3830,23 @@
         </w:numPr>
         <w:ind w:leftChars="0"/>
       </w:pPr>
-      <w:proofErr w:type="spellStart"/>
       <w:r>
         <w:rPr>
           <w:rFonts w:hint="eastAsia"/>
         </w:rPr>
         <w:t>복호화</w:t>
       </w:r>
-      <w:proofErr w:type="spellEnd"/>
-    </w:p>
-    <w:p>
-      <w:pPr>
-        <w:pStyle w:val="a4"/>
-        <w:ind w:leftChars="0" w:left="760"/>
-      </w:pPr>
-      <w:proofErr w:type="spellStart"/>
-      <w:r>
-        <w:rPr>
-          <w:rFonts w:hint="eastAsia"/>
-        </w:rPr>
-        <w:t>var</w:t>
-      </w:r>
-      <w:proofErr w:type="spellEnd"/>
-      <w:r>
-        <w:rPr>
-          <w:rFonts w:hint="eastAsia"/>
-        </w:rPr>
-        <w:t xml:space="preserve"> decipher = </w:t>
-      </w:r>
-      <w:proofErr w:type="spellStart"/>
-      <w:proofErr w:type="gramStart"/>
-      <w:r>
-        <w:rPr>
-          <w:rFonts w:hint="eastAsia"/>
-        </w:rPr>
-        <w:t>crypto.createDecipher</w:t>
-      </w:r>
-      <w:proofErr w:type="spellEnd"/>
-      <w:proofErr w:type="gramEnd"/>
-      <w:r>
-        <w:rPr>
-          <w:rFonts w:hint="eastAsia"/>
-        </w:rPr>
-        <w:t>(</w:t>
+    </w:p>
+    <w:p>
+      <w:pPr>
+        <w:pStyle w:val="a4"/>
+        <w:ind w:leftChars="0" w:left="760"/>
+      </w:pPr>
+      <w:r>
+        <w:rPr>
+          <w:rFonts w:hint="eastAsia"/>
+        </w:rPr>
+        <w:t>var decipher = crypto.createDecipher(</w:t>
       </w:r>
       <w:r>
         <w:t>‘aes192’, key</w:t>
@@ -4567,47 +3866,17 @@
         <w:pStyle w:val="a4"/>
         <w:ind w:leftChars="0" w:left="760"/>
       </w:pPr>
-      <w:proofErr w:type="spellStart"/>
-      <w:proofErr w:type="gramStart"/>
-      <w:r>
-        <w:t>decipher.update</w:t>
-      </w:r>
-      <w:proofErr w:type="spellEnd"/>
-      <w:proofErr w:type="gramEnd"/>
-      <w:r>
-        <w:t>(output, ‘base64’, ‘utf8’);</w:t>
-      </w:r>
-    </w:p>
-    <w:p>
-      <w:pPr>
-        <w:pStyle w:val="a4"/>
-        <w:ind w:leftChars="0" w:left="760"/>
-      </w:pPr>
-      <w:proofErr w:type="spellStart"/>
-      <w:r>
-        <w:t>var</w:t>
-      </w:r>
-      <w:proofErr w:type="spellEnd"/>
-      <w:r>
-        <w:t xml:space="preserve"> </w:t>
-      </w:r>
-      <w:proofErr w:type="spellStart"/>
-      <w:r>
-        <w:t>dec_output</w:t>
-      </w:r>
-      <w:proofErr w:type="spellEnd"/>
-      <w:r>
-        <w:t xml:space="preserve"> = </w:t>
-      </w:r>
-      <w:proofErr w:type="spellStart"/>
-      <w:proofErr w:type="gramStart"/>
-      <w:r>
-        <w:t>decipher.final</w:t>
-      </w:r>
-      <w:proofErr w:type="spellEnd"/>
-      <w:proofErr w:type="gramEnd"/>
-      <w:r>
-        <w:t>(‘utf8’);</w:t>
+      <w:r>
+        <w:t>decipher.update(output, ‘base64’, ‘utf8’);</w:t>
+      </w:r>
+    </w:p>
+    <w:p>
+      <w:pPr>
+        <w:pStyle w:val="a4"/>
+        <w:ind w:leftChars="0" w:left="760"/>
+      </w:pPr>
+      <w:r>
+        <w:t>var dec_output = decipher.final(‘utf8’);</w:t>
       </w:r>
     </w:p>
     <w:p/>
@@ -4617,14 +3886,14 @@
         <w:pStyle w:val="a3"/>
         <w:jc w:val="both"/>
       </w:pPr>
-      <w:bookmarkStart w:id="12" w:name="_Toc482542032"/>
+      <w:bookmarkStart w:id="13" w:name="_Toc482620374"/>
       <w:r>
         <w:rPr>
           <w:rFonts w:hint="eastAsia"/>
         </w:rPr>
         <w:t>File System 모듈</w:t>
       </w:r>
-      <w:bookmarkEnd w:id="12"/>
+      <w:bookmarkEnd w:id="13"/>
     </w:p>
     <w:p>
       <w:pPr>
@@ -4635,7 +3904,6 @@
         </w:numPr>
         <w:ind w:leftChars="0"/>
       </w:pPr>
-      <w:proofErr w:type="spellStart"/>
       <w:r>
         <w:rPr>
           <w:rFonts w:hint="eastAsia"/>
@@ -4643,19 +3911,7 @@
         <w:t>c</w:t>
       </w:r>
       <w:r>
-        <w:t>onst</w:t>
-      </w:r>
-      <w:proofErr w:type="spellEnd"/>
-      <w:r>
-        <w:t xml:space="preserve"> </w:t>
-      </w:r>
-      <w:proofErr w:type="spellStart"/>
-      <w:r>
-        <w:t>var</w:t>
-      </w:r>
-      <w:proofErr w:type="spellEnd"/>
-      <w:r>
-        <w:t xml:space="preserve"> fs = require(‘fs’);</w:t>
+        <w:t>onst var fs = require(‘fs’);</w:t>
       </w:r>
     </w:p>
     <w:p>
@@ -4671,21 +3927,7 @@
         <w:rPr>
           <w:rFonts w:hint="eastAsia"/>
         </w:rPr>
-        <w:t xml:space="preserve">파일 </w:t>
-      </w:r>
-      <w:proofErr w:type="spellStart"/>
-      <w:r>
-        <w:rPr>
-          <w:rFonts w:hint="eastAsia"/>
-        </w:rPr>
-        <w:t>접근자</w:t>
-      </w:r>
-      <w:proofErr w:type="spellEnd"/>
-      <w:r>
-        <w:rPr>
-          <w:rFonts w:hint="eastAsia"/>
-        </w:rPr>
-        <w:t>.</w:t>
+        <w:t>파일 접근자.</w:t>
       </w:r>
       <w:r>
         <w:t xml:space="preserve"> </w:t>
@@ -4694,21 +3936,10 @@
         <w:rPr>
           <w:rFonts w:hint="eastAsia"/>
         </w:rPr>
-        <w:t>동기와 비동기로 나뉜다</w:t>
-      </w:r>
-      <w:proofErr w:type="gramStart"/>
-      <w:r>
-        <w:rPr>
-          <w:rFonts w:hint="eastAsia"/>
-        </w:rPr>
-        <w:t>.</w:t>
-      </w:r>
-      <w:r>
-        <w:t>,</w:t>
-      </w:r>
-      <w:proofErr w:type="gramEnd"/>
-      <w:r>
-        <w:t xml:space="preserve"> </w:t>
+        <w:t>동기와 비동기로 나뉜다.</w:t>
+      </w:r>
+      <w:r>
+        <w:t xml:space="preserve">, </w:t>
       </w:r>
       <w:r>
         <w:rPr>
@@ -4723,16 +3954,8 @@
         <w:rPr>
           <w:rFonts w:hint="eastAsia"/>
         </w:rPr>
-        <w:t xml:space="preserve">함수를 </w:t>
-      </w:r>
-      <w:proofErr w:type="spellStart"/>
-      <w:r>
-        <w:rPr>
-          <w:rFonts w:hint="eastAsia"/>
-        </w:rPr>
-        <w:t>추가해야함</w:t>
-      </w:r>
-      <w:proofErr w:type="spellEnd"/>
+        <w:t>함수를 추가해야함</w:t>
+      </w:r>
     </w:p>
     <w:p>
       <w:pPr>
@@ -4743,30 +3966,14 @@
         </w:numPr>
         <w:ind w:leftChars="0"/>
       </w:pPr>
-      <w:proofErr w:type="spellStart"/>
-      <w:r>
-        <w:rPr>
-          <w:rFonts w:hint="eastAsia"/>
-        </w:rPr>
-        <w:t>fs.open</w:t>
-      </w:r>
-      <w:proofErr w:type="spellEnd"/>
-      <w:r>
-        <w:rPr>
-          <w:rFonts w:hint="eastAsia"/>
-        </w:rPr>
-        <w:t>(</w:t>
-      </w:r>
-      <w:r>
-        <w:t xml:space="preserve">‘path’, ‘r or w’, function(error, </w:t>
-      </w:r>
-      <w:proofErr w:type="spellStart"/>
-      <w:r>
-        <w:t>fd</w:t>
-      </w:r>
-      <w:proofErr w:type="spellEnd"/>
-      <w:r>
-        <w:t>){</w:t>
+      <w:r>
+        <w:rPr>
+          <w:rFonts w:hint="eastAsia"/>
+        </w:rPr>
+        <w:t>fs.open(</w:t>
+      </w:r>
+      <w:r>
+        <w:t>‘path’, ‘r or w’, function(error, fd){</w:t>
       </w:r>
       <w:r>
         <w:tab/>
@@ -4806,19 +4013,11 @@
         </w:numPr>
         <w:ind w:leftChars="0"/>
       </w:pPr>
-      <w:proofErr w:type="spellStart"/>
-      <w:r>
-        <w:rPr>
-          <w:rFonts w:hint="eastAsia"/>
-        </w:rPr>
-        <w:t>fs.readFile</w:t>
-      </w:r>
-      <w:proofErr w:type="spellEnd"/>
-      <w:r>
-        <w:rPr>
-          <w:rFonts w:hint="eastAsia"/>
-        </w:rPr>
-        <w:t>(</w:t>
+      <w:r>
+        <w:rPr>
+          <w:rFonts w:hint="eastAsia"/>
+        </w:rPr>
+        <w:t>fs.readFile(</w:t>
       </w:r>
       <w:r>
         <w:t>‘file.txt’, ‘utf8’, function(error, data){</w:t>
@@ -4859,36 +4058,20 @@
       <w:r>
         <w:t xml:space="preserve">// </w:t>
       </w:r>
-      <w:proofErr w:type="spellStart"/>
-      <w:r>
-        <w:rPr>
-          <w:rFonts w:hint="eastAsia"/>
-        </w:rPr>
-        <w:t>fs.readFile</w:t>
-      </w:r>
-      <w:proofErr w:type="spellEnd"/>
-      <w:r>
-        <w:rPr>
-          <w:rFonts w:hint="eastAsia"/>
-        </w:rPr>
-        <w:t>(</w:t>
+      <w:r>
+        <w:rPr>
+          <w:rFonts w:hint="eastAsia"/>
+        </w:rPr>
+        <w:t>fs.readFile(</w:t>
       </w:r>
       <w:r>
         <w:t>‘file.txt’, {</w:t>
       </w:r>
-      <w:proofErr w:type="gramStart"/>
-      <w:r>
-        <w:rPr>
-          <w:rFonts w:hint="eastAsia"/>
-        </w:rPr>
-        <w:t>encoding :</w:t>
-      </w:r>
-      <w:proofErr w:type="gramEnd"/>
-      <w:r>
-        <w:rPr>
-          <w:rFonts w:hint="eastAsia"/>
-        </w:rPr>
-        <w:t xml:space="preserve"> </w:t>
+      <w:r>
+        <w:rPr>
+          <w:rFonts w:hint="eastAsia"/>
+        </w:rPr>
+        <w:t xml:space="preserve">encoding : </w:t>
       </w:r>
       <w:r>
         <w:t xml:space="preserve">‘utf8’}, function(error, data){ </w:t>
@@ -4915,15 +4098,9 @@
         </w:numPr>
         <w:ind w:leftChars="0"/>
       </w:pPr>
-      <w:proofErr w:type="spellStart"/>
-      <w:r>
-        <w:t>var</w:t>
-      </w:r>
-      <w:proofErr w:type="spellEnd"/>
-      <w:r>
-        <w:t xml:space="preserve"> text = </w:t>
-      </w:r>
-      <w:proofErr w:type="spellStart"/>
+      <w:r>
+        <w:t xml:space="preserve">var text = </w:t>
+      </w:r>
       <w:r>
         <w:t>fs.readFile</w:t>
       </w:r>
@@ -4933,7 +4110,6 @@
         </w:rPr>
         <w:t>Sync</w:t>
       </w:r>
-      <w:proofErr w:type="spellEnd"/>
       <w:r>
         <w:t>(‘file.txt’, ‘utf8’);</w:t>
       </w:r>
@@ -4956,31 +4132,21 @@
         </w:numPr>
         <w:ind w:leftChars="0"/>
       </w:pPr>
-      <w:proofErr w:type="spellStart"/>
-      <w:r>
-        <w:rPr>
-          <w:rFonts w:hint="eastAsia"/>
-        </w:rPr>
-        <w:t>fs.writeFile</w:t>
-      </w:r>
-      <w:proofErr w:type="spellEnd"/>
-      <w:r>
-        <w:rPr>
-          <w:rFonts w:hint="eastAsia"/>
-        </w:rPr>
-        <w:t>(</w:t>
+      <w:r>
+        <w:rPr>
+          <w:rFonts w:hint="eastAsia"/>
+        </w:rPr>
+        <w:t>fs.writeFile(</w:t>
       </w:r>
       <w:r>
         <w:t>‘file.txt’, ‘</w:t>
       </w:r>
-      <w:proofErr w:type="spellStart"/>
       <w:r>
         <w:rPr>
           <w:rFonts w:hint="eastAsia"/>
         </w:rPr>
         <w:t>불라불라</w:t>
       </w:r>
-      <w:proofErr w:type="spellEnd"/>
       <w:r>
         <w:t>’, ‘utf8’, function(error){</w:t>
       </w:r>
@@ -4991,15 +4157,7 @@
         <w:ind w:leftChars="0" w:left="1600"/>
       </w:pPr>
       <w:r>
-        <w:t>console.log(‘</w:t>
-      </w:r>
-      <w:proofErr w:type="spellStart"/>
-      <w:r>
-        <w:t>writefile</w:t>
-      </w:r>
-      <w:proofErr w:type="spellEnd"/>
-      <w:r>
-        <w:t xml:space="preserve"> </w:t>
+        <w:t xml:space="preserve">console.log(‘writefile </w:t>
       </w:r>
       <w:r>
         <w:rPr>
@@ -5035,19 +4193,11 @@
         </w:numPr>
         <w:ind w:leftChars="0"/>
       </w:pPr>
-      <w:proofErr w:type="spellStart"/>
-      <w:r>
-        <w:rPr>
-          <w:rFonts w:hint="eastAsia"/>
-        </w:rPr>
-        <w:t>fs.writeFileSync</w:t>
-      </w:r>
-      <w:proofErr w:type="spellEnd"/>
-      <w:r>
-        <w:rPr>
-          <w:rFonts w:hint="eastAsia"/>
-        </w:rPr>
-        <w:t>(</w:t>
+      <w:r>
+        <w:rPr>
+          <w:rFonts w:hint="eastAsia"/>
+        </w:rPr>
+        <w:t>fs.writeFileSync(</w:t>
       </w:r>
       <w:r>
         <w:t>‘file.txt’, ‘</w:t>
@@ -5086,15 +4236,7 @@
         <w:ind w:leftChars="0" w:left="760"/>
       </w:pPr>
       <w:r>
-        <w:t>console.log(‘</w:t>
-      </w:r>
-      <w:proofErr w:type="spellStart"/>
-      <w:r>
-        <w:t>writefilesync</w:t>
-      </w:r>
-      <w:proofErr w:type="spellEnd"/>
-      <w:r>
-        <w:t xml:space="preserve"> </w:t>
+        <w:t xml:space="preserve">console.log(‘writefilesync </w:t>
       </w:r>
       <w:r>
         <w:rPr>
@@ -5119,19 +4261,11 @@
         <w:autoSpaceDN/>
         <w:ind w:leftChars="0"/>
       </w:pPr>
-      <w:proofErr w:type="spellStart"/>
-      <w:r>
-        <w:rPr>
-          <w:rFonts w:hint="eastAsia"/>
-        </w:rPr>
-        <w:t>fs.exists</w:t>
-      </w:r>
-      <w:proofErr w:type="spellEnd"/>
-      <w:r>
-        <w:rPr>
-          <w:rFonts w:hint="eastAsia"/>
-        </w:rPr>
-        <w:t>(</w:t>
+      <w:r>
+        <w:rPr>
+          <w:rFonts w:hint="eastAsia"/>
+        </w:rPr>
+        <w:t>fs.exists(</w:t>
       </w:r>
       <w:r>
         <w:t>‘</w:t>
@@ -5168,13 +4302,8 @@
         <w:autoSpaceDN/>
         <w:ind w:leftChars="0"/>
       </w:pPr>
-      <w:proofErr w:type="spellStart"/>
-      <w:r>
-        <w:t>fs.exitsSync</w:t>
-      </w:r>
-      <w:proofErr w:type="spellEnd"/>
-      <w:r>
-        <w:t>(‘</w:t>
+      <w:r>
+        <w:t>fs.exitsSync(‘</w:t>
       </w:r>
       <w:r>
         <w:rPr>
@@ -5199,33 +4328,11 @@
         <w:autoSpaceDN/>
         <w:ind w:leftChars="0"/>
       </w:pPr>
-      <w:proofErr w:type="spellStart"/>
-      <w:r>
-        <w:rPr>
-          <w:rFonts w:hint="eastAsia"/>
-        </w:rPr>
-        <w:t>createReadStream</w:t>
-      </w:r>
-      <w:proofErr w:type="spellEnd"/>
-      <w:r>
-        <w:rPr>
-          <w:rFonts w:hint="eastAsia"/>
-        </w:rPr>
-        <w:t xml:space="preserve">, </w:t>
-      </w:r>
-      <w:proofErr w:type="spellStart"/>
-      <w:r>
-        <w:rPr>
-          <w:rFonts w:hint="eastAsia"/>
-        </w:rPr>
-        <w:t>createWriteStream</w:t>
-      </w:r>
-      <w:proofErr w:type="spellEnd"/>
-      <w:r>
-        <w:rPr>
-          <w:rFonts w:hint="eastAsia"/>
-        </w:rPr>
-        <w:t xml:space="preserve"> 도 존재</w:t>
+      <w:r>
+        <w:rPr>
+          <w:rFonts w:hint="eastAsia"/>
+        </w:rPr>
+        <w:t>createReadStream, createWriteStream 도 존재</w:t>
       </w:r>
     </w:p>
     <w:p>
@@ -5293,7 +4400,7 @@
         <w:lastRenderedPageBreak/>
         <w:t xml:space="preserve"> </w:t>
       </w:r>
-      <w:bookmarkStart w:id="13" w:name="_Toc482542033"/>
+      <w:bookmarkStart w:id="14" w:name="_Toc482620375"/>
       <w:r>
         <w:t>http</w:t>
       </w:r>
@@ -5306,7 +4413,7 @@
         </w:rPr>
         <w:t>모듈</w:t>
       </w:r>
-      <w:bookmarkEnd w:id="13"/>
+      <w:bookmarkEnd w:id="14"/>
     </w:p>
     <w:p>
       <w:pPr>
@@ -5333,71 +4440,41 @@
         </w:numPr>
         <w:ind w:leftChars="0"/>
       </w:pPr>
-      <w:proofErr w:type="spellStart"/>
-      <w:r>
-        <w:t>const</w:t>
-      </w:r>
-      <w:proofErr w:type="spellEnd"/>
-      <w:r>
-        <w:t xml:space="preserve"> http = require(‘http’);</w:t>
-      </w:r>
-    </w:p>
-    <w:p>
-      <w:pPr>
-        <w:pStyle w:val="a4"/>
-        <w:ind w:leftChars="0" w:left="760"/>
-      </w:pPr>
-      <w:proofErr w:type="spellStart"/>
-      <w:r>
-        <w:t>const</w:t>
-      </w:r>
-      <w:proofErr w:type="spellEnd"/>
-      <w:r>
-        <w:t xml:space="preserve"> hostname = ‘127.0.0.1’;</w:t>
-      </w:r>
-    </w:p>
-    <w:p>
-      <w:pPr>
-        <w:pStyle w:val="a4"/>
-        <w:ind w:leftChars="0" w:left="760"/>
-      </w:pPr>
-      <w:proofErr w:type="spellStart"/>
-      <w:r>
-        <w:t>const</w:t>
-      </w:r>
-      <w:proofErr w:type="spellEnd"/>
-      <w:r>
-        <w:t xml:space="preserve"> port = 1337;</w:t>
-      </w:r>
-    </w:p>
-    <w:p>
-      <w:pPr>
-        <w:pStyle w:val="a4"/>
-        <w:ind w:leftChars="0" w:left="760"/>
-      </w:pPr>
-    </w:p>
-    <w:p>
-      <w:pPr>
-        <w:pStyle w:val="a4"/>
-        <w:ind w:leftChars="0" w:left="760"/>
-      </w:pPr>
-      <w:proofErr w:type="spellStart"/>
-      <w:proofErr w:type="gramStart"/>
-      <w:r>
-        <w:t>http.createServer</w:t>
-      </w:r>
-      <w:proofErr w:type="spellEnd"/>
-      <w:proofErr w:type="gramEnd"/>
-      <w:r>
-        <w:t>( (</w:t>
-      </w:r>
-      <w:proofErr w:type="spellStart"/>
-      <w:r>
-        <w:t>req</w:t>
-      </w:r>
-      <w:proofErr w:type="spellEnd"/>
-      <w:r>
-        <w:t>, res) =&gt; {</w:t>
+      <w:r>
+        <w:t>const http = require(‘http’);</w:t>
+      </w:r>
+    </w:p>
+    <w:p>
+      <w:pPr>
+        <w:pStyle w:val="a4"/>
+        <w:ind w:leftChars="0" w:left="760"/>
+      </w:pPr>
+      <w:r>
+        <w:t>const hostname = ‘127.0.0.1’;</w:t>
+      </w:r>
+    </w:p>
+    <w:p>
+      <w:pPr>
+        <w:pStyle w:val="a4"/>
+        <w:ind w:leftChars="0" w:left="760"/>
+      </w:pPr>
+      <w:r>
+        <w:t>const port = 1337;</w:t>
+      </w:r>
+    </w:p>
+    <w:p>
+      <w:pPr>
+        <w:pStyle w:val="a4"/>
+        <w:ind w:leftChars="0" w:left="760"/>
+      </w:pPr>
+    </w:p>
+    <w:p>
+      <w:pPr>
+        <w:pStyle w:val="a4"/>
+        <w:ind w:leftChars="0" w:left="760"/>
+      </w:pPr>
+      <w:r>
+        <w:t>http.createServer( (req, res) =&gt; {</w:t>
       </w:r>
     </w:p>
     <w:p>
@@ -5410,16 +4487,7 @@
       </w:r>
       <w:r>
         <w:tab/>
-      </w:r>
-      <w:proofErr w:type="spellStart"/>
-      <w:proofErr w:type="gramStart"/>
-      <w:r>
-        <w:t>res.writeHead</w:t>
-      </w:r>
-      <w:proofErr w:type="spellEnd"/>
-      <w:proofErr w:type="gramEnd"/>
-      <w:r>
-        <w:t>(200, { ‘Content-Type’ : ‘text/plain’ });</w:t>
+        <w:t>res.writeHead(200, { ‘Content-Type’ : ‘text/plain’ });</w:t>
       </w:r>
     </w:p>
     <w:p>
@@ -5432,36 +4500,16 @@
       </w:r>
       <w:r>
         <w:tab/>
-      </w:r>
-      <w:proofErr w:type="spellStart"/>
-      <w:proofErr w:type="gramStart"/>
-      <w:r>
-        <w:t>res.end</w:t>
-      </w:r>
-      <w:proofErr w:type="spellEnd"/>
-      <w:r>
-        <w:t>(</w:t>
-      </w:r>
-      <w:proofErr w:type="gramEnd"/>
-      <w:r>
-        <w:t>‘Hello World\n’);</w:t>
-      </w:r>
-    </w:p>
-    <w:p>
-      <w:pPr>
-        <w:pStyle w:val="a4"/>
-        <w:ind w:leftChars="0" w:left="760"/>
-      </w:pPr>
-      <w:r>
-        <w:t>})</w:t>
-      </w:r>
-      <w:proofErr w:type="gramStart"/>
-      <w:r>
-        <w:t>.listen</w:t>
-      </w:r>
-      <w:proofErr w:type="gramEnd"/>
-      <w:r>
-        <w:t>(port, hostname, () =&gt; {</w:t>
+        <w:t>res.end(‘Hello World\n’);</w:t>
+      </w:r>
+    </w:p>
+    <w:p>
+      <w:pPr>
+        <w:pStyle w:val="a4"/>
+        <w:ind w:leftChars="0" w:left="760"/>
+      </w:pPr>
+      <w:r>
+        <w:t>}).listen(port, hostname, () =&gt; {</w:t>
       </w:r>
       <w:r>
         <w:tab/>
@@ -5493,14 +4541,7 @@
       </w:r>
       <w:r>
         <w:tab/>
-      </w:r>
-      <w:proofErr w:type="gramStart"/>
-      <w:r>
-        <w:t>console.log(</w:t>
-      </w:r>
-      <w:proofErr w:type="gramEnd"/>
-      <w:r>
-        <w:t>‘Server running at http://${hostname}:${port}/’);</w:t>
+        <w:t>console.log(‘Server running at http://${hostname}:${port}/’);</w:t>
       </w:r>
     </w:p>
     <w:p>
@@ -5554,7 +4595,7 @@
       <w:pPr>
         <w:pStyle w:val="1"/>
       </w:pPr>
-      <w:bookmarkStart w:id="14" w:name="_Toc482542034"/>
+      <w:bookmarkStart w:id="15" w:name="_Toc482620376"/>
       <w:r>
         <w:rPr>
           <w:rFonts w:hint="eastAsia"/>
@@ -5570,7 +4611,7 @@
         </w:rPr>
         <w:t>함수</w:t>
       </w:r>
-      <w:bookmarkEnd w:id="14"/>
+      <w:bookmarkEnd w:id="15"/>
     </w:p>
     <w:p>
       <w:r>
@@ -5580,17 +4621,7 @@
         <w:t xml:space="preserve">ex) </w:t>
       </w:r>
       <w:r>
-        <w:t xml:space="preserve">a = [3,1,2]; </w:t>
-      </w:r>
-      <w:proofErr w:type="spellStart"/>
-      <w:proofErr w:type="gramStart"/>
-      <w:r>
-        <w:t>a.sort</w:t>
-      </w:r>
-      <w:proofErr w:type="spellEnd"/>
-      <w:proofErr w:type="gramEnd"/>
-      <w:r>
-        <w:t>(); console.log(a);</w:t>
+        <w:t>a = [3,1,2]; a.sort(); console.log(a);</w:t>
       </w:r>
       <w:r>
         <w:rPr>
@@ -5659,15 +4690,7 @@
         <w:t xml:space="preserve">   함수 형식 </w:t>
       </w:r>
       <w:r>
-        <w:t xml:space="preserve">= function input(val1, val2){return </w:t>
-      </w:r>
-      <w:proofErr w:type="gramStart"/>
-      <w:r>
-        <w:t>…</w:t>
-      </w:r>
-      <w:proofErr w:type="gramEnd"/>
-      <w:r>
-        <w:t xml:space="preserve">}; // … </w:t>
+        <w:t xml:space="preserve">= function input(val1, val2){return …}; // … </w:t>
       </w:r>
       <w:r>
         <w:rPr>
@@ -5738,21 +4761,7 @@
         <w:rPr>
           <w:rFonts w:hint="eastAsia"/>
         </w:rPr>
-        <w:t xml:space="preserve">function </w:t>
-      </w:r>
-      <w:proofErr w:type="gramStart"/>
-      <w:r>
-        <w:rPr>
-          <w:rFonts w:hint="eastAsia"/>
-        </w:rPr>
-        <w:t>b(</w:t>
-      </w:r>
-      <w:proofErr w:type="gramEnd"/>
-      <w:r>
-        <w:rPr>
-          <w:rFonts w:hint="eastAsia"/>
-        </w:rPr>
-        <w:t>val1, val2){</w:t>
+        <w:t>function b(val1, val2){</w:t>
       </w:r>
       <w:r>
         <w:t>return val2-val1</w:t>
@@ -5763,13 +4772,8 @@
         </w:rPr>
         <w:t xml:space="preserve">}; </w:t>
       </w:r>
-      <w:proofErr w:type="spellStart"/>
-      <w:r>
-        <w:t>a.sort</w:t>
-      </w:r>
-      <w:proofErr w:type="spellEnd"/>
-      <w:r>
-        <w:t>(b); console.log(a);</w:t>
+      <w:r>
+        <w:t>a.sort(b); console.log(a);</w:t>
       </w:r>
     </w:p>
     <w:p>
@@ -5791,17 +4795,7 @@
         <w:t xml:space="preserve">   </w:t>
       </w:r>
       <w:r>
-        <w:t xml:space="preserve">a = [3,1,2]; </w:t>
-      </w:r>
-      <w:proofErr w:type="spellStart"/>
-      <w:proofErr w:type="gramStart"/>
-      <w:r>
-        <w:t>a.sort</w:t>
-      </w:r>
-      <w:proofErr w:type="spellEnd"/>
-      <w:proofErr w:type="gramEnd"/>
-      <w:r>
-        <w:t>(function(v1, v2){return v1-v2}); console.log(a);</w:t>
+        <w:t>a = [3,1,2]; a.sort(function(v1, v2){return v1-v2}); console.log(a);</w:t>
       </w:r>
     </w:p>
     <w:p/>
@@ -5813,9 +4807,6 @@
           <w:numId w:val="2"/>
         </w:numPr>
         <w:ind w:leftChars="0"/>
-        <w:rPr>
-          <w:rFonts w:hint="eastAsia"/>
-        </w:rPr>
       </w:pPr>
       <w:r>
         <w:rPr>
@@ -5837,7 +4828,7 @@
       <w:pPr>
         <w:pStyle w:val="1"/>
       </w:pPr>
-      <w:bookmarkStart w:id="15" w:name="_Toc482542035"/>
+      <w:bookmarkStart w:id="16" w:name="_Toc482620377"/>
       <w:r>
         <w:rPr>
           <w:rFonts w:hint="eastAsia"/>
@@ -5860,7 +4851,7 @@
         </w:rPr>
         <w:t>)</w:t>
       </w:r>
-      <w:bookmarkEnd w:id="15"/>
+      <w:bookmarkEnd w:id="16"/>
     </w:p>
     <w:p>
       <w:r>
@@ -5872,14 +4863,12 @@
       <w:r>
         <w:t xml:space="preserve"> </w:t>
       </w:r>
-      <w:proofErr w:type="spellStart"/>
       <w:r>
         <w:rPr>
           <w:rFonts w:hint="eastAsia"/>
         </w:rPr>
         <w:t>비동기화</w:t>
       </w:r>
-      <w:proofErr w:type="spellEnd"/>
     </w:p>
     <w:p>
       <w:r>
@@ -5921,7 +4910,7 @@
       <w:pPr>
         <w:pStyle w:val="1"/>
       </w:pPr>
-      <w:bookmarkStart w:id="16" w:name="_Toc482542036"/>
+      <w:bookmarkStart w:id="17" w:name="_Toc482620378"/>
       <w:r>
         <w:rPr>
           <w:rFonts w:hint="eastAsia"/>
@@ -5931,7 +4920,7 @@
       <w:r>
         <w:t>xpress</w:t>
       </w:r>
-      <w:bookmarkEnd w:id="16"/>
+      <w:bookmarkEnd w:id="17"/>
     </w:p>
     <w:p>
       <w:r>
@@ -5967,7 +4956,7 @@
         <w:pStyle w:val="a3"/>
         <w:jc w:val="both"/>
       </w:pPr>
-      <w:bookmarkStart w:id="17" w:name="_Toc482542037"/>
+      <w:bookmarkStart w:id="18" w:name="_Toc482620379"/>
       <w:r>
         <w:t xml:space="preserve">// </w:t>
       </w:r>
@@ -5977,211 +4966,96 @@
         </w:rPr>
         <w:t>example hello world</w:t>
       </w:r>
-      <w:bookmarkEnd w:id="17"/>
-    </w:p>
-    <w:p>
-      <w:proofErr w:type="spellStart"/>
-      <w:r>
-        <w:t>const</w:t>
-      </w:r>
-      <w:proofErr w:type="spellEnd"/>
-      <w:r>
-        <w:t xml:space="preserve"> express = require('express');</w:t>
-      </w:r>
-    </w:p>
-    <w:p>
-      <w:proofErr w:type="spellStart"/>
-      <w:r>
-        <w:t>const</w:t>
-      </w:r>
-      <w:proofErr w:type="spellEnd"/>
-      <w:r>
-        <w:t xml:space="preserve"> app = </w:t>
-      </w:r>
-      <w:proofErr w:type="gramStart"/>
-      <w:r>
-        <w:t>express(</w:t>
-      </w:r>
-      <w:proofErr w:type="gramEnd"/>
-      <w:r>
-        <w:t>);</w:t>
-      </w:r>
-    </w:p>
-    <w:p>
-      <w:proofErr w:type="spellStart"/>
-      <w:r>
-        <w:t>const</w:t>
-      </w:r>
-      <w:proofErr w:type="spellEnd"/>
-      <w:r>
-        <w:t xml:space="preserve"> </w:t>
-      </w:r>
-      <w:proofErr w:type="spellStart"/>
-      <w:r>
+      <w:bookmarkEnd w:id="18"/>
+    </w:p>
+    <w:p>
+      <w:r>
+        <w:t>const express = require('express');</w:t>
+      </w:r>
+    </w:p>
+    <w:p>
+      <w:r>
+        <w:t>const app = express();</w:t>
+      </w:r>
+    </w:p>
+    <w:p>
+      <w:r>
+        <w:t>const ip = '127.0.0.1';</w:t>
+      </w:r>
+    </w:p>
+    <w:p>
+      <w:r>
+        <w:t>const port = 1338;</w:t>
+      </w:r>
+    </w:p>
+    <w:p/>
+    <w:p>
+      <w:r>
+        <w:rPr>
+          <w:rFonts w:hint="eastAsia"/>
+        </w:rPr>
+        <w:t xml:space="preserve">// 127.0.0.1:1338/home으로 들어오면 </w:t>
+      </w:r>
+      <w:r>
+        <w:t xml:space="preserve">hello world </w:t>
+      </w:r>
+      <w:r>
+        <w:rPr>
+          <w:rFonts w:hint="eastAsia"/>
+        </w:rPr>
+        <w:t>출력</w:t>
+      </w:r>
+    </w:p>
+    <w:p>
+      <w:r>
+        <w:t>app.get('/home', function (req, res){   // 127.0.0.1:1338/home으로 들어옴</w:t>
+      </w:r>
+    </w:p>
+    <w:p>
+      <w:r>
+        <w:t xml:space="preserve">  res.send('hello world');</w:t>
+      </w:r>
+    </w:p>
+    <w:p>
+      <w:r>
+        <w:t>});</w:t>
+      </w:r>
+    </w:p>
+    <w:p>
+      <w:r>
+        <w:t>app.get('/login', function (req, res){  // 127.0.0.1:1338/login</w:t>
+      </w:r>
+    </w:p>
+    <w:p>
+      <w:r>
+        <w:t xml:space="preserve">  res.send('please login');</w:t>
+      </w:r>
+    </w:p>
+    <w:p>
+      <w:r>
+        <w:t>});</w:t>
+      </w:r>
+    </w:p>
+    <w:p>
+      <w:r>
+        <w:t xml:space="preserve">app.listen(port, </w:t>
+      </w:r>
+      <w:r>
+        <w:rPr>
+          <w:rFonts w:hint="eastAsia"/>
+        </w:rPr>
         <w:t>ip</w:t>
       </w:r>
-      <w:proofErr w:type="spellEnd"/>
-      <w:r>
-        <w:t xml:space="preserve"> = '127.0.0.1';</w:t>
-      </w:r>
-    </w:p>
-    <w:p>
-      <w:proofErr w:type="spellStart"/>
-      <w:r>
-        <w:t>const</w:t>
-      </w:r>
-      <w:proofErr w:type="spellEnd"/>
-      <w:r>
-        <w:t xml:space="preserve"> port = 1338;</w:t>
-      </w:r>
-    </w:p>
-    <w:p/>
-    <w:p>
-      <w:r>
-        <w:rPr>
-          <w:rFonts w:hint="eastAsia"/>
-        </w:rPr>
-        <w:t xml:space="preserve">// 127.0.0.1:1338/home으로 들어오면 </w:t>
-      </w:r>
-      <w:r>
-        <w:t xml:space="preserve">hello world </w:t>
-      </w:r>
-      <w:r>
-        <w:rPr>
-          <w:rFonts w:hint="eastAsia"/>
-        </w:rPr>
-        <w:t>출력</w:t>
-      </w:r>
-    </w:p>
-    <w:p>
-      <w:proofErr w:type="spellStart"/>
-      <w:r>
-        <w:t>app.get</w:t>
-      </w:r>
-      <w:proofErr w:type="spellEnd"/>
-      <w:r>
-        <w:t>('/home', function (</w:t>
-      </w:r>
-      <w:proofErr w:type="spellStart"/>
-      <w:r>
-        <w:t>req</w:t>
-      </w:r>
-      <w:proofErr w:type="spellEnd"/>
-      <w:r>
-        <w:t>, res)</w:t>
-      </w:r>
-      <w:proofErr w:type="gramStart"/>
-      <w:r>
-        <w:t>{   /</w:t>
-      </w:r>
-      <w:proofErr w:type="gramEnd"/>
-      <w:r>
-        <w:t>/ 127.0.0.1:1338/home으로 들어옴</w:t>
-      </w:r>
-    </w:p>
-    <w:p>
-      <w:r>
-        <w:t xml:space="preserve">  </w:t>
-      </w:r>
-      <w:proofErr w:type="spellStart"/>
-      <w:proofErr w:type="gramStart"/>
-      <w:r>
-        <w:t>res.send</w:t>
-      </w:r>
-      <w:proofErr w:type="spellEnd"/>
-      <w:proofErr w:type="gramEnd"/>
-      <w:r>
-        <w:t>('hello world');</w:t>
-      </w:r>
-    </w:p>
-    <w:p>
-      <w:r>
-        <w:t>});</w:t>
-      </w:r>
-    </w:p>
-    <w:p>
-      <w:proofErr w:type="spellStart"/>
-      <w:proofErr w:type="gramStart"/>
-      <w:r>
-        <w:t>app.get</w:t>
-      </w:r>
-      <w:proofErr w:type="spellEnd"/>
-      <w:r>
-        <w:t>(</w:t>
-      </w:r>
-      <w:proofErr w:type="gramEnd"/>
-      <w:r>
-        <w:t>'/login', function (</w:t>
-      </w:r>
-      <w:proofErr w:type="spellStart"/>
-      <w:r>
-        <w:t>req</w:t>
-      </w:r>
-      <w:proofErr w:type="spellEnd"/>
-      <w:r>
-        <w:t>, res){  // 127.0.0.1:1338/login</w:t>
-      </w:r>
-    </w:p>
-    <w:p>
-      <w:r>
-        <w:t xml:space="preserve">  </w:t>
-      </w:r>
-      <w:proofErr w:type="spellStart"/>
-      <w:proofErr w:type="gramStart"/>
-      <w:r>
-        <w:t>res.send</w:t>
-      </w:r>
-      <w:proofErr w:type="spellEnd"/>
-      <w:proofErr w:type="gramEnd"/>
-      <w:r>
-        <w:t>('please login');</w:t>
-      </w:r>
-    </w:p>
-    <w:p>
-      <w:r>
-        <w:t>});</w:t>
-      </w:r>
-    </w:p>
-    <w:p>
-      <w:proofErr w:type="spellStart"/>
-      <w:proofErr w:type="gramStart"/>
-      <w:r>
-        <w:t>app.listen</w:t>
-      </w:r>
-      <w:proofErr w:type="spellEnd"/>
-      <w:proofErr w:type="gramEnd"/>
-      <w:r>
-        <w:t xml:space="preserve">(port, </w:t>
-      </w:r>
-      <w:proofErr w:type="spellStart"/>
-      <w:r>
-        <w:rPr>
-          <w:rFonts w:hint="eastAsia"/>
-        </w:rPr>
-        <w:t>ip</w:t>
-      </w:r>
       <w:r>
         <w:t>,</w:t>
       </w:r>
       <w:r>
-        <w:t>function</w:t>
-      </w:r>
-      <w:proofErr w:type="spellEnd"/>
-      <w:r>
-        <w:t>(){</w:t>
-      </w:r>
-    </w:p>
-    <w:p>
-      <w:r>
-        <w:t xml:space="preserve">  </w:t>
-      </w:r>
-      <w:proofErr w:type="gramStart"/>
-      <w:r>
-        <w:t>console.log(</w:t>
-      </w:r>
-      <w:proofErr w:type="gramEnd"/>
-      <w:r>
-        <w:t>"hello world server listening on loopback:1338");</w:t>
+        <w:t>function(){</w:t>
+      </w:r>
+    </w:p>
+    <w:p>
+      <w:r>
+        <w:t xml:space="preserve">  console.log("hello world server listening on loopback:1338");</w:t>
       </w:r>
     </w:p>
     <w:p>
@@ -6229,7 +5103,7 @@
         <w:pStyle w:val="a3"/>
         <w:jc w:val="both"/>
       </w:pPr>
-      <w:bookmarkStart w:id="18" w:name="_Toc482542038"/>
+      <w:bookmarkStart w:id="19" w:name="_Toc482620380"/>
       <w:r>
         <w:rPr>
           <w:rFonts w:hint="eastAsia"/>
@@ -6246,7 +5120,7 @@
         </w:rPr>
         <w:t>정적 파일 제공</w:t>
       </w:r>
-      <w:bookmarkEnd w:id="18"/>
+      <w:bookmarkEnd w:id="19"/>
     </w:p>
     <w:p>
       <w:r>
@@ -6264,13 +5138,8 @@
         </w:rPr>
         <w:t xml:space="preserve">을 넣어놓으면 정적으로 해당 </w:t>
       </w:r>
-      <w:proofErr w:type="spellStart"/>
-      <w:r>
-        <w:t>url</w:t>
-      </w:r>
-      <w:proofErr w:type="spellEnd"/>
-      <w:r>
-        <w:t xml:space="preserve"> </w:t>
+      <w:r>
+        <w:t xml:space="preserve">url </w:t>
       </w:r>
       <w:r>
         <w:rPr>
@@ -6301,7 +5170,7 @@
         <w:pStyle w:val="a3"/>
         <w:jc w:val="both"/>
       </w:pPr>
-      <w:bookmarkStart w:id="19" w:name="_Toc482542039"/>
+      <w:bookmarkStart w:id="20" w:name="_Toc482620381"/>
       <w:r>
         <w:t xml:space="preserve">// </w:t>
       </w:r>
@@ -6314,81 +5183,32 @@
       <w:r>
         <w:t xml:space="preserve"> static file</w:t>
       </w:r>
-      <w:bookmarkEnd w:id="19"/>
-    </w:p>
-    <w:p>
-      <w:proofErr w:type="spellStart"/>
-      <w:r>
-        <w:t>const</w:t>
-      </w:r>
-      <w:proofErr w:type="spellEnd"/>
-      <w:r>
-        <w:t xml:space="preserve"> express = require('express');</w:t>
-      </w:r>
-    </w:p>
-    <w:p>
-      <w:proofErr w:type="spellStart"/>
-      <w:r>
-        <w:t>const</w:t>
-      </w:r>
-      <w:proofErr w:type="spellEnd"/>
-      <w:r>
-        <w:t xml:space="preserve"> app = </w:t>
-      </w:r>
-      <w:proofErr w:type="gramStart"/>
-      <w:r>
-        <w:t>express(</w:t>
-      </w:r>
-      <w:proofErr w:type="gramEnd"/>
-      <w:r>
-        <w:t>);</w:t>
-      </w:r>
-    </w:p>
-    <w:p>
-      <w:proofErr w:type="spellStart"/>
-      <w:r>
-        <w:t>const</w:t>
-      </w:r>
-      <w:proofErr w:type="spellEnd"/>
-      <w:r>
-        <w:t xml:space="preserve"> </w:t>
-      </w:r>
-      <w:proofErr w:type="spellStart"/>
-      <w:r>
-        <w:t>ip</w:t>
-      </w:r>
-      <w:proofErr w:type="spellEnd"/>
-      <w:r>
-        <w:t xml:space="preserve"> = '127.0.0.1';</w:t>
-      </w:r>
-    </w:p>
-    <w:p>
-      <w:proofErr w:type="spellStart"/>
-      <w:r>
-        <w:t>const</w:t>
-      </w:r>
-      <w:proofErr w:type="spellEnd"/>
-      <w:r>
-        <w:t xml:space="preserve"> port = '1337';</w:t>
+      <w:bookmarkEnd w:id="20"/>
+    </w:p>
+    <w:p>
+      <w:r>
+        <w:t>const express = require('express');</w:t>
+      </w:r>
+    </w:p>
+    <w:p>
+      <w:r>
+        <w:t>const app = express();</w:t>
+      </w:r>
+    </w:p>
+    <w:p>
+      <w:r>
+        <w:t>const ip = '127.0.0.1';</w:t>
+      </w:r>
+    </w:p>
+    <w:p>
+      <w:r>
+        <w:t>const port = '1337';</w:t>
       </w:r>
     </w:p>
     <w:p/>
     <w:p>
-      <w:proofErr w:type="spellStart"/>
-      <w:r>
-        <w:t>app.use</w:t>
-      </w:r>
-      <w:proofErr w:type="spellEnd"/>
-      <w:r>
-        <w:t>(</w:t>
-      </w:r>
-      <w:proofErr w:type="spellStart"/>
-      <w:r>
-        <w:t>express.static</w:t>
-      </w:r>
-      <w:proofErr w:type="spellEnd"/>
-      <w:r>
-        <w:t>('public')); // 정적인 파일이 위치할 directory 지정</w:t>
+      <w:r>
+        <w:t>app.use(express.static('public')); // 정적인 파일이 위치할 directory 지정</w:t>
       </w:r>
     </w:p>
     <w:p>
@@ -6406,41 +5226,13 @@
       </w:r>
     </w:p>
     <w:p>
-      <w:proofErr w:type="spellStart"/>
-      <w:proofErr w:type="gramStart"/>
-      <w:r>
-        <w:t>app.get</w:t>
-      </w:r>
-      <w:proofErr w:type="spellEnd"/>
-      <w:r>
-        <w:t>(</w:t>
-      </w:r>
-      <w:proofErr w:type="gramEnd"/>
-      <w:r>
-        <w:t>'/home', function (</w:t>
-      </w:r>
-      <w:proofErr w:type="spellStart"/>
-      <w:r>
-        <w:t>req</w:t>
-      </w:r>
-      <w:proofErr w:type="spellEnd"/>
-      <w:r>
-        <w:t>, res){</w:t>
-      </w:r>
-    </w:p>
-    <w:p>
-      <w:r>
-        <w:t xml:space="preserve">  </w:t>
-      </w:r>
-      <w:proofErr w:type="spellStart"/>
-      <w:proofErr w:type="gramStart"/>
-      <w:r>
-        <w:t>res.send</w:t>
-      </w:r>
-      <w:proofErr w:type="spellEnd"/>
-      <w:proofErr w:type="gramEnd"/>
-      <w:r>
-        <w:t>('hello static file\'s home');</w:t>
+      <w:r>
+        <w:t>app.get('/home', function (req, res){</w:t>
+      </w:r>
+    </w:p>
+    <w:p>
+      <w:r>
+        <w:t xml:space="preserve">  res.send('hello static file\'s home');</w:t>
       </w:r>
     </w:p>
     <w:p>
@@ -6449,26 +5241,8 @@
       </w:r>
     </w:p>
     <w:p>
-      <w:proofErr w:type="spellStart"/>
-      <w:proofErr w:type="gramStart"/>
-      <w:r>
-        <w:t>app.get</w:t>
-      </w:r>
-      <w:proofErr w:type="spellEnd"/>
-      <w:r>
-        <w:t>(</w:t>
-      </w:r>
-      <w:proofErr w:type="gramEnd"/>
-      <w:r>
-        <w:t>'/image', function (</w:t>
-      </w:r>
-      <w:proofErr w:type="spellStart"/>
-      <w:r>
-        <w:t>req</w:t>
-      </w:r>
-      <w:proofErr w:type="spellEnd"/>
-      <w:r>
-        <w:t>, res){</w:t>
+      <w:r>
+        <w:t>app.get('/image', function (req, res){</w:t>
       </w:r>
       <w:r>
         <w:tab/>
@@ -6477,41 +5251,7 @@
     </w:p>
     <w:p>
       <w:r>
-        <w:t xml:space="preserve">  </w:t>
-      </w:r>
-      <w:proofErr w:type="spellStart"/>
-      <w:proofErr w:type="gramStart"/>
-      <w:r>
-        <w:t>res.send</w:t>
-      </w:r>
-      <w:proofErr w:type="spellEnd"/>
-      <w:proofErr w:type="gramEnd"/>
-      <w:r>
-        <w:t xml:space="preserve">('Hello </w:t>
-      </w:r>
-      <w:proofErr w:type="spellStart"/>
-      <w:r>
-        <w:t>sinjjang</w:t>
-      </w:r>
-      <w:proofErr w:type="spellEnd"/>
-      <w:r>
-        <w:t>, &lt;</w:t>
-      </w:r>
-      <w:proofErr w:type="spellStart"/>
-      <w:r>
-        <w:t>img</w:t>
-      </w:r>
-      <w:proofErr w:type="spellEnd"/>
-      <w:r>
-        <w:t xml:space="preserve"> </w:t>
-      </w:r>
-      <w:proofErr w:type="spellStart"/>
-      <w:r>
-        <w:t>src</w:t>
-      </w:r>
-      <w:proofErr w:type="spellEnd"/>
-      <w:r>
-        <w:t xml:space="preserve"> = "/sinjjang.png"&gt;');</w:t>
+        <w:t xml:space="preserve">  res.send('Hello sinjjang, &lt;img src = "/sinjjang.png"&gt;');</w:t>
       </w:r>
     </w:p>
     <w:p>
@@ -6520,36 +5260,13 @@
       </w:r>
     </w:p>
     <w:p>
-      <w:proofErr w:type="spellStart"/>
-      <w:proofErr w:type="gramStart"/>
-      <w:r>
-        <w:t>app.listen</w:t>
-      </w:r>
-      <w:proofErr w:type="spellEnd"/>
-      <w:proofErr w:type="gramEnd"/>
-      <w:r>
-        <w:t xml:space="preserve">(port, </w:t>
-      </w:r>
-      <w:proofErr w:type="spellStart"/>
-      <w:r>
-        <w:t>ip</w:t>
-      </w:r>
-      <w:proofErr w:type="spellEnd"/>
-      <w:r>
-        <w:t>, function(){</w:t>
-      </w:r>
-    </w:p>
-    <w:p>
-      <w:r>
-        <w:t xml:space="preserve">  </w:t>
-      </w:r>
-      <w:proofErr w:type="gramStart"/>
-      <w:r>
-        <w:t>console.log(</w:t>
-      </w:r>
-      <w:proofErr w:type="gramEnd"/>
-      <w:r>
-        <w:t>'server open in 127.0.0.1:1337');</w:t>
+      <w:r>
+        <w:t>app.listen(port, ip, function(){</w:t>
+      </w:r>
+    </w:p>
+    <w:p>
+      <w:r>
+        <w:t xml:space="preserve">  console.log('server open in 127.0.0.1:1337');</w:t>
       </w:r>
     </w:p>
     <w:p>
@@ -6573,7 +5290,7 @@
         <w:pStyle w:val="a3"/>
         <w:jc w:val="both"/>
       </w:pPr>
-      <w:bookmarkStart w:id="20" w:name="_Toc482542040"/>
+      <w:bookmarkStart w:id="21" w:name="_Toc482620382"/>
       <w:r>
         <w:rPr>
           <w:rFonts w:hint="eastAsia"/>
@@ -6590,7 +5307,7 @@
         </w:rPr>
         <w:t>동적 파일 제공</w:t>
       </w:r>
-      <w:bookmarkEnd w:id="20"/>
+      <w:bookmarkEnd w:id="21"/>
     </w:p>
     <w:p>
       <w:r>
@@ -6636,102 +5353,23 @@
       </w:r>
     </w:p>
     <w:p>
-      <w:proofErr w:type="spellStart"/>
-      <w:proofErr w:type="gramStart"/>
-      <w:r>
-        <w:t>app.get</w:t>
-      </w:r>
-      <w:proofErr w:type="spellEnd"/>
-      <w:r>
-        <w:t>(</w:t>
-      </w:r>
-      <w:proofErr w:type="gramEnd"/>
-      <w:r>
-        <w:t>'/dynamic', function (</w:t>
-      </w:r>
-      <w:proofErr w:type="spellStart"/>
-      <w:r>
-        <w:t>req</w:t>
-      </w:r>
-      <w:proofErr w:type="spellEnd"/>
-      <w:r>
-        <w:t>, res){</w:t>
-      </w:r>
-    </w:p>
-    <w:p>
-      <w:r>
-        <w:t xml:space="preserve">  </w:t>
-      </w:r>
-      <w:proofErr w:type="spellStart"/>
-      <w:r>
-        <w:t>var</w:t>
-      </w:r>
-      <w:proofErr w:type="spellEnd"/>
-      <w:r>
-        <w:t xml:space="preserve"> </w:t>
-      </w:r>
-      <w:proofErr w:type="spellStart"/>
-      <w:r>
-        <w:t>lis</w:t>
-      </w:r>
-      <w:proofErr w:type="spellEnd"/>
-      <w:r>
-        <w:t xml:space="preserve"> = '';</w:t>
-      </w:r>
-    </w:p>
-    <w:p>
-      <w:r>
-        <w:t xml:space="preserve">  </w:t>
-      </w:r>
-      <w:proofErr w:type="gramStart"/>
-      <w:r>
-        <w:t>for(</w:t>
-      </w:r>
-      <w:proofErr w:type="spellStart"/>
-      <w:proofErr w:type="gramEnd"/>
-      <w:r>
-        <w:t>var</w:t>
-      </w:r>
-      <w:proofErr w:type="spellEnd"/>
-      <w:r>
-        <w:t xml:space="preserve"> </w:t>
-      </w:r>
-      <w:proofErr w:type="spellStart"/>
-      <w:r>
-        <w:t>i</w:t>
-      </w:r>
-      <w:proofErr w:type="spellEnd"/>
-      <w:r>
-        <w:t xml:space="preserve"> = 0 ; </w:t>
-      </w:r>
-      <w:proofErr w:type="spellStart"/>
-      <w:r>
-        <w:t>i</w:t>
-      </w:r>
-      <w:proofErr w:type="spellEnd"/>
-      <w:r>
-        <w:t xml:space="preserve"> &lt; 5 ; ++</w:t>
-      </w:r>
-      <w:proofErr w:type="spellStart"/>
-      <w:r>
-        <w:t>i</w:t>
-      </w:r>
-      <w:proofErr w:type="spellEnd"/>
-      <w:r>
-        <w:t>){</w:t>
-      </w:r>
-    </w:p>
-    <w:p>
-      <w:r>
-        <w:t xml:space="preserve">    </w:t>
-      </w:r>
-      <w:proofErr w:type="spellStart"/>
-      <w:r>
-        <w:t>lis</w:t>
-      </w:r>
-      <w:proofErr w:type="spellEnd"/>
-      <w:r>
-        <w:t xml:space="preserve"> += '&lt;li&gt; coding &lt;/li&gt;';</w:t>
+      <w:r>
+        <w:t>app.get('/dynamic', function (req, res){</w:t>
+      </w:r>
+    </w:p>
+    <w:p>
+      <w:r>
+        <w:t xml:space="preserve">  var lis = '';</w:t>
+      </w:r>
+    </w:p>
+    <w:p>
+      <w:r>
+        <w:t xml:space="preserve">  for(var i = 0 ; i &lt; 5 ; ++i){</w:t>
+      </w:r>
+    </w:p>
+    <w:p>
+      <w:r>
+        <w:t xml:space="preserve">    lis += '&lt;li&gt; coding &lt;/li&gt;';</w:t>
       </w:r>
     </w:p>
     <w:p>
@@ -6741,67 +5379,22 @@
     </w:p>
     <w:p>
       <w:r>
-        <w:t xml:space="preserve">  </w:t>
-      </w:r>
-      <w:proofErr w:type="spellStart"/>
-      <w:r>
-        <w:t>var</w:t>
-      </w:r>
-      <w:proofErr w:type="spellEnd"/>
-      <w:r>
-        <w:t xml:space="preserve"> time = Date();    // </w:t>
-      </w:r>
-      <w:proofErr w:type="spellStart"/>
-      <w:r>
-        <w:t>javascript</w:t>
-      </w:r>
-      <w:proofErr w:type="spellEnd"/>
-      <w:r>
-        <w:t xml:space="preserve">의 시간 </w:t>
-      </w:r>
-      <w:proofErr w:type="spellStart"/>
-      <w:r>
-        <w:t>api</w:t>
-      </w:r>
-      <w:proofErr w:type="spellEnd"/>
-    </w:p>
-    <w:p>
-      <w:r>
-        <w:t xml:space="preserve">  </w:t>
-      </w:r>
-      <w:proofErr w:type="spellStart"/>
-      <w:r>
-        <w:t>var</w:t>
-      </w:r>
-      <w:proofErr w:type="spellEnd"/>
-      <w:r>
-        <w:t xml:space="preserve"> output =</w:t>
-      </w:r>
-    </w:p>
-    <w:p>
-      <w:r>
-        <w:t xml:space="preserve">   // ''가 아닌 1옆의 '', ${}는 </w:t>
-      </w:r>
-      <w:proofErr w:type="spellStart"/>
-      <w:r>
-        <w:t>변수라는걸</w:t>
-      </w:r>
-      <w:proofErr w:type="spellEnd"/>
-      <w:r>
-        <w:t xml:space="preserve"> 알려줌</w:t>
-      </w:r>
-    </w:p>
-    <w:p>
-      <w:r>
-        <w:t xml:space="preserve">  `</w:t>
-      </w:r>
-      <w:proofErr w:type="gramStart"/>
-      <w:r>
-        <w:t>&lt;!DOCTYPE</w:t>
-      </w:r>
-      <w:proofErr w:type="gramEnd"/>
-      <w:r>
-        <w:t xml:space="preserve"> HTML&gt;</w:t>
+        <w:t xml:space="preserve">  var time = Date();    // javascript의 시간 api</w:t>
+      </w:r>
+    </w:p>
+    <w:p>
+      <w:r>
+        <w:t xml:space="preserve">  var output =</w:t>
+      </w:r>
+    </w:p>
+    <w:p>
+      <w:r>
+        <w:t xml:space="preserve">   // ''가 아닌 1옆의 '', ${}는 변수라는걸 알려줌</w:t>
+      </w:r>
+    </w:p>
+    <w:p>
+      <w:r>
+        <w:t xml:space="preserve">  `&lt;!DOCTYPE HTML&gt;</w:t>
       </w:r>
       <w:r>
         <w:tab/>
@@ -6882,41 +5475,17 @@
     </w:p>
     <w:p>
       <w:r>
-        <w:t xml:space="preserve">      &lt;</w:t>
-      </w:r>
-      <w:proofErr w:type="spellStart"/>
-      <w:r>
-        <w:t>ul</w:t>
-      </w:r>
-      <w:proofErr w:type="spellEnd"/>
-      <w:r>
-        <w:t>&gt;</w:t>
-      </w:r>
-    </w:p>
-    <w:p>
-      <w:r>
-        <w:t xml:space="preserve">        ${</w:t>
-      </w:r>
-      <w:proofErr w:type="spellStart"/>
-      <w:r>
-        <w:t>lis</w:t>
-      </w:r>
-      <w:proofErr w:type="spellEnd"/>
-      <w:r>
-        <w:t>}</w:t>
-      </w:r>
-    </w:p>
-    <w:p>
-      <w:r>
-        <w:t xml:space="preserve">      &lt;/</w:t>
-      </w:r>
-      <w:proofErr w:type="spellStart"/>
-      <w:r>
-        <w:t>ul</w:t>
-      </w:r>
-      <w:proofErr w:type="spellEnd"/>
-      <w:r>
-        <w:t>&gt;</w:t>
+        <w:t xml:space="preserve">      &lt;ul&gt;</w:t>
+      </w:r>
+    </w:p>
+    <w:p>
+      <w:r>
+        <w:t xml:space="preserve">        ${lis}</w:t>
+      </w:r>
+    </w:p>
+    <w:p>
+      <w:r>
+        <w:t xml:space="preserve">      &lt;/ul&gt;</w:t>
       </w:r>
     </w:p>
     <w:p>
@@ -6937,17 +5506,7 @@
     </w:p>
     <w:p>
       <w:r>
-        <w:t xml:space="preserve">  </w:t>
-      </w:r>
-      <w:proofErr w:type="spellStart"/>
-      <w:proofErr w:type="gramStart"/>
-      <w:r>
-        <w:t>res.send</w:t>
-      </w:r>
-      <w:proofErr w:type="spellEnd"/>
-      <w:proofErr w:type="gramEnd"/>
-      <w:r>
-        <w:t>(output);</w:t>
+        <w:t xml:space="preserve">  res.send(output);</w:t>
       </w:r>
     </w:p>
     <w:p>
@@ -6960,18 +5519,15 @@
       <w:pPr>
         <w:pStyle w:val="a3"/>
         <w:jc w:val="both"/>
-        <w:rPr>
-          <w:rFonts w:hint="eastAsia"/>
-        </w:rPr>
-      </w:pPr>
-      <w:bookmarkStart w:id="21" w:name="_Toc482542041"/>
+      </w:pPr>
+      <w:bookmarkStart w:id="22" w:name="_Toc482620383"/>
       <w:r>
         <w:rPr>
           <w:rFonts w:hint="eastAsia"/>
         </w:rPr>
         <w:t>Template &amp; Jade</w:t>
       </w:r>
-      <w:bookmarkEnd w:id="21"/>
+      <w:bookmarkEnd w:id="22"/>
     </w:p>
     <w:p>
       <w:pPr>
@@ -7048,18 +5604,8 @@
       <w:pPr>
         <w:pStyle w:val="a4"/>
       </w:pPr>
-      <w:proofErr w:type="spellStart"/>
-      <w:proofErr w:type="gramStart"/>
-      <w:r>
-        <w:t>app.set</w:t>
-      </w:r>
-      <w:proofErr w:type="spellEnd"/>
-      <w:r>
-        <w:t>(</w:t>
-      </w:r>
-      <w:proofErr w:type="gramEnd"/>
-      <w:r>
-        <w:t xml:space="preserve">'view', './views') </w:t>
+      <w:r>
+        <w:t xml:space="preserve">app.set('view', './views') </w:t>
       </w:r>
       <w:r>
         <w:tab/>
@@ -7071,26 +5617,8 @@
         <w:pStyle w:val="a4"/>
         <w:ind w:leftChars="0" w:left="760"/>
       </w:pPr>
-      <w:proofErr w:type="spellStart"/>
-      <w:proofErr w:type="gramStart"/>
-      <w:r>
-        <w:t>app.set</w:t>
-      </w:r>
-      <w:proofErr w:type="spellEnd"/>
-      <w:r>
-        <w:t>(</w:t>
-      </w:r>
-      <w:proofErr w:type="gramEnd"/>
-      <w:r>
-        <w:t xml:space="preserve">'view </w:t>
-      </w:r>
-      <w:proofErr w:type="spellStart"/>
-      <w:r>
-        <w:t>engin</w:t>
-      </w:r>
-      <w:proofErr w:type="spellEnd"/>
-      <w:r>
-        <w:t>', 'jade');    // template engine load</w:t>
+      <w:r>
+        <w:t>app.set('view engin', 'jade');    // template engine load</w:t>
       </w:r>
     </w:p>
     <w:p>
@@ -7110,26 +5638,8 @@
         <w:pStyle w:val="a4"/>
         <w:ind w:leftChars="0" w:left="760"/>
       </w:pPr>
-      <w:proofErr w:type="spellStart"/>
-      <w:proofErr w:type="gramStart"/>
-      <w:r>
-        <w:t>app.get</w:t>
-      </w:r>
-      <w:proofErr w:type="spellEnd"/>
-      <w:r>
-        <w:t>(</w:t>
-      </w:r>
-      <w:proofErr w:type="gramEnd"/>
-      <w:r>
-        <w:t>'/template', function(</w:t>
-      </w:r>
-      <w:proofErr w:type="spellStart"/>
-      <w:r>
-        <w:t>req</w:t>
-      </w:r>
-      <w:proofErr w:type="spellEnd"/>
-      <w:r>
-        <w:t>, res){</w:t>
+      <w:r>
+        <w:t>app.get('/template', function(req, res){</w:t>
       </w:r>
     </w:p>
     <w:p>
@@ -7137,30 +5647,17 @@
         <w:pStyle w:val="a4"/>
         <w:ind w:leftChars="0" w:left="760" w:firstLine="200"/>
       </w:pPr>
-      <w:proofErr w:type="spellStart"/>
-      <w:r>
-        <w:t>res.render</w:t>
-      </w:r>
-      <w:proofErr w:type="spellEnd"/>
-      <w:r>
-        <w:t>('temp'</w:t>
+      <w:r>
+        <w:t>res.render('temp'</w:t>
       </w:r>
       <w:r>
         <w:t>, {</w:t>
       </w:r>
-      <w:proofErr w:type="gramStart"/>
-      <w:r>
-        <w:rPr>
-          <w:rFonts w:hint="eastAsia"/>
-        </w:rPr>
-        <w:t>time :</w:t>
-      </w:r>
-      <w:proofErr w:type="gramEnd"/>
-      <w:r>
-        <w:rPr>
-          <w:rFonts w:hint="eastAsia"/>
-        </w:rPr>
-        <w:t xml:space="preserve"> Date()</w:t>
+      <w:r>
+        <w:rPr>
+          <w:rFonts w:hint="eastAsia"/>
+        </w:rPr>
+        <w:t>time : Date()</w:t>
       </w:r>
       <w:r>
         <w:t>}</w:t>
@@ -7173,9 +5670,6 @@
       <w:pPr>
         <w:pStyle w:val="a4"/>
         <w:ind w:leftChars="0" w:left="760" w:firstLine="200"/>
-        <w:rPr>
-          <w:rFonts w:hint="eastAsia"/>
-        </w:rPr>
       </w:pPr>
       <w:r>
         <w:tab/>
@@ -7217,15 +5711,7 @@
         <w:t xml:space="preserve">후에 </w:t>
       </w:r>
       <w:r>
-        <w:t>/views/</w:t>
-      </w:r>
-      <w:proofErr w:type="spellStart"/>
-      <w:r>
-        <w:t>temp.jade</w:t>
-      </w:r>
-      <w:proofErr w:type="spellEnd"/>
-      <w:r>
-        <w:t xml:space="preserve"> </w:t>
+        <w:t xml:space="preserve">/views/temp.jade </w:t>
       </w:r>
       <w:r>
         <w:rPr>
@@ -7240,14 +5726,14 @@
         <w:pStyle w:val="a3"/>
         <w:jc w:val="both"/>
       </w:pPr>
-      <w:bookmarkStart w:id="22" w:name="_Toc482542042"/>
+      <w:bookmarkStart w:id="23" w:name="_Toc482620384"/>
       <w:r>
         <w:rPr>
           <w:rFonts w:hint="eastAsia"/>
         </w:rPr>
         <w:t>URL을 이용한 정보 전달</w:t>
       </w:r>
-      <w:bookmarkEnd w:id="22"/>
+      <w:bookmarkEnd w:id="23"/>
     </w:p>
     <w:p>
       <w:pPr>
@@ -7313,31 +5799,18 @@
         <w:t>127.0.0.1:1337</w:t>
       </w:r>
       <w:r>
-        <w:t>/</w:t>
-      </w:r>
-      <w:proofErr w:type="spellStart"/>
-      <w:proofErr w:type="gramStart"/>
-      <w:r>
-        <w:t>topic</w:t>
+        <w:t>/topic</w:t>
       </w:r>
       <w:r>
         <w:rPr>
           <w:color w:val="FF0000"/>
         </w:rPr>
-        <w:t>?id</w:t>
-      </w:r>
-      <w:proofErr w:type="spellEnd"/>
-      <w:proofErr w:type="gramEnd"/>
+        <w:t>?id=2</w:t>
+      </w:r>
       <w:r>
         <w:rPr>
           <w:color w:val="FF0000"/>
         </w:rPr>
-        <w:t>=2</w:t>
-      </w:r>
-      <w:r>
-        <w:rPr>
-          <w:color w:val="FF0000"/>
-        </w:rPr>
         <w:t>&amp;name=hi</w:t>
       </w:r>
     </w:p>
@@ -7346,21 +5819,8 @@
         <w:pStyle w:val="a4"/>
         <w:ind w:leftChars="0" w:left="760"/>
       </w:pPr>
-      <w:proofErr w:type="spellStart"/>
-      <w:r>
-        <w:t>app.get</w:t>
-      </w:r>
-      <w:proofErr w:type="spellEnd"/>
-      <w:r>
-        <w:t>('/topic', function(</w:t>
-      </w:r>
-      <w:proofErr w:type="spellStart"/>
-      <w:r>
-        <w:t>req,res</w:t>
-      </w:r>
-      <w:proofErr w:type="spellEnd"/>
-      <w:r>
-        <w:t>){</w:t>
+      <w:r>
+        <w:t>app.get('/topic', function(req,res){</w:t>
       </w:r>
       <w:r>
         <w:tab/>
@@ -7399,92 +5859,47 @@
         </w:rPr>
         <w:t>가 됨</w:t>
       </w:r>
-      <w:bookmarkStart w:id="23" w:name="_GoBack"/>
-      <w:bookmarkEnd w:id="23"/>
-    </w:p>
-    <w:p>
-      <w:pPr>
-        <w:pStyle w:val="a4"/>
-        <w:ind w:leftChars="0" w:left="760"/>
-      </w:pPr>
-      <w:r>
-        <w:t xml:space="preserve">  // </w:t>
-      </w:r>
-      <w:proofErr w:type="spellStart"/>
-      <w:r>
-        <w:t>res.send</w:t>
-      </w:r>
-      <w:proofErr w:type="spellEnd"/>
-      <w:r>
-        <w:t>(req.query.id+ ',' + req.query.name);   // req.query.id == 사용자가 request한query의 id값</w:t>
-      </w:r>
-    </w:p>
-    <w:p>
-      <w:pPr>
-        <w:pStyle w:val="a4"/>
-        <w:ind w:leftChars="0" w:left="760"/>
-        <w:rPr>
-          <w:rFonts w:hint="eastAsia"/>
-        </w:rPr>
-      </w:pPr>
-    </w:p>
-    <w:p>
-      <w:pPr>
-        <w:pStyle w:val="a4"/>
-        <w:ind w:leftChars="0" w:left="760"/>
-      </w:pPr>
-      <w:r>
-        <w:t xml:space="preserve">  </w:t>
-      </w:r>
-      <w:proofErr w:type="spellStart"/>
-      <w:r>
-        <w:t>var</w:t>
-      </w:r>
-      <w:proofErr w:type="spellEnd"/>
-      <w:r>
-        <w:t xml:space="preserve"> topics = </w:t>
-      </w:r>
-      <w:proofErr w:type="gramStart"/>
-      <w:r>
-        <w:t>[        /</w:t>
-      </w:r>
-      <w:proofErr w:type="gramEnd"/>
-      <w:r>
-        <w:t>/ 배열 선언</w:t>
-      </w:r>
-    </w:p>
-    <w:p>
-      <w:pPr>
-        <w:pStyle w:val="a4"/>
-        <w:ind w:leftChars="0" w:left="760"/>
-      </w:pPr>
-      <w:r>
-        <w:t xml:space="preserve">    '</w:t>
-      </w:r>
-      <w:proofErr w:type="spellStart"/>
-      <w:r>
-        <w:t>javascript</w:t>
-      </w:r>
-      <w:proofErr w:type="spellEnd"/>
-      <w:r>
-        <w:t xml:space="preserve"> is ...',</w:t>
-      </w:r>
-    </w:p>
-    <w:p>
-      <w:pPr>
-        <w:pStyle w:val="a4"/>
-        <w:ind w:leftChars="0" w:left="760"/>
-      </w:pPr>
-      <w:r>
-        <w:t xml:space="preserve">    '</w:t>
-      </w:r>
-      <w:proofErr w:type="spellStart"/>
-      <w:r>
-        <w:t>nodejs</w:t>
-      </w:r>
-      <w:proofErr w:type="spellEnd"/>
-      <w:r>
-        <w:t xml:space="preserve"> is ...',</w:t>
+    </w:p>
+    <w:p>
+      <w:pPr>
+        <w:pStyle w:val="a4"/>
+        <w:ind w:leftChars="0" w:left="760"/>
+      </w:pPr>
+      <w:r>
+        <w:t xml:space="preserve">  // res.send(req.query.id+ ',' + req.query.name);   // req.query.id == 사용자가 request한query의 id값</w:t>
+      </w:r>
+    </w:p>
+    <w:p>
+      <w:pPr>
+        <w:pStyle w:val="a4"/>
+        <w:ind w:leftChars="0" w:left="760"/>
+      </w:pPr>
+    </w:p>
+    <w:p>
+      <w:pPr>
+        <w:pStyle w:val="a4"/>
+        <w:ind w:leftChars="0" w:left="760"/>
+      </w:pPr>
+      <w:r>
+        <w:t xml:space="preserve">  var topics = [        // 배열 선언</w:t>
+      </w:r>
+    </w:p>
+    <w:p>
+      <w:pPr>
+        <w:pStyle w:val="a4"/>
+        <w:ind w:leftChars="0" w:left="760"/>
+      </w:pPr>
+      <w:r>
+        <w:t xml:space="preserve">    'javascript is ...',</w:t>
+      </w:r>
+    </w:p>
+    <w:p>
+      <w:pPr>
+        <w:pStyle w:val="a4"/>
+        <w:ind w:leftChars="0" w:left="760"/>
+      </w:pPr>
+      <w:r>
+        <w:t xml:space="preserve">    'nodejs is ...',</w:t>
       </w:r>
     </w:p>
     <w:p>
@@ -7509,167 +5924,57 @@
       <w:pPr>
         <w:pStyle w:val="a4"/>
         <w:ind w:leftChars="0" w:left="760"/>
-        <w:rPr>
-          <w:rFonts w:hint="eastAsia"/>
-        </w:rPr>
-      </w:pPr>
-    </w:p>
-    <w:p>
-      <w:pPr>
-        <w:pStyle w:val="a4"/>
-        <w:ind w:leftChars="0" w:left="760"/>
-      </w:pPr>
-      <w:r>
-        <w:t xml:space="preserve">// </w:t>
-      </w:r>
-      <w:proofErr w:type="spellStart"/>
-      <w:proofErr w:type="gramStart"/>
-      <w:r>
-        <w:t>링크생성</w:t>
-      </w:r>
-      <w:proofErr w:type="spellEnd"/>
-      <w:r>
-        <w:rPr>
-          <w:rFonts w:hint="eastAsia"/>
-        </w:rPr>
-        <w:t xml:space="preserve"> ,</w:t>
-      </w:r>
-      <w:proofErr w:type="gramEnd"/>
-      <w:r>
-        <w:rPr>
-          <w:rFonts w:hint="eastAsia"/>
-        </w:rPr>
-        <w:t xml:space="preserve"> 표현되는 정보</w:t>
-      </w:r>
-    </w:p>
-    <w:p>
-      <w:pPr>
-        <w:pStyle w:val="a4"/>
-        <w:ind w:leftChars="0" w:left="760"/>
-      </w:pPr>
-      <w:r>
-        <w:t xml:space="preserve">  </w:t>
-      </w:r>
-      <w:proofErr w:type="spellStart"/>
-      <w:r>
-        <w:t>var</w:t>
-      </w:r>
-      <w:proofErr w:type="spellEnd"/>
-      <w:r>
-        <w:t xml:space="preserve"> links = `</w:t>
-      </w:r>
-    </w:p>
-    <w:p>
-      <w:pPr>
-        <w:pStyle w:val="a4"/>
-        <w:ind w:leftChars="0" w:left="760"/>
-      </w:pPr>
-      <w:r>
-        <w:t xml:space="preserve">    &lt;a </w:t>
-      </w:r>
-      <w:proofErr w:type="spellStart"/>
-      <w:r>
-        <w:t>href</w:t>
-      </w:r>
-      <w:proofErr w:type="spellEnd"/>
-      <w:r>
-        <w:t xml:space="preserve"> = "/</w:t>
-      </w:r>
-      <w:proofErr w:type="spellStart"/>
-      <w:proofErr w:type="gramStart"/>
-      <w:r>
-        <w:t>topic?id</w:t>
-      </w:r>
-      <w:proofErr w:type="spellEnd"/>
-      <w:proofErr w:type="gramEnd"/>
-      <w:r>
-        <w:t>=0"&gt;JavaScript&lt;/a&gt;&lt;</w:t>
-      </w:r>
-      <w:proofErr w:type="spellStart"/>
-      <w:r>
-        <w:t>br</w:t>
-      </w:r>
-      <w:proofErr w:type="spellEnd"/>
-      <w:r>
-        <w:t>&gt;</w:t>
-      </w:r>
-    </w:p>
-    <w:p>
-      <w:pPr>
-        <w:pStyle w:val="a4"/>
-        <w:ind w:leftChars="0" w:left="760"/>
-      </w:pPr>
-      <w:r>
-        <w:t xml:space="preserve">    &lt;a </w:t>
-      </w:r>
-      <w:proofErr w:type="spellStart"/>
-      <w:r>
-        <w:t>href</w:t>
-      </w:r>
-      <w:proofErr w:type="spellEnd"/>
-      <w:r>
-        <w:t xml:space="preserve"> = "/</w:t>
-      </w:r>
-      <w:proofErr w:type="spellStart"/>
-      <w:proofErr w:type="gramStart"/>
-      <w:r>
-        <w:t>topic?id</w:t>
-      </w:r>
-      <w:proofErr w:type="spellEnd"/>
-      <w:proofErr w:type="gramEnd"/>
-      <w:r>
-        <w:t>=1"&gt;Node.js&lt;/a&gt;&lt;</w:t>
-      </w:r>
-      <w:proofErr w:type="spellStart"/>
-      <w:r>
-        <w:t>br</w:t>
-      </w:r>
-      <w:proofErr w:type="spellEnd"/>
-      <w:r>
-        <w:t>&gt;</w:t>
-      </w:r>
-    </w:p>
-    <w:p>
-      <w:pPr>
-        <w:pStyle w:val="a4"/>
-        <w:ind w:leftChars="0" w:left="760"/>
-      </w:pPr>
-      <w:r>
-        <w:t xml:space="preserve">    &lt;a </w:t>
-      </w:r>
-      <w:proofErr w:type="spellStart"/>
-      <w:r>
-        <w:t>href</w:t>
-      </w:r>
-      <w:proofErr w:type="spellEnd"/>
-      <w:r>
-        <w:t xml:space="preserve"> = "/</w:t>
-      </w:r>
-      <w:proofErr w:type="spellStart"/>
-      <w:proofErr w:type="gramStart"/>
-      <w:r>
-        <w:t>topic?id</w:t>
-      </w:r>
-      <w:proofErr w:type="spellEnd"/>
-      <w:proofErr w:type="gramEnd"/>
-      <w:r>
-        <w:t>=2"&gt;Express&lt;/a&gt;&lt;</w:t>
-      </w:r>
-      <w:proofErr w:type="spellStart"/>
-      <w:r>
-        <w:t>br</w:t>
-      </w:r>
-      <w:proofErr w:type="spellEnd"/>
-      <w:r>
-        <w:t>&gt;&lt;</w:t>
-      </w:r>
-      <w:proofErr w:type="spellStart"/>
-      <w:r>
-        <w:t>br</w:t>
-      </w:r>
-      <w:proofErr w:type="spellEnd"/>
-      <w:r>
-        <w:t>&gt;</w:t>
+      </w:pPr>
+    </w:p>
+    <w:p>
+      <w:pPr>
+        <w:pStyle w:val="a4"/>
+        <w:ind w:leftChars="0" w:left="760"/>
+      </w:pPr>
+      <w:r>
+        <w:t>// 링크생성</w:t>
+      </w:r>
+      <w:r>
+        <w:rPr>
+          <w:rFonts w:hint="eastAsia"/>
+        </w:rPr>
+        <w:t xml:space="preserve"> , 표현되는 정보</w:t>
+      </w:r>
+    </w:p>
+    <w:p>
+      <w:pPr>
+        <w:pStyle w:val="a4"/>
+        <w:ind w:leftChars="0" w:left="760"/>
+      </w:pPr>
+      <w:r>
+        <w:t xml:space="preserve">  var links = `</w:t>
+      </w:r>
+    </w:p>
+    <w:p>
+      <w:pPr>
+        <w:pStyle w:val="a4"/>
+        <w:ind w:leftChars="0" w:left="760"/>
+      </w:pPr>
+      <w:r>
+        <w:t xml:space="preserve">    &lt;a href = "/topic?id=0"&gt;JavaScript&lt;/a&gt;&lt;br&gt;</w:t>
+      </w:r>
+    </w:p>
+    <w:p>
+      <w:pPr>
+        <w:pStyle w:val="a4"/>
+        <w:ind w:leftChars="0" w:left="760"/>
+      </w:pPr>
+      <w:r>
+        <w:t xml:space="preserve">    &lt;a href = "/topic?id=1"&gt;Node.js&lt;/a&gt;&lt;br&gt;</w:t>
+      </w:r>
+    </w:p>
+    <w:p>
+      <w:pPr>
+        <w:pStyle w:val="a4"/>
+        <w:ind w:leftChars="0" w:left="760"/>
+      </w:pPr>
+      <w:r>
+        <w:t xml:space="preserve">    &lt;a href = "/topic?id=2"&gt;Express&lt;/a&gt;&lt;br&gt;&lt;br&gt;</w:t>
       </w:r>
     </w:p>
     <w:p>
@@ -7696,17 +6001,7 @@
         <w:ind w:leftChars="0" w:left="760"/>
       </w:pPr>
       <w:r>
-        <w:t xml:space="preserve">  </w:t>
-      </w:r>
-      <w:proofErr w:type="spellStart"/>
-      <w:proofErr w:type="gramStart"/>
-      <w:r>
-        <w:t>res.send</w:t>
-      </w:r>
-      <w:proofErr w:type="spellEnd"/>
-      <w:proofErr w:type="gramEnd"/>
-      <w:r>
-        <w:t>(links);</w:t>
+        <w:t xml:space="preserve">  res.send(links);</w:t>
       </w:r>
     </w:p>
     <w:p>
@@ -7729,6 +6024,7 @@
         <w:pStyle w:val="a3"/>
         <w:jc w:val="both"/>
       </w:pPr>
+      <w:bookmarkStart w:id="24" w:name="_Toc482620385"/>
       <w:r>
         <w:rPr>
           <w:rFonts w:hint="eastAsia"/>
@@ -7744,6 +6040,7 @@
         </w:rPr>
         <w:t>방식의 정보 전달</w:t>
       </w:r>
+      <w:bookmarkEnd w:id="24"/>
     </w:p>
     <w:p>
       <w:pPr>
@@ -7809,25 +6106,15 @@
         </w:rPr>
         <w:t xml:space="preserve"> </w:t>
       </w:r>
-      <w:proofErr w:type="spellStart"/>
       <w:r>
         <w:t>url</w:t>
       </w:r>
-      <w:proofErr w:type="spellEnd"/>
-      <w:r>
-        <w:rPr>
-          <w:rFonts w:hint="eastAsia"/>
-        </w:rPr>
-        <w:t xml:space="preserve">을 자동생성 후 </w:t>
-      </w:r>
-      <w:proofErr w:type="spellStart"/>
-      <w:r>
-        <w:rPr>
-          <w:rFonts w:hint="eastAsia"/>
-        </w:rPr>
-        <w:t>이동해줌</w:t>
-      </w:r>
-      <w:proofErr w:type="spellEnd"/>
+      <w:r>
+        <w:rPr>
+          <w:rFonts w:hint="eastAsia"/>
+        </w:rPr>
+        <w:t>을 자동생성 후 이동해줌</w:t>
+      </w:r>
     </w:p>
     <w:p>
       <w:pPr>
@@ -7839,13 +6126,8 @@
         <w:spacing w:line="240" w:lineRule="auto"/>
         <w:ind w:leftChars="0"/>
       </w:pPr>
-      <w:proofErr w:type="spellStart"/>
-      <w:r>
-        <w:t>doctype</w:t>
-      </w:r>
-      <w:proofErr w:type="spellEnd"/>
-      <w:r>
-        <w:t xml:space="preserve"> html</w:t>
+      <w:r>
+        <w:t>doctype html</w:t>
       </w:r>
     </w:p>
     <w:p>
@@ -7893,20 +6175,9 @@
         <w:pStyle w:val="a4"/>
         <w:spacing w:line="240" w:lineRule="auto"/>
         <w:ind w:leftChars="0" w:left="5596" w:hanging="4836"/>
-        <w:rPr>
-          <w:rFonts w:hint="eastAsia"/>
-        </w:rPr>
-      </w:pPr>
-      <w:r>
-        <w:t xml:space="preserve">    form(action='/</w:t>
-      </w:r>
-      <w:proofErr w:type="spellStart"/>
-      <w:r>
-        <w:t>form_receiver</w:t>
-      </w:r>
-      <w:proofErr w:type="spellEnd"/>
-      <w:r>
-        <w:t>' method='get')</w:t>
+      </w:pPr>
+      <w:r>
+        <w:t xml:space="preserve">    form(action='/form_receiver' method='get')</w:t>
       </w:r>
       <w:r>
         <w:tab/>
@@ -7931,25 +6202,15 @@
         <w:lastRenderedPageBreak/>
         <w:t xml:space="preserve">면 </w:t>
       </w:r>
-      <w:proofErr w:type="spellStart"/>
       <w:r>
         <w:t>url</w:t>
       </w:r>
-      <w:proofErr w:type="spellEnd"/>
-      <w:r>
-        <w:rPr>
-          <w:rFonts w:hint="eastAsia"/>
-        </w:rPr>
-        <w:t xml:space="preserve">이 바뀌는게 아니고 서버로 </w:t>
-      </w:r>
-      <w:proofErr w:type="spellStart"/>
-      <w:r>
-        <w:rPr>
-          <w:rFonts w:hint="eastAsia"/>
-        </w:rPr>
-        <w:t>전송만됨</w:t>
-      </w:r>
-      <w:proofErr w:type="spellEnd"/>
+      <w:r>
+        <w:rPr>
+          <w:rFonts w:hint="eastAsia"/>
+        </w:rPr>
+        <w:t>이 바뀌는게 아니고 서버로 전송만됨</w:t>
+      </w:r>
     </w:p>
     <w:p>
       <w:pPr>
@@ -7968,15 +6229,7 @@
         <w:ind w:leftChars="0" w:left="760"/>
       </w:pPr>
       <w:r>
-        <w:t xml:space="preserve">        </w:t>
-      </w:r>
-      <w:proofErr w:type="gramStart"/>
-      <w:r>
-        <w:t>input(</w:t>
-      </w:r>
-      <w:proofErr w:type="gramEnd"/>
-      <w:r>
-        <w:t>type='text' name='title')</w:t>
+        <w:t xml:space="preserve">        input(type='text' name='title')</w:t>
       </w:r>
     </w:p>
     <w:p>
@@ -7996,15 +6249,7 @@
         <w:ind w:leftChars="0" w:left="760"/>
       </w:pPr>
       <w:r>
-        <w:t xml:space="preserve">        </w:t>
-      </w:r>
-      <w:proofErr w:type="spellStart"/>
-      <w:r>
-        <w:t>textarea</w:t>
-      </w:r>
-      <w:proofErr w:type="spellEnd"/>
-      <w:r>
-        <w:t>(name='description')</w:t>
+        <w:t xml:space="preserve">        textarea(name='description')</w:t>
       </w:r>
     </w:p>
     <w:p>
@@ -8076,7 +6321,6 @@
         </w:rPr>
         <w:t xml:space="preserve"> </w:t>
       </w:r>
-      <w:proofErr w:type="spellStart"/>
       <w:r>
         <w:rPr>
           <w:rFonts w:ascii="맑은 고딕" w:eastAsia="맑은 고딕" w:hAnsi="맑은 고딕" w:hint="eastAsia"/>
@@ -8099,70 +6343,45 @@
         </w:rPr>
         <w:t>면</w:t>
       </w:r>
-      <w:proofErr w:type="spellEnd"/>
       <w:r>
         <w:rPr>
           <w:rFonts w:ascii="맑은 고딕" w:eastAsia="맑은 고딕" w:hAnsi="맑은 고딕" w:hint="eastAsia"/>
         </w:rPr>
-        <w:t xml:space="preserve"> </w:t>
-      </w:r>
-      <w:proofErr w:type="spellStart"/>
+        <w:t xml:space="preserve"> req.</w:t>
+      </w:r>
+      <w:r>
+        <w:rPr>
+          <w:rFonts w:ascii="맑은 고딕" w:eastAsia="맑은 고딕" w:hAnsi="맑은 고딕"/>
+        </w:rPr>
+        <w:t xml:space="preserve">body.title </w:t>
+      </w:r>
       <w:r>
         <w:rPr>
           <w:rFonts w:ascii="맑은 고딕" w:eastAsia="맑은 고딕" w:hAnsi="맑은 고딕" w:hint="eastAsia"/>
         </w:rPr>
-        <w:t>req.</w:t>
+        <w:t xml:space="preserve">이런 식으로 받아야 하는데 </w:t>
       </w:r>
       <w:r>
         <w:rPr>
           <w:rFonts w:ascii="맑은 고딕" w:eastAsia="맑은 고딕" w:hAnsi="맑은 고딕"/>
         </w:rPr>
-        <w:t>body.title</w:t>
-      </w:r>
-      <w:proofErr w:type="spellEnd"/>
-      <w:r>
-        <w:rPr>
-          <w:rFonts w:ascii="맑은 고딕" w:eastAsia="맑은 고딕" w:hAnsi="맑은 고딕"/>
-        </w:rPr>
-        <w:t xml:space="preserve"> </w:t>
+        <w:t>body</w:t>
       </w:r>
       <w:r>
         <w:rPr>
           <w:rFonts w:ascii="맑은 고딕" w:eastAsia="맑은 고딕" w:hAnsi="맑은 고딕" w:hint="eastAsia"/>
         </w:rPr>
-        <w:t xml:space="preserve">이런 식으로 받아야 하는데 </w:t>
-      </w:r>
-      <w:r>
-        <w:rPr>
-          <w:rFonts w:ascii="맑은 고딕" w:eastAsia="맑은 고딕" w:hAnsi="맑은 고딕"/>
-        </w:rPr>
-        <w:t>body</w:t>
-      </w:r>
-      <w:r>
-        <w:rPr>
-          <w:rFonts w:ascii="맑은 고딕" w:eastAsia="맑은 고딕" w:hAnsi="맑은 고딕" w:hint="eastAsia"/>
-        </w:rPr>
         <w:t xml:space="preserve">를 지원을 안해서 </w:t>
       </w:r>
-      <w:proofErr w:type="spellStart"/>
-      <w:r>
-        <w:rPr>
-          <w:rFonts w:hint="eastAsia"/>
-        </w:rPr>
-        <w:t>bodyparser</w:t>
-      </w:r>
-      <w:proofErr w:type="spellEnd"/>
-      <w:r>
-        <w:rPr>
-          <w:rFonts w:hint="eastAsia"/>
-        </w:rPr>
-        <w:t xml:space="preserve">를 사용하여 </w:t>
-      </w:r>
-      <w:proofErr w:type="spellStart"/>
+      <w:r>
+        <w:rPr>
+          <w:rFonts w:hint="eastAsia"/>
+        </w:rPr>
+        <w:t xml:space="preserve">bodyparser를 사용하여 </w:t>
+      </w:r>
       <w:r>
         <w:t>req.body.title</w:t>
       </w:r>
-      <w:proofErr w:type="spellEnd"/>
       <w:r>
         <w:rPr>
           <w:rFonts w:hint="eastAsia"/>
@@ -8176,21 +6395,8 @@
         <w:spacing w:line="240" w:lineRule="auto"/>
         <w:ind w:leftChars="0" w:left="760"/>
       </w:pPr>
-      <w:proofErr w:type="spellStart"/>
-      <w:r>
-        <w:t>const</w:t>
-      </w:r>
-      <w:proofErr w:type="spellEnd"/>
-      <w:r>
-        <w:t xml:space="preserve"> </w:t>
-      </w:r>
-      <w:proofErr w:type="spellStart"/>
-      <w:r>
-        <w:t>bodyParser</w:t>
-      </w:r>
-      <w:proofErr w:type="spellEnd"/>
-      <w:r>
-        <w:t xml:space="preserve"> = require('body-parser');</w:t>
+      <w:r>
+        <w:t>const bodyParser = require('body-parser');</w:t>
       </w:r>
     </w:p>
     <w:p>
@@ -8199,37 +6405,8 @@
         <w:spacing w:line="240" w:lineRule="auto"/>
         <w:ind w:leftChars="0" w:left="760"/>
       </w:pPr>
-      <w:proofErr w:type="spellStart"/>
-      <w:r>
-        <w:t>app.use</w:t>
-      </w:r>
-      <w:proofErr w:type="spellEnd"/>
-      <w:r>
-        <w:t>(</w:t>
-      </w:r>
-      <w:proofErr w:type="spellStart"/>
-      <w:r>
-        <w:t>bodyParser.urlencoded</w:t>
-      </w:r>
-      <w:proofErr w:type="spellEnd"/>
-      <w:r>
-        <w:t>(</w:t>
-      </w:r>
-      <w:proofErr w:type="gramStart"/>
-      <w:r>
-        <w:t>{ extended</w:t>
-      </w:r>
-      <w:proofErr w:type="gramEnd"/>
-      <w:r>
-        <w:t xml:space="preserve"> : false})); // 이 앱을 통하는 모든 정보는 </w:t>
-      </w:r>
-      <w:proofErr w:type="spellStart"/>
-      <w:r>
-        <w:t>bodyparser</w:t>
-      </w:r>
-      <w:proofErr w:type="spellEnd"/>
-      <w:r>
-        <w:t>을 통해 들어옴</w:t>
+      <w:r>
+        <w:t>app.use(bodyParser.urlencoded({ extended : false})); // 이 앱을 통하는 모든 정보는 bodyparser을 통해 들어옴</w:t>
       </w:r>
     </w:p>
     <w:p>
@@ -8248,11 +6425,9 @@
         </w:rPr>
         <w:t xml:space="preserve">query방식은 </w:t>
       </w:r>
-      <w:proofErr w:type="spellStart"/>
       <w:r>
         <w:t>url</w:t>
       </w:r>
-      <w:proofErr w:type="spellEnd"/>
       <w:r>
         <w:rPr>
           <w:rFonts w:hint="eastAsia"/>
@@ -8269,9 +6444,6 @@
         </w:numPr>
         <w:spacing w:line="240" w:lineRule="auto"/>
         <w:ind w:leftChars="0"/>
-        <w:rPr>
-          <w:rFonts w:hint="eastAsia"/>
-        </w:rPr>
       </w:pPr>
       <w:r>
         <w:rPr>
@@ -8280,30 +6452,23 @@
         <w:t>post방식은</w:t>
       </w:r>
       <w:r>
-        <w:t xml:space="preserve"> </w:t>
-      </w:r>
-      <w:proofErr w:type="spellStart"/>
+        <w:t xml:space="preserve"> url</w:t>
+      </w:r>
+      <w:r>
+        <w:rPr>
+          <w:rFonts w:hint="eastAsia"/>
+        </w:rPr>
+        <w:t>에서 어떤 정보를 숨기고 싶을 때 사용</w:t>
+      </w:r>
+      <w:r>
+        <w:rPr>
+          <w:rFonts w:hint="eastAsia"/>
+        </w:rPr>
+        <w:t xml:space="preserve"> 또는 </w:t>
+      </w:r>
       <w:r>
         <w:t>url</w:t>
       </w:r>
-      <w:proofErr w:type="spellEnd"/>
-      <w:r>
-        <w:rPr>
-          <w:rFonts w:hint="eastAsia"/>
-        </w:rPr>
-        <w:t>에서 어떤 정보를 숨기고 싶을 때 사용</w:t>
-      </w:r>
-      <w:r>
-        <w:rPr>
-          <w:rFonts w:hint="eastAsia"/>
-        </w:rPr>
-        <w:t xml:space="preserve"> 또는 </w:t>
-      </w:r>
-      <w:proofErr w:type="spellStart"/>
-      <w:r>
-        <w:t>url</w:t>
-      </w:r>
-      <w:proofErr w:type="spellEnd"/>
       <w:r>
         <w:rPr>
           <w:rFonts w:hint="eastAsia"/>
@@ -8328,7 +6493,7 @@
 </file>
 
 <file path=word/numbering.xml><?xml version="1.0" encoding="utf-8"?>
-<w:numbering xmlns:wpc="http://schemas.microsoft.com/office/word/2010/wordprocessingCanvas" xmlns:cx="http://schemas.microsoft.com/office/drawing/2014/chartex" xmlns:mc="http://schemas.openxmlformats.org/markup-compatibility/2006" xmlns:o="urn:schemas-microsoft-com:office:office" xmlns:r="http://schemas.openxmlformats.org/officeDocument/2006/relationships" xmlns:m="http://schemas.openxmlformats.org/officeDocument/2006/math" xmlns:v="urn:schemas-microsoft-com:vml" xmlns:wp14="http://schemas.microsoft.com/office/word/2010/wordprocessingDrawing" xmlns:wp="http://schemas.openxmlformats.org/drawingml/2006/wordprocessingDrawing" xmlns:w10="urn:schemas-microsoft-com:office:word" xmlns:w="http://schemas.openxmlformats.org/wordprocessingml/2006/main" xmlns:w14="http://schemas.microsoft.com/office/word/2010/wordml" xmlns:w15="http://schemas.microsoft.com/office/word/2012/wordml" xmlns:w16se="http://schemas.microsoft.com/office/word/2015/wordml/symex" xmlns:wpg="http://schemas.microsoft.com/office/word/2010/wordprocessingGroup" xmlns:wpi="http://schemas.microsoft.com/office/word/2010/wordprocessingInk" xmlns:wne="http://schemas.microsoft.com/office/word/2006/wordml" xmlns:wps="http://schemas.microsoft.com/office/word/2010/wordprocessingShape" mc:Ignorable="w14 w15 w16se wp14">
+<w:numbering xmlns:wpc="http://schemas.microsoft.com/office/word/2010/wordprocessingCanvas" xmlns:cx="http://schemas.microsoft.com/office/drawing/2014/chartex" xmlns:cx1="http://schemas.microsoft.com/office/drawing/2015/9/8/chartex" xmlns:mc="http://schemas.openxmlformats.org/markup-compatibility/2006" xmlns:o="urn:schemas-microsoft-com:office:office" xmlns:r="http://schemas.openxmlformats.org/officeDocument/2006/relationships" xmlns:m="http://schemas.openxmlformats.org/officeDocument/2006/math" xmlns:v="urn:schemas-microsoft-com:vml" xmlns:wp14="http://schemas.microsoft.com/office/word/2010/wordprocessingDrawing" xmlns:wp="http://schemas.openxmlformats.org/drawingml/2006/wordprocessingDrawing" xmlns:w10="urn:schemas-microsoft-com:office:word" xmlns:w="http://schemas.openxmlformats.org/wordprocessingml/2006/main" xmlns:w14="http://schemas.microsoft.com/office/word/2010/wordml" xmlns:w15="http://schemas.microsoft.com/office/word/2012/wordml" xmlns:w16se="http://schemas.microsoft.com/office/word/2015/wordml/symex" xmlns:wpg="http://schemas.microsoft.com/office/word/2010/wordprocessingGroup" xmlns:wpi="http://schemas.microsoft.com/office/word/2010/wordprocessingInk" xmlns:wne="http://schemas.microsoft.com/office/word/2006/wordml" xmlns:wps="http://schemas.microsoft.com/office/word/2010/wordprocessingShape" mc:Ignorable="w14 w15 w16se wp14">
   <w:abstractNum w:abstractNumId="0" w15:restartNumberingAfterBreak="0">
     <w:nsid w:val="1F356170"/>
     <w:multiLevelType w:val="hybridMultilevel"/>
@@ -9663,7 +7828,7 @@
 </file>
 
 <file path=customXml/itemProps1.xml><?xml version="1.0" encoding="utf-8"?>
-<ds:datastoreItem xmlns:ds="http://schemas.openxmlformats.org/officeDocument/2006/customXml" ds:itemID="{A5BE6044-78AE-4474-BDAB-573B8D3E342D}">
+<ds:datastoreItem xmlns:ds="http://schemas.openxmlformats.org/officeDocument/2006/customXml" ds:itemID="{13B55FF7-FA80-4211-BF5A-B6823AFF4E63}">
   <ds:schemaRefs>
     <ds:schemaRef ds:uri="http://schemas.openxmlformats.org/officeDocument/2006/bibliography"/>
   </ds:schemaRefs>
